--- a/articulo 1 XAI/Manuscript ML Clasificaction and DEA_RGM09062024.docx
+++ b/articulo 1 XAI/Manuscript ML Clasificaction and DEA_RGM09062024.docx
@@ -343,7 +343,25 @@
           <w:sz w:val="20"/>
           <w:szCs w:val="20"/>
         </w:rPr>
-        <w:t xml:space="preserve"> ValgrAI - Valencian Graduate School and Research Network of Artificial Intelligence, Valencia, Spain.</w:t>
+        <w:t xml:space="preserve"> </w:t>
+      </w:r>
+      <w:proofErr w:type="spellStart"/>
+      <w:r>
+        <w:rPr>
+          <w:rFonts w:eastAsia="Times New Roman" w:cs="Times New Roman"/>
+          <w:sz w:val="20"/>
+          <w:szCs w:val="20"/>
+        </w:rPr>
+        <w:t>ValgrAI</w:t>
+      </w:r>
+      <w:proofErr w:type="spellEnd"/>
+      <w:r>
+        <w:rPr>
+          <w:rFonts w:eastAsia="Times New Roman" w:cs="Times New Roman"/>
+          <w:sz w:val="20"/>
+          <w:szCs w:val="20"/>
+        </w:rPr>
+        <w:t xml:space="preserve"> - Valencian Graduate School and Research Network of Artificial Intelligence, Valencia, Spain.</w:t>
       </w:r>
     </w:p>
     <w:p>
@@ -374,7 +392,87 @@
           <w:szCs w:val="20"/>
           <w:lang w:val="es-ES"/>
         </w:rPr>
-        <w:t xml:space="preserve"> Department of Economics, Universidad Autónoma de Madrid, Madrid, Spain.    </w:t>
+        <w:t xml:space="preserve"> </w:t>
+      </w:r>
+      <w:proofErr w:type="spellStart"/>
+      <w:r>
+        <w:rPr>
+          <w:rFonts w:eastAsia="Times New Roman" w:cs="Times New Roman"/>
+          <w:sz w:val="20"/>
+          <w:szCs w:val="20"/>
+          <w:lang w:val="es-ES"/>
+        </w:rPr>
+        <w:t>Department</w:t>
+      </w:r>
+      <w:proofErr w:type="spellEnd"/>
+      <w:r>
+        <w:rPr>
+          <w:rFonts w:eastAsia="Times New Roman" w:cs="Times New Roman"/>
+          <w:sz w:val="20"/>
+          <w:szCs w:val="20"/>
+          <w:lang w:val="es-ES"/>
+        </w:rPr>
+        <w:t xml:space="preserve"> </w:t>
+      </w:r>
+      <w:proofErr w:type="spellStart"/>
+      <w:r>
+        <w:rPr>
+          <w:rFonts w:eastAsia="Times New Roman" w:cs="Times New Roman"/>
+          <w:sz w:val="20"/>
+          <w:szCs w:val="20"/>
+          <w:lang w:val="es-ES"/>
+        </w:rPr>
+        <w:t>of</w:t>
+      </w:r>
+      <w:proofErr w:type="spellEnd"/>
+      <w:r>
+        <w:rPr>
+          <w:rFonts w:eastAsia="Times New Roman" w:cs="Times New Roman"/>
+          <w:sz w:val="20"/>
+          <w:szCs w:val="20"/>
+          <w:lang w:val="es-ES"/>
+        </w:rPr>
+        <w:t xml:space="preserve"> </w:t>
+      </w:r>
+      <w:proofErr w:type="spellStart"/>
+      <w:r>
+        <w:rPr>
+          <w:rFonts w:eastAsia="Times New Roman" w:cs="Times New Roman"/>
+          <w:sz w:val="20"/>
+          <w:szCs w:val="20"/>
+          <w:lang w:val="es-ES"/>
+        </w:rPr>
+        <w:t>Economics</w:t>
+      </w:r>
+      <w:proofErr w:type="spellEnd"/>
+      <w:r>
+        <w:rPr>
+          <w:rFonts w:eastAsia="Times New Roman" w:cs="Times New Roman"/>
+          <w:sz w:val="20"/>
+          <w:szCs w:val="20"/>
+          <w:lang w:val="es-ES"/>
+        </w:rPr>
+        <w:t xml:space="preserve">, Universidad Autónoma de Madrid, Madrid, </w:t>
+      </w:r>
+      <w:proofErr w:type="spellStart"/>
+      <w:r>
+        <w:rPr>
+          <w:rFonts w:eastAsia="Times New Roman" w:cs="Times New Roman"/>
+          <w:sz w:val="20"/>
+          <w:szCs w:val="20"/>
+          <w:lang w:val="es-ES"/>
+        </w:rPr>
+        <w:t>Spain</w:t>
+      </w:r>
+      <w:proofErr w:type="spellEnd"/>
+      <w:r>
+        <w:rPr>
+          <w:rFonts w:eastAsia="Times New Roman" w:cs="Times New Roman"/>
+          <w:sz w:val="20"/>
+          <w:szCs w:val="20"/>
+          <w:lang w:val="es-ES"/>
+        </w:rPr>
+        <w:t xml:space="preserve">.    </w:t>
       </w:r>
     </w:p>
     <w:p>
@@ -516,8 +614,13 @@
       <w:r>
         <w:t xml:space="preserve"> (</w:t>
       </w:r>
-      <w:r>
-        <w:t>Programme for</w:t>
+      <w:proofErr w:type="spellStart"/>
+      <w:r>
+        <w:t>Programme</w:t>
+      </w:r>
+      <w:proofErr w:type="spellEnd"/>
+      <w:r>
+        <w:t xml:space="preserve"> for</w:t>
       </w:r>
       <w:r>
         <w:t xml:space="preserve"> </w:t>
@@ -667,7 +770,15 @@
         <w:t>and</w:t>
       </w:r>
       <w:r>
-        <w:t xml:space="preserve"> unknown. Over the years, DEA has been applied to diverse domains, including banking (Seiford &amp; Zhu, 2002), healthcare (Olesen et al., 2007), and environmental performance assessment (Zhou et al., 2008), among others.</w:t>
+        <w:t xml:space="preserve"> unknown. Over the years, DEA has been applied to diverse domains, including banking (</w:t>
+      </w:r>
+      <w:proofErr w:type="spellStart"/>
+      <w:r>
+        <w:t>Seiford</w:t>
+      </w:r>
+      <w:proofErr w:type="spellEnd"/>
+      <w:r>
+        <w:t xml:space="preserve"> &amp; Zhu, 2002), healthcare (Olesen et al., 2007), and environmental performance assessment (Zhou et al., 2008), among others.</w:t>
       </w:r>
     </w:p>
     <w:p>
@@ -940,10 +1051,26 @@
         <w:t>D</w:t>
       </w:r>
       <w:r>
-        <w:t>ata (StoNED)</w:t>
-      </w:r>
-      <w:r>
-        <w:t>. Parmeter and Racine (2013) proposed innovative smooth constrained nonparametric frontier estimators, incorporating production theory axioms. Daouia et al. (2016) introduced a method using constrained polynomial spline smoothing for data envelope fitting, enhancing precision and smoothness. Esteve et al. (2020) developed Efficiency Analysis Trees (EAT), improving production frontier estimation</w:t>
+        <w:t>ata (</w:t>
+      </w:r>
+      <w:proofErr w:type="spellStart"/>
+      <w:r>
+        <w:t>StoNED</w:t>
+      </w:r>
+      <w:proofErr w:type="spellEnd"/>
+      <w:r>
+        <w:t>)</w:t>
+      </w:r>
+      <w:r>
+        <w:t xml:space="preserve">. Parmeter and Racine (2013) proposed innovative smooth constrained nonparametric frontier estimators, incorporating production theory axioms. </w:t>
+      </w:r>
+      <w:proofErr w:type="spellStart"/>
+      <w:r>
+        <w:t>Daouia</w:t>
+      </w:r>
+      <w:proofErr w:type="spellEnd"/>
+      <w:r>
+        <w:t xml:space="preserve"> et al. (2016) introduced a method using constrained polynomial spline smoothing for data envelope fitting, enhancing precision and smoothness. Esteve et al. (2020) developed Efficiency Analysis Trees (EAT), improving production frontier estimation</w:t>
       </w:r>
       <w:r>
         <w:t xml:space="preserve"> through decision trees</w:t>
@@ -955,7 +1082,15 @@
         <w:t xml:space="preserve"> in different scenarios</w:t>
       </w:r>
       <w:r>
-        <w:t>. Tsionas et al. (2023) proposed a Bayesian Artificial Neural Network approach for frontier efficiency analysis</w:t>
+        <w:t xml:space="preserve">. </w:t>
+      </w:r>
+      <w:proofErr w:type="spellStart"/>
+      <w:r>
+        <w:t>Tsionas</w:t>
+      </w:r>
+      <w:proofErr w:type="spellEnd"/>
+      <w:r>
+        <w:t xml:space="preserve"> et al. (2023) proposed a Bayesian Artificial Neural Network approach for frontier efficiency analysis</w:t>
       </w:r>
       <w:r>
         <w:t xml:space="preserve"> under shape constraints</w:t>
@@ -1041,18 +1176,27 @@
         </w:rPr>
         <w:t xml:space="preserve">contributions are the following: </w:t>
       </w:r>
+      <w:proofErr w:type="spellStart"/>
       <w:r>
         <w:rPr>
           <w:rFonts w:cs="Times New Roman"/>
           <w:color w:val="000000"/>
         </w:rPr>
-        <w:t xml:space="preserve">Emrouznejad </w:t>
-      </w:r>
+        <w:t>Emrouznejad</w:t>
+      </w:r>
+      <w:proofErr w:type="spellEnd"/>
       <w:r>
         <w:rPr>
           <w:rFonts w:cs="Times New Roman"/>
           <w:color w:val="000000"/>
         </w:rPr>
+        <w:t xml:space="preserve"> </w:t>
+      </w:r>
+      <w:r>
+        <w:rPr>
+          <w:rFonts w:cs="Times New Roman"/>
+          <w:color w:val="000000"/>
+        </w:rPr>
         <w:t>and</w:t>
       </w:r>
       <w:r>
@@ -1102,7 +1246,23 @@
           <w:rFonts w:cs="Times New Roman"/>
           <w:color w:val="000000"/>
         </w:rPr>
-        <w:t xml:space="preserve"> DEA, three-stage DEA, and neural network approaches to measure the technical efficiency of 29 semi-conductor firms in Taiwan. Fallahpour et al. (2016) present</w:t>
+        <w:t xml:space="preserve"> DEA, three-stage DEA, and neural network approaches to measure the technical efficiency of 29 semi-conductor firms in Taiwan. </w:t>
+      </w:r>
+      <w:proofErr w:type="spellStart"/>
+      <w:r>
+        <w:rPr>
+          <w:rFonts w:cs="Times New Roman"/>
+          <w:color w:val="000000"/>
+        </w:rPr>
+        <w:t>Fallahpour</w:t>
+      </w:r>
+      <w:proofErr w:type="spellEnd"/>
+      <w:r>
+        <w:rPr>
+          <w:rFonts w:cs="Times New Roman"/>
+          <w:color w:val="000000"/>
+        </w:rPr>
+        <w:t xml:space="preserve"> et al. (2016) present</w:t>
       </w:r>
       <w:r>
         <w:rPr>
@@ -1334,13 +1494,29 @@
           <w:rFonts w:cs="Times New Roman"/>
           <w:color w:val="000000"/>
         </w:rPr>
-        <w:t xml:space="preserve"> a novel approach that combines DEA with ML algorithms to measure and predict the efficiency of Chinese manufacturing companies. Jomthanachai et al. (2021) proposed an integrated method combining Data Envelopment Analysis and </w:t>
-      </w:r>
+        <w:t xml:space="preserve"> a novel approach that combines DEA with ML algorithms to measure and predict the efficiency of Chinese manufacturing companies. </w:t>
+      </w:r>
+      <w:proofErr w:type="spellStart"/>
       <w:r>
         <w:rPr>
           <w:rFonts w:cs="Times New Roman"/>
           <w:color w:val="000000"/>
         </w:rPr>
+        <w:t>Jomthanachai</w:t>
+      </w:r>
+      <w:proofErr w:type="spellEnd"/>
+      <w:r>
+        <w:rPr>
+          <w:rFonts w:cs="Times New Roman"/>
+          <w:color w:val="000000"/>
+        </w:rPr>
+        <w:t xml:space="preserve"> et al. (2021) proposed an integrated method combining Data Envelopment Analysis and </w:t>
+      </w:r>
+      <w:r>
+        <w:rPr>
+          <w:rFonts w:cs="Times New Roman"/>
+          <w:color w:val="000000"/>
+        </w:rPr>
         <w:t>M</w:t>
       </w:r>
       <w:r>
@@ -1411,7 +1587,23 @@
           <w:rFonts w:cs="Times New Roman"/>
           <w:color w:val="000000"/>
         </w:rPr>
-        <w:t>. Amirteimoori et al. (2023) introduce</w:t>
+        <w:t xml:space="preserve">. </w:t>
+      </w:r>
+      <w:proofErr w:type="spellStart"/>
+      <w:r>
+        <w:rPr>
+          <w:rFonts w:cs="Times New Roman"/>
+          <w:color w:val="000000"/>
+        </w:rPr>
+        <w:t>Amirteimoori</w:t>
+      </w:r>
+      <w:proofErr w:type="spellEnd"/>
+      <w:r>
+        <w:rPr>
+          <w:rFonts w:cs="Times New Roman"/>
+          <w:color w:val="000000"/>
+        </w:rPr>
+        <w:t xml:space="preserve"> et al. (2023) introduce</w:t>
       </w:r>
       <w:r>
         <w:rPr>
@@ -1635,9 +1827,14 @@
       <w:r>
         <w:t xml:space="preserve">, in the second stage, we will attempt to predict this label using all variables of the problem. Additionally, our approach will allow us to modify the measurement of the degree of efficiency of observations, as the efficiency score will be calculated using an </w:t>
       </w:r>
+      <w:proofErr w:type="spellStart"/>
       <w:r>
         <w:lastRenderedPageBreak/>
-        <w:t xml:space="preserve">eXplainable Artificial Intelligence (XAI) method based on the use of a counterfactual: technical inefficiency </w:t>
+        <w:t>eXplainable</w:t>
+      </w:r>
+      <w:proofErr w:type="spellEnd"/>
+      <w:r>
+        <w:t xml:space="preserve"> Artificial Intelligence (XAI) method based on the use of a counterfactual: technical inefficiency </w:t>
       </w:r>
       <w:r>
         <w:t>will be</w:t>
@@ -1767,7 +1964,15 @@
         <w:t xml:space="preserve"> in the literature</w:t>
       </w:r>
       <w:r>
-        <w:t>. As highlighted by Banker and Morey (1986), comprehending the significant contributing factors to relative efficiency empowers organizations to channel efforts towards areas where substantial improvements can be achieved. Moreover, as suggested by Thanassoulis et al. (2015), identifying the most relevant variables not only facilitates strategic decision-making but also provides valuable insights for optimal resource allocation and the implementation of continuous improvement measures. Hence, the assessment of variable importance in the production process is fundamental for maximizing efficiency and productivity across various industries.</w:t>
+        <w:t xml:space="preserve">. As highlighted by Banker and Morey (1986), comprehending the significant contributing factors to relative efficiency empowers organizations to channel efforts towards areas where substantial improvements can be achieved. Moreover, as suggested by </w:t>
+      </w:r>
+      <w:proofErr w:type="spellStart"/>
+      <w:r>
+        <w:t>Thanassoulis</w:t>
+      </w:r>
+      <w:proofErr w:type="spellEnd"/>
+      <w:r>
+        <w:t xml:space="preserve"> et al. (2015), identifying the most relevant variables not only facilitates strategic decision-making but also provides valuable insights for optimal resource allocation and the implementation of continuous improvement measures. Hence, the assessment of variable importance in the production process is fundamental for maximizing efficiency and productivity across various industries.</w:t>
       </w:r>
       <w:r>
         <w:t xml:space="preserve"> </w:t>
@@ -1864,8 +2069,13 @@
       <w:r>
         <w:t>hrough an empirical example based on PISA (</w:t>
       </w:r>
-      <w:r>
-        <w:t>Programme for</w:t>
+      <w:proofErr w:type="spellStart"/>
+      <w:r>
+        <w:t>Programme</w:t>
+      </w:r>
+      <w:proofErr w:type="spellEnd"/>
+      <w:r>
+        <w:t xml:space="preserve"> for</w:t>
       </w:r>
       <w:r>
         <w:t xml:space="preserve"> </w:t>
@@ -2044,10 +2254,10 @@
             <v:path o:extrusionok="f" gradientshapeok="t" o:connecttype="rect"/>
             <o:lock v:ext="edit" aspectratio="t"/>
           </v:shapetype>
-          <v:shape id="_x0000_i1025" type="#_x0000_t75" style="width:100.4pt;height:21.2pt" o:ole="">
+          <v:shape id="_x0000_i1025" type="#_x0000_t75" style="width:100.2pt;height:21.3pt" o:ole="">
             <v:imagedata r:id="rId8" o:title=""/>
           </v:shape>
-          <o:OLEObject Type="Embed" ProgID="Equation.DSMT4" ShapeID="_x0000_i1025" DrawAspect="Content" ObjectID="_1779433476" r:id="rId9"/>
+          <o:OLEObject Type="Embed" ProgID="Equation.DSMT4" ShapeID="_x0000_i1025" DrawAspect="Content" ObjectID="_1779876448" r:id="rId9"/>
         </w:object>
       </w:r>
       <w:bookmarkEnd w:id="0"/>
@@ -2062,10 +2272,10 @@
           <w:position w:val="-16"/>
         </w:rPr>
         <w:object w:dxaOrig="1960" w:dyaOrig="420" w14:anchorId="6351D201">
-          <v:shape id="_x0000_i1026" type="#_x0000_t75" style="width:98pt;height:21.2pt" o:ole="">
+          <v:shape id="_x0000_i1026" type="#_x0000_t75" style="width:97.9pt;height:21.3pt" o:ole="">
             <v:imagedata r:id="rId10" o:title=""/>
           </v:shape>
-          <o:OLEObject Type="Embed" ProgID="Equation.DSMT4" ShapeID="_x0000_i1026" DrawAspect="Content" ObjectID="_1779433477" r:id="rId11"/>
+          <o:OLEObject Type="Embed" ProgID="Equation.DSMT4" ShapeID="_x0000_i1026" DrawAspect="Content" ObjectID="_1779876449" r:id="rId11"/>
         </w:object>
       </w:r>
       <w:r>
@@ -2115,10 +2325,10 @@
           <w:position w:val="-16"/>
         </w:rPr>
         <w:object w:dxaOrig="3240" w:dyaOrig="420" w14:anchorId="6761AC0A">
-          <v:shape id="_x0000_i1027" type="#_x0000_t75" style="width:162pt;height:21.2pt" o:ole="">
+          <v:shape id="_x0000_i1027" type="#_x0000_t75" style="width:161.85pt;height:21.3pt" o:ole="">
             <v:imagedata r:id="rId12" o:title=""/>
           </v:shape>
-          <o:OLEObject Type="Embed" ProgID="Equation.DSMT4" ShapeID="_x0000_i1027" DrawAspect="Content" ObjectID="_1779433478" r:id="rId13"/>
+          <o:OLEObject Type="Embed" ProgID="Equation.DSMT4" ShapeID="_x0000_i1027" DrawAspect="Content" ObjectID="_1779876450" r:id="rId13"/>
         </w:object>
       </w:r>
       <w:r>
@@ -2240,10 +2450,10 @@
           <w:position w:val="-4"/>
         </w:rPr>
         <w:object w:dxaOrig="220" w:dyaOrig="240" w14:anchorId="4B50A06C">
-          <v:shape id="_x0000_i1028" type="#_x0000_t75" style="width:11.2pt;height:12pt" o:ole="">
+          <v:shape id="_x0000_i1028" type="#_x0000_t75" style="width:10.95pt;height:12.1pt" o:ole="">
             <v:imagedata r:id="rId14" o:title=""/>
           </v:shape>
-          <o:OLEObject Type="Embed" ProgID="Equation.DSMT4" ShapeID="_x0000_i1028" DrawAspect="Content" ObjectID="_1779433479" r:id="rId15"/>
+          <o:OLEObject Type="Embed" ProgID="Equation.DSMT4" ShapeID="_x0000_i1028" DrawAspect="Content" ObjectID="_1779876451" r:id="rId15"/>
         </w:object>
       </w:r>
       <w:r>
@@ -2251,13 +2461,29 @@
           <w:rFonts w:cs="Times New Roman"/>
           <w:lang w:eastAsia="es-ES"/>
         </w:rPr>
-        <w:t>, Data Envelopment Analysis (DEA) stands out as one of the most commonly employed approaches in practical applications.</w:t>
-      </w:r>
+        <w:t xml:space="preserve">, Data Envelopment Analysis (DEA) stands out as one of the </w:t>
+      </w:r>
+      <w:proofErr w:type="gramStart"/>
       <w:r>
         <w:rPr>
           <w:rFonts w:cs="Times New Roman"/>
           <w:lang w:eastAsia="es-ES"/>
         </w:rPr>
+        <w:t>most commonly employed</w:t>
+      </w:r>
+      <w:proofErr w:type="gramEnd"/>
+      <w:r>
+        <w:rPr>
+          <w:rFonts w:cs="Times New Roman"/>
+          <w:lang w:eastAsia="es-ES"/>
+        </w:rPr>
+        <w:t xml:space="preserve"> approaches in practical applications.</w:t>
+      </w:r>
+      <w:r>
+        <w:rPr>
+          <w:rFonts w:cs="Times New Roman"/>
+          <w:lang w:eastAsia="es-ES"/>
+        </w:rPr>
         <w:t xml:space="preserve"> Under VRS, Banker et al. (1984) </w:t>
       </w:r>
       <w:r>
@@ -2279,10 +2505,10 @@
           <w:position w:val="-4"/>
         </w:rPr>
         <w:object w:dxaOrig="220" w:dyaOrig="240" w14:anchorId="7DECE89D">
-          <v:shape id="_x0000_i1029" type="#_x0000_t75" style="width:11.2pt;height:12pt" o:ole="">
+          <v:shape id="_x0000_i1029" type="#_x0000_t75" style="width:10.95pt;height:12.1pt" o:ole="">
             <v:imagedata r:id="rId14" o:title=""/>
           </v:shape>
-          <o:OLEObject Type="Embed" ProgID="Equation.DSMT4" ShapeID="_x0000_i1029" DrawAspect="Content" ObjectID="_1779433480" r:id="rId16"/>
+          <o:OLEObject Type="Embed" ProgID="Equation.DSMT4" ShapeID="_x0000_i1029" DrawAspect="Content" ObjectID="_1779876452" r:id="rId16"/>
         </w:object>
       </w:r>
       <w:r>
@@ -2308,10 +2534,10 @@
           <w:position w:val="-30"/>
         </w:rPr>
         <w:object w:dxaOrig="6660" w:dyaOrig="720" w14:anchorId="33631200">
-          <v:shape id="_x0000_i1030" type="#_x0000_t75" style="width:333.6pt;height:36pt" o:ole="">
+          <v:shape id="_x0000_i1030" type="#_x0000_t75" style="width:333.5pt;height:36.3pt" o:ole="">
             <v:imagedata r:id="rId17" o:title=""/>
           </v:shape>
-          <o:OLEObject Type="Embed" ProgID="Equation.DSMT4" ShapeID="_x0000_i1030" DrawAspect="Content" ObjectID="_1779433481" r:id="rId18"/>
+          <o:OLEObject Type="Embed" ProgID="Equation.DSMT4" ShapeID="_x0000_i1030" DrawAspect="Content" ObjectID="_1779876453" r:id="rId18"/>
         </w:object>
       </w:r>
       <w:r>
@@ -2420,7 +2646,15 @@
         <w:t>DEA</w:t>
       </w:r>
       <w:r>
-        <w:t xml:space="preserve"> (refer, for instance, to Pastor et al., 2012). In light of this, our focus is directed towards a prevalent</w:t>
+        <w:t xml:space="preserve"> (refer, for instance, to Pastor et al., 2012). </w:t>
+      </w:r>
+      <w:proofErr w:type="gramStart"/>
+      <w:r>
+        <w:t>In light of</w:t>
+      </w:r>
+      <w:proofErr w:type="gramEnd"/>
+      <w:r>
+        <w:t xml:space="preserve"> this, our focus is directed towards a prevalent</w:t>
       </w:r>
       <w:r>
         <w:t xml:space="preserve"> measure</w:t>
@@ -2455,10 +2689,10 @@
           <w:position w:val="-144"/>
         </w:rPr>
         <w:object w:dxaOrig="5179" w:dyaOrig="3000" w14:anchorId="23F38501">
-          <v:shape id="_x0000_i1031" type="#_x0000_t75" style="width:258.8pt;height:150pt" o:ole="">
+          <v:shape id="_x0000_i1031" type="#_x0000_t75" style="width:258.6pt;height:149.75pt" o:ole="">
             <v:imagedata r:id="rId19" o:title=""/>
           </v:shape>
-          <o:OLEObject Type="Embed" ProgID="Equation.DSMT4" ShapeID="_x0000_i1031" DrawAspect="Content" ObjectID="_1779433482" r:id="rId20"/>
+          <o:OLEObject Type="Embed" ProgID="Equation.DSMT4" ShapeID="_x0000_i1031" DrawAspect="Content" ObjectID="_1779876454" r:id="rId20"/>
         </w:object>
       </w:r>
       <w:r>
@@ -2696,8 +2930,13 @@
       <w:r>
         <w:t xml:space="preserve">, as well as </w:t>
       </w:r>
-      <w:r>
-        <w:t>eXplainable Artificial Intelligence (XAI)</w:t>
+      <w:proofErr w:type="spellStart"/>
+      <w:r>
+        <w:t>eXplainable</w:t>
+      </w:r>
+      <w:proofErr w:type="spellEnd"/>
+      <w:r>
+        <w:t xml:space="preserve"> Artificial Intelligence (XAI)</w:t>
       </w:r>
       <w:r>
         <w:t>. SVM is a powerful supervised learning algorithm used for classification and regression tasks. It works by finding the hyperplane that best separates the data points into different classes while maximizing the margin between classes. On the other hand, N</w:t>
@@ -2806,7 +3045,15 @@
         <w:t>)</w:t>
       </w:r>
       <w:r>
-        <w:t xml:space="preserve"> in the feature space. This hyperplane is strategically positioned to maximize the margin, representing the perpendicular distance between the hyperplane and the closest data points from each class, known as support vectors. The seminal work of Vapnik and Cortes</w:t>
+        <w:t xml:space="preserve"> in the feature space. This hyperplane is strategically positioned to maximize the margin, representing the perpendicular distance between the hyperplane and the closest data points from each class, known as support vectors. The seminal work of </w:t>
+      </w:r>
+      <w:proofErr w:type="spellStart"/>
+      <w:r>
+        <w:t>Vapnik</w:t>
+      </w:r>
+      <w:proofErr w:type="spellEnd"/>
+      <w:r>
+        <w:t xml:space="preserve"> and Cortes</w:t>
       </w:r>
       <w:r>
         <w:t xml:space="preserve"> (1995)</w:t>
@@ -2883,10 +3130,10 @@
           <w:position w:val="-6"/>
         </w:rPr>
         <w:object w:dxaOrig="240" w:dyaOrig="260" w14:anchorId="3C64B7A7">
-          <v:shape id="_x0000_i1032" type="#_x0000_t75" style="width:12pt;height:13.2pt" o:ole="">
+          <v:shape id="_x0000_i1032" type="#_x0000_t75" style="width:12.1pt;height:13.25pt" o:ole="">
             <v:imagedata r:id="rId21" o:title=""/>
           </v:shape>
-          <o:OLEObject Type="Embed" ProgID="Equation.DSMT4" ShapeID="_x0000_i1032" DrawAspect="Content" ObjectID="_1779433483" r:id="rId22"/>
+          <o:OLEObject Type="Embed" ProgID="Equation.DSMT4" ShapeID="_x0000_i1032" DrawAspect="Content" ObjectID="_1779876455" r:id="rId22"/>
         </w:object>
       </w:r>
       <w:r>
@@ -2900,10 +3147,10 @@
           <w:position w:val="-6"/>
         </w:rPr>
         <w:object w:dxaOrig="200" w:dyaOrig="220" w14:anchorId="0C5281BA">
-          <v:shape id="_x0000_i1033" type="#_x0000_t75" style="width:10.4pt;height:11.2pt" o:ole="">
+          <v:shape id="_x0000_i1033" type="#_x0000_t75" style="width:10.35pt;height:10.95pt" o:ole="">
             <v:imagedata r:id="rId23" o:title=""/>
           </v:shape>
-          <o:OLEObject Type="Embed" ProgID="Equation.DSMT4" ShapeID="_x0000_i1033" DrawAspect="Content" ObjectID="_1779433484" r:id="rId24"/>
+          <o:OLEObject Type="Embed" ProgID="Equation.DSMT4" ShapeID="_x0000_i1033" DrawAspect="Content" ObjectID="_1779876456" r:id="rId24"/>
         </w:object>
       </w:r>
       <w:r>
@@ -3149,20 +3396,33 @@
         <w:t>al</w:t>
       </w:r>
       <w:r>
-        <w:t xml:space="preserve"> function, hyperbolic tangent (tanh) function, and rectified linear unit (ReLU) function. Each activation function introduces different properties to the model, influencing its ability to learn and generalize from data.</w:t>
-      </w:r>
-    </w:p>
-    <w:p>
-      <w:pPr>
-        <w:spacing w:line="360" w:lineRule="auto"/>
-      </w:pPr>
-    </w:p>
-    <w:p>
-      <w:pPr>
-        <w:spacing w:line="360" w:lineRule="auto"/>
-      </w:pPr>
-      <w:r>
-        <w:t>Similar to SVM, the performance of Neural Networks hinges on the selection of hyperparameters such as the number of layers, the number of neurons per layer, learning rate, and regularization parameters. Hyperparameter tuning is essential to optimize model performance and prevent issues like overfitting or underfitting. Techniques such as grid search, random search, and Bayesian optimization are commonly employed to systematically explore the hyperparameter space and identify optimal configurations.</w:t>
+        <w:t xml:space="preserve"> function, hyperbolic tangent (tanh) function, and rectified linear unit (</w:t>
+      </w:r>
+      <w:proofErr w:type="spellStart"/>
+      <w:r>
+        <w:t>ReLU</w:t>
+      </w:r>
+      <w:proofErr w:type="spellEnd"/>
+      <w:r>
+        <w:t>) function. Each activation function introduces different properties to the model, influencing its ability to learn and generalize from data.</w:t>
+      </w:r>
+    </w:p>
+    <w:p>
+      <w:pPr>
+        <w:spacing w:line="360" w:lineRule="auto"/>
+      </w:pPr>
+    </w:p>
+    <w:p>
+      <w:pPr>
+        <w:spacing w:line="360" w:lineRule="auto"/>
+      </w:pPr>
+      <w:proofErr w:type="gramStart"/>
+      <w:r>
+        <w:t>Similar to</w:t>
+      </w:r>
+      <w:proofErr w:type="gramEnd"/>
+      <w:r>
+        <w:t xml:space="preserve"> SVM, the performance of Neural Networks hinges on the selection of hyperparameters such as the number of layers, the number of neurons per layer, learning rate, and regularization parameters. Hyperparameter tuning is essential to optimize model performance and prevent issues like overfitting or underfitting. Techniques such as grid search, random search, and Bayesian optimization are commonly employed to systematically explore the hyperparameter space and identify optimal configurations.</w:t>
       </w:r>
     </w:p>
     <w:p>
@@ -3295,20 +3555,34 @@
           <w:bCs/>
         </w:rPr>
       </w:pPr>
+      <w:proofErr w:type="spellStart"/>
       <w:r>
         <w:rPr>
           <w:b/>
           <w:bCs/>
         </w:rPr>
-        <w:t>eXplainable Artificial Intelligence</w:t>
-      </w:r>
-    </w:p>
-    <w:p>
-      <w:pPr>
-        <w:spacing w:line="360" w:lineRule="auto"/>
-      </w:pPr>
-      <w:r>
-        <w:t>eXplainable Artificial Intelligence (XAI) has emerged as a critical area of research aimed at enhancing the transparency, interpretability, and trustworthiness of machine learning models</w:t>
+        <w:t>eXplainable</w:t>
+      </w:r>
+      <w:proofErr w:type="spellEnd"/>
+      <w:r>
+        <w:rPr>
+          <w:b/>
+          <w:bCs/>
+        </w:rPr>
+        <w:t xml:space="preserve"> Artificial Intelligence</w:t>
+      </w:r>
+    </w:p>
+    <w:p>
+      <w:pPr>
+        <w:spacing w:line="360" w:lineRule="auto"/>
+      </w:pPr>
+      <w:proofErr w:type="spellStart"/>
+      <w:r>
+        <w:t>eXplainable</w:t>
+      </w:r>
+      <w:proofErr w:type="spellEnd"/>
+      <w:r>
+        <w:t xml:space="preserve"> Artificial Intelligence (XAI) has emerged as a critical area of research aimed at enhancing the transparency, interpretability, and trustworthiness of machine learning models</w:t>
       </w:r>
       <w:r>
         <w:t xml:space="preserve"> (see, for example, </w:t>
@@ -3363,11 +3637,16 @@
       <w:pPr>
         <w:spacing w:line="360" w:lineRule="auto"/>
       </w:pPr>
+      <w:proofErr w:type="gramStart"/>
       <w:r>
         <w:t>In particular, c</w:t>
       </w:r>
       <w:r>
-        <w:t xml:space="preserve">ounterfactual methods represent a prominent approach within the realm of XAI, focusing on the generation of alternative scenarios or </w:t>
+        <w:t>ounterfactual</w:t>
+      </w:r>
+      <w:proofErr w:type="gramEnd"/>
+      <w:r>
+        <w:t xml:space="preserve"> methods represent a prominent approach within the realm of XAI, focusing on the generation of alternative scenarios or </w:t>
       </w:r>
       <w:r>
         <w:t>‘</w:t>
@@ -3379,7 +3658,15 @@
         <w:t>’</w:t>
       </w:r>
       <w:r>
-        <w:t xml:space="preserve"> to explain model predictions. The fundamental concept underlying counterfactual methods is the creation of hypothetical instances that are similar to the observed data but differ in one or more attributes. By systematically altering the features of a given instance and observing the corresponding changes </w:t>
+        <w:t xml:space="preserve"> to explain model predictions. The fundamental concept underlying counterfactual methods is the creation of hypothetical instances that are </w:t>
+      </w:r>
+      <w:proofErr w:type="gramStart"/>
+      <w:r>
+        <w:t>similar to</w:t>
+      </w:r>
+      <w:proofErr w:type="gramEnd"/>
+      <w:r>
+        <w:t xml:space="preserve"> the observed data but differ in one or more attributes. By systematically altering the features of a given instance and observing the corresponding changes </w:t>
       </w:r>
       <w:r>
         <w:lastRenderedPageBreak/>
@@ -3558,7 +3845,15 @@
         <w:t>re</w:t>
       </w:r>
       <w:r>
-        <w:t>interpretation implies that typical efficiency measures utilized in DEA stem from the application of eXplainable Artificial Intelligence (XAI) principles, particularly involving the notion of a counterfactual scenario. Specifically, the movement of an inefficient DMU, by improving its observed inputs and/or outputs in accordance with the orientation and type of efficiency measure, signifies its transition away from its original class label</w:t>
+        <w:t xml:space="preserve">interpretation implies that typical efficiency measures utilized in DEA stem from the application of </w:t>
+      </w:r>
+      <w:proofErr w:type="spellStart"/>
+      <w:r>
+        <w:t>eXplainable</w:t>
+      </w:r>
+      <w:proofErr w:type="spellEnd"/>
+      <w:r>
+        <w:t xml:space="preserve"> Artificial Intelligence (XAI) principles, particularly involving the notion of a counterfactual scenario. Specifically, the movement of an inefficient DMU, by improving its observed inputs and/or outputs in accordance with the orientation and type of efficiency measure, signifies its transition away from its original class label</w:t>
       </w:r>
       <w:r>
         <w:t xml:space="preserve"> (feasible)</w:t>
@@ -3958,10 +4253,10 @@
           <w:position w:val="-160"/>
         </w:rPr>
         <w:object w:dxaOrig="5480" w:dyaOrig="3300" w14:anchorId="49A04A65">
-          <v:shape id="_x0000_i1034" type="#_x0000_t75" style="width:274.4pt;height:165.2pt" o:ole="">
+          <v:shape id="_x0000_i1034" type="#_x0000_t75" style="width:274.2pt;height:165.3pt" o:ole="">
             <v:imagedata r:id="rId28" o:title=""/>
           </v:shape>
-          <o:OLEObject Type="Embed" ProgID="Equation.DSMT4" ShapeID="_x0000_i1034" DrawAspect="Content" ObjectID="_1779433485" r:id="rId29"/>
+          <o:OLEObject Type="Embed" ProgID="Equation.DSMT4" ShapeID="_x0000_i1034" DrawAspect="Content" ObjectID="_1779876457" r:id="rId29"/>
         </w:object>
       </w:r>
       <w:r>
@@ -4078,10 +4373,10 @@
           <w:position w:val="-14"/>
         </w:rPr>
         <w:object w:dxaOrig="1480" w:dyaOrig="380" w14:anchorId="59569B41">
-          <v:shape id="_x0000_i1035" type="#_x0000_t75" style="width:73.6pt;height:19.2pt" o:ole="">
+          <v:shape id="_x0000_i1035" type="#_x0000_t75" style="width:73.75pt;height:19pt" o:ole="">
             <v:imagedata r:id="rId30" o:title=""/>
           </v:shape>
-          <o:OLEObject Type="Embed" ProgID="Equation.DSMT4" ShapeID="_x0000_i1035" DrawAspect="Content" ObjectID="_1779433486" r:id="rId31"/>
+          <o:OLEObject Type="Embed" ProgID="Equation.DSMT4" ShapeID="_x0000_i1035" DrawAspect="Content" ObjectID="_1779876458" r:id="rId31"/>
         </w:object>
       </w:r>
       <w:r>
@@ -4092,10 +4387,10 @@
           <w:position w:val="-12"/>
         </w:rPr>
         <w:object w:dxaOrig="760" w:dyaOrig="360" w14:anchorId="01CFA10F">
-          <v:shape id="_x0000_i1036" type="#_x0000_t75" style="width:38pt;height:18pt" o:ole="">
+          <v:shape id="_x0000_i1036" type="#_x0000_t75" style="width:38pt;height:17.85pt" o:ole="">
             <v:imagedata r:id="rId32" o:title=""/>
           </v:shape>
-          <o:OLEObject Type="Embed" ProgID="Equation.DSMT4" ShapeID="_x0000_i1036" DrawAspect="Content" ObjectID="_1779433487" r:id="rId33"/>
+          <o:OLEObject Type="Embed" ProgID="Equation.DSMT4" ShapeID="_x0000_i1036" DrawAspect="Content" ObjectID="_1779876459" r:id="rId33"/>
         </w:object>
       </w:r>
       <w:r>
@@ -4109,10 +4404,10 @@
           <w:position w:val="-4"/>
         </w:rPr>
         <w:object w:dxaOrig="180" w:dyaOrig="240" w14:anchorId="0B53D023">
-          <v:shape id="_x0000_i1037" type="#_x0000_t75" style="width:9.2pt;height:12pt" o:ole="">
+          <v:shape id="_x0000_i1037" type="#_x0000_t75" style="width:9.2pt;height:12.1pt" o:ole="">
             <v:imagedata r:id="rId34" o:title=""/>
           </v:shape>
-          <o:OLEObject Type="Embed" ProgID="Equation.DSMT4" ShapeID="_x0000_i1037" DrawAspect="Content" ObjectID="_1779433488" r:id="rId35"/>
+          <o:OLEObject Type="Embed" ProgID="Equation.DSMT4" ShapeID="_x0000_i1037" DrawAspect="Content" ObjectID="_1779876460" r:id="rId35"/>
         </w:object>
       </w:r>
       <w:r>
@@ -4123,10 +4418,10 @@
           <w:position w:val="-14"/>
         </w:rPr>
         <w:object w:dxaOrig="1480" w:dyaOrig="380" w14:anchorId="7B2BFFC2">
-          <v:shape id="_x0000_i1038" type="#_x0000_t75" style="width:73.6pt;height:19.2pt" o:ole="">
+          <v:shape id="_x0000_i1038" type="#_x0000_t75" style="width:73.75pt;height:19pt" o:ole="">
             <v:imagedata r:id="rId36" o:title=""/>
           </v:shape>
-          <o:OLEObject Type="Embed" ProgID="Equation.DSMT4" ShapeID="_x0000_i1038" DrawAspect="Content" ObjectID="_1779433489" r:id="rId37"/>
+          <o:OLEObject Type="Embed" ProgID="Equation.DSMT4" ShapeID="_x0000_i1038" DrawAspect="Content" ObjectID="_1779876461" r:id="rId37"/>
         </w:object>
       </w:r>
       <w:r>
@@ -4137,10 +4432,10 @@
           <w:position w:val="-12"/>
         </w:rPr>
         <w:object w:dxaOrig="760" w:dyaOrig="360" w14:anchorId="565C23A1">
-          <v:shape id="_x0000_i1039" type="#_x0000_t75" style="width:38pt;height:18pt" o:ole="">
+          <v:shape id="_x0000_i1039" type="#_x0000_t75" style="width:38pt;height:17.85pt" o:ole="">
             <v:imagedata r:id="rId32" o:title=""/>
           </v:shape>
-          <o:OLEObject Type="Embed" ProgID="Equation.DSMT4" ShapeID="_x0000_i1039" DrawAspect="Content" ObjectID="_1779433490" r:id="rId38"/>
+          <o:OLEObject Type="Embed" ProgID="Equation.DSMT4" ShapeID="_x0000_i1039" DrawAspect="Content" ObjectID="_1779876462" r:id="rId38"/>
         </w:object>
       </w:r>
       <w:r>
@@ -4154,10 +4449,10 @@
           <w:position w:val="-4"/>
         </w:rPr>
         <w:object w:dxaOrig="240" w:dyaOrig="240" w14:anchorId="5FF42466">
-          <v:shape id="_x0000_i1040" type="#_x0000_t75" style="width:12pt;height:12pt" o:ole="">
+          <v:shape id="_x0000_i1040" type="#_x0000_t75" style="width:12.1pt;height:12.1pt" o:ole="">
             <v:imagedata r:id="rId39" o:title=""/>
           </v:shape>
-          <o:OLEObject Type="Embed" ProgID="Equation.DSMT4" ShapeID="_x0000_i1040" DrawAspect="Content" ObjectID="_1779433491" r:id="rId40"/>
+          <o:OLEObject Type="Embed" ProgID="Equation.DSMT4" ShapeID="_x0000_i1040" DrawAspect="Content" ObjectID="_1779876463" r:id="rId40"/>
         </w:object>
       </w:r>
       <w:r>
@@ -4219,8 +4514,13 @@
       <w:r>
         <w:t xml:space="preserve">. </w:t>
       </w:r>
-      <w:r>
-        <w:t>In particular, in our production context, datasets</w:t>
+      <w:proofErr w:type="gramStart"/>
+      <w:r>
+        <w:t>In particular, in</w:t>
+      </w:r>
+      <w:proofErr w:type="gramEnd"/>
+      <w:r>
+        <w:t xml:space="preserve"> our production context, datasets</w:t>
       </w:r>
       <w:r>
         <w:t xml:space="preserve"> typically exhibit a higher proportion of inefficient units, which can skew model outcomes and adversely affect the accuracy of predictions. To overcome this hurdle, we propose balancing the sample of data.</w:t>
@@ -4333,10 +4633,10 @@
           <w:position w:val="-12"/>
         </w:rPr>
         <w:object w:dxaOrig="740" w:dyaOrig="360" w14:anchorId="18DF9176">
-          <v:shape id="_x0000_i1041" type="#_x0000_t75" style="width:37.2pt;height:18pt" o:ole="">
+          <v:shape id="_x0000_i1041" type="#_x0000_t75" style="width:37.45pt;height:17.85pt" o:ole="">
             <v:imagedata r:id="rId41" o:title=""/>
           </v:shape>
-          <o:OLEObject Type="Embed" ProgID="Equation.DSMT4" ShapeID="_x0000_i1041" DrawAspect="Content" ObjectID="_1779433492" r:id="rId42"/>
+          <o:OLEObject Type="Embed" ProgID="Equation.DSMT4" ShapeID="_x0000_i1041" DrawAspect="Content" ObjectID="_1779876464" r:id="rId42"/>
         </w:object>
       </w:r>
       <w:r>
@@ -4350,10 +4650,10 @@
           <w:position w:val="-12"/>
         </w:rPr>
         <w:object w:dxaOrig="740" w:dyaOrig="360" w14:anchorId="527550D5">
-          <v:shape id="_x0000_i1042" type="#_x0000_t75" style="width:37.2pt;height:18pt" o:ole="">
+          <v:shape id="_x0000_i1042" type="#_x0000_t75" style="width:37.45pt;height:17.85pt" o:ole="">
             <v:imagedata r:id="rId43" o:title=""/>
           </v:shape>
-          <o:OLEObject Type="Embed" ProgID="Equation.DSMT4" ShapeID="_x0000_i1042" DrawAspect="Content" ObjectID="_1779433493" r:id="rId44"/>
+          <o:OLEObject Type="Embed" ProgID="Equation.DSMT4" ShapeID="_x0000_i1042" DrawAspect="Content" ObjectID="_1779876465" r:id="rId44"/>
         </w:object>
       </w:r>
       <w:r>
@@ -4370,10 +4670,10 @@
           <w:position w:val="-12"/>
         </w:rPr>
         <w:object w:dxaOrig="600" w:dyaOrig="360" w14:anchorId="49E8BFFF">
-          <v:shape id="_x0000_i1043" type="#_x0000_t75" style="width:30pt;height:18pt" o:ole="">
+          <v:shape id="_x0000_i1043" type="#_x0000_t75" style="width:29.95pt;height:17.85pt" o:ole="">
             <v:imagedata r:id="rId45" o:title=""/>
           </v:shape>
-          <o:OLEObject Type="Embed" ProgID="Equation.DSMT4" ShapeID="_x0000_i1043" DrawAspect="Content" ObjectID="_1779433494" r:id="rId46"/>
+          <o:OLEObject Type="Embed" ProgID="Equation.DSMT4" ShapeID="_x0000_i1043" DrawAspect="Content" ObjectID="_1779876466" r:id="rId46"/>
         </w:object>
       </w:r>
       <w:r>
@@ -4487,10 +4787,10 @@
           <w:position w:val="-12"/>
         </w:rPr>
         <w:object w:dxaOrig="1080" w:dyaOrig="360" w14:anchorId="39BE11EE">
-          <v:shape id="_x0000_i1044" type="#_x0000_t75" style="width:54pt;height:18pt" o:ole="">
+          <v:shape id="_x0000_i1044" type="#_x0000_t75" style="width:54.15pt;height:17.85pt" o:ole="">
             <v:imagedata r:id="rId47" o:title=""/>
           </v:shape>
-          <o:OLEObject Type="Embed" ProgID="Equation.DSMT4" ShapeID="_x0000_i1044" DrawAspect="Content" ObjectID="_1779433495" r:id="rId48"/>
+          <o:OLEObject Type="Embed" ProgID="Equation.DSMT4" ShapeID="_x0000_i1044" DrawAspect="Content" ObjectID="_1779876467" r:id="rId48"/>
         </w:object>
       </w:r>
       <w:r>
@@ -4518,10 +4818,10 @@
           <w:position w:val="-14"/>
         </w:rPr>
         <w:object w:dxaOrig="5740" w:dyaOrig="400" w14:anchorId="37D82542">
-          <v:shape id="_x0000_i1045" type="#_x0000_t75" style="width:287.2pt;height:20pt" o:ole="">
+          <v:shape id="_x0000_i1045" type="#_x0000_t75" style="width:287.4pt;height:20.15pt" o:ole="">
             <v:imagedata r:id="rId49" o:title=""/>
           </v:shape>
-          <o:OLEObject Type="Embed" ProgID="Equation.DSMT4" ShapeID="_x0000_i1045" DrawAspect="Content" ObjectID="_1779433496" r:id="rId50"/>
+          <o:OLEObject Type="Embed" ProgID="Equation.DSMT4" ShapeID="_x0000_i1045" DrawAspect="Content" ObjectID="_1779876468" r:id="rId50"/>
         </w:object>
       </w:r>
       <w:r>
@@ -4817,8 +5117,9 @@
           <w:szCs w:val="21"/>
           <w:lang w:val="en-GB"/>
         </w:rPr>
-        <w:t>by Bazaraa</w:t>
-      </w:r>
+        <w:t xml:space="preserve">by </w:t>
+      </w:r>
+      <w:proofErr w:type="spellStart"/>
       <w:r>
         <w:rPr>
           <w:rFonts w:ascii="TimesNewRomanPS-BoldMT" w:hAnsi="TimesNewRomanPS-BoldMT" w:cs="TimesNewRomanPS-BoldMT"/>
@@ -4827,8 +5128,9 @@
           <w:szCs w:val="21"/>
           <w:lang w:val="en-GB"/>
         </w:rPr>
-        <w:t xml:space="preserve"> et al., 2006</w:t>
-      </w:r>
+        <w:t>Bazaraa</w:t>
+      </w:r>
+      <w:proofErr w:type="spellEnd"/>
       <w:r>
         <w:rPr>
           <w:rFonts w:ascii="TimesNewRomanPS-BoldMT" w:hAnsi="TimesNewRomanPS-BoldMT" w:cs="TimesNewRomanPS-BoldMT"/>
@@ -4837,6 +5139,16 @@
           <w:szCs w:val="21"/>
           <w:lang w:val="en-GB"/>
         </w:rPr>
+        <w:t xml:space="preserve"> et al., 2006</w:t>
+      </w:r>
+      <w:r>
+        <w:rPr>
+          <w:rFonts w:ascii="TimesNewRomanPS-BoldMT" w:hAnsi="TimesNewRomanPS-BoldMT" w:cs="TimesNewRomanPS-BoldMT"/>
+          <w:kern w:val="0"/>
+          <w:sz w:val="21"/>
+          <w:szCs w:val="21"/>
+          <w:lang w:val="en-GB"/>
+        </w:rPr>
         <w:t>)</w:t>
       </w:r>
       <w:r>
@@ -4877,10 +5189,10 @@
           <w:position w:val="-10"/>
         </w:rPr>
         <w:object w:dxaOrig="240" w:dyaOrig="320" w14:anchorId="2AB2F51B">
-          <v:shape id="_x0000_i1068" type="#_x0000_t75" style="width:12pt;height:16pt" o:ole="">
+          <v:shape id="_x0000_i1046" type="#_x0000_t75" style="width:12.1pt;height:16.15pt" o:ole="">
             <v:imagedata r:id="rId51" o:title=""/>
           </v:shape>
-          <o:OLEObject Type="Embed" ProgID="Equation.DSMT4" ShapeID="_x0000_i1068" DrawAspect="Content" ObjectID="_1779433497" r:id="rId52"/>
+          <o:OLEObject Type="Embed" ProgID="Equation.DSMT4" ShapeID="_x0000_i1046" DrawAspect="Content" ObjectID="_1779876469" r:id="rId52"/>
         </w:object>
       </w:r>
       <w:r>
@@ -4909,10 +5221,10 @@
           <w:position w:val="-12"/>
         </w:rPr>
         <w:object w:dxaOrig="1080" w:dyaOrig="360" w14:anchorId="41C6340D">
-          <v:shape id="_x0000_i1069" type="#_x0000_t75" style="width:54pt;height:18pt" o:ole="">
+          <v:shape id="_x0000_i1047" type="#_x0000_t75" style="width:54.15pt;height:17.85pt" o:ole="">
             <v:imagedata r:id="rId53" o:title=""/>
           </v:shape>
-          <o:OLEObject Type="Embed" ProgID="Equation.DSMT4" ShapeID="_x0000_i1069" DrawAspect="Content" ObjectID="_1779433498" r:id="rId54"/>
+          <o:OLEObject Type="Embed" ProgID="Equation.DSMT4" ShapeID="_x0000_i1047" DrawAspect="Content" ObjectID="_1779876470" r:id="rId54"/>
         </w:object>
       </w:r>
       <w:r>
@@ -4926,10 +5238,10 @@
           <w:position w:val="-10"/>
         </w:rPr>
         <w:object w:dxaOrig="240" w:dyaOrig="320" w14:anchorId="4B47EA3D">
-          <v:shape id="_x0000_i1067" type="#_x0000_t75" style="width:12pt;height:16pt" o:ole="">
+          <v:shape id="_x0000_i1048" type="#_x0000_t75" style="width:12.1pt;height:16.15pt" o:ole="">
             <v:imagedata r:id="rId51" o:title=""/>
           </v:shape>
-          <o:OLEObject Type="Embed" ProgID="Equation.DSMT4" ShapeID="_x0000_i1067" DrawAspect="Content" ObjectID="_1779433499" r:id="rId55"/>
+          <o:OLEObject Type="Embed" ProgID="Equation.DSMT4" ShapeID="_x0000_i1048" DrawAspect="Content" ObjectID="_1779876471" r:id="rId55"/>
         </w:object>
       </w:r>
       <w:r>
@@ -4952,30 +5264,35 @@
           <w:position w:val="-10"/>
         </w:rPr>
         <w:object w:dxaOrig="240" w:dyaOrig="320" w14:anchorId="6680FD40">
-          <v:shape id="_x0000_i1072" type="#_x0000_t75" style="width:12pt;height:16pt" o:ole="">
+          <v:shape id="_x0000_i1049" type="#_x0000_t75" style="width:12.1pt;height:16.15pt" o:ole="">
             <v:imagedata r:id="rId51" o:title=""/>
           </v:shape>
-          <o:OLEObject Type="Embed" ProgID="Equation.DSMT4" ShapeID="_x0000_i1072" DrawAspect="Content" ObjectID="_1779433500" r:id="rId56"/>
+          <o:OLEObject Type="Embed" ProgID="Equation.DSMT4" ShapeID="_x0000_i1049" DrawAspect="Content" ObjectID="_1779876472" r:id="rId56"/>
         </w:object>
       </w:r>
       <w:r>
-        <w:t xml:space="preserve"> is considered to be the </w:t>
-      </w:r>
-      <w:r>
-        <w:t xml:space="preserve">efficiency score of </w:t>
-      </w:r>
-      <w:r>
-        <w:t xml:space="preserve">the output-oriented radial model for unit </w:t>
+        <w:t xml:space="preserve"> </w:t>
+      </w:r>
+      <w:proofErr w:type="gramStart"/>
+      <w:r>
+        <w:t>is considered to be</w:t>
+      </w:r>
+      <w:proofErr w:type="gramEnd"/>
+      <w:r>
+        <w:t xml:space="preserve"> the </w:t>
+      </w:r>
+      <w:r>
+        <w:t xml:space="preserve">efficiency score of the output-oriented radial model for unit </w:t>
       </w:r>
       <w:r>
         <w:rPr>
           <w:position w:val="-12"/>
         </w:rPr>
         <w:object w:dxaOrig="760" w:dyaOrig="360" w14:anchorId="721FE64F">
-          <v:shape id="_x0000_i1075" type="#_x0000_t75" style="width:38pt;height:18pt" o:ole="">
+          <v:shape id="_x0000_i1050" type="#_x0000_t75" style="width:38pt;height:17.85pt" o:ole="">
             <v:imagedata r:id="rId57" o:title=""/>
           </v:shape>
-          <o:OLEObject Type="Embed" ProgID="Equation.DSMT4" ShapeID="_x0000_i1075" DrawAspect="Content" ObjectID="_1779433501" r:id="rId58"/>
+          <o:OLEObject Type="Embed" ProgID="Equation.DSMT4" ShapeID="_x0000_i1050" DrawAspect="Content" ObjectID="_1779876473" r:id="rId58"/>
         </w:object>
       </w:r>
       <w:r>
@@ -5050,10 +5367,10 @@
           <w:position w:val="-12"/>
         </w:rPr>
         <w:object w:dxaOrig="1200" w:dyaOrig="360" w14:anchorId="497C325B">
-          <v:shape id="_x0000_i1046" type="#_x0000_t75" style="width:60pt;height:18pt" o:ole="">
+          <v:shape id="_x0000_i1051" type="#_x0000_t75" style="width:59.9pt;height:17.85pt" o:ole="">
             <v:imagedata r:id="rId59" o:title=""/>
           </v:shape>
-          <o:OLEObject Type="Embed" ProgID="Equation.DSMT4" ShapeID="_x0000_i1046" DrawAspect="Content" ObjectID="_1779433502" r:id="rId60"/>
+          <o:OLEObject Type="Embed" ProgID="Equation.DSMT4" ShapeID="_x0000_i1051" DrawAspect="Content" ObjectID="_1779876474" r:id="rId60"/>
         </w:object>
       </w:r>
     </w:p>
@@ -5077,10 +5394,10 @@
           <w:position w:val="-14"/>
         </w:rPr>
         <w:object w:dxaOrig="5760" w:dyaOrig="400" w14:anchorId="336F7D89">
-          <v:shape id="_x0000_i1047" type="#_x0000_t75" style="width:4in;height:20pt" o:ole="">
+          <v:shape id="_x0000_i1052" type="#_x0000_t75" style="width:4in;height:20.15pt" o:ole="">
             <v:imagedata r:id="rId61" o:title=""/>
           </v:shape>
-          <o:OLEObject Type="Embed" ProgID="Equation.DSMT4" ShapeID="_x0000_i1047" DrawAspect="Content" ObjectID="_1779433503" r:id="rId62"/>
+          <o:OLEObject Type="Embed" ProgID="Equation.DSMT4" ShapeID="_x0000_i1052" DrawAspect="Content" ObjectID="_1779876475" r:id="rId62"/>
         </w:object>
       </w:r>
       <w:r>
@@ -5359,10 +5676,10 @@
           <w:position w:val="-10"/>
         </w:rPr>
         <w:object w:dxaOrig="240" w:dyaOrig="320" w14:anchorId="0DDBA171">
-          <v:shape id="_x0000_i1048" type="#_x0000_t75" style="width:12pt;height:16.4pt" o:ole="">
+          <v:shape id="_x0000_i1053" type="#_x0000_t75" style="width:12.1pt;height:16.15pt" o:ole="">
             <v:imagedata r:id="rId63" o:title=""/>
           </v:shape>
-          <o:OLEObject Type="Embed" ProgID="Equation.DSMT4" ShapeID="_x0000_i1048" DrawAspect="Content" ObjectID="_1779433504" r:id="rId64"/>
+          <o:OLEObject Type="Embed" ProgID="Equation.DSMT4" ShapeID="_x0000_i1053" DrawAspect="Content" ObjectID="_1779876476" r:id="rId64"/>
         </w:object>
       </w:r>
       <w:r>
@@ -5373,10 +5690,10 @@
           <w:position w:val="-10"/>
         </w:rPr>
         <w:object w:dxaOrig="540" w:dyaOrig="320" w14:anchorId="54964E03">
-          <v:shape id="_x0000_i1049" type="#_x0000_t75" style="width:27.2pt;height:16.4pt" o:ole="">
+          <v:shape id="_x0000_i1054" type="#_x0000_t75" style="width:27.05pt;height:16.15pt" o:ole="">
             <v:imagedata r:id="rId65" o:title=""/>
           </v:shape>
-          <o:OLEObject Type="Embed" ProgID="Equation.DSMT4" ShapeID="_x0000_i1049" DrawAspect="Content" ObjectID="_1779433505" r:id="rId66"/>
+          <o:OLEObject Type="Embed" ProgID="Equation.DSMT4" ShapeID="_x0000_i1054" DrawAspect="Content" ObjectID="_1779876477" r:id="rId66"/>
         </w:object>
       </w:r>
       <w:r>
@@ -5394,10 +5711,10 @@
           <w:position w:val="-12"/>
         </w:rPr>
         <w:object w:dxaOrig="760" w:dyaOrig="360" w14:anchorId="160DA7FF">
-          <v:shape id="_x0000_i1050" type="#_x0000_t75" style="width:38pt;height:18pt" o:ole="">
+          <v:shape id="_x0000_i1055" type="#_x0000_t75" style="width:38pt;height:17.85pt" o:ole="">
             <v:imagedata r:id="rId67" o:title=""/>
           </v:shape>
-          <o:OLEObject Type="Embed" ProgID="Equation.DSMT4" ShapeID="_x0000_i1050" DrawAspect="Content" ObjectID="_1779433506" r:id="rId68"/>
+          <o:OLEObject Type="Embed" ProgID="Equation.DSMT4" ShapeID="_x0000_i1055" DrawAspect="Content" ObjectID="_1779876478" r:id="rId68"/>
         </w:object>
       </w:r>
       <w:r>
@@ -5426,10 +5743,10 @@
           <w:position w:val="-10"/>
         </w:rPr>
         <w:object w:dxaOrig="240" w:dyaOrig="320" w14:anchorId="76BA4C2F">
-          <v:shape id="_x0000_i1051" type="#_x0000_t75" style="width:12pt;height:16.4pt" o:ole="">
+          <v:shape id="_x0000_i1056" type="#_x0000_t75" style="width:12.1pt;height:16.15pt" o:ole="">
             <v:imagedata r:id="rId69" o:title=""/>
           </v:shape>
-          <o:OLEObject Type="Embed" ProgID="Equation.DSMT4" ShapeID="_x0000_i1051" DrawAspect="Content" ObjectID="_1779433507" r:id="rId70"/>
+          <o:OLEObject Type="Embed" ProgID="Equation.DSMT4" ShapeID="_x0000_i1056" DrawAspect="Content" ObjectID="_1779876479" r:id="rId70"/>
         </w:object>
       </w:r>
       <w:r>
@@ -5447,10 +5764,10 @@
           <w:position w:val="-12"/>
         </w:rPr>
         <w:object w:dxaOrig="3019" w:dyaOrig="360" w14:anchorId="17BD3013">
-          <v:shape id="_x0000_i1052" type="#_x0000_t75" style="width:150.8pt;height:18pt" o:ole="">
+          <v:shape id="_x0000_i1057" type="#_x0000_t75" style="width:150.9pt;height:17.85pt" o:ole="">
             <v:imagedata r:id="rId71" o:title=""/>
           </v:shape>
-          <o:OLEObject Type="Embed" ProgID="Equation.DSMT4" ShapeID="_x0000_i1052" DrawAspect="Content" ObjectID="_1779433508" r:id="rId72"/>
+          <o:OLEObject Type="Embed" ProgID="Equation.DSMT4" ShapeID="_x0000_i1057" DrawAspect="Content" ObjectID="_1779876480" r:id="rId72"/>
         </w:object>
       </w:r>
       <w:r>
@@ -5648,7 +5965,6 @@
         <w:spacing w:line="360" w:lineRule="auto"/>
         <w:jc w:val="center"/>
       </w:pPr>
-      <w:commentRangeStart w:id="5"/>
       <w:r>
         <w:rPr>
           <w:noProof/>
@@ -5656,10 +5972,10 @@
         </w:rPr>
         <w:lastRenderedPageBreak/>
         <w:drawing>
-          <wp:inline distT="0" distB="0" distL="0" distR="0" wp14:anchorId="360E17B7" wp14:editId="4D4E0AF8">
-            <wp:extent cx="4285385" cy="3103245"/>
-            <wp:effectExtent l="0" t="0" r="1270" b="1905"/>
-            <wp:docPr id="1834191293" name="Imagen 2"/>
+          <wp:inline distT="0" distB="0" distL="0" distR="0" wp14:anchorId="66717B43" wp14:editId="0AFD7627">
+            <wp:extent cx="4301337" cy="3083079"/>
+            <wp:effectExtent l="0" t="0" r="4445" b="3175"/>
+            <wp:docPr id="1245453526" name="Imagen 1"/>
             <wp:cNvGraphicFramePr>
               <a:graphicFrameLocks xmlns:a="http://schemas.openxmlformats.org/drawingml/2006/main" noChangeAspect="1"/>
             </wp:cNvGraphicFramePr>
@@ -5667,7 +5983,7 @@
               <a:graphicData uri="http://schemas.openxmlformats.org/drawingml/2006/picture">
                 <pic:pic xmlns:pic="http://schemas.openxmlformats.org/drawingml/2006/picture">
                   <pic:nvPicPr>
-                    <pic:cNvPr id="0" name="Picture 30"/>
+                    <pic:cNvPr id="0" name="Picture 34"/>
                     <pic:cNvPicPr>
                       <a:picLocks noChangeAspect="1" noChangeArrowheads="1"/>
                     </pic:cNvPicPr>
@@ -5688,7 +6004,7 @@
                   <pic:spPr bwMode="auto">
                     <a:xfrm>
                       <a:off x="0" y="0"/>
-                      <a:ext cx="4295985" cy="3110921"/>
+                      <a:ext cx="4338752" cy="3109897"/>
                     </a:xfrm>
                     <a:prstGeom prst="rect">
                       <a:avLst/>
@@ -5704,6 +6020,7 @@
           </wp:inline>
         </w:drawing>
       </w:r>
+      <w:commentRangeStart w:id="5"/>
       <w:commentRangeEnd w:id="5"/>
       <w:r>
         <w:rPr>
@@ -5746,28 +6063,13 @@
           <w:highlight w:val="yellow"/>
         </w:rPr>
       </w:pPr>
-      <w:r>
-        <w:rPr>
-          <w:highlight w:val="yellow"/>
-        </w:rPr>
-        <w:br/>
-      </w:r>
-    </w:p>
-    <w:p>
-      <w:pPr>
-        <w:spacing w:line="360" w:lineRule="auto"/>
-      </w:pPr>
-      <w:r>
-        <w:t>The second step of the method involves the creation of both efficient and inefficient synthetic units. The procedure for creating new efficient units depends on the region of the input-output space where the unit is located. If a unit falls within the first quartile in at least half of the variables, the synthetic unit is created using an input-oriented projection of the radial model. The remaining synthetic units needed to balance the proportion between the two classes are generated using an output-oriented projection of the radial model.</w:t>
-      </w:r>
-      <w:r>
-        <w:t xml:space="preserve"> </w:t>
-      </w:r>
-      <w:r>
-        <w:t>For the creation of inefficient units, an equal number of units are randomly worsened (increased inputs and decreased outputs) as there are original inefficient units.</w:t>
-      </w:r>
-      <w:r>
-        <w:t xml:space="preserve"> </w:t>
+    </w:p>
+    <w:p>
+      <w:pPr>
+        <w:spacing w:line="360" w:lineRule="auto"/>
+      </w:pPr>
+      <w:r>
+        <w:t xml:space="preserve">The second step of the method involves the creation of both efficient and inefficient synthetic units. The procedure for creating new efficient units depends on the region of the input-output space where the unit is located. If a unit falls within the first quartile in at least half of the variables, the synthetic unit is created using an input-oriented projection of the radial model. The remaining synthetic units needed to balance the proportion between the two classes are generated using an output-oriented projection of the radial model. For the creation of inefficient units, an equal number of units are randomly worsened (increased inputs and decreased outputs) as there are original inefficient units. </w:t>
       </w:r>
     </w:p>
     <w:p>
@@ -6123,12 +6425,14 @@
         </w:rPr>
         <w:t>‘</w:t>
       </w:r>
+      <w:proofErr w:type="spellStart"/>
       <w:r>
         <w:rPr>
           <w:highlight w:val="yellow"/>
         </w:rPr>
         <w:t>svmPoly</w:t>
       </w:r>
+      <w:proofErr w:type="spellEnd"/>
       <w:r>
         <w:rPr>
           <w:highlight w:val="yellow"/>
@@ -6184,12 +6488,14 @@
         </w:rPr>
         <w:t>‘</w:t>
       </w:r>
+      <w:proofErr w:type="spellStart"/>
       <w:r>
         <w:rPr>
           <w:highlight w:val="yellow"/>
         </w:rPr>
         <w:t>kernlab</w:t>
       </w:r>
+      <w:proofErr w:type="spellEnd"/>
       <w:r>
         <w:rPr>
           <w:highlight w:val="yellow"/>
@@ -6227,7 +6533,21 @@
         <w:rPr>
           <w:highlight w:val="yellow"/>
         </w:rPr>
-        <w:t>After adjusting the model, the optimal hyperparameters for this dataset are: degree = 3, scale = 1, and C = 1. To classify an observation as efficient, it is proposed that the model's label prediction be greater than 0.</w:t>
+        <w:t xml:space="preserve">After adjusting the model, the optimal hyperparameters for this dataset </w:t>
+      </w:r>
+      <w:proofErr w:type="gramStart"/>
+      <w:r>
+        <w:rPr>
+          <w:highlight w:val="yellow"/>
+        </w:rPr>
+        <w:t>are:</w:t>
+      </w:r>
+      <w:proofErr w:type="gramEnd"/>
+      <w:r>
+        <w:rPr>
+          <w:highlight w:val="yellow"/>
+        </w:rPr>
+        <w:t xml:space="preserve"> degree = 3, scale = 1, and C = 1. To classify an observation as efficient, it is proposed that the model's label prediction be greater than 0.</w:t>
       </w:r>
       <w:r>
         <w:rPr>
@@ -6429,12 +6749,14 @@
         </w:rPr>
         <w:t>‘</w:t>
       </w:r>
+      <w:proofErr w:type="spellStart"/>
       <w:r>
         <w:rPr>
           <w:highlight w:val="yellow"/>
         </w:rPr>
         <w:t>rminer</w:t>
       </w:r>
+      <w:proofErr w:type="spellEnd"/>
       <w:r>
         <w:rPr>
           <w:highlight w:val="yellow"/>
@@ -6521,7 +6843,15 @@
         <w:spacing w:line="360" w:lineRule="auto"/>
       </w:pPr>
       <w:r>
-        <w:t xml:space="preserve">In the following section, we will demonstrate the merits of our method through its application to an empirical example based on data from the Programme for International Student Assessment (PISA) report. This empirical application will serve to showcase the practical effectiveness and </w:t>
+        <w:t xml:space="preserve">In the following section, we will demonstrate the merits of our method through its application to an empirical example based on data from the </w:t>
+      </w:r>
+      <w:proofErr w:type="spellStart"/>
+      <w:r>
+        <w:t>Programme</w:t>
+      </w:r>
+      <w:proofErr w:type="spellEnd"/>
+      <w:r>
+        <w:t xml:space="preserve"> for International Student Assessment (PISA) report. This empirical application will serve to showcase the practical effectiveness and </w:t>
       </w:r>
       <w:r>
         <w:lastRenderedPageBreak/>
@@ -6583,11 +6913,24 @@
       <w:r>
         <w:t xml:space="preserve">In this section, we will exemplify the application of our novel algorithm to a dataset sourced from a public service. </w:t>
       </w:r>
+      <w:proofErr w:type="gramStart"/>
       <w:r>
         <w:t>In particular, t</w:t>
       </w:r>
       <w:r>
-        <w:t xml:space="preserve">o illustrate our methodology, we will utilize data obtained from the Programme for International Student Assessment (PISA), administered by the Organization for Economic Co-operation and Development (OECD). PISA evaluates the competencies of students nearing the end of compulsory education, assessing their aptitude in essential academic skills necessary for effective participation in contemporary societies. Our empirical investigation focuses on analyzing schools as the fundamental unit, consistent with prevailing practices in educational efficiency evaluations (Johnes, 2015; Witte and López-Torres, 2017). This selection ensures alignment with prior research and relevance to ongoing discussions concerning educational institutions and their operational effectiveness. The dataset utilized encompasses data from the year 2018, comprising anonymized records from </w:t>
+        <w:t>o</w:t>
+      </w:r>
+      <w:proofErr w:type="gramEnd"/>
+      <w:r>
+        <w:t xml:space="preserve"> illustrate our methodology, we will utilize data obtained from the </w:t>
+      </w:r>
+      <w:proofErr w:type="spellStart"/>
+      <w:r>
+        <w:t>Programme</w:t>
+      </w:r>
+      <w:proofErr w:type="spellEnd"/>
+      <w:r>
+        <w:t xml:space="preserve"> for International Student Assessment (PISA), administered by the Organization for Economic Co-operation and Development (OECD). PISA evaluates the competencies of students nearing the end of compulsory education, assessing their aptitude in essential academic skills necessary for effective participation in contemporary societies. Our empirical investigation focuses on analyzing schools as the fundamental unit, consistent with prevailing practices in educational efficiency evaluations (Johnes, 2015; Witte and López-Torres, 2017). This selection ensures alignment with prior research and relevance to ongoing discussions concerning educational institutions and their operational effectiveness. The dataset utilized encompasses data from the year 2018, comprising anonymized records from </w:t>
       </w:r>
       <w:r>
         <w:t>999</w:t>
@@ -6968,13 +7311,27 @@
         <w:rPr>
           <w:lang w:val="en-GB"/>
         </w:rPr>
-        <w:t xml:space="preserve"> In particular, o</w:t>
-      </w:r>
+        <w:t xml:space="preserve"> </w:t>
+      </w:r>
+      <w:proofErr w:type="gramStart"/>
       <w:r>
         <w:rPr>
           <w:lang w:val="en-GB"/>
         </w:rPr>
-        <w:t>ur method utilizes classification models trained on known PISA data to establish a predictive framework that can assess whether an unseen school would likely operate efficiently or not based on its inputs</w:t>
+        <w:t>In particular, o</w:t>
+      </w:r>
+      <w:r>
+        <w:rPr>
+          <w:lang w:val="en-GB"/>
+        </w:rPr>
+        <w:t>ur</w:t>
+      </w:r>
+      <w:proofErr w:type="gramEnd"/>
+      <w:r>
+        <w:rPr>
+          <w:lang w:val="en-GB"/>
+        </w:rPr>
+        <w:t xml:space="preserve"> method utilizes classification models trained on known PISA data to establish a predictive framework that can assess whether an unseen school would likely operate efficiently or not based on its inputs</w:t>
       </w:r>
       <w:r>
         <w:rPr>
@@ -7077,7 +7434,15 @@
         <w:spacing w:line="360" w:lineRule="auto"/>
       </w:pPr>
       <w:r>
-        <w:t>After examining existing literature, it is clear that a growing number of researchers are focusing on the combined use of ML-DEA methodologies to predict organizational efficiency across various sectors. Although many of these studies focus on utilizing these methodologies to explore the interplay between machine learning enhancements and traditional DEA approaches, our research introduces a new dimension by integrating classification models with DEA. This fusion is not merely theoretical but also practically applicable, as demonstrated through our empirical study using PISA data. Our findings underscore that integrating ML classifiers with DEA not only helps in predicting the efficiency</w:t>
+        <w:t xml:space="preserve">After examining existing literature, </w:t>
+      </w:r>
+      <w:proofErr w:type="gramStart"/>
+      <w:r>
+        <w:t>it is clear that a</w:t>
+      </w:r>
+      <w:proofErr w:type="gramEnd"/>
+      <w:r>
+        <w:t xml:space="preserve"> growing number of researchers are focusing on the combined use of ML-DEA methodologies to predict organizational efficiency across various sectors. Although many of these studies focus on utilizing these methodologies to explore the interplay between machine learning enhancements and traditional DEA approaches, our research introduces a new dimension by integrating classification models with DEA. This fusion is not merely theoretical but also practically applicable, as demonstrated through our empirical study using PISA data. Our findings underscore that integrating ML classifiers with DEA not only helps in predicting the efficiency</w:t>
       </w:r>
       <w:r>
         <w:t xml:space="preserve"> status</w:t>
@@ -7337,7 +7702,91 @@
         <w:rPr>
           <w:rFonts w:cs="Times New Roman"/>
         </w:rPr>
-        <w:t>V. España thanks the PhD scholarship ACIF/2021/135 supported by the Conselleria d'Educació, Universitats i Ocupació (Generalitat Valenciana). Additionally, J. Aparicio thanks the grant PROMETEO/2021/063 funded by the Valencian Community (Spain).</w:t>
+        <w:t xml:space="preserve">V. España thanks the PhD scholarship ACIF/2021/135 supported by the </w:t>
+      </w:r>
+      <w:proofErr w:type="spellStart"/>
+      <w:r>
+        <w:rPr>
+          <w:rFonts w:cs="Times New Roman"/>
+        </w:rPr>
+        <w:t>Conselleria</w:t>
+      </w:r>
+      <w:proofErr w:type="spellEnd"/>
+      <w:r>
+        <w:rPr>
+          <w:rFonts w:cs="Times New Roman"/>
+        </w:rPr>
+        <w:t xml:space="preserve"> </w:t>
+      </w:r>
+      <w:proofErr w:type="spellStart"/>
+      <w:r>
+        <w:rPr>
+          <w:rFonts w:cs="Times New Roman"/>
+        </w:rPr>
+        <w:t>d'Educació</w:t>
+      </w:r>
+      <w:proofErr w:type="spellEnd"/>
+      <w:r>
+        <w:rPr>
+          <w:rFonts w:cs="Times New Roman"/>
+        </w:rPr>
+        <w:t xml:space="preserve">, </w:t>
+      </w:r>
+      <w:proofErr w:type="spellStart"/>
+      <w:r>
+        <w:rPr>
+          <w:rFonts w:cs="Times New Roman"/>
+        </w:rPr>
+        <w:t>Universitats</w:t>
+      </w:r>
+      <w:proofErr w:type="spellEnd"/>
+      <w:r>
+        <w:rPr>
+          <w:rFonts w:cs="Times New Roman"/>
+        </w:rPr>
+        <w:t xml:space="preserve"> </w:t>
+      </w:r>
+      <w:proofErr w:type="spellStart"/>
+      <w:r>
+        <w:rPr>
+          <w:rFonts w:cs="Times New Roman"/>
+        </w:rPr>
+        <w:t>i</w:t>
+      </w:r>
+      <w:proofErr w:type="spellEnd"/>
+      <w:r>
+        <w:rPr>
+          <w:rFonts w:cs="Times New Roman"/>
+        </w:rPr>
+        <w:t xml:space="preserve"> </w:t>
+      </w:r>
+      <w:proofErr w:type="spellStart"/>
+      <w:r>
+        <w:rPr>
+          <w:rFonts w:cs="Times New Roman"/>
+        </w:rPr>
+        <w:t>Ocupació</w:t>
+      </w:r>
+      <w:proofErr w:type="spellEnd"/>
+      <w:r>
+        <w:rPr>
+          <w:rFonts w:cs="Times New Roman"/>
+        </w:rPr>
+        <w:t xml:space="preserve"> (</w:t>
+      </w:r>
+      <w:proofErr w:type="spellStart"/>
+      <w:r>
+        <w:rPr>
+          <w:rFonts w:cs="Times New Roman"/>
+        </w:rPr>
+        <w:t>Generalitat</w:t>
+      </w:r>
+      <w:proofErr w:type="spellEnd"/>
+      <w:r>
+        <w:rPr>
+          <w:rFonts w:cs="Times New Roman"/>
+        </w:rPr>
+        <w:t xml:space="preserve"> Valenciana). Additionally, J. Aparicio thanks the grant PROMETEO/2021/063 funded by the Valencian Community (Spain).</w:t>
       </w:r>
     </w:p>
     <w:p>
@@ -7418,7 +7867,15 @@
         <w:spacing w:line="360" w:lineRule="auto"/>
       </w:pPr>
       <w:r>
-        <w:t>Charnes, A., Cooper, W. W., &amp; Rhodes, E. (1978). Measuring the efficiency of decision making units. European Journal of Operational Research, 2(6), 429-444.</w:t>
+        <w:t xml:space="preserve">Charnes, A., Cooper, W. W., &amp; Rhodes, E. (1978). Measuring the efficiency of </w:t>
+      </w:r>
+      <w:proofErr w:type="gramStart"/>
+      <w:r>
+        <w:t>decision making</w:t>
+      </w:r>
+      <w:proofErr w:type="gramEnd"/>
+      <w:r>
+        <w:t xml:space="preserve"> units. European Journal of Operational Research, 2(6), 429-444.</w:t>
       </w:r>
     </w:p>
     <w:p>
@@ -7472,13 +7929,39 @@
         </w:rPr>
         <w:t xml:space="preserve">Cortez, P., &amp; Cortez, M. P. (2016). </w:t>
       </w:r>
+      <w:proofErr w:type="spellStart"/>
       <w:r>
         <w:rPr>
           <w:highlight w:val="yellow"/>
           <w:lang w:val="es-ES"/>
         </w:rPr>
-        <w:t>Package ‘rminer’. </w:t>
-      </w:r>
+        <w:t>Package</w:t>
+      </w:r>
+      <w:proofErr w:type="spellEnd"/>
+      <w:r>
+        <w:rPr>
+          <w:highlight w:val="yellow"/>
+          <w:lang w:val="es-ES"/>
+        </w:rPr>
+        <w:t xml:space="preserve"> ‘</w:t>
+      </w:r>
+      <w:proofErr w:type="spellStart"/>
+      <w:r>
+        <w:rPr>
+          <w:highlight w:val="yellow"/>
+          <w:lang w:val="es-ES"/>
+        </w:rPr>
+        <w:t>rminer</w:t>
+      </w:r>
+      <w:proofErr w:type="spellEnd"/>
+      <w:r>
+        <w:rPr>
+          <w:highlight w:val="yellow"/>
+          <w:lang w:val="es-ES"/>
+        </w:rPr>
+        <w:t>’. </w:t>
+      </w:r>
+      <w:proofErr w:type="spellStart"/>
       <w:r>
         <w:rPr>
           <w:i/>
@@ -7486,15 +7969,9 @@
           <w:highlight w:val="yellow"/>
           <w:lang w:val="es-ES"/>
         </w:rPr>
-        <w:t>Teaching Report</w:t>
-      </w:r>
-      <w:r>
-        <w:rPr>
-          <w:highlight w:val="yellow"/>
-          <w:lang w:val="es-ES"/>
-        </w:rPr>
-        <w:t>, </w:t>
-      </w:r>
+        <w:t>Teaching</w:t>
+      </w:r>
+      <w:proofErr w:type="spellEnd"/>
       <w:r>
         <w:rPr>
           <w:i/>
@@ -7502,115 +7979,39 @@
           <w:highlight w:val="yellow"/>
           <w:lang w:val="es-ES"/>
         </w:rPr>
-        <w:t>59</w:t>
-      </w:r>
-      <w:r>
-        <w:rPr>
-          <w:highlight w:val="yellow"/>
-          <w:lang w:val="es-ES"/>
-        </w:rPr>
-        <w:t>.</w:t>
-      </w:r>
-    </w:p>
-    <w:p>
-      <w:pPr>
-        <w:spacing w:line="360" w:lineRule="auto"/>
-      </w:pPr>
-      <w:r>
-        <w:rPr>
-          <w:lang w:val="es-ES"/>
-        </w:rPr>
-        <w:t xml:space="preserve">Esteve, M., Aparicio, J., Rabasa, A., &amp; Rodriguez-Sala, J. J. (2020). </w:t>
-      </w:r>
-      <w:r>
-        <w:t>Efficiency analysis trees: A new methodology for estimating production frontiers through decision trees. Expert Systems with Applications, 162, 113783.</w:t>
-      </w:r>
-    </w:p>
-    <w:p>
-      <w:pPr>
-        <w:spacing w:line="360" w:lineRule="auto"/>
-        <w:rPr>
-          <w:lang w:val="en-GB"/>
-        </w:rPr>
-      </w:pPr>
-      <w:r>
-        <w:rPr>
-          <w:lang w:val="en-GB"/>
-        </w:rPr>
-        <w:t>Esteve, M., Aparicio, J., Rodriguez-Sala, J. J., &amp; Zhu, J. (2023). Random Forests and the measurement of super-efficiency in the context of Free Disposal Hull. European Journal of Operational Research, 304(2), 729-744.</w:t>
-      </w:r>
-    </w:p>
-    <w:p>
-      <w:pPr>
-        <w:spacing w:line="360" w:lineRule="auto"/>
-      </w:pPr>
-      <w:r>
-        <w:t>Goodfellow, I., Bengio, Y., &amp; Courville, A. (2016). Deep Learning. MIT Press.</w:t>
-      </w:r>
-    </w:p>
-    <w:p>
-      <w:pPr>
-        <w:spacing w:line="360" w:lineRule="auto"/>
-        <w:rPr>
-          <w:highlight w:val="yellow"/>
-          <w:lang w:val="en-GB"/>
-        </w:rPr>
-      </w:pPr>
-      <w:r>
-        <w:rPr>
-          <w:highlight w:val="yellow"/>
-          <w:lang w:val="en-GB"/>
-        </w:rPr>
-        <w:t>He, H., &amp; Garcia, E. A. (2009). Learning from imbalanced data. IEEE Transactions on knowledge and data engineering, 21(9), 1263-1284.</w:t>
-      </w:r>
-    </w:p>
-    <w:p>
-      <w:pPr>
-        <w:spacing w:line="360" w:lineRule="auto"/>
-        <w:rPr>
-          <w:lang w:val="en-GB"/>
-        </w:rPr>
-      </w:pPr>
-      <w:r>
-        <w:rPr>
-          <w:lang w:val="en-GB"/>
-        </w:rPr>
-        <w:t>Jin, Q., Kerstens, K., &amp; Van de Woestyne, I. (2024). Convex and nonconvex nonparametric frontier-based classification methods for anomaly detection.</w:t>
-      </w:r>
-      <w:r>
-        <w:rPr>
-          <w:lang w:val="en-GB"/>
-        </w:rPr>
         <w:t xml:space="preserve"> </w:t>
       </w:r>
-      <w:r>
-        <w:rPr>
-          <w:lang w:val="en-GB"/>
-        </w:rPr>
-        <w:t>OR Spectrum, 1-27.</w:t>
-      </w:r>
-    </w:p>
-    <w:p>
-      <w:pPr>
-        <w:spacing w:line="360" w:lineRule="auto"/>
-      </w:pPr>
-      <w:r>
-        <w:rPr>
-          <w:highlight w:val="yellow"/>
-        </w:rPr>
-        <w:t>Karatzoglou, A., Smola, A., Hornik, K., Karatzoglou, M. A., SparseM, S., &amp; Yes, L. (2007). The kernlab package. </w:t>
-      </w:r>
+      <w:proofErr w:type="spellStart"/>
       <w:r>
         <w:rPr>
           <w:i/>
           <w:iCs/>
           <w:highlight w:val="yellow"/>
-        </w:rPr>
-        <w:t>Kernel-Based Machine Learning Lab. R package version 0.9.-22. Available online: https://cran. r-project. org/web/packages/kernlab (accessed on 4 November 2015)</w:t>
-      </w:r>
+          <w:lang w:val="es-ES"/>
+        </w:rPr>
+        <w:t>Report</w:t>
+      </w:r>
+      <w:proofErr w:type="spellEnd"/>
       <w:r>
         <w:rPr>
           <w:highlight w:val="yellow"/>
+          <w:lang w:val="es-ES"/>
+        </w:rPr>
+        <w:t>, </w:t>
+      </w:r>
+      <w:r>
+        <w:rPr>
+          <w:i/>
+          <w:iCs/>
+          <w:highlight w:val="yellow"/>
+          <w:lang w:val="es-ES"/>
+        </w:rPr>
+        <w:t>59</w:t>
+      </w:r>
+      <w:r>
+        <w:rPr>
+          <w:highlight w:val="yellow"/>
+          <w:lang w:val="es-ES"/>
         </w:rPr>
         <w:t>.</w:t>
       </w:r>
@@ -7621,7 +8022,206 @@
       </w:pPr>
       <w:r>
         <w:rPr>
+          <w:lang w:val="es-ES"/>
+        </w:rPr>
+        <w:t xml:space="preserve">Esteve, M., Aparicio, J., Rabasa, A., &amp; </w:t>
+      </w:r>
+      <w:proofErr w:type="spellStart"/>
+      <w:r>
+        <w:rPr>
+          <w:lang w:val="es-ES"/>
+        </w:rPr>
+        <w:t>Rodriguez</w:t>
+      </w:r>
+      <w:proofErr w:type="spellEnd"/>
+      <w:r>
+        <w:rPr>
+          <w:lang w:val="es-ES"/>
+        </w:rPr>
+        <w:t xml:space="preserve">-Sala, J. J. (2020). </w:t>
+      </w:r>
+      <w:r>
+        <w:t>Efficiency analysis trees: A new methodology for estimating production frontiers through decision trees. Expert Systems with Applications, 162, 113783.</w:t>
+      </w:r>
+    </w:p>
+    <w:p>
+      <w:pPr>
+        <w:spacing w:line="360" w:lineRule="auto"/>
+        <w:rPr>
+          <w:lang w:val="en-GB"/>
+        </w:rPr>
+      </w:pPr>
+      <w:r>
+        <w:rPr>
+          <w:lang w:val="en-GB"/>
+        </w:rPr>
+        <w:t>Esteve, M., Aparicio, J., Rodriguez-Sala, J. J., &amp; Zhu, J. (2023). Random Forests and the measurement of super-efficiency in the context of Free Disposal Hull. European Journal of Operational Research, 304(2), 729-744.</w:t>
+      </w:r>
+    </w:p>
+    <w:p>
+      <w:pPr>
+        <w:spacing w:line="360" w:lineRule="auto"/>
+      </w:pPr>
+      <w:r>
+        <w:t>Goodfellow, I., Bengio, Y., &amp; Courville, A. (2016). Deep Learning. MIT Press.</w:t>
+      </w:r>
+    </w:p>
+    <w:p>
+      <w:pPr>
+        <w:spacing w:line="360" w:lineRule="auto"/>
+        <w:rPr>
           <w:highlight w:val="yellow"/>
+          <w:lang w:val="en-GB"/>
+        </w:rPr>
+      </w:pPr>
+      <w:r>
+        <w:rPr>
+          <w:highlight w:val="yellow"/>
+          <w:lang w:val="en-GB"/>
+        </w:rPr>
+        <w:t>He, H., &amp; Garcia, E. A. (2009). Learning from imbalanced data. IEEE Transactions on knowledge and data engineering, 21(9), 1263-1284.</w:t>
+      </w:r>
+    </w:p>
+    <w:p>
+      <w:pPr>
+        <w:spacing w:line="360" w:lineRule="auto"/>
+        <w:rPr>
+          <w:lang w:val="en-GB"/>
+        </w:rPr>
+      </w:pPr>
+      <w:r>
+        <w:rPr>
+          <w:lang w:val="en-GB"/>
+        </w:rPr>
+        <w:t xml:space="preserve">Jin, Q., Kerstens, K., &amp; Van de </w:t>
+      </w:r>
+      <w:proofErr w:type="spellStart"/>
+      <w:r>
+        <w:rPr>
+          <w:lang w:val="en-GB"/>
+        </w:rPr>
+        <w:t>Woestyne</w:t>
+      </w:r>
+      <w:proofErr w:type="spellEnd"/>
+      <w:r>
+        <w:rPr>
+          <w:lang w:val="en-GB"/>
+        </w:rPr>
+        <w:t>, I. (2024). Convex and nonconvex nonparametric frontier-based classification methods for anomaly detection.</w:t>
+      </w:r>
+      <w:r>
+        <w:rPr>
+          <w:lang w:val="en-GB"/>
+        </w:rPr>
+        <w:t xml:space="preserve"> </w:t>
+      </w:r>
+      <w:r>
+        <w:rPr>
+          <w:lang w:val="en-GB"/>
+        </w:rPr>
+        <w:t>OR Spectrum, 1-27.</w:t>
+      </w:r>
+    </w:p>
+    <w:p>
+      <w:pPr>
+        <w:spacing w:line="360" w:lineRule="auto"/>
+      </w:pPr>
+      <w:proofErr w:type="spellStart"/>
+      <w:r>
+        <w:rPr>
+          <w:highlight w:val="yellow"/>
+        </w:rPr>
+        <w:t>Karatzoglou</w:t>
+      </w:r>
+      <w:proofErr w:type="spellEnd"/>
+      <w:r>
+        <w:rPr>
+          <w:highlight w:val="yellow"/>
+        </w:rPr>
+        <w:t xml:space="preserve">, A., Smola, A., Hornik, K., </w:t>
+      </w:r>
+      <w:proofErr w:type="spellStart"/>
+      <w:r>
+        <w:rPr>
+          <w:highlight w:val="yellow"/>
+        </w:rPr>
+        <w:t>Karatzoglou</w:t>
+      </w:r>
+      <w:proofErr w:type="spellEnd"/>
+      <w:r>
+        <w:rPr>
+          <w:highlight w:val="yellow"/>
+        </w:rPr>
+        <w:t xml:space="preserve">, M. A., </w:t>
+      </w:r>
+      <w:proofErr w:type="spellStart"/>
+      <w:r>
+        <w:rPr>
+          <w:highlight w:val="yellow"/>
+        </w:rPr>
+        <w:t>SparseM</w:t>
+      </w:r>
+      <w:proofErr w:type="spellEnd"/>
+      <w:r>
+        <w:rPr>
+          <w:highlight w:val="yellow"/>
+        </w:rPr>
+        <w:t xml:space="preserve">, S., &amp; Yes, L. (2007). The </w:t>
+      </w:r>
+      <w:proofErr w:type="spellStart"/>
+      <w:r>
+        <w:rPr>
+          <w:highlight w:val="yellow"/>
+        </w:rPr>
+        <w:t>kernlab</w:t>
+      </w:r>
+      <w:proofErr w:type="spellEnd"/>
+      <w:r>
+        <w:rPr>
+          <w:highlight w:val="yellow"/>
+        </w:rPr>
+        <w:t xml:space="preserve"> package. </w:t>
+      </w:r>
+      <w:r>
+        <w:rPr>
+          <w:i/>
+          <w:iCs/>
+          <w:highlight w:val="yellow"/>
+        </w:rPr>
+        <w:t>Kernel-Based Machine Learning Lab. R package version 0.9.-22. Available online: https://cran. r-project. org/web/packages/</w:t>
+      </w:r>
+      <w:proofErr w:type="spellStart"/>
+      <w:r>
+        <w:rPr>
+          <w:i/>
+          <w:iCs/>
+          <w:highlight w:val="yellow"/>
+        </w:rPr>
+        <w:t>kernlab</w:t>
+      </w:r>
+      <w:proofErr w:type="spellEnd"/>
+      <w:r>
+        <w:rPr>
+          <w:i/>
+          <w:iCs/>
+          <w:highlight w:val="yellow"/>
+        </w:rPr>
+        <w:t xml:space="preserve"> (accessed on 4 November 2015)</w:t>
+      </w:r>
+      <w:r>
+        <w:rPr>
+          <w:highlight w:val="yellow"/>
+        </w:rPr>
+        <w:t>.</w:t>
+      </w:r>
+    </w:p>
+    <w:p>
+      <w:pPr>
+        <w:spacing w:line="360" w:lineRule="auto"/>
+      </w:pPr>
+      <w:r>
+        <w:rPr>
+          <w:highlight w:val="yellow"/>
         </w:rPr>
         <w:t>Kuhn, M. (2011). The caret package.</w:t>
       </w:r>
@@ -7630,11 +8230,33 @@
       <w:pPr>
         <w:spacing w:line="360" w:lineRule="auto"/>
       </w:pPr>
+      <w:proofErr w:type="spellStart"/>
       <w:r>
         <w:rPr>
           <w:lang w:val="es-ES"/>
         </w:rPr>
-        <w:t xml:space="preserve">LeCun, Y., Bengio, Y., &amp; Hinton, G. (2015). </w:t>
+        <w:t>LeCun</w:t>
+      </w:r>
+      <w:proofErr w:type="spellEnd"/>
+      <w:r>
+        <w:rPr>
+          <w:lang w:val="es-ES"/>
+        </w:rPr>
+        <w:t xml:space="preserve">, Y., </w:t>
+      </w:r>
+      <w:proofErr w:type="spellStart"/>
+      <w:r>
+        <w:rPr>
+          <w:lang w:val="es-ES"/>
+        </w:rPr>
+        <w:t>Bengio</w:t>
+      </w:r>
+      <w:proofErr w:type="spellEnd"/>
+      <w:r>
+        <w:rPr>
+          <w:lang w:val="es-ES"/>
+        </w:rPr>
+        <w:t xml:space="preserve">, Y., &amp; Hinton, G. (2015). </w:t>
       </w:r>
       <w:r>
         <w:t>Deep learning. Nature, 521(7553), 436-444.</w:t>
@@ -7645,7 +8267,15 @@
         <w:spacing w:line="360" w:lineRule="auto"/>
       </w:pPr>
       <w:r>
-        <w:t>Olesen, O. B., Petersen, N. C., &amp; Podinovski, V. V. (2007). Staff assessment and productivity measurement in public administration: an application of data envelopment analysis. Omega, 35(3), 297-307.</w:t>
+        <w:t xml:space="preserve">Olesen, O. B., Petersen, N. C., &amp; </w:t>
+      </w:r>
+      <w:proofErr w:type="spellStart"/>
+      <w:r>
+        <w:t>Podinovski</w:t>
+      </w:r>
+      <w:proofErr w:type="spellEnd"/>
+      <w:r>
+        <w:t>, V. V. (2007). Staff assessment and productivity measurement in public administration: an application of data envelopment analysis. Omega, 35(3), 297-307.</w:t>
       </w:r>
     </w:p>
     <w:p>
@@ -7667,16 +8297,34 @@
       <w:pPr>
         <w:spacing w:line="360" w:lineRule="auto"/>
       </w:pPr>
-      <w:r>
-        <w:t>Seiford, L. M., &amp; Zhu, J. (2002). Modeling undesirable factors in efficiency evaluation. European Journal of Operational Research, 142(1), 16-20.</w:t>
-      </w:r>
-    </w:p>
-    <w:p>
-      <w:pPr>
-        <w:spacing w:line="360" w:lineRule="auto"/>
-      </w:pPr>
-      <w:r>
-        <w:t>Thanassoulis, E., Boussofiane, A., &amp; Dyson, R. G. (2015). Applied data envelopment analysis. Springer.</w:t>
+      <w:proofErr w:type="spellStart"/>
+      <w:r>
+        <w:t>Seiford</w:t>
+      </w:r>
+      <w:proofErr w:type="spellEnd"/>
+      <w:r>
+        <w:t>, L. M., &amp; Zhu, J. (2002). Modeling undesirable factors in efficiency evaluation. European Journal of Operational Research, 142(1), 16-20.</w:t>
+      </w:r>
+    </w:p>
+    <w:p>
+      <w:pPr>
+        <w:spacing w:line="360" w:lineRule="auto"/>
+      </w:pPr>
+      <w:proofErr w:type="spellStart"/>
+      <w:r>
+        <w:t>Thanassoulis</w:t>
+      </w:r>
+      <w:proofErr w:type="spellEnd"/>
+      <w:r>
+        <w:t xml:space="preserve">, E., </w:t>
+      </w:r>
+      <w:proofErr w:type="spellStart"/>
+      <w:r>
+        <w:t>Boussofiane</w:t>
+      </w:r>
+      <w:proofErr w:type="spellEnd"/>
+      <w:r>
+        <w:t>, A., &amp; Dyson, R. G. (2015). Applied data envelopment analysis. Springer.</w:t>
       </w:r>
     </w:p>
     <w:p>
@@ -7696,18 +8344,40 @@
         <w:rPr>
           <w:lang w:val="en-GB"/>
         </w:rPr>
-        <w:t>Evaluating different methods for ranking inputs in the context of the performance assessment of decision making units: A machine learning approach. Computers &amp; Operations Research, 163, 106485.</w:t>
-      </w:r>
-    </w:p>
-    <w:p>
-      <w:pPr>
-        <w:spacing w:line="360" w:lineRule="auto"/>
-      </w:pPr>
+        <w:t xml:space="preserve">Evaluating different methods for ranking inputs in the context of the performance assessment of </w:t>
+      </w:r>
+      <w:proofErr w:type="gramStart"/>
       <w:r>
         <w:rPr>
           <w:lang w:val="en-GB"/>
         </w:rPr>
-        <w:t xml:space="preserve">Vapnik, V., &amp; Cortes, C. (1995). </w:t>
+        <w:t>decision making</w:t>
+      </w:r>
+      <w:proofErr w:type="gramEnd"/>
+      <w:r>
+        <w:rPr>
+          <w:lang w:val="en-GB"/>
+        </w:rPr>
+        <w:t xml:space="preserve"> units: A machine learning approach. Computers &amp; Operations Research, 163, 106485.</w:t>
+      </w:r>
+    </w:p>
+    <w:p>
+      <w:pPr>
+        <w:spacing w:line="360" w:lineRule="auto"/>
+      </w:pPr>
+      <w:proofErr w:type="spellStart"/>
+      <w:r>
+        <w:rPr>
+          <w:lang w:val="en-GB"/>
+        </w:rPr>
+        <w:t>Vapnik</w:t>
+      </w:r>
+      <w:proofErr w:type="spellEnd"/>
+      <w:r>
+        <w:rPr>
+          <w:lang w:val="en-GB"/>
+        </w:rPr>
+        <w:t xml:space="preserve">, V., &amp; Cortes, C. (1995). </w:t>
       </w:r>
       <w:r>
         <w:t>Support-vector networks. Machine learning, 20(3), 273-297.</w:t>
@@ -7756,7 +8426,15 @@
         <w:spacing w:line="360" w:lineRule="auto"/>
       </w:pPr>
       <w:r>
-        <w:t>Zhou, P., Ang, B. W., &amp; Poh, K. L. (2008). A survey of data envelopment analysis in energy and environmental studies. European Journal of Operational Research, 189(1), 1-18</w:t>
+        <w:t xml:space="preserve">Zhou, P., Ang, B. W., &amp; </w:t>
+      </w:r>
+      <w:proofErr w:type="spellStart"/>
+      <w:r>
+        <w:t>Poh</w:t>
+      </w:r>
+      <w:proofErr w:type="spellEnd"/>
+      <w:r>
+        <w:t>, K. L. (2008). A survey of data envelopment analysis in energy and environmental studies. European Journal of Operational Research, 189(1), 1-18</w:t>
       </w:r>
     </w:p>
     <w:p>
@@ -8047,7 +8725,7 @@
 
 <file path=word/commentsExtended.xml><?xml version="1.0" encoding="utf-8"?>
 <w15:commentsEx xmlns:wpc="http://schemas.microsoft.com/office/word/2010/wordprocessingCanvas" xmlns:cx="http://schemas.microsoft.com/office/drawing/2014/chartex" xmlns:cx1="http://schemas.microsoft.com/office/drawing/2015/9/8/chartex" xmlns:cx2="http://schemas.microsoft.com/office/drawing/2015/10/21/chartex" xmlns:cx3="http://schemas.microsoft.com/office/drawing/2016/5/9/chartex" xmlns:cx4="http://schemas.microsoft.com/office/drawing/2016/5/10/chartex" xmlns:cx5="http://schemas.microsoft.com/office/drawing/2016/5/11/chartex" xmlns:cx6="http://schemas.microsoft.com/office/drawing/2016/5/12/chartex" xmlns:cx7="http://schemas.microsoft.com/office/drawing/2016/5/13/chartex" xmlns:cx8="http://schemas.microsoft.com/office/drawing/2016/5/14/chartex" xmlns:mc="http://schemas.openxmlformats.org/markup-compatibility/2006" xmlns:aink="http://schemas.microsoft.com/office/drawing/2016/ink" xmlns:am3d="http://schemas.microsoft.com/office/drawing/2017/model3d" xmlns:o="urn:schemas-microsoft-com:office:office" xmlns:oel="http://schemas.microsoft.com/office/2019/extlst" xmlns:r="http://schemas.openxmlformats.org/officeDocument/2006/relationships" xmlns:m="http://schemas.openxmlformats.org/officeDocument/2006/math" xmlns:v="urn:schemas-microsoft-com:vml" xmlns:wp14="http://schemas.microsoft.com/office/word/2010/wordprocessingDrawing" xmlns:wp="http://schemas.openxmlformats.org/drawingml/2006/wordprocessingDrawing" xmlns:w10="urn:schemas-microsoft-com:office:word" xmlns:w="http://schemas.openxmlformats.org/wordprocessingml/2006/main" xmlns:w14="http://schemas.microsoft.com/office/word/2010/wordml" xmlns:w15="http://schemas.microsoft.com/office/word/2012/wordml" xmlns:w16cex="http://schemas.microsoft.com/office/word/2018/wordml/cex" xmlns:w16cid="http://schemas.microsoft.com/office/word/2016/wordml/cid" xmlns:w16="http://schemas.microsoft.com/office/word/2018/wordml" xmlns:w16du="http://schemas.microsoft.com/office/word/2023/wordml/word16du" xmlns:w16sdtdh="http://schemas.microsoft.com/office/word/2020/wordml/sdtdatahash" xmlns:w16se="http://schemas.microsoft.com/office/word/2015/wordml/symex" xmlns:wpg="http://schemas.microsoft.com/office/word/2010/wordprocessingGroup" xmlns:wpi="http://schemas.microsoft.com/office/word/2010/wordprocessingInk" xmlns:wne="http://schemas.microsoft.com/office/word/2006/wordml" xmlns:wps="http://schemas.microsoft.com/office/word/2010/wordprocessingShape" mc:Ignorable="w14 w15 w16se w16cid w16 w16cex w16sdtdh w16du wp14">
-  <w15:commentEx w15:paraId="7298F4B0" w15:done="0"/>
+  <w15:commentEx w15:paraId="7298F4B0" w15:done="1"/>
   <w15:commentEx w15:paraId="7B33C97A" w15:done="0"/>
   <w15:commentEx w15:paraId="09F0C7A7" w15:done="0"/>
   <w15:commentEx w15:paraId="17966A8D" w15:done="0"/>
@@ -8119,7 +8797,6 @@
         <w:docPartUnique/>
       </w:docPartObj>
     </w:sdtPr>
-    <w:sdtEndPr/>
     <w:sdtContent>
       <w:p>
         <w:pPr>

--- a/articulo 1 XAI/Manuscript ML Clasificaction and DEA_RGM09062024.docx
+++ b/articulo 1 XAI/Manuscript ML Clasificaction and DEA_RGM09062024.docx
@@ -343,25 +343,7 @@
           <w:sz w:val="20"/>
           <w:szCs w:val="20"/>
         </w:rPr>
-        <w:t xml:space="preserve"> </w:t>
-      </w:r>
-      <w:proofErr w:type="spellStart"/>
-      <w:r>
-        <w:rPr>
-          <w:rFonts w:eastAsia="Times New Roman" w:cs="Times New Roman"/>
-          <w:sz w:val="20"/>
-          <w:szCs w:val="20"/>
-        </w:rPr>
-        <w:t>ValgrAI</w:t>
-      </w:r>
-      <w:proofErr w:type="spellEnd"/>
-      <w:r>
-        <w:rPr>
-          <w:rFonts w:eastAsia="Times New Roman" w:cs="Times New Roman"/>
-          <w:sz w:val="20"/>
-          <w:szCs w:val="20"/>
-        </w:rPr>
-        <w:t xml:space="preserve"> - Valencian Graduate School and Research Network of Artificial Intelligence, Valencia, Spain.</w:t>
+        <w:t xml:space="preserve"> ValgrAI - Valencian Graduate School and Research Network of Artificial Intelligence, Valencia, Spain.</w:t>
       </w:r>
     </w:p>
     <w:p>
@@ -392,87 +374,7 @@
           <w:szCs w:val="20"/>
           <w:lang w:val="es-ES"/>
         </w:rPr>
-        <w:t xml:space="preserve"> </w:t>
-      </w:r>
-      <w:proofErr w:type="spellStart"/>
-      <w:r>
-        <w:rPr>
-          <w:rFonts w:eastAsia="Times New Roman" w:cs="Times New Roman"/>
-          <w:sz w:val="20"/>
-          <w:szCs w:val="20"/>
-          <w:lang w:val="es-ES"/>
-        </w:rPr>
-        <w:t>Department</w:t>
-      </w:r>
-      <w:proofErr w:type="spellEnd"/>
-      <w:r>
-        <w:rPr>
-          <w:rFonts w:eastAsia="Times New Roman" w:cs="Times New Roman"/>
-          <w:sz w:val="20"/>
-          <w:szCs w:val="20"/>
-          <w:lang w:val="es-ES"/>
-        </w:rPr>
-        <w:t xml:space="preserve"> </w:t>
-      </w:r>
-      <w:proofErr w:type="spellStart"/>
-      <w:r>
-        <w:rPr>
-          <w:rFonts w:eastAsia="Times New Roman" w:cs="Times New Roman"/>
-          <w:sz w:val="20"/>
-          <w:szCs w:val="20"/>
-          <w:lang w:val="es-ES"/>
-        </w:rPr>
-        <w:t>of</w:t>
-      </w:r>
-      <w:proofErr w:type="spellEnd"/>
-      <w:r>
-        <w:rPr>
-          <w:rFonts w:eastAsia="Times New Roman" w:cs="Times New Roman"/>
-          <w:sz w:val="20"/>
-          <w:szCs w:val="20"/>
-          <w:lang w:val="es-ES"/>
-        </w:rPr>
-        <w:t xml:space="preserve"> </w:t>
-      </w:r>
-      <w:proofErr w:type="spellStart"/>
-      <w:r>
-        <w:rPr>
-          <w:rFonts w:eastAsia="Times New Roman" w:cs="Times New Roman"/>
-          <w:sz w:val="20"/>
-          <w:szCs w:val="20"/>
-          <w:lang w:val="es-ES"/>
-        </w:rPr>
-        <w:t>Economics</w:t>
-      </w:r>
-      <w:proofErr w:type="spellEnd"/>
-      <w:r>
-        <w:rPr>
-          <w:rFonts w:eastAsia="Times New Roman" w:cs="Times New Roman"/>
-          <w:sz w:val="20"/>
-          <w:szCs w:val="20"/>
-          <w:lang w:val="es-ES"/>
-        </w:rPr>
-        <w:t xml:space="preserve">, Universidad Autónoma de Madrid, Madrid, </w:t>
-      </w:r>
-      <w:proofErr w:type="spellStart"/>
-      <w:r>
-        <w:rPr>
-          <w:rFonts w:eastAsia="Times New Roman" w:cs="Times New Roman"/>
-          <w:sz w:val="20"/>
-          <w:szCs w:val="20"/>
-          <w:lang w:val="es-ES"/>
-        </w:rPr>
-        <w:t>Spain</w:t>
-      </w:r>
-      <w:proofErr w:type="spellEnd"/>
-      <w:r>
-        <w:rPr>
-          <w:rFonts w:eastAsia="Times New Roman" w:cs="Times New Roman"/>
-          <w:sz w:val="20"/>
-          <w:szCs w:val="20"/>
-          <w:lang w:val="es-ES"/>
-        </w:rPr>
-        <w:t xml:space="preserve">.    </w:t>
+        <w:t xml:space="preserve"> Department of Economics, Universidad Autónoma de Madrid, Madrid, Spain.    </w:t>
       </w:r>
     </w:p>
     <w:p>
@@ -614,13 +516,8 @@
       <w:r>
         <w:t xml:space="preserve"> (</w:t>
       </w:r>
-      <w:proofErr w:type="spellStart"/>
-      <w:r>
-        <w:t>Programme</w:t>
-      </w:r>
-      <w:proofErr w:type="spellEnd"/>
-      <w:r>
-        <w:t xml:space="preserve"> for</w:t>
+      <w:r>
+        <w:t>Programme for</w:t>
       </w:r>
       <w:r>
         <w:t xml:space="preserve"> </w:t>
@@ -770,15 +667,7 @@
         <w:t>and</w:t>
       </w:r>
       <w:r>
-        <w:t xml:space="preserve"> unknown. Over the years, DEA has been applied to diverse domains, including banking (</w:t>
-      </w:r>
-      <w:proofErr w:type="spellStart"/>
-      <w:r>
-        <w:t>Seiford</w:t>
-      </w:r>
-      <w:proofErr w:type="spellEnd"/>
-      <w:r>
-        <w:t xml:space="preserve"> &amp; Zhu, 2002), healthcare (Olesen et al., 2007), and environmental performance assessment (Zhou et al., 2008), among others.</w:t>
+        <w:t xml:space="preserve"> unknown. Over the years, DEA has been applied to diverse domains, including banking (Seiford &amp; Zhu, 2002), healthcare (Olesen et al., 2007), and environmental performance assessment (Zhou et al., 2008), among others.</w:t>
       </w:r>
     </w:p>
     <w:p>
@@ -1051,26 +940,10 @@
         <w:t>D</w:t>
       </w:r>
       <w:r>
-        <w:t>ata (</w:t>
-      </w:r>
-      <w:proofErr w:type="spellStart"/>
-      <w:r>
-        <w:t>StoNED</w:t>
-      </w:r>
-      <w:proofErr w:type="spellEnd"/>
-      <w:r>
-        <w:t>)</w:t>
-      </w:r>
-      <w:r>
-        <w:t xml:space="preserve">. Parmeter and Racine (2013) proposed innovative smooth constrained nonparametric frontier estimators, incorporating production theory axioms. </w:t>
-      </w:r>
-      <w:proofErr w:type="spellStart"/>
-      <w:r>
-        <w:t>Daouia</w:t>
-      </w:r>
-      <w:proofErr w:type="spellEnd"/>
-      <w:r>
-        <w:t xml:space="preserve"> et al. (2016) introduced a method using constrained polynomial spline smoothing for data envelope fitting, enhancing precision and smoothness. Esteve et al. (2020) developed Efficiency Analysis Trees (EAT), improving production frontier estimation</w:t>
+        <w:t>ata (StoNED)</w:t>
+      </w:r>
+      <w:r>
+        <w:t>. Parmeter and Racine (2013) proposed innovative smooth constrained nonparametric frontier estimators, incorporating production theory axioms. Daouia et al. (2016) introduced a method using constrained polynomial spline smoothing for data envelope fitting, enhancing precision and smoothness. Esteve et al. (2020) developed Efficiency Analysis Trees (EAT), improving production frontier estimation</w:t>
       </w:r>
       <w:r>
         <w:t xml:space="preserve"> through decision trees</w:t>
@@ -1082,15 +955,7 @@
         <w:t xml:space="preserve"> in different scenarios</w:t>
       </w:r>
       <w:r>
-        <w:t xml:space="preserve">. </w:t>
-      </w:r>
-      <w:proofErr w:type="spellStart"/>
-      <w:r>
-        <w:t>Tsionas</w:t>
-      </w:r>
-      <w:proofErr w:type="spellEnd"/>
-      <w:r>
-        <w:t xml:space="preserve"> et al. (2023) proposed a Bayesian Artificial Neural Network approach for frontier efficiency analysis</w:t>
+        <w:t>. Tsionas et al. (2023) proposed a Bayesian Artificial Neural Network approach for frontier efficiency analysis</w:t>
       </w:r>
       <w:r>
         <w:t xml:space="preserve"> under shape constraints</w:t>
@@ -1176,20 +1041,53 @@
         </w:rPr>
         <w:t xml:space="preserve">contributions are the following: </w:t>
       </w:r>
-      <w:proofErr w:type="spellStart"/>
       <w:r>
         <w:rPr>
           <w:rFonts w:cs="Times New Roman"/>
           <w:color w:val="000000"/>
         </w:rPr>
-        <w:t>Emrouznejad</w:t>
-      </w:r>
-      <w:proofErr w:type="spellEnd"/>
+        <w:t xml:space="preserve">Emrouznejad </w:t>
+      </w:r>
       <w:r>
         <w:rPr>
           <w:rFonts w:cs="Times New Roman"/>
           <w:color w:val="000000"/>
         </w:rPr>
+        <w:t>and</w:t>
+      </w:r>
+      <w:r>
+        <w:rPr>
+          <w:rFonts w:cs="Times New Roman"/>
+          <w:color w:val="000000"/>
+        </w:rPr>
+        <w:t xml:space="preserve"> Shale (2009) explore</w:t>
+      </w:r>
+      <w:r>
+        <w:rPr>
+          <w:rFonts w:cs="Times New Roman"/>
+          <w:color w:val="000000"/>
+        </w:rPr>
+        <w:t>d</w:t>
+      </w:r>
+      <w:r>
+        <w:rPr>
+          <w:rFonts w:cs="Times New Roman"/>
+          <w:color w:val="000000"/>
+        </w:rPr>
+        <w:t xml:space="preserve"> a novel approach by combining a neural network with Data Envelopment Analysis (DEA) to address the computational challenges posed by large datasets. Liu et al. (2013) compare</w:t>
+      </w:r>
+      <w:r>
+        <w:rPr>
+          <w:rFonts w:cs="Times New Roman"/>
+          <w:color w:val="000000"/>
+        </w:rPr>
+        <w:t>d</w:t>
+      </w:r>
+      <w:r>
+        <w:rPr>
+          <w:rFonts w:cs="Times New Roman"/>
+          <w:color w:val="000000"/>
+        </w:rPr>
         <w:t xml:space="preserve"> </w:t>
       </w:r>
       <w:r>
@@ -1197,72 +1095,14 @@
           <w:rFonts w:cs="Times New Roman"/>
           <w:color w:val="000000"/>
         </w:rPr>
-        <w:t>and</w:t>
+        <w:t>standard</w:t>
       </w:r>
       <w:r>
         <w:rPr>
           <w:rFonts w:cs="Times New Roman"/>
           <w:color w:val="000000"/>
         </w:rPr>
-        <w:t xml:space="preserve"> Shale (2009) explore</w:t>
-      </w:r>
-      <w:r>
-        <w:rPr>
-          <w:rFonts w:cs="Times New Roman"/>
-          <w:color w:val="000000"/>
-        </w:rPr>
-        <w:t>d</w:t>
-      </w:r>
-      <w:r>
-        <w:rPr>
-          <w:rFonts w:cs="Times New Roman"/>
-          <w:color w:val="000000"/>
-        </w:rPr>
-        <w:t xml:space="preserve"> a novel approach by combining a neural network with Data Envelopment Analysis (DEA) to address the computational challenges posed by large datasets. Liu et al. (2013) compare</w:t>
-      </w:r>
-      <w:r>
-        <w:rPr>
-          <w:rFonts w:cs="Times New Roman"/>
-          <w:color w:val="000000"/>
-        </w:rPr>
-        <w:t>d</w:t>
-      </w:r>
-      <w:r>
-        <w:rPr>
-          <w:rFonts w:cs="Times New Roman"/>
-          <w:color w:val="000000"/>
-        </w:rPr>
-        <w:t xml:space="preserve"> </w:t>
-      </w:r>
-      <w:r>
-        <w:rPr>
-          <w:rFonts w:cs="Times New Roman"/>
-          <w:color w:val="000000"/>
-        </w:rPr>
-        <w:t>standard</w:t>
-      </w:r>
-      <w:r>
-        <w:rPr>
-          <w:rFonts w:cs="Times New Roman"/>
-          <w:color w:val="000000"/>
-        </w:rPr>
-        <w:t xml:space="preserve"> DEA, three-stage DEA, and neural network approaches to measure the technical efficiency of 29 semi-conductor firms in Taiwan. </w:t>
-      </w:r>
-      <w:proofErr w:type="spellStart"/>
-      <w:r>
-        <w:rPr>
-          <w:rFonts w:cs="Times New Roman"/>
-          <w:color w:val="000000"/>
-        </w:rPr>
-        <w:t>Fallahpour</w:t>
-      </w:r>
-      <w:proofErr w:type="spellEnd"/>
-      <w:r>
-        <w:rPr>
-          <w:rFonts w:cs="Times New Roman"/>
-          <w:color w:val="000000"/>
-        </w:rPr>
-        <w:t xml:space="preserve"> et al. (2016) present</w:t>
+        <w:t xml:space="preserve"> DEA, three-stage DEA, and neural network approaches to measure the technical efficiency of 29 semi-conductor firms in Taiwan. Fallahpour et al. (2016) present</w:t>
       </w:r>
       <w:r>
         <w:rPr>
@@ -1494,116 +1334,84 @@
           <w:rFonts w:cs="Times New Roman"/>
           <w:color w:val="000000"/>
         </w:rPr>
-        <w:t xml:space="preserve"> a novel approach that combines DEA with ML algorithms to measure and predict the efficiency of Chinese manufacturing companies. </w:t>
-      </w:r>
-      <w:proofErr w:type="spellStart"/>
+        <w:t xml:space="preserve"> a novel approach that combines DEA with ML algorithms to measure and predict the efficiency of Chinese manufacturing companies. Jomthanachai et al. (2021) proposed an integrated method combining Data Envelopment Analysis and </w:t>
+      </w:r>
       <w:r>
         <w:rPr>
           <w:rFonts w:cs="Times New Roman"/>
           <w:color w:val="000000"/>
         </w:rPr>
-        <w:t>Jomthanachai</w:t>
-      </w:r>
-      <w:proofErr w:type="spellEnd"/>
+        <w:t>M</w:t>
+      </w:r>
       <w:r>
         <w:rPr>
           <w:rFonts w:cs="Times New Roman"/>
           <w:color w:val="000000"/>
         </w:rPr>
-        <w:t xml:space="preserve"> et al. (2021) proposed an integrated method combining Data Envelopment Analysis and </w:t>
+        <w:t xml:space="preserve">achine </w:t>
       </w:r>
       <w:r>
         <w:rPr>
           <w:rFonts w:cs="Times New Roman"/>
           <w:color w:val="000000"/>
         </w:rPr>
-        <w:t>M</w:t>
+        <w:t>L</w:t>
       </w:r>
       <w:r>
         <w:rPr>
           <w:rFonts w:cs="Times New Roman"/>
           <w:color w:val="000000"/>
         </w:rPr>
-        <w:t xml:space="preserve">achine </w:t>
+        <w:t xml:space="preserve">earning for risk management. Boubaker et al. (2023) proposed a novel method for estimating a common set of weights based on regression analysis </w:t>
       </w:r>
       <w:r>
         <w:rPr>
           <w:rFonts w:cs="Times New Roman"/>
           <w:color w:val="000000"/>
         </w:rPr>
-        <w:t>L</w:t>
+        <w:t>(</w:t>
       </w:r>
       <w:r>
         <w:rPr>
           <w:rFonts w:cs="Times New Roman"/>
           <w:color w:val="000000"/>
         </w:rPr>
-        <w:t xml:space="preserve">earning for risk management. Boubaker et al. (2023) proposed a novel method for estimating a common set of weights based on regression analysis </w:t>
+        <w:t>such as Tobit, LASSO, and Random Forest regression</w:t>
       </w:r>
       <w:r>
         <w:rPr>
           <w:rFonts w:cs="Times New Roman"/>
           <w:color w:val="000000"/>
         </w:rPr>
-        <w:t>(</w:t>
+        <w:t xml:space="preserve">) </w:t>
       </w:r>
       <w:r>
         <w:rPr>
           <w:rFonts w:cs="Times New Roman"/>
           <w:color w:val="000000"/>
         </w:rPr>
-        <w:t>such as Tobit, LASSO, and Random Forest regression</w:t>
+        <w:t>for DEA to predict the performance of over 5400 Vietnamese</w:t>
       </w:r>
       <w:r>
         <w:rPr>
           <w:rFonts w:cs="Times New Roman"/>
           <w:color w:val="000000"/>
         </w:rPr>
-        <w:t xml:space="preserve">) </w:t>
+        <w:t xml:space="preserve"> m</w:t>
       </w:r>
       <w:r>
         <w:rPr>
           <w:rFonts w:cs="Times New Roman"/>
           <w:color w:val="000000"/>
         </w:rPr>
-        <w:t>for DEA to predict the performance of over 5400 Vietnamese</w:t>
+        <w:t>icro, small and medium enterprises</w:t>
       </w:r>
       <w:r>
         <w:rPr>
           <w:rFonts w:cs="Times New Roman"/>
           <w:color w:val="000000"/>
         </w:rPr>
-        <w:t xml:space="preserve"> m</w:t>
-      </w:r>
-      <w:r>
-        <w:rPr>
-          <w:rFonts w:cs="Times New Roman"/>
-          <w:color w:val="000000"/>
-        </w:rPr>
-        <w:t>icro, small and medium enterprises</w:t>
-      </w:r>
-      <w:r>
-        <w:rPr>
-          <w:rFonts w:cs="Times New Roman"/>
-          <w:color w:val="000000"/>
-        </w:rPr>
-        <w:t xml:space="preserve">. </w:t>
-      </w:r>
-      <w:proofErr w:type="spellStart"/>
-      <w:r>
-        <w:rPr>
-          <w:rFonts w:cs="Times New Roman"/>
-          <w:color w:val="000000"/>
-        </w:rPr>
-        <w:t>Amirteimoori</w:t>
-      </w:r>
-      <w:proofErr w:type="spellEnd"/>
-      <w:r>
-        <w:rPr>
-          <w:rFonts w:cs="Times New Roman"/>
-          <w:color w:val="000000"/>
-        </w:rPr>
-        <w:t xml:space="preserve"> et al. (2023) introduce</w:t>
+        <w:t>. Amirteimoori et al. (2023) introduce</w:t>
       </w:r>
       <w:r>
         <w:rPr>
@@ -1827,14 +1635,9 @@
       <w:r>
         <w:t xml:space="preserve">, in the second stage, we will attempt to predict this label using all variables of the problem. Additionally, our approach will allow us to modify the measurement of the degree of efficiency of observations, as the efficiency score will be calculated using an </w:t>
       </w:r>
-      <w:proofErr w:type="spellStart"/>
       <w:r>
         <w:lastRenderedPageBreak/>
-        <w:t>eXplainable</w:t>
-      </w:r>
-      <w:proofErr w:type="spellEnd"/>
-      <w:r>
-        <w:t xml:space="preserve"> Artificial Intelligence (XAI) method based on the use of a counterfactual: technical inefficiency </w:t>
+        <w:t xml:space="preserve">eXplainable Artificial Intelligence (XAI) method based on the use of a counterfactual: technical inefficiency </w:t>
       </w:r>
       <w:r>
         <w:t>will be</w:t>
@@ -1964,15 +1767,7 @@
         <w:t xml:space="preserve"> in the literature</w:t>
       </w:r>
       <w:r>
-        <w:t xml:space="preserve">. As highlighted by Banker and Morey (1986), comprehending the significant contributing factors to relative efficiency empowers organizations to channel efforts towards areas where substantial improvements can be achieved. Moreover, as suggested by </w:t>
-      </w:r>
-      <w:proofErr w:type="spellStart"/>
-      <w:r>
-        <w:t>Thanassoulis</w:t>
-      </w:r>
-      <w:proofErr w:type="spellEnd"/>
-      <w:r>
-        <w:t xml:space="preserve"> et al. (2015), identifying the most relevant variables not only facilitates strategic decision-making but also provides valuable insights for optimal resource allocation and the implementation of continuous improvement measures. Hence, the assessment of variable importance in the production process is fundamental for maximizing efficiency and productivity across various industries.</w:t>
+        <w:t>. As highlighted by Banker and Morey (1986), comprehending the significant contributing factors to relative efficiency empowers organizations to channel efforts towards areas where substantial improvements can be achieved. Moreover, as suggested by Thanassoulis et al. (2015), identifying the most relevant variables not only facilitates strategic decision-making but also provides valuable insights for optimal resource allocation and the implementation of continuous improvement measures. Hence, the assessment of variable importance in the production process is fundamental for maximizing efficiency and productivity across various industries.</w:t>
       </w:r>
       <w:r>
         <w:t xml:space="preserve"> </w:t>
@@ -2069,13 +1864,8 @@
       <w:r>
         <w:t>hrough an empirical example based on PISA (</w:t>
       </w:r>
-      <w:proofErr w:type="spellStart"/>
-      <w:r>
-        <w:t>Programme</w:t>
-      </w:r>
-      <w:proofErr w:type="spellEnd"/>
-      <w:r>
-        <w:t xml:space="preserve"> for</w:t>
+      <w:r>
+        <w:t>Programme for</w:t>
       </w:r>
       <w:r>
         <w:t xml:space="preserve"> </w:t>
@@ -2254,10 +2044,10 @@
             <v:path o:extrusionok="f" gradientshapeok="t" o:connecttype="rect"/>
             <o:lock v:ext="edit" aspectratio="t"/>
           </v:shapetype>
-          <v:shape id="_x0000_i1025" type="#_x0000_t75" style="width:100.2pt;height:21.3pt" o:ole="">
+          <v:shape id="_x0000_i1025" type="#_x0000_t75" style="width:100.55pt;height:21.05pt" o:ole="">
             <v:imagedata r:id="rId8" o:title=""/>
           </v:shape>
-          <o:OLEObject Type="Embed" ProgID="Equation.DSMT4" ShapeID="_x0000_i1025" DrawAspect="Content" ObjectID="_1779876448" r:id="rId9"/>
+          <o:OLEObject Type="Embed" ProgID="Equation.DSMT4" ShapeID="_x0000_i1025" DrawAspect="Content" ObjectID="_1780220211" r:id="rId9"/>
         </w:object>
       </w:r>
       <w:bookmarkEnd w:id="0"/>
@@ -2272,10 +2062,10 @@
           <w:position w:val="-16"/>
         </w:rPr>
         <w:object w:dxaOrig="1960" w:dyaOrig="420" w14:anchorId="6351D201">
-          <v:shape id="_x0000_i1026" type="#_x0000_t75" style="width:97.9pt;height:21.3pt" o:ole="">
+          <v:shape id="_x0000_i1026" type="#_x0000_t75" style="width:97.8pt;height:21.05pt" o:ole="">
             <v:imagedata r:id="rId10" o:title=""/>
           </v:shape>
-          <o:OLEObject Type="Embed" ProgID="Equation.DSMT4" ShapeID="_x0000_i1026" DrawAspect="Content" ObjectID="_1779876449" r:id="rId11"/>
+          <o:OLEObject Type="Embed" ProgID="Equation.DSMT4" ShapeID="_x0000_i1026" DrawAspect="Content" ObjectID="_1780220212" r:id="rId11"/>
         </w:object>
       </w:r>
       <w:r>
@@ -2325,10 +2115,10 @@
           <w:position w:val="-16"/>
         </w:rPr>
         <w:object w:dxaOrig="3240" w:dyaOrig="420" w14:anchorId="6761AC0A">
-          <v:shape id="_x0000_i1027" type="#_x0000_t75" style="width:161.85pt;height:21.3pt" o:ole="">
+          <v:shape id="_x0000_i1027" type="#_x0000_t75" style="width:161.65pt;height:21.05pt" o:ole="">
             <v:imagedata r:id="rId12" o:title=""/>
           </v:shape>
-          <o:OLEObject Type="Embed" ProgID="Equation.DSMT4" ShapeID="_x0000_i1027" DrawAspect="Content" ObjectID="_1779876450" r:id="rId13"/>
+          <o:OLEObject Type="Embed" ProgID="Equation.DSMT4" ShapeID="_x0000_i1027" DrawAspect="Content" ObjectID="_1780220213" r:id="rId13"/>
         </w:object>
       </w:r>
       <w:r>
@@ -2450,10 +2240,10 @@
           <w:position w:val="-4"/>
         </w:rPr>
         <w:object w:dxaOrig="220" w:dyaOrig="240" w14:anchorId="4B50A06C">
-          <v:shape id="_x0000_i1028" type="#_x0000_t75" style="width:10.95pt;height:12.1pt" o:ole="">
+          <v:shape id="_x0000_i1028" type="#_x0000_t75" style="width:10.85pt;height:12.25pt" o:ole="">
             <v:imagedata r:id="rId14" o:title=""/>
           </v:shape>
-          <o:OLEObject Type="Embed" ProgID="Equation.DSMT4" ShapeID="_x0000_i1028" DrawAspect="Content" ObjectID="_1779876451" r:id="rId15"/>
+          <o:OLEObject Type="Embed" ProgID="Equation.DSMT4" ShapeID="_x0000_i1028" DrawAspect="Content" ObjectID="_1780220214" r:id="rId15"/>
         </w:object>
       </w:r>
       <w:r>
@@ -2461,43 +2251,27 @@
           <w:rFonts w:cs="Times New Roman"/>
           <w:lang w:eastAsia="es-ES"/>
         </w:rPr>
-        <w:t xml:space="preserve">, Data Envelopment Analysis (DEA) stands out as one of the </w:t>
-      </w:r>
-      <w:proofErr w:type="gramStart"/>
+        <w:t>, Data Envelopment Analysis (DEA) stands out as one of the most commonly employed approaches in practical applications.</w:t>
+      </w:r>
       <w:r>
         <w:rPr>
           <w:rFonts w:cs="Times New Roman"/>
           <w:lang w:eastAsia="es-ES"/>
         </w:rPr>
-        <w:t>most commonly employed</w:t>
-      </w:r>
-      <w:proofErr w:type="gramEnd"/>
+        <w:t xml:space="preserve"> Under VRS, Banker et al. (1984) </w:t>
+      </w:r>
       <w:r>
         <w:rPr>
           <w:rFonts w:cs="Times New Roman"/>
           <w:lang w:eastAsia="es-ES"/>
         </w:rPr>
-        <w:t xml:space="preserve"> approaches in practical applications.</w:t>
+        <w:t xml:space="preserve">shows how to </w:t>
       </w:r>
       <w:r>
         <w:rPr>
           <w:rFonts w:cs="Times New Roman"/>
           <w:lang w:eastAsia="es-ES"/>
         </w:rPr>
-        <w:t xml:space="preserve"> Under VRS, Banker et al. (1984) </w:t>
-      </w:r>
-      <w:r>
-        <w:rPr>
-          <w:rFonts w:cs="Times New Roman"/>
-          <w:lang w:eastAsia="es-ES"/>
-        </w:rPr>
-        <w:t xml:space="preserve">shows how to </w:t>
-      </w:r>
-      <w:r>
-        <w:rPr>
-          <w:rFonts w:cs="Times New Roman"/>
-          <w:lang w:eastAsia="es-ES"/>
-        </w:rPr>
         <w:t xml:space="preserve">estimate </w:t>
       </w:r>
       <w:r>
@@ -2505,10 +2279,10 @@
           <w:position w:val="-4"/>
         </w:rPr>
         <w:object w:dxaOrig="220" w:dyaOrig="240" w14:anchorId="7DECE89D">
-          <v:shape id="_x0000_i1029" type="#_x0000_t75" style="width:10.95pt;height:12.1pt" o:ole="">
+          <v:shape id="_x0000_i1029" type="#_x0000_t75" style="width:10.85pt;height:12.25pt" o:ole="">
             <v:imagedata r:id="rId14" o:title=""/>
           </v:shape>
-          <o:OLEObject Type="Embed" ProgID="Equation.DSMT4" ShapeID="_x0000_i1029" DrawAspect="Content" ObjectID="_1779876452" r:id="rId16"/>
+          <o:OLEObject Type="Embed" ProgID="Equation.DSMT4" ShapeID="_x0000_i1029" DrawAspect="Content" ObjectID="_1780220215" r:id="rId16"/>
         </w:object>
       </w:r>
       <w:r>
@@ -2534,10 +2308,10 @@
           <w:position w:val="-30"/>
         </w:rPr>
         <w:object w:dxaOrig="6660" w:dyaOrig="720" w14:anchorId="33631200">
-          <v:shape id="_x0000_i1030" type="#_x0000_t75" style="width:333.5pt;height:36.3pt" o:ole="">
+          <v:shape id="_x0000_i1030" type="#_x0000_t75" style="width:333.5pt;height:36pt" o:ole="">
             <v:imagedata r:id="rId17" o:title=""/>
           </v:shape>
-          <o:OLEObject Type="Embed" ProgID="Equation.DSMT4" ShapeID="_x0000_i1030" DrawAspect="Content" ObjectID="_1779876453" r:id="rId18"/>
+          <o:OLEObject Type="Embed" ProgID="Equation.DSMT4" ShapeID="_x0000_i1030" DrawAspect="Content" ObjectID="_1780220216" r:id="rId18"/>
         </w:object>
       </w:r>
       <w:r>
@@ -2646,15 +2420,7 @@
         <w:t>DEA</w:t>
       </w:r>
       <w:r>
-        <w:t xml:space="preserve"> (refer, for instance, to Pastor et al., 2012). </w:t>
-      </w:r>
-      <w:proofErr w:type="gramStart"/>
-      <w:r>
-        <w:t>In light of</w:t>
-      </w:r>
-      <w:proofErr w:type="gramEnd"/>
-      <w:r>
-        <w:t xml:space="preserve"> this, our focus is directed towards a prevalent</w:t>
+        <w:t xml:space="preserve"> (refer, for instance, to Pastor et al., 2012). In light of this, our focus is directed towards a prevalent</w:t>
       </w:r>
       <w:r>
         <w:t xml:space="preserve"> measure</w:t>
@@ -2689,10 +2455,10 @@
           <w:position w:val="-144"/>
         </w:rPr>
         <w:object w:dxaOrig="5179" w:dyaOrig="3000" w14:anchorId="23F38501">
-          <v:shape id="_x0000_i1031" type="#_x0000_t75" style="width:258.6pt;height:149.75pt" o:ole="">
+          <v:shape id="_x0000_i1031" type="#_x0000_t75" style="width:258.8pt;height:149.45pt" o:ole="">
             <v:imagedata r:id="rId19" o:title=""/>
           </v:shape>
-          <o:OLEObject Type="Embed" ProgID="Equation.DSMT4" ShapeID="_x0000_i1031" DrawAspect="Content" ObjectID="_1779876454" r:id="rId20"/>
+          <o:OLEObject Type="Embed" ProgID="Equation.DSMT4" ShapeID="_x0000_i1031" DrawAspect="Content" ObjectID="_1780220217" r:id="rId20"/>
         </w:object>
       </w:r>
       <w:r>
@@ -2930,13 +2696,8 @@
       <w:r>
         <w:t xml:space="preserve">, as well as </w:t>
       </w:r>
-      <w:proofErr w:type="spellStart"/>
-      <w:r>
-        <w:t>eXplainable</w:t>
-      </w:r>
-      <w:proofErr w:type="spellEnd"/>
-      <w:r>
-        <w:t xml:space="preserve"> Artificial Intelligence (XAI)</w:t>
+      <w:r>
+        <w:t>eXplainable Artificial Intelligence (XAI)</w:t>
       </w:r>
       <w:r>
         <w:t>. SVM is a powerful supervised learning algorithm used for classification and regression tasks. It works by finding the hyperplane that best separates the data points into different classes while maximizing the margin between classes. On the other hand, N</w:t>
@@ -3045,15 +2806,7 @@
         <w:t>)</w:t>
       </w:r>
       <w:r>
-        <w:t xml:space="preserve"> in the feature space. This hyperplane is strategically positioned to maximize the margin, representing the perpendicular distance between the hyperplane and the closest data points from each class, known as support vectors. The seminal work of </w:t>
-      </w:r>
-      <w:proofErr w:type="spellStart"/>
-      <w:r>
-        <w:t>Vapnik</w:t>
-      </w:r>
-      <w:proofErr w:type="spellEnd"/>
-      <w:r>
-        <w:t xml:space="preserve"> and Cortes</w:t>
+        <w:t xml:space="preserve"> in the feature space. This hyperplane is strategically positioned to maximize the margin, representing the perpendicular distance between the hyperplane and the closest data points from each class, known as support vectors. The seminal work of Vapnik and Cortes</w:t>
       </w:r>
       <w:r>
         <w:t xml:space="preserve"> (1995)</w:t>
@@ -3130,10 +2883,10 @@
           <w:position w:val="-6"/>
         </w:rPr>
         <w:object w:dxaOrig="240" w:dyaOrig="260" w14:anchorId="3C64B7A7">
-          <v:shape id="_x0000_i1032" type="#_x0000_t75" style="width:12.1pt;height:13.25pt" o:ole="">
+          <v:shape id="_x0000_i1032" type="#_x0000_t75" style="width:12.25pt;height:13.6pt" o:ole="">
             <v:imagedata r:id="rId21" o:title=""/>
           </v:shape>
-          <o:OLEObject Type="Embed" ProgID="Equation.DSMT4" ShapeID="_x0000_i1032" DrawAspect="Content" ObjectID="_1779876455" r:id="rId22"/>
+          <o:OLEObject Type="Embed" ProgID="Equation.DSMT4" ShapeID="_x0000_i1032" DrawAspect="Content" ObjectID="_1780220218" r:id="rId22"/>
         </w:object>
       </w:r>
       <w:r>
@@ -3147,10 +2900,10 @@
           <w:position w:val="-6"/>
         </w:rPr>
         <w:object w:dxaOrig="200" w:dyaOrig="220" w14:anchorId="0C5281BA">
-          <v:shape id="_x0000_i1033" type="#_x0000_t75" style="width:10.35pt;height:10.95pt" o:ole="">
+          <v:shape id="_x0000_i1033" type="#_x0000_t75" style="width:10.2pt;height:10.85pt" o:ole="">
             <v:imagedata r:id="rId23" o:title=""/>
           </v:shape>
-          <o:OLEObject Type="Embed" ProgID="Equation.DSMT4" ShapeID="_x0000_i1033" DrawAspect="Content" ObjectID="_1779876456" r:id="rId24"/>
+          <o:OLEObject Type="Embed" ProgID="Equation.DSMT4" ShapeID="_x0000_i1033" DrawAspect="Content" ObjectID="_1780220219" r:id="rId24"/>
         </w:object>
       </w:r>
       <w:r>
@@ -3396,33 +3149,20 @@
         <w:t>al</w:t>
       </w:r>
       <w:r>
-        <w:t xml:space="preserve"> function, hyperbolic tangent (tanh) function, and rectified linear unit (</w:t>
-      </w:r>
-      <w:proofErr w:type="spellStart"/>
-      <w:r>
-        <w:t>ReLU</w:t>
-      </w:r>
-      <w:proofErr w:type="spellEnd"/>
-      <w:r>
-        <w:t>) function. Each activation function introduces different properties to the model, influencing its ability to learn and generalize from data.</w:t>
-      </w:r>
-    </w:p>
-    <w:p>
-      <w:pPr>
-        <w:spacing w:line="360" w:lineRule="auto"/>
-      </w:pPr>
-    </w:p>
-    <w:p>
-      <w:pPr>
-        <w:spacing w:line="360" w:lineRule="auto"/>
-      </w:pPr>
-      <w:proofErr w:type="gramStart"/>
-      <w:r>
-        <w:t>Similar to</w:t>
-      </w:r>
-      <w:proofErr w:type="gramEnd"/>
-      <w:r>
-        <w:t xml:space="preserve"> SVM, the performance of Neural Networks hinges on the selection of hyperparameters such as the number of layers, the number of neurons per layer, learning rate, and regularization parameters. Hyperparameter tuning is essential to optimize model performance and prevent issues like overfitting or underfitting. Techniques such as grid search, random search, and Bayesian optimization are commonly employed to systematically explore the hyperparameter space and identify optimal configurations.</w:t>
+        <w:t xml:space="preserve"> function, hyperbolic tangent (tanh) function, and rectified linear unit (ReLU) function. Each activation function introduces different properties to the model, influencing its ability to learn and generalize from data.</w:t>
+      </w:r>
+    </w:p>
+    <w:p>
+      <w:pPr>
+        <w:spacing w:line="360" w:lineRule="auto"/>
+      </w:pPr>
+    </w:p>
+    <w:p>
+      <w:pPr>
+        <w:spacing w:line="360" w:lineRule="auto"/>
+      </w:pPr>
+      <w:r>
+        <w:t>Similar to SVM, the performance of Neural Networks hinges on the selection of hyperparameters such as the number of layers, the number of neurons per layer, learning rate, and regularization parameters. Hyperparameter tuning is essential to optimize model performance and prevent issues like overfitting or underfitting. Techniques such as grid search, random search, and Bayesian optimization are commonly employed to systematically explore the hyperparameter space and identify optimal configurations.</w:t>
       </w:r>
     </w:p>
     <w:p>
@@ -3555,34 +3295,20 @@
           <w:bCs/>
         </w:rPr>
       </w:pPr>
-      <w:proofErr w:type="spellStart"/>
       <w:r>
         <w:rPr>
           <w:b/>
           <w:bCs/>
         </w:rPr>
-        <w:t>eXplainable</w:t>
-      </w:r>
-      <w:proofErr w:type="spellEnd"/>
-      <w:r>
-        <w:rPr>
-          <w:b/>
-          <w:bCs/>
-        </w:rPr>
-        <w:t xml:space="preserve"> Artificial Intelligence</w:t>
-      </w:r>
-    </w:p>
-    <w:p>
-      <w:pPr>
-        <w:spacing w:line="360" w:lineRule="auto"/>
-      </w:pPr>
-      <w:proofErr w:type="spellStart"/>
-      <w:r>
-        <w:t>eXplainable</w:t>
-      </w:r>
-      <w:proofErr w:type="spellEnd"/>
-      <w:r>
-        <w:t xml:space="preserve"> Artificial Intelligence (XAI) has emerged as a critical area of research aimed at enhancing the transparency, interpretability, and trustworthiness of machine learning models</w:t>
+        <w:t>eXplainable Artificial Intelligence</w:t>
+      </w:r>
+    </w:p>
+    <w:p>
+      <w:pPr>
+        <w:spacing w:line="360" w:lineRule="auto"/>
+      </w:pPr>
+      <w:r>
+        <w:t>eXplainable Artificial Intelligence (XAI) has emerged as a critical area of research aimed at enhancing the transparency, interpretability, and trustworthiness of machine learning models</w:t>
       </w:r>
       <w:r>
         <w:t xml:space="preserve"> (see, for example, </w:t>
@@ -3637,16 +3363,11 @@
       <w:pPr>
         <w:spacing w:line="360" w:lineRule="auto"/>
       </w:pPr>
-      <w:proofErr w:type="gramStart"/>
       <w:r>
         <w:t>In particular, c</w:t>
       </w:r>
       <w:r>
-        <w:t>ounterfactual</w:t>
-      </w:r>
-      <w:proofErr w:type="gramEnd"/>
-      <w:r>
-        <w:t xml:space="preserve"> methods represent a prominent approach within the realm of XAI, focusing on the generation of alternative scenarios or </w:t>
+        <w:t xml:space="preserve">ounterfactual methods represent a prominent approach within the realm of XAI, focusing on the generation of alternative scenarios or </w:t>
       </w:r>
       <w:r>
         <w:t>‘</w:t>
@@ -3658,15 +3379,7 @@
         <w:t>’</w:t>
       </w:r>
       <w:r>
-        <w:t xml:space="preserve"> to explain model predictions. The fundamental concept underlying counterfactual methods is the creation of hypothetical instances that are </w:t>
-      </w:r>
-      <w:proofErr w:type="gramStart"/>
-      <w:r>
-        <w:t>similar to</w:t>
-      </w:r>
-      <w:proofErr w:type="gramEnd"/>
-      <w:r>
-        <w:t xml:space="preserve"> the observed data but differ in one or more attributes. By systematically altering the features of a given instance and observing the corresponding changes </w:t>
+        <w:t xml:space="preserve"> to explain model predictions. The fundamental concept underlying counterfactual methods is the creation of hypothetical instances that are similar to the observed data but differ in one or more attributes. By systematically altering the features of a given instance and observing the corresponding changes </w:t>
       </w:r>
       <w:r>
         <w:lastRenderedPageBreak/>
@@ -3845,15 +3558,7 @@
         <w:t>re</w:t>
       </w:r>
       <w:r>
-        <w:t xml:space="preserve">interpretation implies that typical efficiency measures utilized in DEA stem from the application of </w:t>
-      </w:r>
-      <w:proofErr w:type="spellStart"/>
-      <w:r>
-        <w:t>eXplainable</w:t>
-      </w:r>
-      <w:proofErr w:type="spellEnd"/>
-      <w:r>
-        <w:t xml:space="preserve"> Artificial Intelligence (XAI) principles, particularly involving the notion of a counterfactual scenario. Specifically, the movement of an inefficient DMU, by improving its observed inputs and/or outputs in accordance with the orientation and type of efficiency measure, signifies its transition away from its original class label</w:t>
+        <w:t>interpretation implies that typical efficiency measures utilized in DEA stem from the application of eXplainable Artificial Intelligence (XAI) principles, particularly involving the notion of a counterfactual scenario. Specifically, the movement of an inefficient DMU, by improving its observed inputs and/or outputs in accordance with the orientation and type of efficiency measure, signifies its transition away from its original class label</w:t>
       </w:r>
       <w:r>
         <w:t xml:space="preserve"> (feasible)</w:t>
@@ -4253,10 +3958,10 @@
           <w:position w:val="-160"/>
         </w:rPr>
         <w:object w:dxaOrig="5480" w:dyaOrig="3300" w14:anchorId="49A04A65">
-          <v:shape id="_x0000_i1034" type="#_x0000_t75" style="width:274.2pt;height:165.3pt" o:ole="">
+          <v:shape id="_x0000_i1034" type="#_x0000_t75" style="width:274.4pt;height:165.05pt" o:ole="">
             <v:imagedata r:id="rId28" o:title=""/>
           </v:shape>
-          <o:OLEObject Type="Embed" ProgID="Equation.DSMT4" ShapeID="_x0000_i1034" DrawAspect="Content" ObjectID="_1779876457" r:id="rId29"/>
+          <o:OLEObject Type="Embed" ProgID="Equation.DSMT4" ShapeID="_x0000_i1034" DrawAspect="Content" ObjectID="_1780220220" r:id="rId29"/>
         </w:object>
       </w:r>
       <w:r>
@@ -4373,10 +4078,10 @@
           <w:position w:val="-14"/>
         </w:rPr>
         <w:object w:dxaOrig="1480" w:dyaOrig="380" w14:anchorId="59569B41">
-          <v:shape id="_x0000_i1035" type="#_x0000_t75" style="width:73.75pt;height:19pt" o:ole="">
+          <v:shape id="_x0000_i1035" type="#_x0000_t75" style="width:74.05pt;height:19pt" o:ole="">
             <v:imagedata r:id="rId30" o:title=""/>
           </v:shape>
-          <o:OLEObject Type="Embed" ProgID="Equation.DSMT4" ShapeID="_x0000_i1035" DrawAspect="Content" ObjectID="_1779876458" r:id="rId31"/>
+          <o:OLEObject Type="Embed" ProgID="Equation.DSMT4" ShapeID="_x0000_i1035" DrawAspect="Content" ObjectID="_1780220221" r:id="rId31"/>
         </w:object>
       </w:r>
       <w:r>
@@ -4387,10 +4092,10 @@
           <w:position w:val="-12"/>
         </w:rPr>
         <w:object w:dxaOrig="760" w:dyaOrig="360" w14:anchorId="01CFA10F">
-          <v:shape id="_x0000_i1036" type="#_x0000_t75" style="width:38pt;height:17.85pt" o:ole="">
+          <v:shape id="_x0000_i1036" type="#_x0000_t75" style="width:38.05pt;height:17.65pt" o:ole="">
             <v:imagedata r:id="rId32" o:title=""/>
           </v:shape>
-          <o:OLEObject Type="Embed" ProgID="Equation.DSMT4" ShapeID="_x0000_i1036" DrawAspect="Content" ObjectID="_1779876459" r:id="rId33"/>
+          <o:OLEObject Type="Embed" ProgID="Equation.DSMT4" ShapeID="_x0000_i1036" DrawAspect="Content" ObjectID="_1780220222" r:id="rId33"/>
         </w:object>
       </w:r>
       <w:r>
@@ -4404,10 +4109,10 @@
           <w:position w:val="-4"/>
         </w:rPr>
         <w:object w:dxaOrig="180" w:dyaOrig="240" w14:anchorId="0B53D023">
-          <v:shape id="_x0000_i1037" type="#_x0000_t75" style="width:9.2pt;height:12.1pt" o:ole="">
+          <v:shape id="_x0000_i1037" type="#_x0000_t75" style="width:9.5pt;height:12.25pt" o:ole="">
             <v:imagedata r:id="rId34" o:title=""/>
           </v:shape>
-          <o:OLEObject Type="Embed" ProgID="Equation.DSMT4" ShapeID="_x0000_i1037" DrawAspect="Content" ObjectID="_1779876460" r:id="rId35"/>
+          <o:OLEObject Type="Embed" ProgID="Equation.DSMT4" ShapeID="_x0000_i1037" DrawAspect="Content" ObjectID="_1780220223" r:id="rId35"/>
         </w:object>
       </w:r>
       <w:r>
@@ -4418,10 +4123,10 @@
           <w:position w:val="-14"/>
         </w:rPr>
         <w:object w:dxaOrig="1480" w:dyaOrig="380" w14:anchorId="7B2BFFC2">
-          <v:shape id="_x0000_i1038" type="#_x0000_t75" style="width:73.75pt;height:19pt" o:ole="">
+          <v:shape id="_x0000_i1038" type="#_x0000_t75" style="width:74.05pt;height:19pt" o:ole="">
             <v:imagedata r:id="rId36" o:title=""/>
           </v:shape>
-          <o:OLEObject Type="Embed" ProgID="Equation.DSMT4" ShapeID="_x0000_i1038" DrawAspect="Content" ObjectID="_1779876461" r:id="rId37"/>
+          <o:OLEObject Type="Embed" ProgID="Equation.DSMT4" ShapeID="_x0000_i1038" DrawAspect="Content" ObjectID="_1780220224" r:id="rId37"/>
         </w:object>
       </w:r>
       <w:r>
@@ -4432,10 +4137,10 @@
           <w:position w:val="-12"/>
         </w:rPr>
         <w:object w:dxaOrig="760" w:dyaOrig="360" w14:anchorId="565C23A1">
-          <v:shape id="_x0000_i1039" type="#_x0000_t75" style="width:38pt;height:17.85pt" o:ole="">
+          <v:shape id="_x0000_i1039" type="#_x0000_t75" style="width:38.05pt;height:17.65pt" o:ole="">
             <v:imagedata r:id="rId32" o:title=""/>
           </v:shape>
-          <o:OLEObject Type="Embed" ProgID="Equation.DSMT4" ShapeID="_x0000_i1039" DrawAspect="Content" ObjectID="_1779876462" r:id="rId38"/>
+          <o:OLEObject Type="Embed" ProgID="Equation.DSMT4" ShapeID="_x0000_i1039" DrawAspect="Content" ObjectID="_1780220225" r:id="rId38"/>
         </w:object>
       </w:r>
       <w:r>
@@ -4449,10 +4154,10 @@
           <w:position w:val="-4"/>
         </w:rPr>
         <w:object w:dxaOrig="240" w:dyaOrig="240" w14:anchorId="5FF42466">
-          <v:shape id="_x0000_i1040" type="#_x0000_t75" style="width:12.1pt;height:12.1pt" o:ole="">
+          <v:shape id="_x0000_i1040" type="#_x0000_t75" style="width:12.25pt;height:12.25pt" o:ole="">
             <v:imagedata r:id="rId39" o:title=""/>
           </v:shape>
-          <o:OLEObject Type="Embed" ProgID="Equation.DSMT4" ShapeID="_x0000_i1040" DrawAspect="Content" ObjectID="_1779876463" r:id="rId40"/>
+          <o:OLEObject Type="Embed" ProgID="Equation.DSMT4" ShapeID="_x0000_i1040" DrawAspect="Content" ObjectID="_1780220226" r:id="rId40"/>
         </w:object>
       </w:r>
       <w:r>
@@ -4514,13 +4219,8 @@
       <w:r>
         <w:t xml:space="preserve">. </w:t>
       </w:r>
-      <w:proofErr w:type="gramStart"/>
-      <w:r>
-        <w:t>In particular, in</w:t>
-      </w:r>
-      <w:proofErr w:type="gramEnd"/>
-      <w:r>
-        <w:t xml:space="preserve"> our production context, datasets</w:t>
+      <w:r>
+        <w:t>In particular, in our production context, datasets</w:t>
       </w:r>
       <w:r>
         <w:t xml:space="preserve"> typically exhibit a higher proportion of inefficient units, which can skew model outcomes and adversely affect the accuracy of predictions. To overcome this hurdle, we propose balancing the sample of data.</w:t>
@@ -4633,10 +4333,10 @@
           <w:position w:val="-12"/>
         </w:rPr>
         <w:object w:dxaOrig="740" w:dyaOrig="360" w14:anchorId="18DF9176">
-          <v:shape id="_x0000_i1041" type="#_x0000_t75" style="width:37.45pt;height:17.85pt" o:ole="">
+          <v:shape id="_x0000_i1041" type="#_x0000_t75" style="width:37.35pt;height:17.65pt" o:ole="">
             <v:imagedata r:id="rId41" o:title=""/>
           </v:shape>
-          <o:OLEObject Type="Embed" ProgID="Equation.DSMT4" ShapeID="_x0000_i1041" DrawAspect="Content" ObjectID="_1779876464" r:id="rId42"/>
+          <o:OLEObject Type="Embed" ProgID="Equation.DSMT4" ShapeID="_x0000_i1041" DrawAspect="Content" ObjectID="_1780220227" r:id="rId42"/>
         </w:object>
       </w:r>
       <w:r>
@@ -4650,10 +4350,10 @@
           <w:position w:val="-12"/>
         </w:rPr>
         <w:object w:dxaOrig="740" w:dyaOrig="360" w14:anchorId="527550D5">
-          <v:shape id="_x0000_i1042" type="#_x0000_t75" style="width:37.45pt;height:17.85pt" o:ole="">
+          <v:shape id="_x0000_i1042" type="#_x0000_t75" style="width:37.35pt;height:17.65pt" o:ole="">
             <v:imagedata r:id="rId43" o:title=""/>
           </v:shape>
-          <o:OLEObject Type="Embed" ProgID="Equation.DSMT4" ShapeID="_x0000_i1042" DrawAspect="Content" ObjectID="_1779876465" r:id="rId44"/>
+          <o:OLEObject Type="Embed" ProgID="Equation.DSMT4" ShapeID="_x0000_i1042" DrawAspect="Content" ObjectID="_1780220228" r:id="rId44"/>
         </w:object>
       </w:r>
       <w:r>
@@ -4670,10 +4370,10 @@
           <w:position w:val="-12"/>
         </w:rPr>
         <w:object w:dxaOrig="600" w:dyaOrig="360" w14:anchorId="49E8BFFF">
-          <v:shape id="_x0000_i1043" type="#_x0000_t75" style="width:29.95pt;height:17.85pt" o:ole="">
+          <v:shape id="_x0000_i1043" type="#_x0000_t75" style="width:29.9pt;height:17.65pt" o:ole="">
             <v:imagedata r:id="rId45" o:title=""/>
           </v:shape>
-          <o:OLEObject Type="Embed" ProgID="Equation.DSMT4" ShapeID="_x0000_i1043" DrawAspect="Content" ObjectID="_1779876466" r:id="rId46"/>
+          <o:OLEObject Type="Embed" ProgID="Equation.DSMT4" ShapeID="_x0000_i1043" DrawAspect="Content" ObjectID="_1780220229" r:id="rId46"/>
         </w:object>
       </w:r>
       <w:r>
@@ -4787,10 +4487,10 @@
           <w:position w:val="-12"/>
         </w:rPr>
         <w:object w:dxaOrig="1080" w:dyaOrig="360" w14:anchorId="39BE11EE">
-          <v:shape id="_x0000_i1044" type="#_x0000_t75" style="width:54.15pt;height:17.85pt" o:ole="">
+          <v:shape id="_x0000_i1044" type="#_x0000_t75" style="width:54.35pt;height:17.65pt" o:ole="">
             <v:imagedata r:id="rId47" o:title=""/>
           </v:shape>
-          <o:OLEObject Type="Embed" ProgID="Equation.DSMT4" ShapeID="_x0000_i1044" DrawAspect="Content" ObjectID="_1779876467" r:id="rId48"/>
+          <o:OLEObject Type="Embed" ProgID="Equation.DSMT4" ShapeID="_x0000_i1044" DrawAspect="Content" ObjectID="_1780220230" r:id="rId48"/>
         </w:object>
       </w:r>
       <w:r>
@@ -4818,10 +4518,10 @@
           <w:position w:val="-14"/>
         </w:rPr>
         <w:object w:dxaOrig="5740" w:dyaOrig="400" w14:anchorId="37D82542">
-          <v:shape id="_x0000_i1045" type="#_x0000_t75" style="width:287.4pt;height:20.15pt" o:ole="">
+          <v:shape id="_x0000_i1045" type="#_x0000_t75" style="width:287.3pt;height:20.4pt" o:ole="">
             <v:imagedata r:id="rId49" o:title=""/>
           </v:shape>
-          <o:OLEObject Type="Embed" ProgID="Equation.DSMT4" ShapeID="_x0000_i1045" DrawAspect="Content" ObjectID="_1779876468" r:id="rId50"/>
+          <o:OLEObject Type="Embed" ProgID="Equation.DSMT4" ShapeID="_x0000_i1045" DrawAspect="Content" ObjectID="_1780220231" r:id="rId50"/>
         </w:object>
       </w:r>
       <w:r>
@@ -5117,9 +4817,8 @@
           <w:szCs w:val="21"/>
           <w:lang w:val="en-GB"/>
         </w:rPr>
-        <w:t xml:space="preserve">by </w:t>
-      </w:r>
-      <w:proofErr w:type="spellStart"/>
+        <w:t>by Bazaraa</w:t>
+      </w:r>
       <w:r>
         <w:rPr>
           <w:rFonts w:ascii="TimesNewRomanPS-BoldMT" w:hAnsi="TimesNewRomanPS-BoldMT" w:cs="TimesNewRomanPS-BoldMT"/>
@@ -5128,9 +4827,8 @@
           <w:szCs w:val="21"/>
           <w:lang w:val="en-GB"/>
         </w:rPr>
-        <w:t>Bazaraa</w:t>
-      </w:r>
-      <w:proofErr w:type="spellEnd"/>
+        <w:t xml:space="preserve"> et al., 2006</w:t>
+      </w:r>
       <w:r>
         <w:rPr>
           <w:rFonts w:ascii="TimesNewRomanPS-BoldMT" w:hAnsi="TimesNewRomanPS-BoldMT" w:cs="TimesNewRomanPS-BoldMT"/>
@@ -5139,16 +4837,6 @@
           <w:szCs w:val="21"/>
           <w:lang w:val="en-GB"/>
         </w:rPr>
-        <w:t xml:space="preserve"> et al., 2006</w:t>
-      </w:r>
-      <w:r>
-        <w:rPr>
-          <w:rFonts w:ascii="TimesNewRomanPS-BoldMT" w:hAnsi="TimesNewRomanPS-BoldMT" w:cs="TimesNewRomanPS-BoldMT"/>
-          <w:kern w:val="0"/>
-          <w:sz w:val="21"/>
-          <w:szCs w:val="21"/>
-          <w:lang w:val="en-GB"/>
-        </w:rPr>
         <w:t>)</w:t>
       </w:r>
       <w:r>
@@ -5189,10 +4877,10 @@
           <w:position w:val="-10"/>
         </w:rPr>
         <w:object w:dxaOrig="240" w:dyaOrig="320" w14:anchorId="2AB2F51B">
-          <v:shape id="_x0000_i1046" type="#_x0000_t75" style="width:12.1pt;height:16.15pt" o:ole="">
+          <v:shape id="_x0000_i1046" type="#_x0000_t75" style="width:12.25pt;height:16.3pt" o:ole="">
             <v:imagedata r:id="rId51" o:title=""/>
           </v:shape>
-          <o:OLEObject Type="Embed" ProgID="Equation.DSMT4" ShapeID="_x0000_i1046" DrawAspect="Content" ObjectID="_1779876469" r:id="rId52"/>
+          <o:OLEObject Type="Embed" ProgID="Equation.DSMT4" ShapeID="_x0000_i1046" DrawAspect="Content" ObjectID="_1780220232" r:id="rId52"/>
         </w:object>
       </w:r>
       <w:r>
@@ -5221,10 +4909,10 @@
           <w:position w:val="-12"/>
         </w:rPr>
         <w:object w:dxaOrig="1080" w:dyaOrig="360" w14:anchorId="41C6340D">
-          <v:shape id="_x0000_i1047" type="#_x0000_t75" style="width:54.15pt;height:17.85pt" o:ole="">
+          <v:shape id="_x0000_i1047" type="#_x0000_t75" style="width:54.35pt;height:17.65pt" o:ole="">
             <v:imagedata r:id="rId53" o:title=""/>
           </v:shape>
-          <o:OLEObject Type="Embed" ProgID="Equation.DSMT4" ShapeID="_x0000_i1047" DrawAspect="Content" ObjectID="_1779876470" r:id="rId54"/>
+          <o:OLEObject Type="Embed" ProgID="Equation.DSMT4" ShapeID="_x0000_i1047" DrawAspect="Content" ObjectID="_1780220233" r:id="rId54"/>
         </w:object>
       </w:r>
       <w:r>
@@ -5238,10 +4926,10 @@
           <w:position w:val="-10"/>
         </w:rPr>
         <w:object w:dxaOrig="240" w:dyaOrig="320" w14:anchorId="4B47EA3D">
-          <v:shape id="_x0000_i1048" type="#_x0000_t75" style="width:12.1pt;height:16.15pt" o:ole="">
+          <v:shape id="_x0000_i1048" type="#_x0000_t75" style="width:12.25pt;height:16.3pt" o:ole="">
             <v:imagedata r:id="rId51" o:title=""/>
           </v:shape>
-          <o:OLEObject Type="Embed" ProgID="Equation.DSMT4" ShapeID="_x0000_i1048" DrawAspect="Content" ObjectID="_1779876471" r:id="rId55"/>
+          <o:OLEObject Type="Embed" ProgID="Equation.DSMT4" ShapeID="_x0000_i1048" DrawAspect="Content" ObjectID="_1780220234" r:id="rId55"/>
         </w:object>
       </w:r>
       <w:r>
@@ -5264,22 +4952,14 @@
           <w:position w:val="-10"/>
         </w:rPr>
         <w:object w:dxaOrig="240" w:dyaOrig="320" w14:anchorId="6680FD40">
-          <v:shape id="_x0000_i1049" type="#_x0000_t75" style="width:12.1pt;height:16.15pt" o:ole="">
+          <v:shape id="_x0000_i1049" type="#_x0000_t75" style="width:12.25pt;height:16.3pt" o:ole="">
             <v:imagedata r:id="rId51" o:title=""/>
           </v:shape>
-          <o:OLEObject Type="Embed" ProgID="Equation.DSMT4" ShapeID="_x0000_i1049" DrawAspect="Content" ObjectID="_1779876472" r:id="rId56"/>
+          <o:OLEObject Type="Embed" ProgID="Equation.DSMT4" ShapeID="_x0000_i1049" DrawAspect="Content" ObjectID="_1780220235" r:id="rId56"/>
         </w:object>
       </w:r>
       <w:r>
-        <w:t xml:space="preserve"> </w:t>
-      </w:r>
-      <w:proofErr w:type="gramStart"/>
-      <w:r>
-        <w:t>is considered to be</w:t>
-      </w:r>
-      <w:proofErr w:type="gramEnd"/>
-      <w:r>
-        <w:t xml:space="preserve"> the </w:t>
+        <w:t xml:space="preserve"> is considered to be the </w:t>
       </w:r>
       <w:r>
         <w:t xml:space="preserve">efficiency score of the output-oriented radial model for unit </w:t>
@@ -5289,10 +4969,10 @@
           <w:position w:val="-12"/>
         </w:rPr>
         <w:object w:dxaOrig="760" w:dyaOrig="360" w14:anchorId="721FE64F">
-          <v:shape id="_x0000_i1050" type="#_x0000_t75" style="width:38pt;height:17.85pt" o:ole="">
+          <v:shape id="_x0000_i1050" type="#_x0000_t75" style="width:38.05pt;height:17.65pt" o:ole="">
             <v:imagedata r:id="rId57" o:title=""/>
           </v:shape>
-          <o:OLEObject Type="Embed" ProgID="Equation.DSMT4" ShapeID="_x0000_i1050" DrawAspect="Content" ObjectID="_1779876473" r:id="rId58"/>
+          <o:OLEObject Type="Embed" ProgID="Equation.DSMT4" ShapeID="_x0000_i1050" DrawAspect="Content" ObjectID="_1780220236" r:id="rId58"/>
         </w:object>
       </w:r>
       <w:r>
@@ -5367,10 +5047,10 @@
           <w:position w:val="-12"/>
         </w:rPr>
         <w:object w:dxaOrig="1200" w:dyaOrig="360" w14:anchorId="497C325B">
-          <v:shape id="_x0000_i1051" type="#_x0000_t75" style="width:59.9pt;height:17.85pt" o:ole="">
+          <v:shape id="_x0000_i1051" type="#_x0000_t75" style="width:59.75pt;height:17.65pt" o:ole="">
             <v:imagedata r:id="rId59" o:title=""/>
           </v:shape>
-          <o:OLEObject Type="Embed" ProgID="Equation.DSMT4" ShapeID="_x0000_i1051" DrawAspect="Content" ObjectID="_1779876474" r:id="rId60"/>
+          <o:OLEObject Type="Embed" ProgID="Equation.DSMT4" ShapeID="_x0000_i1051" DrawAspect="Content" ObjectID="_1780220237" r:id="rId60"/>
         </w:object>
       </w:r>
     </w:p>
@@ -5394,10 +5074,10 @@
           <w:position w:val="-14"/>
         </w:rPr>
         <w:object w:dxaOrig="5760" w:dyaOrig="400" w14:anchorId="336F7D89">
-          <v:shape id="_x0000_i1052" type="#_x0000_t75" style="width:4in;height:20.15pt" o:ole="">
+          <v:shape id="_x0000_i1052" type="#_x0000_t75" style="width:4in;height:20.4pt" o:ole="">
             <v:imagedata r:id="rId61" o:title=""/>
           </v:shape>
-          <o:OLEObject Type="Embed" ProgID="Equation.DSMT4" ShapeID="_x0000_i1052" DrawAspect="Content" ObjectID="_1779876475" r:id="rId62"/>
+          <o:OLEObject Type="Embed" ProgID="Equation.DSMT4" ShapeID="_x0000_i1052" DrawAspect="Content" ObjectID="_1780220238" r:id="rId62"/>
         </w:object>
       </w:r>
       <w:r>
@@ -5676,10 +5356,10 @@
           <w:position w:val="-10"/>
         </w:rPr>
         <w:object w:dxaOrig="240" w:dyaOrig="320" w14:anchorId="0DDBA171">
-          <v:shape id="_x0000_i1053" type="#_x0000_t75" style="width:12.1pt;height:16.15pt" o:ole="">
+          <v:shape id="_x0000_i1053" type="#_x0000_t75" style="width:12.25pt;height:16.3pt" o:ole="">
             <v:imagedata r:id="rId63" o:title=""/>
           </v:shape>
-          <o:OLEObject Type="Embed" ProgID="Equation.DSMT4" ShapeID="_x0000_i1053" DrawAspect="Content" ObjectID="_1779876476" r:id="rId64"/>
+          <o:OLEObject Type="Embed" ProgID="Equation.DSMT4" ShapeID="_x0000_i1053" DrawAspect="Content" ObjectID="_1780220239" r:id="rId64"/>
         </w:object>
       </w:r>
       <w:r>
@@ -5690,10 +5370,10 @@
           <w:position w:val="-10"/>
         </w:rPr>
         <w:object w:dxaOrig="540" w:dyaOrig="320" w14:anchorId="54964E03">
-          <v:shape id="_x0000_i1054" type="#_x0000_t75" style="width:27.05pt;height:16.15pt" o:ole="">
+          <v:shape id="_x0000_i1054" type="#_x0000_t75" style="width:27.15pt;height:16.3pt" o:ole="">
             <v:imagedata r:id="rId65" o:title=""/>
           </v:shape>
-          <o:OLEObject Type="Embed" ProgID="Equation.DSMT4" ShapeID="_x0000_i1054" DrawAspect="Content" ObjectID="_1779876477" r:id="rId66"/>
+          <o:OLEObject Type="Embed" ProgID="Equation.DSMT4" ShapeID="_x0000_i1054" DrawAspect="Content" ObjectID="_1780220240" r:id="rId66"/>
         </w:object>
       </w:r>
       <w:r>
@@ -5711,10 +5391,10 @@
           <w:position w:val="-12"/>
         </w:rPr>
         <w:object w:dxaOrig="760" w:dyaOrig="360" w14:anchorId="160DA7FF">
-          <v:shape id="_x0000_i1055" type="#_x0000_t75" style="width:38pt;height:17.85pt" o:ole="">
+          <v:shape id="_x0000_i1055" type="#_x0000_t75" style="width:38.05pt;height:17.65pt" o:ole="">
             <v:imagedata r:id="rId67" o:title=""/>
           </v:shape>
-          <o:OLEObject Type="Embed" ProgID="Equation.DSMT4" ShapeID="_x0000_i1055" DrawAspect="Content" ObjectID="_1779876478" r:id="rId68"/>
+          <o:OLEObject Type="Embed" ProgID="Equation.DSMT4" ShapeID="_x0000_i1055" DrawAspect="Content" ObjectID="_1780220241" r:id="rId68"/>
         </w:object>
       </w:r>
       <w:r>
@@ -5743,10 +5423,10 @@
           <w:position w:val="-10"/>
         </w:rPr>
         <w:object w:dxaOrig="240" w:dyaOrig="320" w14:anchorId="76BA4C2F">
-          <v:shape id="_x0000_i1056" type="#_x0000_t75" style="width:12.1pt;height:16.15pt" o:ole="">
+          <v:shape id="_x0000_i1056" type="#_x0000_t75" style="width:12.25pt;height:16.3pt" o:ole="">
             <v:imagedata r:id="rId69" o:title=""/>
           </v:shape>
-          <o:OLEObject Type="Embed" ProgID="Equation.DSMT4" ShapeID="_x0000_i1056" DrawAspect="Content" ObjectID="_1779876479" r:id="rId70"/>
+          <o:OLEObject Type="Embed" ProgID="Equation.DSMT4" ShapeID="_x0000_i1056" DrawAspect="Content" ObjectID="_1780220242" r:id="rId70"/>
         </w:object>
       </w:r>
       <w:r>
@@ -5764,10 +5444,10 @@
           <w:position w:val="-12"/>
         </w:rPr>
         <w:object w:dxaOrig="3019" w:dyaOrig="360" w14:anchorId="17BD3013">
-          <v:shape id="_x0000_i1057" type="#_x0000_t75" style="width:150.9pt;height:17.85pt" o:ole="">
+          <v:shape id="_x0000_i1057" type="#_x0000_t75" style="width:150.8pt;height:17.65pt" o:ole="">
             <v:imagedata r:id="rId71" o:title=""/>
           </v:shape>
-          <o:OLEObject Type="Embed" ProgID="Equation.DSMT4" ShapeID="_x0000_i1057" DrawAspect="Content" ObjectID="_1779876480" r:id="rId72"/>
+          <o:OLEObject Type="Embed" ProgID="Equation.DSMT4" ShapeID="_x0000_i1057" DrawAspect="Content" ObjectID="_1780220243" r:id="rId72"/>
         </w:object>
       </w:r>
       <w:r>
@@ -6080,41 +5760,60 @@
     <w:p>
       <w:pPr>
         <w:spacing w:line="360" w:lineRule="auto"/>
-        <w:rPr>
-          <w:highlight w:val="yellow"/>
-        </w:rPr>
-      </w:pPr>
-      <w:r>
-        <w:t>Figure 5 illustrates the evolution of the dataset. Initially, there were only 4 observations labeled as 'efficient', which increased to 26 after the creation of synthetic efficient units. Additionally, the number of inefficient DMUs increased from the original 26 to 52 after incorporating the synthetic inefficient units. Once the data imbalance has been addressed, the dataset consists of 78 units, with a 1:3 ratio between units labeled as 'efficient' and 'inefficient'.</w:t>
-      </w:r>
-    </w:p>
-    <w:p>
-      <w:pPr>
-        <w:spacing w:line="360" w:lineRule="auto"/>
-        <w:rPr>
-          <w:highlight w:val="yellow"/>
-        </w:rPr>
-      </w:pPr>
-    </w:p>
-    <w:commentRangeStart w:id="6"/>
-    <w:p>
-      <w:pPr>
-        <w:keepNext/>
-        <w:spacing w:line="360" w:lineRule="auto"/>
-        <w:jc w:val="center"/>
+      </w:pPr>
+      <w:r>
+        <w:t>Figure 5 illustrates the evolution of the dataset. Initially, there were only 4 observations labeled as 'efficient', which increased to 26 after the creation of synthetic efficient units. Additionally, the number of inefficient DMUs increased from the original 26 to 5</w:t>
+      </w:r>
+      <w:r>
+        <w:t>6</w:t>
+      </w:r>
+      <w:r>
+        <w:t xml:space="preserve"> after incorporating the synthetic inefficient units. Once the data imbalance has been addressed, the dataset consists of </w:t>
+      </w:r>
+      <w:r>
+        <w:t>82</w:t>
+      </w:r>
+      <w:r>
+        <w:t xml:space="preserve"> units, </w:t>
+      </w:r>
+      <w:r>
+        <w:t>with an approximately 1:2 ratio between units labeled as 'efficient' and 'inefficient'</w:t>
+      </w:r>
+      <w:r>
+        <w:t>.</w:t>
+      </w:r>
+      <w:commentRangeStart w:id="6"/>
+      <w:commentRangeEnd w:id="6"/>
+      <w:r>
+        <w:rPr>
+          <w:rStyle w:val="Refdecomentario"/>
+        </w:rPr>
+        <w:commentReference w:id="6"/>
+      </w:r>
+    </w:p>
+    <w:p>
+      <w:pPr>
+        <w:spacing w:line="360" w:lineRule="auto"/>
+      </w:pPr>
+    </w:p>
+    <w:p>
+      <w:pPr>
+        <w:spacing w:line="360" w:lineRule="auto"/>
       </w:pPr>
       <w:r>
         <w:rPr>
           <w:noProof/>
+          <w:sz w:val="16"/>
+          <w:szCs w:val="16"/>
         </w:rPr>
         <w:lastRenderedPageBreak/>
         <mc:AlternateContent>
           <mc:Choice Requires="wpg">
             <w:drawing>
-              <wp:inline distT="0" distB="0" distL="0" distR="0" wp14:anchorId="2406B157" wp14:editId="0ED15A92">
-                <wp:extent cx="5400040" cy="3863247"/>
-                <wp:effectExtent l="0" t="0" r="0" b="4445"/>
-                <wp:docPr id="1755351369" name="Grupo 13"/>
+              <wp:inline distT="0" distB="0" distL="0" distR="0" wp14:anchorId="0E39B397" wp14:editId="4A7C80CA">
+                <wp:extent cx="5400040" cy="3881299"/>
+                <wp:effectExtent l="0" t="0" r="0" b="5080"/>
+                <wp:docPr id="240907654" name="Grupo 4"/>
                 <wp:cNvGraphicFramePr/>
                 <a:graphic xmlns:a="http://schemas.openxmlformats.org/drawingml/2006/main">
                   <a:graphicData uri="http://schemas.microsoft.com/office/word/2010/wordprocessingGroup">
@@ -6123,14 +5822,14 @@
                       <wpg:grpSpPr>
                         <a:xfrm>
                           <a:off x="0" y="0"/>
-                          <a:ext cx="5400040" cy="3863247"/>
+                          <a:ext cx="5400040" cy="3881299"/>
                           <a:chOff x="0" y="0"/>
-                          <a:chExt cx="5402200" cy="3865001"/>
+                          <a:chExt cx="5400995" cy="3881770"/>
                         </a:xfrm>
                       </wpg:grpSpPr>
                       <pic:pic xmlns:pic="http://schemas.openxmlformats.org/drawingml/2006/picture">
                         <pic:nvPicPr>
-                          <pic:cNvPr id="866460363" name="Imagen 10"/>
+                          <pic:cNvPr id="49129062" name="Imagen 1"/>
                           <pic:cNvPicPr>
                             <a:picLocks noChangeAspect="1"/>
                           </pic:cNvPicPr>
@@ -6150,8 +5849,8 @@
                         </pic:blipFill>
                         <pic:spPr bwMode="auto">
                           <a:xfrm>
-                            <a:off x="0" y="13001"/>
-                            <a:ext cx="2660015" cy="1925320"/>
+                            <a:off x="0" y="0"/>
+                            <a:ext cx="2640330" cy="1892935"/>
                           </a:xfrm>
                           <a:prstGeom prst="rect">
                             <a:avLst/>
@@ -6164,7 +5863,7 @@
                       </pic:pic>
                       <pic:pic xmlns:pic="http://schemas.openxmlformats.org/drawingml/2006/picture">
                         <pic:nvPicPr>
-                          <pic:cNvPr id="565723740" name="Imagen 11"/>
+                          <pic:cNvPr id="1700481984" name="Imagen 2"/>
                           <pic:cNvPicPr>
                             <a:picLocks noChangeAspect="1"/>
                           </pic:cNvPicPr>
@@ -6184,8 +5883,8 @@
                         </pic:blipFill>
                         <pic:spPr bwMode="auto">
                           <a:xfrm>
-                            <a:off x="2708530" y="0"/>
-                            <a:ext cx="2693670" cy="1950085"/>
+                            <a:off x="2760030" y="0"/>
+                            <a:ext cx="2640965" cy="1892935"/>
                           </a:xfrm>
                           <a:prstGeom prst="rect">
                             <a:avLst/>
@@ -6198,7 +5897,7 @@
                       </pic:pic>
                       <pic:pic xmlns:pic="http://schemas.openxmlformats.org/drawingml/2006/picture">
                         <pic:nvPicPr>
-                          <pic:cNvPr id="746171402" name="Imagen 12"/>
+                          <pic:cNvPr id="1510349441" name="Imagen 3"/>
                           <pic:cNvPicPr>
                             <a:picLocks noChangeAspect="1"/>
                           </pic:cNvPicPr>
@@ -6218,8 +5917,8 @@
                         </pic:blipFill>
                         <pic:spPr bwMode="auto">
                           <a:xfrm>
-                            <a:off x="1369433" y="1937141"/>
-                            <a:ext cx="2663825" cy="1927860"/>
+                            <a:off x="1357576" y="1963435"/>
+                            <a:ext cx="2675890" cy="1918335"/>
                           </a:xfrm>
                           <a:prstGeom prst="rect">
                             <a:avLst/>
@@ -6238,14 +5937,14 @@
           </mc:Choice>
           <mc:Fallback>
             <w:pict>
-              <v:group w14:anchorId="61D539FF" id="Grupo 13" o:spid="_x0000_s1026" style="width:425.2pt;height:304.2pt;mso-position-horizontal-relative:char;mso-position-vertical-relative:line" coordsize="54022,38650" o:gfxdata="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">
-                <v:shape id="Imagen 10" o:spid="_x0000_s1027" type="#_x0000_t75" style="position:absolute;top:130;width:26600;height:19253;visibility:visible;mso-wrap-style:square" o:gfxdata="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">
+              <v:group w14:anchorId="34165D86" id="Grupo 4" o:spid="_x0000_s1026" style="width:425.2pt;height:305.6pt;mso-position-horizontal-relative:char;mso-position-vertical-relative:line" coordsize="54009,38817" o:gfxdata="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">
+                <v:shape id="Imagen 1" o:spid="_x0000_s1027" type="#_x0000_t75" style="position:absolute;width:26403;height:18929;visibility:visible;mso-wrap-style:square" o:gfxdata="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">
                   <v:imagedata r:id="rId81" o:title=""/>
                 </v:shape>
-                <v:shape id="Imagen 11" o:spid="_x0000_s1028" type="#_x0000_t75" style="position:absolute;left:27085;width:26937;height:19500;visibility:visible;mso-wrap-style:square" o:gfxdata="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">
+                <v:shape id="Imagen 2" o:spid="_x0000_s1028" type="#_x0000_t75" style="position:absolute;left:27600;width:26409;height:18929;visibility:visible;mso-wrap-style:square" o:gfxdata="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">
                   <v:imagedata r:id="rId82" o:title=""/>
                 </v:shape>
-                <v:shape id="Imagen 12" o:spid="_x0000_s1029" type="#_x0000_t75" style="position:absolute;left:13694;top:19371;width:26638;height:19279;visibility:visible;mso-wrap-style:square" o:gfxdata="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">
+                <v:shape id="Imagen 3" o:spid="_x0000_s1029" type="#_x0000_t75" style="position:absolute;left:13575;top:19634;width:26759;height:19183;visibility:visible;mso-wrap-style:square" o:gfxdata="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">
                   <v:imagedata r:id="rId83" o:title=""/>
                 </v:shape>
                 <w10:anchorlock/>
@@ -6254,13 +5953,6 @@
           </mc:Fallback>
         </mc:AlternateContent>
       </w:r>
-      <w:commentRangeEnd w:id="6"/>
-      <w:r>
-        <w:rPr>
-          <w:rStyle w:val="Refdecomentario"/>
-        </w:rPr>
-        <w:commentReference w:id="6"/>
-      </w:r>
     </w:p>
     <w:p>
       <w:pPr>
@@ -6425,14 +6117,12 @@
         </w:rPr>
         <w:t>‘</w:t>
       </w:r>
-      <w:proofErr w:type="spellStart"/>
       <w:r>
         <w:rPr>
           <w:highlight w:val="yellow"/>
         </w:rPr>
         <w:t>svmPoly</w:t>
       </w:r>
-      <w:proofErr w:type="spellEnd"/>
       <w:r>
         <w:rPr>
           <w:highlight w:val="yellow"/>
@@ -6488,14 +6178,12 @@
         </w:rPr>
         <w:t>‘</w:t>
       </w:r>
-      <w:proofErr w:type="spellStart"/>
       <w:r>
         <w:rPr>
           <w:highlight w:val="yellow"/>
         </w:rPr>
         <w:t>kernlab</w:t>
       </w:r>
-      <w:proofErr w:type="spellEnd"/>
       <w:r>
         <w:rPr>
           <w:highlight w:val="yellow"/>
@@ -6533,21 +6221,7 @@
         <w:rPr>
           <w:highlight w:val="yellow"/>
         </w:rPr>
-        <w:t xml:space="preserve">After adjusting the model, the optimal hyperparameters for this dataset </w:t>
-      </w:r>
-      <w:proofErr w:type="gramStart"/>
-      <w:r>
-        <w:rPr>
-          <w:highlight w:val="yellow"/>
-        </w:rPr>
-        <w:t>are:</w:t>
-      </w:r>
-      <w:proofErr w:type="gramEnd"/>
-      <w:r>
-        <w:rPr>
-          <w:highlight w:val="yellow"/>
-        </w:rPr>
-        <w:t xml:space="preserve"> degree = 3, scale = 1, and C = 1. To classify an observation as efficient, it is proposed that the model's label prediction be greater than 0.</w:t>
+        <w:t>After adjusting the model, the optimal hyperparameters for this dataset are: degree = 3, scale = 1, and C = 1. To classify an observation as efficient, it is proposed that the model's label prediction be greater than 0.</w:t>
       </w:r>
       <w:r>
         <w:rPr>
@@ -6749,14 +6423,12 @@
         </w:rPr>
         <w:t>‘</w:t>
       </w:r>
-      <w:proofErr w:type="spellStart"/>
       <w:r>
         <w:rPr>
           <w:highlight w:val="yellow"/>
         </w:rPr>
         <w:t>rminer</w:t>
       </w:r>
-      <w:proofErr w:type="spellEnd"/>
       <w:r>
         <w:rPr>
           <w:highlight w:val="yellow"/>
@@ -6843,15 +6515,7 @@
         <w:spacing w:line="360" w:lineRule="auto"/>
       </w:pPr>
       <w:r>
-        <w:t xml:space="preserve">In the following section, we will demonstrate the merits of our method through its application to an empirical example based on data from the </w:t>
-      </w:r>
-      <w:proofErr w:type="spellStart"/>
-      <w:r>
-        <w:t>Programme</w:t>
-      </w:r>
-      <w:proofErr w:type="spellEnd"/>
-      <w:r>
-        <w:t xml:space="preserve"> for International Student Assessment (PISA) report. This empirical application will serve to showcase the practical effectiveness and </w:t>
+        <w:t xml:space="preserve">In the following section, we will demonstrate the merits of our method through its application to an empirical example based on data from the Programme for International Student Assessment (PISA) report. This empirical application will serve to showcase the practical effectiveness and </w:t>
       </w:r>
       <w:r>
         <w:lastRenderedPageBreak/>
@@ -6913,24 +6577,11 @@
       <w:r>
         <w:t xml:space="preserve">In this section, we will exemplify the application of our novel algorithm to a dataset sourced from a public service. </w:t>
       </w:r>
-      <w:proofErr w:type="gramStart"/>
       <w:r>
         <w:t>In particular, t</w:t>
       </w:r>
       <w:r>
-        <w:t>o</w:t>
-      </w:r>
-      <w:proofErr w:type="gramEnd"/>
-      <w:r>
-        <w:t xml:space="preserve"> illustrate our methodology, we will utilize data obtained from the </w:t>
-      </w:r>
-      <w:proofErr w:type="spellStart"/>
-      <w:r>
-        <w:t>Programme</w:t>
-      </w:r>
-      <w:proofErr w:type="spellEnd"/>
-      <w:r>
-        <w:t xml:space="preserve"> for International Student Assessment (PISA), administered by the Organization for Economic Co-operation and Development (OECD). PISA evaluates the competencies of students nearing the end of compulsory education, assessing their aptitude in essential academic skills necessary for effective participation in contemporary societies. Our empirical investigation focuses on analyzing schools as the fundamental unit, consistent with prevailing practices in educational efficiency evaluations (Johnes, 2015; Witte and López-Torres, 2017). This selection ensures alignment with prior research and relevance to ongoing discussions concerning educational institutions and their operational effectiveness. The dataset utilized encompasses data from the year 2018, comprising anonymized records from </w:t>
+        <w:t xml:space="preserve">o illustrate our methodology, we will utilize data obtained from the Programme for International Student Assessment (PISA), administered by the Organization for Economic Co-operation and Development (OECD). PISA evaluates the competencies of students nearing the end of compulsory education, assessing their aptitude in essential academic skills necessary for effective participation in contemporary societies. Our empirical investigation focuses on analyzing schools as the fundamental unit, consistent with prevailing practices in educational efficiency evaluations (Johnes, 2015; Witte and López-Torres, 2017). This selection ensures alignment with prior research and relevance to ongoing discussions concerning educational institutions and their operational effectiveness. The dataset utilized encompasses data from the year 2018, comprising anonymized records from </w:t>
       </w:r>
       <w:r>
         <w:t>999</w:t>
@@ -7311,27 +6962,13 @@
         <w:rPr>
           <w:lang w:val="en-GB"/>
         </w:rPr>
-        <w:t xml:space="preserve"> </w:t>
-      </w:r>
-      <w:proofErr w:type="gramStart"/>
+        <w:t xml:space="preserve"> In particular, o</w:t>
+      </w:r>
       <w:r>
         <w:rPr>
           <w:lang w:val="en-GB"/>
         </w:rPr>
-        <w:t>In particular, o</w:t>
-      </w:r>
-      <w:r>
-        <w:rPr>
-          <w:lang w:val="en-GB"/>
-        </w:rPr>
-        <w:t>ur</w:t>
-      </w:r>
-      <w:proofErr w:type="gramEnd"/>
-      <w:r>
-        <w:rPr>
-          <w:lang w:val="en-GB"/>
-        </w:rPr>
-        <w:t xml:space="preserve"> method utilizes classification models trained on known PISA data to establish a predictive framework that can assess whether an unseen school would likely operate efficiently or not based on its inputs</w:t>
+        <w:t>ur method utilizes classification models trained on known PISA data to establish a predictive framework that can assess whether an unseen school would likely operate efficiently or not based on its inputs</w:t>
       </w:r>
       <w:r>
         <w:rPr>
@@ -7434,15 +7071,7 @@
         <w:spacing w:line="360" w:lineRule="auto"/>
       </w:pPr>
       <w:r>
-        <w:t xml:space="preserve">After examining existing literature, </w:t>
-      </w:r>
-      <w:proofErr w:type="gramStart"/>
-      <w:r>
-        <w:t>it is clear that a</w:t>
-      </w:r>
-      <w:proofErr w:type="gramEnd"/>
-      <w:r>
-        <w:t xml:space="preserve"> growing number of researchers are focusing on the combined use of ML-DEA methodologies to predict organizational efficiency across various sectors. Although many of these studies focus on utilizing these methodologies to explore the interplay between machine learning enhancements and traditional DEA approaches, our research introduces a new dimension by integrating classification models with DEA. This fusion is not merely theoretical but also practically applicable, as demonstrated through our empirical study using PISA data. Our findings underscore that integrating ML classifiers with DEA not only helps in predicting the efficiency</w:t>
+        <w:t>After examining existing literature, it is clear that a growing number of researchers are focusing on the combined use of ML-DEA methodologies to predict organizational efficiency across various sectors. Although many of these studies focus on utilizing these methodologies to explore the interplay between machine learning enhancements and traditional DEA approaches, our research introduces a new dimension by integrating classification models with DEA. This fusion is not merely theoretical but also practically applicable, as demonstrated through our empirical study using PISA data. Our findings underscore that integrating ML classifiers with DEA not only helps in predicting the efficiency</w:t>
       </w:r>
       <w:r>
         <w:t xml:space="preserve"> status</w:t>
@@ -7702,91 +7331,7 @@
         <w:rPr>
           <w:rFonts w:cs="Times New Roman"/>
         </w:rPr>
-        <w:t xml:space="preserve">V. España thanks the PhD scholarship ACIF/2021/135 supported by the </w:t>
-      </w:r>
-      <w:proofErr w:type="spellStart"/>
-      <w:r>
-        <w:rPr>
-          <w:rFonts w:cs="Times New Roman"/>
-        </w:rPr>
-        <w:t>Conselleria</w:t>
-      </w:r>
-      <w:proofErr w:type="spellEnd"/>
-      <w:r>
-        <w:rPr>
-          <w:rFonts w:cs="Times New Roman"/>
-        </w:rPr>
-        <w:t xml:space="preserve"> </w:t>
-      </w:r>
-      <w:proofErr w:type="spellStart"/>
-      <w:r>
-        <w:rPr>
-          <w:rFonts w:cs="Times New Roman"/>
-        </w:rPr>
-        <w:t>d'Educació</w:t>
-      </w:r>
-      <w:proofErr w:type="spellEnd"/>
-      <w:r>
-        <w:rPr>
-          <w:rFonts w:cs="Times New Roman"/>
-        </w:rPr>
-        <w:t xml:space="preserve">, </w:t>
-      </w:r>
-      <w:proofErr w:type="spellStart"/>
-      <w:r>
-        <w:rPr>
-          <w:rFonts w:cs="Times New Roman"/>
-        </w:rPr>
-        <w:t>Universitats</w:t>
-      </w:r>
-      <w:proofErr w:type="spellEnd"/>
-      <w:r>
-        <w:rPr>
-          <w:rFonts w:cs="Times New Roman"/>
-        </w:rPr>
-        <w:t xml:space="preserve"> </w:t>
-      </w:r>
-      <w:proofErr w:type="spellStart"/>
-      <w:r>
-        <w:rPr>
-          <w:rFonts w:cs="Times New Roman"/>
-        </w:rPr>
-        <w:t>i</w:t>
-      </w:r>
-      <w:proofErr w:type="spellEnd"/>
-      <w:r>
-        <w:rPr>
-          <w:rFonts w:cs="Times New Roman"/>
-        </w:rPr>
-        <w:t xml:space="preserve"> </w:t>
-      </w:r>
-      <w:proofErr w:type="spellStart"/>
-      <w:r>
-        <w:rPr>
-          <w:rFonts w:cs="Times New Roman"/>
-        </w:rPr>
-        <w:t>Ocupació</w:t>
-      </w:r>
-      <w:proofErr w:type="spellEnd"/>
-      <w:r>
-        <w:rPr>
-          <w:rFonts w:cs="Times New Roman"/>
-        </w:rPr>
-        <w:t xml:space="preserve"> (</w:t>
-      </w:r>
-      <w:proofErr w:type="spellStart"/>
-      <w:r>
-        <w:rPr>
-          <w:rFonts w:cs="Times New Roman"/>
-        </w:rPr>
-        <w:t>Generalitat</w:t>
-      </w:r>
-      <w:proofErr w:type="spellEnd"/>
-      <w:r>
-        <w:rPr>
-          <w:rFonts w:cs="Times New Roman"/>
-        </w:rPr>
-        <w:t xml:space="preserve"> Valenciana). Additionally, J. Aparicio thanks the grant PROMETEO/2021/063 funded by the Valencian Community (Spain).</w:t>
+        <w:t>V. España thanks the PhD scholarship ACIF/2021/135 supported by the Conselleria d'Educació, Universitats i Ocupació (Generalitat Valenciana). Additionally, J. Aparicio thanks the grant PROMETEO/2021/063 funded by the Valencian Community (Spain).</w:t>
       </w:r>
     </w:p>
     <w:p>
@@ -7837,6 +7382,90 @@
     <w:p>
       <w:pPr>
         <w:spacing w:line="360" w:lineRule="auto"/>
+        <w:rPr>
+          <w:lang w:val="es-ES"/>
+        </w:rPr>
+      </w:pPr>
+      <w:r>
+        <w:rPr>
+          <w:lang w:val="es-ES"/>
+        </w:rPr>
+        <w:t>Amirteimoori, A., Allahviranloo, T., Zadmirzaei, M., &amp; Hasanzadeh, F. (2023). On the environmental performance analysis: a combined fuzzy data envelopment analysis and artificial intelligence algorithms. </w:t>
+      </w:r>
+      <w:r>
+        <w:rPr>
+          <w:i/>
+          <w:iCs/>
+          <w:lang w:val="es-ES"/>
+        </w:rPr>
+        <w:t>Expert Systems with Applications</w:t>
+      </w:r>
+      <w:r>
+        <w:rPr>
+          <w:lang w:val="es-ES"/>
+        </w:rPr>
+        <w:t>, </w:t>
+      </w:r>
+      <w:r>
+        <w:rPr>
+          <w:i/>
+          <w:iCs/>
+          <w:lang w:val="es-ES"/>
+        </w:rPr>
+        <w:t>224</w:t>
+      </w:r>
+      <w:r>
+        <w:rPr>
+          <w:lang w:val="es-ES"/>
+        </w:rPr>
+        <w:t>, 119953.</w:t>
+      </w:r>
+    </w:p>
+    <w:p>
+      <w:pPr>
+        <w:spacing w:line="360" w:lineRule="auto"/>
+        <w:rPr>
+          <w:lang w:val="es-ES"/>
+        </w:rPr>
+      </w:pPr>
+      <w:r>
+        <w:rPr>
+          <w:lang w:val="es-ES"/>
+        </w:rPr>
+        <w:t>Aydin, N., &amp; Yurdakul, G. (2020). Assessing countries’ performances against COVID-19 via WSIDEA and machine learning algorithms. </w:t>
+      </w:r>
+      <w:r>
+        <w:rPr>
+          <w:i/>
+          <w:iCs/>
+          <w:lang w:val="es-ES"/>
+        </w:rPr>
+        <w:t>Applied Soft Computing</w:t>
+      </w:r>
+      <w:r>
+        <w:rPr>
+          <w:lang w:val="es-ES"/>
+        </w:rPr>
+        <w:t>, </w:t>
+      </w:r>
+      <w:r>
+        <w:rPr>
+          <w:i/>
+          <w:iCs/>
+          <w:lang w:val="es-ES"/>
+        </w:rPr>
+        <w:t>97</w:t>
+      </w:r>
+      <w:r>
+        <w:rPr>
+          <w:lang w:val="es-ES"/>
+        </w:rPr>
+        <w:t>, 106792.</w:t>
+      </w:r>
+    </w:p>
+    <w:p>
+      <w:pPr>
+        <w:spacing w:line="360" w:lineRule="auto"/>
       </w:pPr>
       <w:r>
         <w:t>Banker, R. D., &amp; Morey, R. C. (1986). Efficiency analysis for exogenously fixed inputs and outputs. Operations Research, 34(4), 513-521.</w:t>
@@ -7845,6 +7474,34 @@
     <w:p>
       <w:pPr>
         <w:spacing w:line="360" w:lineRule="auto"/>
+        <w:rPr>
+          <w:lang w:val="es-ES"/>
+        </w:rPr>
+      </w:pPr>
+      <w:r>
+        <w:rPr>
+          <w:lang w:val="es-ES"/>
+        </w:rPr>
+        <w:t>Boubaker, S., Le, T. D., Ngo, T., &amp; Manita, R. (2023). Predicting the performance of MSMEs: A hybrid DEA-machine learning approach. </w:t>
+      </w:r>
+      <w:r>
+        <w:rPr>
+          <w:i/>
+          <w:iCs/>
+          <w:lang w:val="es-ES"/>
+        </w:rPr>
+        <w:t>Annals of Operations Research</w:t>
+      </w:r>
+      <w:r>
+        <w:rPr>
+          <w:lang w:val="es-ES"/>
+        </w:rPr>
+        <w:t>, 1-23.</w:t>
+      </w:r>
+    </w:p>
+    <w:p>
+      <w:pPr>
+        <w:spacing w:line="360" w:lineRule="auto"/>
       </w:pPr>
       <w:r>
         <w:t>Charles, V., Aparicio, J., &amp; Zhu, J. (2019). The curse of dimensionality of decision-making units: A simple approach to increase the discriminatory power of data envelopment analysis.</w:t>
@@ -7867,15 +7524,7 @@
         <w:spacing w:line="360" w:lineRule="auto"/>
       </w:pPr>
       <w:r>
-        <w:t xml:space="preserve">Charnes, A., Cooper, W. W., &amp; Rhodes, E. (1978). Measuring the efficiency of </w:t>
-      </w:r>
-      <w:proofErr w:type="gramStart"/>
-      <w:r>
-        <w:t>decision making</w:t>
-      </w:r>
-      <w:proofErr w:type="gramEnd"/>
-      <w:r>
-        <w:t xml:space="preserve"> units. European Journal of Operational Research, 2(6), 429-444.</w:t>
+        <w:t>Charnes, A., Cooper, W. W., &amp; Rhodes, E. (1978). Measuring the efficiency of decision making units. European Journal of Operational Research, 2(6), 429-444.</w:t>
       </w:r>
     </w:p>
     <w:p>
@@ -7920,48 +7569,17 @@
       <w:pPr>
         <w:spacing w:line="360" w:lineRule="auto"/>
         <w:rPr>
-          <w:lang w:val="es-ES"/>
-        </w:rPr>
-      </w:pPr>
-      <w:r>
-        <w:rPr>
           <w:highlight w:val="yellow"/>
-        </w:rPr>
-        <w:t xml:space="preserve">Cortez, P., &amp; Cortez, M. P. (2016). </w:t>
-      </w:r>
-      <w:proofErr w:type="spellStart"/>
+          <w:lang w:val="es-ES"/>
+        </w:rPr>
+      </w:pPr>
       <w:r>
         <w:rPr>
           <w:highlight w:val="yellow"/>
           <w:lang w:val="es-ES"/>
         </w:rPr>
-        <w:t>Package</w:t>
-      </w:r>
-      <w:proofErr w:type="spellEnd"/>
-      <w:r>
-        <w:rPr>
-          <w:highlight w:val="yellow"/>
-          <w:lang w:val="es-ES"/>
-        </w:rPr>
-        <w:t xml:space="preserve"> ‘</w:t>
-      </w:r>
-      <w:proofErr w:type="spellStart"/>
-      <w:r>
-        <w:rPr>
-          <w:highlight w:val="yellow"/>
-          <w:lang w:val="es-ES"/>
-        </w:rPr>
-        <w:t>rminer</w:t>
-      </w:r>
-      <w:proofErr w:type="spellEnd"/>
-      <w:r>
-        <w:rPr>
-          <w:highlight w:val="yellow"/>
-          <w:lang w:val="es-ES"/>
-        </w:rPr>
-        <w:t>’. </w:t>
-      </w:r>
-      <w:proofErr w:type="spellStart"/>
+        <w:t>Cortez, P. (2010). Data mining with neural networks and support vector machines using the R/rminer tool. In </w:t>
+      </w:r>
       <w:r>
         <w:rPr>
           <w:i/>
@@ -7969,9 +7587,391 @@
           <w:highlight w:val="yellow"/>
           <w:lang w:val="es-ES"/>
         </w:rPr>
-        <w:t>Teaching</w:t>
-      </w:r>
-      <w:proofErr w:type="spellEnd"/>
+        <w:t>Industrial conference on data mining</w:t>
+      </w:r>
+      <w:r>
+        <w:rPr>
+          <w:highlight w:val="yellow"/>
+          <w:lang w:val="es-ES"/>
+        </w:rPr>
+        <w:t> (pp. 572-583). Berlin, Heidelberg: Springer Berlin Heidelberg.</w:t>
+      </w:r>
+    </w:p>
+    <w:p>
+      <w:pPr>
+        <w:spacing w:line="360" w:lineRule="auto"/>
+        <w:rPr>
+          <w:lang w:val="es-ES"/>
+        </w:rPr>
+      </w:pPr>
+      <w:r>
+        <w:rPr>
+          <w:lang w:val="es-ES"/>
+        </w:rPr>
+        <w:t>Daouia, A., Noh, H., &amp; Park, B. U. (2016). Data envelope fitting with constrained polynomial splines. </w:t>
+      </w:r>
+      <w:r>
+        <w:rPr>
+          <w:i/>
+          <w:iCs/>
+          <w:lang w:val="es-ES"/>
+        </w:rPr>
+        <w:t>Journal of the Royal Statistical Society Series B: Statistical Methodology</w:t>
+      </w:r>
+      <w:r>
+        <w:rPr>
+          <w:lang w:val="es-ES"/>
+        </w:rPr>
+        <w:t>, </w:t>
+      </w:r>
+      <w:r>
+        <w:rPr>
+          <w:i/>
+          <w:iCs/>
+          <w:lang w:val="es-ES"/>
+        </w:rPr>
+        <w:t>78</w:t>
+      </w:r>
+      <w:r>
+        <w:rPr>
+          <w:lang w:val="es-ES"/>
+        </w:rPr>
+        <w:t>(1), 3-30.</w:t>
+      </w:r>
+    </w:p>
+    <w:p>
+      <w:pPr>
+        <w:spacing w:line="360" w:lineRule="auto"/>
+        <w:rPr>
+          <w:lang w:val="es-ES"/>
+        </w:rPr>
+      </w:pPr>
+      <w:r>
+        <w:rPr>
+          <w:lang w:val="es-ES"/>
+        </w:rPr>
+        <w:t>Emrouznejad, A., &amp; Shale, E. (2009). A combined neural network and DEA for measuring efficiency of large scale datasets. </w:t>
+      </w:r>
+      <w:r>
+        <w:rPr>
+          <w:i/>
+          <w:iCs/>
+          <w:lang w:val="es-ES"/>
+        </w:rPr>
+        <w:t>Computers &amp; Industrial Engineering</w:t>
+      </w:r>
+      <w:r>
+        <w:rPr>
+          <w:lang w:val="es-ES"/>
+        </w:rPr>
+        <w:t>, </w:t>
+      </w:r>
+      <w:r>
+        <w:rPr>
+          <w:i/>
+          <w:iCs/>
+          <w:lang w:val="es-ES"/>
+        </w:rPr>
+        <w:t>56</w:t>
+      </w:r>
+      <w:r>
+        <w:rPr>
+          <w:lang w:val="es-ES"/>
+        </w:rPr>
+        <w:t>(1), 249-254.</w:t>
+      </w:r>
+    </w:p>
+    <w:p>
+      <w:pPr>
+        <w:spacing w:line="360" w:lineRule="auto"/>
+      </w:pPr>
+      <w:r>
+        <w:rPr>
+          <w:lang w:val="es-ES"/>
+        </w:rPr>
+        <w:t xml:space="preserve">Esteve, M., Aparicio, J., Rabasa, A., &amp; Rodriguez-Sala, J. J. (2020). </w:t>
+      </w:r>
+      <w:r>
+        <w:t>Efficiency analysis trees: A new methodology for estimating production frontiers through decision trees. Expert Systems with Applications, 162, 113783.</w:t>
+      </w:r>
+    </w:p>
+    <w:p>
+      <w:pPr>
+        <w:spacing w:line="360" w:lineRule="auto"/>
+        <w:rPr>
+          <w:lang w:val="en-GB"/>
+        </w:rPr>
+      </w:pPr>
+      <w:r>
+        <w:rPr>
+          <w:lang w:val="en-GB"/>
+        </w:rPr>
+        <w:t>Esteve, M., Aparicio, J., Rodriguez-Sala, J. J., &amp; Zhu, J. (2023). Random Forests and the measurement of super-efficiency in the context of Free Disposal Hull. European Journal of Operational Research, 304(2), 729-744.</w:t>
+      </w:r>
+    </w:p>
+    <w:p>
+      <w:pPr>
+        <w:spacing w:line="360" w:lineRule="auto"/>
+        <w:rPr>
+          <w:lang w:val="es-ES"/>
+        </w:rPr>
+      </w:pPr>
+      <w:r>
+        <w:rPr>
+          <w:lang w:val="es-ES"/>
+        </w:rPr>
+        <w:lastRenderedPageBreak/>
+        <w:t>Esteve, M., Rodríguez-Sala, J. J., López-Espín, J. J., &amp; Aparicio, J. (2021). Heuristic and backtracking algorithms for improving the performance of efficiency analysis trees. </w:t>
+      </w:r>
+      <w:r>
+        <w:rPr>
+          <w:i/>
+          <w:iCs/>
+          <w:lang w:val="es-ES"/>
+        </w:rPr>
+        <w:t>IEEE Access</w:t>
+      </w:r>
+      <w:r>
+        <w:rPr>
+          <w:lang w:val="es-ES"/>
+        </w:rPr>
+        <w:t>, </w:t>
+      </w:r>
+      <w:r>
+        <w:rPr>
+          <w:i/>
+          <w:iCs/>
+          <w:lang w:val="es-ES"/>
+        </w:rPr>
+        <w:t>9</w:t>
+      </w:r>
+      <w:r>
+        <w:rPr>
+          <w:lang w:val="es-ES"/>
+        </w:rPr>
+        <w:t>, 17421-17428.</w:t>
+      </w:r>
+    </w:p>
+    <w:p>
+      <w:pPr>
+        <w:spacing w:line="360" w:lineRule="auto"/>
+        <w:rPr>
+          <w:lang w:val="es-ES"/>
+        </w:rPr>
+      </w:pPr>
+      <w:r>
+        <w:rPr>
+          <w:lang w:val="es-ES"/>
+        </w:rPr>
+        <w:t>Fallahpour, A., Olugu, E. U., Musa, S. N., Khezrimotlagh, D., &amp; Wong, K. Y. (2016). An integrated model for green supplier selection under fuzzy environment: application of data envelopment analysis and genetic programming approach. </w:t>
+      </w:r>
+      <w:r>
+        <w:rPr>
+          <w:i/>
+          <w:iCs/>
+          <w:lang w:val="es-ES"/>
+        </w:rPr>
+        <w:t>Neural Computing and Applications</w:t>
+      </w:r>
+      <w:r>
+        <w:rPr>
+          <w:lang w:val="es-ES"/>
+        </w:rPr>
+        <w:t>, </w:t>
+      </w:r>
+      <w:r>
+        <w:rPr>
+          <w:i/>
+          <w:iCs/>
+          <w:lang w:val="es-ES"/>
+        </w:rPr>
+        <w:t>27</w:t>
+      </w:r>
+      <w:r>
+        <w:rPr>
+          <w:lang w:val="es-ES"/>
+        </w:rPr>
+        <w:t>, 707-725.</w:t>
+      </w:r>
+    </w:p>
+    <w:p>
+      <w:pPr>
+        <w:spacing w:line="360" w:lineRule="auto"/>
+        <w:rPr>
+          <w:lang w:val="es-ES"/>
+        </w:rPr>
+      </w:pPr>
+      <w:r>
+        <w:rPr>
+          <w:lang w:val="es-ES"/>
+        </w:rPr>
+        <w:t>García-Monge, M., Zalba, B., Casas, R., Cano, E., Guillén-Lambea, S., López-Mesa, B., &amp; Martínez, I. (2023). Is IoT monitoring key to improve building energy efficiency? Case study of a smart campus in Spain. </w:t>
+      </w:r>
+      <w:r>
+        <w:rPr>
+          <w:i/>
+          <w:iCs/>
+          <w:lang w:val="es-ES"/>
+        </w:rPr>
+        <w:t>Energy and Buildings</w:t>
+      </w:r>
+      <w:r>
+        <w:rPr>
+          <w:lang w:val="es-ES"/>
+        </w:rPr>
+        <w:t>, </w:t>
+      </w:r>
+      <w:r>
+        <w:rPr>
+          <w:i/>
+          <w:iCs/>
+          <w:lang w:val="es-ES"/>
+        </w:rPr>
+        <w:t>285</w:t>
+      </w:r>
+      <w:r>
+        <w:rPr>
+          <w:lang w:val="es-ES"/>
+        </w:rPr>
+        <w:t>, 112882.</w:t>
+      </w:r>
+    </w:p>
+    <w:p>
+      <w:pPr>
+        <w:spacing w:line="360" w:lineRule="auto"/>
+      </w:pPr>
+      <w:r>
+        <w:t>Goodfellow, I., Bengio, Y., &amp; Courville, A. (2016). Deep Learning. MIT Press.</w:t>
+      </w:r>
+    </w:p>
+    <w:p>
+      <w:pPr>
+        <w:spacing w:line="360" w:lineRule="auto"/>
+        <w:rPr>
+          <w:lang w:val="es-ES"/>
+        </w:rPr>
+      </w:pPr>
+      <w:r>
+        <w:rPr>
+          <w:lang w:val="es-ES"/>
+        </w:rPr>
+        <w:t>Guerrero, N. M., Aparicio, J., &amp; Valero-Carreras, D. (2022). Combining Data Envelopment Analysis and Machine Learning. Mathematics 2022, 10, 909.</w:t>
+      </w:r>
+    </w:p>
+    <w:p>
+      <w:pPr>
+        <w:spacing w:line="360" w:lineRule="auto"/>
+        <w:rPr>
+          <w:lang w:val="es-ES"/>
+        </w:rPr>
+      </w:pPr>
+      <w:r>
+        <w:rPr>
+          <w:lang w:val="es-ES"/>
+        </w:rPr>
+        <w:t>Guillen, M. D., Aparicio, J., &amp; España, V. J. (2023). boostingDEA: A boosting approach to Data Envelopment Analysis in R. </w:t>
+      </w:r>
+      <w:r>
+        <w:rPr>
+          <w:i/>
+          <w:iCs/>
+          <w:lang w:val="es-ES"/>
+        </w:rPr>
+        <w:t>SoftwareX</w:t>
+      </w:r>
+      <w:r>
+        <w:rPr>
+          <w:lang w:val="es-ES"/>
+        </w:rPr>
+        <w:t>, </w:t>
+      </w:r>
+      <w:r>
+        <w:rPr>
+          <w:i/>
+          <w:iCs/>
+          <w:lang w:val="es-ES"/>
+        </w:rPr>
+        <w:t>24</w:t>
+      </w:r>
+      <w:r>
+        <w:rPr>
+          <w:lang w:val="es-ES"/>
+        </w:rPr>
+        <w:t>, 101549.</w:t>
+      </w:r>
+    </w:p>
+    <w:p>
+      <w:pPr>
+        <w:spacing w:line="360" w:lineRule="auto"/>
+        <w:rPr>
+          <w:lang w:val="es-ES"/>
+        </w:rPr>
+      </w:pPr>
+      <w:r>
+        <w:rPr>
+          <w:lang w:val="es-ES"/>
+        </w:rPr>
+        <w:t>Guillen, M. D., Aparicio, J., &amp; Esteve, M. (2023). Gradient tree boosting and the estimation of production frontiers. </w:t>
+      </w:r>
+      <w:r>
+        <w:rPr>
+          <w:i/>
+          <w:iCs/>
+          <w:lang w:val="es-ES"/>
+        </w:rPr>
+        <w:t>Expert Systems with Applications</w:t>
+      </w:r>
+      <w:r>
+        <w:rPr>
+          <w:lang w:val="es-ES"/>
+        </w:rPr>
+        <w:t>, </w:t>
+      </w:r>
+      <w:r>
+        <w:rPr>
+          <w:i/>
+          <w:iCs/>
+          <w:lang w:val="es-ES"/>
+        </w:rPr>
+        <w:t>214</w:t>
+      </w:r>
+      <w:r>
+        <w:rPr>
+          <w:lang w:val="es-ES"/>
+        </w:rPr>
+        <w:t>, 119134.</w:t>
+      </w:r>
+    </w:p>
+    <w:p>
+      <w:pPr>
+        <w:spacing w:line="360" w:lineRule="auto"/>
+        <w:rPr>
+          <w:highlight w:val="yellow"/>
+          <w:lang w:val="en-GB"/>
+        </w:rPr>
+      </w:pPr>
+      <w:r>
+        <w:rPr>
+          <w:highlight w:val="yellow"/>
+          <w:lang w:val="en-GB"/>
+        </w:rPr>
+        <w:t>He, H., &amp; Garcia, E. A. (2009). Learning from imbalanced data. IEEE Transactions on knowledge and data engineering, 21(9), 1263-1284.</w:t>
+      </w:r>
+    </w:p>
+    <w:p>
+      <w:pPr>
+        <w:spacing w:line="360" w:lineRule="auto"/>
+        <w:rPr>
+          <w:lang w:val="es-ES"/>
+        </w:rPr>
+      </w:pPr>
+      <w:r>
+        <w:rPr>
+          <w:highlight w:val="yellow"/>
+          <w:lang w:val="es-ES"/>
+        </w:rPr>
+        <w:t>Huang, L., Lv, W., Huang, Q., Zhang, H., Jin, S., Chen, T., &amp; Shen, B. (2024). Medical equipment effectiveness evaluation model based on cone-constrained DEA and attention-based bi-LSTM. </w:t>
+      </w:r>
       <w:r>
         <w:rPr>
           <w:i/>
@@ -7979,9 +7979,15 @@
           <w:highlight w:val="yellow"/>
           <w:lang w:val="es-ES"/>
         </w:rPr>
-        <w:t xml:space="preserve"> </w:t>
-      </w:r>
-      <w:proofErr w:type="spellStart"/>
+        <w:t>Scientific Reports</w:t>
+      </w:r>
+      <w:r>
+        <w:rPr>
+          <w:highlight w:val="yellow"/>
+          <w:lang w:val="es-ES"/>
+        </w:rPr>
+        <w:t>, </w:t>
+      </w:r>
       <w:r>
         <w:rPr>
           <w:i/>
@@ -7989,15 +7995,98 @@
           <w:highlight w:val="yellow"/>
           <w:lang w:val="es-ES"/>
         </w:rPr>
-        <w:t>Report</w:t>
-      </w:r>
-      <w:proofErr w:type="spellEnd"/>
+        <w:t>14</w:t>
+      </w:r>
       <w:r>
         <w:rPr>
           <w:highlight w:val="yellow"/>
           <w:lang w:val="es-ES"/>
         </w:rPr>
+        <w:t>(1), 9324.</w:t>
+      </w:r>
+    </w:p>
+    <w:p>
+      <w:pPr>
+        <w:spacing w:line="360" w:lineRule="auto"/>
+        <w:rPr>
+          <w:lang w:val="en-GB"/>
+        </w:rPr>
+      </w:pPr>
+      <w:r>
+        <w:rPr>
+          <w:lang w:val="en-GB"/>
+        </w:rPr>
+        <w:t>Jin, Q., Kerstens, K., &amp; Van de Woestyne, I. (2024). Convex and nonconvex nonparametric frontier-based classification methods for anomaly detection.</w:t>
+      </w:r>
+      <w:r>
+        <w:rPr>
+          <w:lang w:val="en-GB"/>
+        </w:rPr>
+        <w:t xml:space="preserve"> </w:t>
+      </w:r>
+      <w:r>
+        <w:rPr>
+          <w:lang w:val="en-GB"/>
+        </w:rPr>
+        <w:t>OR Spectrum, 1-27.</w:t>
+      </w:r>
+    </w:p>
+    <w:p>
+      <w:pPr>
+        <w:spacing w:line="360" w:lineRule="auto"/>
+        <w:rPr>
+          <w:lang w:val="es-ES"/>
+        </w:rPr>
+      </w:pPr>
+      <w:r>
+        <w:rPr>
+          <w:lang w:val="es-ES"/>
+        </w:rPr>
+        <w:t>Jomthanachai, S., Wong, W. P., &amp; Lim, C. P. (2021). An application of data envelopment analysis and machine learning approach to risk management. </w:t>
+      </w:r>
+      <w:r>
+        <w:rPr>
+          <w:i/>
+          <w:iCs/>
+          <w:lang w:val="es-ES"/>
+        </w:rPr>
+        <w:t>Ieee Access</w:t>
+      </w:r>
+      <w:r>
+        <w:rPr>
+          <w:lang w:val="es-ES"/>
+        </w:rPr>
         <w:t>, </w:t>
+      </w:r>
+      <w:r>
+        <w:rPr>
+          <w:i/>
+          <w:iCs/>
+          <w:lang w:val="es-ES"/>
+        </w:rPr>
+        <w:t>9</w:t>
+      </w:r>
+      <w:r>
+        <w:rPr>
+          <w:lang w:val="es-ES"/>
+        </w:rPr>
+        <w:t>, 85978-85994.</w:t>
+      </w:r>
+    </w:p>
+    <w:p>
+      <w:pPr>
+        <w:spacing w:line="360" w:lineRule="auto"/>
+        <w:rPr>
+          <w:highlight w:val="yellow"/>
+          <w:lang w:val="es-ES"/>
+        </w:rPr>
+      </w:pPr>
+      <w:r>
+        <w:rPr>
+          <w:highlight w:val="yellow"/>
+          <w:lang w:val="es-ES"/>
+        </w:rPr>
+        <w:t>Karatzoglou A, Smola A, Hornik K, Zeileis A (2004). “kernlab – An S4 Package for Kernel Methods in R.” </w:t>
       </w:r>
       <w:r>
         <w:rPr>
@@ -8006,181 +8095,41 @@
           <w:highlight w:val="yellow"/>
           <w:lang w:val="es-ES"/>
         </w:rPr>
-        <w:t>59</w:t>
+        <w:t>Journal of Statistical Software</w:t>
       </w:r>
       <w:r>
         <w:rPr>
           <w:highlight w:val="yellow"/>
           <w:lang w:val="es-ES"/>
         </w:rPr>
-        <w:t>.</w:t>
-      </w:r>
-    </w:p>
-    <w:p>
-      <w:pPr>
-        <w:spacing w:line="360" w:lineRule="auto"/>
-      </w:pPr>
-      <w:r>
-        <w:rPr>
-          <w:lang w:val="es-ES"/>
-        </w:rPr>
-        <w:t xml:space="preserve">Esteve, M., Aparicio, J., Rabasa, A., &amp; </w:t>
-      </w:r>
-      <w:proofErr w:type="spellStart"/>
-      <w:r>
-        <w:rPr>
-          <w:lang w:val="es-ES"/>
-        </w:rPr>
-        <w:t>Rodriguez</w:t>
-      </w:r>
-      <w:proofErr w:type="spellEnd"/>
-      <w:r>
-        <w:rPr>
-          <w:lang w:val="es-ES"/>
-        </w:rPr>
-        <w:t xml:space="preserve">-Sala, J. J. (2020). </w:t>
-      </w:r>
-      <w:r>
-        <w:t>Efficiency analysis trees: A new methodology for estimating production frontiers through decision trees. Expert Systems with Applications, 162, 113783.</w:t>
-      </w:r>
-    </w:p>
-    <w:p>
-      <w:pPr>
-        <w:spacing w:line="360" w:lineRule="auto"/>
-        <w:rPr>
-          <w:lang w:val="en-GB"/>
-        </w:rPr>
-      </w:pPr>
-      <w:r>
-        <w:rPr>
-          <w:lang w:val="en-GB"/>
-        </w:rPr>
-        <w:t>Esteve, M., Aparicio, J., Rodriguez-Sala, J. J., &amp; Zhu, J. (2023). Random Forests and the measurement of super-efficiency in the context of Free Disposal Hull. European Journal of Operational Research, 304(2), 729-744.</w:t>
-      </w:r>
-    </w:p>
-    <w:p>
-      <w:pPr>
-        <w:spacing w:line="360" w:lineRule="auto"/>
-      </w:pPr>
-      <w:r>
-        <w:t>Goodfellow, I., Bengio, Y., &amp; Courville, A. (2016). Deep Learning. MIT Press.</w:t>
-      </w:r>
-    </w:p>
-    <w:p>
-      <w:pPr>
-        <w:spacing w:line="360" w:lineRule="auto"/>
-        <w:rPr>
+        <w:t>, </w:t>
+      </w:r>
+      <w:r>
+        <w:rPr>
+          <w:b/>
+          <w:bCs/>
           <w:highlight w:val="yellow"/>
-          <w:lang w:val="en-GB"/>
-        </w:rPr>
-      </w:pPr>
+          <w:lang w:val="es-ES"/>
+        </w:rPr>
+        <w:t>11</w:t>
+      </w:r>
       <w:r>
         <w:rPr>
           <w:highlight w:val="yellow"/>
-          <w:lang w:val="en-GB"/>
-        </w:rPr>
-        <w:t>He, H., &amp; Garcia, E. A. (2009). Learning from imbalanced data. IEEE Transactions on knowledge and data engineering, 21(9), 1263-1284.</w:t>
-      </w:r>
-    </w:p>
-    <w:p>
-      <w:pPr>
-        <w:spacing w:line="360" w:lineRule="auto"/>
-        <w:rPr>
-          <w:lang w:val="en-GB"/>
-        </w:rPr>
-      </w:pPr>
-      <w:r>
-        <w:rPr>
-          <w:lang w:val="en-GB"/>
-        </w:rPr>
-        <w:t xml:space="preserve">Jin, Q., Kerstens, K., &amp; Van de </w:t>
-      </w:r>
-      <w:proofErr w:type="spellStart"/>
-      <w:r>
-        <w:rPr>
-          <w:lang w:val="en-GB"/>
-        </w:rPr>
-        <w:t>Woestyne</w:t>
-      </w:r>
-      <w:proofErr w:type="spellEnd"/>
-      <w:r>
-        <w:rPr>
-          <w:lang w:val="en-GB"/>
-        </w:rPr>
-        <w:t>, I. (2024). Convex and nonconvex nonparametric frontier-based classification methods for anomaly detection.</w:t>
-      </w:r>
-      <w:r>
-        <w:rPr>
-          <w:lang w:val="en-GB"/>
-        </w:rPr>
-        <w:t xml:space="preserve"> </w:t>
-      </w:r>
-      <w:r>
-        <w:rPr>
-          <w:lang w:val="en-GB"/>
-        </w:rPr>
-        <w:t>OR Spectrum, 1-27.</w:t>
-      </w:r>
-    </w:p>
-    <w:p>
-      <w:pPr>
-        <w:spacing w:line="360" w:lineRule="auto"/>
-      </w:pPr>
-      <w:proofErr w:type="spellStart"/>
+          <w:lang w:val="es-ES"/>
+        </w:rPr>
+        <w:t>(9), 1–20.</w:t>
+      </w:r>
+    </w:p>
+    <w:p>
+      <w:pPr>
+        <w:spacing w:line="360" w:lineRule="auto"/>
+      </w:pPr>
       <w:r>
         <w:rPr>
           <w:highlight w:val="yellow"/>
         </w:rPr>
-        <w:t>Karatzoglou</w:t>
-      </w:r>
-      <w:proofErr w:type="spellEnd"/>
-      <w:r>
-        <w:rPr>
-          <w:highlight w:val="yellow"/>
-        </w:rPr>
-        <w:t xml:space="preserve">, A., Smola, A., Hornik, K., </w:t>
-      </w:r>
-      <w:proofErr w:type="spellStart"/>
-      <w:r>
-        <w:rPr>
-          <w:highlight w:val="yellow"/>
-        </w:rPr>
-        <w:t>Karatzoglou</w:t>
-      </w:r>
-      <w:proofErr w:type="spellEnd"/>
-      <w:r>
-        <w:rPr>
-          <w:highlight w:val="yellow"/>
-        </w:rPr>
-        <w:t xml:space="preserve">, M. A., </w:t>
-      </w:r>
-      <w:proofErr w:type="spellStart"/>
-      <w:r>
-        <w:rPr>
-          <w:highlight w:val="yellow"/>
-        </w:rPr>
-        <w:t>SparseM</w:t>
-      </w:r>
-      <w:proofErr w:type="spellEnd"/>
-      <w:r>
-        <w:rPr>
-          <w:highlight w:val="yellow"/>
-        </w:rPr>
-        <w:t xml:space="preserve">, S., &amp; Yes, L. (2007). The </w:t>
-      </w:r>
-      <w:proofErr w:type="spellStart"/>
-      <w:r>
-        <w:rPr>
-          <w:highlight w:val="yellow"/>
-        </w:rPr>
-        <w:t>kernlab</w:t>
-      </w:r>
-      <w:proofErr w:type="spellEnd"/>
-      <w:r>
-        <w:rPr>
-          <w:highlight w:val="yellow"/>
-        </w:rPr>
-        <w:t xml:space="preserve"> package. </w:t>
+        <w:t>Kuhn, Max (2008). “Building Predictive Models in R Using the caret Package.” </w:t>
       </w:r>
       <w:r>
         <w:rPr>
@@ -8188,275 +8137,691 @@
           <w:iCs/>
           <w:highlight w:val="yellow"/>
         </w:rPr>
-        <w:t>Kernel-Based Machine Learning Lab. R package version 0.9.-22. Available online: https://cran. r-project. org/web/packages/</w:t>
-      </w:r>
-      <w:proofErr w:type="spellStart"/>
+        <w:t>Journal of Statistical Software</w:t>
+      </w:r>
+      <w:r>
+        <w:rPr>
+          <w:highlight w:val="yellow"/>
+        </w:rPr>
+        <w:t>, </w:t>
+      </w:r>
+      <w:r>
+        <w:rPr>
+          <w:b/>
+          <w:bCs/>
+          <w:highlight w:val="yellow"/>
+        </w:rPr>
+        <w:t>28</w:t>
+      </w:r>
+      <w:r>
+        <w:rPr>
+          <w:highlight w:val="yellow"/>
+        </w:rPr>
+        <w:t>(5), 1–26.</w:t>
+      </w:r>
+    </w:p>
+    <w:p>
+      <w:pPr>
+        <w:spacing w:line="360" w:lineRule="auto"/>
+        <w:rPr>
+          <w:lang w:val="es-ES"/>
+        </w:rPr>
+      </w:pPr>
+      <w:r>
+        <w:rPr>
+          <w:lang w:val="es-ES"/>
+        </w:rPr>
+        <w:lastRenderedPageBreak/>
+        <w:t>Kuosmanen, T., &amp; Johnson, A. L. (2010). Data envelopment analysis as nonparametric least-squares regression. </w:t>
+      </w:r>
       <w:r>
         <w:rPr>
           <w:i/>
           <w:iCs/>
-          <w:highlight w:val="yellow"/>
-        </w:rPr>
-        <w:t>kernlab</w:t>
-      </w:r>
-      <w:proofErr w:type="spellEnd"/>
+          <w:lang w:val="es-ES"/>
+        </w:rPr>
+        <w:t>Operations Research</w:t>
+      </w:r>
+      <w:r>
+        <w:rPr>
+          <w:lang w:val="es-ES"/>
+        </w:rPr>
+        <w:t>, </w:t>
+      </w:r>
       <w:r>
         <w:rPr>
           <w:i/>
           <w:iCs/>
+          <w:lang w:val="es-ES"/>
+        </w:rPr>
+        <w:t>58</w:t>
+      </w:r>
+      <w:r>
+        <w:rPr>
+          <w:lang w:val="es-ES"/>
+        </w:rPr>
+        <w:t>(1), 149-160.</w:t>
+      </w:r>
+    </w:p>
+    <w:p>
+      <w:pPr>
+        <w:spacing w:line="360" w:lineRule="auto"/>
+        <w:rPr>
+          <w:lang w:val="es-ES"/>
+        </w:rPr>
+      </w:pPr>
+      <w:r>
+        <w:rPr>
+          <w:lang w:val="es-ES"/>
+        </w:rPr>
+        <w:t>Kwon, H. B., Lee, J., &amp; Roh, J. J. (2016). Best performance modeling using complementary DEA-ANN approach: Application to Japanese electronics manufacturing firms. </w:t>
+      </w:r>
+      <w:r>
+        <w:rPr>
+          <w:i/>
+          <w:iCs/>
+          <w:lang w:val="es-ES"/>
+        </w:rPr>
+        <w:t>Benchmarking: An International Journal</w:t>
+      </w:r>
+      <w:r>
+        <w:rPr>
+          <w:lang w:val="es-ES"/>
+        </w:rPr>
+        <w:t>, </w:t>
+      </w:r>
+      <w:r>
+        <w:rPr>
+          <w:i/>
+          <w:iCs/>
+          <w:lang w:val="es-ES"/>
+        </w:rPr>
+        <w:t>23</w:t>
+      </w:r>
+      <w:r>
+        <w:rPr>
+          <w:lang w:val="es-ES"/>
+        </w:rPr>
+        <w:t>(3), 704-721.</w:t>
+      </w:r>
+    </w:p>
+    <w:p>
+      <w:pPr>
+        <w:spacing w:line="360" w:lineRule="auto"/>
+      </w:pPr>
+      <w:r>
+        <w:rPr>
+          <w:lang w:val="es-ES"/>
+        </w:rPr>
+        <w:t xml:space="preserve">LeCun, Y., Bengio, Y., &amp; Hinton, G. (2015). </w:t>
+      </w:r>
+      <w:r>
+        <w:t>Deep learning. Nature, 521(7553), 436-444.</w:t>
+      </w:r>
+    </w:p>
+    <w:p>
+      <w:pPr>
+        <w:spacing w:line="360" w:lineRule="auto"/>
+        <w:rPr>
+          <w:lang w:val="es-ES"/>
+        </w:rPr>
+      </w:pPr>
+      <w:r>
+        <w:rPr>
+          <w:lang w:val="es-ES"/>
+        </w:rPr>
+        <w:t>Liao, Z., Dai, S., &amp; Kuosmanen, T. (2024). Convex support vector regression. </w:t>
+      </w:r>
+      <w:r>
+        <w:rPr>
+          <w:i/>
+          <w:iCs/>
+          <w:lang w:val="es-ES"/>
+        </w:rPr>
+        <w:t>European Journal of Operational Research</w:t>
+      </w:r>
+      <w:r>
+        <w:rPr>
+          <w:lang w:val="es-ES"/>
+        </w:rPr>
+        <w:t>, </w:t>
+      </w:r>
+      <w:r>
+        <w:rPr>
+          <w:i/>
+          <w:iCs/>
+          <w:lang w:val="es-ES"/>
+        </w:rPr>
+        <w:t>313</w:t>
+      </w:r>
+      <w:r>
+        <w:rPr>
+          <w:lang w:val="es-ES"/>
+        </w:rPr>
+        <w:t>(3), 858-870.</w:t>
+      </w:r>
+    </w:p>
+    <w:p>
+      <w:pPr>
+        <w:spacing w:line="360" w:lineRule="auto"/>
+        <w:rPr>
+          <w:lang w:val="es-ES"/>
+        </w:rPr>
+      </w:pPr>
+      <w:r>
+        <w:rPr>
+          <w:lang w:val="es-ES"/>
+        </w:rPr>
+        <w:t>Lin, S. W., &amp; Lu, W. M. (2024). Using inverse DEA and machine learning algorithms to evaluate and predict suppliers’ performance in the apple supply chain. </w:t>
+      </w:r>
+      <w:r>
+        <w:rPr>
+          <w:i/>
+          <w:iCs/>
+          <w:lang w:val="es-ES"/>
+        </w:rPr>
+        <w:t>International Journal of Production Economics</w:t>
+      </w:r>
+      <w:r>
+        <w:rPr>
+          <w:lang w:val="es-ES"/>
+        </w:rPr>
+        <w:t>, 109203.</w:t>
+      </w:r>
+    </w:p>
+    <w:p>
+      <w:pPr>
+        <w:spacing w:line="360" w:lineRule="auto"/>
+        <w:rPr>
+          <w:lang w:val="es-ES"/>
+        </w:rPr>
+      </w:pPr>
+      <w:r>
+        <w:rPr>
+          <w:lang w:val="es-ES"/>
+        </w:rPr>
+        <w:t>Liu, H. H., Chen, T. Y., Chiu, Y. H., &amp; Kuo, F. H. (2013). A comparison of three-stage DEA and artificial neural network on the operational efficiency of semi-conductor firms in Taiwan. </w:t>
+      </w:r>
+      <w:r>
+        <w:rPr>
+          <w:i/>
+          <w:iCs/>
+          <w:lang w:val="es-ES"/>
+        </w:rPr>
+        <w:t>Modern Economy</w:t>
+      </w:r>
+      <w:r>
+        <w:rPr>
+          <w:lang w:val="es-ES"/>
+        </w:rPr>
+        <w:t>, </w:t>
+      </w:r>
+      <w:r>
+        <w:rPr>
+          <w:i/>
+          <w:iCs/>
+          <w:lang w:val="es-ES"/>
+        </w:rPr>
+        <w:t>4</w:t>
+      </w:r>
+      <w:r>
+        <w:rPr>
+          <w:lang w:val="es-ES"/>
+        </w:rPr>
+        <w:t>(01), 20-31.</w:t>
+      </w:r>
+    </w:p>
+    <w:p>
+      <w:pPr>
+        <w:spacing w:line="360" w:lineRule="auto"/>
+        <w:rPr>
+          <w:lang w:val="es-ES"/>
+        </w:rPr>
+      </w:pPr>
+      <w:r>
+        <w:rPr>
+          <w:lang w:val="es-ES"/>
+        </w:rPr>
+        <w:t>Nandy, A., &amp; Singh, P. K. (2020). Farm efficiency estimation using a hybrid approach of machine-learning and data envelopment analysis: Evidence from rural eastern India. </w:t>
+      </w:r>
+      <w:r>
+        <w:rPr>
+          <w:i/>
+          <w:iCs/>
+          <w:lang w:val="es-ES"/>
+        </w:rPr>
+        <w:t>Journal of Cleaner Production</w:t>
+      </w:r>
+      <w:r>
+        <w:rPr>
+          <w:lang w:val="es-ES"/>
+        </w:rPr>
+        <w:t>, </w:t>
+      </w:r>
+      <w:r>
+        <w:rPr>
+          <w:i/>
+          <w:iCs/>
+          <w:lang w:val="es-ES"/>
+        </w:rPr>
+        <w:t>267</w:t>
+      </w:r>
+      <w:r>
+        <w:rPr>
+          <w:lang w:val="es-ES"/>
+        </w:rPr>
+        <w:t>, 122106.</w:t>
+      </w:r>
+    </w:p>
+    <w:p>
+      <w:pPr>
+        <w:spacing w:line="360" w:lineRule="auto"/>
+        <w:rPr>
+          <w:lang w:val="es-ES"/>
+        </w:rPr>
+      </w:pPr>
+      <w:r>
+        <w:rPr>
+          <w:lang w:val="es-ES"/>
+        </w:rPr>
+        <w:t>Olesen, O. B., &amp; Ruggiero, J. (2022). The hinging hyperplanes: An alternative nonparametric representation of a production function. </w:t>
+      </w:r>
+      <w:r>
+        <w:rPr>
+          <w:i/>
+          <w:iCs/>
+          <w:lang w:val="es-ES"/>
+        </w:rPr>
+        <w:t>European Journal of Operational Research</w:t>
+      </w:r>
+      <w:r>
+        <w:rPr>
+          <w:lang w:val="es-ES"/>
+        </w:rPr>
+        <w:t>, </w:t>
+      </w:r>
+      <w:r>
+        <w:rPr>
+          <w:i/>
+          <w:iCs/>
+          <w:lang w:val="es-ES"/>
+        </w:rPr>
+        <w:t>296</w:t>
+      </w:r>
+      <w:r>
+        <w:rPr>
+          <w:lang w:val="es-ES"/>
+        </w:rPr>
+        <w:t>(1), 254-266.</w:t>
+      </w:r>
+    </w:p>
+    <w:p>
+      <w:pPr>
+        <w:spacing w:line="360" w:lineRule="auto"/>
+      </w:pPr>
+      <w:r>
+        <w:t>Olesen, O. B., Petersen, N. C., &amp; Podinovski, V. V. (2007). Staff assessment and productivity measurement in public administration: an application of data envelopment analysis. Omega, 35(3), 297-307.</w:t>
+      </w:r>
+    </w:p>
+    <w:p>
+      <w:pPr>
+        <w:spacing w:line="360" w:lineRule="auto"/>
+        <w:rPr>
+          <w:lang w:val="es-ES"/>
+        </w:rPr>
+      </w:pPr>
+      <w:r>
+        <w:rPr>
+          <w:lang w:val="es-ES"/>
+        </w:rPr>
+        <w:t>Parmeter, C. F., &amp; Racine, J. S. (2013). Smooth constrained frontier analysis. </w:t>
+      </w:r>
+      <w:r>
+        <w:rPr>
+          <w:i/>
+          <w:iCs/>
+          <w:lang w:val="es-ES"/>
+        </w:rPr>
+        <w:t>Recent Advances and Future Directions in Causality, Prediction, and Specification Analysis: Essays in Honor of Halbert L. White Jr</w:t>
+      </w:r>
+      <w:r>
+        <w:rPr>
+          <w:lang w:val="es-ES"/>
+        </w:rPr>
+        <w:t>, 463-488.</w:t>
+      </w:r>
+    </w:p>
+    <w:p>
+      <w:pPr>
+        <w:spacing w:line="360" w:lineRule="auto"/>
+        <w:rPr>
+          <w:lang w:val="en-GB"/>
+        </w:rPr>
+      </w:pPr>
+      <w:r>
+        <w:rPr>
+          <w:lang w:val="en-GB"/>
+        </w:rPr>
+        <w:t>Pastor, J. T., Ruiz, J. L., &amp; Sirvent, I. (2002). A statistical test for nested radial DEA models. Operations Research, 50(4), 728-735.</w:t>
+      </w:r>
+    </w:p>
+    <w:p>
+      <w:pPr>
+        <w:spacing w:line="360" w:lineRule="auto"/>
+      </w:pPr>
+      <w:r>
+        <w:t>Seiford, L. M., &amp; Zhu, J. (2002). Modeling undesirable factors in efficiency evaluation. European Journal of Operational Research, 142(1), 16-20.</w:t>
+      </w:r>
+    </w:p>
+    <w:p>
+      <w:pPr>
+        <w:spacing w:line="360" w:lineRule="auto"/>
+        <w:rPr>
+          <w:lang w:val="es-ES"/>
+        </w:rPr>
+      </w:pPr>
+      <w:r>
+        <w:rPr>
+          <w:lang w:val="es-ES"/>
+        </w:rPr>
+        <w:lastRenderedPageBreak/>
+        <w:t>Tayal, A., Solanki, A., &amp; Singh, S. P. (2020). Integrated frame work for identifying sustainable manufacturing layouts based on big data, machine learning, meta-heuristic and data envelopment analysis. </w:t>
+      </w:r>
+      <w:r>
+        <w:rPr>
+          <w:i/>
+          <w:iCs/>
+          <w:lang w:val="es-ES"/>
+        </w:rPr>
+        <w:t>Sustainable Cities and Society</w:t>
+      </w:r>
+      <w:r>
+        <w:rPr>
+          <w:lang w:val="es-ES"/>
+        </w:rPr>
+        <w:t>, </w:t>
+      </w:r>
+      <w:r>
+        <w:rPr>
+          <w:i/>
+          <w:iCs/>
+          <w:lang w:val="es-ES"/>
+        </w:rPr>
+        <w:t>62</w:t>
+      </w:r>
+      <w:r>
+        <w:rPr>
+          <w:lang w:val="es-ES"/>
+        </w:rPr>
+        <w:t>, 102383.</w:t>
+      </w:r>
+    </w:p>
+    <w:p>
+      <w:pPr>
+        <w:spacing w:line="360" w:lineRule="auto"/>
+      </w:pPr>
+      <w:r>
+        <w:t>Thanassoulis, E., Boussofiane, A., &amp; Dyson, R. G. (2015). Applied data envelopment analysis. Springer.</w:t>
+      </w:r>
+    </w:p>
+    <w:p>
+      <w:pPr>
+        <w:spacing w:line="360" w:lineRule="auto"/>
+        <w:rPr>
+          <w:lang w:val="es-ES"/>
+        </w:rPr>
+      </w:pPr>
+      <w:r>
+        <w:rPr>
+          <w:lang w:val="es-ES"/>
+        </w:rPr>
+        <w:t>Tsionas, M., Parmeter, C. F., &amp; Zelenyuk, V. (2023). Bayesian artificial neural networks for frontier efficiency analysis. </w:t>
+      </w:r>
+      <w:r>
+        <w:rPr>
+          <w:i/>
+          <w:iCs/>
+          <w:lang w:val="es-ES"/>
+        </w:rPr>
+        <w:t>Journal of Econometrics</w:t>
+      </w:r>
+      <w:r>
+        <w:rPr>
+          <w:lang w:val="es-ES"/>
+        </w:rPr>
+        <w:t>, </w:t>
+      </w:r>
+      <w:r>
+        <w:rPr>
+          <w:i/>
+          <w:iCs/>
+          <w:lang w:val="es-ES"/>
+        </w:rPr>
+        <w:t>236</w:t>
+      </w:r>
+      <w:r>
+        <w:rPr>
+          <w:lang w:val="es-ES"/>
+        </w:rPr>
+        <w:t>(2), 105491.</w:t>
+      </w:r>
+    </w:p>
+    <w:p>
+      <w:pPr>
+        <w:spacing w:line="360" w:lineRule="auto"/>
+        <w:rPr>
+          <w:lang w:val="es-ES"/>
+        </w:rPr>
+      </w:pPr>
+      <w:r>
+        <w:rPr>
+          <w:lang w:val="es-ES"/>
+        </w:rPr>
+        <w:t>Valero-Carreras, D., Aparicio, J., &amp; Guerrero, N. M. (2021). Support vector frontiers: A new approach for estimating production functions through support vector machines. </w:t>
+      </w:r>
+      <w:r>
+        <w:rPr>
+          <w:i/>
+          <w:iCs/>
+          <w:lang w:val="es-ES"/>
+        </w:rPr>
+        <w:t>Omega</w:t>
+      </w:r>
+      <w:r>
+        <w:rPr>
+          <w:lang w:val="es-ES"/>
+        </w:rPr>
+        <w:t>, </w:t>
+      </w:r>
+      <w:r>
+        <w:rPr>
+          <w:i/>
+          <w:iCs/>
+          <w:lang w:val="es-ES"/>
+        </w:rPr>
+        <w:t>104</w:t>
+      </w:r>
+      <w:r>
+        <w:rPr>
+          <w:lang w:val="es-ES"/>
+        </w:rPr>
+        <w:t>, 102490.</w:t>
+      </w:r>
+    </w:p>
+    <w:p>
+      <w:pPr>
+        <w:spacing w:line="360" w:lineRule="auto"/>
+        <w:rPr>
+          <w:lang w:val="es-ES"/>
+        </w:rPr>
+      </w:pPr>
+      <w:r>
+        <w:rPr>
+          <w:lang w:val="es-ES"/>
+        </w:rPr>
+        <w:t>Valero-Carreras, D., Aparicio, J., &amp; Guerrero, N. M. (2022). Multi-output support vector frontiers. </w:t>
+      </w:r>
+      <w:r>
+        <w:rPr>
+          <w:i/>
+          <w:iCs/>
+          <w:lang w:val="es-ES"/>
+        </w:rPr>
+        <w:t>Computers &amp; Operations Research</w:t>
+      </w:r>
+      <w:r>
+        <w:rPr>
+          <w:lang w:val="es-ES"/>
+        </w:rPr>
+        <w:t>, </w:t>
+      </w:r>
+      <w:r>
+        <w:rPr>
+          <w:i/>
+          <w:iCs/>
+          <w:lang w:val="es-ES"/>
+        </w:rPr>
+        <w:t>143</w:t>
+      </w:r>
+      <w:r>
+        <w:rPr>
+          <w:lang w:val="es-ES"/>
+        </w:rPr>
+        <w:t>, 105765.</w:t>
+      </w:r>
+    </w:p>
+    <w:p>
+      <w:pPr>
+        <w:spacing w:line="360" w:lineRule="auto"/>
+        <w:rPr>
+          <w:lang w:val="en-GB"/>
+        </w:rPr>
+      </w:pPr>
+      <w:r>
+        <w:rPr>
+          <w:lang w:val="es-ES"/>
+        </w:rPr>
+        <w:t xml:space="preserve">Valero-Carreras, D., Moragues, R., Aparicio, J., &amp; Guerrero, N. M. (2024). </w:t>
+      </w:r>
+      <w:r>
+        <w:rPr>
+          <w:lang w:val="en-GB"/>
+        </w:rPr>
+        <w:t>Evaluating different methods for ranking inputs in the context of the performance assessment of decision making units: A machine learning approach. Computers &amp; Operations Research, 163, 106485.</w:t>
+      </w:r>
+    </w:p>
+    <w:p>
+      <w:pPr>
+        <w:spacing w:line="360" w:lineRule="auto"/>
+      </w:pPr>
+      <w:r>
+        <w:rPr>
+          <w:lang w:val="en-GB"/>
+        </w:rPr>
+        <w:t xml:space="preserve">Vapnik, V., &amp; Cortes, C. (1995). </w:t>
+      </w:r>
+      <w:r>
+        <w:t>Support-vector networks. Machine learning, 20(3), 273-297.</w:t>
+      </w:r>
+    </w:p>
+    <w:p>
+      <w:pPr>
+        <w:spacing w:line="360" w:lineRule="auto"/>
+        <w:rPr>
+          <w:lang w:val="en-GB"/>
+        </w:rPr>
+      </w:pPr>
+      <w:r>
+        <w:rPr>
+          <w:lang w:val="en-GB"/>
+        </w:rPr>
+        <w:t xml:space="preserve">Wachter, S., Mittelstadt, B., &amp; Russell, C. (2017). </w:t>
+      </w:r>
+      <w:r>
+        <w:rPr>
+          <w:lang w:val="en-GB"/>
+        </w:rPr>
+        <w:t>‘</w:t>
+      </w:r>
+      <w:r>
+        <w:rPr>
+          <w:lang w:val="en-GB"/>
+        </w:rPr>
+        <w:t>Counterfactual Explanations Without Opening the Black Box: Automated Decisions and the GDPR.</w:t>
+      </w:r>
+      <w:r>
+        <w:rPr>
+          <w:lang w:val="en-GB"/>
+        </w:rPr>
+        <w:t>’</w:t>
+      </w:r>
+      <w:r>
+        <w:rPr>
+          <w:lang w:val="en-GB"/>
+        </w:rPr>
+        <w:t xml:space="preserve"> Harvard Journal of Law &amp; Technology, 31(2), 841-887.</w:t>
+      </w:r>
+    </w:p>
+    <w:p>
+      <w:pPr>
+        <w:spacing w:line="360" w:lineRule="auto"/>
+      </w:pPr>
+      <w:r>
+        <w:t>Zhou, P., Ang, B. W., &amp; Poh, K. L. (2008). A survey of data envelopment analysis in energy and environmental studies. European Journal of Operational Research, 189(1), 1-18</w:t>
+      </w:r>
+    </w:p>
+    <w:p>
+      <w:pPr>
+        <w:spacing w:line="360" w:lineRule="auto"/>
+        <w:rPr>
+          <w:lang w:val="es-ES"/>
+        </w:rPr>
+      </w:pPr>
+      <w:r>
+        <w:rPr>
+          <w:lang w:val="es-ES"/>
+        </w:rPr>
+        <w:t>Zhu, N., Zhu, C., &amp; Emrouznejad, A. (2021). A combined machine learning algorithms and DEA method for measuring and predicting the efficiency of Chinese manufacturing listed companies. </w:t>
+      </w:r>
+      <w:r>
+        <w:rPr>
+          <w:i/>
+          <w:iCs/>
+          <w:lang w:val="es-ES"/>
+        </w:rPr>
+        <w:t>Journal of Management Science and Engineering</w:t>
+      </w:r>
+      <w:r>
+        <w:rPr>
+          <w:lang w:val="es-ES"/>
+        </w:rPr>
+        <w:t>, </w:t>
+      </w:r>
+      <w:r>
+        <w:rPr>
+          <w:i/>
+          <w:iCs/>
+          <w:lang w:val="es-ES"/>
+        </w:rPr>
+        <w:t>6</w:t>
+      </w:r>
+      <w:r>
+        <w:rPr>
+          <w:lang w:val="es-ES"/>
+        </w:rPr>
+        <w:t>(4), 435-448.</w:t>
+      </w:r>
+    </w:p>
+    <w:p>
+      <w:pPr>
+        <w:spacing w:line="360" w:lineRule="auto"/>
+      </w:pPr>
+    </w:p>
+    <w:p>
+      <w:pPr>
+        <w:jc w:val="left"/>
+        <w:rPr>
           <w:highlight w:val="yellow"/>
-        </w:rPr>
-        <w:t xml:space="preserve"> (accessed on 4 November 2015)</w:t>
-      </w:r>
-      <w:r>
-        <w:rPr>
-          <w:highlight w:val="yellow"/>
-        </w:rPr>
-        <w:t>.</w:t>
-      </w:r>
-    </w:p>
-    <w:p>
-      <w:pPr>
-        <w:spacing w:line="360" w:lineRule="auto"/>
-      </w:pPr>
-      <w:r>
-        <w:rPr>
-          <w:highlight w:val="yellow"/>
-        </w:rPr>
-        <w:t>Kuhn, M. (2011). The caret package.</w:t>
-      </w:r>
-    </w:p>
-    <w:p>
-      <w:pPr>
-        <w:spacing w:line="360" w:lineRule="auto"/>
-      </w:pPr>
-      <w:proofErr w:type="spellStart"/>
-      <w:r>
-        <w:rPr>
-          <w:lang w:val="es-ES"/>
-        </w:rPr>
-        <w:t>LeCun</w:t>
-      </w:r>
-      <w:proofErr w:type="spellEnd"/>
-      <w:r>
-        <w:rPr>
-          <w:lang w:val="es-ES"/>
-        </w:rPr>
-        <w:t xml:space="preserve">, Y., </w:t>
-      </w:r>
-      <w:proofErr w:type="spellStart"/>
-      <w:r>
-        <w:rPr>
-          <w:lang w:val="es-ES"/>
-        </w:rPr>
-        <w:t>Bengio</w:t>
-      </w:r>
-      <w:proofErr w:type="spellEnd"/>
-      <w:r>
-        <w:rPr>
-          <w:lang w:val="es-ES"/>
-        </w:rPr>
-        <w:t xml:space="preserve">, Y., &amp; Hinton, G. (2015). </w:t>
-      </w:r>
-      <w:r>
-        <w:t>Deep learning. Nature, 521(7553), 436-444.</w:t>
-      </w:r>
-    </w:p>
-    <w:p>
-      <w:pPr>
-        <w:spacing w:line="360" w:lineRule="auto"/>
-      </w:pPr>
-      <w:r>
-        <w:t xml:space="preserve">Olesen, O. B., Petersen, N. C., &amp; </w:t>
-      </w:r>
-      <w:proofErr w:type="spellStart"/>
-      <w:r>
-        <w:t>Podinovski</w:t>
-      </w:r>
-      <w:proofErr w:type="spellEnd"/>
-      <w:r>
-        <w:t>, V. V. (2007). Staff assessment and productivity measurement in public administration: an application of data envelopment analysis. Omega, 35(3), 297-307.</w:t>
-      </w:r>
-    </w:p>
-    <w:p>
-      <w:pPr>
-        <w:spacing w:line="360" w:lineRule="auto"/>
-        <w:rPr>
-          <w:lang w:val="en-GB"/>
-        </w:rPr>
-      </w:pPr>
-      <w:r>
-        <w:rPr>
-          <w:lang w:val="en-GB"/>
-        </w:rPr>
-        <w:lastRenderedPageBreak/>
-        <w:t>Pastor, J. T., Ruiz, J. L., &amp; Sirvent, I. (2002). A statistical test for nested radial DEA models. Operations Research, 50(4), 728-735.</w:t>
-      </w:r>
-    </w:p>
-    <w:p>
-      <w:pPr>
-        <w:spacing w:line="360" w:lineRule="auto"/>
-      </w:pPr>
-      <w:proofErr w:type="spellStart"/>
-      <w:r>
-        <w:t>Seiford</w:t>
-      </w:r>
-      <w:proofErr w:type="spellEnd"/>
-      <w:r>
-        <w:t>, L. M., &amp; Zhu, J. (2002). Modeling undesirable factors in efficiency evaluation. European Journal of Operational Research, 142(1), 16-20.</w:t>
-      </w:r>
-    </w:p>
-    <w:p>
-      <w:pPr>
-        <w:spacing w:line="360" w:lineRule="auto"/>
-      </w:pPr>
-      <w:proofErr w:type="spellStart"/>
-      <w:r>
-        <w:t>Thanassoulis</w:t>
-      </w:r>
-      <w:proofErr w:type="spellEnd"/>
-      <w:r>
-        <w:t xml:space="preserve">, E., </w:t>
-      </w:r>
-      <w:proofErr w:type="spellStart"/>
-      <w:r>
-        <w:t>Boussofiane</w:t>
-      </w:r>
-      <w:proofErr w:type="spellEnd"/>
-      <w:r>
-        <w:t>, A., &amp; Dyson, R. G. (2015). Applied data envelopment analysis. Springer.</w:t>
-      </w:r>
-    </w:p>
-    <w:p>
-      <w:pPr>
-        <w:spacing w:line="360" w:lineRule="auto"/>
-        <w:rPr>
-          <w:lang w:val="en-GB"/>
-        </w:rPr>
-      </w:pPr>
-      <w:r>
-        <w:rPr>
-          <w:lang w:val="es-ES"/>
-        </w:rPr>
-        <w:t xml:space="preserve">Valero-Carreras, D., Moragues, R., Aparicio, J., &amp; Guerrero, N. M. (2024). </w:t>
-      </w:r>
-      <w:r>
-        <w:rPr>
-          <w:lang w:val="en-GB"/>
-        </w:rPr>
-        <w:t xml:space="preserve">Evaluating different methods for ranking inputs in the context of the performance assessment of </w:t>
-      </w:r>
-      <w:proofErr w:type="gramStart"/>
-      <w:r>
-        <w:rPr>
-          <w:lang w:val="en-GB"/>
-        </w:rPr>
-        <w:t>decision making</w:t>
-      </w:r>
-      <w:proofErr w:type="gramEnd"/>
-      <w:r>
-        <w:rPr>
-          <w:lang w:val="en-GB"/>
-        </w:rPr>
-        <w:t xml:space="preserve"> units: A machine learning approach. Computers &amp; Operations Research, 163, 106485.</w:t>
-      </w:r>
-    </w:p>
-    <w:p>
-      <w:pPr>
-        <w:spacing w:line="360" w:lineRule="auto"/>
-      </w:pPr>
-      <w:proofErr w:type="spellStart"/>
-      <w:r>
-        <w:rPr>
-          <w:lang w:val="en-GB"/>
-        </w:rPr>
-        <w:t>Vapnik</w:t>
-      </w:r>
-      <w:proofErr w:type="spellEnd"/>
-      <w:r>
-        <w:rPr>
-          <w:lang w:val="en-GB"/>
-        </w:rPr>
-        <w:t xml:space="preserve">, V., &amp; Cortes, C. (1995). </w:t>
-      </w:r>
-      <w:r>
-        <w:t>Support-vector networks. Machine learning, 20(3), 273-297.</w:t>
-      </w:r>
-    </w:p>
-    <w:p>
-      <w:pPr>
-        <w:spacing w:line="360" w:lineRule="auto"/>
-        <w:rPr>
-          <w:lang w:val="en-GB"/>
-        </w:rPr>
-      </w:pPr>
-      <w:r>
-        <w:rPr>
-          <w:lang w:val="en-GB"/>
-        </w:rPr>
-        <w:t xml:space="preserve">Wachter, S., Mittelstadt, B., &amp; Russell, C. (2017). </w:t>
-      </w:r>
-      <w:r>
-        <w:rPr>
-          <w:lang w:val="en-GB"/>
-        </w:rPr>
-        <w:t>‘</w:t>
-      </w:r>
-      <w:r>
-        <w:rPr>
-          <w:lang w:val="en-GB"/>
-        </w:rPr>
-        <w:t>Counterfactual Explanations Without Opening the Black Box: Automated Decisions and the GDPR.</w:t>
-      </w:r>
-      <w:r>
-        <w:rPr>
-          <w:lang w:val="en-GB"/>
-        </w:rPr>
-        <w:t>’</w:t>
-      </w:r>
-      <w:r>
-        <w:rPr>
-          <w:lang w:val="en-GB"/>
-        </w:rPr>
-        <w:t xml:space="preserve"> Harvard Journal of Law &amp; Technology, 31(2), 841-887.</w:t>
-      </w:r>
-    </w:p>
-    <w:p>
-      <w:pPr>
-        <w:spacing w:line="360" w:lineRule="auto"/>
-      </w:pPr>
-      <w:r>
-        <w:t xml:space="preserve">Zhou, P., Ang, B. W., &amp; </w:t>
-      </w:r>
-      <w:proofErr w:type="spellStart"/>
-      <w:r>
-        <w:t>Poh</w:t>
-      </w:r>
-      <w:proofErr w:type="spellEnd"/>
-      <w:r>
-        <w:t>, K. L. (2008). A survey of data envelopment analysis in energy and environmental studies. European Journal of Operational Research, 189(1), 1-18</w:t>
-      </w:r>
-    </w:p>
-    <w:p>
-      <w:pPr>
-        <w:jc w:val="left"/>
-        <w:rPr>
-          <w:highlight w:val="yellow"/>
-          <w:lang w:val="en-GB"/>
-        </w:rPr>
-      </w:pPr>
-      <w:r>
-        <w:rPr>
-          <w:highlight w:val="yellow"/>
-          <w:lang w:val="en-GB"/>
-        </w:rPr>
-        <w:br w:type="page"/>
-      </w:r>
-    </w:p>
-    <w:p>
-      <w:pPr>
-        <w:spacing w:line="360" w:lineRule="auto"/>
-        <w:rPr>
           <w:lang w:val="en-GB"/>
         </w:rPr>
         <w:sectPr>
@@ -8479,7 +8844,7 @@
         </w:rPr>
         <w:lastRenderedPageBreak/>
         <w:drawing>
-          <wp:anchor distT="0" distB="0" distL="114300" distR="114300" simplePos="0" relativeHeight="251656192" behindDoc="0" locked="0" layoutInCell="1" allowOverlap="1" wp14:anchorId="0265C41A" wp14:editId="307EB6C9">
+          <wp:anchor distT="0" distB="0" distL="114300" distR="114300" simplePos="0" relativeHeight="251655168" behindDoc="0" locked="0" layoutInCell="1" allowOverlap="1" wp14:anchorId="0265C41A" wp14:editId="5F090506">
             <wp:simplePos x="0" y="0"/>
             <wp:positionH relativeFrom="margin">
               <wp:align>center</wp:align>
@@ -8726,13 +9091,13 @@
 <file path=word/commentsExtended.xml><?xml version="1.0" encoding="utf-8"?>
 <w15:commentsEx xmlns:wpc="http://schemas.microsoft.com/office/word/2010/wordprocessingCanvas" xmlns:cx="http://schemas.microsoft.com/office/drawing/2014/chartex" xmlns:cx1="http://schemas.microsoft.com/office/drawing/2015/9/8/chartex" xmlns:cx2="http://schemas.microsoft.com/office/drawing/2015/10/21/chartex" xmlns:cx3="http://schemas.microsoft.com/office/drawing/2016/5/9/chartex" xmlns:cx4="http://schemas.microsoft.com/office/drawing/2016/5/10/chartex" xmlns:cx5="http://schemas.microsoft.com/office/drawing/2016/5/11/chartex" xmlns:cx6="http://schemas.microsoft.com/office/drawing/2016/5/12/chartex" xmlns:cx7="http://schemas.microsoft.com/office/drawing/2016/5/13/chartex" xmlns:cx8="http://schemas.microsoft.com/office/drawing/2016/5/14/chartex" xmlns:mc="http://schemas.openxmlformats.org/markup-compatibility/2006" xmlns:aink="http://schemas.microsoft.com/office/drawing/2016/ink" xmlns:am3d="http://schemas.microsoft.com/office/drawing/2017/model3d" xmlns:o="urn:schemas-microsoft-com:office:office" xmlns:oel="http://schemas.microsoft.com/office/2019/extlst" xmlns:r="http://schemas.openxmlformats.org/officeDocument/2006/relationships" xmlns:m="http://schemas.openxmlformats.org/officeDocument/2006/math" xmlns:v="urn:schemas-microsoft-com:vml" xmlns:wp14="http://schemas.microsoft.com/office/word/2010/wordprocessingDrawing" xmlns:wp="http://schemas.openxmlformats.org/drawingml/2006/wordprocessingDrawing" xmlns:w10="urn:schemas-microsoft-com:office:word" xmlns:w="http://schemas.openxmlformats.org/wordprocessingml/2006/main" xmlns:w14="http://schemas.microsoft.com/office/word/2010/wordml" xmlns:w15="http://schemas.microsoft.com/office/word/2012/wordml" xmlns:w16cex="http://schemas.microsoft.com/office/word/2018/wordml/cex" xmlns:w16cid="http://schemas.microsoft.com/office/word/2016/wordml/cid" xmlns:w16="http://schemas.microsoft.com/office/word/2018/wordml" xmlns:w16du="http://schemas.microsoft.com/office/word/2023/wordml/word16du" xmlns:w16sdtdh="http://schemas.microsoft.com/office/word/2020/wordml/sdtdatahash" xmlns:w16se="http://schemas.microsoft.com/office/word/2015/wordml/symex" xmlns:wpg="http://schemas.microsoft.com/office/word/2010/wordprocessingGroup" xmlns:wpi="http://schemas.microsoft.com/office/word/2010/wordprocessingInk" xmlns:wne="http://schemas.microsoft.com/office/word/2006/wordml" xmlns:wps="http://schemas.microsoft.com/office/word/2010/wordprocessingShape" mc:Ignorable="w14 w15 w16se w16cid w16 w16cex w16sdtdh w16du wp14">
   <w15:commentEx w15:paraId="7298F4B0" w15:done="1"/>
-  <w15:commentEx w15:paraId="7B33C97A" w15:done="0"/>
+  <w15:commentEx w15:paraId="7B33C97A" w15:done="1"/>
   <w15:commentEx w15:paraId="09F0C7A7" w15:done="0"/>
   <w15:commentEx w15:paraId="17966A8D" w15:done="0"/>
   <w15:commentEx w15:paraId="0A97D891" w15:done="0"/>
   <w15:commentEx w15:paraId="0F7E20F5" w15:done="0"/>
   <w15:commentEx w15:paraId="02C049B4" w15:done="0"/>
-  <w15:commentEx w15:paraId="2AA35BF8" w15:done="0"/>
+  <w15:commentEx w15:paraId="2AA35BF8" w15:done="1"/>
 </w15:commentsEx>
 </file>
 
@@ -9895,7 +10260,6 @@
   <w:style w:type="character" w:default="1" w:styleId="Fuentedeprrafopredeter">
     <w:name w:val="Default Paragraph Font"/>
     <w:uiPriority w:val="1"/>
-    <w:semiHidden/>
     <w:unhideWhenUsed/>
   </w:style>
   <w:style w:type="table" w:default="1" w:styleId="Tablanormal">

--- a/articulo 1 XAI/Manuscript ML Clasificaction and DEA_RGM09062024.docx
+++ b/articulo 1 XAI/Manuscript ML Clasificaction and DEA_RGM09062024.docx
@@ -2254,10 +2254,10 @@
             <v:path o:extrusionok="f" gradientshapeok="t" o:connecttype="rect"/>
             <o:lock v:ext="edit" aspectratio="t"/>
           </v:shapetype>
-          <v:shape id="_x0000_i1158" type="#_x0000_t75" style="width:100.7pt;height:20.85pt" o:ole="">
+          <v:shape id="_x0000_i1025" type="#_x0000_t75" style="width:100.7pt;height:20.85pt" o:ole="">
             <v:imagedata r:id="rId8" o:title=""/>
           </v:shape>
-          <o:OLEObject Type="Embed" ProgID="Equation.DSMT4" ShapeID="_x0000_i1158" DrawAspect="Content" ObjectID="_1780758789" r:id="rId9"/>
+          <o:OLEObject Type="Embed" ProgID="Equation.DSMT4" ShapeID="_x0000_i1025" DrawAspect="Content" ObjectID="_1780826680" r:id="rId9"/>
         </w:object>
       </w:r>
       <w:bookmarkEnd w:id="0"/>
@@ -2272,10 +2272,10 @@
           <w:position w:val="-16"/>
         </w:rPr>
         <w:object w:dxaOrig="1960" w:dyaOrig="420" w14:anchorId="6351D201">
-          <v:shape id="_x0000_i1159" type="#_x0000_t75" style="width:97.95pt;height:20.85pt" o:ole="">
+          <v:shape id="_x0000_i1026" type="#_x0000_t75" style="width:97.9pt;height:20.85pt" o:ole="">
             <v:imagedata r:id="rId10" o:title=""/>
           </v:shape>
-          <o:OLEObject Type="Embed" ProgID="Equation.DSMT4" ShapeID="_x0000_i1159" DrawAspect="Content" ObjectID="_1780758790" r:id="rId11"/>
+          <o:OLEObject Type="Embed" ProgID="Equation.DSMT4" ShapeID="_x0000_i1026" DrawAspect="Content" ObjectID="_1780826681" r:id="rId11"/>
         </w:object>
       </w:r>
       <w:r>
@@ -2325,10 +2325,10 @@
           <w:position w:val="-16"/>
         </w:rPr>
         <w:object w:dxaOrig="3240" w:dyaOrig="420" w14:anchorId="6761AC0A">
-          <v:shape id="_x0000_i1160" type="#_x0000_t75" style="width:161.7pt;height:20.85pt" o:ole="">
+          <v:shape id="_x0000_i1027" type="#_x0000_t75" style="width:161.7pt;height:20.85pt" o:ole="">
             <v:imagedata r:id="rId12" o:title=""/>
           </v:shape>
-          <o:OLEObject Type="Embed" ProgID="Equation.DSMT4" ShapeID="_x0000_i1160" DrawAspect="Content" ObjectID="_1780758791" r:id="rId13"/>
+          <o:OLEObject Type="Embed" ProgID="Equation.DSMT4" ShapeID="_x0000_i1027" DrawAspect="Content" ObjectID="_1780826682" r:id="rId13"/>
         </w:object>
       </w:r>
       <w:r>
@@ -2450,10 +2450,10 @@
           <w:position w:val="-4"/>
         </w:rPr>
         <w:object w:dxaOrig="220" w:dyaOrig="240" w14:anchorId="4B50A06C">
-          <v:shape id="_x0000_i1161" type="#_x0000_t75" style="width:11pt;height:12.2pt" o:ole="">
+          <v:shape id="_x0000_i1028" type="#_x0000_t75" style="width:11pt;height:12.2pt" o:ole="">
             <v:imagedata r:id="rId14" o:title=""/>
           </v:shape>
-          <o:OLEObject Type="Embed" ProgID="Equation.DSMT4" ShapeID="_x0000_i1161" DrawAspect="Content" ObjectID="_1780758792" r:id="rId15"/>
+          <o:OLEObject Type="Embed" ProgID="Equation.DSMT4" ShapeID="_x0000_i1028" DrawAspect="Content" ObjectID="_1780826683" r:id="rId15"/>
         </w:object>
       </w:r>
       <w:r>
@@ -2505,10 +2505,10 @@
           <w:position w:val="-4"/>
         </w:rPr>
         <w:object w:dxaOrig="220" w:dyaOrig="240" w14:anchorId="7DECE89D">
-          <v:shape id="_x0000_i1162" type="#_x0000_t75" style="width:11pt;height:12.2pt" o:ole="">
+          <v:shape id="_x0000_i1029" type="#_x0000_t75" style="width:11pt;height:12.2pt" o:ole="">
             <v:imagedata r:id="rId14" o:title=""/>
           </v:shape>
-          <o:OLEObject Type="Embed" ProgID="Equation.DSMT4" ShapeID="_x0000_i1162" DrawAspect="Content" ObjectID="_1780758793" r:id="rId16"/>
+          <o:OLEObject Type="Embed" ProgID="Equation.DSMT4" ShapeID="_x0000_i1029" DrawAspect="Content" ObjectID="_1780826684" r:id="rId16"/>
         </w:object>
       </w:r>
       <w:r>
@@ -2534,10 +2534,10 @@
           <w:position w:val="-30"/>
         </w:rPr>
         <w:object w:dxaOrig="6660" w:dyaOrig="720" w14:anchorId="33631200">
-          <v:shape id="_x0000_i1163" type="#_x0000_t75" style="width:333.65pt;height:36.2pt" o:ole="">
+          <v:shape id="_x0000_i1030" type="#_x0000_t75" style="width:333.65pt;height:36.2pt" o:ole="">
             <v:imagedata r:id="rId17" o:title=""/>
           </v:shape>
-          <o:OLEObject Type="Embed" ProgID="Equation.DSMT4" ShapeID="_x0000_i1163" DrawAspect="Content" ObjectID="_1780758794" r:id="rId18"/>
+          <o:OLEObject Type="Embed" ProgID="Equation.DSMT4" ShapeID="_x0000_i1030" DrawAspect="Content" ObjectID="_1780826685" r:id="rId18"/>
         </w:object>
       </w:r>
       <w:r>
@@ -2689,10 +2689,10 @@
           <w:position w:val="-144"/>
         </w:rPr>
         <w:object w:dxaOrig="5179" w:dyaOrig="3000" w14:anchorId="23F38501">
-          <v:shape id="_x0000_i1164" type="#_x0000_t75" style="width:258.9pt;height:149.5pt" o:ole="">
+          <v:shape id="_x0000_i1031" type="#_x0000_t75" style="width:258.95pt;height:149.55pt" o:ole="">
             <v:imagedata r:id="rId19" o:title=""/>
           </v:shape>
-          <o:OLEObject Type="Embed" ProgID="Equation.DSMT4" ShapeID="_x0000_i1164" DrawAspect="Content" ObjectID="_1780758795" r:id="rId20"/>
+          <o:OLEObject Type="Embed" ProgID="Equation.DSMT4" ShapeID="_x0000_i1031" DrawAspect="Content" ObjectID="_1780826686" r:id="rId20"/>
         </w:object>
       </w:r>
       <w:r>
@@ -3130,10 +3130,10 @@
           <w:position w:val="-6"/>
         </w:rPr>
         <w:object w:dxaOrig="240" w:dyaOrig="260" w14:anchorId="3C64B7A7">
-          <v:shape id="_x0000_i1165" type="#_x0000_t75" style="width:12.2pt;height:13.75pt" o:ole="">
+          <v:shape id="_x0000_i1032" type="#_x0000_t75" style="width:12.2pt;height:13.75pt" o:ole="">
             <v:imagedata r:id="rId21" o:title=""/>
           </v:shape>
-          <o:OLEObject Type="Embed" ProgID="Equation.DSMT4" ShapeID="_x0000_i1165" DrawAspect="Content" ObjectID="_1780758796" r:id="rId22"/>
+          <o:OLEObject Type="Embed" ProgID="Equation.DSMT4" ShapeID="_x0000_i1032" DrawAspect="Content" ObjectID="_1780826687" r:id="rId22"/>
         </w:object>
       </w:r>
       <w:r>
@@ -3147,10 +3147,10 @@
           <w:position w:val="-6"/>
         </w:rPr>
         <w:object w:dxaOrig="200" w:dyaOrig="220" w14:anchorId="0C5281BA">
-          <v:shape id="_x0000_i1166" type="#_x0000_t75" style="width:10.25pt;height:11pt" o:ole="">
+          <v:shape id="_x0000_i1033" type="#_x0000_t75" style="width:10.25pt;height:11pt" o:ole="">
             <v:imagedata r:id="rId23" o:title=""/>
           </v:shape>
-          <o:OLEObject Type="Embed" ProgID="Equation.DSMT4" ShapeID="_x0000_i1166" DrawAspect="Content" ObjectID="_1780758797" r:id="rId24"/>
+          <o:OLEObject Type="Embed" ProgID="Equation.DSMT4" ShapeID="_x0000_i1033" DrawAspect="Content" ObjectID="_1780826688" r:id="rId24"/>
         </w:object>
       </w:r>
       <w:r>
@@ -4253,10 +4253,10 @@
           <w:position w:val="-160"/>
         </w:rPr>
         <w:object w:dxaOrig="5480" w:dyaOrig="3300" w14:anchorId="49A04A65">
-          <v:shape id="_x0000_i1167" type="#_x0000_t75" style="width:274.25pt;height:164.85pt" o:ole="">
+          <v:shape id="_x0000_i1034" type="#_x0000_t75" style="width:274.25pt;height:164.85pt" o:ole="">
             <v:imagedata r:id="rId28" o:title=""/>
           </v:shape>
-          <o:OLEObject Type="Embed" ProgID="Equation.DSMT4" ShapeID="_x0000_i1167" DrawAspect="Content" ObjectID="_1780758798" r:id="rId29"/>
+          <o:OLEObject Type="Embed" ProgID="Equation.DSMT4" ShapeID="_x0000_i1034" DrawAspect="Content" ObjectID="_1780826689" r:id="rId29"/>
         </w:object>
       </w:r>
       <w:r>
@@ -4373,10 +4373,10 @@
           <w:position w:val="-14"/>
         </w:rPr>
         <w:object w:dxaOrig="1480" w:dyaOrig="380" w14:anchorId="59569B41">
-          <v:shape id="_x0000_i1168" type="#_x0000_t75" style="width:73.95pt;height:18.9pt" o:ole="">
+          <v:shape id="_x0000_i1035" type="#_x0000_t75" style="width:73.95pt;height:18.9pt" o:ole="">
             <v:imagedata r:id="rId30" o:title=""/>
           </v:shape>
-          <o:OLEObject Type="Embed" ProgID="Equation.DSMT4" ShapeID="_x0000_i1168" DrawAspect="Content" ObjectID="_1780758799" r:id="rId31"/>
+          <o:OLEObject Type="Embed" ProgID="Equation.DSMT4" ShapeID="_x0000_i1035" DrawAspect="Content" ObjectID="_1780826690" r:id="rId31"/>
         </w:object>
       </w:r>
       <w:r>
@@ -4387,10 +4387,10 @@
           <w:position w:val="-12"/>
         </w:rPr>
         <w:object w:dxaOrig="760" w:dyaOrig="360" w14:anchorId="01CFA10F">
-          <v:shape id="_x0000_i1169" type="#_x0000_t75" style="width:38.15pt;height:17.7pt" o:ole="">
+          <v:shape id="_x0000_i1036" type="#_x0000_t75" style="width:38.15pt;height:17.7pt" o:ole="">
             <v:imagedata r:id="rId32" o:title=""/>
           </v:shape>
-          <o:OLEObject Type="Embed" ProgID="Equation.DSMT4" ShapeID="_x0000_i1169" DrawAspect="Content" ObjectID="_1780758800" r:id="rId33"/>
+          <o:OLEObject Type="Embed" ProgID="Equation.DSMT4" ShapeID="_x0000_i1036" DrawAspect="Content" ObjectID="_1780826691" r:id="rId33"/>
         </w:object>
       </w:r>
       <w:r>
@@ -4404,10 +4404,10 @@
           <w:position w:val="-4"/>
         </w:rPr>
         <w:object w:dxaOrig="180" w:dyaOrig="240" w14:anchorId="0B53D023">
-          <v:shape id="_x0000_i1170" type="#_x0000_t75" style="width:9.45pt;height:12.2pt" o:ole="">
+          <v:shape id="_x0000_i1037" type="#_x0000_t75" style="width:9.45pt;height:12.2pt" o:ole="">
             <v:imagedata r:id="rId34" o:title=""/>
           </v:shape>
-          <o:OLEObject Type="Embed" ProgID="Equation.DSMT4" ShapeID="_x0000_i1170" DrawAspect="Content" ObjectID="_1780758801" r:id="rId35"/>
+          <o:OLEObject Type="Embed" ProgID="Equation.DSMT4" ShapeID="_x0000_i1037" DrawAspect="Content" ObjectID="_1780826692" r:id="rId35"/>
         </w:object>
       </w:r>
       <w:r>
@@ -4418,10 +4418,10 @@
           <w:position w:val="-14"/>
         </w:rPr>
         <w:object w:dxaOrig="1480" w:dyaOrig="380" w14:anchorId="7B2BFFC2">
-          <v:shape id="_x0000_i1171" type="#_x0000_t75" style="width:73.95pt;height:18.9pt" o:ole="">
+          <v:shape id="_x0000_i1038" type="#_x0000_t75" style="width:73.95pt;height:18.9pt" o:ole="">
             <v:imagedata r:id="rId36" o:title=""/>
           </v:shape>
-          <o:OLEObject Type="Embed" ProgID="Equation.DSMT4" ShapeID="_x0000_i1171" DrawAspect="Content" ObjectID="_1780758802" r:id="rId37"/>
+          <o:OLEObject Type="Embed" ProgID="Equation.DSMT4" ShapeID="_x0000_i1038" DrawAspect="Content" ObjectID="_1780826693" r:id="rId37"/>
         </w:object>
       </w:r>
       <w:r>
@@ -4432,10 +4432,10 @@
           <w:position w:val="-12"/>
         </w:rPr>
         <w:object w:dxaOrig="760" w:dyaOrig="360" w14:anchorId="565C23A1">
-          <v:shape id="_x0000_i1172" type="#_x0000_t75" style="width:38.15pt;height:17.7pt" o:ole="">
+          <v:shape id="_x0000_i1039" type="#_x0000_t75" style="width:38.15pt;height:17.7pt" o:ole="">
             <v:imagedata r:id="rId32" o:title=""/>
           </v:shape>
-          <o:OLEObject Type="Embed" ProgID="Equation.DSMT4" ShapeID="_x0000_i1172" DrawAspect="Content" ObjectID="_1780758803" r:id="rId38"/>
+          <o:OLEObject Type="Embed" ProgID="Equation.DSMT4" ShapeID="_x0000_i1039" DrawAspect="Content" ObjectID="_1780826694" r:id="rId38"/>
         </w:object>
       </w:r>
       <w:r>
@@ -4449,10 +4449,10 @@
           <w:position w:val="-4"/>
         </w:rPr>
         <w:object w:dxaOrig="240" w:dyaOrig="240" w14:anchorId="5FF42466">
-          <v:shape id="_x0000_i1173" type="#_x0000_t75" style="width:12.2pt;height:12.2pt" o:ole="">
+          <v:shape id="_x0000_i1040" type="#_x0000_t75" style="width:12.2pt;height:12.2pt" o:ole="">
             <v:imagedata r:id="rId39" o:title=""/>
           </v:shape>
-          <o:OLEObject Type="Embed" ProgID="Equation.DSMT4" ShapeID="_x0000_i1173" DrawAspect="Content" ObjectID="_1780758804" r:id="rId40"/>
+          <o:OLEObject Type="Embed" ProgID="Equation.DSMT4" ShapeID="_x0000_i1040" DrawAspect="Content" ObjectID="_1780826695" r:id="rId40"/>
         </w:object>
       </w:r>
       <w:r>
@@ -4639,10 +4639,10 @@
           <w:position w:val="-12"/>
         </w:rPr>
         <w:object w:dxaOrig="740" w:dyaOrig="360" w14:anchorId="18DF9176">
-          <v:shape id="_x0000_i1174" type="#_x0000_t75" style="width:37.4pt;height:17.7pt" o:ole="">
+          <v:shape id="_x0000_i1041" type="#_x0000_t75" style="width:37.4pt;height:17.7pt" o:ole="">
             <v:imagedata r:id="rId41" o:title=""/>
           </v:shape>
-          <o:OLEObject Type="Embed" ProgID="Equation.DSMT4" ShapeID="_x0000_i1174" DrawAspect="Content" ObjectID="_1780758805" r:id="rId42"/>
+          <o:OLEObject Type="Embed" ProgID="Equation.DSMT4" ShapeID="_x0000_i1041" DrawAspect="Content" ObjectID="_1780826696" r:id="rId42"/>
         </w:object>
       </w:r>
       <w:r>
@@ -4656,10 +4656,10 @@
           <w:position w:val="-12"/>
         </w:rPr>
         <w:object w:dxaOrig="740" w:dyaOrig="360" w14:anchorId="527550D5">
-          <v:shape id="_x0000_i1175" type="#_x0000_t75" style="width:37.4pt;height:17.7pt" o:ole="">
+          <v:shape id="_x0000_i1042" type="#_x0000_t75" style="width:37.4pt;height:17.7pt" o:ole="">
             <v:imagedata r:id="rId43" o:title=""/>
           </v:shape>
-          <o:OLEObject Type="Embed" ProgID="Equation.DSMT4" ShapeID="_x0000_i1175" DrawAspect="Content" ObjectID="_1780758806" r:id="rId44"/>
+          <o:OLEObject Type="Embed" ProgID="Equation.DSMT4" ShapeID="_x0000_i1042" DrawAspect="Content" ObjectID="_1780826697" r:id="rId44"/>
         </w:object>
       </w:r>
       <w:r>
@@ -4676,10 +4676,10 @@
           <w:position w:val="-12"/>
         </w:rPr>
         <w:object w:dxaOrig="600" w:dyaOrig="360" w14:anchorId="49E8BFFF">
-          <v:shape id="_x0000_i1176" type="#_x0000_t75" style="width:29.9pt;height:17.7pt" o:ole="">
+          <v:shape id="_x0000_i1043" type="#_x0000_t75" style="width:29.9pt;height:17.7pt" o:ole="">
             <v:imagedata r:id="rId45" o:title=""/>
           </v:shape>
-          <o:OLEObject Type="Embed" ProgID="Equation.DSMT4" ShapeID="_x0000_i1176" DrawAspect="Content" ObjectID="_1780758807" r:id="rId46"/>
+          <o:OLEObject Type="Embed" ProgID="Equation.DSMT4" ShapeID="_x0000_i1043" DrawAspect="Content" ObjectID="_1780826698" r:id="rId46"/>
         </w:object>
       </w:r>
       <w:r>
@@ -4793,10 +4793,10 @@
           <w:position w:val="-12"/>
         </w:rPr>
         <w:object w:dxaOrig="1080" w:dyaOrig="360" w14:anchorId="39BE11EE">
-          <v:shape id="_x0000_i1177" type="#_x0000_t75" style="width:54.3pt;height:17.7pt" o:ole="">
+          <v:shape id="_x0000_i1044" type="#_x0000_t75" style="width:54.3pt;height:17.7pt" o:ole="">
             <v:imagedata r:id="rId47" o:title=""/>
           </v:shape>
-          <o:OLEObject Type="Embed" ProgID="Equation.DSMT4" ShapeID="_x0000_i1177" DrawAspect="Content" ObjectID="_1780758808" r:id="rId48"/>
+          <o:OLEObject Type="Embed" ProgID="Equation.DSMT4" ShapeID="_x0000_i1044" DrawAspect="Content" ObjectID="_1780826699" r:id="rId48"/>
         </w:object>
       </w:r>
       <w:r>
@@ -4824,10 +4824,10 @@
           <w:position w:val="-14"/>
         </w:rPr>
         <w:object w:dxaOrig="5740" w:dyaOrig="400" w14:anchorId="37D82542">
-          <v:shape id="_x0000_i1178" type="#_x0000_t75" style="width:287.2pt;height:20.45pt" o:ole="">
+          <v:shape id="_x0000_i1045" type="#_x0000_t75" style="width:287.3pt;height:20.45pt" o:ole="">
             <v:imagedata r:id="rId49" o:title=""/>
           </v:shape>
-          <o:OLEObject Type="Embed" ProgID="Equation.DSMT4" ShapeID="_x0000_i1178" DrawAspect="Content" ObjectID="_1780758809" r:id="rId50"/>
+          <o:OLEObject Type="Embed" ProgID="Equation.DSMT4" ShapeID="_x0000_i1045" DrawAspect="Content" ObjectID="_1780826700" r:id="rId50"/>
         </w:object>
       </w:r>
       <w:r>
@@ -5195,10 +5195,10 @@
           <w:position w:val="-10"/>
         </w:rPr>
         <w:object w:dxaOrig="240" w:dyaOrig="320" w14:anchorId="2AB2F51B">
-          <v:shape id="_x0000_i1179" type="#_x0000_t75" style="width:12.2pt;height:16.15pt" o:ole="">
+          <v:shape id="_x0000_i1046" type="#_x0000_t75" style="width:12.2pt;height:16.15pt" o:ole="">
             <v:imagedata r:id="rId51" o:title=""/>
           </v:shape>
-          <o:OLEObject Type="Embed" ProgID="Equation.DSMT4" ShapeID="_x0000_i1179" DrawAspect="Content" ObjectID="_1780758810" r:id="rId52"/>
+          <o:OLEObject Type="Embed" ProgID="Equation.DSMT4" ShapeID="_x0000_i1046" DrawAspect="Content" ObjectID="_1780826701" r:id="rId52"/>
         </w:object>
       </w:r>
       <w:r>
@@ -5227,10 +5227,10 @@
           <w:position w:val="-12"/>
         </w:rPr>
         <w:object w:dxaOrig="1080" w:dyaOrig="360" w14:anchorId="41C6340D">
-          <v:shape id="_x0000_i1180" type="#_x0000_t75" style="width:54.3pt;height:17.7pt" o:ole="">
+          <v:shape id="_x0000_i1047" type="#_x0000_t75" style="width:54.3pt;height:17.7pt" o:ole="">
             <v:imagedata r:id="rId53" o:title=""/>
           </v:shape>
-          <o:OLEObject Type="Embed" ProgID="Equation.DSMT4" ShapeID="_x0000_i1180" DrawAspect="Content" ObjectID="_1780758811" r:id="rId54"/>
+          <o:OLEObject Type="Embed" ProgID="Equation.DSMT4" ShapeID="_x0000_i1047" DrawAspect="Content" ObjectID="_1780826702" r:id="rId54"/>
         </w:object>
       </w:r>
       <w:r>
@@ -5244,10 +5244,10 @@
           <w:position w:val="-10"/>
         </w:rPr>
         <w:object w:dxaOrig="240" w:dyaOrig="320" w14:anchorId="4B47EA3D">
-          <v:shape id="_x0000_i1181" type="#_x0000_t75" style="width:12.2pt;height:16.15pt" o:ole="">
+          <v:shape id="_x0000_i1048" type="#_x0000_t75" style="width:12.2pt;height:16.15pt" o:ole="">
             <v:imagedata r:id="rId51" o:title=""/>
           </v:shape>
-          <o:OLEObject Type="Embed" ProgID="Equation.DSMT4" ShapeID="_x0000_i1181" DrawAspect="Content" ObjectID="_1780758812" r:id="rId55"/>
+          <o:OLEObject Type="Embed" ProgID="Equation.DSMT4" ShapeID="_x0000_i1048" DrawAspect="Content" ObjectID="_1780826703" r:id="rId55"/>
         </w:object>
       </w:r>
       <w:r>
@@ -5270,10 +5270,10 @@
           <w:position w:val="-10"/>
         </w:rPr>
         <w:object w:dxaOrig="240" w:dyaOrig="320" w14:anchorId="6680FD40">
-          <v:shape id="_x0000_i1182" type="#_x0000_t75" style="width:12.2pt;height:16.15pt" o:ole="">
+          <v:shape id="_x0000_i1049" type="#_x0000_t75" style="width:12.2pt;height:16.15pt" o:ole="">
             <v:imagedata r:id="rId51" o:title=""/>
           </v:shape>
-          <o:OLEObject Type="Embed" ProgID="Equation.DSMT4" ShapeID="_x0000_i1182" DrawAspect="Content" ObjectID="_1780758813" r:id="rId56"/>
+          <o:OLEObject Type="Embed" ProgID="Equation.DSMT4" ShapeID="_x0000_i1049" DrawAspect="Content" ObjectID="_1780826704" r:id="rId56"/>
         </w:object>
       </w:r>
       <w:r>
@@ -5295,10 +5295,10 @@
           <w:position w:val="-12"/>
         </w:rPr>
         <w:object w:dxaOrig="760" w:dyaOrig="360" w14:anchorId="721FE64F">
-          <v:shape id="_x0000_i1183" type="#_x0000_t75" style="width:38.15pt;height:17.7pt" o:ole="">
+          <v:shape id="_x0000_i1050" type="#_x0000_t75" style="width:38.15pt;height:17.7pt" o:ole="">
             <v:imagedata r:id="rId57" o:title=""/>
           </v:shape>
-          <o:OLEObject Type="Embed" ProgID="Equation.DSMT4" ShapeID="_x0000_i1183" DrawAspect="Content" ObjectID="_1780758814" r:id="rId58"/>
+          <o:OLEObject Type="Embed" ProgID="Equation.DSMT4" ShapeID="_x0000_i1050" DrawAspect="Content" ObjectID="_1780826705" r:id="rId58"/>
         </w:object>
       </w:r>
       <w:r>
@@ -5373,10 +5373,10 @@
           <w:position w:val="-12"/>
         </w:rPr>
         <w:object w:dxaOrig="1200" w:dyaOrig="360" w14:anchorId="497C325B">
-          <v:shape id="_x0000_i1184" type="#_x0000_t75" style="width:59.8pt;height:17.7pt" o:ole="">
+          <v:shape id="_x0000_i1051" type="#_x0000_t75" style="width:59.8pt;height:17.7pt" o:ole="">
             <v:imagedata r:id="rId59" o:title=""/>
           </v:shape>
-          <o:OLEObject Type="Embed" ProgID="Equation.DSMT4" ShapeID="_x0000_i1184" DrawAspect="Content" ObjectID="_1780758815" r:id="rId60"/>
+          <o:OLEObject Type="Embed" ProgID="Equation.DSMT4" ShapeID="_x0000_i1051" DrawAspect="Content" ObjectID="_1780826706" r:id="rId60"/>
         </w:object>
       </w:r>
     </w:p>
@@ -5400,10 +5400,10 @@
           <w:position w:val="-14"/>
         </w:rPr>
         <w:object w:dxaOrig="5760" w:dyaOrig="400" w14:anchorId="336F7D89">
-          <v:shape id="_x0000_i1185" type="#_x0000_t75" style="width:4in;height:20.45pt" o:ole="">
+          <v:shape id="_x0000_i1052" type="#_x0000_t75" style="width:4in;height:20.45pt" o:ole="">
             <v:imagedata r:id="rId61" o:title=""/>
           </v:shape>
-          <o:OLEObject Type="Embed" ProgID="Equation.DSMT4" ShapeID="_x0000_i1185" DrawAspect="Content" ObjectID="_1780758816" r:id="rId62"/>
+          <o:OLEObject Type="Embed" ProgID="Equation.DSMT4" ShapeID="_x0000_i1052" DrawAspect="Content" ObjectID="_1780826707" r:id="rId62"/>
         </w:object>
       </w:r>
       <w:r>
@@ -5696,10 +5696,10 @@
           <w:position w:val="-10"/>
         </w:rPr>
         <w:object w:dxaOrig="240" w:dyaOrig="320" w14:anchorId="0DDBA171">
-          <v:shape id="_x0000_i1186" type="#_x0000_t75" style="width:12.2pt;height:16.15pt" o:ole="">
+          <v:shape id="_x0000_i1053" type="#_x0000_t75" style="width:12.2pt;height:16.15pt" o:ole="">
             <v:imagedata r:id="rId63" o:title=""/>
           </v:shape>
-          <o:OLEObject Type="Embed" ProgID="Equation.DSMT4" ShapeID="_x0000_i1186" DrawAspect="Content" ObjectID="_1780758817" r:id="rId64"/>
+          <o:OLEObject Type="Embed" ProgID="Equation.DSMT4" ShapeID="_x0000_i1053" DrawAspect="Content" ObjectID="_1780826708" r:id="rId64"/>
         </w:object>
       </w:r>
       <w:r>
@@ -5710,10 +5710,10 @@
           <w:position w:val="-10"/>
         </w:rPr>
         <w:object w:dxaOrig="540" w:dyaOrig="320" w14:anchorId="54964E03">
-          <v:shape id="_x0000_i1187" type="#_x0000_t75" style="width:27.15pt;height:16.15pt" o:ole="">
+          <v:shape id="_x0000_i1054" type="#_x0000_t75" style="width:27.15pt;height:16.15pt" o:ole="">
             <v:imagedata r:id="rId65" o:title=""/>
           </v:shape>
-          <o:OLEObject Type="Embed" ProgID="Equation.DSMT4" ShapeID="_x0000_i1187" DrawAspect="Content" ObjectID="_1780758818" r:id="rId66"/>
+          <o:OLEObject Type="Embed" ProgID="Equation.DSMT4" ShapeID="_x0000_i1054" DrawAspect="Content" ObjectID="_1780826709" r:id="rId66"/>
         </w:object>
       </w:r>
       <w:r>
@@ -5731,10 +5731,10 @@
           <w:position w:val="-12"/>
         </w:rPr>
         <w:object w:dxaOrig="760" w:dyaOrig="360" w14:anchorId="160DA7FF">
-          <v:shape id="_x0000_i1188" type="#_x0000_t75" style="width:38.15pt;height:17.7pt" o:ole="">
+          <v:shape id="_x0000_i1055" type="#_x0000_t75" style="width:38.15pt;height:17.7pt" o:ole="">
             <v:imagedata r:id="rId67" o:title=""/>
           </v:shape>
-          <o:OLEObject Type="Embed" ProgID="Equation.DSMT4" ShapeID="_x0000_i1188" DrawAspect="Content" ObjectID="_1780758819" r:id="rId68"/>
+          <o:OLEObject Type="Embed" ProgID="Equation.DSMT4" ShapeID="_x0000_i1055" DrawAspect="Content" ObjectID="_1780826710" r:id="rId68"/>
         </w:object>
       </w:r>
       <w:r>
@@ -5763,10 +5763,10 @@
           <w:position w:val="-10"/>
         </w:rPr>
         <w:object w:dxaOrig="240" w:dyaOrig="320" w14:anchorId="76BA4C2F">
-          <v:shape id="_x0000_i1189" type="#_x0000_t75" style="width:12.2pt;height:16.15pt" o:ole="">
+          <v:shape id="_x0000_i1056" type="#_x0000_t75" style="width:12.2pt;height:16.15pt" o:ole="">
             <v:imagedata r:id="rId69" o:title=""/>
           </v:shape>
-          <o:OLEObject Type="Embed" ProgID="Equation.DSMT4" ShapeID="_x0000_i1189" DrawAspect="Content" ObjectID="_1780758820" r:id="rId70"/>
+          <o:OLEObject Type="Embed" ProgID="Equation.DSMT4" ShapeID="_x0000_i1056" DrawAspect="Content" ObjectID="_1780826711" r:id="rId70"/>
         </w:object>
       </w:r>
       <w:r>
@@ -5784,10 +5784,10 @@
           <w:position w:val="-12"/>
         </w:rPr>
         <w:object w:dxaOrig="3019" w:dyaOrig="360" w14:anchorId="17BD3013">
-          <v:shape id="_x0000_i1190" type="#_x0000_t75" style="width:150.7pt;height:17.7pt" o:ole="">
+          <v:shape id="_x0000_i1057" type="#_x0000_t75" style="width:150.65pt;height:17.7pt" o:ole="">
             <v:imagedata r:id="rId71" o:title=""/>
           </v:shape>
-          <o:OLEObject Type="Embed" ProgID="Equation.DSMT4" ShapeID="_x0000_i1190" DrawAspect="Content" ObjectID="_1780758821" r:id="rId72"/>
+          <o:OLEObject Type="Embed" ProgID="Equation.DSMT4" ShapeID="_x0000_i1057" DrawAspect="Content" ObjectID="_1780826712" r:id="rId72"/>
         </w:object>
       </w:r>
       <w:r>
@@ -7034,10 +7034,7 @@
       </w:r>
       <w:proofErr w:type="spellEnd"/>
       <w:r>
-        <w:t xml:space="preserve"> et al. 2004)</w:t>
-      </w:r>
-      <w:r>
-        <w:t xml:space="preserve"> </w:t>
+        <w:t xml:space="preserve"> et al. 2004) </w:t>
       </w:r>
       <w:r>
         <w:t>and neural networks</w:t>
@@ -7912,7 +7909,7 @@
           <w:lang w:val="es-ES"/>
         </w:rPr>
         <w:drawing>
-          <wp:inline distT="0" distB="0" distL="0" distR="0" wp14:anchorId="4E4BBBCC" wp14:editId="4A70631E">
+          <wp:inline distT="0" distB="0" distL="0" distR="0" wp14:anchorId="4E4BBBCC" wp14:editId="554A8167">
             <wp:extent cx="4821382" cy="3457695"/>
             <wp:effectExtent l="0" t="0" r="0" b="0"/>
             <wp:docPr id="162455061" name="Imagen 1" descr="Gráfico, Gráfico de líneas&#10;&#10;Descripción generada automáticamente"/>
@@ -7964,6 +7961,7 @@
     <w:p>
       <w:pPr>
         <w:pStyle w:val="Descripcin"/>
+        <w:ind w:left="708" w:hanging="708"/>
         <w:jc w:val="center"/>
       </w:pPr>
       <w:r>
@@ -8364,19 +8362,7 @@
                               </w:rPr>
                             </w:pPr>
                             <w:r>
-                              <w:t xml:space="preserve">Figure. 7 Efficient scores estimated by radial model and the scores estimated boy SVM, </w:t>
-                            </w:r>
-                            <w:r>
-                              <w:t>n</w:t>
-                            </w:r>
-                            <w:r>
-                              <w:t xml:space="preserve">euronal </w:t>
-                            </w:r>
-                            <w:r>
-                              <w:t>n</w:t>
-                            </w:r>
-                            <w:r>
-                              <w:t>etworks and super-efficiency radial model.</w:t>
+                              <w:t>Figure. 7 Efficient scores estimated by radial model and the scores estimated boy SVM, neuronal networks and super-efficiency radial model.</w:t>
                             </w:r>
                           </w:p>
                         </w:txbxContent>
@@ -8413,19 +8399,7 @@
                         </w:rPr>
                       </w:pPr>
                       <w:r>
-                        <w:t xml:space="preserve">Figure. 7 Efficient scores estimated by radial model and the scores estimated boy SVM, </w:t>
-                      </w:r>
-                      <w:r>
-                        <w:t>n</w:t>
-                      </w:r>
-                      <w:r>
-                        <w:t xml:space="preserve">euronal </w:t>
-                      </w:r>
-                      <w:r>
-                        <w:t>n</w:t>
-                      </w:r>
-                      <w:r>
-                        <w:t>etworks and super-efficiency radial model.</w:t>
+                        <w:t>Figure. 7 Efficient scores estimated by radial model and the scores estimated boy SVM, neuronal networks and super-efficiency radial model.</w:t>
                       </w:r>
                     </w:p>
                   </w:txbxContent>
@@ -9210,33 +9184,64 @@
       <w:pPr>
         <w:spacing w:line="360" w:lineRule="auto"/>
         <w:rPr>
-          <w:lang w:val="en-GB"/>
-        </w:rPr>
-      </w:pPr>
-      <w:r>
-        <w:rPr>
-          <w:lang w:val="en-GB"/>
-        </w:rPr>
-        <w:t>Aydin, N., &amp; Yurdakul, G. (2020). Assessing countries’ performances against COVID-19 via WSIDEA and machine learning algorithms. </w:t>
+          <w:lang w:val="es-ES"/>
+        </w:rPr>
+      </w:pPr>
+      <w:r>
+        <w:t>Andersen, P., &amp; Petersen, N. C. (1993). A procedure for ranking efficient units in data envelopment analysis. </w:t>
       </w:r>
       <w:r>
         <w:rPr>
           <w:i/>
           <w:iCs/>
-          <w:lang w:val="en-GB"/>
-        </w:rPr>
-        <w:t>Applied Soft Computing</w:t>
-      </w:r>
-      <w:r>
-        <w:rPr>
-          <w:lang w:val="en-GB"/>
-        </w:rPr>
+        </w:rPr>
+        <w:t>Management science</w:t>
+      </w:r>
+      <w:r>
         <w:t>, </w:t>
       </w:r>
       <w:r>
         <w:rPr>
           <w:i/>
           <w:iCs/>
+        </w:rPr>
+        <w:t>39</w:t>
+      </w:r>
+      <w:r>
+        <w:t>(10), 1261-1264.</w:t>
+      </w:r>
+    </w:p>
+    <w:p>
+      <w:pPr>
+        <w:spacing w:line="360" w:lineRule="auto"/>
+        <w:rPr>
+          <w:lang w:val="en-GB"/>
+        </w:rPr>
+      </w:pPr>
+      <w:r>
+        <w:rPr>
+          <w:lang w:val="en-GB"/>
+        </w:rPr>
+        <w:t>Aydin, N., &amp; Yurdakul, G. (2020). Assessing countries’ performances against COVID-19 via WSIDEA and machine learning algorithms. </w:t>
+      </w:r>
+      <w:r>
+        <w:rPr>
+          <w:i/>
+          <w:iCs/>
+          <w:lang w:val="en-GB"/>
+        </w:rPr>
+        <w:t>Applied Soft Computing</w:t>
+      </w:r>
+      <w:r>
+        <w:rPr>
+          <w:lang w:val="en-GB"/>
+        </w:rPr>
+        <w:t>, </w:t>
+      </w:r>
+      <w:r>
+        <w:rPr>
+          <w:i/>
+          <w:iCs/>
           <w:lang w:val="en-GB"/>
         </w:rPr>
         <w:t>97</w:t>
@@ -9254,6 +9259,40 @@
       </w:pPr>
       <w:r>
         <w:t>Banker, R. D., &amp; Morey, R. C. (1986). Efficiency analysis for exogenously fixed inputs and outputs. Operations Research, 34(4), 513-521.</w:t>
+      </w:r>
+    </w:p>
+    <w:p>
+      <w:pPr>
+        <w:spacing w:line="360" w:lineRule="auto"/>
+        <w:rPr>
+          <w:lang w:val="en-GB"/>
+        </w:rPr>
+      </w:pPr>
+      <w:proofErr w:type="spellStart"/>
+      <w:r>
+        <w:t>Bazaraa</w:t>
+      </w:r>
+      <w:proofErr w:type="spellEnd"/>
+      <w:r>
+        <w:t>, M. S., Sherali, H. D., &amp; Shetty, C. M. (2006). </w:t>
+      </w:r>
+      <w:r>
+        <w:rPr>
+          <w:i/>
+          <w:iCs/>
+        </w:rPr>
+        <w:t>Nonlinear programming: theory and algorithms</w:t>
+      </w:r>
+      <w:r>
+        <w:t xml:space="preserve">. John </w:t>
+      </w:r>
+      <w:proofErr w:type="spellStart"/>
+      <w:r>
+        <w:t>wiley</w:t>
+      </w:r>
+      <w:proofErr w:type="spellEnd"/>
+      <w:r>
+        <w:t xml:space="preserve"> &amp; sons.</w:t>
       </w:r>
     </w:p>
     <w:p>
@@ -9528,6 +9567,7 @@
         <w:rPr>
           <w:lang w:val="en-GB"/>
         </w:rPr>
+        <w:lastRenderedPageBreak/>
         <w:t xml:space="preserve">Esteve, M., Aparicio, J., Rabasa, A., &amp; Rodriguez-Sala, J. J. (2020). </w:t>
       </w:r>
       <w:r>
@@ -9559,7 +9599,6 @@
         <w:rPr>
           <w:lang w:val="en-GB"/>
         </w:rPr>
-        <w:lastRenderedPageBreak/>
         <w:t>Esteve, M., Rodríguez-Sala, J. J., López-</w:t>
       </w:r>
       <w:proofErr w:type="spellStart"/>
@@ -10041,6 +10080,7 @@
         <w:rPr>
           <w:lang w:val="en-GB"/>
         </w:rPr>
+        <w:lastRenderedPageBreak/>
         <w:t>Jin, Q.,</w:t>
       </w:r>
       <w:r>
@@ -10074,6 +10114,37 @@
           <w:lang w:val="en-GB"/>
         </w:rPr>
         <w:t>OR Spectrum, 1-27.</w:t>
+      </w:r>
+    </w:p>
+    <w:p>
+      <w:pPr>
+        <w:spacing w:line="360" w:lineRule="auto"/>
+        <w:rPr>
+          <w:lang w:val="en-GB"/>
+        </w:rPr>
+      </w:pPr>
+      <w:r>
+        <w:t>Johnes, J. (2015). Operational research in education. </w:t>
+      </w:r>
+      <w:r>
+        <w:rPr>
+          <w:i/>
+          <w:iCs/>
+        </w:rPr>
+        <w:t>European journal of operational research</w:t>
+      </w:r>
+      <w:r>
+        <w:t>, </w:t>
+      </w:r>
+      <w:r>
+        <w:rPr>
+          <w:i/>
+          <w:iCs/>
+        </w:rPr>
+        <w:t>243</w:t>
+      </w:r>
+      <w:r>
+        <w:t>(3), 683-696.</w:t>
       </w:r>
     </w:p>
     <w:p>
@@ -10286,7 +10357,6 @@
         <w:rPr>
           <w:highlight w:val="yellow"/>
         </w:rPr>
-        <w:lastRenderedPageBreak/>
         <w:t>Kuhn, Max (2008). “Building Predictive Models in R Using the caret Package.” </w:t>
       </w:r>
       <w:r>
@@ -10649,6 +10719,7 @@
         <w:rPr>
           <w:lang w:val="es-ES"/>
         </w:rPr>
+        <w:lastRenderedPageBreak/>
         <w:t>Olesen</w:t>
       </w:r>
       <w:proofErr w:type="spellEnd"/>
@@ -10707,6 +10778,34 @@
     <w:p>
       <w:pPr>
         <w:spacing w:line="360" w:lineRule="auto"/>
+      </w:pPr>
+      <w:r>
+        <w:t>Pastor, J. T., Lovell, C. K., &amp; Aparicio, J. (2012). Families of linear efficiency programs based on Debreu’s loss function. </w:t>
+      </w:r>
+      <w:r>
+        <w:rPr>
+          <w:i/>
+          <w:iCs/>
+        </w:rPr>
+        <w:t>Journal of Productivity Analysis</w:t>
+      </w:r>
+      <w:r>
+        <w:t>, </w:t>
+      </w:r>
+      <w:r>
+        <w:rPr>
+          <w:i/>
+          <w:iCs/>
+        </w:rPr>
+        <w:t>38</w:t>
+      </w:r>
+      <w:r>
+        <w:t>, 109-120.</w:t>
+      </w:r>
+    </w:p>
+    <w:p>
+      <w:pPr>
+        <w:spacing w:line="360" w:lineRule="auto"/>
         <w:rPr>
           <w:lang w:val="en-GB"/>
         </w:rPr>
@@ -10748,7 +10847,6 @@
         <w:rPr>
           <w:lang w:val="en-GB"/>
         </w:rPr>
-        <w:lastRenderedPageBreak/>
         <w:t xml:space="preserve">Tayal, A., Solanki, A., &amp; Singh, S. P. (2020). Integrated </w:t>
       </w:r>
       <w:proofErr w:type="gramStart"/>
@@ -10993,27 +11091,118 @@
         </w:rPr>
       </w:pPr>
       <w:r>
-        <w:t>Andersen, P., &amp; Petersen, N. C. (1993). A procedure for ranking efficient units in data envelopment analysis. </w:t>
-      </w:r>
+        <w:rPr>
+          <w:lang w:val="es-ES"/>
+        </w:rPr>
+        <w:t xml:space="preserve">Valero-Carreras, D., Aparicio, J., &amp; Guerrero, N. M. (2022). </w:t>
+      </w:r>
+      <w:proofErr w:type="spellStart"/>
+      <w:r>
+        <w:rPr>
+          <w:lang w:val="es-ES"/>
+        </w:rPr>
+        <w:t>Multi-output</w:t>
+      </w:r>
+      <w:proofErr w:type="spellEnd"/>
+      <w:r>
+        <w:rPr>
+          <w:lang w:val="es-ES"/>
+        </w:rPr>
+        <w:t xml:space="preserve"> </w:t>
+      </w:r>
+      <w:proofErr w:type="spellStart"/>
+      <w:r>
+        <w:rPr>
+          <w:lang w:val="es-ES"/>
+        </w:rPr>
+        <w:t>support</w:t>
+      </w:r>
+      <w:proofErr w:type="spellEnd"/>
+      <w:r>
+        <w:rPr>
+          <w:lang w:val="es-ES"/>
+        </w:rPr>
+        <w:t xml:space="preserve"> vector </w:t>
+      </w:r>
+      <w:proofErr w:type="spellStart"/>
+      <w:r>
+        <w:rPr>
+          <w:lang w:val="es-ES"/>
+        </w:rPr>
+        <w:t>frontiers</w:t>
+      </w:r>
+      <w:proofErr w:type="spellEnd"/>
+      <w:r>
+        <w:rPr>
+          <w:lang w:val="es-ES"/>
+        </w:rPr>
+        <w:t>. </w:t>
+      </w:r>
+      <w:proofErr w:type="spellStart"/>
       <w:r>
         <w:rPr>
           <w:i/>
           <w:iCs/>
-        </w:rPr>
-        <w:t>Management science</w:t>
-      </w:r>
-      <w:r>
-        <w:t>, </w:t>
-      </w:r>
+          <w:lang w:val="es-ES"/>
+        </w:rPr>
+        <w:t>Computers</w:t>
+      </w:r>
+      <w:proofErr w:type="spellEnd"/>
       <w:r>
         <w:rPr>
           <w:i/>
           <w:iCs/>
-        </w:rPr>
-        <w:t>39</w:t>
-      </w:r>
-      <w:r>
-        <w:t>(10), 1261-1264.</w:t>
+          <w:lang w:val="es-ES"/>
+        </w:rPr>
+        <w:t xml:space="preserve"> &amp; </w:t>
+      </w:r>
+      <w:proofErr w:type="spellStart"/>
+      <w:r>
+        <w:rPr>
+          <w:i/>
+          <w:iCs/>
+          <w:lang w:val="es-ES"/>
+        </w:rPr>
+        <w:t>Operations</w:t>
+      </w:r>
+      <w:proofErr w:type="spellEnd"/>
+      <w:r>
+        <w:rPr>
+          <w:i/>
+          <w:iCs/>
+          <w:lang w:val="es-ES"/>
+        </w:rPr>
+        <w:t xml:space="preserve"> </w:t>
+      </w:r>
+      <w:proofErr w:type="spellStart"/>
+      <w:r>
+        <w:rPr>
+          <w:i/>
+          <w:iCs/>
+          <w:lang w:val="es-ES"/>
+        </w:rPr>
+        <w:t>Research</w:t>
+      </w:r>
+      <w:proofErr w:type="spellEnd"/>
+      <w:r>
+        <w:rPr>
+          <w:lang w:val="es-ES"/>
+        </w:rPr>
+        <w:t>, </w:t>
+      </w:r>
+      <w:r>
+        <w:rPr>
+          <w:i/>
+          <w:iCs/>
+          <w:lang w:val="es-ES"/>
+        </w:rPr>
+        <w:t>143</w:t>
+      </w:r>
+      <w:r>
+        <w:rPr>
+          <w:lang w:val="es-ES"/>
+        </w:rPr>
+        <w:t>, 105765.</w:t>
       </w:r>
     </w:p>
     <w:p>
@@ -11024,31 +11213,63 @@
         </w:rPr>
       </w:pPr>
       <w:r>
-        <w:t>Venables W</w:t>
-      </w:r>
-      <w:r>
-        <w:t>.</w:t>
-      </w:r>
-      <w:r>
-        <w:t>N</w:t>
-      </w:r>
-      <w:r>
-        <w:t>. &amp;</w:t>
-      </w:r>
-      <w:r>
-        <w:t xml:space="preserve"> Ripley B</w:t>
-      </w:r>
-      <w:r>
-        <w:t>.</w:t>
-      </w:r>
-      <w:r>
-        <w:t>D</w:t>
-      </w:r>
-      <w:r>
-        <w:t>.</w:t>
-      </w:r>
-      <w:r>
-        <w:t xml:space="preserve"> (2002). </w:t>
+        <w:rPr>
+          <w:lang w:val="es-ES"/>
+        </w:rPr>
+        <w:t xml:space="preserve">Valero-Carreras, D., Moragues, R., Aparicio, J., &amp; Guerrero, N. M. (2024). </w:t>
+      </w:r>
+      <w:r>
+        <w:rPr>
+          <w:lang w:val="en-GB"/>
+        </w:rPr>
+        <w:t xml:space="preserve">Evaluating different methods for ranking inputs in the context of the performance assessment of </w:t>
+      </w:r>
+      <w:proofErr w:type="gramStart"/>
+      <w:r>
+        <w:rPr>
+          <w:lang w:val="en-GB"/>
+        </w:rPr>
+        <w:t>decision making</w:t>
+      </w:r>
+      <w:proofErr w:type="gramEnd"/>
+      <w:r>
+        <w:rPr>
+          <w:lang w:val="en-GB"/>
+        </w:rPr>
+        <w:t xml:space="preserve"> units: A machine learning approach. Computers &amp; Operations Research, 163, 106485.</w:t>
+      </w:r>
+    </w:p>
+    <w:p>
+      <w:pPr>
+        <w:spacing w:line="360" w:lineRule="auto"/>
+      </w:pPr>
+      <w:proofErr w:type="spellStart"/>
+      <w:r>
+        <w:rPr>
+          <w:lang w:val="en-GB"/>
+        </w:rPr>
+        <w:t>Vapnik</w:t>
+      </w:r>
+      <w:proofErr w:type="spellEnd"/>
+      <w:r>
+        <w:rPr>
+          <w:lang w:val="en-GB"/>
+        </w:rPr>
+        <w:t xml:space="preserve">, V., &amp; Cortes, C. (1995). </w:t>
+      </w:r>
+      <w:r>
+        <w:t>Support-vector networks. Machine learning, 20(3), 273-297.</w:t>
+      </w:r>
+    </w:p>
+    <w:p>
+      <w:pPr>
+        <w:spacing w:line="360" w:lineRule="auto"/>
+        <w:rPr>
+          <w:lang w:val="en-GB"/>
+        </w:rPr>
+      </w:pPr>
+      <w:r>
+        <w:t>Venables W.N. &amp; Ripley B.D. (2002). </w:t>
       </w:r>
       <w:r>
         <w:rPr>
@@ -11080,348 +11301,113 @@
       <w:pPr>
         <w:spacing w:line="360" w:lineRule="auto"/>
         <w:rPr>
+          <w:lang w:val="en-GB"/>
+        </w:rPr>
+      </w:pPr>
+      <w:r>
+        <w:rPr>
+          <w:lang w:val="en-GB"/>
+        </w:rPr>
+        <w:lastRenderedPageBreak/>
+        <w:t xml:space="preserve">Wachter, S., Mittelstadt, B., &amp; Russell, C. (2017). </w:t>
+      </w:r>
+      <w:r>
+        <w:rPr>
+          <w:lang w:val="en-GB"/>
+        </w:rPr>
+        <w:t>‘</w:t>
+      </w:r>
+      <w:r>
+        <w:rPr>
+          <w:lang w:val="en-GB"/>
+        </w:rPr>
+        <w:t>Counterfactual Explanations Without Opening the Black Box: Automated Decisions and the GDPR.</w:t>
+      </w:r>
+      <w:r>
+        <w:rPr>
+          <w:lang w:val="en-GB"/>
+        </w:rPr>
+        <w:t>’</w:t>
+      </w:r>
+      <w:r>
+        <w:rPr>
+          <w:lang w:val="en-GB"/>
+        </w:rPr>
+        <w:t xml:space="preserve"> Harvard Journal of Law &amp; Technology, 31(2), 841-887.</w:t>
+      </w:r>
+    </w:p>
+    <w:p>
+      <w:pPr>
+        <w:spacing w:line="360" w:lineRule="auto"/>
+        <w:rPr>
           <w:lang w:val="es-ES"/>
         </w:rPr>
       </w:pPr>
+      <w:proofErr w:type="spellStart"/>
       <w:r>
         <w:rPr>
           <w:lang w:val="es-ES"/>
         </w:rPr>
-        <w:t xml:space="preserve">Valero-Carreras, D., Aparicio, J., &amp; Guerrero, N. M. (2022). </w:t>
-      </w:r>
-      <w:proofErr w:type="spellStart"/>
+        <w:t>Witte</w:t>
+      </w:r>
+      <w:proofErr w:type="spellEnd"/>
       <w:r>
         <w:rPr>
           <w:lang w:val="es-ES"/>
         </w:rPr>
-        <w:t>Multi-output</w:t>
-      </w:r>
-      <w:proofErr w:type="spellEnd"/>
-      <w:r>
-        <w:rPr>
-          <w:lang w:val="es-ES"/>
-        </w:rPr>
-        <w:t xml:space="preserve"> </w:t>
-      </w:r>
-      <w:proofErr w:type="spellStart"/>
-      <w:r>
-        <w:rPr>
-          <w:lang w:val="es-ES"/>
-        </w:rPr>
-        <w:t>support</w:t>
-      </w:r>
-      <w:proofErr w:type="spellEnd"/>
-      <w:r>
-        <w:rPr>
-          <w:lang w:val="es-ES"/>
-        </w:rPr>
-        <w:t xml:space="preserve"> vector </w:t>
-      </w:r>
-      <w:proofErr w:type="spellStart"/>
-      <w:r>
-        <w:rPr>
-          <w:lang w:val="es-ES"/>
-        </w:rPr>
-        <w:t>frontiers</w:t>
-      </w:r>
-      <w:proofErr w:type="spellEnd"/>
-      <w:r>
-        <w:rPr>
-          <w:lang w:val="es-ES"/>
-        </w:rPr>
-        <w:t>. </w:t>
-      </w:r>
-      <w:proofErr w:type="spellStart"/>
+        <w:t xml:space="preserve">, K. D., &amp; López-Torres, L. (2017). </w:t>
+      </w:r>
+      <w:r>
+        <w:t>Efficiency in education: A review of literature and a way forward. </w:t>
+      </w:r>
       <w:r>
         <w:rPr>
           <w:i/>
           <w:iCs/>
-          <w:lang w:val="es-ES"/>
-        </w:rPr>
-        <w:t>Computers</w:t>
-      </w:r>
-      <w:proofErr w:type="spellEnd"/>
+        </w:rPr>
+        <w:t>Journal of the operational research society</w:t>
+      </w:r>
+      <w:r>
+        <w:t>, </w:t>
+      </w:r>
       <w:r>
         <w:rPr>
           <w:i/>
           <w:iCs/>
-          <w:lang w:val="es-ES"/>
-        </w:rPr>
-        <w:t xml:space="preserve"> &amp; </w:t>
+        </w:rPr>
+        <w:t>68</w:t>
+      </w:r>
+      <w:r>
+        <w:t>, 339-363.</w:t>
+      </w:r>
+    </w:p>
+    <w:p>
+      <w:pPr>
+        <w:spacing w:line="360" w:lineRule="auto"/>
+      </w:pPr>
+      <w:r>
+        <w:t xml:space="preserve">Zhou, P., Ang, B. W., &amp; </w:t>
       </w:r>
       <w:proofErr w:type="spellStart"/>
       <w:r>
-        <w:rPr>
-          <w:i/>
-          <w:iCs/>
-          <w:lang w:val="es-ES"/>
-        </w:rPr>
-        <w:t>Operations</w:t>
+        <w:t>Poh</w:t>
       </w:r>
       <w:proofErr w:type="spellEnd"/>
       <w:r>
-        <w:rPr>
-          <w:i/>
-          <w:iCs/>
-          <w:lang w:val="es-ES"/>
-        </w:rPr>
-        <w:t xml:space="preserve"> </w:t>
-      </w:r>
-      <w:proofErr w:type="spellStart"/>
-      <w:r>
-        <w:rPr>
-          <w:i/>
-          <w:iCs/>
-          <w:lang w:val="es-ES"/>
-        </w:rPr>
-        <w:t>Research</w:t>
-      </w:r>
-      <w:proofErr w:type="spellEnd"/>
-      <w:r>
-        <w:rPr>
-          <w:lang w:val="es-ES"/>
-        </w:rPr>
-        <w:t>, </w:t>
-      </w:r>
-      <w:r>
-        <w:rPr>
-          <w:i/>
-          <w:iCs/>
-          <w:lang w:val="es-ES"/>
-        </w:rPr>
-        <w:t>143</w:t>
-      </w:r>
-      <w:r>
-        <w:rPr>
-          <w:lang w:val="es-ES"/>
-        </w:rPr>
-        <w:t>, 105765.</w:t>
+        <w:t>, K. L. (2008). A survey of data envelopment analysis in energy and environmental studies. European Journal of Operational Research, 189(1), 1-18</w:t>
       </w:r>
     </w:p>
     <w:p>
       <w:pPr>
         <w:spacing w:line="360" w:lineRule="auto"/>
         <w:rPr>
-          <w:lang w:val="es-ES"/>
-        </w:rPr>
-      </w:pPr>
-      <w:r>
-        <w:rPr>
-          <w:lang w:val="es-ES"/>
-        </w:rPr>
-        <w:t xml:space="preserve">Witte, K. D., &amp; López-Torres, L. (2017). </w:t>
-      </w:r>
-      <w:r>
-        <w:t>Efficiency in education: A review of literature and a way forward. </w:t>
-      </w:r>
-      <w:r>
-        <w:rPr>
-          <w:i/>
-          <w:iCs/>
-        </w:rPr>
-        <w:t>Journal of the operational research society</w:t>
-      </w:r>
-      <w:r>
-        <w:t>, </w:t>
-      </w:r>
-      <w:r>
-        <w:rPr>
-          <w:i/>
-          <w:iCs/>
-        </w:rPr>
-        <w:t>68</w:t>
-      </w:r>
-      <w:r>
-        <w:t>, 339-363.</w:t>
-      </w:r>
-    </w:p>
-    <w:p>
-      <w:pPr>
-        <w:spacing w:line="360" w:lineRule="auto"/>
-        <w:rPr>
-          <w:lang w:val="en-GB"/>
-        </w:rPr>
-      </w:pPr>
-      <w:r>
-        <w:rPr>
-          <w:lang w:val="es-ES"/>
-        </w:rPr>
-        <w:t xml:space="preserve">Valero-Carreras, D., Moragues, R., Aparicio, J., &amp; Guerrero, N. M. (2024). </w:t>
-      </w:r>
-      <w:r>
-        <w:rPr>
-          <w:lang w:val="en-GB"/>
-        </w:rPr>
-        <w:t xml:space="preserve">Evaluating different methods for ranking inputs in the context of the performance assessment of </w:t>
-      </w:r>
-      <w:proofErr w:type="gramStart"/>
-      <w:r>
-        <w:rPr>
-          <w:lang w:val="en-GB"/>
-        </w:rPr>
-        <w:t>decision making</w:t>
-      </w:r>
-      <w:proofErr w:type="gramEnd"/>
-      <w:r>
-        <w:rPr>
-          <w:lang w:val="en-GB"/>
-        </w:rPr>
-        <w:t xml:space="preserve"> units: A machine learning approach. Computers &amp; Operations Research, 163, 106485.</w:t>
-      </w:r>
-    </w:p>
-    <w:p>
-      <w:pPr>
-        <w:spacing w:line="360" w:lineRule="auto"/>
-      </w:pPr>
-      <w:proofErr w:type="spellStart"/>
-      <w:r>
-        <w:rPr>
-          <w:lang w:val="en-GB"/>
-        </w:rPr>
-        <w:t>Vapnik</w:t>
-      </w:r>
-      <w:proofErr w:type="spellEnd"/>
-      <w:r>
-        <w:rPr>
-          <w:lang w:val="en-GB"/>
-        </w:rPr>
-        <w:t xml:space="preserve">, V., &amp; Cortes, C. (1995). </w:t>
-      </w:r>
-      <w:r>
-        <w:t>Support-vector networks. Machine learning, 20(3), 273-297.</w:t>
-      </w:r>
-    </w:p>
-    <w:p>
-      <w:pPr>
-        <w:spacing w:line="360" w:lineRule="auto"/>
-        <w:rPr>
-          <w:lang w:val="en-GB"/>
-        </w:rPr>
-      </w:pPr>
-      <w:r>
-        <w:rPr>
-          <w:lang w:val="en-GB"/>
-        </w:rPr>
-        <w:t xml:space="preserve">Wachter, S., Mittelstadt, B., &amp; Russell, C. (2017). </w:t>
-      </w:r>
-      <w:r>
-        <w:rPr>
-          <w:lang w:val="en-GB"/>
-        </w:rPr>
-        <w:t>‘</w:t>
-      </w:r>
-      <w:r>
-        <w:rPr>
-          <w:lang w:val="en-GB"/>
-        </w:rPr>
-        <w:t>Counterfactual Explanations Without Opening the Black Box: Automated Decisions and the GDPR.</w:t>
-      </w:r>
-      <w:r>
-        <w:rPr>
-          <w:lang w:val="en-GB"/>
-        </w:rPr>
-        <w:t>’</w:t>
-      </w:r>
-      <w:r>
-        <w:rPr>
-          <w:lang w:val="en-GB"/>
-        </w:rPr>
-        <w:t xml:space="preserve"> Harvard Journal of Law &amp; Technology, 31(2), 841-887.</w:t>
-      </w:r>
-    </w:p>
-    <w:p>
-      <w:pPr>
-        <w:spacing w:line="360" w:lineRule="auto"/>
-        <w:rPr>
-          <w:lang w:val="en-GB"/>
-        </w:rPr>
-      </w:pPr>
-      <w:r>
-        <w:t>Johnes, J. (2015). Operational research in education. </w:t>
-      </w:r>
-      <w:r>
-        <w:rPr>
-          <w:i/>
-          <w:iCs/>
-        </w:rPr>
-        <w:t>European journal of operational research</w:t>
-      </w:r>
-      <w:r>
-        <w:t>, </w:t>
-      </w:r>
-      <w:r>
-        <w:rPr>
-          <w:i/>
-          <w:iCs/>
-        </w:rPr>
-        <w:t>243</w:t>
-      </w:r>
-      <w:r>
-        <w:t>(3), 683-696.</w:t>
-      </w:r>
-    </w:p>
-    <w:p>
-      <w:pPr>
-        <w:spacing w:line="360" w:lineRule="auto"/>
-        <w:rPr>
-          <w:lang w:val="en-GB"/>
-        </w:rPr>
-      </w:pPr>
-      <w:proofErr w:type="spellStart"/>
-      <w:r>
-        <w:t>Bazaraa</w:t>
-      </w:r>
-      <w:proofErr w:type="spellEnd"/>
-      <w:r>
-        <w:t>, M. S., Sherali, H. D., &amp; Shetty, C. M. (2006). </w:t>
-      </w:r>
-      <w:r>
-        <w:rPr>
-          <w:i/>
-          <w:iCs/>
-        </w:rPr>
-        <w:t>Nonlinear programming: theory and algorithms</w:t>
-      </w:r>
-      <w:r>
-        <w:t xml:space="preserve">. John </w:t>
-      </w:r>
-      <w:proofErr w:type="spellStart"/>
-      <w:r>
-        <w:t>wiley</w:t>
-      </w:r>
-      <w:proofErr w:type="spellEnd"/>
-      <w:r>
-        <w:t xml:space="preserve"> &amp; sons.</w:t>
-      </w:r>
-    </w:p>
-    <w:p>
-      <w:pPr>
-        <w:spacing w:line="360" w:lineRule="auto"/>
-      </w:pPr>
-      <w:r>
-        <w:t xml:space="preserve">Zhou, P., Ang, B. W., &amp; </w:t>
-      </w:r>
-      <w:proofErr w:type="spellStart"/>
-      <w:r>
-        <w:t>Poh</w:t>
-      </w:r>
-      <w:proofErr w:type="spellEnd"/>
-      <w:r>
-        <w:t>, K. L. (2008). A survey of data envelopment analysis in energy and environmental studies. European Journal of Operational Research, 189(1), 1-18</w:t>
-      </w:r>
-    </w:p>
-    <w:p>
-      <w:pPr>
-        <w:spacing w:line="360" w:lineRule="auto"/>
-        <w:rPr>
-          <w:lang w:val="en-GB"/>
-        </w:rPr>
-      </w:pPr>
-      <w:r>
-        <w:rPr>
-          <w:lang w:val="en-GB"/>
-        </w:rPr>
-        <w:lastRenderedPageBreak/>
+          <w:lang w:val="en-GB"/>
+        </w:rPr>
+      </w:pPr>
+      <w:r>
+        <w:rPr>
+          <w:lang w:val="en-GB"/>
+        </w:rPr>
         <w:t xml:space="preserve">Zhu, N., Zhu, C., &amp; </w:t>
       </w:r>
       <w:proofErr w:type="spellStart"/>
@@ -11494,6 +11480,9 @@
         <w:jc w:val="center"/>
       </w:pPr>
       <w:r>
+        <w:rPr>
+          <w:noProof/>
+        </w:rPr>
         <w:lastRenderedPageBreak/>
         <w:drawing>
           <wp:inline distT="0" distB="0" distL="0" distR="0" wp14:anchorId="0B8D7C1C" wp14:editId="3D006C05">
@@ -23721,6 +23710,7 @@
         <w:docPartUnique/>
       </w:docPartObj>
     </w:sdtPr>
+    <w:sdtEndPr/>
     <w:sdtContent>
       <w:p>
         <w:pPr>
@@ -25451,6 +25441,18 @@
       </w:tblBorders>
     </w:tblPr>
   </w:style>
+  <w:style w:type="character" w:styleId="Hipervnculovisitado">
+    <w:name w:val="FollowedHyperlink"/>
+    <w:basedOn w:val="Fuentedeprrafopredeter"/>
+    <w:uiPriority w:val="99"/>
+    <w:semiHidden/>
+    <w:unhideWhenUsed/>
+    <w:rsid w:val="00F05F76"/>
+    <w:rPr>
+      <w:color w:val="96607D" w:themeColor="followedHyperlink"/>
+      <w:u w:val="single"/>
+    </w:rPr>
+  </w:style>
 </w:styles>
 </file>
 

--- a/articulo 1 XAI/Manuscript ML Clasificaction and DEA_RGM09062024.docx
+++ b/articulo 1 XAI/Manuscript ML Clasificaction and DEA_RGM09062024.docx
@@ -2257,7 +2257,7 @@
           <v:shape id="_x0000_i1025" type="#_x0000_t75" style="width:100.7pt;height:20.85pt" o:ole="">
             <v:imagedata r:id="rId8" o:title=""/>
           </v:shape>
-          <o:OLEObject Type="Embed" ProgID="Equation.DSMT4" ShapeID="_x0000_i1025" DrawAspect="Content" ObjectID="_1780826680" r:id="rId9"/>
+          <o:OLEObject Type="Embed" ProgID="Equation.DSMT4" ShapeID="_x0000_i1025" DrawAspect="Content" ObjectID="_1780828034" r:id="rId9"/>
         </w:object>
       </w:r>
       <w:bookmarkEnd w:id="0"/>
@@ -2275,7 +2275,7 @@
           <v:shape id="_x0000_i1026" type="#_x0000_t75" style="width:97.9pt;height:20.85pt" o:ole="">
             <v:imagedata r:id="rId10" o:title=""/>
           </v:shape>
-          <o:OLEObject Type="Embed" ProgID="Equation.DSMT4" ShapeID="_x0000_i1026" DrawAspect="Content" ObjectID="_1780826681" r:id="rId11"/>
+          <o:OLEObject Type="Embed" ProgID="Equation.DSMT4" ShapeID="_x0000_i1026" DrawAspect="Content" ObjectID="_1780828035" r:id="rId11"/>
         </w:object>
       </w:r>
       <w:r>
@@ -2328,7 +2328,7 @@
           <v:shape id="_x0000_i1027" type="#_x0000_t75" style="width:161.7pt;height:20.85pt" o:ole="">
             <v:imagedata r:id="rId12" o:title=""/>
           </v:shape>
-          <o:OLEObject Type="Embed" ProgID="Equation.DSMT4" ShapeID="_x0000_i1027" DrawAspect="Content" ObjectID="_1780826682" r:id="rId13"/>
+          <o:OLEObject Type="Embed" ProgID="Equation.DSMT4" ShapeID="_x0000_i1027" DrawAspect="Content" ObjectID="_1780828036" r:id="rId13"/>
         </w:object>
       </w:r>
       <w:r>
@@ -2453,7 +2453,7 @@
           <v:shape id="_x0000_i1028" type="#_x0000_t75" style="width:11pt;height:12.2pt" o:ole="">
             <v:imagedata r:id="rId14" o:title=""/>
           </v:shape>
-          <o:OLEObject Type="Embed" ProgID="Equation.DSMT4" ShapeID="_x0000_i1028" DrawAspect="Content" ObjectID="_1780826683" r:id="rId15"/>
+          <o:OLEObject Type="Embed" ProgID="Equation.DSMT4" ShapeID="_x0000_i1028" DrawAspect="Content" ObjectID="_1780828037" r:id="rId15"/>
         </w:object>
       </w:r>
       <w:r>
@@ -2508,7 +2508,7 @@
           <v:shape id="_x0000_i1029" type="#_x0000_t75" style="width:11pt;height:12.2pt" o:ole="">
             <v:imagedata r:id="rId14" o:title=""/>
           </v:shape>
-          <o:OLEObject Type="Embed" ProgID="Equation.DSMT4" ShapeID="_x0000_i1029" DrawAspect="Content" ObjectID="_1780826684" r:id="rId16"/>
+          <o:OLEObject Type="Embed" ProgID="Equation.DSMT4" ShapeID="_x0000_i1029" DrawAspect="Content" ObjectID="_1780828038" r:id="rId16"/>
         </w:object>
       </w:r>
       <w:r>
@@ -2537,7 +2537,7 @@
           <v:shape id="_x0000_i1030" type="#_x0000_t75" style="width:333.65pt;height:36.2pt" o:ole="">
             <v:imagedata r:id="rId17" o:title=""/>
           </v:shape>
-          <o:OLEObject Type="Embed" ProgID="Equation.DSMT4" ShapeID="_x0000_i1030" DrawAspect="Content" ObjectID="_1780826685" r:id="rId18"/>
+          <o:OLEObject Type="Embed" ProgID="Equation.DSMT4" ShapeID="_x0000_i1030" DrawAspect="Content" ObjectID="_1780828039" r:id="rId18"/>
         </w:object>
       </w:r>
       <w:r>
@@ -2692,7 +2692,7 @@
           <v:shape id="_x0000_i1031" type="#_x0000_t75" style="width:258.95pt;height:149.55pt" o:ole="">
             <v:imagedata r:id="rId19" o:title=""/>
           </v:shape>
-          <o:OLEObject Type="Embed" ProgID="Equation.DSMT4" ShapeID="_x0000_i1031" DrawAspect="Content" ObjectID="_1780826686" r:id="rId20"/>
+          <o:OLEObject Type="Embed" ProgID="Equation.DSMT4" ShapeID="_x0000_i1031" DrawAspect="Content" ObjectID="_1780828040" r:id="rId20"/>
         </w:object>
       </w:r>
       <w:r>
@@ -3133,7 +3133,7 @@
           <v:shape id="_x0000_i1032" type="#_x0000_t75" style="width:12.2pt;height:13.75pt" o:ole="">
             <v:imagedata r:id="rId21" o:title=""/>
           </v:shape>
-          <o:OLEObject Type="Embed" ProgID="Equation.DSMT4" ShapeID="_x0000_i1032" DrawAspect="Content" ObjectID="_1780826687" r:id="rId22"/>
+          <o:OLEObject Type="Embed" ProgID="Equation.DSMT4" ShapeID="_x0000_i1032" DrawAspect="Content" ObjectID="_1780828041" r:id="rId22"/>
         </w:object>
       </w:r>
       <w:r>
@@ -3150,7 +3150,7 @@
           <v:shape id="_x0000_i1033" type="#_x0000_t75" style="width:10.25pt;height:11pt" o:ole="">
             <v:imagedata r:id="rId23" o:title=""/>
           </v:shape>
-          <o:OLEObject Type="Embed" ProgID="Equation.DSMT4" ShapeID="_x0000_i1033" DrawAspect="Content" ObjectID="_1780826688" r:id="rId24"/>
+          <o:OLEObject Type="Embed" ProgID="Equation.DSMT4" ShapeID="_x0000_i1033" DrawAspect="Content" ObjectID="_1780828042" r:id="rId24"/>
         </w:object>
       </w:r>
       <w:r>
@@ -4256,7 +4256,7 @@
           <v:shape id="_x0000_i1034" type="#_x0000_t75" style="width:274.25pt;height:164.85pt" o:ole="">
             <v:imagedata r:id="rId28" o:title=""/>
           </v:shape>
-          <o:OLEObject Type="Embed" ProgID="Equation.DSMT4" ShapeID="_x0000_i1034" DrawAspect="Content" ObjectID="_1780826689" r:id="rId29"/>
+          <o:OLEObject Type="Embed" ProgID="Equation.DSMT4" ShapeID="_x0000_i1034" DrawAspect="Content" ObjectID="_1780828043" r:id="rId29"/>
         </w:object>
       </w:r>
       <w:r>
@@ -4376,7 +4376,7 @@
           <v:shape id="_x0000_i1035" type="#_x0000_t75" style="width:73.95pt;height:18.9pt" o:ole="">
             <v:imagedata r:id="rId30" o:title=""/>
           </v:shape>
-          <o:OLEObject Type="Embed" ProgID="Equation.DSMT4" ShapeID="_x0000_i1035" DrawAspect="Content" ObjectID="_1780826690" r:id="rId31"/>
+          <o:OLEObject Type="Embed" ProgID="Equation.DSMT4" ShapeID="_x0000_i1035" DrawAspect="Content" ObjectID="_1780828044" r:id="rId31"/>
         </w:object>
       </w:r>
       <w:r>
@@ -4390,7 +4390,7 @@
           <v:shape id="_x0000_i1036" type="#_x0000_t75" style="width:38.15pt;height:17.7pt" o:ole="">
             <v:imagedata r:id="rId32" o:title=""/>
           </v:shape>
-          <o:OLEObject Type="Embed" ProgID="Equation.DSMT4" ShapeID="_x0000_i1036" DrawAspect="Content" ObjectID="_1780826691" r:id="rId33"/>
+          <o:OLEObject Type="Embed" ProgID="Equation.DSMT4" ShapeID="_x0000_i1036" DrawAspect="Content" ObjectID="_1780828045" r:id="rId33"/>
         </w:object>
       </w:r>
       <w:r>
@@ -4407,7 +4407,7 @@
           <v:shape id="_x0000_i1037" type="#_x0000_t75" style="width:9.45pt;height:12.2pt" o:ole="">
             <v:imagedata r:id="rId34" o:title=""/>
           </v:shape>
-          <o:OLEObject Type="Embed" ProgID="Equation.DSMT4" ShapeID="_x0000_i1037" DrawAspect="Content" ObjectID="_1780826692" r:id="rId35"/>
+          <o:OLEObject Type="Embed" ProgID="Equation.DSMT4" ShapeID="_x0000_i1037" DrawAspect="Content" ObjectID="_1780828046" r:id="rId35"/>
         </w:object>
       </w:r>
       <w:r>
@@ -4421,7 +4421,7 @@
           <v:shape id="_x0000_i1038" type="#_x0000_t75" style="width:73.95pt;height:18.9pt" o:ole="">
             <v:imagedata r:id="rId36" o:title=""/>
           </v:shape>
-          <o:OLEObject Type="Embed" ProgID="Equation.DSMT4" ShapeID="_x0000_i1038" DrawAspect="Content" ObjectID="_1780826693" r:id="rId37"/>
+          <o:OLEObject Type="Embed" ProgID="Equation.DSMT4" ShapeID="_x0000_i1038" DrawAspect="Content" ObjectID="_1780828047" r:id="rId37"/>
         </w:object>
       </w:r>
       <w:r>
@@ -4435,7 +4435,7 @@
           <v:shape id="_x0000_i1039" type="#_x0000_t75" style="width:38.15pt;height:17.7pt" o:ole="">
             <v:imagedata r:id="rId32" o:title=""/>
           </v:shape>
-          <o:OLEObject Type="Embed" ProgID="Equation.DSMT4" ShapeID="_x0000_i1039" DrawAspect="Content" ObjectID="_1780826694" r:id="rId38"/>
+          <o:OLEObject Type="Embed" ProgID="Equation.DSMT4" ShapeID="_x0000_i1039" DrawAspect="Content" ObjectID="_1780828048" r:id="rId38"/>
         </w:object>
       </w:r>
       <w:r>
@@ -4452,7 +4452,7 @@
           <v:shape id="_x0000_i1040" type="#_x0000_t75" style="width:12.2pt;height:12.2pt" o:ole="">
             <v:imagedata r:id="rId39" o:title=""/>
           </v:shape>
-          <o:OLEObject Type="Embed" ProgID="Equation.DSMT4" ShapeID="_x0000_i1040" DrawAspect="Content" ObjectID="_1780826695" r:id="rId40"/>
+          <o:OLEObject Type="Embed" ProgID="Equation.DSMT4" ShapeID="_x0000_i1040" DrawAspect="Content" ObjectID="_1780828049" r:id="rId40"/>
         </w:object>
       </w:r>
       <w:r>
@@ -4642,7 +4642,7 @@
           <v:shape id="_x0000_i1041" type="#_x0000_t75" style="width:37.4pt;height:17.7pt" o:ole="">
             <v:imagedata r:id="rId41" o:title=""/>
           </v:shape>
-          <o:OLEObject Type="Embed" ProgID="Equation.DSMT4" ShapeID="_x0000_i1041" DrawAspect="Content" ObjectID="_1780826696" r:id="rId42"/>
+          <o:OLEObject Type="Embed" ProgID="Equation.DSMT4" ShapeID="_x0000_i1041" DrawAspect="Content" ObjectID="_1780828050" r:id="rId42"/>
         </w:object>
       </w:r>
       <w:r>
@@ -4659,7 +4659,7 @@
           <v:shape id="_x0000_i1042" type="#_x0000_t75" style="width:37.4pt;height:17.7pt" o:ole="">
             <v:imagedata r:id="rId43" o:title=""/>
           </v:shape>
-          <o:OLEObject Type="Embed" ProgID="Equation.DSMT4" ShapeID="_x0000_i1042" DrawAspect="Content" ObjectID="_1780826697" r:id="rId44"/>
+          <o:OLEObject Type="Embed" ProgID="Equation.DSMT4" ShapeID="_x0000_i1042" DrawAspect="Content" ObjectID="_1780828051" r:id="rId44"/>
         </w:object>
       </w:r>
       <w:r>
@@ -4679,7 +4679,7 @@
           <v:shape id="_x0000_i1043" type="#_x0000_t75" style="width:29.9pt;height:17.7pt" o:ole="">
             <v:imagedata r:id="rId45" o:title=""/>
           </v:shape>
-          <o:OLEObject Type="Embed" ProgID="Equation.DSMT4" ShapeID="_x0000_i1043" DrawAspect="Content" ObjectID="_1780826698" r:id="rId46"/>
+          <o:OLEObject Type="Embed" ProgID="Equation.DSMT4" ShapeID="_x0000_i1043" DrawAspect="Content" ObjectID="_1780828052" r:id="rId46"/>
         </w:object>
       </w:r>
       <w:r>
@@ -4796,7 +4796,7 @@
           <v:shape id="_x0000_i1044" type="#_x0000_t75" style="width:54.3pt;height:17.7pt" o:ole="">
             <v:imagedata r:id="rId47" o:title=""/>
           </v:shape>
-          <o:OLEObject Type="Embed" ProgID="Equation.DSMT4" ShapeID="_x0000_i1044" DrawAspect="Content" ObjectID="_1780826699" r:id="rId48"/>
+          <o:OLEObject Type="Embed" ProgID="Equation.DSMT4" ShapeID="_x0000_i1044" DrawAspect="Content" ObjectID="_1780828053" r:id="rId48"/>
         </w:object>
       </w:r>
       <w:r>
@@ -4827,7 +4827,7 @@
           <v:shape id="_x0000_i1045" type="#_x0000_t75" style="width:287.3pt;height:20.45pt" o:ole="">
             <v:imagedata r:id="rId49" o:title=""/>
           </v:shape>
-          <o:OLEObject Type="Embed" ProgID="Equation.DSMT4" ShapeID="_x0000_i1045" DrawAspect="Content" ObjectID="_1780826700" r:id="rId50"/>
+          <o:OLEObject Type="Embed" ProgID="Equation.DSMT4" ShapeID="_x0000_i1045" DrawAspect="Content" ObjectID="_1780828054" r:id="rId50"/>
         </w:object>
       </w:r>
       <w:r>
@@ -5198,7 +5198,7 @@
           <v:shape id="_x0000_i1046" type="#_x0000_t75" style="width:12.2pt;height:16.15pt" o:ole="">
             <v:imagedata r:id="rId51" o:title=""/>
           </v:shape>
-          <o:OLEObject Type="Embed" ProgID="Equation.DSMT4" ShapeID="_x0000_i1046" DrawAspect="Content" ObjectID="_1780826701" r:id="rId52"/>
+          <o:OLEObject Type="Embed" ProgID="Equation.DSMT4" ShapeID="_x0000_i1046" DrawAspect="Content" ObjectID="_1780828055" r:id="rId52"/>
         </w:object>
       </w:r>
       <w:r>
@@ -5230,7 +5230,7 @@
           <v:shape id="_x0000_i1047" type="#_x0000_t75" style="width:54.3pt;height:17.7pt" o:ole="">
             <v:imagedata r:id="rId53" o:title=""/>
           </v:shape>
-          <o:OLEObject Type="Embed" ProgID="Equation.DSMT4" ShapeID="_x0000_i1047" DrawAspect="Content" ObjectID="_1780826702" r:id="rId54"/>
+          <o:OLEObject Type="Embed" ProgID="Equation.DSMT4" ShapeID="_x0000_i1047" DrawAspect="Content" ObjectID="_1780828056" r:id="rId54"/>
         </w:object>
       </w:r>
       <w:r>
@@ -5247,7 +5247,7 @@
           <v:shape id="_x0000_i1048" type="#_x0000_t75" style="width:12.2pt;height:16.15pt" o:ole="">
             <v:imagedata r:id="rId51" o:title=""/>
           </v:shape>
-          <o:OLEObject Type="Embed" ProgID="Equation.DSMT4" ShapeID="_x0000_i1048" DrawAspect="Content" ObjectID="_1780826703" r:id="rId55"/>
+          <o:OLEObject Type="Embed" ProgID="Equation.DSMT4" ShapeID="_x0000_i1048" DrawAspect="Content" ObjectID="_1780828057" r:id="rId55"/>
         </w:object>
       </w:r>
       <w:r>
@@ -5273,7 +5273,7 @@
           <v:shape id="_x0000_i1049" type="#_x0000_t75" style="width:12.2pt;height:16.15pt" o:ole="">
             <v:imagedata r:id="rId51" o:title=""/>
           </v:shape>
-          <o:OLEObject Type="Embed" ProgID="Equation.DSMT4" ShapeID="_x0000_i1049" DrawAspect="Content" ObjectID="_1780826704" r:id="rId56"/>
+          <o:OLEObject Type="Embed" ProgID="Equation.DSMT4" ShapeID="_x0000_i1049" DrawAspect="Content" ObjectID="_1780828058" r:id="rId56"/>
         </w:object>
       </w:r>
       <w:r>
@@ -5298,7 +5298,7 @@
           <v:shape id="_x0000_i1050" type="#_x0000_t75" style="width:38.15pt;height:17.7pt" o:ole="">
             <v:imagedata r:id="rId57" o:title=""/>
           </v:shape>
-          <o:OLEObject Type="Embed" ProgID="Equation.DSMT4" ShapeID="_x0000_i1050" DrawAspect="Content" ObjectID="_1780826705" r:id="rId58"/>
+          <o:OLEObject Type="Embed" ProgID="Equation.DSMT4" ShapeID="_x0000_i1050" DrawAspect="Content" ObjectID="_1780828059" r:id="rId58"/>
         </w:object>
       </w:r>
       <w:r>
@@ -5376,7 +5376,7 @@
           <v:shape id="_x0000_i1051" type="#_x0000_t75" style="width:59.8pt;height:17.7pt" o:ole="">
             <v:imagedata r:id="rId59" o:title=""/>
           </v:shape>
-          <o:OLEObject Type="Embed" ProgID="Equation.DSMT4" ShapeID="_x0000_i1051" DrawAspect="Content" ObjectID="_1780826706" r:id="rId60"/>
+          <o:OLEObject Type="Embed" ProgID="Equation.DSMT4" ShapeID="_x0000_i1051" DrawAspect="Content" ObjectID="_1780828060" r:id="rId60"/>
         </w:object>
       </w:r>
     </w:p>
@@ -5403,7 +5403,7 @@
           <v:shape id="_x0000_i1052" type="#_x0000_t75" style="width:4in;height:20.45pt" o:ole="">
             <v:imagedata r:id="rId61" o:title=""/>
           </v:shape>
-          <o:OLEObject Type="Embed" ProgID="Equation.DSMT4" ShapeID="_x0000_i1052" DrawAspect="Content" ObjectID="_1780826707" r:id="rId62"/>
+          <o:OLEObject Type="Embed" ProgID="Equation.DSMT4" ShapeID="_x0000_i1052" DrawAspect="Content" ObjectID="_1780828061" r:id="rId62"/>
         </w:object>
       </w:r>
       <w:r>
@@ -5699,7 +5699,7 @@
           <v:shape id="_x0000_i1053" type="#_x0000_t75" style="width:12.2pt;height:16.15pt" o:ole="">
             <v:imagedata r:id="rId63" o:title=""/>
           </v:shape>
-          <o:OLEObject Type="Embed" ProgID="Equation.DSMT4" ShapeID="_x0000_i1053" DrawAspect="Content" ObjectID="_1780826708" r:id="rId64"/>
+          <o:OLEObject Type="Embed" ProgID="Equation.DSMT4" ShapeID="_x0000_i1053" DrawAspect="Content" ObjectID="_1780828062" r:id="rId64"/>
         </w:object>
       </w:r>
       <w:r>
@@ -5713,7 +5713,7 @@
           <v:shape id="_x0000_i1054" type="#_x0000_t75" style="width:27.15pt;height:16.15pt" o:ole="">
             <v:imagedata r:id="rId65" o:title=""/>
           </v:shape>
-          <o:OLEObject Type="Embed" ProgID="Equation.DSMT4" ShapeID="_x0000_i1054" DrawAspect="Content" ObjectID="_1780826709" r:id="rId66"/>
+          <o:OLEObject Type="Embed" ProgID="Equation.DSMT4" ShapeID="_x0000_i1054" DrawAspect="Content" ObjectID="_1780828063" r:id="rId66"/>
         </w:object>
       </w:r>
       <w:r>
@@ -5734,7 +5734,7 @@
           <v:shape id="_x0000_i1055" type="#_x0000_t75" style="width:38.15pt;height:17.7pt" o:ole="">
             <v:imagedata r:id="rId67" o:title=""/>
           </v:shape>
-          <o:OLEObject Type="Embed" ProgID="Equation.DSMT4" ShapeID="_x0000_i1055" DrawAspect="Content" ObjectID="_1780826710" r:id="rId68"/>
+          <o:OLEObject Type="Embed" ProgID="Equation.DSMT4" ShapeID="_x0000_i1055" DrawAspect="Content" ObjectID="_1780828064" r:id="rId68"/>
         </w:object>
       </w:r>
       <w:r>
@@ -5766,7 +5766,7 @@
           <v:shape id="_x0000_i1056" type="#_x0000_t75" style="width:12.2pt;height:16.15pt" o:ole="">
             <v:imagedata r:id="rId69" o:title=""/>
           </v:shape>
-          <o:OLEObject Type="Embed" ProgID="Equation.DSMT4" ShapeID="_x0000_i1056" DrawAspect="Content" ObjectID="_1780826711" r:id="rId70"/>
+          <o:OLEObject Type="Embed" ProgID="Equation.DSMT4" ShapeID="_x0000_i1056" DrawAspect="Content" ObjectID="_1780828065" r:id="rId70"/>
         </w:object>
       </w:r>
       <w:r>
@@ -5787,7 +5787,7 @@
           <v:shape id="_x0000_i1057" type="#_x0000_t75" style="width:150.65pt;height:17.7pt" o:ole="">
             <v:imagedata r:id="rId71" o:title=""/>
           </v:shape>
-          <o:OLEObject Type="Embed" ProgID="Equation.DSMT4" ShapeID="_x0000_i1057" DrawAspect="Content" ObjectID="_1780826712" r:id="rId72"/>
+          <o:OLEObject Type="Embed" ProgID="Equation.DSMT4" ShapeID="_x0000_i1057" DrawAspect="Content" ObjectID="_1780828066" r:id="rId72"/>
         </w:object>
       </w:r>
       <w:r>
@@ -7001,7 +7001,16 @@
         <w:t>s per type</w:t>
       </w:r>
       <w:r>
-        <w:t>. Public schools represent 63.76% of the total, while charter schools account for 28.93% and private schools for 7.3%. The two regions with the highest number of DMUs are 13 and 16.</w:t>
+        <w:t xml:space="preserve">. Public schools represent 63.76% of the total, while charter schools account for 28.93% and private schools for 7.3%. </w:t>
+      </w:r>
+      <w:r>
+        <w:rPr>
+          <w:highlight w:val="yellow"/>
+        </w:rPr>
+        <w:t>The two regions with the highest number of DMUs are 13 and 16</w:t>
+      </w:r>
+      <w:r>
+        <w:t>.</w:t>
       </w:r>
       <w:r>
         <w:t xml:space="preserve"> After identifying the efficient units, balancing </w:t>
@@ -7010,7 +7019,25 @@
         <w:t>the dataset</w:t>
       </w:r>
       <w:r>
-        <w:t>, and increasing the number of inefficient units, the dataset used to train the model consists of 2913 units (971 efficient and 142 inefficient).</w:t>
+        <w:t>, and increasing the number of inefficient units, the dataset used to train the model consists of 29</w:t>
+      </w:r>
+      <w:r>
+        <w:t>21</w:t>
+      </w:r>
+      <w:r>
+        <w:t xml:space="preserve"> units (9</w:t>
+      </w:r>
+      <w:r>
+        <w:t>61</w:t>
+      </w:r>
+      <w:r>
+        <w:t xml:space="preserve"> efficient and 1</w:t>
+      </w:r>
+      <w:r>
+        <w:t>960</w:t>
+      </w:r>
+      <w:r>
+        <w:t xml:space="preserve"> inefficient).</w:t>
       </w:r>
     </w:p>
     <w:p>
@@ -7256,11 +7283,6 @@
       <w:r>
         <w:t xml:space="preserve"> is 96.65%.</w:t>
       </w:r>
-    </w:p>
-    <w:p>
-      <w:pPr>
-        <w:spacing w:line="360" w:lineRule="auto"/>
-      </w:pPr>
     </w:p>
     <w:p>
       <w:pPr>
@@ -7909,7 +7931,7 @@
           <w:lang w:val="es-ES"/>
         </w:rPr>
         <w:drawing>
-          <wp:inline distT="0" distB="0" distL="0" distR="0" wp14:anchorId="4E4BBBCC" wp14:editId="554A8167">
+          <wp:inline distT="0" distB="0" distL="0" distR="0" wp14:anchorId="4E4BBBCC" wp14:editId="1F91CE0E">
             <wp:extent cx="4821382" cy="3457695"/>
             <wp:effectExtent l="0" t="0" r="0" b="0"/>
             <wp:docPr id="162455061" name="Imagen 1" descr="Gráfico, Gráfico de líneas&#10;&#10;Descripción generada automáticamente"/>
@@ -7998,6 +8020,7 @@
           <w:highlight w:val="yellow"/>
           <w:lang w:val="en-GB"/>
         </w:rPr>
+        <w:lastRenderedPageBreak/>
         <w:t xml:space="preserve">In terms of the mean scores, the results indicate that the scores by the radial model are, on average, higher compared to those obtained through machine learning techniques. Specifically, the scores of the radial model are, on average, 0.029 units higher than those of SVM Polynomial and 0.019 units higher than those of the </w:t>
       </w:r>
       <w:r>
@@ -8101,7 +8124,6 @@
           <w:highlight w:val="yellow"/>
           <w:lang w:val="en-GB"/>
         </w:rPr>
-        <w:lastRenderedPageBreak/>
         <w:t xml:space="preserve">A notable feature of using </w:t>
       </w:r>
       <w:r>
@@ -8156,6 +8178,7 @@
         <w:rPr>
           <w:noProof/>
         </w:rPr>
+        <w:lastRenderedPageBreak/>
         <mc:AlternateContent>
           <mc:Choice Requires="wpg">
             <w:drawing>
@@ -8481,32 +8504,29 @@
         <w:t xml:space="preserve"> T</w:t>
       </w:r>
       <w:r>
-        <w:t xml:space="preserve">his insight underscores the need to consider teacher-student ratios as a critical factor in educational outcomes. Therefore, strategies aimed at optimizing these ratios could lead to significant improvements in student performance. Additionally, focusing on socioeconomic </w:t>
-      </w:r>
-      <w:r>
+        <w:t>his insight underscores the need to consider teacher-student ratios as a critical factor in educational outcomes. Therefore, strategies aimed at optimizing these ratios could lead to significant improvements in student performance. Additionally, focusing on socioeconomic status and math proficiency remains essential, but the neural network model suggests that a more holistic approach, including teacher-student interactions, may yield better results.</w:t>
+      </w:r>
+    </w:p>
+    <w:p>
+      <w:pPr>
+        <w:spacing w:line="360" w:lineRule="auto"/>
+        <w:rPr>
+          <w:lang w:val="en-GB"/>
+        </w:rPr>
+      </w:pPr>
+    </w:p>
+    <w:p>
+      <w:pPr>
+        <w:spacing w:line="360" w:lineRule="auto"/>
+        <w:rPr>
+          <w:lang w:val="en-GB"/>
+        </w:rPr>
+      </w:pPr>
+      <w:r>
+        <w:rPr>
+          <w:lang w:val="en-GB"/>
+        </w:rPr>
         <w:lastRenderedPageBreak/>
-        <w:t>status and math proficiency remains essential, but the neural network model suggests that a more holistic approach, including teacher-student interactions, may yield better results.</w:t>
-      </w:r>
-    </w:p>
-    <w:p>
-      <w:pPr>
-        <w:spacing w:line="360" w:lineRule="auto"/>
-        <w:rPr>
-          <w:lang w:val="en-GB"/>
-        </w:rPr>
-      </w:pPr>
-    </w:p>
-    <w:p>
-      <w:pPr>
-        <w:spacing w:line="360" w:lineRule="auto"/>
-        <w:rPr>
-          <w:lang w:val="en-GB"/>
-        </w:rPr>
-      </w:pPr>
-      <w:r>
-        <w:rPr>
-          <w:lang w:val="en-GB"/>
-        </w:rPr>
         <w:t>Finally, it is worth mentioning that o</w:t>
       </w:r>
       <w:r>
@@ -8753,11 +8773,11 @@
         <w:spacing w:line="360" w:lineRule="auto"/>
       </w:pPr>
       <w:r>
-        <w:t xml:space="preserve">The advantages of our integrated approach extend beyond just analytical improvements. They also offer practical benefits in terms of scalability and adaptability. The model's ability to handle </w:t>
+        <w:t xml:space="preserve">The advantages of our integrated approach extend beyond just analytical improvements. They also offer practical benefits in terms of scalability and adaptability. The model's ability to handle large datasets efficiently makes it especially relevant in the era of big data, where organizations across sectors are looking to leverage vast amounts of information for enhanced decision-making. Additionally, the flexibility of the ML-DEA framework means it can be tailored to specific sector </w:t>
       </w:r>
       <w:r>
         <w:lastRenderedPageBreak/>
-        <w:t>large datasets efficiently makes it especially relevant in the era of big data, where organizations across sectors are looking to leverage vast amounts of information for enhanced decision-making. Additionally, the flexibility of the ML-DEA framework means it can be tailored to specific sector needs, whether it be healthcare, education, or finance, providing customized efficiency assessments that are both insightful and actionable.</w:t>
+        <w:t>needs, whether it be healthcare, education, or finance, providing customized efficiency assessments that are both insightful and actionable.</w:t>
       </w:r>
     </w:p>
     <w:p>
@@ -8847,7 +8867,11 @@
         <w:spacing w:line="360" w:lineRule="auto"/>
       </w:pPr>
       <w:r>
-        <w:t>In conclusion, the new integration of ML with DEA models could represent a significant advancement in the field of efficiency analysis. Its ability to provide detailed, reliable, and actionable efficiency assessments could make it a valuable tool for researchers and practitioners alike. Ultimately, the true value and relevance of our contribution in the field of efficiency evaluation will be determined by its future application across diverse datasets and contexts, which will validate or challenge the robustness and adaptability of our approach.</w:t>
+        <w:t xml:space="preserve">In conclusion, the new integration of ML with DEA models could represent a significant advancement in the field of efficiency analysis. Its ability to provide detailed, reliable, and </w:t>
+      </w:r>
+      <w:r>
+        <w:lastRenderedPageBreak/>
+        <w:t>actionable efficiency assessments could make it a valuable tool for researchers and practitioners alike. Ultimately, the true value and relevance of our contribution in the field of efficiency evaluation will be determined by its future application across diverse datasets and contexts, which will validate or challenge the robustness and adaptability of our approach.</w:t>
       </w:r>
     </w:p>
     <w:p>
@@ -9049,7 +9073,6 @@
         <w:jc w:val="left"/>
       </w:pPr>
       <w:r>
-        <w:lastRenderedPageBreak/>
         <w:br w:type="page"/>
       </w:r>
     </w:p>
@@ -23710,7 +23733,6 @@
         <w:docPartUnique/>
       </w:docPartObj>
     </w:sdtPr>
-    <w:sdtEndPr/>
     <w:sdtContent>
       <w:p>
         <w:pPr>
@@ -24809,6 +24831,7 @@
   <w:style w:type="character" w:default="1" w:styleId="Fuentedeprrafopredeter">
     <w:name w:val="Default Paragraph Font"/>
     <w:uiPriority w:val="1"/>
+    <w:semiHidden/>
     <w:unhideWhenUsed/>
   </w:style>
   <w:style w:type="table" w:default="1" w:styleId="Tablanormal">

--- a/articulo 1 XAI/Manuscript ML Clasificaction and DEA_RGM09062024.docx
+++ b/articulo 1 XAI/Manuscript ML Clasificaction and DEA_RGM09062024.docx
@@ -343,25 +343,7 @@
           <w:sz w:val="20"/>
           <w:szCs w:val="20"/>
         </w:rPr>
-        <w:t xml:space="preserve"> </w:t>
-      </w:r>
-      <w:proofErr w:type="spellStart"/>
-      <w:r>
-        <w:rPr>
-          <w:rFonts w:eastAsia="Times New Roman" w:cs="Times New Roman"/>
-          <w:sz w:val="20"/>
-          <w:szCs w:val="20"/>
-        </w:rPr>
-        <w:t>ValgrAI</w:t>
-      </w:r>
-      <w:proofErr w:type="spellEnd"/>
-      <w:r>
-        <w:rPr>
-          <w:rFonts w:eastAsia="Times New Roman" w:cs="Times New Roman"/>
-          <w:sz w:val="20"/>
-          <w:szCs w:val="20"/>
-        </w:rPr>
-        <w:t xml:space="preserve"> - Valencian Graduate School and Research Network of Artificial Intelligence, Valencia, Spain.</w:t>
+        <w:t xml:space="preserve"> ValgrAI - Valencian Graduate School and Research Network of Artificial Intelligence, Valencia, Spain.</w:t>
       </w:r>
     </w:p>
     <w:p>
@@ -392,87 +374,7 @@
           <w:szCs w:val="20"/>
           <w:lang w:val="es-ES"/>
         </w:rPr>
-        <w:t xml:space="preserve"> </w:t>
-      </w:r>
-      <w:proofErr w:type="spellStart"/>
-      <w:r>
-        <w:rPr>
-          <w:rFonts w:eastAsia="Times New Roman" w:cs="Times New Roman"/>
-          <w:sz w:val="20"/>
-          <w:szCs w:val="20"/>
-          <w:lang w:val="es-ES"/>
-        </w:rPr>
-        <w:t>Department</w:t>
-      </w:r>
-      <w:proofErr w:type="spellEnd"/>
-      <w:r>
-        <w:rPr>
-          <w:rFonts w:eastAsia="Times New Roman" w:cs="Times New Roman"/>
-          <w:sz w:val="20"/>
-          <w:szCs w:val="20"/>
-          <w:lang w:val="es-ES"/>
-        </w:rPr>
-        <w:t xml:space="preserve"> </w:t>
-      </w:r>
-      <w:proofErr w:type="spellStart"/>
-      <w:r>
-        <w:rPr>
-          <w:rFonts w:eastAsia="Times New Roman" w:cs="Times New Roman"/>
-          <w:sz w:val="20"/>
-          <w:szCs w:val="20"/>
-          <w:lang w:val="es-ES"/>
-        </w:rPr>
-        <w:t>of</w:t>
-      </w:r>
-      <w:proofErr w:type="spellEnd"/>
-      <w:r>
-        <w:rPr>
-          <w:rFonts w:eastAsia="Times New Roman" w:cs="Times New Roman"/>
-          <w:sz w:val="20"/>
-          <w:szCs w:val="20"/>
-          <w:lang w:val="es-ES"/>
-        </w:rPr>
-        <w:t xml:space="preserve"> </w:t>
-      </w:r>
-      <w:proofErr w:type="spellStart"/>
-      <w:r>
-        <w:rPr>
-          <w:rFonts w:eastAsia="Times New Roman" w:cs="Times New Roman"/>
-          <w:sz w:val="20"/>
-          <w:szCs w:val="20"/>
-          <w:lang w:val="es-ES"/>
-        </w:rPr>
-        <w:t>Economics</w:t>
-      </w:r>
-      <w:proofErr w:type="spellEnd"/>
-      <w:r>
-        <w:rPr>
-          <w:rFonts w:eastAsia="Times New Roman" w:cs="Times New Roman"/>
-          <w:sz w:val="20"/>
-          <w:szCs w:val="20"/>
-          <w:lang w:val="es-ES"/>
-        </w:rPr>
-        <w:t xml:space="preserve">, Universidad Autónoma de Madrid, Madrid, </w:t>
-      </w:r>
-      <w:proofErr w:type="spellStart"/>
-      <w:r>
-        <w:rPr>
-          <w:rFonts w:eastAsia="Times New Roman" w:cs="Times New Roman"/>
-          <w:sz w:val="20"/>
-          <w:szCs w:val="20"/>
-          <w:lang w:val="es-ES"/>
-        </w:rPr>
-        <w:t>Spain</w:t>
-      </w:r>
-      <w:proofErr w:type="spellEnd"/>
-      <w:r>
-        <w:rPr>
-          <w:rFonts w:eastAsia="Times New Roman" w:cs="Times New Roman"/>
-          <w:sz w:val="20"/>
-          <w:szCs w:val="20"/>
-          <w:lang w:val="es-ES"/>
-        </w:rPr>
-        <w:t xml:space="preserve">.    </w:t>
+        <w:t xml:space="preserve"> Department of Economics, Universidad Autónoma de Madrid, Madrid, Spain.    </w:t>
       </w:r>
     </w:p>
     <w:p>
@@ -614,13 +516,8 @@
       <w:r>
         <w:t xml:space="preserve"> (</w:t>
       </w:r>
-      <w:proofErr w:type="spellStart"/>
-      <w:r>
-        <w:t>Programme</w:t>
-      </w:r>
-      <w:proofErr w:type="spellEnd"/>
-      <w:r>
-        <w:t xml:space="preserve"> for</w:t>
+      <w:r>
+        <w:t>Programme for</w:t>
       </w:r>
       <w:r>
         <w:t xml:space="preserve"> </w:t>
@@ -770,15 +667,7 @@
         <w:t>and</w:t>
       </w:r>
       <w:r>
-        <w:t xml:space="preserve"> unknown. Over the years, DEA has been applied to diverse domains, including banking (</w:t>
-      </w:r>
-      <w:proofErr w:type="spellStart"/>
-      <w:r>
-        <w:t>Seiford</w:t>
-      </w:r>
-      <w:proofErr w:type="spellEnd"/>
-      <w:r>
-        <w:t xml:space="preserve"> &amp; Zhu, 2002), healthcare (Olesen et al., 2007), and environmental performance assessment (Zhou et al., 2008), among others.</w:t>
+        <w:t xml:space="preserve"> unknown. Over the years, DEA has been applied to diverse domains, including banking (Seiford &amp; Zhu, 2002), healthcare (Olesen et al., 2007), and environmental performance assessment (Zhou et al., 2008), among others.</w:t>
       </w:r>
     </w:p>
     <w:p>
@@ -1051,26 +940,10 @@
         <w:t>D</w:t>
       </w:r>
       <w:r>
-        <w:t>ata (</w:t>
-      </w:r>
-      <w:proofErr w:type="spellStart"/>
-      <w:r>
-        <w:t>StoNED</w:t>
-      </w:r>
-      <w:proofErr w:type="spellEnd"/>
-      <w:r>
-        <w:t>)</w:t>
-      </w:r>
-      <w:r>
-        <w:t xml:space="preserve">. Parmeter and Racine (2013) proposed innovative smooth constrained nonparametric frontier estimators, incorporating production theory axioms. </w:t>
-      </w:r>
-      <w:proofErr w:type="spellStart"/>
-      <w:r>
-        <w:t>Daouia</w:t>
-      </w:r>
-      <w:proofErr w:type="spellEnd"/>
-      <w:r>
-        <w:t xml:space="preserve"> et al. (2016) introduced a method using constrained polynomial spline smoothing for data envelope fitting, enhancing precision and smoothness. Esteve et al. (2020) developed Efficiency Analysis Trees (EAT), improving production frontier estimation</w:t>
+        <w:t>ata (StoNED)</w:t>
+      </w:r>
+      <w:r>
+        <w:t>. Parmeter and Racine (2013) proposed innovative smooth constrained nonparametric frontier estimators, incorporating production theory axioms. Daouia et al. (2016) introduced a method using constrained polynomial spline smoothing for data envelope fitting, enhancing precision and smoothness. Esteve et al. (2020) developed Efficiency Analysis Trees (EAT), improving production frontier estimation</w:t>
       </w:r>
       <w:r>
         <w:t xml:space="preserve"> through decision trees</w:t>
@@ -1082,15 +955,7 @@
         <w:t xml:space="preserve"> in different scenarios</w:t>
       </w:r>
       <w:r>
-        <w:t xml:space="preserve">. </w:t>
-      </w:r>
-      <w:proofErr w:type="spellStart"/>
-      <w:r>
-        <w:t>Tsionas</w:t>
-      </w:r>
-      <w:proofErr w:type="spellEnd"/>
-      <w:r>
-        <w:t xml:space="preserve"> et al. (2023) proposed a Bayesian Artificial Neural Network approach for frontier efficiency analysis</w:t>
+        <w:t>. Tsionas et al. (2023) proposed a Bayesian Artificial Neural Network approach for frontier efficiency analysis</w:t>
       </w:r>
       <w:r>
         <w:t xml:space="preserve"> under shape constraints</w:t>
@@ -1176,434 +1041,377 @@
         </w:rPr>
         <w:t xml:space="preserve">contributions are the following: </w:t>
       </w:r>
-      <w:proofErr w:type="spellStart"/>
       <w:r>
         <w:rPr>
           <w:rFonts w:cs="Times New Roman"/>
           <w:color w:val="000000"/>
         </w:rPr>
-        <w:t>Emrouznejad</w:t>
-      </w:r>
-      <w:proofErr w:type="spellEnd"/>
+        <w:t xml:space="preserve">Emrouznejad </w:t>
+      </w:r>
       <w:r>
         <w:rPr>
           <w:rFonts w:cs="Times New Roman"/>
           <w:color w:val="000000"/>
         </w:rPr>
-        <w:t xml:space="preserve"> </w:t>
+        <w:t>and</w:t>
       </w:r>
       <w:r>
         <w:rPr>
           <w:rFonts w:cs="Times New Roman"/>
           <w:color w:val="000000"/>
         </w:rPr>
-        <w:t>and</w:t>
+        <w:t xml:space="preserve"> Shale (2009) explore</w:t>
       </w:r>
       <w:r>
         <w:rPr>
           <w:rFonts w:cs="Times New Roman"/>
           <w:color w:val="000000"/>
         </w:rPr>
-        <w:t xml:space="preserve"> Shale (2009) explore</w:t>
+        <w:t>d</w:t>
       </w:r>
       <w:r>
         <w:rPr>
           <w:rFonts w:cs="Times New Roman"/>
           <w:color w:val="000000"/>
         </w:rPr>
-        <w:t>d</w:t>
+        <w:t xml:space="preserve"> a novel approach by combining a neural network with Data Envelopment Analysis (DEA) to address the computational challenges posed by large datasets. Liu et al. (2013) compare</w:t>
       </w:r>
       <w:r>
         <w:rPr>
           <w:rFonts w:cs="Times New Roman"/>
           <w:color w:val="000000"/>
         </w:rPr>
-        <w:t xml:space="preserve"> a novel approach by combining a neural network with Data Envelopment Analysis (DEA) to address the computational challenges posed by large datasets. Liu et al. (2013) compare</w:t>
+        <w:t>d</w:t>
       </w:r>
       <w:r>
         <w:rPr>
           <w:rFonts w:cs="Times New Roman"/>
           <w:color w:val="000000"/>
         </w:rPr>
-        <w:t>d</w:t>
+        <w:t xml:space="preserve"> </w:t>
       </w:r>
       <w:r>
         <w:rPr>
           <w:rFonts w:cs="Times New Roman"/>
           <w:color w:val="000000"/>
         </w:rPr>
-        <w:t xml:space="preserve"> </w:t>
+        <w:t>standard</w:t>
       </w:r>
       <w:r>
         <w:rPr>
           <w:rFonts w:cs="Times New Roman"/>
           <w:color w:val="000000"/>
         </w:rPr>
-        <w:t>standard</w:t>
+        <w:t xml:space="preserve"> DEA, three-stage DEA, and neural network approaches to measure the technical efficiency of 29 semi-conductor firms in Taiwan. Fallahpour et al. (2016) present</w:t>
       </w:r>
       <w:r>
         <w:rPr>
           <w:rFonts w:cs="Times New Roman"/>
           <w:color w:val="000000"/>
         </w:rPr>
-        <w:t xml:space="preserve"> DEA, three-stage DEA, and neural network approaches to measure the technical efficiency of 29 semi-conductor firms in Taiwan. </w:t>
-      </w:r>
-      <w:proofErr w:type="spellStart"/>
+        <w:t>ed</w:t>
+      </w:r>
       <w:r>
         <w:rPr>
           <w:rFonts w:cs="Times New Roman"/>
           <w:color w:val="000000"/>
         </w:rPr>
-        <w:t>Fallahpour</w:t>
-      </w:r>
-      <w:proofErr w:type="spellEnd"/>
+        <w:t xml:space="preserve"> an integrated model for green supplier selection under a fuzzy environment, combining DEA with genetic programming to address the shortcomings of previous DEA models in supplier evaluation. Kwon </w:t>
+      </w:r>
       <w:r>
         <w:rPr>
           <w:rFonts w:cs="Times New Roman"/>
           <w:color w:val="000000"/>
         </w:rPr>
-        <w:t xml:space="preserve"> et al. (2016) present</w:t>
+        <w:t>et al.</w:t>
       </w:r>
       <w:r>
         <w:rPr>
           <w:rFonts w:cs="Times New Roman"/>
           <w:color w:val="000000"/>
         </w:rPr>
-        <w:t>ed</w:t>
+        <w:t xml:space="preserve"> (2016) explore</w:t>
       </w:r>
       <w:r>
         <w:rPr>
           <w:rFonts w:cs="Times New Roman"/>
           <w:color w:val="000000"/>
         </w:rPr>
-        <w:t xml:space="preserve"> an integrated model for green supplier selection under a fuzzy environment, combining DEA with genetic programming to address the shortcomings of previous DEA models in supplier evaluation. Kwon </w:t>
+        <w:t>d</w:t>
       </w:r>
       <w:r>
         <w:rPr>
           <w:rFonts w:cs="Times New Roman"/>
           <w:color w:val="000000"/>
         </w:rPr>
-        <w:t>et al.</w:t>
+        <w:t xml:space="preserve"> a novel method of performance measurement and prediction by integrating DEA and </w:t>
       </w:r>
       <w:r>
         <w:rPr>
           <w:rFonts w:cs="Times New Roman"/>
           <w:color w:val="000000"/>
         </w:rPr>
-        <w:t xml:space="preserve"> (2016) explore</w:t>
+        <w:t>n</w:t>
       </w:r>
       <w:r>
         <w:rPr>
           <w:rFonts w:cs="Times New Roman"/>
           <w:color w:val="000000"/>
         </w:rPr>
-        <w:t>d</w:t>
+        <w:t xml:space="preserve">eural </w:t>
       </w:r>
       <w:r>
         <w:rPr>
           <w:rFonts w:cs="Times New Roman"/>
           <w:color w:val="000000"/>
         </w:rPr>
-        <w:t xml:space="preserve"> a novel method of performance measurement and prediction by integrating DEA and </w:t>
+        <w:t>n</w:t>
       </w:r>
       <w:r>
         <w:rPr>
           <w:rFonts w:cs="Times New Roman"/>
           <w:color w:val="000000"/>
         </w:rPr>
-        <w:t>n</w:t>
+        <w:t>etwork</w:t>
       </w:r>
       <w:r>
         <w:rPr>
           <w:rFonts w:cs="Times New Roman"/>
           <w:color w:val="000000"/>
         </w:rPr>
-        <w:t xml:space="preserve">eural </w:t>
+        <w:t>s</w:t>
       </w:r>
       <w:r>
         <w:rPr>
           <w:rFonts w:cs="Times New Roman"/>
           <w:color w:val="000000"/>
         </w:rPr>
-        <w:t>n</w:t>
+        <w:t>. The study use</w:t>
       </w:r>
       <w:r>
         <w:rPr>
           <w:rFonts w:cs="Times New Roman"/>
           <w:color w:val="000000"/>
         </w:rPr>
-        <w:t>etwork</w:t>
+        <w:t>d</w:t>
       </w:r>
       <w:r>
         <w:rPr>
           <w:rFonts w:cs="Times New Roman"/>
           <w:color w:val="000000"/>
         </w:rPr>
-        <w:t>s</w:t>
+        <w:t xml:space="preserve"> longitudinal data from Japanese electronics manufacturing firms to show the effectiveness of this combined approach. Aydin </w:t>
       </w:r>
       <w:r>
         <w:rPr>
           <w:rFonts w:cs="Times New Roman"/>
           <w:color w:val="000000"/>
         </w:rPr>
-        <w:t>. The study use</w:t>
+        <w:t>and</w:t>
       </w:r>
       <w:r>
         <w:rPr>
           <w:rFonts w:cs="Times New Roman"/>
           <w:color w:val="000000"/>
         </w:rPr>
-        <w:t>d</w:t>
+        <w:t xml:space="preserve"> Yurdakul (2020) introduce</w:t>
       </w:r>
       <w:r>
         <w:rPr>
           <w:rFonts w:cs="Times New Roman"/>
           <w:color w:val="000000"/>
         </w:rPr>
-        <w:t xml:space="preserve"> longitudinal data from Japanese electronics manufacturing firms to show the effectiveness of this combined approach. Aydin </w:t>
+        <w:t>d</w:t>
       </w:r>
       <w:r>
         <w:rPr>
           <w:rFonts w:cs="Times New Roman"/>
           <w:color w:val="000000"/>
         </w:rPr>
-        <w:t>and</w:t>
+        <w:t xml:space="preserve"> a three-staged framework utilizing Weighted Stochastic Imprecise Data Envelopment Analysis and </w:t>
       </w:r>
       <w:r>
         <w:rPr>
           <w:rFonts w:cs="Times New Roman"/>
           <w:color w:val="000000"/>
         </w:rPr>
-        <w:t xml:space="preserve"> Yurdakul (2020) introduce</w:t>
+        <w:t xml:space="preserve">ML </w:t>
       </w:r>
       <w:r>
         <w:rPr>
           <w:rFonts w:cs="Times New Roman"/>
           <w:color w:val="000000"/>
         </w:rPr>
-        <w:t>d</w:t>
+        <w:t>algorithms to assess the performance of 142 countries against the COVID-19 pandemic. Tayal et al. (2020) present</w:t>
       </w:r>
       <w:r>
         <w:rPr>
           <w:rFonts w:cs="Times New Roman"/>
           <w:color w:val="000000"/>
         </w:rPr>
-        <w:t xml:space="preserve"> a three-staged framework utilizing Weighted Stochastic Imprecise Data Envelopment Analysis and </w:t>
+        <w:t>ed</w:t>
       </w:r>
       <w:r>
         <w:rPr>
           <w:rFonts w:cs="Times New Roman"/>
           <w:color w:val="000000"/>
         </w:rPr>
-        <w:t xml:space="preserve">ML </w:t>
+        <w:t xml:space="preserve"> an integrated framework for identifying </w:t>
       </w:r>
       <w:r>
         <w:rPr>
           <w:rFonts w:cs="Times New Roman"/>
           <w:color w:val="000000"/>
         </w:rPr>
-        <w:t>algorithms to assess the performance of 142 countries against the COVID-19 pandemic. Tayal et al. (2020) present</w:t>
+        <w:lastRenderedPageBreak/>
+        <w:t>sustainable manufacturing layouts using Big Data Analytics, Machine Learning, Hybrid Meta-heuristic</w:t>
       </w:r>
       <w:r>
         <w:rPr>
           <w:rFonts w:cs="Times New Roman"/>
           <w:color w:val="000000"/>
         </w:rPr>
-        <w:t>ed</w:t>
+        <w:t xml:space="preserve"> and DEA</w:t>
       </w:r>
       <w:r>
         <w:rPr>
           <w:rFonts w:cs="Times New Roman"/>
           <w:color w:val="000000"/>
         </w:rPr>
-        <w:t xml:space="preserve"> an integrated framework for identifying </w:t>
+        <w:t xml:space="preserve">. The </w:t>
       </w:r>
       <w:r>
         <w:rPr>
           <w:rFonts w:cs="Times New Roman"/>
           <w:color w:val="000000"/>
         </w:rPr>
-        <w:lastRenderedPageBreak/>
-        <w:t>sustainable manufacturing layouts using Big Data Analytics, Machine Learning, Hybrid Meta-heuristic</w:t>
+        <w:t>paper</w:t>
       </w:r>
       <w:r>
         <w:rPr>
           <w:rFonts w:cs="Times New Roman"/>
           <w:color w:val="000000"/>
         </w:rPr>
-        <w:t xml:space="preserve"> and DEA</w:t>
+        <w:t xml:space="preserve"> by Nandy </w:t>
       </w:r>
       <w:r>
         <w:rPr>
           <w:rFonts w:cs="Times New Roman"/>
           <w:color w:val="000000"/>
         </w:rPr>
-        <w:t xml:space="preserve">. The </w:t>
+        <w:t>and</w:t>
       </w:r>
       <w:r>
         <w:rPr>
           <w:rFonts w:cs="Times New Roman"/>
           <w:color w:val="000000"/>
         </w:rPr>
-        <w:t>paper</w:t>
+        <w:t xml:space="preserve"> Singh (2020) present</w:t>
       </w:r>
       <w:r>
         <w:rPr>
           <w:rFonts w:cs="Times New Roman"/>
           <w:color w:val="000000"/>
         </w:rPr>
-        <w:t xml:space="preserve"> by Nandy </w:t>
+        <w:t>ed</w:t>
       </w:r>
       <w:r>
         <w:rPr>
           <w:rFonts w:cs="Times New Roman"/>
           <w:color w:val="000000"/>
         </w:rPr>
-        <w:t>and</w:t>
+        <w:t xml:space="preserve"> a hybrid approach utilizing DEA and Machine Learning, specifically the Random Forest (RF) algorithm, to evaluate and predict farm efficiency among paddy producers in rural eastern India. Zhu et al. (2021) propose</w:t>
       </w:r>
       <w:r>
         <w:rPr>
           <w:rFonts w:cs="Times New Roman"/>
           <w:color w:val="000000"/>
         </w:rPr>
-        <w:t xml:space="preserve"> Singh (2020) present</w:t>
+        <w:t>d</w:t>
       </w:r>
       <w:r>
         <w:rPr>
           <w:rFonts w:cs="Times New Roman"/>
           <w:color w:val="000000"/>
         </w:rPr>
-        <w:t>ed</w:t>
+        <w:t xml:space="preserve"> a novel approach that combines DEA with ML algorithms to measure and predict the efficiency of Chinese manufacturing companies. Jomthanachai et al. (2021) proposed an integrated method combining Data Envelopment Analysis and </w:t>
       </w:r>
       <w:r>
         <w:rPr>
           <w:rFonts w:cs="Times New Roman"/>
           <w:color w:val="000000"/>
         </w:rPr>
-        <w:t xml:space="preserve"> a hybrid approach utilizing DEA and Machine Learning, specifically the Random Forest (RF) algorithm, to evaluate and predict farm efficiency among paddy producers in rural eastern India. Zhu et al. (2021) propose</w:t>
+        <w:t>M</w:t>
       </w:r>
       <w:r>
         <w:rPr>
           <w:rFonts w:cs="Times New Roman"/>
           <w:color w:val="000000"/>
         </w:rPr>
-        <w:t>d</w:t>
+        <w:t xml:space="preserve">achine </w:t>
       </w:r>
       <w:r>
         <w:rPr>
           <w:rFonts w:cs="Times New Roman"/>
           <w:color w:val="000000"/>
         </w:rPr>
-        <w:t xml:space="preserve"> a novel approach that combines DEA with ML algorithms to measure and predict the efficiency of Chinese manufacturing companies. </w:t>
-      </w:r>
-      <w:proofErr w:type="spellStart"/>
+        <w:t>L</w:t>
+      </w:r>
       <w:r>
         <w:rPr>
           <w:rFonts w:cs="Times New Roman"/>
           <w:color w:val="000000"/>
         </w:rPr>
-        <w:t>Jomthanachai</w:t>
-      </w:r>
-      <w:proofErr w:type="spellEnd"/>
+        <w:t xml:space="preserve">earning for risk management. Boubaker et al. (2023) proposed a novel method for estimating a common set of weights based on regression analysis </w:t>
+      </w:r>
       <w:r>
         <w:rPr>
           <w:rFonts w:cs="Times New Roman"/>
           <w:color w:val="000000"/>
         </w:rPr>
-        <w:t xml:space="preserve"> et al. (2021) proposed an integrated method combining Data Envelopment Analysis and </w:t>
+        <w:t>(</w:t>
       </w:r>
       <w:r>
         <w:rPr>
           <w:rFonts w:cs="Times New Roman"/>
           <w:color w:val="000000"/>
         </w:rPr>
-        <w:t>M</w:t>
+        <w:t>such as Tobit, LASSO, and Random Forest regression</w:t>
       </w:r>
       <w:r>
         <w:rPr>
           <w:rFonts w:cs="Times New Roman"/>
           <w:color w:val="000000"/>
         </w:rPr>
-        <w:t xml:space="preserve">achine </w:t>
+        <w:t xml:space="preserve">) </w:t>
       </w:r>
       <w:r>
         <w:rPr>
           <w:rFonts w:cs="Times New Roman"/>
           <w:color w:val="000000"/>
         </w:rPr>
-        <w:t>L</w:t>
+        <w:t>for DEA to predict the performance of over 5400 Vietnamese</w:t>
       </w:r>
       <w:r>
         <w:rPr>
           <w:rFonts w:cs="Times New Roman"/>
           <w:color w:val="000000"/>
         </w:rPr>
-        <w:t xml:space="preserve">earning for risk management. Boubaker et al. (2023) proposed a novel method for estimating a common set of weights based on regression analysis </w:t>
+        <w:t xml:space="preserve"> m</w:t>
       </w:r>
       <w:r>
         <w:rPr>
           <w:rFonts w:cs="Times New Roman"/>
           <w:color w:val="000000"/>
         </w:rPr>
-        <w:t>(</w:t>
+        <w:t>icro, small and medium enterprises</w:t>
       </w:r>
       <w:r>
         <w:rPr>
           <w:rFonts w:cs="Times New Roman"/>
           <w:color w:val="000000"/>
         </w:rPr>
-        <w:t>such as Tobit, LASSO, and Random Forest regression</w:t>
-      </w:r>
-      <w:r>
-        <w:rPr>
-          <w:rFonts w:cs="Times New Roman"/>
-          <w:color w:val="000000"/>
-        </w:rPr>
-        <w:t xml:space="preserve">) </w:t>
-      </w:r>
-      <w:r>
-        <w:rPr>
-          <w:rFonts w:cs="Times New Roman"/>
-          <w:color w:val="000000"/>
-        </w:rPr>
-        <w:t>for DEA to predict the performance of over 5400 Vietnamese</w:t>
-      </w:r>
-      <w:r>
-        <w:rPr>
-          <w:rFonts w:cs="Times New Roman"/>
-          <w:color w:val="000000"/>
-        </w:rPr>
-        <w:t xml:space="preserve"> m</w:t>
-      </w:r>
-      <w:r>
-        <w:rPr>
-          <w:rFonts w:cs="Times New Roman"/>
-          <w:color w:val="000000"/>
-        </w:rPr>
-        <w:t>icro, small and medium enterprises</w:t>
-      </w:r>
-      <w:r>
-        <w:rPr>
-          <w:rFonts w:cs="Times New Roman"/>
-          <w:color w:val="000000"/>
-        </w:rPr>
-        <w:t xml:space="preserve">. </w:t>
-      </w:r>
-      <w:proofErr w:type="spellStart"/>
-      <w:r>
-        <w:rPr>
-          <w:rFonts w:cs="Times New Roman"/>
-          <w:color w:val="000000"/>
-        </w:rPr>
-        <w:t>Amirteimoori</w:t>
-      </w:r>
-      <w:proofErr w:type="spellEnd"/>
-      <w:r>
-        <w:rPr>
-          <w:rFonts w:cs="Times New Roman"/>
-          <w:color w:val="000000"/>
-        </w:rPr>
-        <w:t xml:space="preserve"> et al. (2023) introduce</w:t>
+        <w:t>. Amirteimoori et al. (2023) introduce</w:t>
       </w:r>
       <w:r>
         <w:rPr>
@@ -1827,14 +1635,9 @@
       <w:r>
         <w:t xml:space="preserve">, in the second stage, we will attempt to predict this label using all variables of the problem. Additionally, our approach will allow us to modify the measurement of the degree of efficiency of observations, as the efficiency score will be calculated using an </w:t>
       </w:r>
-      <w:proofErr w:type="spellStart"/>
       <w:r>
         <w:lastRenderedPageBreak/>
-        <w:t>eXplainable</w:t>
-      </w:r>
-      <w:proofErr w:type="spellEnd"/>
-      <w:r>
-        <w:t xml:space="preserve"> Artificial Intelligence (XAI) method based on the use of a counterfactual: technical inefficiency </w:t>
+        <w:t xml:space="preserve">eXplainable Artificial Intelligence (XAI) method based on the use of a counterfactual: technical inefficiency </w:t>
       </w:r>
       <w:r>
         <w:t>will be</w:t>
@@ -1964,15 +1767,7 @@
         <w:t xml:space="preserve"> in the literature</w:t>
       </w:r>
       <w:r>
-        <w:t xml:space="preserve">. As highlighted by Banker and Morey (1986), comprehending the significant contributing factors to relative efficiency empowers organizations to channel efforts towards areas where substantial improvements can be achieved. Moreover, as suggested by </w:t>
-      </w:r>
-      <w:proofErr w:type="spellStart"/>
-      <w:r>
-        <w:t>Thanassoulis</w:t>
-      </w:r>
-      <w:proofErr w:type="spellEnd"/>
-      <w:r>
-        <w:t xml:space="preserve"> et al. (2015), identifying the most relevant variables not only facilitates strategic decision-making but also provides valuable insights for optimal resource allocation and the implementation of continuous improvement measures. Hence, the assessment of variable importance in the production process is fundamental for maximizing efficiency and productivity across various industries.</w:t>
+        <w:t>. As highlighted by Banker and Morey (1986), comprehending the significant contributing factors to relative efficiency empowers organizations to channel efforts towards areas where substantial improvements can be achieved. Moreover, as suggested by Thanassoulis et al. (2015), identifying the most relevant variables not only facilitates strategic decision-making but also provides valuable insights for optimal resource allocation and the implementation of continuous improvement measures. Hence, the assessment of variable importance in the production process is fundamental for maximizing efficiency and productivity across various industries.</w:t>
       </w:r>
       <w:r>
         <w:t xml:space="preserve"> </w:t>
@@ -2069,13 +1864,8 @@
       <w:r>
         <w:t>hrough an empirical example based on PISA (</w:t>
       </w:r>
-      <w:proofErr w:type="spellStart"/>
-      <w:r>
-        <w:t>Programme</w:t>
-      </w:r>
-      <w:proofErr w:type="spellEnd"/>
-      <w:r>
-        <w:t xml:space="preserve"> for</w:t>
+      <w:r>
+        <w:t>Programme for</w:t>
       </w:r>
       <w:r>
         <w:t xml:space="preserve"> </w:t>
@@ -2257,7 +2047,7 @@
           <v:shape id="_x0000_i1025" type="#_x0000_t75" style="width:100.7pt;height:20.85pt" o:ole="">
             <v:imagedata r:id="rId8" o:title=""/>
           </v:shape>
-          <o:OLEObject Type="Embed" ProgID="Equation.DSMT4" ShapeID="_x0000_i1025" DrawAspect="Content" ObjectID="_1780828034" r:id="rId9"/>
+          <o:OLEObject Type="Embed" ProgID="Equation.DSMT4" ShapeID="_x0000_i1025" DrawAspect="Content" ObjectID="_1780936654" r:id="rId9"/>
         </w:object>
       </w:r>
       <w:bookmarkEnd w:id="0"/>
@@ -2275,7 +2065,7 @@
           <v:shape id="_x0000_i1026" type="#_x0000_t75" style="width:97.9pt;height:20.85pt" o:ole="">
             <v:imagedata r:id="rId10" o:title=""/>
           </v:shape>
-          <o:OLEObject Type="Embed" ProgID="Equation.DSMT4" ShapeID="_x0000_i1026" DrawAspect="Content" ObjectID="_1780828035" r:id="rId11"/>
+          <o:OLEObject Type="Embed" ProgID="Equation.DSMT4" ShapeID="_x0000_i1026" DrawAspect="Content" ObjectID="_1780936655" r:id="rId11"/>
         </w:object>
       </w:r>
       <w:r>
@@ -2328,7 +2118,7 @@
           <v:shape id="_x0000_i1027" type="#_x0000_t75" style="width:161.7pt;height:20.85pt" o:ole="">
             <v:imagedata r:id="rId12" o:title=""/>
           </v:shape>
-          <o:OLEObject Type="Embed" ProgID="Equation.DSMT4" ShapeID="_x0000_i1027" DrawAspect="Content" ObjectID="_1780828036" r:id="rId13"/>
+          <o:OLEObject Type="Embed" ProgID="Equation.DSMT4" ShapeID="_x0000_i1027" DrawAspect="Content" ObjectID="_1780936656" r:id="rId13"/>
         </w:object>
       </w:r>
       <w:r>
@@ -2453,7 +2243,7 @@
           <v:shape id="_x0000_i1028" type="#_x0000_t75" style="width:11pt;height:12.2pt" o:ole="">
             <v:imagedata r:id="rId14" o:title=""/>
           </v:shape>
-          <o:OLEObject Type="Embed" ProgID="Equation.DSMT4" ShapeID="_x0000_i1028" DrawAspect="Content" ObjectID="_1780828037" r:id="rId15"/>
+          <o:OLEObject Type="Embed" ProgID="Equation.DSMT4" ShapeID="_x0000_i1028" DrawAspect="Content" ObjectID="_1780936657" r:id="rId15"/>
         </w:object>
       </w:r>
       <w:r>
@@ -2461,23 +2251,7 @@
           <w:rFonts w:cs="Times New Roman"/>
           <w:lang w:eastAsia="es-ES"/>
         </w:rPr>
-        <w:t xml:space="preserve">, Data Envelopment Analysis (DEA) stands out as one of the </w:t>
-      </w:r>
-      <w:proofErr w:type="gramStart"/>
-      <w:r>
-        <w:rPr>
-          <w:rFonts w:cs="Times New Roman"/>
-          <w:lang w:eastAsia="es-ES"/>
-        </w:rPr>
-        <w:t>most commonly employed</w:t>
-      </w:r>
-      <w:proofErr w:type="gramEnd"/>
-      <w:r>
-        <w:rPr>
-          <w:rFonts w:cs="Times New Roman"/>
-          <w:lang w:eastAsia="es-ES"/>
-        </w:rPr>
-        <w:t xml:space="preserve"> approaches in practical applications.</w:t>
+        <w:t>, Data Envelopment Analysis (DEA) stands out as one of the most commonly employed approaches in practical applications.</w:t>
       </w:r>
       <w:r>
         <w:rPr>
@@ -2508,7 +2282,7 @@
           <v:shape id="_x0000_i1029" type="#_x0000_t75" style="width:11pt;height:12.2pt" o:ole="">
             <v:imagedata r:id="rId14" o:title=""/>
           </v:shape>
-          <o:OLEObject Type="Embed" ProgID="Equation.DSMT4" ShapeID="_x0000_i1029" DrawAspect="Content" ObjectID="_1780828038" r:id="rId16"/>
+          <o:OLEObject Type="Embed" ProgID="Equation.DSMT4" ShapeID="_x0000_i1029" DrawAspect="Content" ObjectID="_1780936658" r:id="rId16"/>
         </w:object>
       </w:r>
       <w:r>
@@ -2537,7 +2311,7 @@
           <v:shape id="_x0000_i1030" type="#_x0000_t75" style="width:333.65pt;height:36.2pt" o:ole="">
             <v:imagedata r:id="rId17" o:title=""/>
           </v:shape>
-          <o:OLEObject Type="Embed" ProgID="Equation.DSMT4" ShapeID="_x0000_i1030" DrawAspect="Content" ObjectID="_1780828039" r:id="rId18"/>
+          <o:OLEObject Type="Embed" ProgID="Equation.DSMT4" ShapeID="_x0000_i1030" DrawAspect="Content" ObjectID="_1780936659" r:id="rId18"/>
         </w:object>
       </w:r>
       <w:r>
@@ -2646,15 +2420,7 @@
         <w:t>DEA</w:t>
       </w:r>
       <w:r>
-        <w:t xml:space="preserve"> (refer, for instance, to Pastor et al., 2012). </w:t>
-      </w:r>
-      <w:proofErr w:type="gramStart"/>
-      <w:r>
-        <w:t>In light of</w:t>
-      </w:r>
-      <w:proofErr w:type="gramEnd"/>
-      <w:r>
-        <w:t xml:space="preserve"> this, our focus is directed towards a prevalent</w:t>
+        <w:t xml:space="preserve"> (refer, for instance, to Pastor et al., 2012). In light of this, our focus is directed towards a prevalent</w:t>
       </w:r>
       <w:r>
         <w:t xml:space="preserve"> measure</w:t>
@@ -2692,7 +2458,7 @@
           <v:shape id="_x0000_i1031" type="#_x0000_t75" style="width:258.95pt;height:149.55pt" o:ole="">
             <v:imagedata r:id="rId19" o:title=""/>
           </v:shape>
-          <o:OLEObject Type="Embed" ProgID="Equation.DSMT4" ShapeID="_x0000_i1031" DrawAspect="Content" ObjectID="_1780828040" r:id="rId20"/>
+          <o:OLEObject Type="Embed" ProgID="Equation.DSMT4" ShapeID="_x0000_i1031" DrawAspect="Content" ObjectID="_1780936660" r:id="rId20"/>
         </w:object>
       </w:r>
       <w:r>
@@ -2930,13 +2696,8 @@
       <w:r>
         <w:t xml:space="preserve">, as well as </w:t>
       </w:r>
-      <w:proofErr w:type="spellStart"/>
-      <w:r>
-        <w:t>eXplainable</w:t>
-      </w:r>
-      <w:proofErr w:type="spellEnd"/>
-      <w:r>
-        <w:t xml:space="preserve"> Artificial Intelligence (XAI)</w:t>
+      <w:r>
+        <w:t>eXplainable Artificial Intelligence (XAI)</w:t>
       </w:r>
       <w:r>
         <w:t>. SVM is a powerful supervised learning algorithm used for classification and regression tasks. It works by finding the hyperplane that best separates the data points into different classes while maximizing the margin between classes. On the other hand, N</w:t>
@@ -3045,15 +2806,7 @@
         <w:t>)</w:t>
       </w:r>
       <w:r>
-        <w:t xml:space="preserve"> in the feature space. This hyperplane is strategically positioned to maximize the margin, representing the perpendicular distance between the hyperplane and the closest data points from each class, known as support vectors. The seminal work of </w:t>
-      </w:r>
-      <w:proofErr w:type="spellStart"/>
-      <w:r>
-        <w:t>Vapnik</w:t>
-      </w:r>
-      <w:proofErr w:type="spellEnd"/>
-      <w:r>
-        <w:t xml:space="preserve"> and Cortes</w:t>
+        <w:t xml:space="preserve"> in the feature space. This hyperplane is strategically positioned to maximize the margin, representing the perpendicular distance between the hyperplane and the closest data points from each class, known as support vectors. The seminal work of Vapnik and Cortes</w:t>
       </w:r>
       <w:r>
         <w:t xml:space="preserve"> (1995)</w:t>
@@ -3133,7 +2886,7 @@
           <v:shape id="_x0000_i1032" type="#_x0000_t75" style="width:12.2pt;height:13.75pt" o:ole="">
             <v:imagedata r:id="rId21" o:title=""/>
           </v:shape>
-          <o:OLEObject Type="Embed" ProgID="Equation.DSMT4" ShapeID="_x0000_i1032" DrawAspect="Content" ObjectID="_1780828041" r:id="rId22"/>
+          <o:OLEObject Type="Embed" ProgID="Equation.DSMT4" ShapeID="_x0000_i1032" DrawAspect="Content" ObjectID="_1780936661" r:id="rId22"/>
         </w:object>
       </w:r>
       <w:r>
@@ -3150,7 +2903,7 @@
           <v:shape id="_x0000_i1033" type="#_x0000_t75" style="width:10.25pt;height:11pt" o:ole="">
             <v:imagedata r:id="rId23" o:title=""/>
           </v:shape>
-          <o:OLEObject Type="Embed" ProgID="Equation.DSMT4" ShapeID="_x0000_i1033" DrawAspect="Content" ObjectID="_1780828042" r:id="rId24"/>
+          <o:OLEObject Type="Embed" ProgID="Equation.DSMT4" ShapeID="_x0000_i1033" DrawAspect="Content" ObjectID="_1780936662" r:id="rId24"/>
         </w:object>
       </w:r>
       <w:r>
@@ -3396,15 +3149,7 @@
         <w:t>al</w:t>
       </w:r>
       <w:r>
-        <w:t xml:space="preserve"> function, hyperbolic tangent (tanh) function, and rectified linear unit (</w:t>
-      </w:r>
-      <w:proofErr w:type="spellStart"/>
-      <w:r>
-        <w:t>ReLU</w:t>
-      </w:r>
-      <w:proofErr w:type="spellEnd"/>
-      <w:r>
-        <w:t>) function. Each activation function introduces different properties to the model, influencing its ability to learn and generalize from data.</w:t>
+        <w:t xml:space="preserve"> function, hyperbolic tangent (tanh) function, and rectified linear unit (ReLU) function. Each activation function introduces different properties to the model, influencing its ability to learn and generalize from data.</w:t>
       </w:r>
     </w:p>
     <w:p>
@@ -3416,13 +3161,8 @@
       <w:pPr>
         <w:spacing w:line="360" w:lineRule="auto"/>
       </w:pPr>
-      <w:proofErr w:type="gramStart"/>
-      <w:r>
-        <w:t>Similar to</w:t>
-      </w:r>
-      <w:proofErr w:type="gramEnd"/>
-      <w:r>
-        <w:t xml:space="preserve"> SVM, the performance of Neural Networks hinges on the selection of hyperparameters such as the number of layers, the number of neurons per layer, learning rate, and regularization parameters. Hyperparameter tuning is essential to optimize model performance and prevent issues like overfitting or underfitting. Techniques such as grid search, random search, and Bayesian optimization are commonly employed to systematically explore the hyperparameter space and identify optimal configurations.</w:t>
+      <w:r>
+        <w:t>Similar to SVM, the performance of Neural Networks hinges on the selection of hyperparameters such as the number of layers, the number of neurons per layer, learning rate, and regularization parameters. Hyperparameter tuning is essential to optimize model performance and prevent issues like overfitting or underfitting. Techniques such as grid search, random search, and Bayesian optimization are commonly employed to systematically explore the hyperparameter space and identify optimal configurations.</w:t>
       </w:r>
     </w:p>
     <w:p>
@@ -3555,34 +3295,20 @@
           <w:bCs/>
         </w:rPr>
       </w:pPr>
-      <w:proofErr w:type="spellStart"/>
       <w:r>
         <w:rPr>
           <w:b/>
           <w:bCs/>
         </w:rPr>
-        <w:t>eXplainable</w:t>
-      </w:r>
-      <w:proofErr w:type="spellEnd"/>
-      <w:r>
-        <w:rPr>
-          <w:b/>
-          <w:bCs/>
-        </w:rPr>
-        <w:t xml:space="preserve"> Artificial Intelligence</w:t>
+        <w:t>eXplainable Artificial Intelligence</w:t>
       </w:r>
     </w:p>
     <w:p>
       <w:pPr>
         <w:spacing w:line="360" w:lineRule="auto"/>
       </w:pPr>
-      <w:proofErr w:type="spellStart"/>
-      <w:r>
-        <w:t>eXplainable</w:t>
-      </w:r>
-      <w:proofErr w:type="spellEnd"/>
-      <w:r>
-        <w:t xml:space="preserve"> Artificial Intelligence (XAI) has emerged as a critical area of research aimed at enhancing the transparency, interpretability, and trustworthiness of machine learning models</w:t>
+      <w:r>
+        <w:t>eXplainable Artificial Intelligence (XAI) has emerged as a critical area of research aimed at enhancing the transparency, interpretability, and trustworthiness of machine learning models</w:t>
       </w:r>
       <w:r>
         <w:t xml:space="preserve"> (see, for example, </w:t>
@@ -3637,16 +3363,11 @@
       <w:pPr>
         <w:spacing w:line="360" w:lineRule="auto"/>
       </w:pPr>
-      <w:proofErr w:type="gramStart"/>
       <w:r>
         <w:t>In particular, c</w:t>
       </w:r>
       <w:r>
-        <w:t>ounterfactual</w:t>
-      </w:r>
-      <w:proofErr w:type="gramEnd"/>
-      <w:r>
-        <w:t xml:space="preserve"> methods represent a prominent approach within the realm of XAI, focusing on the generation of alternative scenarios or </w:t>
+        <w:t xml:space="preserve">ounterfactual methods represent a prominent approach within the realm of XAI, focusing on the generation of alternative scenarios or </w:t>
       </w:r>
       <w:r>
         <w:t>‘</w:t>
@@ -3658,15 +3379,7 @@
         <w:t>’</w:t>
       </w:r>
       <w:r>
-        <w:t xml:space="preserve"> to explain model predictions. The fundamental concept underlying counterfactual methods is the creation of hypothetical instances that are </w:t>
-      </w:r>
-      <w:proofErr w:type="gramStart"/>
-      <w:r>
-        <w:t>similar to</w:t>
-      </w:r>
-      <w:proofErr w:type="gramEnd"/>
-      <w:r>
-        <w:t xml:space="preserve"> the observed data but differ in one or more attributes. By systematically altering the features of a given instance and observing the corresponding changes </w:t>
+        <w:t xml:space="preserve"> to explain model predictions. The fundamental concept underlying counterfactual methods is the creation of hypothetical instances that are similar to the observed data but differ in one or more attributes. By systematically altering the features of a given instance and observing the corresponding changes </w:t>
       </w:r>
       <w:r>
         <w:lastRenderedPageBreak/>
@@ -3845,15 +3558,7 @@
         <w:t>re</w:t>
       </w:r>
       <w:r>
-        <w:t xml:space="preserve">interpretation implies that typical efficiency measures utilized in DEA stem from the application of </w:t>
-      </w:r>
-      <w:proofErr w:type="spellStart"/>
-      <w:r>
-        <w:t>eXplainable</w:t>
-      </w:r>
-      <w:proofErr w:type="spellEnd"/>
-      <w:r>
-        <w:t xml:space="preserve"> Artificial Intelligence (XAI) principles, particularly involving the notion of a counterfactual scenario. Specifically, the movement of an inefficient DMU, by improving its observed inputs and/or outputs in accordance with the orientation and type of efficiency measure, signifies its transition away from its original class label</w:t>
+        <w:t>interpretation implies that typical efficiency measures utilized in DEA stem from the application of eXplainable Artificial Intelligence (XAI) principles, particularly involving the notion of a counterfactual scenario. Specifically, the movement of an inefficient DMU, by improving its observed inputs and/or outputs in accordance with the orientation and type of efficiency measure, signifies its transition away from its original class label</w:t>
       </w:r>
       <w:r>
         <w:t xml:space="preserve"> (feasible)</w:t>
@@ -4256,7 +3961,7 @@
           <v:shape id="_x0000_i1034" type="#_x0000_t75" style="width:274.25pt;height:164.85pt" o:ole="">
             <v:imagedata r:id="rId28" o:title=""/>
           </v:shape>
-          <o:OLEObject Type="Embed" ProgID="Equation.DSMT4" ShapeID="_x0000_i1034" DrawAspect="Content" ObjectID="_1780828043" r:id="rId29"/>
+          <o:OLEObject Type="Embed" ProgID="Equation.DSMT4" ShapeID="_x0000_i1034" DrawAspect="Content" ObjectID="_1780936663" r:id="rId29"/>
         </w:object>
       </w:r>
       <w:r>
@@ -4376,7 +4081,7 @@
           <v:shape id="_x0000_i1035" type="#_x0000_t75" style="width:73.95pt;height:18.9pt" o:ole="">
             <v:imagedata r:id="rId30" o:title=""/>
           </v:shape>
-          <o:OLEObject Type="Embed" ProgID="Equation.DSMT4" ShapeID="_x0000_i1035" DrawAspect="Content" ObjectID="_1780828044" r:id="rId31"/>
+          <o:OLEObject Type="Embed" ProgID="Equation.DSMT4" ShapeID="_x0000_i1035" DrawAspect="Content" ObjectID="_1780936664" r:id="rId31"/>
         </w:object>
       </w:r>
       <w:r>
@@ -4390,7 +4095,7 @@
           <v:shape id="_x0000_i1036" type="#_x0000_t75" style="width:38.15pt;height:17.7pt" o:ole="">
             <v:imagedata r:id="rId32" o:title=""/>
           </v:shape>
-          <o:OLEObject Type="Embed" ProgID="Equation.DSMT4" ShapeID="_x0000_i1036" DrawAspect="Content" ObjectID="_1780828045" r:id="rId33"/>
+          <o:OLEObject Type="Embed" ProgID="Equation.DSMT4" ShapeID="_x0000_i1036" DrawAspect="Content" ObjectID="_1780936665" r:id="rId33"/>
         </w:object>
       </w:r>
       <w:r>
@@ -4407,7 +4112,7 @@
           <v:shape id="_x0000_i1037" type="#_x0000_t75" style="width:9.45pt;height:12.2pt" o:ole="">
             <v:imagedata r:id="rId34" o:title=""/>
           </v:shape>
-          <o:OLEObject Type="Embed" ProgID="Equation.DSMT4" ShapeID="_x0000_i1037" DrawAspect="Content" ObjectID="_1780828046" r:id="rId35"/>
+          <o:OLEObject Type="Embed" ProgID="Equation.DSMT4" ShapeID="_x0000_i1037" DrawAspect="Content" ObjectID="_1780936666" r:id="rId35"/>
         </w:object>
       </w:r>
       <w:r>
@@ -4421,7 +4126,7 @@
           <v:shape id="_x0000_i1038" type="#_x0000_t75" style="width:73.95pt;height:18.9pt" o:ole="">
             <v:imagedata r:id="rId36" o:title=""/>
           </v:shape>
-          <o:OLEObject Type="Embed" ProgID="Equation.DSMT4" ShapeID="_x0000_i1038" DrawAspect="Content" ObjectID="_1780828047" r:id="rId37"/>
+          <o:OLEObject Type="Embed" ProgID="Equation.DSMT4" ShapeID="_x0000_i1038" DrawAspect="Content" ObjectID="_1780936667" r:id="rId37"/>
         </w:object>
       </w:r>
       <w:r>
@@ -4435,7 +4140,7 @@
           <v:shape id="_x0000_i1039" type="#_x0000_t75" style="width:38.15pt;height:17.7pt" o:ole="">
             <v:imagedata r:id="rId32" o:title=""/>
           </v:shape>
-          <o:OLEObject Type="Embed" ProgID="Equation.DSMT4" ShapeID="_x0000_i1039" DrawAspect="Content" ObjectID="_1780828048" r:id="rId38"/>
+          <o:OLEObject Type="Embed" ProgID="Equation.DSMT4" ShapeID="_x0000_i1039" DrawAspect="Content" ObjectID="_1780936668" r:id="rId38"/>
         </w:object>
       </w:r>
       <w:r>
@@ -4452,7 +4157,7 @@
           <v:shape id="_x0000_i1040" type="#_x0000_t75" style="width:12.2pt;height:12.2pt" o:ole="">
             <v:imagedata r:id="rId39" o:title=""/>
           </v:shape>
-          <o:OLEObject Type="Embed" ProgID="Equation.DSMT4" ShapeID="_x0000_i1040" DrawAspect="Content" ObjectID="_1780828049" r:id="rId40"/>
+          <o:OLEObject Type="Embed" ProgID="Equation.DSMT4" ShapeID="_x0000_i1040" DrawAspect="Content" ObjectID="_1780936669" r:id="rId40"/>
         </w:object>
       </w:r>
       <w:r>
@@ -4514,13 +4219,8 @@
       <w:r>
         <w:t xml:space="preserve">. </w:t>
       </w:r>
-      <w:proofErr w:type="gramStart"/>
-      <w:r>
-        <w:t>In particular, in</w:t>
-      </w:r>
-      <w:proofErr w:type="gramEnd"/>
-      <w:r>
-        <w:t xml:space="preserve"> our production context, datasets</w:t>
+      <w:r>
+        <w:t>In particular, in our production context, datasets</w:t>
       </w:r>
       <w:r>
         <w:t xml:space="preserve"> typically exhibit a higher proportion of inefficient units, which can skew model outcomes and adversely affect the accuracy of predictions. To overcome this hurdle, we propose balancing the sample of data.</w:t>
@@ -4642,7 +4342,7 @@
           <v:shape id="_x0000_i1041" type="#_x0000_t75" style="width:37.4pt;height:17.7pt" o:ole="">
             <v:imagedata r:id="rId41" o:title=""/>
           </v:shape>
-          <o:OLEObject Type="Embed" ProgID="Equation.DSMT4" ShapeID="_x0000_i1041" DrawAspect="Content" ObjectID="_1780828050" r:id="rId42"/>
+          <o:OLEObject Type="Embed" ProgID="Equation.DSMT4" ShapeID="_x0000_i1041" DrawAspect="Content" ObjectID="_1780936670" r:id="rId42"/>
         </w:object>
       </w:r>
       <w:r>
@@ -4659,7 +4359,7 @@
           <v:shape id="_x0000_i1042" type="#_x0000_t75" style="width:37.4pt;height:17.7pt" o:ole="">
             <v:imagedata r:id="rId43" o:title=""/>
           </v:shape>
-          <o:OLEObject Type="Embed" ProgID="Equation.DSMT4" ShapeID="_x0000_i1042" DrawAspect="Content" ObjectID="_1780828051" r:id="rId44"/>
+          <o:OLEObject Type="Embed" ProgID="Equation.DSMT4" ShapeID="_x0000_i1042" DrawAspect="Content" ObjectID="_1780936671" r:id="rId44"/>
         </w:object>
       </w:r>
       <w:r>
@@ -4679,7 +4379,7 @@
           <v:shape id="_x0000_i1043" type="#_x0000_t75" style="width:29.9pt;height:17.7pt" o:ole="">
             <v:imagedata r:id="rId45" o:title=""/>
           </v:shape>
-          <o:OLEObject Type="Embed" ProgID="Equation.DSMT4" ShapeID="_x0000_i1043" DrawAspect="Content" ObjectID="_1780828052" r:id="rId46"/>
+          <o:OLEObject Type="Embed" ProgID="Equation.DSMT4" ShapeID="_x0000_i1043" DrawAspect="Content" ObjectID="_1780936672" r:id="rId46"/>
         </w:object>
       </w:r>
       <w:r>
@@ -4796,7 +4496,7 @@
           <v:shape id="_x0000_i1044" type="#_x0000_t75" style="width:54.3pt;height:17.7pt" o:ole="">
             <v:imagedata r:id="rId47" o:title=""/>
           </v:shape>
-          <o:OLEObject Type="Embed" ProgID="Equation.DSMT4" ShapeID="_x0000_i1044" DrawAspect="Content" ObjectID="_1780828053" r:id="rId48"/>
+          <o:OLEObject Type="Embed" ProgID="Equation.DSMT4" ShapeID="_x0000_i1044" DrawAspect="Content" ObjectID="_1780936673" r:id="rId48"/>
         </w:object>
       </w:r>
       <w:r>
@@ -4827,7 +4527,7 @@
           <v:shape id="_x0000_i1045" type="#_x0000_t75" style="width:287.3pt;height:20.45pt" o:ole="">
             <v:imagedata r:id="rId49" o:title=""/>
           </v:shape>
-          <o:OLEObject Type="Embed" ProgID="Equation.DSMT4" ShapeID="_x0000_i1045" DrawAspect="Content" ObjectID="_1780828054" r:id="rId50"/>
+          <o:OLEObject Type="Embed" ProgID="Equation.DSMT4" ShapeID="_x0000_i1045" DrawAspect="Content" ObjectID="_1780936674" r:id="rId50"/>
         </w:object>
       </w:r>
       <w:r>
@@ -5123,9 +4823,8 @@
           <w:szCs w:val="21"/>
           <w:lang w:val="en-GB"/>
         </w:rPr>
-        <w:t xml:space="preserve">by </w:t>
-      </w:r>
-      <w:proofErr w:type="spellStart"/>
+        <w:t>by Bazaraa</w:t>
+      </w:r>
       <w:r>
         <w:rPr>
           <w:rFonts w:ascii="TimesNewRomanPS-BoldMT" w:hAnsi="TimesNewRomanPS-BoldMT" w:cs="TimesNewRomanPS-BoldMT"/>
@@ -5134,9 +4833,8 @@
           <w:szCs w:val="21"/>
           <w:lang w:val="en-GB"/>
         </w:rPr>
-        <w:t>Bazaraa</w:t>
-      </w:r>
-      <w:proofErr w:type="spellEnd"/>
+        <w:t xml:space="preserve"> et al., 2006</w:t>
+      </w:r>
       <w:r>
         <w:rPr>
           <w:rFonts w:ascii="TimesNewRomanPS-BoldMT" w:hAnsi="TimesNewRomanPS-BoldMT" w:cs="TimesNewRomanPS-BoldMT"/>
@@ -5145,16 +4843,6 @@
           <w:szCs w:val="21"/>
           <w:lang w:val="en-GB"/>
         </w:rPr>
-        <w:t xml:space="preserve"> et al., 2006</w:t>
-      </w:r>
-      <w:r>
-        <w:rPr>
-          <w:rFonts w:ascii="TimesNewRomanPS-BoldMT" w:hAnsi="TimesNewRomanPS-BoldMT" w:cs="TimesNewRomanPS-BoldMT"/>
-          <w:kern w:val="0"/>
-          <w:sz w:val="21"/>
-          <w:szCs w:val="21"/>
-          <w:lang w:val="en-GB"/>
-        </w:rPr>
         <w:t>)</w:t>
       </w:r>
       <w:r>
@@ -5198,7 +4886,7 @@
           <v:shape id="_x0000_i1046" type="#_x0000_t75" style="width:12.2pt;height:16.15pt" o:ole="">
             <v:imagedata r:id="rId51" o:title=""/>
           </v:shape>
-          <o:OLEObject Type="Embed" ProgID="Equation.DSMT4" ShapeID="_x0000_i1046" DrawAspect="Content" ObjectID="_1780828055" r:id="rId52"/>
+          <o:OLEObject Type="Embed" ProgID="Equation.DSMT4" ShapeID="_x0000_i1046" DrawAspect="Content" ObjectID="_1780936675" r:id="rId52"/>
         </w:object>
       </w:r>
       <w:r>
@@ -5230,7 +4918,7 @@
           <v:shape id="_x0000_i1047" type="#_x0000_t75" style="width:54.3pt;height:17.7pt" o:ole="">
             <v:imagedata r:id="rId53" o:title=""/>
           </v:shape>
-          <o:OLEObject Type="Embed" ProgID="Equation.DSMT4" ShapeID="_x0000_i1047" DrawAspect="Content" ObjectID="_1780828056" r:id="rId54"/>
+          <o:OLEObject Type="Embed" ProgID="Equation.DSMT4" ShapeID="_x0000_i1047" DrawAspect="Content" ObjectID="_1780936676" r:id="rId54"/>
         </w:object>
       </w:r>
       <w:r>
@@ -5247,7 +4935,7 @@
           <v:shape id="_x0000_i1048" type="#_x0000_t75" style="width:12.2pt;height:16.15pt" o:ole="">
             <v:imagedata r:id="rId51" o:title=""/>
           </v:shape>
-          <o:OLEObject Type="Embed" ProgID="Equation.DSMT4" ShapeID="_x0000_i1048" DrawAspect="Content" ObjectID="_1780828057" r:id="rId55"/>
+          <o:OLEObject Type="Embed" ProgID="Equation.DSMT4" ShapeID="_x0000_i1048" DrawAspect="Content" ObjectID="_1780936677" r:id="rId55"/>
         </w:object>
       </w:r>
       <w:r>
@@ -5273,19 +4961,11 @@
           <v:shape id="_x0000_i1049" type="#_x0000_t75" style="width:12.2pt;height:16.15pt" o:ole="">
             <v:imagedata r:id="rId51" o:title=""/>
           </v:shape>
-          <o:OLEObject Type="Embed" ProgID="Equation.DSMT4" ShapeID="_x0000_i1049" DrawAspect="Content" ObjectID="_1780828058" r:id="rId56"/>
+          <o:OLEObject Type="Embed" ProgID="Equation.DSMT4" ShapeID="_x0000_i1049" DrawAspect="Content" ObjectID="_1780936678" r:id="rId56"/>
         </w:object>
       </w:r>
       <w:r>
-        <w:t xml:space="preserve"> </w:t>
-      </w:r>
-      <w:proofErr w:type="gramStart"/>
-      <w:r>
-        <w:t>is considered to be</w:t>
-      </w:r>
-      <w:proofErr w:type="gramEnd"/>
-      <w:r>
-        <w:t xml:space="preserve"> the </w:t>
+        <w:t xml:space="preserve"> is considered to be the </w:t>
       </w:r>
       <w:r>
         <w:t xml:space="preserve">efficiency score of the output-oriented radial model for unit </w:t>
@@ -5298,7 +4978,7 @@
           <v:shape id="_x0000_i1050" type="#_x0000_t75" style="width:38.15pt;height:17.7pt" o:ole="">
             <v:imagedata r:id="rId57" o:title=""/>
           </v:shape>
-          <o:OLEObject Type="Embed" ProgID="Equation.DSMT4" ShapeID="_x0000_i1050" DrawAspect="Content" ObjectID="_1780828059" r:id="rId58"/>
+          <o:OLEObject Type="Embed" ProgID="Equation.DSMT4" ShapeID="_x0000_i1050" DrawAspect="Content" ObjectID="_1780936679" r:id="rId58"/>
         </w:object>
       </w:r>
       <w:r>
@@ -5376,7 +5056,7 @@
           <v:shape id="_x0000_i1051" type="#_x0000_t75" style="width:59.8pt;height:17.7pt" o:ole="">
             <v:imagedata r:id="rId59" o:title=""/>
           </v:shape>
-          <o:OLEObject Type="Embed" ProgID="Equation.DSMT4" ShapeID="_x0000_i1051" DrawAspect="Content" ObjectID="_1780828060" r:id="rId60"/>
+          <o:OLEObject Type="Embed" ProgID="Equation.DSMT4" ShapeID="_x0000_i1051" DrawAspect="Content" ObjectID="_1780936680" r:id="rId60"/>
         </w:object>
       </w:r>
     </w:p>
@@ -5403,7 +5083,7 @@
           <v:shape id="_x0000_i1052" type="#_x0000_t75" style="width:4in;height:20.45pt" o:ole="">
             <v:imagedata r:id="rId61" o:title=""/>
           </v:shape>
-          <o:OLEObject Type="Embed" ProgID="Equation.DSMT4" ShapeID="_x0000_i1052" DrawAspect="Content" ObjectID="_1780828061" r:id="rId62"/>
+          <o:OLEObject Type="Embed" ProgID="Equation.DSMT4" ShapeID="_x0000_i1052" DrawAspect="Content" ObjectID="_1780936681" r:id="rId62"/>
         </w:object>
       </w:r>
       <w:r>
@@ -5699,7 +5379,7 @@
           <v:shape id="_x0000_i1053" type="#_x0000_t75" style="width:12.2pt;height:16.15pt" o:ole="">
             <v:imagedata r:id="rId63" o:title=""/>
           </v:shape>
-          <o:OLEObject Type="Embed" ProgID="Equation.DSMT4" ShapeID="_x0000_i1053" DrawAspect="Content" ObjectID="_1780828062" r:id="rId64"/>
+          <o:OLEObject Type="Embed" ProgID="Equation.DSMT4" ShapeID="_x0000_i1053" DrawAspect="Content" ObjectID="_1780936682" r:id="rId64"/>
         </w:object>
       </w:r>
       <w:r>
@@ -5713,7 +5393,7 @@
           <v:shape id="_x0000_i1054" type="#_x0000_t75" style="width:27.15pt;height:16.15pt" o:ole="">
             <v:imagedata r:id="rId65" o:title=""/>
           </v:shape>
-          <o:OLEObject Type="Embed" ProgID="Equation.DSMT4" ShapeID="_x0000_i1054" DrawAspect="Content" ObjectID="_1780828063" r:id="rId66"/>
+          <o:OLEObject Type="Embed" ProgID="Equation.DSMT4" ShapeID="_x0000_i1054" DrawAspect="Content" ObjectID="_1780936683" r:id="rId66"/>
         </w:object>
       </w:r>
       <w:r>
@@ -5734,7 +5414,7 @@
           <v:shape id="_x0000_i1055" type="#_x0000_t75" style="width:38.15pt;height:17.7pt" o:ole="">
             <v:imagedata r:id="rId67" o:title=""/>
           </v:shape>
-          <o:OLEObject Type="Embed" ProgID="Equation.DSMT4" ShapeID="_x0000_i1055" DrawAspect="Content" ObjectID="_1780828064" r:id="rId68"/>
+          <o:OLEObject Type="Embed" ProgID="Equation.DSMT4" ShapeID="_x0000_i1055" DrawAspect="Content" ObjectID="_1780936684" r:id="rId68"/>
         </w:object>
       </w:r>
       <w:r>
@@ -5766,7 +5446,7 @@
           <v:shape id="_x0000_i1056" type="#_x0000_t75" style="width:12.2pt;height:16.15pt" o:ole="">
             <v:imagedata r:id="rId69" o:title=""/>
           </v:shape>
-          <o:OLEObject Type="Embed" ProgID="Equation.DSMT4" ShapeID="_x0000_i1056" DrawAspect="Content" ObjectID="_1780828065" r:id="rId70"/>
+          <o:OLEObject Type="Embed" ProgID="Equation.DSMT4" ShapeID="_x0000_i1056" DrawAspect="Content" ObjectID="_1780936685" r:id="rId70"/>
         </w:object>
       </w:r>
       <w:r>
@@ -5787,7 +5467,7 @@
           <v:shape id="_x0000_i1057" type="#_x0000_t75" style="width:150.65pt;height:17.7pt" o:ole="">
             <v:imagedata r:id="rId71" o:title=""/>
           </v:shape>
-          <o:OLEObject Type="Embed" ProgID="Equation.DSMT4" ShapeID="_x0000_i1057" DrawAspect="Content" ObjectID="_1780828066" r:id="rId72"/>
+          <o:OLEObject Type="Embed" ProgID="Equation.DSMT4" ShapeID="_x0000_i1057" DrawAspect="Content" ObjectID="_1780936686" r:id="rId72"/>
         </w:object>
       </w:r>
       <w:r>
@@ -6394,7 +6074,6 @@
         </w:rPr>
         <w:t xml:space="preserve">model from Caret is utilized, which internally employs the R library </w:t>
       </w:r>
-      <w:proofErr w:type="spellStart"/>
       <w:r>
         <w:rPr>
           <w:highlight w:val="yellow"/>
@@ -6407,7 +6086,6 @@
         </w:rPr>
         <w:t>ernlab</w:t>
       </w:r>
-      <w:proofErr w:type="spellEnd"/>
       <w:r>
         <w:rPr>
           <w:highlight w:val="yellow"/>
@@ -6418,70 +6096,42 @@
         <w:rPr>
           <w:highlight w:val="yellow"/>
         </w:rPr>
-        <w:t>(</w:t>
-      </w:r>
-      <w:proofErr w:type="spellStart"/>
+        <w:t>(Karatzoglou et al. 2004)</w:t>
+      </w:r>
       <w:r>
         <w:rPr>
           <w:highlight w:val="yellow"/>
         </w:rPr>
-        <w:t>Karatzoglou</w:t>
-      </w:r>
-      <w:proofErr w:type="spellEnd"/>
+        <w:t>. A grid is defined with selected hyperparameters for model fitting: degree (1, 2, and 3), data scaling (0.1, 1, and 10), and cost (0.1, 1, and 10). To determine these hyperparameters, a 5-fold cross-validation is implemented</w:t>
+      </w:r>
       <w:r>
         <w:rPr>
           <w:highlight w:val="yellow"/>
-        </w:rPr>
-        <w:t xml:space="preserve"> et al. 2004)</w:t>
-      </w:r>
-      <w:r>
+          <w:lang w:val="en-GB"/>
+        </w:rPr>
+        <w:t>.</w:t>
+      </w:r>
+    </w:p>
+    <w:p>
+      <w:pPr>
+        <w:spacing w:line="360" w:lineRule="auto"/>
         <w:rPr>
           <w:highlight w:val="yellow"/>
         </w:rPr>
-        <w:t>. A grid is defined with selected hyperparameters for model fitting: degree (1, 2, and 3), data scaling (0.1, 1, and 10), and cost (0.1, 1, and 10). To determine these hyperparameters, a 5-fold cross-validation is implemented</w:t>
-      </w:r>
+      </w:pPr>
+    </w:p>
+    <w:p>
+      <w:pPr>
+        <w:spacing w:line="360" w:lineRule="auto"/>
+        <w:rPr>
+          <w:lang w:val="en-GB"/>
+        </w:rPr>
+      </w:pPr>
       <w:r>
         <w:rPr>
           <w:highlight w:val="yellow"/>
-          <w:lang w:val="en-GB"/>
-        </w:rPr>
-        <w:t>.</w:t>
-      </w:r>
-    </w:p>
-    <w:p>
-      <w:pPr>
-        <w:spacing w:line="360" w:lineRule="auto"/>
-        <w:rPr>
-          <w:highlight w:val="yellow"/>
-        </w:rPr>
-      </w:pPr>
-    </w:p>
-    <w:p>
-      <w:pPr>
-        <w:spacing w:line="360" w:lineRule="auto"/>
-        <w:rPr>
-          <w:lang w:val="en-GB"/>
-        </w:rPr>
-      </w:pPr>
-      <w:r>
-        <w:rPr>
-          <w:highlight w:val="yellow"/>
-        </w:rPr>
-        <w:t xml:space="preserve">After adjusting the model, the optimal hyperparameters for this dataset </w:t>
-      </w:r>
-      <w:proofErr w:type="gramStart"/>
-      <w:r>
-        <w:rPr>
-          <w:highlight w:val="yellow"/>
-        </w:rPr>
-        <w:t>are:</w:t>
-      </w:r>
-      <w:proofErr w:type="gramEnd"/>
-      <w:r>
-        <w:rPr>
-          <w:highlight w:val="yellow"/>
-        </w:rPr>
-        <w:t xml:space="preserve"> degree = 3, scale = 1, and C = 1. To classify an observation as efficient, it is proposed that the model's label prediction be greater than 0.</w:t>
+        </w:rPr>
+        <w:t>After adjusting the model, the optimal hyperparameters for this dataset are: degree = 3, scale = 1, and C = 1. To classify an observation as efficient, it is proposed that the model's label prediction be greater than 0.</w:t>
       </w:r>
       <w:r>
         <w:rPr>
@@ -6509,18 +6159,16 @@
         <w:spacing w:line="360" w:lineRule="auto"/>
         <w:jc w:val="center"/>
       </w:pPr>
-      <w:commentRangeStart w:id="7"/>
       <w:r>
         <w:rPr>
           <w:noProof/>
-          <w:lang w:val="es-ES"/>
         </w:rPr>
         <w:lastRenderedPageBreak/>
         <w:drawing>
-          <wp:inline distT="0" distB="0" distL="0" distR="0" wp14:anchorId="4A75D3AE" wp14:editId="165E836A">
-            <wp:extent cx="4508390" cy="3263544"/>
-            <wp:effectExtent l="0" t="0" r="6985" b="0"/>
-            <wp:docPr id="495510901" name="Imagen 14"/>
+          <wp:inline distT="0" distB="0" distL="0" distR="0" wp14:anchorId="5366B8B4" wp14:editId="49AAB6A3">
+            <wp:extent cx="4544705" cy="3257751"/>
+            <wp:effectExtent l="0" t="0" r="8255" b="0"/>
+            <wp:docPr id="2114056762" name="Imagen 2"/>
             <wp:cNvGraphicFramePr>
               <a:graphicFrameLocks xmlns:a="http://schemas.openxmlformats.org/drawingml/2006/main" noChangeAspect="1"/>
             </wp:cNvGraphicFramePr>
@@ -6528,7 +6176,7 @@
               <a:graphicData uri="http://schemas.openxmlformats.org/drawingml/2006/picture">
                 <pic:pic xmlns:pic="http://schemas.openxmlformats.org/drawingml/2006/picture">
                   <pic:nvPicPr>
-                    <pic:cNvPr id="0" name="Picture 40"/>
+                    <pic:cNvPr id="0" name="Picture 34"/>
                     <pic:cNvPicPr>
                       <a:picLocks noChangeAspect="1" noChangeArrowheads="1"/>
                     </pic:cNvPicPr>
@@ -6549,7 +6197,7 @@
                   <pic:spPr bwMode="auto">
                     <a:xfrm>
                       <a:off x="0" y="0"/>
-                      <a:ext cx="4522566" cy="3273806"/>
+                      <a:ext cx="4562584" cy="3270567"/>
                     </a:xfrm>
                     <a:prstGeom prst="rect">
                       <a:avLst/>
@@ -6565,6 +6213,7 @@
           </wp:inline>
         </w:drawing>
       </w:r>
+      <w:commentRangeStart w:id="7"/>
       <w:commentRangeEnd w:id="7"/>
       <w:r>
         <w:rPr>
@@ -6681,86 +6330,78 @@
         <w:rPr>
           <w:highlight w:val="yellow"/>
         </w:rPr>
-        <w:t>‘</w:t>
-      </w:r>
-      <w:proofErr w:type="spellStart"/>
+        <w:t>R</w:t>
+      </w:r>
       <w:r>
         <w:rPr>
           <w:highlight w:val="yellow"/>
         </w:rPr>
-        <w:t>rminer</w:t>
-      </w:r>
-      <w:proofErr w:type="spellEnd"/>
+        <w:t>miner library</w:t>
+      </w:r>
       <w:r>
         <w:rPr>
           <w:highlight w:val="yellow"/>
         </w:rPr>
-        <w:t>’</w:t>
+        <w:t xml:space="preserve"> </w:t>
       </w:r>
       <w:r>
         <w:rPr>
           <w:highlight w:val="yellow"/>
         </w:rPr>
-        <w:t xml:space="preserve"> library in R. This analysis relied on the mean absolute deviation over the median as the sensitivity measure. We chose to use this library instead of continuing to utilize the function provided by the </w:t>
+        <w:t>(</w:t>
       </w:r>
       <w:r>
         <w:rPr>
           <w:highlight w:val="yellow"/>
         </w:rPr>
-        <w:t>‘</w:t>
+        <w:t>Cortez</w:t>
       </w:r>
       <w:r>
         <w:rPr>
           <w:highlight w:val="yellow"/>
         </w:rPr>
-        <w:t>Caret</w:t>
+        <w:t xml:space="preserve"> et al. 2004)</w:t>
       </w:r>
       <w:r>
         <w:rPr>
           <w:highlight w:val="yellow"/>
         </w:rPr>
-        <w:t>’</w:t>
+        <w:t xml:space="preserve"> in R. This analysis relied on the mean absolute deviation over the median as the sensitivity measure. We chose to use this library instead of continuing to utilize the function provided by the Caret package, as the latter does not allow for determining the importance of variables for SVM. According to the analysis results, the most important variable for this dataset is the output, representing 5</w:t>
       </w:r>
       <w:r>
         <w:rPr>
           <w:highlight w:val="yellow"/>
         </w:rPr>
-        <w:t xml:space="preserve"> package, as the latter does not allow for determining the importance of variables for SVM. According to the analysis results, the most important variable for this dataset is the output, representing 5</w:t>
+        <w:t>9</w:t>
       </w:r>
       <w:r>
         <w:rPr>
           <w:highlight w:val="yellow"/>
         </w:rPr>
-        <w:t>9</w:t>
+        <w:t>.</w:t>
       </w:r>
       <w:r>
         <w:rPr>
           <w:highlight w:val="yellow"/>
         </w:rPr>
-        <w:t>.</w:t>
+        <w:t>86</w:t>
       </w:r>
       <w:r>
         <w:rPr>
           <w:highlight w:val="yellow"/>
         </w:rPr>
-        <w:t>86</w:t>
+        <w:t xml:space="preserve">% of the total importance, while for the input, its importance accounts for the remaining </w:t>
       </w:r>
       <w:r>
         <w:rPr>
           <w:highlight w:val="yellow"/>
         </w:rPr>
-        <w:t xml:space="preserve">% of the total importance, while for the input, its importance accounts for the remaining </w:t>
+        <w:t>40.13</w:t>
       </w:r>
       <w:r>
         <w:rPr>
           <w:highlight w:val="yellow"/>
         </w:rPr>
-        <w:t>40.13</w:t>
-      </w:r>
-      <w:r>
-        <w:rPr>
-          <w:highlight w:val="yellow"/>
-        </w:rPr>
         <w:t>%.</w:t>
       </w:r>
     </w:p>
@@ -6777,15 +6418,7 @@
         <w:spacing w:line="360" w:lineRule="auto"/>
       </w:pPr>
       <w:r>
-        <w:t xml:space="preserve">In the following section, we will demonstrate the merits of our method through its application to an empirical example based on data from the </w:t>
-      </w:r>
-      <w:proofErr w:type="spellStart"/>
-      <w:r>
-        <w:t>Programme</w:t>
-      </w:r>
-      <w:proofErr w:type="spellEnd"/>
-      <w:r>
-        <w:t xml:space="preserve"> for International Student Assessment (PISA) report. This empirical application will serve to showcase the practical effectiveness and </w:t>
+        <w:t xml:space="preserve">In the following section, we will demonstrate the merits of our method through its application to an empirical example based on data from the Programme for International Student Assessment (PISA) report. This empirical application will serve to showcase the practical effectiveness and </w:t>
       </w:r>
       <w:r>
         <w:lastRenderedPageBreak/>
@@ -6847,24 +6480,11 @@
       <w:r>
         <w:t xml:space="preserve">In this section, we will exemplify the application of our novel algorithm to a dataset sourced from a public service. </w:t>
       </w:r>
-      <w:proofErr w:type="gramStart"/>
       <w:r>
         <w:t>In particular, t</w:t>
       </w:r>
       <w:r>
-        <w:t>o</w:t>
-      </w:r>
-      <w:proofErr w:type="gramEnd"/>
-      <w:r>
-        <w:t xml:space="preserve"> illustrate our methodology, we will utilize data obtained from the </w:t>
-      </w:r>
-      <w:proofErr w:type="spellStart"/>
-      <w:r>
-        <w:t>Programme</w:t>
-      </w:r>
-      <w:proofErr w:type="spellEnd"/>
-      <w:r>
-        <w:t xml:space="preserve"> for International Student Assessment (PISA), administered by the Organization for Economic Co-operation and Development (OECD). PISA evaluates the competencies of students nearing the end of compulsory education, assessing their aptitude in essential academic skills necessary for effective participation in contemporary societies. Our empirical investigation focuses on analyzing schools as the fundamental unit, consistent with prevailing practices in educational efficiency evaluations (Johnes, 2015; Witte and López-Torres, 2017). This selection ensures alignment with prior research and relevance to ongoing discussions concerning educational institutions and their operational effectiveness. The dataset utilized encompasses data from the year 2018, comprising anonymized records from </w:t>
+        <w:t xml:space="preserve">o illustrate our methodology, we will utilize data obtained from the Programme for International Student Assessment (PISA), administered by the Organization for Economic Co-operation and Development (OECD). PISA evaluates the competencies of students nearing the end of compulsory education, assessing their aptitude in essential academic skills necessary for effective participation in contemporary societies. Our empirical investigation focuses on analyzing schools as the fundamental unit, consistent with prevailing practices in educational efficiency evaluations (Johnes, 2015; Witte and López-Torres, 2017). This selection ensures alignment with prior research and relevance to ongoing discussions concerning educational institutions and their operational effectiveness. The dataset utilized encompasses data from the year 2018, comprising anonymized records from </w:t>
       </w:r>
       <w:r>
         <w:t>999</w:t>
@@ -7053,15 +6673,7 @@
         <w:t xml:space="preserve">Two ML techniques have been employed: SVM with a polynomial kernel </w:t>
       </w:r>
       <w:r>
-        <w:t>(</w:t>
-      </w:r>
-      <w:proofErr w:type="spellStart"/>
-      <w:r>
-        <w:t>Karatzoglou</w:t>
-      </w:r>
-      <w:proofErr w:type="spellEnd"/>
-      <w:r>
-        <w:t xml:space="preserve"> et al. 2004) </w:t>
+        <w:t xml:space="preserve">(Karatzoglou et al. 2004) </w:t>
       </w:r>
       <w:r>
         <w:t>and neural networks</w:t>
@@ -7365,13 +6977,8 @@
               <w:jc w:val="center"/>
             </w:pPr>
             <w:r>
-              <w:t xml:space="preserve">1st </w:t>
-            </w:r>
-            <w:proofErr w:type="spellStart"/>
-            <w:r>
-              <w:t>Quartil</w:t>
-            </w:r>
-            <w:proofErr w:type="spellEnd"/>
+              <w:t>1st Quartil</w:t>
+            </w:r>
           </w:p>
         </w:tc>
         <w:tc>
@@ -7418,13 +7025,8 @@
               <w:jc w:val="center"/>
             </w:pPr>
             <w:r>
-              <w:t xml:space="preserve">3rd </w:t>
-            </w:r>
-            <w:proofErr w:type="spellStart"/>
-            <w:r>
-              <w:t>Quartil</w:t>
-            </w:r>
-            <w:proofErr w:type="spellEnd"/>
+              <w:t>3rd Quartil</w:t>
+            </w:r>
           </w:p>
         </w:tc>
         <w:tc>
@@ -7931,7 +7533,7 @@
           <w:lang w:val="es-ES"/>
         </w:rPr>
         <w:drawing>
-          <wp:inline distT="0" distB="0" distL="0" distR="0" wp14:anchorId="4E4BBBCC" wp14:editId="1F91CE0E">
+          <wp:inline distT="0" distB="0" distL="0" distR="0" wp14:anchorId="4E4BBBCC" wp14:editId="04923FBA">
             <wp:extent cx="4821382" cy="3457695"/>
             <wp:effectExtent l="0" t="0" r="0" b="0"/>
             <wp:docPr id="162455061" name="Imagen 1" descr="Gráfico, Gráfico de líneas&#10;&#10;Descripción generada automáticamente"/>
@@ -8587,27 +8189,13 @@
         <w:rPr>
           <w:lang w:val="en-GB"/>
         </w:rPr>
-        <w:t xml:space="preserve"> </w:t>
-      </w:r>
-      <w:proofErr w:type="gramStart"/>
-      <w:r>
-        <w:rPr>
-          <w:lang w:val="en-GB"/>
-        </w:rPr>
-        <w:t>In particular, o</w:t>
-      </w:r>
-      <w:r>
-        <w:rPr>
-          <w:lang w:val="en-GB"/>
-        </w:rPr>
-        <w:t>ur</w:t>
-      </w:r>
-      <w:proofErr w:type="gramEnd"/>
-      <w:r>
-        <w:rPr>
-          <w:lang w:val="en-GB"/>
-        </w:rPr>
-        <w:t xml:space="preserve"> method utilizes classification models trained on known PISA data to establish a predictive framework that can assess whether an unseen school would likely operate efficiently or not based on its inputs</w:t>
+        <w:t xml:space="preserve"> In particular, o</w:t>
+      </w:r>
+      <w:r>
+        <w:rPr>
+          <w:lang w:val="en-GB"/>
+        </w:rPr>
+        <w:t>ur method utilizes classification models trained on known PISA data to establish a predictive framework that can assess whether an unseen school would likely operate efficiently or not based on its inputs</w:t>
       </w:r>
       <w:r>
         <w:rPr>
@@ -8710,15 +8298,7 @@
         <w:spacing w:line="360" w:lineRule="auto"/>
       </w:pPr>
       <w:r>
-        <w:t xml:space="preserve">After examining existing literature, </w:t>
-      </w:r>
-      <w:proofErr w:type="gramStart"/>
-      <w:r>
-        <w:t>it is clear that a</w:t>
-      </w:r>
-      <w:proofErr w:type="gramEnd"/>
-      <w:r>
-        <w:t xml:space="preserve"> growing number of researchers are focusing on the combined use of ML-DEA methodologies to predict organizational efficiency across various sectors. Although many of these studies focus on utilizing these methodologies to explore the interplay between machine learning enhancements and traditional DEA approaches, our research introduces a new dimension by integrating classification models with DEA. This fusion is not merely theoretical but also practically applicable, as demonstrated through our empirical study using PISA data. Our findings underscore that integrating ML classifiers with DEA not only helps in predicting the efficiency</w:t>
+        <w:t>After examining existing literature, it is clear that a growing number of researchers are focusing on the combined use of ML-DEA methodologies to predict organizational efficiency across various sectors. Although many of these studies focus on utilizing these methodologies to explore the interplay between machine learning enhancements and traditional DEA approaches, our research introduces a new dimension by integrating classification models with DEA. This fusion is not merely theoretical but also practically applicable, as demonstrated through our empirical study using PISA data. Our findings underscore that integrating ML classifiers with DEA not only helps in predicting the efficiency</w:t>
       </w:r>
       <w:r>
         <w:t xml:space="preserve"> status</w:t>
@@ -8981,91 +8561,7 @@
         <w:rPr>
           <w:rFonts w:cs="Times New Roman"/>
         </w:rPr>
-        <w:t xml:space="preserve">V. España thanks the PhD scholarship ACIF/2021/135 supported by the </w:t>
-      </w:r>
-      <w:proofErr w:type="spellStart"/>
-      <w:r>
-        <w:rPr>
-          <w:rFonts w:cs="Times New Roman"/>
-        </w:rPr>
-        <w:t>Conselleria</w:t>
-      </w:r>
-      <w:proofErr w:type="spellEnd"/>
-      <w:r>
-        <w:rPr>
-          <w:rFonts w:cs="Times New Roman"/>
-        </w:rPr>
-        <w:t xml:space="preserve"> </w:t>
-      </w:r>
-      <w:proofErr w:type="spellStart"/>
-      <w:r>
-        <w:rPr>
-          <w:rFonts w:cs="Times New Roman"/>
-        </w:rPr>
-        <w:t>d'Educació</w:t>
-      </w:r>
-      <w:proofErr w:type="spellEnd"/>
-      <w:r>
-        <w:rPr>
-          <w:rFonts w:cs="Times New Roman"/>
-        </w:rPr>
-        <w:t xml:space="preserve">, </w:t>
-      </w:r>
-      <w:proofErr w:type="spellStart"/>
-      <w:r>
-        <w:rPr>
-          <w:rFonts w:cs="Times New Roman"/>
-        </w:rPr>
-        <w:t>Universitats</w:t>
-      </w:r>
-      <w:proofErr w:type="spellEnd"/>
-      <w:r>
-        <w:rPr>
-          <w:rFonts w:cs="Times New Roman"/>
-        </w:rPr>
-        <w:t xml:space="preserve"> </w:t>
-      </w:r>
-      <w:proofErr w:type="spellStart"/>
-      <w:r>
-        <w:rPr>
-          <w:rFonts w:cs="Times New Roman"/>
-        </w:rPr>
-        <w:t>i</w:t>
-      </w:r>
-      <w:proofErr w:type="spellEnd"/>
-      <w:r>
-        <w:rPr>
-          <w:rFonts w:cs="Times New Roman"/>
-        </w:rPr>
-        <w:t xml:space="preserve"> </w:t>
-      </w:r>
-      <w:proofErr w:type="spellStart"/>
-      <w:r>
-        <w:rPr>
-          <w:rFonts w:cs="Times New Roman"/>
-        </w:rPr>
-        <w:t>Ocupació</w:t>
-      </w:r>
-      <w:proofErr w:type="spellEnd"/>
-      <w:r>
-        <w:rPr>
-          <w:rFonts w:cs="Times New Roman"/>
-        </w:rPr>
-        <w:t xml:space="preserve"> (</w:t>
-      </w:r>
-      <w:proofErr w:type="spellStart"/>
-      <w:r>
-        <w:rPr>
-          <w:rFonts w:cs="Times New Roman"/>
-        </w:rPr>
-        <w:t>Generalitat</w:t>
-      </w:r>
-      <w:proofErr w:type="spellEnd"/>
-      <w:r>
-        <w:rPr>
-          <w:rFonts w:cs="Times New Roman"/>
-        </w:rPr>
-        <w:t xml:space="preserve"> Valenciana). Additionally, J. Aparicio thanks the grant PROMETEO/2021/063 funded by the Valencian Community (Spain).</w:t>
+        <w:t>V. España thanks the PhD scholarship ACIF/2021/135 supported by the Conselleria d'Educació, Universitats i Ocupació (Generalitat Valenciana). Additionally, J. Aparicio thanks the grant PROMETEO/2021/063 funded by the Valencian Community (Spain).</w:t>
       </w:r>
     </w:p>
     <w:p>
@@ -9086,7 +8582,6 @@
         </w:rPr>
       </w:pPr>
       <w:commentRangeStart w:id="9"/>
-      <w:proofErr w:type="spellStart"/>
       <w:r>
         <w:rPr>
           <w:b/>
@@ -9097,7 +8592,6 @@
         <w:t>References</w:t>
       </w:r>
       <w:commentRangeEnd w:id="9"/>
-      <w:proofErr w:type="spellEnd"/>
       <w:r>
         <w:rPr>
           <w:rStyle w:val="Refdecomentario"/>
@@ -9112,61 +8606,11 @@
           <w:lang w:val="en-GB"/>
         </w:rPr>
       </w:pPr>
-      <w:proofErr w:type="spellStart"/>
       <w:r>
         <w:rPr>
           <w:lang w:val="es-ES"/>
         </w:rPr>
-        <w:t>Amirteimoori</w:t>
-      </w:r>
-      <w:proofErr w:type="spellEnd"/>
-      <w:r>
-        <w:rPr>
-          <w:lang w:val="es-ES"/>
-        </w:rPr>
-        <w:t xml:space="preserve">, A., </w:t>
-      </w:r>
-      <w:proofErr w:type="spellStart"/>
-      <w:r>
-        <w:rPr>
-          <w:lang w:val="es-ES"/>
-        </w:rPr>
-        <w:t>Allahviranloo</w:t>
-      </w:r>
-      <w:proofErr w:type="spellEnd"/>
-      <w:r>
-        <w:rPr>
-          <w:lang w:val="es-ES"/>
-        </w:rPr>
-        <w:t xml:space="preserve">, T., </w:t>
-      </w:r>
-      <w:proofErr w:type="spellStart"/>
-      <w:r>
-        <w:rPr>
-          <w:lang w:val="es-ES"/>
-        </w:rPr>
-        <w:t>Zadmirzaei</w:t>
-      </w:r>
-      <w:proofErr w:type="spellEnd"/>
-      <w:r>
-        <w:rPr>
-          <w:lang w:val="es-ES"/>
-        </w:rPr>
-        <w:t xml:space="preserve">, M., &amp; </w:t>
-      </w:r>
-      <w:proofErr w:type="spellStart"/>
-      <w:r>
-        <w:rPr>
-          <w:lang w:val="es-ES"/>
-        </w:rPr>
-        <w:t>Hasanzadeh</w:t>
-      </w:r>
-      <w:proofErr w:type="spellEnd"/>
-      <w:r>
-        <w:rPr>
-          <w:lang w:val="es-ES"/>
-        </w:rPr>
-        <w:t xml:space="preserve">, F. (2023). </w:t>
+        <w:t xml:space="preserve">Amirteimoori, A., Allahviranloo, T., Zadmirzaei, M., &amp; Hasanzadeh, F. (2023). </w:t>
       </w:r>
       <w:r>
         <w:rPr>
@@ -9287,54 +8731,69 @@
     <w:p>
       <w:pPr>
         <w:spacing w:line="360" w:lineRule="auto"/>
-        <w:rPr>
-          <w:lang w:val="en-GB"/>
-        </w:rPr>
-      </w:pPr>
-      <w:proofErr w:type="spellStart"/>
-      <w:r>
-        <w:t>Bazaraa</w:t>
-      </w:r>
-      <w:proofErr w:type="spellEnd"/>
-      <w:r>
-        <w:t>, M. S., Sherali, H. D., &amp; Shetty, C. M. (2006). </w:t>
+      </w:pPr>
+      <w:r>
+        <w:t>Banker, R. D., Charnes, A., &amp; Cooper, W. W. (1984). Some models for estimating technical and scale inefficiencies in data envelopment analysis. </w:t>
       </w:r>
       <w:r>
         <w:rPr>
           <w:i/>
           <w:iCs/>
         </w:rPr>
-        <w:t>Nonlinear programming: theory and algorithms</w:t>
-      </w:r>
-      <w:r>
-        <w:t xml:space="preserve">. John </w:t>
-      </w:r>
-      <w:proofErr w:type="spellStart"/>
-      <w:r>
-        <w:t>wiley</w:t>
-      </w:r>
-      <w:proofErr w:type="spellEnd"/>
-      <w:r>
-        <w:t xml:space="preserve"> &amp; sons.</w:t>
-      </w:r>
-    </w:p>
-    <w:p>
-      <w:pPr>
-        <w:spacing w:line="360" w:lineRule="auto"/>
-        <w:rPr>
-          <w:lang w:val="en-GB"/>
-        </w:rPr>
-      </w:pPr>
-      <w:r>
-        <w:rPr>
-          <w:lang w:val="en-GB"/>
-        </w:rPr>
-        <w:t>Boubaker, S., Le, T. D., Ngo, T., &amp; Manita, R. (2023). Predicting the performance of MSMEs: A hybrid DEA-machine learning approach. </w:t>
+        <w:t>Management science</w:t>
+      </w:r>
+      <w:r>
+        <w:t>, </w:t>
       </w:r>
       <w:r>
         <w:rPr>
           <w:i/>
           <w:iCs/>
+        </w:rPr>
+        <w:t>30</w:t>
+      </w:r>
+      <w:r>
+        <w:t>(9), 1078-1092.</w:t>
+      </w:r>
+    </w:p>
+    <w:p>
+      <w:pPr>
+        <w:spacing w:line="360" w:lineRule="auto"/>
+        <w:rPr>
+          <w:lang w:val="en-GB"/>
+        </w:rPr>
+      </w:pPr>
+      <w:r>
+        <w:t>Bazaraa, M. S., Sherali, H. D., &amp; Shetty, C. M. (2006). </w:t>
+      </w:r>
+      <w:r>
+        <w:rPr>
+          <w:i/>
+          <w:iCs/>
+        </w:rPr>
+        <w:t>Nonlinear programming: theory and algorithms</w:t>
+      </w:r>
+      <w:r>
+        <w:t>. John wiley &amp; sons.</w:t>
+      </w:r>
+    </w:p>
+    <w:p>
+      <w:pPr>
+        <w:spacing w:line="360" w:lineRule="auto"/>
+        <w:rPr>
+          <w:lang w:val="en-GB"/>
+        </w:rPr>
+      </w:pPr>
+      <w:r>
+        <w:rPr>
+          <w:lang w:val="en-GB"/>
+        </w:rPr>
+        <w:t>Boubaker, S., Le, T. D., Ngo, T., &amp; Manita, R. (2023). Predicting the performance of MSMEs: A hybrid DEA-machine learning approach. </w:t>
+      </w:r>
+      <w:r>
+        <w:rPr>
+          <w:i/>
+          <w:iCs/>
           <w:lang w:val="en-GB"/>
         </w:rPr>
         <w:t>Annals of Operations Research</w:t>
@@ -9371,20 +8830,40 @@
         <w:spacing w:line="360" w:lineRule="auto"/>
       </w:pPr>
       <w:r>
-        <w:t xml:space="preserve">Charnes, A., Cooper, W. W., &amp; Rhodes, E. (1978). Measuring the efficiency of </w:t>
-      </w:r>
-      <w:proofErr w:type="gramStart"/>
-      <w:r>
-        <w:t>decision making</w:t>
-      </w:r>
-      <w:proofErr w:type="gramEnd"/>
-      <w:r>
-        <w:t xml:space="preserve"> units. European Journal of Operational Research, 2(6), 429-444.</w:t>
+        <w:t>Charnes, A., Cooper, W. W., &amp; Rhodes, E. (1978). Measuring the efficiency of decision making units. European Journal of Operational Research, 2(6), 429-444.</w:t>
       </w:r>
     </w:p>
     <w:p>
       <w:pPr>
         <w:spacing w:line="360" w:lineRule="auto"/>
+      </w:pPr>
+      <w:r>
+        <w:t>Charnes, A., Cooper, W. W., Golany, B., Seiford, L., &amp; Stutz, J. (1985). Foundations of data envelopment analysis for Pareto-Koopmans efficient empirical production functions. </w:t>
+      </w:r>
+      <w:r>
+        <w:rPr>
+          <w:i/>
+          <w:iCs/>
+        </w:rPr>
+        <w:t>Journal of econometrics</w:t>
+      </w:r>
+      <w:r>
+        <w:t>, </w:t>
+      </w:r>
+      <w:r>
+        <w:rPr>
+          <w:i/>
+          <w:iCs/>
+        </w:rPr>
+        <w:t>30</w:t>
+      </w:r>
+      <w:r>
+        <w:t>(1-2), 91-107.</w:t>
+      </w:r>
+    </w:p>
+    <w:p>
+      <w:pPr>
+        <w:spacing w:line="360" w:lineRule="auto"/>
         <w:rPr>
           <w:lang w:val="en-GB"/>
         </w:rPr>
@@ -9433,23 +8912,7 @@
           <w:highlight w:val="yellow"/>
           <w:lang w:val="en-GB"/>
         </w:rPr>
-        <w:t>Cortez, P. (2010). Data mining with neural networks and support vector machines using the R/</w:t>
-      </w:r>
-      <w:proofErr w:type="spellStart"/>
-      <w:r>
-        <w:rPr>
-          <w:highlight w:val="yellow"/>
-          <w:lang w:val="en-GB"/>
-        </w:rPr>
-        <w:t>rminer</w:t>
-      </w:r>
-      <w:proofErr w:type="spellEnd"/>
-      <w:r>
-        <w:rPr>
-          <w:highlight w:val="yellow"/>
-          <w:lang w:val="en-GB"/>
-        </w:rPr>
-        <w:t xml:space="preserve"> tool. In </w:t>
+        <w:t>Cortez, P. (2010). Data mining with neural networks and support vector machines using the R/rminer tool. In </w:t>
       </w:r>
       <w:r>
         <w:rPr>
@@ -9475,19 +8938,12 @@
           <w:lang w:val="en-GB"/>
         </w:rPr>
       </w:pPr>
-      <w:proofErr w:type="spellStart"/>
-      <w:r>
-        <w:rPr>
-          <w:lang w:val="en-GB"/>
-        </w:rPr>
-        <w:t>Daouia</w:t>
-      </w:r>
-      <w:proofErr w:type="spellEnd"/>
-      <w:r>
-        <w:rPr>
-          <w:lang w:val="en-GB"/>
-        </w:rPr>
-        <w:t>, A., Noh, H., &amp; Park, B. U. (2016). Data envelope fitting with constrained polynomial splines. </w:t>
+      <w:r>
+        <w:rPr>
+          <w:lang w:val="en-GB"/>
+        </w:rPr>
+        <w:lastRenderedPageBreak/>
+        <w:t>Daouia, A., Noh, H., &amp; Park, B. U. (2016). Data envelope fitting with constrained polynomial splines. </w:t>
       </w:r>
       <w:r>
         <w:rPr>
@@ -9525,33 +8981,11 @@
           <w:lang w:val="en-GB"/>
         </w:rPr>
       </w:pPr>
-      <w:proofErr w:type="spellStart"/>
-      <w:r>
-        <w:rPr>
-          <w:lang w:val="en-GB"/>
-        </w:rPr>
-        <w:t>Emrouznejad</w:t>
-      </w:r>
-      <w:proofErr w:type="spellEnd"/>
-      <w:r>
-        <w:rPr>
-          <w:lang w:val="en-GB"/>
-        </w:rPr>
-        <w:t xml:space="preserve">, A., &amp; Shale, E. (2009). A combined neural network and DEA for measuring efficiency of </w:t>
-      </w:r>
-      <w:proofErr w:type="gramStart"/>
-      <w:r>
-        <w:rPr>
-          <w:lang w:val="en-GB"/>
-        </w:rPr>
-        <w:t>large scale</w:t>
-      </w:r>
-      <w:proofErr w:type="gramEnd"/>
-      <w:r>
-        <w:rPr>
-          <w:lang w:val="en-GB"/>
-        </w:rPr>
-        <w:t xml:space="preserve"> datasets. </w:t>
+      <w:r>
+        <w:rPr>
+          <w:lang w:val="en-GB"/>
+        </w:rPr>
+        <w:t>Emrouznejad, A., &amp; Shale, E. (2009). A combined neural network and DEA for measuring efficiency of large scale datasets. </w:t>
       </w:r>
       <w:r>
         <w:rPr>
@@ -9590,7 +9024,6 @@
         <w:rPr>
           <w:lang w:val="en-GB"/>
         </w:rPr>
-        <w:lastRenderedPageBreak/>
         <w:t xml:space="preserve">Esteve, M., Aparicio, J., Rabasa, A., &amp; Rodriguez-Sala, J. J. (2020). </w:t>
       </w:r>
       <w:r>
@@ -9620,34 +9053,23 @@
       </w:pPr>
       <w:r>
         <w:rPr>
-          <w:lang w:val="en-GB"/>
-        </w:rPr>
-        <w:t>Esteve, M., Rodríguez-Sala, J. J., López-</w:t>
-      </w:r>
-      <w:proofErr w:type="spellStart"/>
-      <w:r>
-        <w:rPr>
-          <w:lang w:val="en-GB"/>
-        </w:rPr>
-        <w:t>Espín</w:t>
-      </w:r>
-      <w:proofErr w:type="spellEnd"/>
-      <w:r>
-        <w:rPr>
-          <w:lang w:val="en-GB"/>
-        </w:rPr>
-        <w:t>, J. J., &amp; Aparicio, J. (2021). Heuristic and backtracking algorithms for improving the performance of efficiency analysis trees. </w:t>
+          <w:highlight w:val="red"/>
+          <w:lang w:val="en-GB"/>
+        </w:rPr>
+        <w:t>Esteve, M., Rodríguez-Sala, J. J., López-Espín, J. J., &amp; Aparicio, J. (2021). Heuristic and backtracking algorithms for improving the performance of efficiency analysis trees. </w:t>
       </w:r>
       <w:r>
         <w:rPr>
           <w:i/>
           <w:iCs/>
+          <w:highlight w:val="red"/>
           <w:lang w:val="en-GB"/>
         </w:rPr>
         <w:t>IEEE Access</w:t>
       </w:r>
       <w:r>
         <w:rPr>
+          <w:highlight w:val="red"/>
           <w:lang w:val="en-GB"/>
         </w:rPr>
         <w:t>, </w:t>
@@ -9656,12 +9078,14 @@
         <w:rPr>
           <w:i/>
           <w:iCs/>
+          <w:highlight w:val="red"/>
           <w:lang w:val="en-GB"/>
         </w:rPr>
         <w:t>9</w:t>
       </w:r>
       <w:r>
         <w:rPr>
+          <w:highlight w:val="red"/>
           <w:lang w:val="en-GB"/>
         </w:rPr>
         <w:t>, 17421-17428.</w:t>
@@ -9674,47 +9098,11 @@
           <w:lang w:val="en-GB"/>
         </w:rPr>
       </w:pPr>
-      <w:proofErr w:type="spellStart"/>
-      <w:r>
-        <w:rPr>
-          <w:lang w:val="en-GB"/>
-        </w:rPr>
-        <w:t>Fallahpour</w:t>
-      </w:r>
-      <w:proofErr w:type="spellEnd"/>
-      <w:r>
-        <w:rPr>
-          <w:lang w:val="en-GB"/>
-        </w:rPr>
-        <w:t xml:space="preserve">, A., </w:t>
-      </w:r>
-      <w:proofErr w:type="spellStart"/>
-      <w:r>
-        <w:rPr>
-          <w:lang w:val="en-GB"/>
-        </w:rPr>
-        <w:t>Olugu</w:t>
-      </w:r>
-      <w:proofErr w:type="spellEnd"/>
-      <w:r>
-        <w:rPr>
-          <w:lang w:val="en-GB"/>
-        </w:rPr>
-        <w:t xml:space="preserve">, E. U., Musa, S. N., </w:t>
-      </w:r>
-      <w:proofErr w:type="spellStart"/>
-      <w:r>
-        <w:rPr>
-          <w:lang w:val="en-GB"/>
-        </w:rPr>
-        <w:t>Khezrimotlagh</w:t>
-      </w:r>
-      <w:proofErr w:type="spellEnd"/>
-      <w:r>
-        <w:rPr>
-          <w:lang w:val="en-GB"/>
-        </w:rPr>
-        <w:t>, D., &amp; Wong, K. Y. (2016). An integrated model for green supplier selection under fuzzy environment: application of data envelopment analysis and genetic programming approach. </w:t>
+      <w:r>
+        <w:rPr>
+          <w:lang w:val="en-GB"/>
+        </w:rPr>
+        <w:t>Fallahpour, A., Olugu, E. U., Musa, S. N., Khezrimotlagh, D., &amp; Wong, K. Y. (2016). An integrated model for green supplier selection under fuzzy environment: application of data envelopment analysis and genetic programming approach. </w:t>
       </w:r>
       <w:r>
         <w:rPr>
@@ -9754,62 +9142,23 @@
       </w:pPr>
       <w:r>
         <w:rPr>
-          <w:lang w:val="en-GB"/>
-        </w:rPr>
-        <w:t xml:space="preserve">García-Monge, M., </w:t>
-      </w:r>
-      <w:proofErr w:type="spellStart"/>
-      <w:r>
-        <w:rPr>
-          <w:lang w:val="en-GB"/>
-        </w:rPr>
-        <w:t>Zalba</w:t>
-      </w:r>
-      <w:proofErr w:type="spellEnd"/>
-      <w:r>
-        <w:rPr>
-          <w:lang w:val="en-GB"/>
-        </w:rPr>
-        <w:t xml:space="preserve">, B., Casas, R., </w:t>
-      </w:r>
-      <w:proofErr w:type="spellStart"/>
-      <w:r>
-        <w:rPr>
-          <w:lang w:val="en-GB"/>
-        </w:rPr>
-        <w:t>Cano</w:t>
-      </w:r>
-      <w:proofErr w:type="spellEnd"/>
-      <w:r>
-        <w:rPr>
-          <w:lang w:val="en-GB"/>
-        </w:rPr>
-        <w:t>, E., Guillén-</w:t>
-      </w:r>
-      <w:proofErr w:type="spellStart"/>
-      <w:r>
-        <w:rPr>
-          <w:lang w:val="en-GB"/>
-        </w:rPr>
-        <w:t>Lambea</w:t>
-      </w:r>
-      <w:proofErr w:type="spellEnd"/>
-      <w:r>
-        <w:rPr>
-          <w:lang w:val="en-GB"/>
-        </w:rPr>
-        <w:t>, S., López-Mesa, B., &amp; Martínez, I. (2023). Is IoT monitoring key to improve building energy efficiency? Case study of a smart campus in Spain. </w:t>
+          <w:highlight w:val="red"/>
+          <w:lang w:val="en-GB"/>
+        </w:rPr>
+        <w:t>García-Monge, M., Zalba, B., Casas, R., Cano, E., Guillén-Lambea, S., López-Mesa, B., &amp; Martínez, I. (2023). Is IoT monitoring key to improve building energy efficiency? Case study of a smart campus in Spain. </w:t>
       </w:r>
       <w:r>
         <w:rPr>
           <w:i/>
           <w:iCs/>
+          <w:highlight w:val="red"/>
           <w:lang w:val="en-GB"/>
         </w:rPr>
         <w:t>Energy and Buildings</w:t>
       </w:r>
       <w:r>
         <w:rPr>
+          <w:highlight w:val="red"/>
           <w:lang w:val="en-GB"/>
         </w:rPr>
         <w:t>, </w:t>
@@ -9818,12 +9167,14 @@
         <w:rPr>
           <w:i/>
           <w:iCs/>
+          <w:highlight w:val="red"/>
           <w:lang w:val="en-GB"/>
         </w:rPr>
         <w:t>285</w:t>
       </w:r>
       <w:r>
         <w:rPr>
+          <w:highlight w:val="red"/>
           <w:lang w:val="en-GB"/>
         </w:rPr>
         <w:t>, 112882.</w:t>
@@ -9843,21 +9194,27 @@
         <w:rPr>
           <w:lang w:val="es-ES"/>
         </w:rPr>
-        <w:t xml:space="preserve">MIT </w:t>
-      </w:r>
-      <w:proofErr w:type="spellStart"/>
+        <w:t>MIT Press.</w:t>
+      </w:r>
+    </w:p>
+    <w:p>
+      <w:pPr>
+        <w:spacing w:line="360" w:lineRule="auto"/>
+        <w:rPr>
+          <w:lang w:val="en-GB"/>
+        </w:rPr>
+      </w:pPr>
       <w:r>
         <w:rPr>
           <w:lang w:val="es-ES"/>
         </w:rPr>
-        <w:t>Press</w:t>
-      </w:r>
-      <w:proofErr w:type="spellEnd"/>
-      <w:r>
-        <w:rPr>
-          <w:lang w:val="es-ES"/>
-        </w:rPr>
-        <w:t>.</w:t>
+        <w:t xml:space="preserve">Guerrero, N. M., Aparicio, J., &amp; Valero-Carreras, D. (2022). </w:t>
+      </w:r>
+      <w:r>
+        <w:rPr>
+          <w:lang w:val="en-GB"/>
+        </w:rPr>
+        <w:t>Combining Data Envelopment Analysis and Machine Learning. Mathematics 2022, 10, 909.</w:t>
       </w:r>
     </w:p>
     <w:p>
@@ -9869,45 +9226,10 @@
       </w:pPr>
       <w:r>
         <w:rPr>
-          <w:lang w:val="es-ES"/>
-        </w:rPr>
-        <w:t xml:space="preserve">Guerrero, N. M., Aparicio, J., &amp; Valero-Carreras, D. (2022). </w:t>
-      </w:r>
-      <w:r>
-        <w:rPr>
-          <w:lang w:val="en-GB"/>
-        </w:rPr>
-        <w:t>Combining Data Envelopment Analysis and Machine Learning. Mathematics 2022, 10, 909.</w:t>
-      </w:r>
-    </w:p>
-    <w:p>
-      <w:pPr>
-        <w:spacing w:line="360" w:lineRule="auto"/>
-        <w:rPr>
-          <w:lang w:val="en-GB"/>
-        </w:rPr>
-      </w:pPr>
-      <w:r>
-        <w:rPr>
-          <w:lang w:val="en-GB"/>
-        </w:rPr>
-        <w:t xml:space="preserve">Guillen, M. D., Aparicio, J., &amp; España, V. J. (2023). </w:t>
-      </w:r>
-      <w:proofErr w:type="spellStart"/>
-      <w:r>
-        <w:rPr>
-          <w:lang w:val="en-GB"/>
-        </w:rPr>
-        <w:t>boostingDEA</w:t>
-      </w:r>
-      <w:proofErr w:type="spellEnd"/>
-      <w:r>
-        <w:rPr>
-          <w:lang w:val="en-GB"/>
-        </w:rPr>
-        <w:t>: A boosting approach to Data Envelopment Analysis in R. </w:t>
-      </w:r>
-      <w:proofErr w:type="spellStart"/>
+          <w:lang w:val="en-GB"/>
+        </w:rPr>
+        <w:t>Guillen, M. D., Aparicio, J., &amp; España, V. J. (2023). boostingDEA: A boosting approach to Data Envelopment Analysis in R. </w:t>
+      </w:r>
       <w:r>
         <w:rPr>
           <w:i/>
@@ -9916,7 +9238,6 @@
         </w:rPr>
         <w:t>SoftwareX</w:t>
       </w:r>
-      <w:proofErr w:type="spellEnd"/>
       <w:r>
         <w:rPr>
           <w:lang w:val="en-GB"/>
@@ -10017,13 +9338,11 @@
       <w:pPr>
         <w:spacing w:line="360" w:lineRule="auto"/>
         <w:rPr>
-          <w:highlight w:val="yellow"/>
-          <w:lang w:val="en-GB"/>
-        </w:rPr>
-      </w:pPr>
-      <w:r>
-        <w:rPr>
-          <w:highlight w:val="yellow"/>
+          <w:lang w:val="en-GB"/>
+        </w:rPr>
+      </w:pPr>
+      <w:r>
+        <w:rPr>
           <w:lang w:val="en-GB"/>
         </w:rPr>
         <w:t>He, H., &amp; Garcia, E. A. (2009). Learning from imbalanced data. IEEE Transactions on knowledge and data engineering, 21(9), 1263-1284.</w:t>
@@ -10038,39 +9357,24 @@
       </w:pPr>
       <w:r>
         <w:rPr>
-          <w:highlight w:val="yellow"/>
-          <w:lang w:val="en-GB"/>
-        </w:rPr>
-        <w:t xml:space="preserve">Huang, L., </w:t>
-      </w:r>
-      <w:proofErr w:type="spellStart"/>
-      <w:r>
-        <w:rPr>
-          <w:highlight w:val="yellow"/>
-          <w:lang w:val="en-GB"/>
-        </w:rPr>
-        <w:t>Lv</w:t>
-      </w:r>
-      <w:proofErr w:type="spellEnd"/>
-      <w:r>
-        <w:rPr>
-          <w:highlight w:val="yellow"/>
-          <w:lang w:val="en-GB"/>
-        </w:rPr>
-        <w:t>, W., Huang, Q., Zhang, H., Jin, S., Chen, T., &amp; Shen, B. (2024). Medical equipment effectiveness evaluation model based on cone-constrained DEA and attention-based bi-LSTM. </w:t>
+          <w:highlight w:val="red"/>
+          <w:lang w:val="en-GB"/>
+        </w:rPr>
+        <w:lastRenderedPageBreak/>
+        <w:t>Huang, L., Lv, W., Huang, Q., Zhang, H., Jin, S., Chen, T., &amp; Shen, B. (2024). Medical equipment effectiveness evaluation model based on cone-constrained DEA and attention-based bi-LSTM. </w:t>
       </w:r>
       <w:r>
         <w:rPr>
           <w:i/>
           <w:iCs/>
-          <w:highlight w:val="yellow"/>
+          <w:highlight w:val="red"/>
           <w:lang w:val="en-GB"/>
         </w:rPr>
         <w:t>Scientific Reports</w:t>
       </w:r>
       <w:r>
         <w:rPr>
-          <w:highlight w:val="yellow"/>
+          <w:highlight w:val="red"/>
           <w:lang w:val="en-GB"/>
         </w:rPr>
         <w:t>, </w:t>
@@ -10079,14 +9383,14 @@
         <w:rPr>
           <w:i/>
           <w:iCs/>
-          <w:highlight w:val="yellow"/>
+          <w:highlight w:val="red"/>
           <w:lang w:val="en-GB"/>
         </w:rPr>
         <w:t>14</w:t>
       </w:r>
       <w:r>
         <w:rPr>
-          <w:highlight w:val="yellow"/>
+          <w:highlight w:val="red"/>
           <w:lang w:val="en-GB"/>
         </w:rPr>
         <w:t>(1), 9324.</w:t>
@@ -10103,28 +9407,13 @@
         <w:rPr>
           <w:lang w:val="en-GB"/>
         </w:rPr>
-        <w:lastRenderedPageBreak/>
         <w:t>Jin, Q.,</w:t>
       </w:r>
       <w:r>
         <w:rPr>
           <w:lang w:val="en-GB"/>
         </w:rPr>
-        <w:t xml:space="preserve"> Kerstens, K., &amp; Van de </w:t>
-      </w:r>
-      <w:proofErr w:type="spellStart"/>
-      <w:r>
-        <w:rPr>
-          <w:lang w:val="en-GB"/>
-        </w:rPr>
-        <w:t>Woestyne</w:t>
-      </w:r>
-      <w:proofErr w:type="spellEnd"/>
-      <w:r>
-        <w:rPr>
-          <w:lang w:val="en-GB"/>
-        </w:rPr>
-        <w:t>, I. (2024). Convex and nonconvex nonparametric frontier-based classification methods for anomaly detection.</w:t>
+        <w:t xml:space="preserve"> Kerstens, K., &amp; Van de Woestyne, I. (2024). Convex and nonconvex nonparametric frontier-based classification methods for anomaly detection.</w:t>
       </w:r>
       <w:r>
         <w:rPr>
@@ -10177,50 +9466,32 @@
           <w:lang w:val="en-GB"/>
         </w:rPr>
       </w:pPr>
-      <w:proofErr w:type="spellStart"/>
-      <w:r>
-        <w:rPr>
-          <w:lang w:val="en-GB"/>
-        </w:rPr>
-        <w:t>Jomthanachai</w:t>
-      </w:r>
-      <w:proofErr w:type="spellEnd"/>
-      <w:r>
-        <w:rPr>
-          <w:lang w:val="en-GB"/>
-        </w:rPr>
-        <w:t>, S., Wong, W. P., &amp; Lim, C. P. (2021). An application of data envelopment analysis and machine learning approach to risk management. </w:t>
-      </w:r>
-      <w:proofErr w:type="spellStart"/>
+      <w:r>
+        <w:rPr>
+          <w:lang w:val="en-GB"/>
+        </w:rPr>
+        <w:t>Jomthanachai, S., Wong, W. P., &amp; Lim, C. P. (2021). An application of data envelopment analysis and machine learning approach to risk management. </w:t>
+      </w:r>
       <w:r>
         <w:rPr>
           <w:i/>
           <w:iCs/>
           <w:lang w:val="en-GB"/>
         </w:rPr>
-        <w:t>Ieee</w:t>
-      </w:r>
-      <w:proofErr w:type="spellEnd"/>
+        <w:t>Ieee Access</w:t>
+      </w:r>
+      <w:r>
+        <w:rPr>
+          <w:lang w:val="en-GB"/>
+        </w:rPr>
+        <w:t>, </w:t>
+      </w:r>
       <w:r>
         <w:rPr>
           <w:i/>
           <w:iCs/>
           <w:lang w:val="en-GB"/>
         </w:rPr>
-        <w:t xml:space="preserve"> Access</w:t>
-      </w:r>
-      <w:r>
-        <w:rPr>
-          <w:lang w:val="en-GB"/>
-        </w:rPr>
-        <w:t>, </w:t>
-      </w:r>
-      <w:r>
-        <w:rPr>
-          <w:i/>
-          <w:iCs/>
-          <w:lang w:val="en-GB"/>
-        </w:rPr>
         <w:t>9</w:t>
       </w:r>
       <w:r>
@@ -10234,814 +9505,623 @@
       <w:pPr>
         <w:spacing w:line="360" w:lineRule="auto"/>
         <w:rPr>
-          <w:highlight w:val="yellow"/>
           <w:lang w:val="es-ES"/>
         </w:rPr>
       </w:pPr>
-      <w:proofErr w:type="spellStart"/>
-      <w:r>
-        <w:rPr>
-          <w:highlight w:val="yellow"/>
-          <w:lang w:val="en-GB"/>
-        </w:rPr>
-        <w:t>Karatzoglou</w:t>
-      </w:r>
-      <w:proofErr w:type="spellEnd"/>
-      <w:r>
-        <w:rPr>
-          <w:highlight w:val="yellow"/>
-          <w:lang w:val="en-GB"/>
-        </w:rPr>
-        <w:t xml:space="preserve"> A, Smola A, Hornik K, </w:t>
-      </w:r>
-      <w:proofErr w:type="spellStart"/>
-      <w:r>
-        <w:rPr>
-          <w:highlight w:val="yellow"/>
-          <w:lang w:val="en-GB"/>
-        </w:rPr>
-        <w:t>Zeileis</w:t>
-      </w:r>
-      <w:proofErr w:type="spellEnd"/>
-      <w:r>
-        <w:rPr>
-          <w:highlight w:val="yellow"/>
-          <w:lang w:val="en-GB"/>
-        </w:rPr>
-        <w:t xml:space="preserve"> A (2004). “</w:t>
-      </w:r>
-      <w:proofErr w:type="spellStart"/>
-      <w:proofErr w:type="gramStart"/>
-      <w:r>
-        <w:rPr>
-          <w:highlight w:val="yellow"/>
-          <w:lang w:val="en-GB"/>
-        </w:rPr>
-        <w:t>kernlab</w:t>
-      </w:r>
-      <w:proofErr w:type="spellEnd"/>
-      <w:proofErr w:type="gramEnd"/>
-      <w:r>
-        <w:rPr>
-          <w:highlight w:val="yellow"/>
-          <w:lang w:val="en-GB"/>
-        </w:rPr>
-        <w:t xml:space="preserve"> – An S4 Package for Kernel Methods in R.” </w:t>
-      </w:r>
-      <w:proofErr w:type="spellStart"/>
-      <w:r>
-        <w:rPr>
-          <w:i/>
-          <w:iCs/>
-          <w:highlight w:val="yellow"/>
-          <w:lang w:val="es-ES"/>
-        </w:rPr>
-        <w:t>Journal</w:t>
-      </w:r>
-      <w:proofErr w:type="spellEnd"/>
-      <w:r>
-        <w:rPr>
-          <w:i/>
-          <w:iCs/>
-          <w:highlight w:val="yellow"/>
-          <w:lang w:val="es-ES"/>
-        </w:rPr>
-        <w:t xml:space="preserve"> </w:t>
-      </w:r>
-      <w:proofErr w:type="spellStart"/>
-      <w:r>
-        <w:rPr>
-          <w:i/>
-          <w:iCs/>
-          <w:highlight w:val="yellow"/>
-          <w:lang w:val="es-ES"/>
-        </w:rPr>
-        <w:t>of</w:t>
-      </w:r>
-      <w:proofErr w:type="spellEnd"/>
-      <w:r>
-        <w:rPr>
-          <w:i/>
-          <w:iCs/>
-          <w:highlight w:val="yellow"/>
-          <w:lang w:val="es-ES"/>
-        </w:rPr>
-        <w:t xml:space="preserve"> </w:t>
-      </w:r>
-      <w:proofErr w:type="spellStart"/>
-      <w:r>
-        <w:rPr>
-          <w:i/>
-          <w:iCs/>
-          <w:highlight w:val="yellow"/>
-          <w:lang w:val="es-ES"/>
-        </w:rPr>
-        <w:t>Statistical</w:t>
-      </w:r>
-      <w:proofErr w:type="spellEnd"/>
-      <w:r>
-        <w:rPr>
-          <w:i/>
-          <w:iCs/>
-          <w:highlight w:val="yellow"/>
-          <w:lang w:val="es-ES"/>
-        </w:rPr>
-        <w:t xml:space="preserve"> Software</w:t>
-      </w:r>
-      <w:r>
-        <w:rPr>
-          <w:highlight w:val="yellow"/>
-          <w:lang w:val="es-ES"/>
-        </w:rPr>
-        <w:t>, </w:t>
-      </w:r>
-      <w:r>
-        <w:rPr>
-          <w:b/>
-          <w:bCs/>
-          <w:highlight w:val="yellow"/>
-          <w:lang w:val="es-ES"/>
-        </w:rPr>
-        <w:t>11</w:t>
-      </w:r>
-      <w:r>
-        <w:rPr>
-          <w:highlight w:val="yellow"/>
-          <w:lang w:val="es-ES"/>
-        </w:rPr>
-        <w:t>(9), 1–20.</w:t>
-      </w:r>
-    </w:p>
-    <w:p>
-      <w:pPr>
-        <w:spacing w:line="360" w:lineRule="auto"/>
-      </w:pPr>
-      <w:r>
-        <w:rPr>
-          <w:highlight w:val="yellow"/>
-        </w:rPr>
-        <w:t>Kuhn, Max (2008). “Building Predictive Models in R Using the caret Package.” </w:t>
-      </w:r>
-      <w:r>
-        <w:rPr>
-          <w:i/>
-          <w:iCs/>
-          <w:highlight w:val="yellow"/>
-        </w:rPr>
-        <w:t>Journal of Statistical Software</w:t>
-      </w:r>
-      <w:r>
-        <w:rPr>
-          <w:highlight w:val="yellow"/>
-        </w:rPr>
-        <w:t>, </w:t>
-      </w:r>
-      <w:r>
-        <w:rPr>
-          <w:b/>
-          <w:bCs/>
-          <w:highlight w:val="yellow"/>
-        </w:rPr>
-        <w:t>28</w:t>
-      </w:r>
-      <w:r>
-        <w:rPr>
-          <w:highlight w:val="yellow"/>
-        </w:rPr>
-        <w:t>(5), 1–26.</w:t>
-      </w:r>
-    </w:p>
-    <w:p>
-      <w:pPr>
-        <w:spacing w:line="360" w:lineRule="auto"/>
-        <w:rPr>
-          <w:lang w:val="en-GB"/>
-        </w:rPr>
-      </w:pPr>
-      <w:r>
-        <w:rPr>
-          <w:lang w:val="en-GB"/>
-        </w:rPr>
-        <w:t>Kuosmanen, T., &amp; Johnson, A. L. (2010). Data envelopment analysis as nonparametric least-squares regression. </w:t>
-      </w:r>
-      <w:r>
-        <w:rPr>
-          <w:i/>
-          <w:iCs/>
-          <w:lang w:val="en-GB"/>
-        </w:rPr>
-        <w:t>Operations Research</w:t>
-      </w:r>
-      <w:r>
-        <w:rPr>
-          <w:lang w:val="en-GB"/>
-        </w:rPr>
-        <w:t>, </w:t>
-      </w:r>
-      <w:r>
-        <w:rPr>
-          <w:i/>
-          <w:iCs/>
-          <w:lang w:val="en-GB"/>
-        </w:rPr>
-        <w:t>58</w:t>
-      </w:r>
-      <w:r>
-        <w:rPr>
-          <w:lang w:val="en-GB"/>
-        </w:rPr>
-        <w:t>(1), 149-160.</w:t>
-      </w:r>
-    </w:p>
-    <w:p>
-      <w:pPr>
-        <w:spacing w:line="360" w:lineRule="auto"/>
-        <w:rPr>
-          <w:lang w:val="en-GB"/>
-        </w:rPr>
-      </w:pPr>
-      <w:r>
-        <w:rPr>
-          <w:lang w:val="en-GB"/>
-        </w:rPr>
-        <w:t xml:space="preserve">Kwon, H. B., Lee, J., &amp; </w:t>
-      </w:r>
-      <w:proofErr w:type="spellStart"/>
-      <w:r>
-        <w:rPr>
-          <w:lang w:val="en-GB"/>
-        </w:rPr>
-        <w:t>Roh</w:t>
-      </w:r>
-      <w:proofErr w:type="spellEnd"/>
-      <w:r>
-        <w:rPr>
-          <w:lang w:val="en-GB"/>
-        </w:rPr>
-        <w:t xml:space="preserve">, J. J. (2016). Best performance </w:t>
-      </w:r>
-      <w:proofErr w:type="spellStart"/>
-      <w:r>
-        <w:rPr>
-          <w:lang w:val="en-GB"/>
-        </w:rPr>
-        <w:t>modeling</w:t>
-      </w:r>
-      <w:proofErr w:type="spellEnd"/>
-      <w:r>
-        <w:rPr>
-          <w:lang w:val="en-GB"/>
-        </w:rPr>
-        <w:t xml:space="preserve"> using complementary DEA-ANN approach: Application to Japanese electronics manufacturing firms. </w:t>
-      </w:r>
-      <w:r>
-        <w:rPr>
-          <w:i/>
-          <w:iCs/>
-          <w:lang w:val="en-GB"/>
-        </w:rPr>
-        <w:t>Benchmarking: An International Journal</w:t>
-      </w:r>
-      <w:r>
-        <w:rPr>
-          <w:lang w:val="en-GB"/>
-        </w:rPr>
-        <w:t>, </w:t>
-      </w:r>
-      <w:r>
-        <w:rPr>
-          <w:i/>
-          <w:iCs/>
-          <w:lang w:val="en-GB"/>
-        </w:rPr>
-        <w:t>23</w:t>
-      </w:r>
-      <w:r>
-        <w:rPr>
-          <w:lang w:val="en-GB"/>
-        </w:rPr>
-        <w:t>(3), 704-721.</w:t>
-      </w:r>
-    </w:p>
-    <w:p>
-      <w:pPr>
-        <w:spacing w:line="360" w:lineRule="auto"/>
-      </w:pPr>
-      <w:r>
-        <w:rPr>
-          <w:lang w:val="en-GB"/>
-        </w:rPr>
-        <w:t xml:space="preserve">LeCun, Y., Bengio, Y., &amp; Hinton, G. (2015). </w:t>
-      </w:r>
-      <w:r>
-        <w:t>Deep learning. Nature, 521(7553), 436-444.</w:t>
-      </w:r>
-    </w:p>
-    <w:p>
-      <w:pPr>
-        <w:spacing w:line="360" w:lineRule="auto"/>
-        <w:rPr>
-          <w:lang w:val="en-GB"/>
-        </w:rPr>
-      </w:pPr>
-      <w:r>
-        <w:rPr>
-          <w:lang w:val="en-GB"/>
-        </w:rPr>
-        <w:t>Liao, Z., Dai, S., &amp; Kuosmanen, T. (2024). Convex support vector regression. </w:t>
-      </w:r>
-      <w:r>
-        <w:rPr>
-          <w:i/>
-          <w:iCs/>
-          <w:lang w:val="en-GB"/>
-        </w:rPr>
-        <w:t>European Journal of Operational Research</w:t>
-      </w:r>
-      <w:r>
-        <w:rPr>
-          <w:lang w:val="en-GB"/>
-        </w:rPr>
-        <w:t>, </w:t>
-      </w:r>
-      <w:r>
-        <w:rPr>
-          <w:i/>
-          <w:iCs/>
-          <w:lang w:val="en-GB"/>
-        </w:rPr>
-        <w:t>313</w:t>
-      </w:r>
-      <w:r>
-        <w:rPr>
-          <w:lang w:val="en-GB"/>
-        </w:rPr>
-        <w:t>(3), 858-870.</w:t>
-      </w:r>
-    </w:p>
-    <w:p>
-      <w:pPr>
-        <w:spacing w:line="360" w:lineRule="auto"/>
-        <w:rPr>
-          <w:lang w:val="en-GB"/>
-        </w:rPr>
-      </w:pPr>
-      <w:r>
-        <w:rPr>
-          <w:lang w:val="en-GB"/>
-        </w:rPr>
-        <w:t>Lin, S. W., &amp; Lu, W. M. (2024). Using inverse DEA and machine learning algorithms to evaluate and predict suppliers’ performance in the apple supply chain. </w:t>
-      </w:r>
-      <w:r>
-        <w:rPr>
-          <w:i/>
-          <w:iCs/>
-          <w:lang w:val="en-GB"/>
-        </w:rPr>
-        <w:t>International Journal of Production Economics</w:t>
-      </w:r>
-      <w:r>
-        <w:rPr>
-          <w:lang w:val="en-GB"/>
-        </w:rPr>
-        <w:t>, 109203.</w:t>
-      </w:r>
-    </w:p>
-    <w:p>
-      <w:pPr>
-        <w:spacing w:line="360" w:lineRule="auto"/>
-        <w:rPr>
-          <w:lang w:val="en-GB"/>
-        </w:rPr>
-      </w:pPr>
-      <w:r>
-        <w:rPr>
-          <w:lang w:val="en-GB"/>
-        </w:rPr>
-        <w:t>Liu, H. H., Chen, T. Y., Chiu, Y. H., &amp; Kuo, F. H. (2013). A comparison of three-stage DEA and artificial neural network on the operational efficiency of semi-conductor firms in Taiwan. </w:t>
-      </w:r>
-      <w:r>
-        <w:rPr>
-          <w:i/>
-          <w:iCs/>
-          <w:lang w:val="en-GB"/>
-        </w:rPr>
-        <w:t>Modern Economy</w:t>
-      </w:r>
-      <w:r>
-        <w:rPr>
-          <w:lang w:val="en-GB"/>
-        </w:rPr>
-        <w:t>, </w:t>
-      </w:r>
-      <w:r>
-        <w:rPr>
-          <w:i/>
-          <w:iCs/>
-          <w:lang w:val="en-GB"/>
-        </w:rPr>
-        <w:t>4</w:t>
-      </w:r>
-      <w:r>
-        <w:rPr>
-          <w:lang w:val="en-GB"/>
-        </w:rPr>
-        <w:t>(01), 20-31.</w:t>
-      </w:r>
-    </w:p>
-    <w:p>
-      <w:pPr>
-        <w:spacing w:line="360" w:lineRule="auto"/>
-        <w:rPr>
-          <w:lang w:val="en-GB"/>
-        </w:rPr>
-      </w:pPr>
-      <w:r>
-        <w:rPr>
-          <w:lang w:val="en-GB"/>
-        </w:rPr>
-        <w:t>Nandy, A., &amp; Singh, P. K. (2020). Farm efficiency estimation using a hybrid approach of machine-learning and data envelopment analysis: Evidence from rural eastern India. </w:t>
-      </w:r>
-      <w:r>
-        <w:rPr>
-          <w:i/>
-          <w:iCs/>
-          <w:lang w:val="en-GB"/>
-        </w:rPr>
-        <w:t>Journal of Cleaner Production</w:t>
-      </w:r>
-      <w:r>
-        <w:rPr>
-          <w:lang w:val="en-GB"/>
-        </w:rPr>
-        <w:t>, </w:t>
-      </w:r>
-      <w:r>
-        <w:rPr>
-          <w:i/>
-          <w:iCs/>
-          <w:lang w:val="en-GB"/>
-        </w:rPr>
-        <w:t>267</w:t>
-      </w:r>
-      <w:r>
-        <w:rPr>
-          <w:lang w:val="en-GB"/>
-        </w:rPr>
-        <w:t>, 122106.</w:t>
-      </w:r>
-    </w:p>
-    <w:p>
-      <w:pPr>
-        <w:spacing w:line="360" w:lineRule="auto"/>
-        <w:rPr>
-          <w:lang w:val="en-GB"/>
-        </w:rPr>
-      </w:pPr>
-      <w:r>
-        <w:rPr>
-          <w:lang w:val="en-GB"/>
-        </w:rPr>
-        <w:t>Olesen, O. B., &amp; Ruggiero, J. (2022). The hinging hyperplanes: An alternative nonparametric representation of a production function. </w:t>
-      </w:r>
-      <w:r>
-        <w:rPr>
-          <w:i/>
-          <w:iCs/>
-          <w:lang w:val="en-GB"/>
-        </w:rPr>
-        <w:t>European Journal of Operational Research</w:t>
-      </w:r>
-      <w:r>
-        <w:rPr>
-          <w:lang w:val="en-GB"/>
-        </w:rPr>
-        <w:t>, </w:t>
-      </w:r>
-      <w:r>
-        <w:rPr>
-          <w:i/>
-          <w:iCs/>
-          <w:lang w:val="en-GB"/>
-        </w:rPr>
-        <w:t>296</w:t>
-      </w:r>
-      <w:r>
-        <w:rPr>
-          <w:lang w:val="en-GB"/>
-        </w:rPr>
-        <w:t>(1), 254-266.</w:t>
-      </w:r>
-    </w:p>
-    <w:p>
-      <w:pPr>
-        <w:spacing w:line="360" w:lineRule="auto"/>
-      </w:pPr>
-      <w:proofErr w:type="spellStart"/>
-      <w:r>
-        <w:rPr>
-          <w:lang w:val="es-ES"/>
-        </w:rPr>
-        <w:lastRenderedPageBreak/>
-        <w:t>Olesen</w:t>
-      </w:r>
-      <w:proofErr w:type="spellEnd"/>
-      <w:r>
-        <w:rPr>
-          <w:lang w:val="es-ES"/>
-        </w:rPr>
-        <w:t xml:space="preserve">, O. B., Petersen, N. C., &amp; </w:t>
-      </w:r>
-      <w:proofErr w:type="spellStart"/>
-      <w:r>
-        <w:rPr>
-          <w:lang w:val="es-ES"/>
-        </w:rPr>
-        <w:t>Podinovski</w:t>
-      </w:r>
-      <w:proofErr w:type="spellEnd"/>
-      <w:r>
-        <w:rPr>
-          <w:lang w:val="es-ES"/>
-        </w:rPr>
-        <w:t xml:space="preserve">, V. V. (2007). </w:t>
-      </w:r>
-      <w:r>
-        <w:t>Staff assessment and productivity measurement in public administration: an application of data envelopment analysis. Omega, 35(3), 297-307.</w:t>
-      </w:r>
-    </w:p>
-    <w:p>
-      <w:pPr>
-        <w:spacing w:line="360" w:lineRule="auto"/>
-        <w:rPr>
-          <w:lang w:val="en-GB"/>
-        </w:rPr>
-      </w:pPr>
-      <w:r>
-        <w:rPr>
-          <w:lang w:val="en-GB"/>
-        </w:rPr>
-        <w:t>Parmeter, C. F., &amp; Racine, J. S. (2013). Smooth constrained frontier analysis. </w:t>
-      </w:r>
-      <w:r>
-        <w:rPr>
-          <w:i/>
-          <w:iCs/>
-          <w:lang w:val="en-GB"/>
-        </w:rPr>
-        <w:t>Recent Advances and Future Directions in Causality, Prediction, and Specification Analysis: Essays in Honor of Halbert L. White Jr</w:t>
-      </w:r>
-      <w:r>
-        <w:rPr>
-          <w:lang w:val="en-GB"/>
-        </w:rPr>
-        <w:t>, 463-488.</w:t>
-      </w:r>
-    </w:p>
-    <w:p>
-      <w:pPr>
-        <w:spacing w:line="360" w:lineRule="auto"/>
-      </w:pPr>
-      <w:r>
-        <w:t>Pastor, J. T., Lovell, C. K., &amp; Aparicio, J. (2012). Families of linear efficiency programs based on Debreu’s loss function. </w:t>
-      </w:r>
-      <w:r>
-        <w:rPr>
-          <w:i/>
-          <w:iCs/>
-        </w:rPr>
-        <w:t>Journal of Productivity Analysis</w:t>
-      </w:r>
-      <w:r>
-        <w:t>, </w:t>
-      </w:r>
-      <w:r>
-        <w:rPr>
-          <w:i/>
-          <w:iCs/>
-        </w:rPr>
-        <w:t>38</w:t>
-      </w:r>
-      <w:r>
-        <w:t>, 109-120.</w:t>
-      </w:r>
-    </w:p>
-    <w:p>
-      <w:pPr>
-        <w:spacing w:line="360" w:lineRule="auto"/>
-        <w:rPr>
-          <w:lang w:val="en-GB"/>
-        </w:rPr>
-      </w:pPr>
-      <w:r>
-        <w:rPr>
-          <w:lang w:val="es-ES"/>
-        </w:rPr>
-        <w:t xml:space="preserve">Pastor, J. T., Ruiz, J. L., &amp; Sirvent, I. (2002). </w:t>
-      </w:r>
-      <w:r>
-        <w:rPr>
-          <w:lang w:val="en-GB"/>
-        </w:rPr>
-        <w:t>A statistical test for nested radial DEA models. Operations Research, 50(4), 728-735.</w:t>
-      </w:r>
-    </w:p>
-    <w:p>
-      <w:pPr>
-        <w:spacing w:line="360" w:lineRule="auto"/>
-      </w:pPr>
-      <w:proofErr w:type="spellStart"/>
-      <w:r>
-        <w:t>Seiford</w:t>
-      </w:r>
-      <w:proofErr w:type="spellEnd"/>
-      <w:r>
-        <w:t>, L. M., &amp; Zhu, J. (2002). Modeling undesirable factors in efficiency evaluation. European Journal of Operational Research, 142(1), 16-20.</w:t>
-      </w:r>
-    </w:p>
-    <w:p>
-      <w:pPr>
-        <w:spacing w:line="360" w:lineRule="auto"/>
-        <w:rPr>
-          <w:lang w:val="en-GB"/>
-        </w:rPr>
-      </w:pPr>
-      <w:r>
-        <w:rPr>
-          <w:lang w:val="en-GB"/>
-        </w:rPr>
-        <w:t xml:space="preserve">Tayal, A., Solanki, A., &amp; Singh, S. P. (2020). Integrated </w:t>
-      </w:r>
-      <w:proofErr w:type="gramStart"/>
-      <w:r>
-        <w:rPr>
-          <w:lang w:val="en-GB"/>
-        </w:rPr>
-        <w:t>frame work</w:t>
-      </w:r>
-      <w:proofErr w:type="gramEnd"/>
-      <w:r>
-        <w:rPr>
-          <w:lang w:val="en-GB"/>
-        </w:rPr>
-        <w:t xml:space="preserve"> for identifying sustainable manufacturing layouts based on big data, machine learning, meta-heuristic and data envelopment analysis. </w:t>
-      </w:r>
-      <w:r>
-        <w:rPr>
-          <w:i/>
-          <w:iCs/>
-          <w:lang w:val="en-GB"/>
-        </w:rPr>
-        <w:t>Sustainable Cities and Society</w:t>
-      </w:r>
-      <w:r>
-        <w:rPr>
-          <w:lang w:val="en-GB"/>
-        </w:rPr>
-        <w:t>, </w:t>
-      </w:r>
-      <w:r>
-        <w:rPr>
-          <w:i/>
-          <w:iCs/>
-          <w:lang w:val="en-GB"/>
-        </w:rPr>
-        <w:t>62</w:t>
-      </w:r>
-      <w:r>
-        <w:rPr>
-          <w:lang w:val="en-GB"/>
-        </w:rPr>
-        <w:t>, 102383.</w:t>
-      </w:r>
-    </w:p>
-    <w:p>
-      <w:pPr>
-        <w:spacing w:line="360" w:lineRule="auto"/>
-      </w:pPr>
-      <w:proofErr w:type="spellStart"/>
-      <w:r>
-        <w:t>Thanassoulis</w:t>
-      </w:r>
-      <w:proofErr w:type="spellEnd"/>
-      <w:r>
-        <w:t xml:space="preserve">, E., </w:t>
-      </w:r>
-      <w:proofErr w:type="spellStart"/>
-      <w:r>
-        <w:t>Boussofiane</w:t>
-      </w:r>
-      <w:proofErr w:type="spellEnd"/>
-      <w:r>
-        <w:t>, A., &amp; Dyson, R. G. (2015). Applied data envelopment analysis. Springer.</w:t>
-      </w:r>
-    </w:p>
-    <w:p>
-      <w:pPr>
-        <w:spacing w:line="360" w:lineRule="auto"/>
-        <w:rPr>
-          <w:lang w:val="es-ES"/>
-        </w:rPr>
-      </w:pPr>
-      <w:proofErr w:type="spellStart"/>
-      <w:r>
-        <w:rPr>
-          <w:lang w:val="es-ES"/>
-        </w:rPr>
-        <w:t>Tsionas</w:t>
-      </w:r>
-      <w:proofErr w:type="spellEnd"/>
-      <w:r>
-        <w:rPr>
-          <w:lang w:val="es-ES"/>
-        </w:rPr>
-        <w:t xml:space="preserve">, M., </w:t>
-      </w:r>
-      <w:proofErr w:type="spellStart"/>
-      <w:r>
-        <w:rPr>
-          <w:lang w:val="es-ES"/>
-        </w:rPr>
-        <w:t>Parmeter</w:t>
-      </w:r>
-      <w:proofErr w:type="spellEnd"/>
-      <w:r>
-        <w:rPr>
-          <w:lang w:val="es-ES"/>
-        </w:rPr>
-        <w:t xml:space="preserve">, C. F., &amp; </w:t>
-      </w:r>
-      <w:proofErr w:type="spellStart"/>
-      <w:r>
-        <w:rPr>
-          <w:lang w:val="es-ES"/>
-        </w:rPr>
-        <w:t>Zelenyuk</w:t>
-      </w:r>
-      <w:proofErr w:type="spellEnd"/>
-      <w:r>
-        <w:rPr>
-          <w:lang w:val="es-ES"/>
-        </w:rPr>
-        <w:t xml:space="preserve">, V. (2023). </w:t>
-      </w:r>
-      <w:r>
-        <w:rPr>
-          <w:lang w:val="en-GB"/>
-        </w:rPr>
-        <w:t>Bayesian artificial neural networks for frontier efficiency analysis. </w:t>
-      </w:r>
-      <w:proofErr w:type="spellStart"/>
+      <w:r>
+        <w:rPr>
+          <w:lang w:val="en-GB"/>
+        </w:rPr>
+        <w:t>Karatzoglou A, Smola A, Hornik K, Zeileis A (2004). “kernlab – An S4 Package for Kernel Methods in R.” </w:t>
+      </w:r>
       <w:r>
         <w:rPr>
           <w:i/>
           <w:iCs/>
           <w:lang w:val="es-ES"/>
         </w:rPr>
-        <w:t>Journal</w:t>
-      </w:r>
-      <w:proofErr w:type="spellEnd"/>
+        <w:t>Journal of Statistical Software</w:t>
+      </w:r>
+      <w:r>
+        <w:rPr>
+          <w:lang w:val="es-ES"/>
+        </w:rPr>
+        <w:t>, </w:t>
+      </w:r>
+      <w:r>
+        <w:rPr>
+          <w:b/>
+          <w:bCs/>
+          <w:lang w:val="es-ES"/>
+        </w:rPr>
+        <w:t>11</w:t>
+      </w:r>
+      <w:r>
+        <w:rPr>
+          <w:lang w:val="es-ES"/>
+        </w:rPr>
+        <w:t>(9), 1–20.</w:t>
+      </w:r>
+    </w:p>
+    <w:p>
+      <w:pPr>
+        <w:spacing w:line="360" w:lineRule="auto"/>
+      </w:pPr>
+      <w:r>
+        <w:t>Kuhn, Max (2008). “Building Predictive Models in R Using the caret Package.” </w:t>
+      </w:r>
+      <w:r>
+        <w:rPr>
+          <w:i/>
+          <w:iCs/>
+        </w:rPr>
+        <w:t>Journal of Statistical Software</w:t>
+      </w:r>
+      <w:r>
+        <w:t>, </w:t>
+      </w:r>
+      <w:r>
+        <w:rPr>
+          <w:b/>
+          <w:bCs/>
+        </w:rPr>
+        <w:t>28</w:t>
+      </w:r>
+      <w:r>
+        <w:t>(5), 1–26.</w:t>
+      </w:r>
+    </w:p>
+    <w:p>
+      <w:pPr>
+        <w:spacing w:line="360" w:lineRule="auto"/>
+        <w:rPr>
+          <w:lang w:val="en-GB"/>
+        </w:rPr>
+      </w:pPr>
+      <w:r>
+        <w:rPr>
+          <w:lang w:val="en-GB"/>
+        </w:rPr>
+        <w:t>Kuosmanen, T., &amp; Johnson, A. L. (2010). Data envelopment analysis as nonparametric least-squares regression. </w:t>
+      </w:r>
+      <w:r>
+        <w:rPr>
+          <w:i/>
+          <w:iCs/>
+          <w:lang w:val="en-GB"/>
+        </w:rPr>
+        <w:t>Operations Research</w:t>
+      </w:r>
+      <w:r>
+        <w:rPr>
+          <w:lang w:val="en-GB"/>
+        </w:rPr>
+        <w:t>, </w:t>
+      </w:r>
+      <w:r>
+        <w:rPr>
+          <w:i/>
+          <w:iCs/>
+          <w:lang w:val="en-GB"/>
+        </w:rPr>
+        <w:t>58</w:t>
+      </w:r>
+      <w:r>
+        <w:rPr>
+          <w:lang w:val="en-GB"/>
+        </w:rPr>
+        <w:t>(1), 149-160.</w:t>
+      </w:r>
+    </w:p>
+    <w:p>
+      <w:pPr>
+        <w:spacing w:line="360" w:lineRule="auto"/>
+        <w:rPr>
+          <w:lang w:val="en-GB"/>
+        </w:rPr>
+      </w:pPr>
+      <w:r>
+        <w:rPr>
+          <w:lang w:val="en-GB"/>
+        </w:rPr>
+        <w:t>Kwon, H. B., Lee, J., &amp; Roh, J. J. (2016). Best performance modeling using complementary DEA-ANN approach: Application to Japanese electronics manufacturing firms. </w:t>
+      </w:r>
+      <w:r>
+        <w:rPr>
+          <w:i/>
+          <w:iCs/>
+          <w:lang w:val="en-GB"/>
+        </w:rPr>
+        <w:t>Benchmarking: An International Journal</w:t>
+      </w:r>
+      <w:r>
+        <w:rPr>
+          <w:lang w:val="en-GB"/>
+        </w:rPr>
+        <w:t>, </w:t>
+      </w:r>
+      <w:r>
+        <w:rPr>
+          <w:i/>
+          <w:iCs/>
+          <w:lang w:val="en-GB"/>
+        </w:rPr>
+        <w:t>23</w:t>
+      </w:r>
+      <w:r>
+        <w:rPr>
+          <w:lang w:val="en-GB"/>
+        </w:rPr>
+        <w:t>(3), 704-721.</w:t>
+      </w:r>
+    </w:p>
+    <w:p>
+      <w:pPr>
+        <w:spacing w:line="360" w:lineRule="auto"/>
+      </w:pPr>
+      <w:r>
+        <w:rPr>
+          <w:lang w:val="en-GB"/>
+        </w:rPr>
+        <w:t xml:space="preserve">LeCun, Y., Bengio, Y., &amp; Hinton, G. (2015). </w:t>
+      </w:r>
+      <w:r>
+        <w:t>Deep learning. Nature, 521(7553), 436-444.</w:t>
+      </w:r>
+    </w:p>
+    <w:p>
+      <w:pPr>
+        <w:spacing w:line="360" w:lineRule="auto"/>
+        <w:rPr>
+          <w:lang w:val="en-GB"/>
+        </w:rPr>
+      </w:pPr>
+      <w:r>
+        <w:rPr>
+          <w:lang w:val="en-GB"/>
+        </w:rPr>
+        <w:t>Liao, Z., Dai, S., &amp; Kuosmanen, T. (2024). Convex support vector regression. </w:t>
+      </w:r>
+      <w:r>
+        <w:rPr>
+          <w:i/>
+          <w:iCs/>
+          <w:lang w:val="en-GB"/>
+        </w:rPr>
+        <w:t>European Journal of Operational Research</w:t>
+      </w:r>
+      <w:r>
+        <w:rPr>
+          <w:lang w:val="en-GB"/>
+        </w:rPr>
+        <w:t>, </w:t>
+      </w:r>
+      <w:r>
+        <w:rPr>
+          <w:i/>
+          <w:iCs/>
+          <w:lang w:val="en-GB"/>
+        </w:rPr>
+        <w:t>313</w:t>
+      </w:r>
+      <w:r>
+        <w:rPr>
+          <w:lang w:val="en-GB"/>
+        </w:rPr>
+        <w:t>(3), 858-870.</w:t>
+      </w:r>
+    </w:p>
+    <w:p>
+      <w:pPr>
+        <w:spacing w:line="360" w:lineRule="auto"/>
+        <w:rPr>
+          <w:lang w:val="en-GB"/>
+        </w:rPr>
+      </w:pPr>
+      <w:r>
+        <w:rPr>
+          <w:lang w:val="en-GB"/>
+        </w:rPr>
+        <w:t>Lin, S. W., &amp; Lu, W. M. (2024). Using inverse DEA and machine learning algorithms to evaluate and predict suppliers’ performance in the apple supply chain. </w:t>
+      </w:r>
+      <w:r>
+        <w:rPr>
+          <w:i/>
+          <w:iCs/>
+          <w:lang w:val="en-GB"/>
+        </w:rPr>
+        <w:t>International Journal of Production Economics</w:t>
+      </w:r>
+      <w:r>
+        <w:rPr>
+          <w:lang w:val="en-GB"/>
+        </w:rPr>
+        <w:t>, 109203.</w:t>
+      </w:r>
+    </w:p>
+    <w:p>
+      <w:pPr>
+        <w:spacing w:line="360" w:lineRule="auto"/>
+        <w:rPr>
+          <w:lang w:val="en-GB"/>
+        </w:rPr>
+      </w:pPr>
+      <w:r>
+        <w:rPr>
+          <w:lang w:val="en-GB"/>
+        </w:rPr>
+        <w:t>Liu, H. H., Chen, T. Y., Chiu, Y. H., &amp; Kuo, F. H. (2013). A comparison of three-stage DEA and artificial neural network on the operational efficiency of semi-conductor firms in Taiwan. </w:t>
+      </w:r>
+      <w:r>
+        <w:rPr>
+          <w:i/>
+          <w:iCs/>
+          <w:lang w:val="en-GB"/>
+        </w:rPr>
+        <w:t>Modern Economy</w:t>
+      </w:r>
+      <w:r>
+        <w:rPr>
+          <w:lang w:val="en-GB"/>
+        </w:rPr>
+        <w:t>, </w:t>
+      </w:r>
+      <w:r>
+        <w:rPr>
+          <w:i/>
+          <w:iCs/>
+          <w:lang w:val="en-GB"/>
+        </w:rPr>
+        <w:t>4</w:t>
+      </w:r>
+      <w:r>
+        <w:rPr>
+          <w:lang w:val="en-GB"/>
+        </w:rPr>
+        <w:t>(01), 20-31.</w:t>
+      </w:r>
+    </w:p>
+    <w:p>
+      <w:pPr>
+        <w:spacing w:line="360" w:lineRule="auto"/>
+        <w:rPr>
+          <w:lang w:val="en-GB"/>
+        </w:rPr>
+      </w:pPr>
+      <w:r>
+        <w:rPr>
+          <w:lang w:val="en-GB"/>
+        </w:rPr>
+        <w:t>Nandy, A., &amp; Singh, P. K. (2020). Farm efficiency estimation using a hybrid approach of machine-learning and data envelopment analysis: Evidence from rural eastern India. </w:t>
+      </w:r>
+      <w:r>
+        <w:rPr>
+          <w:i/>
+          <w:iCs/>
+          <w:lang w:val="en-GB"/>
+        </w:rPr>
+        <w:t>Journal of Cleaner Production</w:t>
+      </w:r>
+      <w:r>
+        <w:rPr>
+          <w:lang w:val="en-GB"/>
+        </w:rPr>
+        <w:t>, </w:t>
+      </w:r>
+      <w:r>
+        <w:rPr>
+          <w:i/>
+          <w:iCs/>
+          <w:lang w:val="en-GB"/>
+        </w:rPr>
+        <w:t>267</w:t>
+      </w:r>
+      <w:r>
+        <w:rPr>
+          <w:lang w:val="en-GB"/>
+        </w:rPr>
+        <w:t>, 122106.</w:t>
+      </w:r>
+    </w:p>
+    <w:p>
+      <w:pPr>
+        <w:spacing w:line="360" w:lineRule="auto"/>
+        <w:rPr>
+          <w:lang w:val="en-GB"/>
+        </w:rPr>
+      </w:pPr>
+      <w:r>
+        <w:rPr>
+          <w:lang w:val="en-GB"/>
+        </w:rPr>
+        <w:lastRenderedPageBreak/>
+        <w:t>Olesen, O. B., &amp; Ruggiero, J. (2022). The hinging hyperplanes: An alternative nonparametric representation of a production function. </w:t>
+      </w:r>
+      <w:r>
+        <w:rPr>
+          <w:i/>
+          <w:iCs/>
+          <w:lang w:val="en-GB"/>
+        </w:rPr>
+        <w:t>European Journal of Operational Research</w:t>
+      </w:r>
+      <w:r>
+        <w:rPr>
+          <w:lang w:val="en-GB"/>
+        </w:rPr>
+        <w:t>, </w:t>
+      </w:r>
+      <w:r>
+        <w:rPr>
+          <w:i/>
+          <w:iCs/>
+          <w:lang w:val="en-GB"/>
+        </w:rPr>
+        <w:t>296</w:t>
+      </w:r>
+      <w:r>
+        <w:rPr>
+          <w:lang w:val="en-GB"/>
+        </w:rPr>
+        <w:t>(1), 254-266.</w:t>
+      </w:r>
+    </w:p>
+    <w:p>
+      <w:pPr>
+        <w:spacing w:line="360" w:lineRule="auto"/>
+      </w:pPr>
+      <w:r>
+        <w:rPr>
+          <w:lang w:val="es-ES"/>
+        </w:rPr>
+        <w:t xml:space="preserve">Olesen, O. B., Petersen, N. C., &amp; Podinovski, V. V. (2007). </w:t>
+      </w:r>
+      <w:r>
+        <w:t>Staff assessment and productivity measurement in public administration: an application of data envelopment analysis. Omega, 35(3), 297-307.</w:t>
+      </w:r>
+    </w:p>
+    <w:p>
+      <w:pPr>
+        <w:spacing w:line="360" w:lineRule="auto"/>
+        <w:rPr>
+          <w:lang w:val="en-GB"/>
+        </w:rPr>
+      </w:pPr>
+      <w:r>
+        <w:rPr>
+          <w:lang w:val="en-GB"/>
+        </w:rPr>
+        <w:t>Parmeter, C. F., &amp; Racine, J. S. (2013). Smooth constrained frontier analysis. </w:t>
+      </w:r>
+      <w:r>
+        <w:rPr>
+          <w:i/>
+          <w:iCs/>
+          <w:lang w:val="en-GB"/>
+        </w:rPr>
+        <w:t>Recent Advances and Future Directions in Causality, Prediction, and Specification Analysis: Essays in Honor of Halbert L. White Jr</w:t>
+      </w:r>
+      <w:r>
+        <w:rPr>
+          <w:lang w:val="en-GB"/>
+        </w:rPr>
+        <w:t>, 463-488.</w:t>
+      </w:r>
+    </w:p>
+    <w:p>
+      <w:pPr>
+        <w:spacing w:line="360" w:lineRule="auto"/>
+      </w:pPr>
+      <w:r>
+        <w:t>Pastor, J. T., Lovell, C. K., &amp; Aparicio, J. (2012). Families of linear efficiency programs based on Debreu’s loss function. </w:t>
+      </w:r>
+      <w:r>
+        <w:rPr>
+          <w:i/>
+          <w:iCs/>
+        </w:rPr>
+        <w:t>Journal of Productivity Analysis</w:t>
+      </w:r>
+      <w:r>
+        <w:t>, </w:t>
+      </w:r>
+      <w:r>
+        <w:rPr>
+          <w:i/>
+          <w:iCs/>
+        </w:rPr>
+        <w:t>38</w:t>
+      </w:r>
+      <w:r>
+        <w:t>, 109-120.</w:t>
+      </w:r>
+    </w:p>
+    <w:p>
+      <w:pPr>
+        <w:spacing w:line="360" w:lineRule="auto"/>
+        <w:rPr>
+          <w:lang w:val="en-GB"/>
+        </w:rPr>
+      </w:pPr>
+      <w:r>
+        <w:rPr>
+          <w:lang w:val="es-ES"/>
+        </w:rPr>
+        <w:t xml:space="preserve">Pastor, J. T., Ruiz, J. L., &amp; Sirvent, I. (2002). </w:t>
+      </w:r>
+      <w:r>
+        <w:rPr>
+          <w:lang w:val="en-GB"/>
+        </w:rPr>
+        <w:t>A statistical test for nested radial DEA models. Operations Research, 50(4), 728-735.</w:t>
+      </w:r>
+    </w:p>
+    <w:p>
+      <w:pPr>
+        <w:spacing w:line="360" w:lineRule="auto"/>
+      </w:pPr>
+      <w:r>
+        <w:t>Seiford, L. M., &amp; Zhu, J. (2002). Modeling undesirable factors in efficiency evaluation. European Journal of Operational Research, 142(1), 16-20.</w:t>
+      </w:r>
+    </w:p>
+    <w:p>
+      <w:pPr>
+        <w:spacing w:line="360" w:lineRule="auto"/>
+        <w:rPr>
+          <w:lang w:val="en-GB"/>
+        </w:rPr>
+      </w:pPr>
+      <w:r>
+        <w:rPr>
+          <w:lang w:val="en-GB"/>
+        </w:rPr>
+        <w:t>Tayal, A., Solanki, A., &amp; Singh, S. P. (2020). Integrated frame work for identifying sustainable manufacturing layouts based on big data, machine learning, meta-heuristic and data envelopment analysis. </w:t>
+      </w:r>
+      <w:r>
+        <w:rPr>
+          <w:i/>
+          <w:iCs/>
+          <w:lang w:val="en-GB"/>
+        </w:rPr>
+        <w:t>Sustainable Cities and Society</w:t>
+      </w:r>
+      <w:r>
+        <w:rPr>
+          <w:lang w:val="en-GB"/>
+        </w:rPr>
+        <w:t>, </w:t>
+      </w:r>
+      <w:r>
+        <w:rPr>
+          <w:i/>
+          <w:iCs/>
+          <w:lang w:val="en-GB"/>
+        </w:rPr>
+        <w:t>62</w:t>
+      </w:r>
+      <w:r>
+        <w:rPr>
+          <w:lang w:val="en-GB"/>
+        </w:rPr>
+        <w:t>, 102383.</w:t>
+      </w:r>
+    </w:p>
+    <w:p>
+      <w:pPr>
+        <w:spacing w:line="360" w:lineRule="auto"/>
+      </w:pPr>
+      <w:r>
+        <w:t>Thanassoulis, E., Boussofiane, A., &amp; Dyson, R. G. (2015). Applied data envelopment analysis. Springer.</w:t>
+      </w:r>
+    </w:p>
+    <w:p>
+      <w:pPr>
+        <w:spacing w:line="360" w:lineRule="auto"/>
+        <w:rPr>
+          <w:lang w:val="es-ES"/>
+        </w:rPr>
+      </w:pPr>
+      <w:r>
+        <w:rPr>
+          <w:lang w:val="es-ES"/>
+        </w:rPr>
+        <w:t xml:space="preserve">Tsionas, M., Parmeter, C. F., &amp; Zelenyuk, V. (2023). </w:t>
+      </w:r>
+      <w:r>
+        <w:rPr>
+          <w:lang w:val="en-GB"/>
+        </w:rPr>
+        <w:t>Bayesian artificial neural networks for frontier efficiency analysis. </w:t>
+      </w:r>
       <w:r>
         <w:rPr>
           <w:i/>
           <w:iCs/>
           <w:lang w:val="es-ES"/>
         </w:rPr>
-        <w:t xml:space="preserve"> </w:t>
-      </w:r>
-      <w:proofErr w:type="spellStart"/>
+        <w:t>Journal of Econometrics</w:t>
+      </w:r>
+      <w:r>
+        <w:rPr>
+          <w:lang w:val="es-ES"/>
+        </w:rPr>
+        <w:t>, </w:t>
+      </w:r>
       <w:r>
         <w:rPr>
           <w:i/>
           <w:iCs/>
           <w:lang w:val="es-ES"/>
         </w:rPr>
-        <w:t>of</w:t>
-      </w:r>
-      <w:proofErr w:type="spellEnd"/>
+        <w:t>236</w:t>
+      </w:r>
+      <w:r>
+        <w:rPr>
+          <w:lang w:val="es-ES"/>
+        </w:rPr>
+        <w:t>(2), 105491.</w:t>
+      </w:r>
+    </w:p>
+    <w:p>
+      <w:pPr>
+        <w:spacing w:line="360" w:lineRule="auto"/>
+        <w:rPr>
+          <w:lang w:val="es-ES"/>
+        </w:rPr>
+      </w:pPr>
+      <w:r>
+        <w:rPr>
+          <w:lang w:val="es-ES"/>
+        </w:rPr>
+        <w:t xml:space="preserve">Valero-Carreras, D., Aparicio, J., &amp; Guerrero, N. M. (2021). </w:t>
+      </w:r>
+      <w:r>
+        <w:rPr>
+          <w:lang w:val="en-GB"/>
+        </w:rPr>
+        <w:t>Support vector frontiers: A new approach for estimating production functions through support vector machines. </w:t>
+      </w:r>
       <w:r>
         <w:rPr>
           <w:i/>
           <w:iCs/>
           <w:lang w:val="es-ES"/>
         </w:rPr>
-        <w:t xml:space="preserve"> </w:t>
-      </w:r>
-      <w:proofErr w:type="spellStart"/>
+        <w:t>Omega</w:t>
+      </w:r>
+      <w:r>
+        <w:rPr>
+          <w:lang w:val="es-ES"/>
+        </w:rPr>
+        <w:t>, </w:t>
+      </w:r>
       <w:r>
         <w:rPr>
           <w:i/>
           <w:iCs/>
           <w:lang w:val="es-ES"/>
         </w:rPr>
-        <w:t>Econometrics</w:t>
-      </w:r>
-      <w:proofErr w:type="spellEnd"/>
+        <w:t>104</w:t>
+      </w:r>
       <w:r>
         <w:rPr>
           <w:lang w:val="es-ES"/>
         </w:rPr>
-        <w:t>, </w:t>
+        <w:t>, 102490.</w:t>
+      </w:r>
+    </w:p>
+    <w:p>
+      <w:pPr>
+        <w:spacing w:line="360" w:lineRule="auto"/>
+        <w:rPr>
+          <w:lang w:val="es-ES"/>
+        </w:rPr>
+      </w:pPr>
+      <w:r>
+        <w:rPr>
+          <w:lang w:val="es-ES"/>
+        </w:rPr>
+        <w:t>Valero-Carreras, D., Aparicio, J., &amp; Guerrero, N. M. (2022). Multi-output support vector frontiers. </w:t>
       </w:r>
       <w:r>
         <w:rPr>
@@ -11049,33 +10129,13 @@
           <w:iCs/>
           <w:lang w:val="es-ES"/>
         </w:rPr>
-        <w:t>236</w:t>
+        <w:t>Computers &amp; Operations Research</w:t>
       </w:r>
       <w:r>
         <w:rPr>
           <w:lang w:val="es-ES"/>
         </w:rPr>
-        <w:t>(2), 105491.</w:t>
-      </w:r>
-    </w:p>
-    <w:p>
-      <w:pPr>
-        <w:spacing w:line="360" w:lineRule="auto"/>
-        <w:rPr>
-          <w:lang w:val="es-ES"/>
-        </w:rPr>
-      </w:pPr>
-      <w:r>
-        <w:rPr>
-          <w:lang w:val="es-ES"/>
-        </w:rPr>
-        <w:t xml:space="preserve">Valero-Carreras, D., Aparicio, J., &amp; Guerrero, N. M. (2021). </w:t>
-      </w:r>
-      <w:r>
-        <w:rPr>
-          <w:lang w:val="en-GB"/>
-        </w:rPr>
-        <w:t>Support vector frontiers: A new approach for estimating production functions through support vector machines. </w:t>
+        <w:t>, </w:t>
       </w:r>
       <w:r>
         <w:rPr>
@@ -11083,413 +10143,216 @@
           <w:iCs/>
           <w:lang w:val="es-ES"/>
         </w:rPr>
-        <w:t>Omega</w:t>
+        <w:t>143</w:t>
       </w:r>
       <w:r>
         <w:rPr>
           <w:lang w:val="es-ES"/>
         </w:rPr>
-        <w:t>, </w:t>
+        <w:t>, 105765.</w:t>
+      </w:r>
+    </w:p>
+    <w:p>
+      <w:pPr>
+        <w:spacing w:line="360" w:lineRule="auto"/>
+        <w:rPr>
+          <w:lang w:val="en-GB"/>
+        </w:rPr>
+      </w:pPr>
+      <w:r>
+        <w:rPr>
+          <w:lang w:val="es-ES"/>
+        </w:rPr>
+        <w:t xml:space="preserve">Valero-Carreras, D., Moragues, R., Aparicio, J., &amp; Guerrero, N. M. (2024). </w:t>
+      </w:r>
+      <w:r>
+        <w:rPr>
+          <w:lang w:val="en-GB"/>
+        </w:rPr>
+        <w:t>Evaluating different methods for ranking inputs in the context of the performance assessment of decision making units: A machine learning approach. Computers &amp; Operations Research, 163, 106485.</w:t>
+      </w:r>
+    </w:p>
+    <w:p>
+      <w:pPr>
+        <w:spacing w:line="360" w:lineRule="auto"/>
+      </w:pPr>
+      <w:r>
+        <w:rPr>
+          <w:lang w:val="en-GB"/>
+        </w:rPr>
+        <w:t xml:space="preserve">Vapnik, V., &amp; Cortes, C. (1995). </w:t>
+      </w:r>
+      <w:r>
+        <w:t>Support-vector networks. Machine learning, 20(3), 273-297.</w:t>
+      </w:r>
+    </w:p>
+    <w:p>
+      <w:pPr>
+        <w:spacing w:line="360" w:lineRule="auto"/>
+        <w:rPr>
+          <w:lang w:val="en-GB"/>
+        </w:rPr>
+      </w:pPr>
+      <w:r>
+        <w:lastRenderedPageBreak/>
+        <w:t>Venables W.N. &amp; Ripley B.D. (2002). </w:t>
       </w:r>
       <w:r>
         <w:rPr>
           <w:i/>
           <w:iCs/>
+        </w:rPr>
+        <w:t>Modern Applied Statistics with S</w:t>
+      </w:r>
+      <w:r>
+        <w:t>, Fourth edition. Springer, New York. ISBN 0-387-95457-0</w:t>
+      </w:r>
+      <w:r>
+        <w:t>.</w:t>
+      </w:r>
+    </w:p>
+    <w:p>
+      <w:pPr>
+        <w:spacing w:line="360" w:lineRule="auto"/>
+        <w:rPr>
+          <w:lang w:val="en-GB"/>
+        </w:rPr>
+      </w:pPr>
+      <w:r>
+        <w:rPr>
+          <w:lang w:val="en-GB"/>
+        </w:rPr>
+        <w:t xml:space="preserve">Wachter, S., Mittelstadt, B., &amp; Russell, C. (2017). </w:t>
+      </w:r>
+      <w:r>
+        <w:rPr>
+          <w:lang w:val="en-GB"/>
+        </w:rPr>
+        <w:t>‘</w:t>
+      </w:r>
+      <w:r>
+        <w:rPr>
+          <w:lang w:val="en-GB"/>
+        </w:rPr>
+        <w:t>Counterfactual Explanations Without Opening the Black Box: Automated Decisions and the GDPR.</w:t>
+      </w:r>
+      <w:r>
+        <w:rPr>
+          <w:lang w:val="en-GB"/>
+        </w:rPr>
+        <w:t>’</w:t>
+      </w:r>
+      <w:r>
+        <w:rPr>
+          <w:lang w:val="en-GB"/>
+        </w:rPr>
+        <w:t xml:space="preserve"> Harvard Journal of Law &amp; Technology, 31(2), 841-887.</w:t>
+      </w:r>
+    </w:p>
+    <w:p>
+      <w:pPr>
+        <w:spacing w:line="360" w:lineRule="auto"/>
+        <w:rPr>
           <w:lang w:val="es-ES"/>
         </w:rPr>
-        <w:t>104</w:t>
-      </w:r>
+      </w:pPr>
       <w:r>
         <w:rPr>
           <w:lang w:val="es-ES"/>
         </w:rPr>
-        <w:t>, 102490.</w:t>
-      </w:r>
-    </w:p>
-    <w:p>
-      <w:pPr>
-        <w:spacing w:line="360" w:lineRule="auto"/>
-        <w:rPr>
-          <w:lang w:val="es-ES"/>
-        </w:rPr>
-      </w:pPr>
-      <w:r>
-        <w:rPr>
-          <w:lang w:val="es-ES"/>
-        </w:rPr>
-        <w:t xml:space="preserve">Valero-Carreras, D., Aparicio, J., &amp; Guerrero, N. M. (2022). </w:t>
-      </w:r>
-      <w:proofErr w:type="spellStart"/>
-      <w:r>
-        <w:rPr>
-          <w:lang w:val="es-ES"/>
-        </w:rPr>
-        <w:t>Multi-output</w:t>
-      </w:r>
-      <w:proofErr w:type="spellEnd"/>
-      <w:r>
-        <w:rPr>
-          <w:lang w:val="es-ES"/>
-        </w:rPr>
-        <w:t xml:space="preserve"> </w:t>
-      </w:r>
-      <w:proofErr w:type="spellStart"/>
-      <w:r>
-        <w:rPr>
-          <w:lang w:val="es-ES"/>
-        </w:rPr>
-        <w:t>support</w:t>
-      </w:r>
-      <w:proofErr w:type="spellEnd"/>
-      <w:r>
-        <w:rPr>
-          <w:lang w:val="es-ES"/>
-        </w:rPr>
-        <w:t xml:space="preserve"> vector </w:t>
-      </w:r>
-      <w:proofErr w:type="spellStart"/>
-      <w:r>
-        <w:rPr>
-          <w:lang w:val="es-ES"/>
-        </w:rPr>
-        <w:t>frontiers</w:t>
-      </w:r>
-      <w:proofErr w:type="spellEnd"/>
-      <w:r>
-        <w:rPr>
-          <w:lang w:val="es-ES"/>
-        </w:rPr>
-        <w:t>. </w:t>
-      </w:r>
-      <w:proofErr w:type="spellStart"/>
+        <w:t xml:space="preserve">Witte, K. D., &amp; López-Torres, L. (2017). </w:t>
+      </w:r>
+      <w:r>
+        <w:t>Efficiency in education: A review of literature and a way forward. </w:t>
+      </w:r>
       <w:r>
         <w:rPr>
           <w:i/>
           <w:iCs/>
-          <w:lang w:val="es-ES"/>
-        </w:rPr>
-        <w:t>Computers</w:t>
-      </w:r>
-      <w:proofErr w:type="spellEnd"/>
+        </w:rPr>
+        <w:t>Journal of the operational research society</w:t>
+      </w:r>
+      <w:r>
+        <w:t>, </w:t>
+      </w:r>
       <w:r>
         <w:rPr>
           <w:i/>
           <w:iCs/>
-          <w:lang w:val="es-ES"/>
-        </w:rPr>
-        <w:t xml:space="preserve"> &amp; </w:t>
-      </w:r>
-      <w:proofErr w:type="spellStart"/>
+        </w:rPr>
+        <w:t>68</w:t>
+      </w:r>
+      <w:r>
+        <w:t>, 339-363.</w:t>
+      </w:r>
+    </w:p>
+    <w:p>
+      <w:pPr>
+        <w:spacing w:line="360" w:lineRule="auto"/>
+      </w:pPr>
+      <w:r>
+        <w:t>Zhou, P., Ang, B. W., &amp; Poh, K. L. (2008). A survey of data envelopment analysis in energy and environmental studies. European Journal of Operational Research, 189(1), 1-18</w:t>
+      </w:r>
+      <w:r>
+        <w:t>.</w:t>
+      </w:r>
+    </w:p>
+    <w:p>
+      <w:pPr>
+        <w:spacing w:line="360" w:lineRule="auto"/>
+        <w:rPr>
+          <w:lang w:val="en-GB"/>
+        </w:rPr>
+      </w:pPr>
+      <w:r>
+        <w:rPr>
+          <w:lang w:val="en-GB"/>
+        </w:rPr>
+        <w:t>Zhu, N., Zhu, C., &amp; Emrouznejad, A. (2021). A combined machine learning algorithms and DEA method for measuring and predicting the efficiency of Chinese manufacturing listed companies. </w:t>
+      </w:r>
       <w:r>
         <w:rPr>
           <w:i/>
           <w:iCs/>
-          <w:lang w:val="es-ES"/>
-        </w:rPr>
-        <w:t>Operations</w:t>
-      </w:r>
-      <w:proofErr w:type="spellEnd"/>
+          <w:lang w:val="en-GB"/>
+        </w:rPr>
+        <w:t>Journal of Management Science and Engineering</w:t>
+      </w:r>
+      <w:r>
+        <w:rPr>
+          <w:lang w:val="en-GB"/>
+        </w:rPr>
+        <w:t>, </w:t>
+      </w:r>
       <w:r>
         <w:rPr>
           <w:i/>
           <w:iCs/>
-          <w:lang w:val="es-ES"/>
-        </w:rPr>
-        <w:t xml:space="preserve"> </w:t>
-      </w:r>
-      <w:proofErr w:type="spellStart"/>
-      <w:r>
-        <w:rPr>
-          <w:i/>
-          <w:iCs/>
-          <w:lang w:val="es-ES"/>
-        </w:rPr>
-        <w:t>Research</w:t>
-      </w:r>
-      <w:proofErr w:type="spellEnd"/>
-      <w:r>
-        <w:rPr>
-          <w:lang w:val="es-ES"/>
-        </w:rPr>
-        <w:t>, </w:t>
-      </w:r>
-      <w:r>
-        <w:rPr>
-          <w:i/>
-          <w:iCs/>
-          <w:lang w:val="es-ES"/>
-        </w:rPr>
-        <w:t>143</w:t>
-      </w:r>
-      <w:r>
-        <w:rPr>
-          <w:lang w:val="es-ES"/>
-        </w:rPr>
-        <w:t>, 105765.</w:t>
+          <w:lang w:val="en-GB"/>
+        </w:rPr>
+        <w:t>6</w:t>
+      </w:r>
+      <w:r>
+        <w:rPr>
+          <w:lang w:val="en-GB"/>
+        </w:rPr>
+        <w:t>(4), 435-448.</w:t>
       </w:r>
     </w:p>
     <w:p>
       <w:pPr>
         <w:spacing w:line="360" w:lineRule="auto"/>
-        <w:rPr>
-          <w:lang w:val="en-GB"/>
-        </w:rPr>
-      </w:pPr>
-      <w:r>
-        <w:rPr>
-          <w:lang w:val="es-ES"/>
-        </w:rPr>
-        <w:t xml:space="preserve">Valero-Carreras, D., Moragues, R., Aparicio, J., &amp; Guerrero, N. M. (2024). </w:t>
-      </w:r>
-      <w:r>
-        <w:rPr>
-          <w:lang w:val="en-GB"/>
-        </w:rPr>
-        <w:t xml:space="preserve">Evaluating different methods for ranking inputs in the context of the performance assessment of </w:t>
-      </w:r>
-      <w:proofErr w:type="gramStart"/>
-      <w:r>
-        <w:rPr>
-          <w:lang w:val="en-GB"/>
-        </w:rPr>
-        <w:t>decision making</w:t>
-      </w:r>
-      <w:proofErr w:type="gramEnd"/>
-      <w:r>
-        <w:rPr>
-          <w:lang w:val="en-GB"/>
-        </w:rPr>
-        <w:t xml:space="preserve"> units: A machine learning approach. Computers &amp; Operations Research, 163, 106485.</w:t>
-      </w:r>
-    </w:p>
-    <w:p>
-      <w:pPr>
-        <w:spacing w:line="360" w:lineRule="auto"/>
-      </w:pPr>
-      <w:proofErr w:type="spellStart"/>
-      <w:r>
-        <w:rPr>
-          <w:lang w:val="en-GB"/>
-        </w:rPr>
-        <w:t>Vapnik</w:t>
-      </w:r>
-      <w:proofErr w:type="spellEnd"/>
-      <w:r>
-        <w:rPr>
-          <w:lang w:val="en-GB"/>
-        </w:rPr>
-        <w:t xml:space="preserve">, V., &amp; Cortes, C. (1995). </w:t>
-      </w:r>
-      <w:r>
-        <w:t>Support-vector networks. Machine learning, 20(3), 273-297.</w:t>
-      </w:r>
-    </w:p>
-    <w:p>
-      <w:pPr>
-        <w:spacing w:line="360" w:lineRule="auto"/>
-        <w:rPr>
-          <w:lang w:val="en-GB"/>
-        </w:rPr>
-      </w:pPr>
-      <w:r>
-        <w:t>Venables W.N. &amp; Ripley B.D. (2002). </w:t>
-      </w:r>
-      <w:r>
-        <w:rPr>
-          <w:i/>
-          <w:iCs/>
-        </w:rPr>
-        <w:t>Modern Applied Statistics with S</w:t>
-      </w:r>
-      <w:r>
-        <w:t>, Fourth edition. Springer, New York. ISBN 0-387-95457-0, </w:t>
-      </w:r>
-      <w:hyperlink r:id="rId92" w:history="1">
-        <w:r>
-          <w:rPr>
-            <w:rStyle w:val="Hipervnculo"/>
-            <w:highlight w:val="yellow"/>
-          </w:rPr>
-          <w:t>https://www.stats.ox.ac.uk/pub/MASS4/</w:t>
-        </w:r>
-      </w:hyperlink>
-      <w:r>
+      </w:pPr>
+    </w:p>
+    <w:p>
+      <w:pPr>
+        <w:jc w:val="left"/>
         <w:rPr>
           <w:highlight w:val="yellow"/>
-        </w:rPr>
-        <w:t>.</w:t>
-      </w:r>
-    </w:p>
-    <w:p>
-      <w:pPr>
-        <w:spacing w:line="360" w:lineRule="auto"/>
-        <w:rPr>
-          <w:lang w:val="en-GB"/>
-        </w:rPr>
-      </w:pPr>
-      <w:r>
-        <w:rPr>
-          <w:lang w:val="en-GB"/>
-        </w:rPr>
-        <w:lastRenderedPageBreak/>
-        <w:t xml:space="preserve">Wachter, S., Mittelstadt, B., &amp; Russell, C. (2017). </w:t>
-      </w:r>
-      <w:r>
-        <w:rPr>
-          <w:lang w:val="en-GB"/>
-        </w:rPr>
-        <w:t>‘</w:t>
-      </w:r>
-      <w:r>
-        <w:rPr>
-          <w:lang w:val="en-GB"/>
-        </w:rPr>
-        <w:t>Counterfactual Explanations Without Opening the Black Box: Automated Decisions and the GDPR.</w:t>
-      </w:r>
-      <w:r>
-        <w:rPr>
-          <w:lang w:val="en-GB"/>
-        </w:rPr>
-        <w:t>’</w:t>
-      </w:r>
-      <w:r>
-        <w:rPr>
-          <w:lang w:val="en-GB"/>
-        </w:rPr>
-        <w:t xml:space="preserve"> Harvard Journal of Law &amp; Technology, 31(2), 841-887.</w:t>
-      </w:r>
-    </w:p>
-    <w:p>
-      <w:pPr>
-        <w:spacing w:line="360" w:lineRule="auto"/>
-        <w:rPr>
-          <w:lang w:val="es-ES"/>
-        </w:rPr>
-      </w:pPr>
-      <w:proofErr w:type="spellStart"/>
-      <w:r>
-        <w:rPr>
-          <w:lang w:val="es-ES"/>
-        </w:rPr>
-        <w:t>Witte</w:t>
-      </w:r>
-      <w:proofErr w:type="spellEnd"/>
-      <w:r>
-        <w:rPr>
-          <w:lang w:val="es-ES"/>
-        </w:rPr>
-        <w:t xml:space="preserve">, K. D., &amp; López-Torres, L. (2017). </w:t>
-      </w:r>
-      <w:r>
-        <w:t>Efficiency in education: A review of literature and a way forward. </w:t>
-      </w:r>
-      <w:r>
-        <w:rPr>
-          <w:i/>
-          <w:iCs/>
-        </w:rPr>
-        <w:t>Journal of the operational research society</w:t>
-      </w:r>
-      <w:r>
-        <w:t>, </w:t>
-      </w:r>
-      <w:r>
-        <w:rPr>
-          <w:i/>
-          <w:iCs/>
-        </w:rPr>
-        <w:t>68</w:t>
-      </w:r>
-      <w:r>
-        <w:t>, 339-363.</w:t>
-      </w:r>
-    </w:p>
-    <w:p>
-      <w:pPr>
-        <w:spacing w:line="360" w:lineRule="auto"/>
-      </w:pPr>
-      <w:r>
-        <w:t xml:space="preserve">Zhou, P., Ang, B. W., &amp; </w:t>
-      </w:r>
-      <w:proofErr w:type="spellStart"/>
-      <w:r>
-        <w:t>Poh</w:t>
-      </w:r>
-      <w:proofErr w:type="spellEnd"/>
-      <w:r>
-        <w:t>, K. L. (2008). A survey of data envelopment analysis in energy and environmental studies. European Journal of Operational Research, 189(1), 1-18</w:t>
-      </w:r>
-    </w:p>
-    <w:p>
-      <w:pPr>
-        <w:spacing w:line="360" w:lineRule="auto"/>
-        <w:rPr>
-          <w:lang w:val="en-GB"/>
-        </w:rPr>
-      </w:pPr>
-      <w:r>
-        <w:rPr>
-          <w:lang w:val="en-GB"/>
-        </w:rPr>
-        <w:t xml:space="preserve">Zhu, N., Zhu, C., &amp; </w:t>
-      </w:r>
-      <w:proofErr w:type="spellStart"/>
-      <w:r>
-        <w:rPr>
-          <w:lang w:val="en-GB"/>
-        </w:rPr>
-        <w:t>Emrouznejad</w:t>
-      </w:r>
-      <w:proofErr w:type="spellEnd"/>
-      <w:r>
-        <w:rPr>
-          <w:lang w:val="en-GB"/>
-        </w:rPr>
-        <w:t>, A. (2021). A combined machine learning algorithms and DEA method for measuring and predicting the efficiency of Chinese manufacturing listed companies. </w:t>
-      </w:r>
-      <w:r>
-        <w:rPr>
-          <w:i/>
-          <w:iCs/>
-          <w:lang w:val="en-GB"/>
-        </w:rPr>
-        <w:t>Journal of Management Science and Engineering</w:t>
-      </w:r>
-      <w:r>
-        <w:rPr>
-          <w:lang w:val="en-GB"/>
-        </w:rPr>
-        <w:t>, </w:t>
-      </w:r>
-      <w:r>
-        <w:rPr>
-          <w:i/>
-          <w:iCs/>
-          <w:lang w:val="en-GB"/>
-        </w:rPr>
-        <w:t>6</w:t>
-      </w:r>
-      <w:r>
-        <w:rPr>
-          <w:lang w:val="en-GB"/>
-        </w:rPr>
-        <w:t>(4), 435-448.</w:t>
-      </w:r>
-    </w:p>
-    <w:p>
-      <w:pPr>
-        <w:spacing w:line="360" w:lineRule="auto"/>
-      </w:pPr>
-    </w:p>
-    <w:p>
-      <w:pPr>
-        <w:jc w:val="left"/>
-        <w:rPr>
-          <w:highlight w:val="yellow"/>
           <w:lang w:val="en-GB"/>
         </w:rPr>
         <w:sectPr>
-          <w:footerReference w:type="default" r:id="rId93"/>
+          <w:footerReference w:type="default" r:id="rId92"/>
           <w:pgSz w:w="11906" w:h="16838"/>
           <w:pgMar w:top="1417" w:right="1701" w:bottom="1417" w:left="1701" w:header="708" w:footer="708" w:gutter="0"/>
           <w:cols w:space="708"/>
@@ -11525,7 +10388,7 @@
                     </pic:cNvPicPr>
                   </pic:nvPicPr>
                   <pic:blipFill>
-                    <a:blip r:embed="rId94" cstate="print">
+                    <a:blip r:embed="rId93" cstate="print">
                       <a:extLst>
                         <a:ext uri="{28A0092B-C50C-407E-A947-70E740481C1C}">
                           <a14:useLocalDpi xmlns:a14="http://schemas.microsoft.com/office/drawing/2010/main" val="0"/>
@@ -11929,7 +10792,6 @@
                 <w14:ligatures w14:val="none"/>
               </w:rPr>
             </w:pPr>
-            <w:proofErr w:type="spellStart"/>
             <w:r>
               <w:rPr>
                 <w:rFonts w:ascii="Calibri" w:eastAsia="Times New Roman" w:hAnsi="Calibri" w:cs="Calibri"/>
@@ -11942,7 +10804,6 @@
               </w:rPr>
               <w:t>sDEA</w:t>
             </w:r>
-            <w:proofErr w:type="spellEnd"/>
           </w:p>
         </w:tc>
       </w:tr>
@@ -23672,7 +22533,7 @@
 <w15:commentsEx xmlns:wpc="http://schemas.microsoft.com/office/word/2010/wordprocessingCanvas" xmlns:cx="http://schemas.microsoft.com/office/drawing/2014/chartex" xmlns:cx1="http://schemas.microsoft.com/office/drawing/2015/9/8/chartex" xmlns:cx2="http://schemas.microsoft.com/office/drawing/2015/10/21/chartex" xmlns:cx3="http://schemas.microsoft.com/office/drawing/2016/5/9/chartex" xmlns:cx4="http://schemas.microsoft.com/office/drawing/2016/5/10/chartex" xmlns:cx5="http://schemas.microsoft.com/office/drawing/2016/5/11/chartex" xmlns:cx6="http://schemas.microsoft.com/office/drawing/2016/5/12/chartex" xmlns:cx7="http://schemas.microsoft.com/office/drawing/2016/5/13/chartex" xmlns:cx8="http://schemas.microsoft.com/office/drawing/2016/5/14/chartex" xmlns:mc="http://schemas.openxmlformats.org/markup-compatibility/2006" xmlns:aink="http://schemas.microsoft.com/office/drawing/2016/ink" xmlns:am3d="http://schemas.microsoft.com/office/drawing/2017/model3d" xmlns:o="urn:schemas-microsoft-com:office:office" xmlns:oel="http://schemas.microsoft.com/office/2019/extlst" xmlns:r="http://schemas.openxmlformats.org/officeDocument/2006/relationships" xmlns:m="http://schemas.openxmlformats.org/officeDocument/2006/math" xmlns:v="urn:schemas-microsoft-com:vml" xmlns:wp14="http://schemas.microsoft.com/office/word/2010/wordprocessingDrawing" xmlns:wp="http://schemas.openxmlformats.org/drawingml/2006/wordprocessingDrawing" xmlns:w10="urn:schemas-microsoft-com:office:word" xmlns:w="http://schemas.openxmlformats.org/wordprocessingml/2006/main" xmlns:w14="http://schemas.microsoft.com/office/word/2010/wordml" xmlns:w15="http://schemas.microsoft.com/office/word/2012/wordml" xmlns:w16cex="http://schemas.microsoft.com/office/word/2018/wordml/cex" xmlns:w16cid="http://schemas.microsoft.com/office/word/2016/wordml/cid" xmlns:w16="http://schemas.microsoft.com/office/word/2018/wordml" xmlns:w16du="http://schemas.microsoft.com/office/word/2023/wordml/word16du" xmlns:w16sdtdh="http://schemas.microsoft.com/office/word/2020/wordml/sdtdatahash" xmlns:w16se="http://schemas.microsoft.com/office/word/2015/wordml/symex" xmlns:wpg="http://schemas.microsoft.com/office/word/2010/wordprocessingGroup" xmlns:wpi="http://schemas.microsoft.com/office/word/2010/wordprocessingInk" xmlns:wne="http://schemas.microsoft.com/office/word/2006/wordml" xmlns:wps="http://schemas.microsoft.com/office/word/2010/wordprocessingShape" mc:Ignorable="w14 w15 w16se w16cid w16 w16cex w16sdtdh w16du wp14">
   <w15:commentEx w15:paraId="7298F4B0" w15:done="1"/>
   <w15:commentEx w15:paraId="7B33C97A" w15:done="1"/>
-  <w15:commentEx w15:paraId="0A97D891" w15:done="0"/>
+  <w15:commentEx w15:paraId="0A97D891" w15:done="1"/>
   <w15:commentEx w15:paraId="0F7E20F5" w15:done="0"/>
   <w15:commentEx w15:paraId="2AA35BF8" w15:done="1"/>
 </w15:commentsEx>
@@ -24831,7 +23692,6 @@
   <w:style w:type="character" w:default="1" w:styleId="Fuentedeprrafopredeter">
     <w:name w:val="Default Paragraph Font"/>
     <w:uiPriority w:val="1"/>
-    <w:semiHidden/>
     <w:unhideWhenUsed/>
   </w:style>
   <w:style w:type="table" w:default="1" w:styleId="Tablanormal">

--- a/articulo 1 XAI/Manuscript ML Clasificaction and DEA_RGM09062024.docx
+++ b/articulo 1 XAI/Manuscript ML Clasificaction and DEA_RGM09062024.docx
@@ -343,7 +343,25 @@
           <w:sz w:val="20"/>
           <w:szCs w:val="20"/>
         </w:rPr>
-        <w:t xml:space="preserve"> ValgrAI - Valencian Graduate School and Research Network of Artificial Intelligence, Valencia, Spain.</w:t>
+        <w:t xml:space="preserve"> </w:t>
+      </w:r>
+      <w:proofErr w:type="spellStart"/>
+      <w:r>
+        <w:rPr>
+          <w:rFonts w:eastAsia="Times New Roman" w:cs="Times New Roman"/>
+          <w:sz w:val="20"/>
+          <w:szCs w:val="20"/>
+        </w:rPr>
+        <w:t>ValgrAI</w:t>
+      </w:r>
+      <w:proofErr w:type="spellEnd"/>
+      <w:r>
+        <w:rPr>
+          <w:rFonts w:eastAsia="Times New Roman" w:cs="Times New Roman"/>
+          <w:sz w:val="20"/>
+          <w:szCs w:val="20"/>
+        </w:rPr>
+        <w:t xml:space="preserve"> - Valencian Graduate School and Research Network of Artificial Intelligence, Valencia, Spain.</w:t>
       </w:r>
     </w:p>
     <w:p>
@@ -374,7 +392,87 @@
           <w:szCs w:val="20"/>
           <w:lang w:val="es-ES"/>
         </w:rPr>
-        <w:t xml:space="preserve"> Department of Economics, Universidad Autónoma de Madrid, Madrid, Spain.    </w:t>
+        <w:t xml:space="preserve"> </w:t>
+      </w:r>
+      <w:proofErr w:type="spellStart"/>
+      <w:r>
+        <w:rPr>
+          <w:rFonts w:eastAsia="Times New Roman" w:cs="Times New Roman"/>
+          <w:sz w:val="20"/>
+          <w:szCs w:val="20"/>
+          <w:lang w:val="es-ES"/>
+        </w:rPr>
+        <w:t>Department</w:t>
+      </w:r>
+      <w:proofErr w:type="spellEnd"/>
+      <w:r>
+        <w:rPr>
+          <w:rFonts w:eastAsia="Times New Roman" w:cs="Times New Roman"/>
+          <w:sz w:val="20"/>
+          <w:szCs w:val="20"/>
+          <w:lang w:val="es-ES"/>
+        </w:rPr>
+        <w:t xml:space="preserve"> </w:t>
+      </w:r>
+      <w:proofErr w:type="spellStart"/>
+      <w:r>
+        <w:rPr>
+          <w:rFonts w:eastAsia="Times New Roman" w:cs="Times New Roman"/>
+          <w:sz w:val="20"/>
+          <w:szCs w:val="20"/>
+          <w:lang w:val="es-ES"/>
+        </w:rPr>
+        <w:t>of</w:t>
+      </w:r>
+      <w:proofErr w:type="spellEnd"/>
+      <w:r>
+        <w:rPr>
+          <w:rFonts w:eastAsia="Times New Roman" w:cs="Times New Roman"/>
+          <w:sz w:val="20"/>
+          <w:szCs w:val="20"/>
+          <w:lang w:val="es-ES"/>
+        </w:rPr>
+        <w:t xml:space="preserve"> </w:t>
+      </w:r>
+      <w:proofErr w:type="spellStart"/>
+      <w:r>
+        <w:rPr>
+          <w:rFonts w:eastAsia="Times New Roman" w:cs="Times New Roman"/>
+          <w:sz w:val="20"/>
+          <w:szCs w:val="20"/>
+          <w:lang w:val="es-ES"/>
+        </w:rPr>
+        <w:t>Economics</w:t>
+      </w:r>
+      <w:proofErr w:type="spellEnd"/>
+      <w:r>
+        <w:rPr>
+          <w:rFonts w:eastAsia="Times New Roman" w:cs="Times New Roman"/>
+          <w:sz w:val="20"/>
+          <w:szCs w:val="20"/>
+          <w:lang w:val="es-ES"/>
+        </w:rPr>
+        <w:t xml:space="preserve">, Universidad Autónoma de Madrid, Madrid, </w:t>
+      </w:r>
+      <w:proofErr w:type="spellStart"/>
+      <w:r>
+        <w:rPr>
+          <w:rFonts w:eastAsia="Times New Roman" w:cs="Times New Roman"/>
+          <w:sz w:val="20"/>
+          <w:szCs w:val="20"/>
+          <w:lang w:val="es-ES"/>
+        </w:rPr>
+        <w:t>Spain</w:t>
+      </w:r>
+      <w:proofErr w:type="spellEnd"/>
+      <w:r>
+        <w:rPr>
+          <w:rFonts w:eastAsia="Times New Roman" w:cs="Times New Roman"/>
+          <w:sz w:val="20"/>
+          <w:szCs w:val="20"/>
+          <w:lang w:val="es-ES"/>
+        </w:rPr>
+        <w:t xml:space="preserve">.    </w:t>
       </w:r>
     </w:p>
     <w:p>
@@ -516,8 +614,13 @@
       <w:r>
         <w:t xml:space="preserve"> (</w:t>
       </w:r>
-      <w:r>
-        <w:t>Programme for</w:t>
+      <w:proofErr w:type="spellStart"/>
+      <w:r>
+        <w:t>Programme</w:t>
+      </w:r>
+      <w:proofErr w:type="spellEnd"/>
+      <w:r>
+        <w:t xml:space="preserve"> for</w:t>
       </w:r>
       <w:r>
         <w:t xml:space="preserve"> </w:t>
@@ -667,7 +770,15 @@
         <w:t>and</w:t>
       </w:r>
       <w:r>
-        <w:t xml:space="preserve"> unknown. Over the years, DEA has been applied to diverse domains, including banking (Seiford &amp; Zhu, 2002), healthcare (Olesen et al., 2007), and environmental performance assessment (Zhou et al., 2008), among others.</w:t>
+        <w:t xml:space="preserve"> unknown. Over the years, DEA has been applied to diverse domains, including banking (</w:t>
+      </w:r>
+      <w:proofErr w:type="spellStart"/>
+      <w:r>
+        <w:t>Seiford</w:t>
+      </w:r>
+      <w:proofErr w:type="spellEnd"/>
+      <w:r>
+        <w:t xml:space="preserve"> &amp; Zhu, 2002), healthcare (Olesen et al., 2007), and environmental performance assessment (Zhou et al., 2008), among others.</w:t>
       </w:r>
     </w:p>
     <w:p>
@@ -940,10 +1051,26 @@
         <w:t>D</w:t>
       </w:r>
       <w:r>
-        <w:t>ata (StoNED)</w:t>
-      </w:r>
-      <w:r>
-        <w:t>. Parmeter and Racine (2013) proposed innovative smooth constrained nonparametric frontier estimators, incorporating production theory axioms. Daouia et al. (2016) introduced a method using constrained polynomial spline smoothing for data envelope fitting, enhancing precision and smoothness. Esteve et al. (2020) developed Efficiency Analysis Trees (EAT), improving production frontier estimation</w:t>
+        <w:t>ata (</w:t>
+      </w:r>
+      <w:proofErr w:type="spellStart"/>
+      <w:r>
+        <w:t>StoNED</w:t>
+      </w:r>
+      <w:proofErr w:type="spellEnd"/>
+      <w:r>
+        <w:t>)</w:t>
+      </w:r>
+      <w:r>
+        <w:t xml:space="preserve">. Parmeter and Racine (2013) proposed innovative smooth constrained nonparametric frontier estimators, incorporating production theory axioms. </w:t>
+      </w:r>
+      <w:proofErr w:type="spellStart"/>
+      <w:r>
+        <w:t>Daouia</w:t>
+      </w:r>
+      <w:proofErr w:type="spellEnd"/>
+      <w:r>
+        <w:t xml:space="preserve"> et al. (2016) introduced a method using constrained polynomial spline smoothing for data envelope fitting, enhancing precision and smoothness. Esteve et al. (2020) developed Efficiency Analysis Trees (EAT), improving production frontier estimation</w:t>
       </w:r>
       <w:r>
         <w:t xml:space="preserve"> through decision trees</w:t>
@@ -955,7 +1082,15 @@
         <w:t xml:space="preserve"> in different scenarios</w:t>
       </w:r>
       <w:r>
-        <w:t>. Tsionas et al. (2023) proposed a Bayesian Artificial Neural Network approach for frontier efficiency analysis</w:t>
+        <w:t xml:space="preserve">. </w:t>
+      </w:r>
+      <w:proofErr w:type="spellStart"/>
+      <w:r>
+        <w:t>Tsionas</w:t>
+      </w:r>
+      <w:proofErr w:type="spellEnd"/>
+      <w:r>
+        <w:t xml:space="preserve"> et al. (2023) proposed a Bayesian Artificial Neural Network approach for frontier efficiency analysis</w:t>
       </w:r>
       <w:r>
         <w:t xml:space="preserve"> under shape constraints</w:t>
@@ -1041,228 +1176,253 @@
         </w:rPr>
         <w:t xml:space="preserve">contributions are the following: </w:t>
       </w:r>
+      <w:proofErr w:type="spellStart"/>
       <w:r>
         <w:rPr>
           <w:rFonts w:cs="Times New Roman"/>
           <w:color w:val="000000"/>
         </w:rPr>
-        <w:t xml:space="preserve">Emrouznejad </w:t>
-      </w:r>
+        <w:t>Emrouznejad</w:t>
+      </w:r>
+      <w:proofErr w:type="spellEnd"/>
       <w:r>
         <w:rPr>
           <w:rFonts w:cs="Times New Roman"/>
           <w:color w:val="000000"/>
         </w:rPr>
-        <w:t>and</w:t>
+        <w:t xml:space="preserve"> </w:t>
       </w:r>
       <w:r>
         <w:rPr>
           <w:rFonts w:cs="Times New Roman"/>
           <w:color w:val="000000"/>
         </w:rPr>
-        <w:t xml:space="preserve"> Shale (2009) explore</w:t>
+        <w:t>and</w:t>
       </w:r>
       <w:r>
         <w:rPr>
           <w:rFonts w:cs="Times New Roman"/>
           <w:color w:val="000000"/>
         </w:rPr>
-        <w:t>d</w:t>
+        <w:t xml:space="preserve"> Shale (2009) explore</w:t>
       </w:r>
       <w:r>
         <w:rPr>
           <w:rFonts w:cs="Times New Roman"/>
           <w:color w:val="000000"/>
         </w:rPr>
-        <w:t xml:space="preserve"> a novel approach by combining a neural network with Data Envelopment Analysis (DEA) to address the computational challenges posed by large datasets. Liu et al. (2013) compare</w:t>
+        <w:t>d</w:t>
       </w:r>
       <w:r>
         <w:rPr>
           <w:rFonts w:cs="Times New Roman"/>
           <w:color w:val="000000"/>
         </w:rPr>
-        <w:t>d</w:t>
+        <w:t xml:space="preserve"> a novel approach by combining a neural network with Data Envelopment Analysis (DEA) to address the computational challenges posed by large datasets. Liu et al. (2013) compare</w:t>
       </w:r>
       <w:r>
         <w:rPr>
           <w:rFonts w:cs="Times New Roman"/>
           <w:color w:val="000000"/>
         </w:rPr>
-        <w:t xml:space="preserve"> </w:t>
+        <w:t>d</w:t>
       </w:r>
       <w:r>
         <w:rPr>
           <w:rFonts w:cs="Times New Roman"/>
           <w:color w:val="000000"/>
         </w:rPr>
-        <w:t>standard</w:t>
+        <w:t xml:space="preserve"> </w:t>
       </w:r>
       <w:r>
         <w:rPr>
           <w:rFonts w:cs="Times New Roman"/>
           <w:color w:val="000000"/>
         </w:rPr>
-        <w:t xml:space="preserve"> DEA, three-stage DEA, and neural network approaches to measure the technical efficiency of 29 semi-conductor firms in Taiwan. Fallahpour et al. (2016) present</w:t>
+        <w:t>standard</w:t>
       </w:r>
       <w:r>
         <w:rPr>
           <w:rFonts w:cs="Times New Roman"/>
           <w:color w:val="000000"/>
         </w:rPr>
-        <w:t>ed</w:t>
-      </w:r>
+        <w:t xml:space="preserve"> DEA, three-stage DEA, and neural network approaches to measure the technical efficiency of 29 semi-conductor firms in Taiwan. </w:t>
+      </w:r>
+      <w:proofErr w:type="spellStart"/>
       <w:r>
         <w:rPr>
           <w:rFonts w:cs="Times New Roman"/>
           <w:color w:val="000000"/>
         </w:rPr>
-        <w:t xml:space="preserve"> an integrated model for green supplier selection under a fuzzy environment, combining DEA with genetic programming to address the shortcomings of previous DEA models in supplier evaluation. Kwon </w:t>
-      </w:r>
+        <w:t>Fallahpour</w:t>
+      </w:r>
+      <w:proofErr w:type="spellEnd"/>
       <w:r>
         <w:rPr>
           <w:rFonts w:cs="Times New Roman"/>
           <w:color w:val="000000"/>
         </w:rPr>
-        <w:t>et al.</w:t>
+        <w:t xml:space="preserve"> et al. (2016) present</w:t>
       </w:r>
       <w:r>
         <w:rPr>
           <w:rFonts w:cs="Times New Roman"/>
           <w:color w:val="000000"/>
         </w:rPr>
-        <w:t xml:space="preserve"> (2016) explore</w:t>
+        <w:t>ed</w:t>
       </w:r>
       <w:r>
         <w:rPr>
           <w:rFonts w:cs="Times New Roman"/>
           <w:color w:val="000000"/>
         </w:rPr>
-        <w:t>d</w:t>
+        <w:t xml:space="preserve"> an integrated model for green supplier selection under a fuzzy environment, combining DEA with genetic programming to address the shortcomings of previous DEA models in supplier evaluation. Kwon </w:t>
       </w:r>
       <w:r>
         <w:rPr>
           <w:rFonts w:cs="Times New Roman"/>
           <w:color w:val="000000"/>
         </w:rPr>
-        <w:t xml:space="preserve"> a novel method of performance measurement and prediction by integrating DEA and </w:t>
+        <w:t>et al.</w:t>
       </w:r>
       <w:r>
         <w:rPr>
           <w:rFonts w:cs="Times New Roman"/>
           <w:color w:val="000000"/>
         </w:rPr>
-        <w:t>n</w:t>
+        <w:t xml:space="preserve"> (2016) explore</w:t>
       </w:r>
       <w:r>
         <w:rPr>
           <w:rFonts w:cs="Times New Roman"/>
           <w:color w:val="000000"/>
         </w:rPr>
-        <w:t xml:space="preserve">eural </w:t>
+        <w:t>d</w:t>
       </w:r>
       <w:r>
         <w:rPr>
           <w:rFonts w:cs="Times New Roman"/>
           <w:color w:val="000000"/>
         </w:rPr>
-        <w:t>n</w:t>
+        <w:t xml:space="preserve"> a novel method of performance measurement and prediction by integrating DEA and </w:t>
       </w:r>
       <w:r>
         <w:rPr>
           <w:rFonts w:cs="Times New Roman"/>
           <w:color w:val="000000"/>
         </w:rPr>
-        <w:t>etwork</w:t>
+        <w:t>n</w:t>
       </w:r>
       <w:r>
         <w:rPr>
           <w:rFonts w:cs="Times New Roman"/>
           <w:color w:val="000000"/>
         </w:rPr>
-        <w:t>s</w:t>
+        <w:t xml:space="preserve">eural </w:t>
       </w:r>
       <w:r>
         <w:rPr>
           <w:rFonts w:cs="Times New Roman"/>
           <w:color w:val="000000"/>
         </w:rPr>
-        <w:t>. The study use</w:t>
+        <w:t>n</w:t>
       </w:r>
       <w:r>
         <w:rPr>
           <w:rFonts w:cs="Times New Roman"/>
           <w:color w:val="000000"/>
         </w:rPr>
-        <w:t>d</w:t>
+        <w:t>etwork</w:t>
       </w:r>
       <w:r>
         <w:rPr>
           <w:rFonts w:cs="Times New Roman"/>
           <w:color w:val="000000"/>
         </w:rPr>
-        <w:t xml:space="preserve"> longitudinal data from Japanese electronics manufacturing firms to show the effectiveness of this combined approach. Aydin </w:t>
+        <w:t>s</w:t>
       </w:r>
       <w:r>
         <w:rPr>
           <w:rFonts w:cs="Times New Roman"/>
           <w:color w:val="000000"/>
         </w:rPr>
-        <w:t>and</w:t>
+        <w:t>. The study use</w:t>
       </w:r>
       <w:r>
         <w:rPr>
           <w:rFonts w:cs="Times New Roman"/>
           <w:color w:val="000000"/>
         </w:rPr>
-        <w:t xml:space="preserve"> Yurdakul (2020) introduce</w:t>
+        <w:t>d</w:t>
       </w:r>
       <w:r>
         <w:rPr>
           <w:rFonts w:cs="Times New Roman"/>
           <w:color w:val="000000"/>
         </w:rPr>
-        <w:t>d</w:t>
+        <w:t xml:space="preserve"> longitudinal data from Japanese electronics manufacturing firms to show the effectiveness of this combined approach. Aydin </w:t>
       </w:r>
       <w:r>
         <w:rPr>
           <w:rFonts w:cs="Times New Roman"/>
           <w:color w:val="000000"/>
         </w:rPr>
-        <w:t xml:space="preserve"> a three-staged framework utilizing Weighted Stochastic Imprecise Data Envelopment Analysis and </w:t>
+        <w:t>and</w:t>
       </w:r>
       <w:r>
         <w:rPr>
           <w:rFonts w:cs="Times New Roman"/>
           <w:color w:val="000000"/>
         </w:rPr>
-        <w:t xml:space="preserve">ML </w:t>
+        <w:t xml:space="preserve"> Yurdakul (2020) introduce</w:t>
       </w:r>
       <w:r>
         <w:rPr>
           <w:rFonts w:cs="Times New Roman"/>
           <w:color w:val="000000"/>
         </w:rPr>
-        <w:t>algorithms to assess the performance of 142 countries against the COVID-19 pandemic. Tayal et al. (2020) present</w:t>
+        <w:t>d</w:t>
       </w:r>
       <w:r>
         <w:rPr>
           <w:rFonts w:cs="Times New Roman"/>
           <w:color w:val="000000"/>
         </w:rPr>
-        <w:t>ed</w:t>
+        <w:t xml:space="preserve"> a three-staged framework utilizing Weighted Stochastic Imprecise Data Envelopment Analysis and </w:t>
       </w:r>
       <w:r>
         <w:rPr>
           <w:rFonts w:cs="Times New Roman"/>
           <w:color w:val="000000"/>
         </w:rPr>
-        <w:t xml:space="preserve"> an integrated framework for identifying </w:t>
+        <w:t xml:space="preserve">ML </w:t>
       </w:r>
       <w:r>
         <w:rPr>
           <w:rFonts w:cs="Times New Roman"/>
           <w:color w:val="000000"/>
         </w:rPr>
+        <w:t>algorithms to assess the performance of 142 countries against the COVID-19 pandemic. Tayal et al. (2020) present</w:t>
+      </w:r>
+      <w:r>
+        <w:rPr>
+          <w:rFonts w:cs="Times New Roman"/>
+          <w:color w:val="000000"/>
+        </w:rPr>
+        <w:t>ed</w:t>
+      </w:r>
+      <w:r>
+        <w:rPr>
+          <w:rFonts w:cs="Times New Roman"/>
+          <w:color w:val="000000"/>
+        </w:rPr>
+        <w:t xml:space="preserve"> an integrated framework for identifying </w:t>
+      </w:r>
+      <w:r>
+        <w:rPr>
+          <w:rFonts w:cs="Times New Roman"/>
+          <w:color w:val="000000"/>
+        </w:rPr>
         <w:lastRenderedPageBreak/>
         <w:t>sustainable manufacturing layouts using Big Data Analytics, Machine Learning, Hybrid Meta-heuristic</w:t>
       </w:r>
@@ -1334,84 +1494,116 @@
           <w:rFonts w:cs="Times New Roman"/>
           <w:color w:val="000000"/>
         </w:rPr>
-        <w:t xml:space="preserve"> a novel approach that combines DEA with ML algorithms to measure and predict the efficiency of Chinese manufacturing companies. Jomthanachai et al. (2021) proposed an integrated method combining Data Envelopment Analysis and </w:t>
-      </w:r>
+        <w:t xml:space="preserve"> a novel approach that combines DEA with ML algorithms to measure and predict the efficiency of Chinese manufacturing companies. </w:t>
+      </w:r>
+      <w:proofErr w:type="spellStart"/>
       <w:r>
         <w:rPr>
           <w:rFonts w:cs="Times New Roman"/>
           <w:color w:val="000000"/>
         </w:rPr>
-        <w:t>M</w:t>
-      </w:r>
+        <w:t>Jomthanachai</w:t>
+      </w:r>
+      <w:proofErr w:type="spellEnd"/>
       <w:r>
         <w:rPr>
           <w:rFonts w:cs="Times New Roman"/>
           <w:color w:val="000000"/>
         </w:rPr>
-        <w:t xml:space="preserve">achine </w:t>
+        <w:t xml:space="preserve"> et al. (2021) proposed an integrated method combining Data Envelopment Analysis and </w:t>
       </w:r>
       <w:r>
         <w:rPr>
           <w:rFonts w:cs="Times New Roman"/>
           <w:color w:val="000000"/>
         </w:rPr>
-        <w:t>L</w:t>
+        <w:t>M</w:t>
       </w:r>
       <w:r>
         <w:rPr>
           <w:rFonts w:cs="Times New Roman"/>
           <w:color w:val="000000"/>
         </w:rPr>
-        <w:t xml:space="preserve">earning for risk management. Boubaker et al. (2023) proposed a novel method for estimating a common set of weights based on regression analysis </w:t>
+        <w:t xml:space="preserve">achine </w:t>
       </w:r>
       <w:r>
         <w:rPr>
           <w:rFonts w:cs="Times New Roman"/>
           <w:color w:val="000000"/>
         </w:rPr>
-        <w:t>(</w:t>
+        <w:t>L</w:t>
       </w:r>
       <w:r>
         <w:rPr>
           <w:rFonts w:cs="Times New Roman"/>
           <w:color w:val="000000"/>
         </w:rPr>
-        <w:t>such as Tobit, LASSO, and Random Forest regression</w:t>
+        <w:t xml:space="preserve">earning for risk management. Boubaker et al. (2023) proposed a novel method for estimating a common set of weights based on regression analysis </w:t>
       </w:r>
       <w:r>
         <w:rPr>
           <w:rFonts w:cs="Times New Roman"/>
           <w:color w:val="000000"/>
         </w:rPr>
-        <w:t xml:space="preserve">) </w:t>
+        <w:t>(</w:t>
       </w:r>
       <w:r>
         <w:rPr>
           <w:rFonts w:cs="Times New Roman"/>
           <w:color w:val="000000"/>
         </w:rPr>
-        <w:t>for DEA to predict the performance of over 5400 Vietnamese</w:t>
+        <w:t>such as Tobit, LASSO, and Random Forest regression</w:t>
       </w:r>
       <w:r>
         <w:rPr>
           <w:rFonts w:cs="Times New Roman"/>
           <w:color w:val="000000"/>
         </w:rPr>
-        <w:t xml:space="preserve"> m</w:t>
+        <w:t xml:space="preserve">) </w:t>
       </w:r>
       <w:r>
         <w:rPr>
           <w:rFonts w:cs="Times New Roman"/>
           <w:color w:val="000000"/>
         </w:rPr>
-        <w:t>icro, small and medium enterprises</w:t>
+        <w:t>for DEA to predict the performance of over 5400 Vietnamese</w:t>
       </w:r>
       <w:r>
         <w:rPr>
           <w:rFonts w:cs="Times New Roman"/>
           <w:color w:val="000000"/>
         </w:rPr>
-        <w:t>. Amirteimoori et al. (2023) introduce</w:t>
+        <w:t xml:space="preserve"> m</w:t>
+      </w:r>
+      <w:r>
+        <w:rPr>
+          <w:rFonts w:cs="Times New Roman"/>
+          <w:color w:val="000000"/>
+        </w:rPr>
+        <w:t>icro, small and medium enterprises</w:t>
+      </w:r>
+      <w:r>
+        <w:rPr>
+          <w:rFonts w:cs="Times New Roman"/>
+          <w:color w:val="000000"/>
+        </w:rPr>
+        <w:t xml:space="preserve">. </w:t>
+      </w:r>
+      <w:proofErr w:type="spellStart"/>
+      <w:r>
+        <w:rPr>
+          <w:rFonts w:cs="Times New Roman"/>
+          <w:color w:val="000000"/>
+        </w:rPr>
+        <w:t>Amirteimoori</w:t>
+      </w:r>
+      <w:proofErr w:type="spellEnd"/>
+      <w:r>
+        <w:rPr>
+          <w:rFonts w:cs="Times New Roman"/>
+          <w:color w:val="000000"/>
+        </w:rPr>
+        <w:t xml:space="preserve"> et al. (2023) introduce</w:t>
       </w:r>
       <w:r>
         <w:rPr>
@@ -1635,9 +1827,14 @@
       <w:r>
         <w:t xml:space="preserve">, in the second stage, we will attempt to predict this label using all variables of the problem. Additionally, our approach will allow us to modify the measurement of the degree of efficiency of observations, as the efficiency score will be calculated using an </w:t>
       </w:r>
+      <w:proofErr w:type="spellStart"/>
       <w:r>
         <w:lastRenderedPageBreak/>
-        <w:t xml:space="preserve">eXplainable Artificial Intelligence (XAI) method based on the use of a counterfactual: technical inefficiency </w:t>
+        <w:t>eXplainable</w:t>
+      </w:r>
+      <w:proofErr w:type="spellEnd"/>
+      <w:r>
+        <w:t xml:space="preserve"> Artificial Intelligence (XAI) method based on the use of a counterfactual: technical inefficiency </w:t>
       </w:r>
       <w:r>
         <w:t>will be</w:t>
@@ -1767,7 +1964,15 @@
         <w:t xml:space="preserve"> in the literature</w:t>
       </w:r>
       <w:r>
-        <w:t>. As highlighted by Banker and Morey (1986), comprehending the significant contributing factors to relative efficiency empowers organizations to channel efforts towards areas where substantial improvements can be achieved. Moreover, as suggested by Thanassoulis et al. (2015), identifying the most relevant variables not only facilitates strategic decision-making but also provides valuable insights for optimal resource allocation and the implementation of continuous improvement measures. Hence, the assessment of variable importance in the production process is fundamental for maximizing efficiency and productivity across various industries.</w:t>
+        <w:t xml:space="preserve">. As highlighted by Banker and Morey (1986), comprehending the significant contributing factors to relative efficiency empowers organizations to channel efforts towards areas where substantial improvements can be achieved. Moreover, as suggested by </w:t>
+      </w:r>
+      <w:proofErr w:type="spellStart"/>
+      <w:r>
+        <w:t>Thanassoulis</w:t>
+      </w:r>
+      <w:proofErr w:type="spellEnd"/>
+      <w:r>
+        <w:t xml:space="preserve"> et al. (2015), identifying the most relevant variables not only facilitates strategic decision-making but also provides valuable insights for optimal resource allocation and the implementation of continuous improvement measures. Hence, the assessment of variable importance in the production process is fundamental for maximizing efficiency and productivity across various industries.</w:t>
       </w:r>
       <w:r>
         <w:t xml:space="preserve"> </w:t>
@@ -1864,8 +2069,13 @@
       <w:r>
         <w:t>hrough an empirical example based on PISA (</w:t>
       </w:r>
-      <w:r>
-        <w:t>Programme for</w:t>
+      <w:proofErr w:type="spellStart"/>
+      <w:r>
+        <w:t>Programme</w:t>
+      </w:r>
+      <w:proofErr w:type="spellEnd"/>
+      <w:r>
+        <w:t xml:space="preserve"> for</w:t>
       </w:r>
       <w:r>
         <w:t xml:space="preserve"> </w:t>
@@ -2047,7 +2257,7 @@
           <v:shape id="_x0000_i1025" type="#_x0000_t75" style="width:100.7pt;height:20.85pt" o:ole="">
             <v:imagedata r:id="rId8" o:title=""/>
           </v:shape>
-          <o:OLEObject Type="Embed" ProgID="Equation.DSMT4" ShapeID="_x0000_i1025" DrawAspect="Content" ObjectID="_1780936654" r:id="rId9"/>
+          <o:OLEObject Type="Embed" ProgID="Equation.DSMT4" ShapeID="_x0000_i1025" DrawAspect="Content" ObjectID="_1781004771" r:id="rId9"/>
         </w:object>
       </w:r>
       <w:bookmarkEnd w:id="0"/>
@@ -2065,7 +2275,7 @@
           <v:shape id="_x0000_i1026" type="#_x0000_t75" style="width:97.9pt;height:20.85pt" o:ole="">
             <v:imagedata r:id="rId10" o:title=""/>
           </v:shape>
-          <o:OLEObject Type="Embed" ProgID="Equation.DSMT4" ShapeID="_x0000_i1026" DrawAspect="Content" ObjectID="_1780936655" r:id="rId11"/>
+          <o:OLEObject Type="Embed" ProgID="Equation.DSMT4" ShapeID="_x0000_i1026" DrawAspect="Content" ObjectID="_1781004772" r:id="rId11"/>
         </w:object>
       </w:r>
       <w:r>
@@ -2118,7 +2328,7 @@
           <v:shape id="_x0000_i1027" type="#_x0000_t75" style="width:161.7pt;height:20.85pt" o:ole="">
             <v:imagedata r:id="rId12" o:title=""/>
           </v:shape>
-          <o:OLEObject Type="Embed" ProgID="Equation.DSMT4" ShapeID="_x0000_i1027" DrawAspect="Content" ObjectID="_1780936656" r:id="rId13"/>
+          <o:OLEObject Type="Embed" ProgID="Equation.DSMT4" ShapeID="_x0000_i1027" DrawAspect="Content" ObjectID="_1781004773" r:id="rId13"/>
         </w:object>
       </w:r>
       <w:r>
@@ -2243,7 +2453,7 @@
           <v:shape id="_x0000_i1028" type="#_x0000_t75" style="width:11pt;height:12.2pt" o:ole="">
             <v:imagedata r:id="rId14" o:title=""/>
           </v:shape>
-          <o:OLEObject Type="Embed" ProgID="Equation.DSMT4" ShapeID="_x0000_i1028" DrawAspect="Content" ObjectID="_1780936657" r:id="rId15"/>
+          <o:OLEObject Type="Embed" ProgID="Equation.DSMT4" ShapeID="_x0000_i1028" DrawAspect="Content" ObjectID="_1781004774" r:id="rId15"/>
         </w:object>
       </w:r>
       <w:r>
@@ -2282,7 +2492,7 @@
           <v:shape id="_x0000_i1029" type="#_x0000_t75" style="width:11pt;height:12.2pt" o:ole="">
             <v:imagedata r:id="rId14" o:title=""/>
           </v:shape>
-          <o:OLEObject Type="Embed" ProgID="Equation.DSMT4" ShapeID="_x0000_i1029" DrawAspect="Content" ObjectID="_1780936658" r:id="rId16"/>
+          <o:OLEObject Type="Embed" ProgID="Equation.DSMT4" ShapeID="_x0000_i1029" DrawAspect="Content" ObjectID="_1781004775" r:id="rId16"/>
         </w:object>
       </w:r>
       <w:r>
@@ -2311,7 +2521,7 @@
           <v:shape id="_x0000_i1030" type="#_x0000_t75" style="width:333.65pt;height:36.2pt" o:ole="">
             <v:imagedata r:id="rId17" o:title=""/>
           </v:shape>
-          <o:OLEObject Type="Embed" ProgID="Equation.DSMT4" ShapeID="_x0000_i1030" DrawAspect="Content" ObjectID="_1780936659" r:id="rId18"/>
+          <o:OLEObject Type="Embed" ProgID="Equation.DSMT4" ShapeID="_x0000_i1030" DrawAspect="Content" ObjectID="_1781004776" r:id="rId18"/>
         </w:object>
       </w:r>
       <w:r>
@@ -2458,7 +2668,7 @@
           <v:shape id="_x0000_i1031" type="#_x0000_t75" style="width:258.95pt;height:149.55pt" o:ole="">
             <v:imagedata r:id="rId19" o:title=""/>
           </v:shape>
-          <o:OLEObject Type="Embed" ProgID="Equation.DSMT4" ShapeID="_x0000_i1031" DrawAspect="Content" ObjectID="_1780936660" r:id="rId20"/>
+          <o:OLEObject Type="Embed" ProgID="Equation.DSMT4" ShapeID="_x0000_i1031" DrawAspect="Content" ObjectID="_1781004777" r:id="rId20"/>
         </w:object>
       </w:r>
       <w:r>
@@ -2696,8 +2906,13 @@
       <w:r>
         <w:t xml:space="preserve">, as well as </w:t>
       </w:r>
-      <w:r>
-        <w:t>eXplainable Artificial Intelligence (XAI)</w:t>
+      <w:proofErr w:type="spellStart"/>
+      <w:r>
+        <w:t>eXplainable</w:t>
+      </w:r>
+      <w:proofErr w:type="spellEnd"/>
+      <w:r>
+        <w:t xml:space="preserve"> Artificial Intelligence (XAI)</w:t>
       </w:r>
       <w:r>
         <w:t>. SVM is a powerful supervised learning algorithm used for classification and regression tasks. It works by finding the hyperplane that best separates the data points into different classes while maximizing the margin between classes. On the other hand, N</w:t>
@@ -2806,7 +3021,15 @@
         <w:t>)</w:t>
       </w:r>
       <w:r>
-        <w:t xml:space="preserve"> in the feature space. This hyperplane is strategically positioned to maximize the margin, representing the perpendicular distance between the hyperplane and the closest data points from each class, known as support vectors. The seminal work of Vapnik and Cortes</w:t>
+        <w:t xml:space="preserve"> in the feature space. This hyperplane is strategically positioned to maximize the margin, representing the perpendicular distance between the hyperplane and the closest data points from each class, known as support vectors. The seminal work of </w:t>
+      </w:r>
+      <w:proofErr w:type="spellStart"/>
+      <w:r>
+        <w:t>Vapnik</w:t>
+      </w:r>
+      <w:proofErr w:type="spellEnd"/>
+      <w:r>
+        <w:t xml:space="preserve"> and Cortes</w:t>
       </w:r>
       <w:r>
         <w:t xml:space="preserve"> (1995)</w:t>
@@ -2886,7 +3109,7 @@
           <v:shape id="_x0000_i1032" type="#_x0000_t75" style="width:12.2pt;height:13.75pt" o:ole="">
             <v:imagedata r:id="rId21" o:title=""/>
           </v:shape>
-          <o:OLEObject Type="Embed" ProgID="Equation.DSMT4" ShapeID="_x0000_i1032" DrawAspect="Content" ObjectID="_1780936661" r:id="rId22"/>
+          <o:OLEObject Type="Embed" ProgID="Equation.DSMT4" ShapeID="_x0000_i1032" DrawAspect="Content" ObjectID="_1781004778" r:id="rId22"/>
         </w:object>
       </w:r>
       <w:r>
@@ -2903,7 +3126,7 @@
           <v:shape id="_x0000_i1033" type="#_x0000_t75" style="width:10.25pt;height:11pt" o:ole="">
             <v:imagedata r:id="rId23" o:title=""/>
           </v:shape>
-          <o:OLEObject Type="Embed" ProgID="Equation.DSMT4" ShapeID="_x0000_i1033" DrawAspect="Content" ObjectID="_1780936662" r:id="rId24"/>
+          <o:OLEObject Type="Embed" ProgID="Equation.DSMT4" ShapeID="_x0000_i1033" DrawAspect="Content" ObjectID="_1781004779" r:id="rId24"/>
         </w:object>
       </w:r>
       <w:r>
@@ -3149,7 +3372,15 @@
         <w:t>al</w:t>
       </w:r>
       <w:r>
-        <w:t xml:space="preserve"> function, hyperbolic tangent (tanh) function, and rectified linear unit (ReLU) function. Each activation function introduces different properties to the model, influencing its ability to learn and generalize from data.</w:t>
+        <w:t xml:space="preserve"> function, hyperbolic tangent (tanh) function, and rectified linear unit (</w:t>
+      </w:r>
+      <w:proofErr w:type="spellStart"/>
+      <w:r>
+        <w:t>ReLU</w:t>
+      </w:r>
+      <w:proofErr w:type="spellEnd"/>
+      <w:r>
+        <w:t>) function. Each activation function introduces different properties to the model, influencing its ability to learn and generalize from data.</w:t>
       </w:r>
     </w:p>
     <w:p>
@@ -3295,20 +3526,34 @@
           <w:bCs/>
         </w:rPr>
       </w:pPr>
+      <w:proofErr w:type="spellStart"/>
       <w:r>
         <w:rPr>
           <w:b/>
           <w:bCs/>
         </w:rPr>
-        <w:t>eXplainable Artificial Intelligence</w:t>
+        <w:t>eXplainable</w:t>
+      </w:r>
+      <w:proofErr w:type="spellEnd"/>
+      <w:r>
+        <w:rPr>
+          <w:b/>
+          <w:bCs/>
+        </w:rPr>
+        <w:t xml:space="preserve"> Artificial Intelligence</w:t>
       </w:r>
     </w:p>
     <w:p>
       <w:pPr>
         <w:spacing w:line="360" w:lineRule="auto"/>
       </w:pPr>
-      <w:r>
-        <w:t>eXplainable Artificial Intelligence (XAI) has emerged as a critical area of research aimed at enhancing the transparency, interpretability, and trustworthiness of machine learning models</w:t>
+      <w:proofErr w:type="spellStart"/>
+      <w:r>
+        <w:t>eXplainable</w:t>
+      </w:r>
+      <w:proofErr w:type="spellEnd"/>
+      <w:r>
+        <w:t xml:space="preserve"> Artificial Intelligence (XAI) has emerged as a critical area of research aimed at enhancing the transparency, interpretability, and trustworthiness of machine learning models</w:t>
       </w:r>
       <w:r>
         <w:t xml:space="preserve"> (see, for example, </w:t>
@@ -3558,7 +3803,15 @@
         <w:t>re</w:t>
       </w:r>
       <w:r>
-        <w:t>interpretation implies that typical efficiency measures utilized in DEA stem from the application of eXplainable Artificial Intelligence (XAI) principles, particularly involving the notion of a counterfactual scenario. Specifically, the movement of an inefficient DMU, by improving its observed inputs and/or outputs in accordance with the orientation and type of efficiency measure, signifies its transition away from its original class label</w:t>
+        <w:t xml:space="preserve">interpretation implies that typical efficiency measures utilized in DEA stem from the application of </w:t>
+      </w:r>
+      <w:proofErr w:type="spellStart"/>
+      <w:r>
+        <w:t>eXplainable</w:t>
+      </w:r>
+      <w:proofErr w:type="spellEnd"/>
+      <w:r>
+        <w:t xml:space="preserve"> Artificial Intelligence (XAI) principles, particularly involving the notion of a counterfactual scenario. Specifically, the movement of an inefficient DMU, by improving its observed inputs and/or outputs in accordance with the orientation and type of efficiency measure, signifies its transition away from its original class label</w:t>
       </w:r>
       <w:r>
         <w:t xml:space="preserve"> (feasible)</w:t>
@@ -3961,7 +4214,7 @@
           <v:shape id="_x0000_i1034" type="#_x0000_t75" style="width:274.25pt;height:164.85pt" o:ole="">
             <v:imagedata r:id="rId28" o:title=""/>
           </v:shape>
-          <o:OLEObject Type="Embed" ProgID="Equation.DSMT4" ShapeID="_x0000_i1034" DrawAspect="Content" ObjectID="_1780936663" r:id="rId29"/>
+          <o:OLEObject Type="Embed" ProgID="Equation.DSMT4" ShapeID="_x0000_i1034" DrawAspect="Content" ObjectID="_1781004780" r:id="rId29"/>
         </w:object>
       </w:r>
       <w:r>
@@ -4081,7 +4334,7 @@
           <v:shape id="_x0000_i1035" type="#_x0000_t75" style="width:73.95pt;height:18.9pt" o:ole="">
             <v:imagedata r:id="rId30" o:title=""/>
           </v:shape>
-          <o:OLEObject Type="Embed" ProgID="Equation.DSMT4" ShapeID="_x0000_i1035" DrawAspect="Content" ObjectID="_1780936664" r:id="rId31"/>
+          <o:OLEObject Type="Embed" ProgID="Equation.DSMT4" ShapeID="_x0000_i1035" DrawAspect="Content" ObjectID="_1781004781" r:id="rId31"/>
         </w:object>
       </w:r>
       <w:r>
@@ -4095,7 +4348,7 @@
           <v:shape id="_x0000_i1036" type="#_x0000_t75" style="width:38.15pt;height:17.7pt" o:ole="">
             <v:imagedata r:id="rId32" o:title=""/>
           </v:shape>
-          <o:OLEObject Type="Embed" ProgID="Equation.DSMT4" ShapeID="_x0000_i1036" DrawAspect="Content" ObjectID="_1780936665" r:id="rId33"/>
+          <o:OLEObject Type="Embed" ProgID="Equation.DSMT4" ShapeID="_x0000_i1036" DrawAspect="Content" ObjectID="_1781004782" r:id="rId33"/>
         </w:object>
       </w:r>
       <w:r>
@@ -4112,7 +4365,7 @@
           <v:shape id="_x0000_i1037" type="#_x0000_t75" style="width:9.45pt;height:12.2pt" o:ole="">
             <v:imagedata r:id="rId34" o:title=""/>
           </v:shape>
-          <o:OLEObject Type="Embed" ProgID="Equation.DSMT4" ShapeID="_x0000_i1037" DrawAspect="Content" ObjectID="_1780936666" r:id="rId35"/>
+          <o:OLEObject Type="Embed" ProgID="Equation.DSMT4" ShapeID="_x0000_i1037" DrawAspect="Content" ObjectID="_1781004783" r:id="rId35"/>
         </w:object>
       </w:r>
       <w:r>
@@ -4126,7 +4379,7 @@
           <v:shape id="_x0000_i1038" type="#_x0000_t75" style="width:73.95pt;height:18.9pt" o:ole="">
             <v:imagedata r:id="rId36" o:title=""/>
           </v:shape>
-          <o:OLEObject Type="Embed" ProgID="Equation.DSMT4" ShapeID="_x0000_i1038" DrawAspect="Content" ObjectID="_1780936667" r:id="rId37"/>
+          <o:OLEObject Type="Embed" ProgID="Equation.DSMT4" ShapeID="_x0000_i1038" DrawAspect="Content" ObjectID="_1781004784" r:id="rId37"/>
         </w:object>
       </w:r>
       <w:r>
@@ -4140,7 +4393,7 @@
           <v:shape id="_x0000_i1039" type="#_x0000_t75" style="width:38.15pt;height:17.7pt" o:ole="">
             <v:imagedata r:id="rId32" o:title=""/>
           </v:shape>
-          <o:OLEObject Type="Embed" ProgID="Equation.DSMT4" ShapeID="_x0000_i1039" DrawAspect="Content" ObjectID="_1780936668" r:id="rId38"/>
+          <o:OLEObject Type="Embed" ProgID="Equation.DSMT4" ShapeID="_x0000_i1039" DrawAspect="Content" ObjectID="_1781004785" r:id="rId38"/>
         </w:object>
       </w:r>
       <w:r>
@@ -4157,7 +4410,7 @@
           <v:shape id="_x0000_i1040" type="#_x0000_t75" style="width:12.2pt;height:12.2pt" o:ole="">
             <v:imagedata r:id="rId39" o:title=""/>
           </v:shape>
-          <o:OLEObject Type="Embed" ProgID="Equation.DSMT4" ShapeID="_x0000_i1040" DrawAspect="Content" ObjectID="_1780936669" r:id="rId40"/>
+          <o:OLEObject Type="Embed" ProgID="Equation.DSMT4" ShapeID="_x0000_i1040" DrawAspect="Content" ObjectID="_1781004786" r:id="rId40"/>
         </w:object>
       </w:r>
       <w:r>
@@ -4342,7 +4595,7 @@
           <v:shape id="_x0000_i1041" type="#_x0000_t75" style="width:37.4pt;height:17.7pt" o:ole="">
             <v:imagedata r:id="rId41" o:title=""/>
           </v:shape>
-          <o:OLEObject Type="Embed" ProgID="Equation.DSMT4" ShapeID="_x0000_i1041" DrawAspect="Content" ObjectID="_1780936670" r:id="rId42"/>
+          <o:OLEObject Type="Embed" ProgID="Equation.DSMT4" ShapeID="_x0000_i1041" DrawAspect="Content" ObjectID="_1781004787" r:id="rId42"/>
         </w:object>
       </w:r>
       <w:r>
@@ -4359,7 +4612,7 @@
           <v:shape id="_x0000_i1042" type="#_x0000_t75" style="width:37.4pt;height:17.7pt" o:ole="">
             <v:imagedata r:id="rId43" o:title=""/>
           </v:shape>
-          <o:OLEObject Type="Embed" ProgID="Equation.DSMT4" ShapeID="_x0000_i1042" DrawAspect="Content" ObjectID="_1780936671" r:id="rId44"/>
+          <o:OLEObject Type="Embed" ProgID="Equation.DSMT4" ShapeID="_x0000_i1042" DrawAspect="Content" ObjectID="_1781004788" r:id="rId44"/>
         </w:object>
       </w:r>
       <w:r>
@@ -4379,7 +4632,7 @@
           <v:shape id="_x0000_i1043" type="#_x0000_t75" style="width:29.9pt;height:17.7pt" o:ole="">
             <v:imagedata r:id="rId45" o:title=""/>
           </v:shape>
-          <o:OLEObject Type="Embed" ProgID="Equation.DSMT4" ShapeID="_x0000_i1043" DrawAspect="Content" ObjectID="_1780936672" r:id="rId46"/>
+          <o:OLEObject Type="Embed" ProgID="Equation.DSMT4" ShapeID="_x0000_i1043" DrawAspect="Content" ObjectID="_1781004789" r:id="rId46"/>
         </w:object>
       </w:r>
       <w:r>
@@ -4496,7 +4749,7 @@
           <v:shape id="_x0000_i1044" type="#_x0000_t75" style="width:54.3pt;height:17.7pt" o:ole="">
             <v:imagedata r:id="rId47" o:title=""/>
           </v:shape>
-          <o:OLEObject Type="Embed" ProgID="Equation.DSMT4" ShapeID="_x0000_i1044" DrawAspect="Content" ObjectID="_1780936673" r:id="rId48"/>
+          <o:OLEObject Type="Embed" ProgID="Equation.DSMT4" ShapeID="_x0000_i1044" DrawAspect="Content" ObjectID="_1781004790" r:id="rId48"/>
         </w:object>
       </w:r>
       <w:r>
@@ -4527,7 +4780,7 @@
           <v:shape id="_x0000_i1045" type="#_x0000_t75" style="width:287.3pt;height:20.45pt" o:ole="">
             <v:imagedata r:id="rId49" o:title=""/>
           </v:shape>
-          <o:OLEObject Type="Embed" ProgID="Equation.DSMT4" ShapeID="_x0000_i1045" DrawAspect="Content" ObjectID="_1780936674" r:id="rId50"/>
+          <o:OLEObject Type="Embed" ProgID="Equation.DSMT4" ShapeID="_x0000_i1045" DrawAspect="Content" ObjectID="_1781004791" r:id="rId50"/>
         </w:object>
       </w:r>
       <w:r>
@@ -4823,8 +5076,9 @@
           <w:szCs w:val="21"/>
           <w:lang w:val="en-GB"/>
         </w:rPr>
-        <w:t>by Bazaraa</w:t>
-      </w:r>
+        <w:t xml:space="preserve">by </w:t>
+      </w:r>
+      <w:proofErr w:type="spellStart"/>
       <w:r>
         <w:rPr>
           <w:rFonts w:ascii="TimesNewRomanPS-BoldMT" w:hAnsi="TimesNewRomanPS-BoldMT" w:cs="TimesNewRomanPS-BoldMT"/>
@@ -4833,8 +5087,9 @@
           <w:szCs w:val="21"/>
           <w:lang w:val="en-GB"/>
         </w:rPr>
-        <w:t xml:space="preserve"> et al., 2006</w:t>
-      </w:r>
+        <w:t>Bazaraa</w:t>
+      </w:r>
+      <w:proofErr w:type="spellEnd"/>
       <w:r>
         <w:rPr>
           <w:rFonts w:ascii="TimesNewRomanPS-BoldMT" w:hAnsi="TimesNewRomanPS-BoldMT" w:cs="TimesNewRomanPS-BoldMT"/>
@@ -4843,6 +5098,16 @@
           <w:szCs w:val="21"/>
           <w:lang w:val="en-GB"/>
         </w:rPr>
+        <w:t xml:space="preserve"> et al., 2006</w:t>
+      </w:r>
+      <w:r>
+        <w:rPr>
+          <w:rFonts w:ascii="TimesNewRomanPS-BoldMT" w:hAnsi="TimesNewRomanPS-BoldMT" w:cs="TimesNewRomanPS-BoldMT"/>
+          <w:kern w:val="0"/>
+          <w:sz w:val="21"/>
+          <w:szCs w:val="21"/>
+          <w:lang w:val="en-GB"/>
+        </w:rPr>
         <w:t>)</w:t>
       </w:r>
       <w:r>
@@ -4886,7 +5151,7 @@
           <v:shape id="_x0000_i1046" type="#_x0000_t75" style="width:12.2pt;height:16.15pt" o:ole="">
             <v:imagedata r:id="rId51" o:title=""/>
           </v:shape>
-          <o:OLEObject Type="Embed" ProgID="Equation.DSMT4" ShapeID="_x0000_i1046" DrawAspect="Content" ObjectID="_1780936675" r:id="rId52"/>
+          <o:OLEObject Type="Embed" ProgID="Equation.DSMT4" ShapeID="_x0000_i1046" DrawAspect="Content" ObjectID="_1781004792" r:id="rId52"/>
         </w:object>
       </w:r>
       <w:r>
@@ -4918,7 +5183,7 @@
           <v:shape id="_x0000_i1047" type="#_x0000_t75" style="width:54.3pt;height:17.7pt" o:ole="">
             <v:imagedata r:id="rId53" o:title=""/>
           </v:shape>
-          <o:OLEObject Type="Embed" ProgID="Equation.DSMT4" ShapeID="_x0000_i1047" DrawAspect="Content" ObjectID="_1780936676" r:id="rId54"/>
+          <o:OLEObject Type="Embed" ProgID="Equation.DSMT4" ShapeID="_x0000_i1047" DrawAspect="Content" ObjectID="_1781004793" r:id="rId54"/>
         </w:object>
       </w:r>
       <w:r>
@@ -4935,7 +5200,7 @@
           <v:shape id="_x0000_i1048" type="#_x0000_t75" style="width:12.2pt;height:16.15pt" o:ole="">
             <v:imagedata r:id="rId51" o:title=""/>
           </v:shape>
-          <o:OLEObject Type="Embed" ProgID="Equation.DSMT4" ShapeID="_x0000_i1048" DrawAspect="Content" ObjectID="_1780936677" r:id="rId55"/>
+          <o:OLEObject Type="Embed" ProgID="Equation.DSMT4" ShapeID="_x0000_i1048" DrawAspect="Content" ObjectID="_1781004794" r:id="rId55"/>
         </w:object>
       </w:r>
       <w:r>
@@ -4961,7 +5226,7 @@
           <v:shape id="_x0000_i1049" type="#_x0000_t75" style="width:12.2pt;height:16.15pt" o:ole="">
             <v:imagedata r:id="rId51" o:title=""/>
           </v:shape>
-          <o:OLEObject Type="Embed" ProgID="Equation.DSMT4" ShapeID="_x0000_i1049" DrawAspect="Content" ObjectID="_1780936678" r:id="rId56"/>
+          <o:OLEObject Type="Embed" ProgID="Equation.DSMT4" ShapeID="_x0000_i1049" DrawAspect="Content" ObjectID="_1781004795" r:id="rId56"/>
         </w:object>
       </w:r>
       <w:r>
@@ -4978,7 +5243,7 @@
           <v:shape id="_x0000_i1050" type="#_x0000_t75" style="width:38.15pt;height:17.7pt" o:ole="">
             <v:imagedata r:id="rId57" o:title=""/>
           </v:shape>
-          <o:OLEObject Type="Embed" ProgID="Equation.DSMT4" ShapeID="_x0000_i1050" DrawAspect="Content" ObjectID="_1780936679" r:id="rId58"/>
+          <o:OLEObject Type="Embed" ProgID="Equation.DSMT4" ShapeID="_x0000_i1050" DrawAspect="Content" ObjectID="_1781004796" r:id="rId58"/>
         </w:object>
       </w:r>
       <w:r>
@@ -5056,7 +5321,7 @@
           <v:shape id="_x0000_i1051" type="#_x0000_t75" style="width:59.8pt;height:17.7pt" o:ole="">
             <v:imagedata r:id="rId59" o:title=""/>
           </v:shape>
-          <o:OLEObject Type="Embed" ProgID="Equation.DSMT4" ShapeID="_x0000_i1051" DrawAspect="Content" ObjectID="_1780936680" r:id="rId60"/>
+          <o:OLEObject Type="Embed" ProgID="Equation.DSMT4" ShapeID="_x0000_i1051" DrawAspect="Content" ObjectID="_1781004797" r:id="rId60"/>
         </w:object>
       </w:r>
     </w:p>
@@ -5083,7 +5348,7 @@
           <v:shape id="_x0000_i1052" type="#_x0000_t75" style="width:4in;height:20.45pt" o:ole="">
             <v:imagedata r:id="rId61" o:title=""/>
           </v:shape>
-          <o:OLEObject Type="Embed" ProgID="Equation.DSMT4" ShapeID="_x0000_i1052" DrawAspect="Content" ObjectID="_1780936681" r:id="rId62"/>
+          <o:OLEObject Type="Embed" ProgID="Equation.DSMT4" ShapeID="_x0000_i1052" DrawAspect="Content" ObjectID="_1781004798" r:id="rId62"/>
         </w:object>
       </w:r>
       <w:r>
@@ -5379,7 +5644,7 @@
           <v:shape id="_x0000_i1053" type="#_x0000_t75" style="width:12.2pt;height:16.15pt" o:ole="">
             <v:imagedata r:id="rId63" o:title=""/>
           </v:shape>
-          <o:OLEObject Type="Embed" ProgID="Equation.DSMT4" ShapeID="_x0000_i1053" DrawAspect="Content" ObjectID="_1780936682" r:id="rId64"/>
+          <o:OLEObject Type="Embed" ProgID="Equation.DSMT4" ShapeID="_x0000_i1053" DrawAspect="Content" ObjectID="_1781004799" r:id="rId64"/>
         </w:object>
       </w:r>
       <w:r>
@@ -5393,7 +5658,7 @@
           <v:shape id="_x0000_i1054" type="#_x0000_t75" style="width:27.15pt;height:16.15pt" o:ole="">
             <v:imagedata r:id="rId65" o:title=""/>
           </v:shape>
-          <o:OLEObject Type="Embed" ProgID="Equation.DSMT4" ShapeID="_x0000_i1054" DrawAspect="Content" ObjectID="_1780936683" r:id="rId66"/>
+          <o:OLEObject Type="Embed" ProgID="Equation.DSMT4" ShapeID="_x0000_i1054" DrawAspect="Content" ObjectID="_1781004800" r:id="rId66"/>
         </w:object>
       </w:r>
       <w:r>
@@ -5414,7 +5679,7 @@
           <v:shape id="_x0000_i1055" type="#_x0000_t75" style="width:38.15pt;height:17.7pt" o:ole="">
             <v:imagedata r:id="rId67" o:title=""/>
           </v:shape>
-          <o:OLEObject Type="Embed" ProgID="Equation.DSMT4" ShapeID="_x0000_i1055" DrawAspect="Content" ObjectID="_1780936684" r:id="rId68"/>
+          <o:OLEObject Type="Embed" ProgID="Equation.DSMT4" ShapeID="_x0000_i1055" DrawAspect="Content" ObjectID="_1781004801" r:id="rId68"/>
         </w:object>
       </w:r>
       <w:r>
@@ -5446,7 +5711,7 @@
           <v:shape id="_x0000_i1056" type="#_x0000_t75" style="width:12.2pt;height:16.15pt" o:ole="">
             <v:imagedata r:id="rId69" o:title=""/>
           </v:shape>
-          <o:OLEObject Type="Embed" ProgID="Equation.DSMT4" ShapeID="_x0000_i1056" DrawAspect="Content" ObjectID="_1780936685" r:id="rId70"/>
+          <o:OLEObject Type="Embed" ProgID="Equation.DSMT4" ShapeID="_x0000_i1056" DrawAspect="Content" ObjectID="_1781004802" r:id="rId70"/>
         </w:object>
       </w:r>
       <w:r>
@@ -5467,7 +5732,7 @@
           <v:shape id="_x0000_i1057" type="#_x0000_t75" style="width:150.65pt;height:17.7pt" o:ole="">
             <v:imagedata r:id="rId71" o:title=""/>
           </v:shape>
-          <o:OLEObject Type="Embed" ProgID="Equation.DSMT4" ShapeID="_x0000_i1057" DrawAspect="Content" ObjectID="_1780936686" r:id="rId72"/>
+          <o:OLEObject Type="Embed" ProgID="Equation.DSMT4" ShapeID="_x0000_i1057" DrawAspect="Content" ObjectID="_1781004803" r:id="rId72"/>
         </w:object>
       </w:r>
       <w:r>
@@ -6074,6 +6339,7 @@
         </w:rPr>
         <w:t xml:space="preserve">model from Caret is utilized, which internally employs the R library </w:t>
       </w:r>
+      <w:proofErr w:type="spellStart"/>
       <w:r>
         <w:rPr>
           <w:highlight w:val="yellow"/>
@@ -6086,6 +6352,7 @@
         </w:rPr>
         <w:t>ernlab</w:t>
       </w:r>
+      <w:proofErr w:type="spellEnd"/>
       <w:r>
         <w:rPr>
           <w:highlight w:val="yellow"/>
@@ -6096,7 +6363,21 @@
         <w:rPr>
           <w:highlight w:val="yellow"/>
         </w:rPr>
-        <w:t>(Karatzoglou et al. 2004)</w:t>
+        <w:t>(</w:t>
+      </w:r>
+      <w:proofErr w:type="spellStart"/>
+      <w:r>
+        <w:rPr>
+          <w:highlight w:val="yellow"/>
+        </w:rPr>
+        <w:t>Karatzoglou</w:t>
+      </w:r>
+      <w:proofErr w:type="spellEnd"/>
+      <w:r>
+        <w:rPr>
+          <w:highlight w:val="yellow"/>
+        </w:rPr>
+        <w:t xml:space="preserve"> et al. 2004)</w:t>
       </w:r>
       <w:r>
         <w:rPr>
@@ -6165,10 +6446,10 @@
         </w:rPr>
         <w:lastRenderedPageBreak/>
         <w:drawing>
-          <wp:inline distT="0" distB="0" distL="0" distR="0" wp14:anchorId="5366B8B4" wp14:editId="49AAB6A3">
-            <wp:extent cx="4544705" cy="3257751"/>
-            <wp:effectExtent l="0" t="0" r="8255" b="0"/>
-            <wp:docPr id="2114056762" name="Imagen 2"/>
+          <wp:inline distT="0" distB="0" distL="0" distR="0" wp14:anchorId="20E7F330" wp14:editId="4C68DEE5">
+            <wp:extent cx="4271749" cy="3062090"/>
+            <wp:effectExtent l="0" t="0" r="0" b="5080"/>
+            <wp:docPr id="1941372444" name="Imagen 2"/>
             <wp:cNvGraphicFramePr>
               <a:graphicFrameLocks xmlns:a="http://schemas.openxmlformats.org/drawingml/2006/main" noChangeAspect="1"/>
             </wp:cNvGraphicFramePr>
@@ -6197,7 +6478,7 @@
                   <pic:spPr bwMode="auto">
                     <a:xfrm>
                       <a:off x="0" y="0"/>
-                      <a:ext cx="4562584" cy="3270567"/>
+                      <a:ext cx="4287808" cy="3073601"/>
                     </a:xfrm>
                     <a:prstGeom prst="rect">
                       <a:avLst/>
@@ -6326,6 +6607,7 @@
         </w:rPr>
         <w:t xml:space="preserve">To assess the importance of variables in the trained model, we conducted a sensitivity analysis using the </w:t>
       </w:r>
+      <w:proofErr w:type="spellStart"/>
       <w:r>
         <w:rPr>
           <w:highlight w:val="yellow"/>
@@ -6336,12 +6618,19 @@
         <w:rPr>
           <w:highlight w:val="yellow"/>
         </w:rPr>
-        <w:t>miner library</w:t>
-      </w:r>
+        <w:t>miner</w:t>
+      </w:r>
+      <w:proofErr w:type="spellEnd"/>
       <w:r>
         <w:rPr>
           <w:highlight w:val="yellow"/>
         </w:rPr>
+        <w:t xml:space="preserve"> library</w:t>
+      </w:r>
+      <w:r>
+        <w:rPr>
+          <w:highlight w:val="yellow"/>
+        </w:rPr>
         <w:t xml:space="preserve"> </w:t>
       </w:r>
       <w:r>
@@ -6418,7 +6707,15 @@
         <w:spacing w:line="360" w:lineRule="auto"/>
       </w:pPr>
       <w:r>
-        <w:t xml:space="preserve">In the following section, we will demonstrate the merits of our method through its application to an empirical example based on data from the Programme for International Student Assessment (PISA) report. This empirical application will serve to showcase the practical effectiveness and </w:t>
+        <w:t xml:space="preserve">In the following section, we will demonstrate the merits of our method through its application to an empirical example based on data from the </w:t>
+      </w:r>
+      <w:proofErr w:type="spellStart"/>
+      <w:r>
+        <w:t>Programme</w:t>
+      </w:r>
+      <w:proofErr w:type="spellEnd"/>
+      <w:r>
+        <w:t xml:space="preserve"> for International Student Assessment (PISA) report. This empirical application will serve to showcase the practical effectiveness and </w:t>
       </w:r>
       <w:r>
         <w:lastRenderedPageBreak/>
@@ -6484,7 +6781,15 @@
         <w:t>In particular, t</w:t>
       </w:r>
       <w:r>
-        <w:t xml:space="preserve">o illustrate our methodology, we will utilize data obtained from the Programme for International Student Assessment (PISA), administered by the Organization for Economic Co-operation and Development (OECD). PISA evaluates the competencies of students nearing the end of compulsory education, assessing their aptitude in essential academic skills necessary for effective participation in contemporary societies. Our empirical investigation focuses on analyzing schools as the fundamental unit, consistent with prevailing practices in educational efficiency evaluations (Johnes, 2015; Witte and López-Torres, 2017). This selection ensures alignment with prior research and relevance to ongoing discussions concerning educational institutions and their operational effectiveness. The dataset utilized encompasses data from the year 2018, comprising anonymized records from </w:t>
+        <w:t xml:space="preserve">o illustrate our methodology, we will utilize data obtained from the </w:t>
+      </w:r>
+      <w:proofErr w:type="spellStart"/>
+      <w:r>
+        <w:t>Programme</w:t>
+      </w:r>
+      <w:proofErr w:type="spellEnd"/>
+      <w:r>
+        <w:t xml:space="preserve"> for International Student Assessment (PISA), administered by the Organization for Economic Co-operation and Development (OECD). PISA evaluates the competencies of students nearing the end of compulsory education, assessing their aptitude in essential academic skills necessary for effective participation in contemporary societies. Our empirical investigation focuses on analyzing schools as the fundamental unit, consistent with prevailing practices in educational efficiency evaluations (Johnes, 2015; Witte and López-Torres, 2017). This selection ensures alignment with prior research and relevance to ongoing discussions concerning educational institutions and their operational effectiveness. The dataset utilized encompasses data from the year 2018, comprising anonymized records from </w:t>
       </w:r>
       <w:r>
         <w:t>999</w:t>
@@ -6673,7 +6978,15 @@
         <w:t xml:space="preserve">Two ML techniques have been employed: SVM with a polynomial kernel </w:t>
       </w:r>
       <w:r>
-        <w:t xml:space="preserve">(Karatzoglou et al. 2004) </w:t>
+        <w:t>(</w:t>
+      </w:r>
+      <w:proofErr w:type="spellStart"/>
+      <w:r>
+        <w:t>Karatzoglou</w:t>
+      </w:r>
+      <w:proofErr w:type="spellEnd"/>
+      <w:r>
+        <w:t xml:space="preserve"> et al. 2004) </w:t>
       </w:r>
       <w:r>
         <w:t>and neural networks</w:t>
@@ -6977,8 +7290,13 @@
               <w:jc w:val="center"/>
             </w:pPr>
             <w:r>
-              <w:t>1st Quartil</w:t>
-            </w:r>
+              <w:t xml:space="preserve">1st </w:t>
+            </w:r>
+            <w:proofErr w:type="spellStart"/>
+            <w:r>
+              <w:t>Quartil</w:t>
+            </w:r>
+            <w:proofErr w:type="spellEnd"/>
           </w:p>
         </w:tc>
         <w:tc>
@@ -7025,8 +7343,13 @@
               <w:jc w:val="center"/>
             </w:pPr>
             <w:r>
-              <w:t>3rd Quartil</w:t>
-            </w:r>
+              <w:t xml:space="preserve">3rd </w:t>
+            </w:r>
+            <w:proofErr w:type="spellStart"/>
+            <w:r>
+              <w:t>Quartil</w:t>
+            </w:r>
+            <w:proofErr w:type="spellEnd"/>
           </w:p>
         </w:tc>
         <w:tc>
@@ -7533,10 +7856,10 @@
           <w:lang w:val="es-ES"/>
         </w:rPr>
         <w:drawing>
-          <wp:inline distT="0" distB="0" distL="0" distR="0" wp14:anchorId="4E4BBBCC" wp14:editId="04923FBA">
-            <wp:extent cx="4821382" cy="3457695"/>
-            <wp:effectExtent l="0" t="0" r="0" b="0"/>
-            <wp:docPr id="162455061" name="Imagen 1" descr="Gráfico, Gráfico de líneas&#10;&#10;Descripción generada automáticamente"/>
+          <wp:inline distT="0" distB="0" distL="0" distR="0" wp14:anchorId="671ADBD7" wp14:editId="3DA81299">
+            <wp:extent cx="3937379" cy="2822406"/>
+            <wp:effectExtent l="0" t="0" r="6350" b="0"/>
+            <wp:docPr id="451647727" name="Imagen 3"/>
             <wp:cNvGraphicFramePr>
               <a:graphicFrameLocks xmlns:a="http://schemas.openxmlformats.org/drawingml/2006/main" noChangeAspect="1"/>
             </wp:cNvGraphicFramePr>
@@ -7544,7 +7867,7 @@
               <a:graphicData uri="http://schemas.openxmlformats.org/drawingml/2006/picture">
                 <pic:pic xmlns:pic="http://schemas.openxmlformats.org/drawingml/2006/picture">
                   <pic:nvPicPr>
-                    <pic:cNvPr id="162455061" name="Imagen 1" descr="Gráfico, Gráfico de líneas&#10;&#10;Descripción generada automáticamente"/>
+                    <pic:cNvPr id="0" name="Picture 35"/>
                     <pic:cNvPicPr>
                       <a:picLocks noChangeAspect="1" noChangeArrowheads="1"/>
                     </pic:cNvPicPr>
@@ -7565,7 +7888,7 @@
                   <pic:spPr bwMode="auto">
                     <a:xfrm>
                       <a:off x="0" y="0"/>
-                      <a:ext cx="4830511" cy="3464242"/>
+                      <a:ext cx="3950792" cy="2832021"/>
                     </a:xfrm>
                     <a:prstGeom prst="rect">
                       <a:avLst/>
@@ -7622,8 +7945,7 @@
           <w:highlight w:val="yellow"/>
           <w:lang w:val="en-GB"/>
         </w:rPr>
-        <w:lastRenderedPageBreak/>
-        <w:t xml:space="preserve">In terms of the mean scores, the results indicate that the scores by the radial model are, on average, higher compared to those obtained through machine learning techniques. Specifically, the scores of the radial model are, on average, 0.029 units higher than those of SVM Polynomial and 0.019 units higher than those of the </w:t>
+        <w:t xml:space="preserve">In terms of the mean scores, the results indicate that the scores by the radial model are, on average, higher compared to those obtained through machine learning techniques. Specifically, the scores </w:t>
       </w:r>
       <w:r>
         <w:rPr>
@@ -7631,7 +7953,8 @@
           <w:highlight w:val="yellow"/>
           <w:lang w:val="en-GB"/>
         </w:rPr>
-        <w:t>n</w:t>
+        <w:lastRenderedPageBreak/>
+        <w:t xml:space="preserve">of the radial model are, on average, 0.029 units higher than those of SVM Polynomial and 0.019 units higher than those of the </w:t>
       </w:r>
       <w:r>
         <w:rPr>
@@ -7639,7 +7962,7 @@
           <w:highlight w:val="yellow"/>
           <w:lang w:val="en-GB"/>
         </w:rPr>
-        <w:t xml:space="preserve">eural </w:t>
+        <w:t>n</w:t>
       </w:r>
       <w:r>
         <w:rPr>
@@ -7647,7 +7970,7 @@
           <w:highlight w:val="yellow"/>
           <w:lang w:val="en-GB"/>
         </w:rPr>
-        <w:t>n</w:t>
+        <w:t xml:space="preserve">eural </w:t>
       </w:r>
       <w:r>
         <w:rPr>
@@ -7655,7 +7978,7 @@
           <w:highlight w:val="yellow"/>
           <w:lang w:val="en-GB"/>
         </w:rPr>
-        <w:t>etwork. This suggests that DEA tends to give higher efficiency scores compared to the other techniques analyzed</w:t>
+        <w:t>n</w:t>
       </w:r>
       <w:r>
         <w:rPr>
@@ -7663,25 +7986,23 @@
           <w:highlight w:val="yellow"/>
           <w:lang w:val="en-GB"/>
         </w:rPr>
-        <w:t xml:space="preserve">, </w:t>
+        <w:t>etwork. This suggests that DEA tends to give higher efficiency scores compared to the other techniques analyzed</w:t>
       </w:r>
       <w:r>
         <w:rPr>
           <w:noProof/>
           <w:highlight w:val="yellow"/>
-        </w:rPr>
-        <w:t>estimating more technical inefficiency than those estimated by ML.</w:t>
-      </w:r>
-    </w:p>
-    <w:p>
-      <w:pPr>
-        <w:spacing w:line="360" w:lineRule="auto"/>
+          <w:lang w:val="en-GB"/>
+        </w:rPr>
+        <w:t xml:space="preserve">, </w:t>
+      </w:r>
+      <w:r>
         <w:rPr>
           <w:noProof/>
           <w:highlight w:val="yellow"/>
-          <w:lang w:val="en-GB"/>
-        </w:rPr>
-      </w:pPr>
+        </w:rPr>
+        <w:t>estimating more technical inefficiency than those estimated by ML.</w:t>
+      </w:r>
     </w:p>
     <w:p>
       <w:pPr>
@@ -7692,24 +8013,24 @@
           <w:lang w:val="en-GB"/>
         </w:rPr>
       </w:pPr>
-      <w:r>
+    </w:p>
+    <w:p>
+      <w:pPr>
+        <w:spacing w:line="360" w:lineRule="auto"/>
         <w:rPr>
           <w:noProof/>
           <w:highlight w:val="yellow"/>
           <w:lang w:val="en-GB"/>
         </w:rPr>
-        <w:t>The minimum score estimated by SVM is 0.005, significantly lower than any score observed in the other techniques. This low value is due to the fact that, during training, no proportional reduction of the outputs predicted a value lower than the threshold of 0.73. In particular, there are 5 DMUs for which the algorithm determined this extremely low score. Table 2 shows the scores of the DMUs classified as efficient by the radial model (40 DMUs) and their respective scores using the described ML techniques, as well as the radial model also detecting super-efficiency. In the latter, there are DMUs for which finding a score is infeasible.</w:t>
-      </w:r>
-    </w:p>
-    <w:p>
-      <w:pPr>
-        <w:spacing w:line="360" w:lineRule="auto"/>
+      </w:pPr>
+      <w:r>
         <w:rPr>
           <w:noProof/>
           <w:highlight w:val="yellow"/>
           <w:lang w:val="en-GB"/>
         </w:rPr>
-      </w:pPr>
+        <w:t>The minimum score estimated by SVM is 0.005, significantly lower than any score observed in the other techniques. This low value is due to the fact that, during training, no proportional reduction of the outputs predicted a value lower than the threshold of 0.73. In particular, there are 5 DMUs for which the algorithm determined this extremely low score. Table 2 shows the scores of the DMUs classified as efficient by the radial model (40 DMUs) and their respective scores using the described ML techniques, as well as the radial model also detecting super-efficiency. In the latter, there are DMUs for which finding a score is infeasible.</w:t>
+      </w:r>
     </w:p>
     <w:p>
       <w:pPr>
@@ -7720,221 +8041,14 @@
           <w:lang w:val="en-GB"/>
         </w:rPr>
       </w:pPr>
-      <w:r>
+    </w:p>
+    <w:p>
+      <w:pPr>
+        <w:spacing w:line="360" w:lineRule="auto"/>
         <w:rPr>
           <w:noProof/>
-          <w:highlight w:val="yellow"/>
-          <w:lang w:val="en-GB"/>
-        </w:rPr>
-        <w:t xml:space="preserve">A notable feature of using </w:t>
-      </w:r>
-      <w:r>
-        <w:rPr>
-          <w:noProof/>
-          <w:highlight w:val="yellow"/>
-          <w:lang w:val="en-GB"/>
-        </w:rPr>
-        <w:t>ML</w:t>
-      </w:r>
-      <w:r>
-        <w:rPr>
-          <w:noProof/>
-          <w:highlight w:val="yellow"/>
-          <w:lang w:val="en-GB"/>
-        </w:rPr>
-        <w:t xml:space="preserve"> techniques to estimate efficiency scores is the ability to identify as inefficient observations that the radial model classifies as efficient, even when detecting super-efficiency</w:t>
-      </w:r>
-      <w:r>
-        <w:rPr>
-          <w:noProof/>
-          <w:highlight w:val="yellow"/>
-          <w:lang w:val="en-GB"/>
-        </w:rPr>
-        <w:t>.</w:t>
-      </w:r>
-      <w:r>
-        <w:rPr>
-          <w:noProof/>
-          <w:highlight w:val="yellow"/>
-          <w:lang w:val="en-GB"/>
-        </w:rPr>
-        <w:t xml:space="preserve"> </w:t>
-      </w:r>
-      <w:r>
-        <w:rPr>
-          <w:noProof/>
-          <w:highlight w:val="yellow"/>
-        </w:rPr>
-        <w:t>This can be observed in Figure 7.</w:t>
-      </w:r>
-    </w:p>
-    <w:p>
-      <w:pPr>
-        <w:spacing w:line="360" w:lineRule="auto"/>
-        <w:rPr>
-          <w:highlight w:val="yellow"/>
-          <w:lang w:val="en-GB"/>
-        </w:rPr>
-      </w:pPr>
-      <w:r>
-        <w:rPr>
-          <w:noProof/>
-        </w:rPr>
-        <w:lastRenderedPageBreak/>
-        <mc:AlternateContent>
-          <mc:Choice Requires="wpg">
-            <w:drawing>
-              <wp:anchor distT="0" distB="0" distL="114300" distR="114300" simplePos="0" relativeHeight="251659264" behindDoc="0" locked="0" layoutInCell="1" allowOverlap="1" wp14:anchorId="7DF0A381" wp14:editId="13BD9609">
-                <wp:simplePos x="0" y="0"/>
-                <wp:positionH relativeFrom="column">
-                  <wp:posOffset>0</wp:posOffset>
-                </wp:positionH>
-                <wp:positionV relativeFrom="paragraph">
-                  <wp:posOffset>340995</wp:posOffset>
-                </wp:positionV>
-                <wp:extent cx="5376164" cy="4015105"/>
-                <wp:effectExtent l="0" t="0" r="0" b="4445"/>
-                <wp:wrapTopAndBottom/>
-                <wp:docPr id="1635788748" name="Grupo 5"/>
-                <wp:cNvGraphicFramePr/>
-                <a:graphic xmlns:a="http://schemas.openxmlformats.org/drawingml/2006/main">
-                  <a:graphicData uri="http://schemas.microsoft.com/office/word/2010/wordprocessingGroup">
-                    <wpg:wgp>
-                      <wpg:cNvGrpSpPr/>
-                      <wpg:grpSpPr>
-                        <a:xfrm>
-                          <a:off x="0" y="0"/>
-                          <a:ext cx="5376164" cy="4015105"/>
-                          <a:chOff x="0" y="0"/>
-                          <a:chExt cx="5376164" cy="4015105"/>
-                        </a:xfrm>
-                      </wpg:grpSpPr>
-                      <pic:pic xmlns:pic="http://schemas.openxmlformats.org/drawingml/2006/picture">
-                        <pic:nvPicPr>
-                          <pic:cNvPr id="404445756" name="Imagen 2"/>
-                          <pic:cNvPicPr>
-                            <a:picLocks noChangeAspect="1"/>
-                          </pic:cNvPicPr>
-                        </pic:nvPicPr>
-                        <pic:blipFill>
-                          <a:blip r:embed="rId86" cstate="print">
-                            <a:extLst>
-                              <a:ext uri="{28A0092B-C50C-407E-A947-70E740481C1C}">
-                                <a14:useLocalDpi xmlns:a14="http://schemas.microsoft.com/office/drawing/2010/main" val="0"/>
-                              </a:ext>
-                            </a:extLst>
-                          </a:blip>
-                          <a:srcRect/>
-                          <a:stretch>
-                            <a:fillRect/>
-                          </a:stretch>
-                        </pic:blipFill>
-                        <pic:spPr bwMode="auto">
-                          <a:xfrm>
-                            <a:off x="0" y="0"/>
-                            <a:ext cx="2583180" cy="1849755"/>
-                          </a:xfrm>
-                          <a:prstGeom prst="rect">
-                            <a:avLst/>
-                          </a:prstGeom>
-                          <a:noFill/>
-                          <a:ln>
-                            <a:noFill/>
-                          </a:ln>
-                        </pic:spPr>
-                      </pic:pic>
-                      <pic:pic xmlns:pic="http://schemas.openxmlformats.org/drawingml/2006/picture">
-                        <pic:nvPicPr>
-                          <pic:cNvPr id="964407129" name="Imagen 4"/>
-                          <pic:cNvPicPr>
-                            <a:picLocks noChangeAspect="1"/>
-                          </pic:cNvPicPr>
-                        </pic:nvPicPr>
-                        <pic:blipFill>
-                          <a:blip r:embed="rId87" cstate="print">
-                            <a:extLst>
-                              <a:ext uri="{28A0092B-C50C-407E-A947-70E740481C1C}">
-                                <a14:useLocalDpi xmlns:a14="http://schemas.microsoft.com/office/drawing/2010/main" val="0"/>
-                              </a:ext>
-                            </a:extLst>
-                          </a:blip>
-                          <a:srcRect/>
-                          <a:stretch>
-                            <a:fillRect/>
-                          </a:stretch>
-                        </pic:blipFill>
-                        <pic:spPr bwMode="auto">
-                          <a:xfrm>
-                            <a:off x="2706624" y="0"/>
-                            <a:ext cx="2669540" cy="1910715"/>
-                          </a:xfrm>
-                          <a:prstGeom prst="rect">
-                            <a:avLst/>
-                          </a:prstGeom>
-                          <a:noFill/>
-                          <a:ln>
-                            <a:noFill/>
-                          </a:ln>
-                        </pic:spPr>
-                      </pic:pic>
-                      <pic:pic xmlns:pic="http://schemas.openxmlformats.org/drawingml/2006/picture">
-                        <pic:nvPicPr>
-                          <pic:cNvPr id="1615165329" name="Imagen 3" descr="Gráfico, Gráfico de dispersión&#10;&#10;Descripción generada automáticamente"/>
-                          <pic:cNvPicPr>
-                            <a:picLocks noChangeAspect="1"/>
-                          </pic:cNvPicPr>
-                        </pic:nvPicPr>
-                        <pic:blipFill>
-                          <a:blip r:embed="rId88" cstate="print">
-                            <a:extLst>
-                              <a:ext uri="{28A0092B-C50C-407E-A947-70E740481C1C}">
-                                <a14:useLocalDpi xmlns:a14="http://schemas.microsoft.com/office/drawing/2010/main" val="0"/>
-                              </a:ext>
-                            </a:extLst>
-                          </a:blip>
-                          <a:srcRect/>
-                          <a:stretch>
-                            <a:fillRect/>
-                          </a:stretch>
-                        </pic:blipFill>
-                        <pic:spPr bwMode="auto">
-                          <a:xfrm>
-                            <a:off x="1325880" y="2057400"/>
-                            <a:ext cx="2733675" cy="1957705"/>
-                          </a:xfrm>
-                          <a:prstGeom prst="rect">
-                            <a:avLst/>
-                          </a:prstGeom>
-                          <a:noFill/>
-                          <a:ln>
-                            <a:noFill/>
-                          </a:ln>
-                        </pic:spPr>
-                      </pic:pic>
-                    </wpg:wgp>
-                  </a:graphicData>
-                </a:graphic>
-              </wp:anchor>
-            </w:drawing>
-          </mc:Choice>
-          <mc:Fallback>
-            <w:pict>
-              <v:group w14:anchorId="7F03BF20" id="Grupo 5" o:spid="_x0000_s1026" style="position:absolute;margin-left:0;margin-top:26.85pt;width:423.3pt;height:316.15pt;z-index:251659264" coordsize="53761,40151" o:gfxdata="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">
-                <v:shape id="Imagen 2" o:spid="_x0000_s1027" type="#_x0000_t75" style="position:absolute;width:25831;height:18497;visibility:visible;mso-wrap-style:square" o:gfxdata="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">
-                  <v:imagedata r:id="rId89" o:title=""/>
-                </v:shape>
-                <v:shape id="Imagen 4" o:spid="_x0000_s1028" type="#_x0000_t75" style="position:absolute;left:27066;width:26695;height:19107;visibility:visible;mso-wrap-style:square" o:gfxdata="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">
-                  <v:imagedata r:id="rId90" o:title=""/>
-                </v:shape>
-                <v:shape id="Imagen 3" o:spid="_x0000_s1029" type="#_x0000_t75" alt="Gráfico, Gráfico de dispersión&#10;&#10;Descripción generada automáticamente" style="position:absolute;left:13258;top:20574;width:27337;height:19577;visibility:visible;mso-wrap-style:square" o:gfxdata="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">
-                  <v:imagedata r:id="rId91" o:title="Gráfico, Gráfico de dispersión&#10;&#10;Descripción generada automáticamente"/>
-                </v:shape>
-                <w10:wrap type="topAndBottom"/>
-              </v:group>
-            </w:pict>
-          </mc:Fallback>
-        </mc:AlternateContent>
-      </w:r>
+        </w:rPr>
+      </w:pPr>
       <w:r>
         <w:rPr>
           <w:noProof/>
@@ -7942,18 +8056,18 @@
         <mc:AlternateContent>
           <mc:Choice Requires="wps">
             <w:drawing>
-              <wp:anchor distT="0" distB="0" distL="114300" distR="114300" simplePos="0" relativeHeight="251660288" behindDoc="0" locked="0" layoutInCell="1" allowOverlap="1" wp14:anchorId="6B3188A5" wp14:editId="665416AD">
+              <wp:anchor distT="0" distB="0" distL="114300" distR="114300" simplePos="0" relativeHeight="251665408" behindDoc="0" locked="0" layoutInCell="1" allowOverlap="1" wp14:anchorId="5A02AEA1" wp14:editId="48F4FC52">
                 <wp:simplePos x="0" y="0"/>
                 <wp:positionH relativeFrom="column">
-                  <wp:posOffset>0</wp:posOffset>
+                  <wp:posOffset>-1905</wp:posOffset>
                 </wp:positionH>
                 <wp:positionV relativeFrom="paragraph">
-                  <wp:posOffset>4413250</wp:posOffset>
+                  <wp:posOffset>4876800</wp:posOffset>
                 </wp:positionV>
-                <wp:extent cx="5375910" cy="635"/>
+                <wp:extent cx="5402580" cy="635"/>
                 <wp:effectExtent l="0" t="0" r="0" b="0"/>
                 <wp:wrapTopAndBottom/>
-                <wp:docPr id="978440762" name="Cuadro de texto 1"/>
+                <wp:docPr id="908461251" name="Cuadro de texto 1"/>
                 <wp:cNvGraphicFramePr/>
                 <a:graphic xmlns:a="http://schemas.openxmlformats.org/drawingml/2006/main">
                   <a:graphicData uri="http://schemas.microsoft.com/office/word/2010/wordprocessingShape">
@@ -7962,7 +8076,7 @@
                       <wps:spPr>
                         <a:xfrm>
                           <a:off x="0" y="0"/>
-                          <a:ext cx="5375910" cy="635"/>
+                          <a:ext cx="5402580" cy="635"/>
                         </a:xfrm>
                         <a:prstGeom prst="rect">
                           <a:avLst/>
@@ -7984,10 +8098,14 @@
                                 <w:noProof/>
                                 <w:sz w:val="22"/>
                                 <w:szCs w:val="22"/>
+                                <w:lang w:val="en-GB"/>
                               </w:rPr>
                             </w:pPr>
                             <w:r>
-                              <w:t>Figure. 7 Efficient scores estimated by radial model and the scores estimated boy SVM, neuronal networks and super-efficiency radial model.</w:t>
+                              <w:t xml:space="preserve">Figure 7. </w:t>
+                            </w:r>
+                            <w:r>
+                              <w:t>Efficient scores estimated by radial model and the scores estimated boy SVM, neuronal networks and super-efficiency radial model.</w:t>
                             </w:r>
                           </w:p>
                         </w:txbxContent>
@@ -8006,11 +8124,11 @@
           </mc:Choice>
           <mc:Fallback>
             <w:pict>
-              <v:shapetype w14:anchorId="6B3188A5" id="_x0000_t202" coordsize="21600,21600" o:spt="202" path="m,l,21600r21600,l21600,xe">
+              <v:shapetype w14:anchorId="5A02AEA1" id="_x0000_t202" coordsize="21600,21600" o:spt="202" path="m,l,21600r21600,l21600,xe">
                 <v:stroke joinstyle="miter"/>
                 <v:path gradientshapeok="t" o:connecttype="rect"/>
               </v:shapetype>
-              <v:shape id="Cuadro de texto 1" o:spid="_x0000_s1026" type="#_x0000_t202" style="position:absolute;left:0;text-align:left;margin-left:0;margin-top:347.5pt;width:423.3pt;height:.05pt;z-index:251660288;visibility:visible;mso-wrap-style:square;mso-wrap-distance-left:9pt;mso-wrap-distance-top:0;mso-wrap-distance-right:9pt;mso-wrap-distance-bottom:0;mso-position-horizontal:absolute;mso-position-horizontal-relative:text;mso-position-vertical:absolute;mso-position-vertical-relative:text;v-text-anchor:top" o:gfxdata="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" stroked="f">
+              <v:shape id="Cuadro de texto 1" o:spid="_x0000_s1026" type="#_x0000_t202" style="position:absolute;left:0;text-align:left;margin-left:-.15pt;margin-top:384pt;width:425.4pt;height:.05pt;z-index:251665408;visibility:visible;mso-wrap-style:square;mso-wrap-distance-left:9pt;mso-wrap-distance-top:0;mso-wrap-distance-right:9pt;mso-wrap-distance-bottom:0;mso-position-horizontal:absolute;mso-position-horizontal-relative:text;mso-position-vertical:absolute;mso-position-vertical-relative:text;v-text-anchor:top" o:gfxdata="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" stroked="f">
                 <v:textbox style="mso-fit-shape-to-text:t" inset="0,0,0,0">
                   <w:txbxContent>
                     <w:p>
@@ -8021,10 +8139,14 @@
                           <w:noProof/>
                           <w:sz w:val="22"/>
                           <w:szCs w:val="22"/>
+                          <w:lang w:val="en-GB"/>
                         </w:rPr>
                       </w:pPr>
                       <w:r>
-                        <w:t>Figure. 7 Efficient scores estimated by radial model and the scores estimated boy SVM, neuronal networks and super-efficiency radial model.</w:t>
+                        <w:t xml:space="preserve">Figure 7. </w:t>
+                      </w:r>
+                      <w:r>
+                        <w:t>Efficient scores estimated by radial model and the scores estimated boy SVM, neuronal networks and super-efficiency radial model.</w:t>
                       </w:r>
                     </w:p>
                   </w:txbxContent>
@@ -8035,17 +8157,227 @@
           </mc:Fallback>
         </mc:AlternateContent>
       </w:r>
+      <w:r>
+        <w:rPr>
+          <w:noProof/>
+          <w:lang w:val="en-GB"/>
+        </w:rPr>
+        <mc:AlternateContent>
+          <mc:Choice Requires="wpg">
+            <w:drawing>
+              <wp:anchor distT="0" distB="0" distL="114300" distR="114300" simplePos="0" relativeHeight="251663360" behindDoc="0" locked="0" layoutInCell="1" allowOverlap="1" wp14:anchorId="255DED52" wp14:editId="33AA1120">
+                <wp:simplePos x="0" y="0"/>
+                <wp:positionH relativeFrom="column">
+                  <wp:posOffset>-1962</wp:posOffset>
+                </wp:positionH>
+                <wp:positionV relativeFrom="paragraph">
+                  <wp:posOffset>822562</wp:posOffset>
+                </wp:positionV>
+                <wp:extent cx="5402751" cy="3997391"/>
+                <wp:effectExtent l="0" t="0" r="7620" b="3175"/>
+                <wp:wrapTopAndBottom/>
+                <wp:docPr id="138224990" name="Grupo 7"/>
+                <wp:cNvGraphicFramePr/>
+                <a:graphic xmlns:a="http://schemas.openxmlformats.org/drawingml/2006/main">
+                  <a:graphicData uri="http://schemas.microsoft.com/office/word/2010/wordprocessingGroup">
+                    <wpg:wgp>
+                      <wpg:cNvGrpSpPr/>
+                      <wpg:grpSpPr>
+                        <a:xfrm>
+                          <a:off x="0" y="0"/>
+                          <a:ext cx="5402751" cy="3997391"/>
+                          <a:chOff x="0" y="0"/>
+                          <a:chExt cx="5402751" cy="3997391"/>
+                        </a:xfrm>
+                      </wpg:grpSpPr>
+                      <pic:pic xmlns:pic="http://schemas.openxmlformats.org/drawingml/2006/picture">
+                        <pic:nvPicPr>
+                          <pic:cNvPr id="1581052445" name="Imagen 6"/>
+                          <pic:cNvPicPr>
+                            <a:picLocks noChangeAspect="1"/>
+                          </pic:cNvPicPr>
+                        </pic:nvPicPr>
+                        <pic:blipFill>
+                          <a:blip r:embed="rId86" cstate="print">
+                            <a:extLst>
+                              <a:ext uri="{28A0092B-C50C-407E-A947-70E740481C1C}">
+                                <a14:useLocalDpi xmlns:a14="http://schemas.microsoft.com/office/drawing/2010/main" val="0"/>
+                              </a:ext>
+                            </a:extLst>
+                          </a:blip>
+                          <a:srcRect/>
+                          <a:stretch>
+                            <a:fillRect/>
+                          </a:stretch>
+                        </pic:blipFill>
+                        <pic:spPr bwMode="auto">
+                          <a:xfrm>
+                            <a:off x="1371600" y="2094931"/>
+                            <a:ext cx="2654300" cy="1902460"/>
+                          </a:xfrm>
+                          <a:prstGeom prst="rect">
+                            <a:avLst/>
+                          </a:prstGeom>
+                          <a:noFill/>
+                          <a:ln>
+                            <a:noFill/>
+                          </a:ln>
+                        </pic:spPr>
+                      </pic:pic>
+                      <pic:pic xmlns:pic="http://schemas.openxmlformats.org/drawingml/2006/picture">
+                        <pic:nvPicPr>
+                          <pic:cNvPr id="978382937" name="Imagen 5"/>
+                          <pic:cNvPicPr>
+                            <a:picLocks noChangeAspect="1"/>
+                          </pic:cNvPicPr>
+                        </pic:nvPicPr>
+                        <pic:blipFill>
+                          <a:blip r:embed="rId87" cstate="print">
+                            <a:extLst>
+                              <a:ext uri="{28A0092B-C50C-407E-A947-70E740481C1C}">
+                                <a14:useLocalDpi xmlns:a14="http://schemas.microsoft.com/office/drawing/2010/main" val="0"/>
+                              </a:ext>
+                            </a:extLst>
+                          </a:blip>
+                          <a:srcRect/>
+                          <a:stretch>
+                            <a:fillRect/>
+                          </a:stretch>
+                        </pic:blipFill>
+                        <pic:spPr bwMode="auto">
+                          <a:xfrm>
+                            <a:off x="2709081" y="20472"/>
+                            <a:ext cx="2693670" cy="1931035"/>
+                          </a:xfrm>
+                          <a:prstGeom prst="rect">
+                            <a:avLst/>
+                          </a:prstGeom>
+                          <a:noFill/>
+                          <a:ln>
+                            <a:noFill/>
+                          </a:ln>
+                        </pic:spPr>
+                      </pic:pic>
+                      <pic:pic xmlns:pic="http://schemas.openxmlformats.org/drawingml/2006/picture">
+                        <pic:nvPicPr>
+                          <pic:cNvPr id="941806278" name="Imagen 4"/>
+                          <pic:cNvPicPr>
+                            <a:picLocks noChangeAspect="1"/>
+                          </pic:cNvPicPr>
+                        </pic:nvPicPr>
+                        <pic:blipFill>
+                          <a:blip r:embed="rId88" cstate="print">
+                            <a:extLst>
+                              <a:ext uri="{28A0092B-C50C-407E-A947-70E740481C1C}">
+                                <a14:useLocalDpi xmlns:a14="http://schemas.microsoft.com/office/drawing/2010/main" val="0"/>
+                              </a:ext>
+                            </a:extLst>
+                          </a:blip>
+                          <a:srcRect/>
+                          <a:stretch>
+                            <a:fillRect/>
+                          </a:stretch>
+                        </pic:blipFill>
+                        <pic:spPr bwMode="auto">
+                          <a:xfrm>
+                            <a:off x="0" y="0"/>
+                            <a:ext cx="2693670" cy="1931035"/>
+                          </a:xfrm>
+                          <a:prstGeom prst="rect">
+                            <a:avLst/>
+                          </a:prstGeom>
+                          <a:noFill/>
+                          <a:ln>
+                            <a:noFill/>
+                          </a:ln>
+                        </pic:spPr>
+                      </pic:pic>
+                    </wpg:wgp>
+                  </a:graphicData>
+                </a:graphic>
+              </wp:anchor>
+            </w:drawing>
+          </mc:Choice>
+          <mc:Fallback>
+            <w:pict>
+              <v:group w14:anchorId="33A376C3" id="Grupo 7" o:spid="_x0000_s1026" style="position:absolute;margin-left:-.15pt;margin-top:64.75pt;width:425.4pt;height:314.75pt;z-index:251663360" coordsize="54027,39973" o:gfxdata="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">
+                <v:shape id="Imagen 6" o:spid="_x0000_s1027" type="#_x0000_t75" style="position:absolute;left:13716;top:20949;width:26543;height:19024;visibility:visible;mso-wrap-style:square" o:gfxdata="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">
+                  <v:imagedata r:id="rId89" o:title=""/>
+                </v:shape>
+                <v:shape id="Imagen 5" o:spid="_x0000_s1028" type="#_x0000_t75" style="position:absolute;left:27090;top:204;width:26937;height:19311;visibility:visible;mso-wrap-style:square" o:gfxdata="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">
+                  <v:imagedata r:id="rId90" o:title=""/>
+                </v:shape>
+                <v:shape id="Imagen 4" o:spid="_x0000_s1029" type="#_x0000_t75" style="position:absolute;width:26936;height:19310;visibility:visible;mso-wrap-style:square" o:gfxdata="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">
+                  <v:imagedata r:id="rId91" o:title=""/>
+                </v:shape>
+                <w10:wrap type="topAndBottom"/>
+              </v:group>
+            </w:pict>
+          </mc:Fallback>
+        </mc:AlternateContent>
+      </w:r>
+      <w:r>
+        <w:rPr>
+          <w:noProof/>
+          <w:highlight w:val="yellow"/>
+          <w:lang w:val="en-GB"/>
+        </w:rPr>
+        <w:t xml:space="preserve">A notable feature of using </w:t>
+      </w:r>
+      <w:r>
+        <w:rPr>
+          <w:noProof/>
+          <w:highlight w:val="yellow"/>
+          <w:lang w:val="en-GB"/>
+        </w:rPr>
+        <w:t>ML</w:t>
+      </w:r>
+      <w:r>
+        <w:rPr>
+          <w:noProof/>
+          <w:highlight w:val="yellow"/>
+          <w:lang w:val="en-GB"/>
+        </w:rPr>
+        <w:t xml:space="preserve"> techniques to estimate efficiency scores is the ability to identify as inefficient observations that the radial model classifies as efficient, even when detecting super-efficiency</w:t>
+      </w:r>
+      <w:r>
+        <w:rPr>
+          <w:noProof/>
+          <w:highlight w:val="yellow"/>
+          <w:lang w:val="en-GB"/>
+        </w:rPr>
+        <w:t>.</w:t>
+      </w:r>
+      <w:r>
+        <w:rPr>
+          <w:noProof/>
+          <w:highlight w:val="yellow"/>
+          <w:lang w:val="en-GB"/>
+        </w:rPr>
+        <w:t xml:space="preserve"> </w:t>
+      </w:r>
+      <w:r>
+        <w:rPr>
+          <w:noProof/>
+          <w:highlight w:val="yellow"/>
+        </w:rPr>
+        <w:t>This can be observed in Figure 7.</w:t>
+      </w:r>
     </w:p>
     <w:p>
       <w:pPr>
         <w:spacing w:line="360" w:lineRule="auto"/>
+        <w:rPr>
+          <w:noProof/>
+        </w:rPr>
       </w:pPr>
     </w:p>
     <w:p>
       <w:pPr>
         <w:spacing w:line="360" w:lineRule="auto"/>
         <w:rPr>
-          <w:lang w:val="en-GB"/>
+          <w:noProof/>
+          <w:highlight w:val="yellow"/>
         </w:rPr>
       </w:pPr>
       <w:r>
@@ -8128,7 +8460,6 @@
         <w:rPr>
           <w:lang w:val="en-GB"/>
         </w:rPr>
-        <w:lastRenderedPageBreak/>
         <w:t>Finally, it is worth mentioning that o</w:t>
       </w:r>
       <w:r>
@@ -8298,6 +8629,7 @@
         <w:spacing w:line="360" w:lineRule="auto"/>
       </w:pPr>
       <w:r>
+        <w:lastRenderedPageBreak/>
         <w:t>After examining existing literature, it is clear that a growing number of researchers are focusing on the combined use of ML-DEA methodologies to predict organizational efficiency across various sectors. Although many of these studies focus on utilizing these methodologies to explore the interplay between machine learning enhancements and traditional DEA approaches, our research introduces a new dimension by integrating classification models with DEA. This fusion is not merely theoretical but also practically applicable, as demonstrated through our empirical study using PISA data. Our findings underscore that integrating ML classifiers with DEA not only helps in predicting the efficiency</w:t>
       </w:r>
       <w:r>
@@ -8353,11 +8685,53 @@
         <w:spacing w:line="360" w:lineRule="auto"/>
       </w:pPr>
       <w:r>
-        <w:t xml:space="preserve">The advantages of our integrated approach extend beyond just analytical improvements. They also offer practical benefits in terms of scalability and adaptability. The model's ability to handle large datasets efficiently makes it especially relevant in the era of big data, where organizations across sectors are looking to leverage vast amounts of information for enhanced decision-making. Additionally, the flexibility of the ML-DEA framework means it can be tailored to specific sector </w:t>
-      </w:r>
+        <w:t>The advantages of our integrated approach extend beyond just analytical improvements. They also offer practical benefits in terms of scalability and adaptability. The model's ability to handle large datasets efficiently makes it especially relevant in the era of big data, where organizations across sectors are looking to leverage vast amounts of information for enhanced decision-making. Additionally, the flexibility of the ML-DEA framework means it can be tailored to specific sector needs, whether it be healthcare, education, or finance, providing customized efficiency assessments that are both insightful and actionable.</w:t>
+      </w:r>
+    </w:p>
+    <w:p>
+      <w:pPr>
+        <w:spacing w:line="360" w:lineRule="auto"/>
+      </w:pPr>
+    </w:p>
+    <w:p>
+      <w:pPr>
+        <w:spacing w:line="360" w:lineRule="auto"/>
+      </w:pPr>
+      <w:r>
+        <w:t xml:space="preserve">The integration of Machine Learning models with Data Envelopment Analysis represents a compelling advancement in the realm of efficiency analysis, offering a more nuanced understanding and interpretability of the results through variable importance ranking. This synthesis not only enhances traditional DEA by addressing its limitations—such as handling nonlinearity and model overfitting—but also leverages the computational prowess of ML to uncover intricate patterns and relationships within data that are otherwise not discernible. By employing ML techniques, particularly classification models, alongside DEA, we can effectively rank inputs, outputs, and </w:t>
+      </w:r>
+      <w:r>
+        <w:t>contextual</w:t>
+      </w:r>
+      <w:r>
+        <w:t xml:space="preserve"> variables in terms of their impact on efficiency scores. This ranking is crucial for decision-makers as it identifies key performance drivers, enabling targeted improvements and resource allocation. The incorporation of ML thus empowers organizations to not only measure efficiency but also to understand the underlying factors contributing to inefficiency, facilitating strategic interventions that are both precise and impactful. </w:t>
+      </w:r>
+    </w:p>
+    <w:p>
+      <w:pPr>
+        <w:spacing w:line="360" w:lineRule="auto"/>
+      </w:pPr>
+    </w:p>
+    <w:p>
+      <w:pPr>
+        <w:spacing w:line="360" w:lineRule="auto"/>
+      </w:pPr>
+      <w:r>
+        <w:t>Compared to other methods, the integrated ML-DEA approach brings several distinct advantages:</w:t>
+      </w:r>
+    </w:p>
+    <w:p>
+      <w:pPr>
+        <w:spacing w:line="360" w:lineRule="auto"/>
+      </w:pPr>
+    </w:p>
+    <w:p>
+      <w:pPr>
+        <w:spacing w:line="360" w:lineRule="auto"/>
+      </w:pPr>
       <w:r>
         <w:lastRenderedPageBreak/>
-        <w:t>needs, whether it be healthcare, education, or finance, providing customized efficiency assessments that are both insightful and actionable.</w:t>
+        <w:t xml:space="preserve">1. Improved Accuracy and Robustness: The integration of ML algorithms enhances the robustness of the DEA model by enabling it to handle outliers and noise effectively. </w:t>
       </w:r>
     </w:p>
     <w:p>
@@ -8370,13 +8744,7 @@
         <w:spacing w:line="360" w:lineRule="auto"/>
       </w:pPr>
       <w:r>
-        <w:t xml:space="preserve">The integration of Machine Learning models with Data Envelopment Analysis represents a compelling advancement in the realm of efficiency analysis, offering a more nuanced understanding and interpretability of the results through variable importance ranking. This synthesis not only enhances traditional DEA by addressing its limitations—such as handling nonlinearity and model overfitting—but also leverages the computational prowess of ML to uncover intricate patterns and relationships within data that are otherwise not discernible. By employing ML techniques, particularly classification models, alongside DEA, we can effectively rank inputs, outputs, and </w:t>
-      </w:r>
-      <w:r>
-        <w:t>contextual</w:t>
-      </w:r>
-      <w:r>
-        <w:t xml:space="preserve"> variables in terms of their impact on efficiency scores. This ranking is crucial for decision-makers as it identifies key performance drivers, enabling targeted improvements and resource allocation. The incorporation of ML thus empowers organizations to not only measure efficiency but also to understand the underlying factors contributing to inefficiency, facilitating strategic interventions that are both precise and impactful. </w:t>
+        <w:t>2. Enhanced Interpretability: By employing explainable AI techniques, particularly the use of counterfactual explanations within the ML-DEA framework, our method not only quantifies efficiency but also explains it.</w:t>
       </w:r>
     </w:p>
     <w:p>
@@ -8389,7 +8757,13 @@
         <w:spacing w:line="360" w:lineRule="auto"/>
       </w:pPr>
       <w:r>
-        <w:t>Compared to other methods, the integrated ML-DEA approach brings several distinct advantages:</w:t>
+        <w:t xml:space="preserve">3. Flexibility and Customization: The modular nature of our approach allows for the integration of </w:t>
+      </w:r>
+      <w:r>
+        <w:t xml:space="preserve">any classification </w:t>
+      </w:r>
+      <w:r>
+        <w:t>ML technique, depending on the specific characteristics of the dataset and analytical needs. This adaptability ensures that the model remains relevant across different applications and evolves alongside advancements in machine learning.</w:t>
       </w:r>
     </w:p>
     <w:p>
@@ -8402,7 +8776,7 @@
         <w:spacing w:line="360" w:lineRule="auto"/>
       </w:pPr>
       <w:r>
-        <w:t xml:space="preserve">1. Improved Accuracy and Robustness: The integration of ML algorithms enhances the robustness of the DEA model by enabling it to handle outliers and noise effectively. </w:t>
+        <w:t>In conclusion, the new integration of ML with DEA models could represent a significant advancement in the field of efficiency analysis. Its ability to provide detailed, reliable, and actionable efficiency assessments could make it a valuable tool for researchers and practitioners alike. Ultimately, the true value and relevance of our contribution in the field of efficiency evaluation will be determined by its future application across diverse datasets and contexts, which will validate or challenge the robustness and adaptability of our approach.</w:t>
       </w:r>
     </w:p>
     <w:p>
@@ -8415,80 +8789,35 @@
         <w:spacing w:line="360" w:lineRule="auto"/>
       </w:pPr>
       <w:r>
-        <w:t>2. Enhanced Interpretability: By employing explainable AI techniques, particularly the use of counterfactual explanations within the ML-DEA framework, our method not only quantifies efficiency but also explains it.</w:t>
-      </w:r>
-    </w:p>
-    <w:p>
-      <w:pPr>
-        <w:spacing w:line="360" w:lineRule="auto"/>
-      </w:pPr>
-    </w:p>
-    <w:p>
-      <w:pPr>
-        <w:spacing w:line="360" w:lineRule="auto"/>
-      </w:pPr>
-      <w:r>
-        <w:t xml:space="preserve">3. Flexibility and Customization: The modular nature of our approach allows for the integration of </w:t>
-      </w:r>
-      <w:r>
-        <w:t xml:space="preserve">any classification </w:t>
-      </w:r>
-      <w:r>
-        <w:t>ML technique, depending on the specific characteristics of the dataset and analytical needs. This adaptability ensures that the model remains relevant across different applications and evolves alongside advancements in machine learning.</w:t>
-      </w:r>
-    </w:p>
-    <w:p>
-      <w:pPr>
-        <w:spacing w:line="360" w:lineRule="auto"/>
-      </w:pPr>
-    </w:p>
-    <w:p>
-      <w:pPr>
-        <w:spacing w:line="360" w:lineRule="auto"/>
-      </w:pPr>
-      <w:r>
-        <w:t xml:space="preserve">In conclusion, the new integration of ML with DEA models could represent a significant advancement in the field of efficiency analysis. Its ability to provide detailed, reliable, and </w:t>
+        <w:t xml:space="preserve">Looking forward, several research avenues appear promising. First, the exploration of other machine learning techniques, such as ensemble methods </w:t>
+      </w:r>
+      <w:r>
+        <w:t>(e.g., Random Forest or Boosting)</w:t>
+      </w:r>
+      <w:r>
+        <w:t>, could provide further improvements in the robustness and accuracy of efficiency predictions. These techniques, known for their effectiveness in capturing nonlinear relationships and high-dimensional data interactions, could be tailored to complement DEA's framework, potentially leading to more nuanced and detailed efficiency analyses.</w:t>
+      </w:r>
+      <w:r>
+        <w:t xml:space="preserve"> </w:t>
+      </w:r>
+      <w:r>
+        <w:t xml:space="preserve">Secondly, the application of our integrated ML-DEA model to other domains, such as environmental sustainability and </w:t>
+      </w:r>
+      <w:r>
+        <w:t xml:space="preserve">other </w:t>
+      </w:r>
+      <w:r>
+        <w:t>public sector performance, could be highly beneficial. These areas, where efficiency and resource optimization are critical, may significantly benefit from the enhanced analytical capabilities that our model offers. Additionally, extending our model to handle real-time data could transform operational efficiency monitoring, allowing organizations to make immediate adjustments based on current performance metrics.</w:t>
+      </w:r>
+      <w:r>
+        <w:t xml:space="preserve"> </w:t>
+      </w:r>
+      <w:r>
+        <w:t xml:space="preserve">Lastly, further research should also focus on the development of more sophisticated counterfactual methods within the ML-DEA framework. These methods would not only enhance the interpretability of the model outcomes but also allow decision-makers </w:t>
       </w:r>
       <w:r>
         <w:lastRenderedPageBreak/>
-        <w:t>actionable efficiency assessments could make it a valuable tool for researchers and practitioners alike. Ultimately, the true value and relevance of our contribution in the field of efficiency evaluation will be determined by its future application across diverse datasets and contexts, which will validate or challenge the robustness and adaptability of our approach.</w:t>
-      </w:r>
-    </w:p>
-    <w:p>
-      <w:pPr>
-        <w:spacing w:line="360" w:lineRule="auto"/>
-      </w:pPr>
-    </w:p>
-    <w:p>
-      <w:pPr>
-        <w:spacing w:line="360" w:lineRule="auto"/>
-      </w:pPr>
-      <w:r>
-        <w:t xml:space="preserve">Looking forward, several research avenues appear promising. First, the exploration of other machine learning techniques, such as ensemble methods </w:t>
-      </w:r>
-      <w:r>
-        <w:t>(e.g., Random Forest or Boosting)</w:t>
-      </w:r>
-      <w:r>
-        <w:t>, could provide further improvements in the robustness and accuracy of efficiency predictions. These techniques, known for their effectiveness in capturing nonlinear relationships and high-dimensional data interactions, could be tailored to complement DEA's framework, potentially leading to more nuanced and detailed efficiency analyses.</w:t>
-      </w:r>
-      <w:r>
-        <w:t xml:space="preserve"> </w:t>
-      </w:r>
-      <w:r>
-        <w:t xml:space="preserve">Secondly, the application of our integrated ML-DEA model to other domains, such as environmental sustainability and </w:t>
-      </w:r>
-      <w:r>
-        <w:t xml:space="preserve">other </w:t>
-      </w:r>
-      <w:r>
-        <w:t>public sector performance, could be highly beneficial. These areas, where efficiency and resource optimization are critical, may significantly benefit from the enhanced analytical capabilities that our model offers. Additionally, extending our model to handle real-time data could transform operational efficiency monitoring, allowing organizations to make immediate adjustments based on current performance metrics.</w:t>
-      </w:r>
-      <w:r>
-        <w:t xml:space="preserve"> </w:t>
-      </w:r>
-      <w:r>
-        <w:t>Lastly, further research should also focus on the development of more sophisticated counterfactual methods within the ML-DEA framework. These methods would not only enhance the interpretability of the model outcomes but also allow decision-makers to perform scenario analysis and policy testing effectively. Such developments could make ML-DEA an indispensable tool in strategic planning and resource management, especially in sectors where efficiency gains translate directly into improved outcomes for stakeholders and the environment.</w:t>
+        <w:t>to perform scenario analysis and policy testing effectively. Such developments could make ML-DEA an indispensable tool in strategic planning and resource management, especially in sectors where efficiency gains translate directly into improved outcomes for stakeholders and the environment.</w:t>
       </w:r>
     </w:p>
     <w:p>
@@ -8561,7 +8890,91 @@
         <w:rPr>
           <w:rFonts w:cs="Times New Roman"/>
         </w:rPr>
-        <w:t>V. España thanks the PhD scholarship ACIF/2021/135 supported by the Conselleria d'Educació, Universitats i Ocupació (Generalitat Valenciana). Additionally, J. Aparicio thanks the grant PROMETEO/2021/063 funded by the Valencian Community (Spain).</w:t>
+        <w:t xml:space="preserve">V. España thanks the PhD scholarship ACIF/2021/135 supported by the </w:t>
+      </w:r>
+      <w:proofErr w:type="spellStart"/>
+      <w:r>
+        <w:rPr>
+          <w:rFonts w:cs="Times New Roman"/>
+        </w:rPr>
+        <w:t>Conselleria</w:t>
+      </w:r>
+      <w:proofErr w:type="spellEnd"/>
+      <w:r>
+        <w:rPr>
+          <w:rFonts w:cs="Times New Roman"/>
+        </w:rPr>
+        <w:t xml:space="preserve"> </w:t>
+      </w:r>
+      <w:proofErr w:type="spellStart"/>
+      <w:r>
+        <w:rPr>
+          <w:rFonts w:cs="Times New Roman"/>
+        </w:rPr>
+        <w:t>d'Educació</w:t>
+      </w:r>
+      <w:proofErr w:type="spellEnd"/>
+      <w:r>
+        <w:rPr>
+          <w:rFonts w:cs="Times New Roman"/>
+        </w:rPr>
+        <w:t xml:space="preserve">, </w:t>
+      </w:r>
+      <w:proofErr w:type="spellStart"/>
+      <w:r>
+        <w:rPr>
+          <w:rFonts w:cs="Times New Roman"/>
+        </w:rPr>
+        <w:t>Universitats</w:t>
+      </w:r>
+      <w:proofErr w:type="spellEnd"/>
+      <w:r>
+        <w:rPr>
+          <w:rFonts w:cs="Times New Roman"/>
+        </w:rPr>
+        <w:t xml:space="preserve"> </w:t>
+      </w:r>
+      <w:proofErr w:type="spellStart"/>
+      <w:r>
+        <w:rPr>
+          <w:rFonts w:cs="Times New Roman"/>
+        </w:rPr>
+        <w:t>i</w:t>
+      </w:r>
+      <w:proofErr w:type="spellEnd"/>
+      <w:r>
+        <w:rPr>
+          <w:rFonts w:cs="Times New Roman"/>
+        </w:rPr>
+        <w:t xml:space="preserve"> </w:t>
+      </w:r>
+      <w:proofErr w:type="spellStart"/>
+      <w:r>
+        <w:rPr>
+          <w:rFonts w:cs="Times New Roman"/>
+        </w:rPr>
+        <w:t>Ocupació</w:t>
+      </w:r>
+      <w:proofErr w:type="spellEnd"/>
+      <w:r>
+        <w:rPr>
+          <w:rFonts w:cs="Times New Roman"/>
+        </w:rPr>
+        <w:t xml:space="preserve"> (</w:t>
+      </w:r>
+      <w:proofErr w:type="spellStart"/>
+      <w:r>
+        <w:rPr>
+          <w:rFonts w:cs="Times New Roman"/>
+        </w:rPr>
+        <w:t>Generalitat</w:t>
+      </w:r>
+      <w:proofErr w:type="spellEnd"/>
+      <w:r>
+        <w:rPr>
+          <w:rFonts w:cs="Times New Roman"/>
+        </w:rPr>
+        <w:t xml:space="preserve"> Valenciana). Additionally, J. Aparicio thanks the grant PROMETEO/2021/063 funded by the Valencian Community (Spain).</w:t>
       </w:r>
     </w:p>
     <w:p>
@@ -8582,6 +8995,7 @@
         </w:rPr>
       </w:pPr>
       <w:commentRangeStart w:id="9"/>
+      <w:proofErr w:type="spellStart"/>
       <w:r>
         <w:rPr>
           <w:b/>
@@ -8592,6 +9006,7 @@
         <w:t>References</w:t>
       </w:r>
       <w:commentRangeEnd w:id="9"/>
+      <w:proofErr w:type="spellEnd"/>
       <w:r>
         <w:rPr>
           <w:rStyle w:val="Refdecomentario"/>
@@ -8606,11 +9021,61 @@
           <w:lang w:val="en-GB"/>
         </w:rPr>
       </w:pPr>
+      <w:proofErr w:type="spellStart"/>
       <w:r>
         <w:rPr>
           <w:lang w:val="es-ES"/>
         </w:rPr>
-        <w:t xml:space="preserve">Amirteimoori, A., Allahviranloo, T., Zadmirzaei, M., &amp; Hasanzadeh, F. (2023). </w:t>
+        <w:t>Amirteimoori</w:t>
+      </w:r>
+      <w:proofErr w:type="spellEnd"/>
+      <w:r>
+        <w:rPr>
+          <w:lang w:val="es-ES"/>
+        </w:rPr>
+        <w:t xml:space="preserve">, A., </w:t>
+      </w:r>
+      <w:proofErr w:type="spellStart"/>
+      <w:r>
+        <w:rPr>
+          <w:lang w:val="es-ES"/>
+        </w:rPr>
+        <w:t>Allahviranloo</w:t>
+      </w:r>
+      <w:proofErr w:type="spellEnd"/>
+      <w:r>
+        <w:rPr>
+          <w:lang w:val="es-ES"/>
+        </w:rPr>
+        <w:t xml:space="preserve">, T., </w:t>
+      </w:r>
+      <w:proofErr w:type="spellStart"/>
+      <w:r>
+        <w:rPr>
+          <w:lang w:val="es-ES"/>
+        </w:rPr>
+        <w:t>Zadmirzaei</w:t>
+      </w:r>
+      <w:proofErr w:type="spellEnd"/>
+      <w:r>
+        <w:rPr>
+          <w:lang w:val="es-ES"/>
+        </w:rPr>
+        <w:t xml:space="preserve">, M., &amp; </w:t>
+      </w:r>
+      <w:proofErr w:type="spellStart"/>
+      <w:r>
+        <w:rPr>
+          <w:lang w:val="es-ES"/>
+        </w:rPr>
+        <w:t>Hasanzadeh</w:t>
+      </w:r>
+      <w:proofErr w:type="spellEnd"/>
+      <w:r>
+        <w:rPr>
+          <w:lang w:val="es-ES"/>
+        </w:rPr>
+        <w:t xml:space="preserve">, F. (2023). </w:t>
       </w:r>
       <w:r>
         <w:rPr>
@@ -8763,8 +9228,13 @@
           <w:lang w:val="en-GB"/>
         </w:rPr>
       </w:pPr>
-      <w:r>
-        <w:t>Bazaraa, M. S., Sherali, H. D., &amp; Shetty, C. M. (2006). </w:t>
+      <w:proofErr w:type="spellStart"/>
+      <w:r>
+        <w:t>Bazaraa</w:t>
+      </w:r>
+      <w:proofErr w:type="spellEnd"/>
+      <w:r>
+        <w:t>, M. S., Sherali, H. D., &amp; Shetty, C. M. (2006). </w:t>
       </w:r>
       <w:r>
         <w:rPr>
@@ -8774,7 +9244,15 @@
         <w:t>Nonlinear programming: theory and algorithms</w:t>
       </w:r>
       <w:r>
-        <w:t>. John wiley &amp; sons.</w:t>
+        <w:t xml:space="preserve">. John </w:t>
+      </w:r>
+      <w:proofErr w:type="spellStart"/>
+      <w:r>
+        <w:t>wiley</w:t>
+      </w:r>
+      <w:proofErr w:type="spellEnd"/>
+      <w:r>
+        <w:t xml:space="preserve"> &amp; sons.</w:t>
       </w:r>
     </w:p>
     <w:p>
@@ -8838,7 +9316,23 @@
         <w:spacing w:line="360" w:lineRule="auto"/>
       </w:pPr>
       <w:r>
-        <w:t>Charnes, A., Cooper, W. W., Golany, B., Seiford, L., &amp; Stutz, J. (1985). Foundations of data envelopment analysis for Pareto-Koopmans efficient empirical production functions. </w:t>
+        <w:t xml:space="preserve">Charnes, A., Cooper, W. W., </w:t>
+      </w:r>
+      <w:proofErr w:type="spellStart"/>
+      <w:r>
+        <w:t>Golany</w:t>
+      </w:r>
+      <w:proofErr w:type="spellEnd"/>
+      <w:r>
+        <w:t xml:space="preserve">, B., </w:t>
+      </w:r>
+      <w:proofErr w:type="spellStart"/>
+      <w:r>
+        <w:t>Seiford</w:t>
+      </w:r>
+      <w:proofErr w:type="spellEnd"/>
+      <w:r>
+        <w:t>, L., &amp; Stutz, J. (1985). Foundations of data envelopment analysis for Pareto-Koopmans efficient empirical production functions. </w:t>
       </w:r>
       <w:r>
         <w:rPr>
@@ -8912,7 +9406,23 @@
           <w:highlight w:val="yellow"/>
           <w:lang w:val="en-GB"/>
         </w:rPr>
-        <w:t>Cortez, P. (2010). Data mining with neural networks and support vector machines using the R/rminer tool. In </w:t>
+        <w:t>Cortez, P. (2010). Data mining with neural networks and support vector machines using the R/</w:t>
+      </w:r>
+      <w:proofErr w:type="spellStart"/>
+      <w:r>
+        <w:rPr>
+          <w:highlight w:val="yellow"/>
+          <w:lang w:val="en-GB"/>
+        </w:rPr>
+        <w:t>rminer</w:t>
+      </w:r>
+      <w:proofErr w:type="spellEnd"/>
+      <w:r>
+        <w:rPr>
+          <w:highlight w:val="yellow"/>
+          <w:lang w:val="en-GB"/>
+        </w:rPr>
+        <w:t xml:space="preserve"> tool. In </w:t>
       </w:r>
       <w:r>
         <w:rPr>
@@ -8938,12 +9448,20 @@
           <w:lang w:val="en-GB"/>
         </w:rPr>
       </w:pPr>
+      <w:proofErr w:type="spellStart"/>
       <w:r>
         <w:rPr>
           <w:lang w:val="en-GB"/>
         </w:rPr>
         <w:lastRenderedPageBreak/>
-        <w:t>Daouia, A., Noh, H., &amp; Park, B. U. (2016). Data envelope fitting with constrained polynomial splines. </w:t>
+        <w:t>Daouia</w:t>
+      </w:r>
+      <w:proofErr w:type="spellEnd"/>
+      <w:r>
+        <w:rPr>
+          <w:lang w:val="en-GB"/>
+        </w:rPr>
+        <w:t>, A., Noh, H., &amp; Park, B. U. (2016). Data envelope fitting with constrained polynomial splines. </w:t>
       </w:r>
       <w:r>
         <w:rPr>
@@ -8981,11 +9499,19 @@
           <w:lang w:val="en-GB"/>
         </w:rPr>
       </w:pPr>
-      <w:r>
-        <w:rPr>
-          <w:lang w:val="en-GB"/>
-        </w:rPr>
-        <w:t>Emrouznejad, A., &amp; Shale, E. (2009). A combined neural network and DEA for measuring efficiency of large scale datasets. </w:t>
+      <w:proofErr w:type="spellStart"/>
+      <w:r>
+        <w:rPr>
+          <w:lang w:val="en-GB"/>
+        </w:rPr>
+        <w:t>Emrouznejad</w:t>
+      </w:r>
+      <w:proofErr w:type="spellEnd"/>
+      <w:r>
+        <w:rPr>
+          <w:lang w:val="en-GB"/>
+        </w:rPr>
+        <w:t>, A., &amp; Shale, E. (2009). A combined neural network and DEA for measuring efficiency of large scale datasets. </w:t>
       </w:r>
       <w:r>
         <w:rPr>
@@ -9056,7 +9582,23 @@
           <w:highlight w:val="red"/>
           <w:lang w:val="en-GB"/>
         </w:rPr>
-        <w:t>Esteve, M., Rodríguez-Sala, J. J., López-Espín, J. J., &amp; Aparicio, J. (2021). Heuristic and backtracking algorithms for improving the performance of efficiency analysis trees. </w:t>
+        <w:t>Esteve, M., Rodríguez-Sala, J. J., López-</w:t>
+      </w:r>
+      <w:proofErr w:type="spellStart"/>
+      <w:r>
+        <w:rPr>
+          <w:highlight w:val="red"/>
+          <w:lang w:val="en-GB"/>
+        </w:rPr>
+        <w:t>Espín</w:t>
+      </w:r>
+      <w:proofErr w:type="spellEnd"/>
+      <w:r>
+        <w:rPr>
+          <w:highlight w:val="red"/>
+          <w:lang w:val="en-GB"/>
+        </w:rPr>
+        <w:t>, J. J., &amp; Aparicio, J. (2021). Heuristic and backtracking algorithms for improving the performance of efficiency analysis trees. </w:t>
       </w:r>
       <w:r>
         <w:rPr>
@@ -9098,11 +9640,47 @@
           <w:lang w:val="en-GB"/>
         </w:rPr>
       </w:pPr>
-      <w:r>
-        <w:rPr>
-          <w:lang w:val="en-GB"/>
-        </w:rPr>
-        <w:t>Fallahpour, A., Olugu, E. U., Musa, S. N., Khezrimotlagh, D., &amp; Wong, K. Y. (2016). An integrated model for green supplier selection under fuzzy environment: application of data envelopment analysis and genetic programming approach. </w:t>
+      <w:proofErr w:type="spellStart"/>
+      <w:r>
+        <w:rPr>
+          <w:lang w:val="en-GB"/>
+        </w:rPr>
+        <w:t>Fallahpour</w:t>
+      </w:r>
+      <w:proofErr w:type="spellEnd"/>
+      <w:r>
+        <w:rPr>
+          <w:lang w:val="en-GB"/>
+        </w:rPr>
+        <w:t xml:space="preserve">, A., </w:t>
+      </w:r>
+      <w:proofErr w:type="spellStart"/>
+      <w:r>
+        <w:rPr>
+          <w:lang w:val="en-GB"/>
+        </w:rPr>
+        <w:t>Olugu</w:t>
+      </w:r>
+      <w:proofErr w:type="spellEnd"/>
+      <w:r>
+        <w:rPr>
+          <w:lang w:val="en-GB"/>
+        </w:rPr>
+        <w:t xml:space="preserve">, E. U., Musa, S. N., </w:t>
+      </w:r>
+      <w:proofErr w:type="spellStart"/>
+      <w:r>
+        <w:rPr>
+          <w:lang w:val="en-GB"/>
+        </w:rPr>
+        <w:t>Khezrimotlagh</w:t>
+      </w:r>
+      <w:proofErr w:type="spellEnd"/>
+      <w:r>
+        <w:rPr>
+          <w:lang w:val="en-GB"/>
+        </w:rPr>
+        <w:t>, D., &amp; Wong, K. Y. (2016). An integrated model for green supplier selection under fuzzy environment: application of data envelopment analysis and genetic programming approach. </w:t>
       </w:r>
       <w:r>
         <w:rPr>
@@ -9145,7 +9723,55 @@
           <w:highlight w:val="red"/>
           <w:lang w:val="en-GB"/>
         </w:rPr>
-        <w:t>García-Monge, M., Zalba, B., Casas, R., Cano, E., Guillén-Lambea, S., López-Mesa, B., &amp; Martínez, I. (2023). Is IoT monitoring key to improve building energy efficiency? Case study of a smart campus in Spain. </w:t>
+        <w:t xml:space="preserve">García-Monge, M., </w:t>
+      </w:r>
+      <w:proofErr w:type="spellStart"/>
+      <w:r>
+        <w:rPr>
+          <w:highlight w:val="red"/>
+          <w:lang w:val="en-GB"/>
+        </w:rPr>
+        <w:t>Zalba</w:t>
+      </w:r>
+      <w:proofErr w:type="spellEnd"/>
+      <w:r>
+        <w:rPr>
+          <w:highlight w:val="red"/>
+          <w:lang w:val="en-GB"/>
+        </w:rPr>
+        <w:t xml:space="preserve">, B., Casas, R., </w:t>
+      </w:r>
+      <w:proofErr w:type="spellStart"/>
+      <w:r>
+        <w:rPr>
+          <w:highlight w:val="red"/>
+          <w:lang w:val="en-GB"/>
+        </w:rPr>
+        <w:t>Cano</w:t>
+      </w:r>
+      <w:proofErr w:type="spellEnd"/>
+      <w:r>
+        <w:rPr>
+          <w:highlight w:val="red"/>
+          <w:lang w:val="en-GB"/>
+        </w:rPr>
+        <w:t>, E., Guillén-</w:t>
+      </w:r>
+      <w:proofErr w:type="spellStart"/>
+      <w:r>
+        <w:rPr>
+          <w:highlight w:val="red"/>
+          <w:lang w:val="en-GB"/>
+        </w:rPr>
+        <w:t>Lambea</w:t>
+      </w:r>
+      <w:proofErr w:type="spellEnd"/>
+      <w:r>
+        <w:rPr>
+          <w:highlight w:val="red"/>
+          <w:lang w:val="en-GB"/>
+        </w:rPr>
+        <w:t>, S., López-Mesa, B., &amp; Martínez, I. (2023). Is IoT monitoring key to improve building energy efficiency? Case study of a smart campus in Spain. </w:t>
       </w:r>
       <w:r>
         <w:rPr>
@@ -9194,7 +9820,21 @@
         <w:rPr>
           <w:lang w:val="es-ES"/>
         </w:rPr>
-        <w:t>MIT Press.</w:t>
+        <w:t xml:space="preserve">MIT </w:t>
+      </w:r>
+      <w:proofErr w:type="spellStart"/>
+      <w:r>
+        <w:rPr>
+          <w:lang w:val="es-ES"/>
+        </w:rPr>
+        <w:t>Press</w:t>
+      </w:r>
+      <w:proofErr w:type="spellEnd"/>
+      <w:r>
+        <w:rPr>
+          <w:lang w:val="es-ES"/>
+        </w:rPr>
+        <w:t>.</w:t>
       </w:r>
     </w:p>
     <w:p>
@@ -9228,8 +9868,23 @@
         <w:rPr>
           <w:lang w:val="en-GB"/>
         </w:rPr>
-        <w:t>Guillen, M. D., Aparicio, J., &amp; España, V. J. (2023). boostingDEA: A boosting approach to Data Envelopment Analysis in R. </w:t>
-      </w:r>
+        <w:t xml:space="preserve">Guillen, M. D., Aparicio, J., &amp; España, V. J. (2023). </w:t>
+      </w:r>
+      <w:proofErr w:type="spellStart"/>
+      <w:r>
+        <w:rPr>
+          <w:lang w:val="en-GB"/>
+        </w:rPr>
+        <w:t>boostingDEA</w:t>
+      </w:r>
+      <w:proofErr w:type="spellEnd"/>
+      <w:r>
+        <w:rPr>
+          <w:lang w:val="en-GB"/>
+        </w:rPr>
+        <w:t>: A boosting approach to Data Envelopment Analysis in R. </w:t>
+      </w:r>
+      <w:proofErr w:type="spellStart"/>
       <w:r>
         <w:rPr>
           <w:i/>
@@ -9238,6 +9893,7 @@
         </w:rPr>
         <w:t>SoftwareX</w:t>
       </w:r>
+      <w:proofErr w:type="spellEnd"/>
       <w:r>
         <w:rPr>
           <w:lang w:val="en-GB"/>
@@ -9361,7 +10017,23 @@
           <w:lang w:val="en-GB"/>
         </w:rPr>
         <w:lastRenderedPageBreak/>
-        <w:t>Huang, L., Lv, W., Huang, Q., Zhang, H., Jin, S., Chen, T., &amp; Shen, B. (2024). Medical equipment effectiveness evaluation model based on cone-constrained DEA and attention-based bi-LSTM. </w:t>
+        <w:t xml:space="preserve">Huang, L., </w:t>
+      </w:r>
+      <w:proofErr w:type="spellStart"/>
+      <w:r>
+        <w:rPr>
+          <w:highlight w:val="red"/>
+          <w:lang w:val="en-GB"/>
+        </w:rPr>
+        <w:t>Lv</w:t>
+      </w:r>
+      <w:proofErr w:type="spellEnd"/>
+      <w:r>
+        <w:rPr>
+          <w:highlight w:val="red"/>
+          <w:lang w:val="en-GB"/>
+        </w:rPr>
+        <w:t>, W., Huang, Q., Zhang, H., Jin, S., Chen, T., &amp; Shen, B. (2024). Medical equipment effectiveness evaluation model based on cone-constrained DEA and attention-based bi-LSTM. </w:t>
       </w:r>
       <w:r>
         <w:rPr>
@@ -9413,7 +10085,21 @@
         <w:rPr>
           <w:lang w:val="en-GB"/>
         </w:rPr>
-        <w:t xml:space="preserve"> Kerstens, K., &amp; Van de Woestyne, I. (2024). Convex and nonconvex nonparametric frontier-based classification methods for anomaly detection.</w:t>
+        <w:t xml:space="preserve"> Kerstens, K., &amp; Van de </w:t>
+      </w:r>
+      <w:proofErr w:type="spellStart"/>
+      <w:r>
+        <w:rPr>
+          <w:lang w:val="en-GB"/>
+        </w:rPr>
+        <w:t>Woestyne</w:t>
+      </w:r>
+      <w:proofErr w:type="spellEnd"/>
+      <w:r>
+        <w:rPr>
+          <w:lang w:val="en-GB"/>
+        </w:rPr>
+        <w:t>, I. (2024). Convex and nonconvex nonparametric frontier-based classification methods for anomaly detection.</w:t>
       </w:r>
       <w:r>
         <w:rPr>
@@ -9466,32 +10152,50 @@
           <w:lang w:val="en-GB"/>
         </w:rPr>
       </w:pPr>
-      <w:r>
-        <w:rPr>
-          <w:lang w:val="en-GB"/>
-        </w:rPr>
-        <w:t>Jomthanachai, S., Wong, W. P., &amp; Lim, C. P. (2021). An application of data envelopment analysis and machine learning approach to risk management. </w:t>
-      </w:r>
+      <w:proofErr w:type="spellStart"/>
+      <w:r>
+        <w:rPr>
+          <w:lang w:val="en-GB"/>
+        </w:rPr>
+        <w:t>Jomthanachai</w:t>
+      </w:r>
+      <w:proofErr w:type="spellEnd"/>
+      <w:r>
+        <w:rPr>
+          <w:lang w:val="en-GB"/>
+        </w:rPr>
+        <w:t>, S., Wong, W. P., &amp; Lim, C. P. (2021). An application of data envelopment analysis and machine learning approach to risk management. </w:t>
+      </w:r>
+      <w:proofErr w:type="spellStart"/>
       <w:r>
         <w:rPr>
           <w:i/>
           <w:iCs/>
           <w:lang w:val="en-GB"/>
         </w:rPr>
-        <w:t>Ieee Access</w:t>
-      </w:r>
-      <w:r>
-        <w:rPr>
-          <w:lang w:val="en-GB"/>
-        </w:rPr>
-        <w:t>, </w:t>
-      </w:r>
+        <w:t>Ieee</w:t>
+      </w:r>
+      <w:proofErr w:type="spellEnd"/>
       <w:r>
         <w:rPr>
           <w:i/>
           <w:iCs/>
           <w:lang w:val="en-GB"/>
         </w:rPr>
+        <w:t xml:space="preserve"> Access</w:t>
+      </w:r>
+      <w:r>
+        <w:rPr>
+          <w:lang w:val="en-GB"/>
+        </w:rPr>
+        <w:t>, </w:t>
+      </w:r>
+      <w:r>
+        <w:rPr>
+          <w:i/>
+          <w:iCs/>
+          <w:lang w:val="en-GB"/>
+        </w:rPr>
         <w:t>9</w:t>
       </w:r>
       <w:r>
@@ -9508,19 +10212,101 @@
           <w:lang w:val="es-ES"/>
         </w:rPr>
       </w:pPr>
-      <w:r>
-        <w:rPr>
-          <w:lang w:val="en-GB"/>
-        </w:rPr>
-        <w:t>Karatzoglou A, Smola A, Hornik K, Zeileis A (2004). “kernlab – An S4 Package for Kernel Methods in R.” </w:t>
-      </w:r>
+      <w:proofErr w:type="spellStart"/>
+      <w:r>
+        <w:rPr>
+          <w:lang w:val="en-GB"/>
+        </w:rPr>
+        <w:t>Karatzoglou</w:t>
+      </w:r>
+      <w:proofErr w:type="spellEnd"/>
+      <w:r>
+        <w:rPr>
+          <w:lang w:val="en-GB"/>
+        </w:rPr>
+        <w:t xml:space="preserve"> A, Smola A, Hornik K, </w:t>
+      </w:r>
+      <w:proofErr w:type="spellStart"/>
+      <w:r>
+        <w:rPr>
+          <w:lang w:val="en-GB"/>
+        </w:rPr>
+        <w:t>Zeileis</w:t>
+      </w:r>
+      <w:proofErr w:type="spellEnd"/>
+      <w:r>
+        <w:rPr>
+          <w:lang w:val="en-GB"/>
+        </w:rPr>
+        <w:t xml:space="preserve"> A (2004). “</w:t>
+      </w:r>
+      <w:proofErr w:type="spellStart"/>
+      <w:r>
+        <w:rPr>
+          <w:lang w:val="en-GB"/>
+        </w:rPr>
+        <w:t>kernlab</w:t>
+      </w:r>
+      <w:proofErr w:type="spellEnd"/>
+      <w:r>
+        <w:rPr>
+          <w:lang w:val="en-GB"/>
+        </w:rPr>
+        <w:t xml:space="preserve"> – An S4 Package for Kernel Methods in R.” </w:t>
+      </w:r>
+      <w:proofErr w:type="spellStart"/>
       <w:r>
         <w:rPr>
           <w:i/>
           <w:iCs/>
           <w:lang w:val="es-ES"/>
         </w:rPr>
-        <w:t>Journal of Statistical Software</w:t>
+        <w:t>Journal</w:t>
+      </w:r>
+      <w:proofErr w:type="spellEnd"/>
+      <w:r>
+        <w:rPr>
+          <w:i/>
+          <w:iCs/>
+          <w:lang w:val="es-ES"/>
+        </w:rPr>
+        <w:t xml:space="preserve"> </w:t>
+      </w:r>
+      <w:proofErr w:type="spellStart"/>
+      <w:r>
+        <w:rPr>
+          <w:i/>
+          <w:iCs/>
+          <w:lang w:val="es-ES"/>
+        </w:rPr>
+        <w:t>of</w:t>
+      </w:r>
+      <w:proofErr w:type="spellEnd"/>
+      <w:r>
+        <w:rPr>
+          <w:i/>
+          <w:iCs/>
+          <w:lang w:val="es-ES"/>
+        </w:rPr>
+        <w:t xml:space="preserve"> </w:t>
+      </w:r>
+      <w:proofErr w:type="spellStart"/>
+      <w:r>
+        <w:rPr>
+          <w:i/>
+          <w:iCs/>
+          <w:lang w:val="es-ES"/>
+        </w:rPr>
+        <w:t>Statistical</w:t>
+      </w:r>
+      <w:proofErr w:type="spellEnd"/>
+      <w:r>
+        <w:rPr>
+          <w:i/>
+          <w:iCs/>
+          <w:lang w:val="es-ES"/>
+        </w:rPr>
+        <w:t xml:space="preserve"> Software</w:t>
       </w:r>
       <w:r>
         <w:rPr>
@@ -9624,7 +10410,35 @@
         <w:rPr>
           <w:lang w:val="en-GB"/>
         </w:rPr>
-        <w:t>Kwon, H. B., Lee, J., &amp; Roh, J. J. (2016). Best performance modeling using complementary DEA-ANN approach: Application to Japanese electronics manufacturing firms. </w:t>
+        <w:t xml:space="preserve">Kwon, H. B., Lee, J., &amp; </w:t>
+      </w:r>
+      <w:proofErr w:type="spellStart"/>
+      <w:r>
+        <w:rPr>
+          <w:lang w:val="en-GB"/>
+        </w:rPr>
+        <w:t>Roh</w:t>
+      </w:r>
+      <w:proofErr w:type="spellEnd"/>
+      <w:r>
+        <w:rPr>
+          <w:lang w:val="en-GB"/>
+        </w:rPr>
+        <w:t xml:space="preserve">, J. J. (2016). Best performance </w:t>
+      </w:r>
+      <w:proofErr w:type="spellStart"/>
+      <w:r>
+        <w:rPr>
+          <w:lang w:val="en-GB"/>
+        </w:rPr>
+        <w:t>modeling</w:t>
+      </w:r>
+      <w:proofErr w:type="spellEnd"/>
+      <w:r>
+        <w:rPr>
+          <w:lang w:val="en-GB"/>
+        </w:rPr>
+        <w:t xml:space="preserve"> using complementary DEA-ANN approach: Application to Japanese electronics manufacturing firms. </w:t>
       </w:r>
       <w:r>
         <w:rPr>
@@ -9870,11 +10684,33 @@
       <w:pPr>
         <w:spacing w:line="360" w:lineRule="auto"/>
       </w:pPr>
+      <w:proofErr w:type="spellStart"/>
       <w:r>
         <w:rPr>
           <w:lang w:val="es-ES"/>
         </w:rPr>
-        <w:t xml:space="preserve">Olesen, O. B., Petersen, N. C., &amp; Podinovski, V. V. (2007). </w:t>
+        <w:t>Olesen</w:t>
+      </w:r>
+      <w:proofErr w:type="spellEnd"/>
+      <w:r>
+        <w:rPr>
+          <w:lang w:val="es-ES"/>
+        </w:rPr>
+        <w:t xml:space="preserve">, O. B., Petersen, N. C., &amp; </w:t>
+      </w:r>
+      <w:proofErr w:type="spellStart"/>
+      <w:r>
+        <w:rPr>
+          <w:lang w:val="es-ES"/>
+        </w:rPr>
+        <w:t>Podinovski</w:t>
+      </w:r>
+      <w:proofErr w:type="spellEnd"/>
+      <w:r>
+        <w:rPr>
+          <w:lang w:val="es-ES"/>
+        </w:rPr>
+        <w:t xml:space="preserve">, V. V. (2007). </w:t>
       </w:r>
       <w:r>
         <w:t>Staff assessment and productivity measurement in public administration: an application of data envelopment analysis. Omega, 35(3), 297-307.</w:t>
@@ -9960,8 +10796,13 @@
       <w:pPr>
         <w:spacing w:line="360" w:lineRule="auto"/>
       </w:pPr>
-      <w:r>
-        <w:t>Seiford, L. M., &amp; Zhu, J. (2002). Modeling undesirable factors in efficiency evaluation. European Journal of Operational Research, 142(1), 16-20.</w:t>
+      <w:proofErr w:type="spellStart"/>
+      <w:r>
+        <w:t>Seiford</w:t>
+      </w:r>
+      <w:proofErr w:type="spellEnd"/>
+      <w:r>
+        <w:t>, L. M., &amp; Zhu, J. (2002). Modeling undesirable factors in efficiency evaluation. European Journal of Operational Research, 142(1), 16-20.</w:t>
       </w:r>
     </w:p>
     <w:p>
@@ -10010,8 +10851,21 @@
       <w:pPr>
         <w:spacing w:line="360" w:lineRule="auto"/>
       </w:pPr>
-      <w:r>
-        <w:t>Thanassoulis, E., Boussofiane, A., &amp; Dyson, R. G. (2015). Applied data envelopment analysis. Springer.</w:t>
+      <w:proofErr w:type="spellStart"/>
+      <w:r>
+        <w:t>Thanassoulis</w:t>
+      </w:r>
+      <w:proofErr w:type="spellEnd"/>
+      <w:r>
+        <w:t xml:space="preserve">, E., </w:t>
+      </w:r>
+      <w:proofErr w:type="spellStart"/>
+      <w:r>
+        <w:t>Boussofiane</w:t>
+      </w:r>
+      <w:proofErr w:type="spellEnd"/>
+      <w:r>
+        <w:t>, A., &amp; Dyson, R. G. (2015). Applied data envelopment analysis. Springer.</w:t>
       </w:r>
     </w:p>
     <w:p>
@@ -10021,11 +10875,47 @@
           <w:lang w:val="es-ES"/>
         </w:rPr>
       </w:pPr>
+      <w:proofErr w:type="spellStart"/>
       <w:r>
         <w:rPr>
           <w:lang w:val="es-ES"/>
         </w:rPr>
-        <w:t xml:space="preserve">Tsionas, M., Parmeter, C. F., &amp; Zelenyuk, V. (2023). </w:t>
+        <w:t>Tsionas</w:t>
+      </w:r>
+      <w:proofErr w:type="spellEnd"/>
+      <w:r>
+        <w:rPr>
+          <w:lang w:val="es-ES"/>
+        </w:rPr>
+        <w:t xml:space="preserve">, M., </w:t>
+      </w:r>
+      <w:proofErr w:type="spellStart"/>
+      <w:r>
+        <w:rPr>
+          <w:lang w:val="es-ES"/>
+        </w:rPr>
+        <w:t>Parmeter</w:t>
+      </w:r>
+      <w:proofErr w:type="spellEnd"/>
+      <w:r>
+        <w:rPr>
+          <w:lang w:val="es-ES"/>
+        </w:rPr>
+        <w:t xml:space="preserve">, C. F., &amp; </w:t>
+      </w:r>
+      <w:proofErr w:type="spellStart"/>
+      <w:r>
+        <w:rPr>
+          <w:lang w:val="es-ES"/>
+        </w:rPr>
+        <w:t>Zelenyuk</w:t>
+      </w:r>
+      <w:proofErr w:type="spellEnd"/>
+      <w:r>
+        <w:rPr>
+          <w:lang w:val="es-ES"/>
+        </w:rPr>
+        <w:t xml:space="preserve">, V. (2023). </w:t>
       </w:r>
       <w:r>
         <w:rPr>
@@ -10033,104 +10923,52 @@
         </w:rPr>
         <w:t>Bayesian artificial neural networks for frontier efficiency analysis. </w:t>
       </w:r>
+      <w:proofErr w:type="spellStart"/>
       <w:r>
         <w:rPr>
           <w:i/>
           <w:iCs/>
           <w:lang w:val="es-ES"/>
         </w:rPr>
-        <w:t>Journal of Econometrics</w:t>
-      </w:r>
-      <w:r>
-        <w:rPr>
-          <w:lang w:val="es-ES"/>
-        </w:rPr>
-        <w:t>, </w:t>
-      </w:r>
+        <w:t>Journal</w:t>
+      </w:r>
+      <w:proofErr w:type="spellEnd"/>
       <w:r>
         <w:rPr>
           <w:i/>
           <w:iCs/>
           <w:lang w:val="es-ES"/>
         </w:rPr>
-        <w:t>236</w:t>
-      </w:r>
-      <w:r>
-        <w:rPr>
-          <w:lang w:val="es-ES"/>
-        </w:rPr>
-        <w:t>(2), 105491.</w:t>
-      </w:r>
-    </w:p>
-    <w:p>
-      <w:pPr>
-        <w:spacing w:line="360" w:lineRule="auto"/>
-        <w:rPr>
-          <w:lang w:val="es-ES"/>
-        </w:rPr>
-      </w:pPr>
-      <w:r>
-        <w:rPr>
-          <w:lang w:val="es-ES"/>
-        </w:rPr>
-        <w:t xml:space="preserve">Valero-Carreras, D., Aparicio, J., &amp; Guerrero, N. M. (2021). </w:t>
-      </w:r>
-      <w:r>
-        <w:rPr>
-          <w:lang w:val="en-GB"/>
-        </w:rPr>
-        <w:t>Support vector frontiers: A new approach for estimating production functions through support vector machines. </w:t>
-      </w:r>
+        <w:t xml:space="preserve"> </w:t>
+      </w:r>
+      <w:proofErr w:type="spellStart"/>
       <w:r>
         <w:rPr>
           <w:i/>
           <w:iCs/>
           <w:lang w:val="es-ES"/>
         </w:rPr>
-        <w:t>Omega</w:t>
-      </w:r>
-      <w:r>
-        <w:rPr>
-          <w:lang w:val="es-ES"/>
-        </w:rPr>
-        <w:t>, </w:t>
-      </w:r>
+        <w:t>of</w:t>
+      </w:r>
+      <w:proofErr w:type="spellEnd"/>
       <w:r>
         <w:rPr>
           <w:i/>
           <w:iCs/>
           <w:lang w:val="es-ES"/>
         </w:rPr>
-        <w:t>104</w:t>
-      </w:r>
-      <w:r>
-        <w:rPr>
-          <w:lang w:val="es-ES"/>
-        </w:rPr>
-        <w:t>, 102490.</w:t>
-      </w:r>
-    </w:p>
-    <w:p>
-      <w:pPr>
-        <w:spacing w:line="360" w:lineRule="auto"/>
-        <w:rPr>
-          <w:lang w:val="es-ES"/>
-        </w:rPr>
-      </w:pPr>
-      <w:r>
-        <w:rPr>
-          <w:lang w:val="es-ES"/>
-        </w:rPr>
-        <w:t>Valero-Carreras, D., Aparicio, J., &amp; Guerrero, N. M. (2022). Multi-output support vector frontiers. </w:t>
-      </w:r>
+        <w:t xml:space="preserve"> </w:t>
+      </w:r>
+      <w:proofErr w:type="spellStart"/>
       <w:r>
         <w:rPr>
           <w:i/>
           <w:iCs/>
           <w:lang w:val="es-ES"/>
         </w:rPr>
-        <w:t>Computers &amp; Operations Research</w:t>
-      </w:r>
+        <w:t>Econometrics</w:t>
+      </w:r>
+      <w:proofErr w:type="spellEnd"/>
       <w:r>
         <w:rPr>
           <w:lang w:val="es-ES"/>
@@ -10143,6 +10981,176 @@
           <w:iCs/>
           <w:lang w:val="es-ES"/>
         </w:rPr>
+        <w:t>236</w:t>
+      </w:r>
+      <w:r>
+        <w:rPr>
+          <w:lang w:val="es-ES"/>
+        </w:rPr>
+        <w:t>(2), 105491.</w:t>
+      </w:r>
+    </w:p>
+    <w:p>
+      <w:pPr>
+        <w:spacing w:line="360" w:lineRule="auto"/>
+        <w:rPr>
+          <w:lang w:val="es-ES"/>
+        </w:rPr>
+      </w:pPr>
+      <w:r>
+        <w:rPr>
+          <w:lang w:val="es-ES"/>
+        </w:rPr>
+        <w:t xml:space="preserve">Valero-Carreras, D., Aparicio, J., &amp; Guerrero, N. M. (2021). </w:t>
+      </w:r>
+      <w:r>
+        <w:rPr>
+          <w:lang w:val="en-GB"/>
+        </w:rPr>
+        <w:t>Support vector frontiers: A new approach for estimating production functions through support vector machines. </w:t>
+      </w:r>
+      <w:r>
+        <w:rPr>
+          <w:i/>
+          <w:iCs/>
+          <w:lang w:val="es-ES"/>
+        </w:rPr>
+        <w:t>Omega</w:t>
+      </w:r>
+      <w:r>
+        <w:rPr>
+          <w:lang w:val="es-ES"/>
+        </w:rPr>
+        <w:t>, </w:t>
+      </w:r>
+      <w:r>
+        <w:rPr>
+          <w:i/>
+          <w:iCs/>
+          <w:lang w:val="es-ES"/>
+        </w:rPr>
+        <w:t>104</w:t>
+      </w:r>
+      <w:r>
+        <w:rPr>
+          <w:lang w:val="es-ES"/>
+        </w:rPr>
+        <w:t>, 102490.</w:t>
+      </w:r>
+    </w:p>
+    <w:p>
+      <w:pPr>
+        <w:spacing w:line="360" w:lineRule="auto"/>
+        <w:rPr>
+          <w:lang w:val="es-ES"/>
+        </w:rPr>
+      </w:pPr>
+      <w:r>
+        <w:rPr>
+          <w:lang w:val="es-ES"/>
+        </w:rPr>
+        <w:t xml:space="preserve">Valero-Carreras, D., Aparicio, J., &amp; Guerrero, N. M. (2022). </w:t>
+      </w:r>
+      <w:proofErr w:type="spellStart"/>
+      <w:r>
+        <w:rPr>
+          <w:lang w:val="es-ES"/>
+        </w:rPr>
+        <w:t>Multi-output</w:t>
+      </w:r>
+      <w:proofErr w:type="spellEnd"/>
+      <w:r>
+        <w:rPr>
+          <w:lang w:val="es-ES"/>
+        </w:rPr>
+        <w:t xml:space="preserve"> </w:t>
+      </w:r>
+      <w:proofErr w:type="spellStart"/>
+      <w:r>
+        <w:rPr>
+          <w:lang w:val="es-ES"/>
+        </w:rPr>
+        <w:t>support</w:t>
+      </w:r>
+      <w:proofErr w:type="spellEnd"/>
+      <w:r>
+        <w:rPr>
+          <w:lang w:val="es-ES"/>
+        </w:rPr>
+        <w:t xml:space="preserve"> vector </w:t>
+      </w:r>
+      <w:proofErr w:type="spellStart"/>
+      <w:r>
+        <w:rPr>
+          <w:lang w:val="es-ES"/>
+        </w:rPr>
+        <w:t>frontiers</w:t>
+      </w:r>
+      <w:proofErr w:type="spellEnd"/>
+      <w:r>
+        <w:rPr>
+          <w:lang w:val="es-ES"/>
+        </w:rPr>
+        <w:t>. </w:t>
+      </w:r>
+      <w:proofErr w:type="spellStart"/>
+      <w:r>
+        <w:rPr>
+          <w:i/>
+          <w:iCs/>
+          <w:lang w:val="es-ES"/>
+        </w:rPr>
+        <w:t>Computers</w:t>
+      </w:r>
+      <w:proofErr w:type="spellEnd"/>
+      <w:r>
+        <w:rPr>
+          <w:i/>
+          <w:iCs/>
+          <w:lang w:val="es-ES"/>
+        </w:rPr>
+        <w:t xml:space="preserve"> &amp; </w:t>
+      </w:r>
+      <w:proofErr w:type="spellStart"/>
+      <w:r>
+        <w:rPr>
+          <w:i/>
+          <w:iCs/>
+          <w:lang w:val="es-ES"/>
+        </w:rPr>
+        <w:t>Operations</w:t>
+      </w:r>
+      <w:proofErr w:type="spellEnd"/>
+      <w:r>
+        <w:rPr>
+          <w:i/>
+          <w:iCs/>
+          <w:lang w:val="es-ES"/>
+        </w:rPr>
+        <w:t xml:space="preserve"> </w:t>
+      </w:r>
+      <w:proofErr w:type="spellStart"/>
+      <w:r>
+        <w:rPr>
+          <w:i/>
+          <w:iCs/>
+          <w:lang w:val="es-ES"/>
+        </w:rPr>
+        <w:t>Research</w:t>
+      </w:r>
+      <w:proofErr w:type="spellEnd"/>
+      <w:r>
+        <w:rPr>
+          <w:lang w:val="es-ES"/>
+        </w:rPr>
+        <w:t>, </w:t>
+      </w:r>
+      <w:r>
+        <w:rPr>
+          <w:i/>
+          <w:iCs/>
+          <w:lang w:val="es-ES"/>
+        </w:rPr>
         <w:t>143</w:t>
       </w:r>
       <w:r>
@@ -10176,11 +11184,19 @@
       <w:pPr>
         <w:spacing w:line="360" w:lineRule="auto"/>
       </w:pPr>
-      <w:r>
-        <w:rPr>
-          <w:lang w:val="en-GB"/>
-        </w:rPr>
-        <w:t xml:space="preserve">Vapnik, V., &amp; Cortes, C. (1995). </w:t>
+      <w:proofErr w:type="spellStart"/>
+      <w:r>
+        <w:rPr>
+          <w:lang w:val="en-GB"/>
+        </w:rPr>
+        <w:t>Vapnik</w:t>
+      </w:r>
+      <w:proofErr w:type="spellEnd"/>
+      <w:r>
+        <w:rPr>
+          <w:lang w:val="en-GB"/>
+        </w:rPr>
+        <w:t xml:space="preserve">, V., &amp; Cortes, C. (1995). </w:t>
       </w:r>
       <w:r>
         <w:t>Support-vector networks. Machine learning, 20(3), 273-297.</w:t>
@@ -10256,11 +11272,19 @@
           <w:lang w:val="es-ES"/>
         </w:rPr>
       </w:pPr>
+      <w:proofErr w:type="spellStart"/>
       <w:r>
         <w:rPr>
           <w:lang w:val="es-ES"/>
         </w:rPr>
-        <w:t xml:space="preserve">Witte, K. D., &amp; López-Torres, L. (2017). </w:t>
+        <w:t>Witte</w:t>
+      </w:r>
+      <w:proofErr w:type="spellEnd"/>
+      <w:r>
+        <w:rPr>
+          <w:lang w:val="es-ES"/>
+        </w:rPr>
+        <w:t xml:space="preserve">, K. D., &amp; López-Torres, L. (2017). </w:t>
       </w:r>
       <w:r>
         <w:t>Efficiency in education: A review of literature and a way forward. </w:t>
@@ -10291,7 +11315,15 @@
         <w:spacing w:line="360" w:lineRule="auto"/>
       </w:pPr>
       <w:r>
-        <w:t>Zhou, P., Ang, B. W., &amp; Poh, K. L. (2008). A survey of data envelopment analysis in energy and environmental studies. European Journal of Operational Research, 189(1), 1-18</w:t>
+        <w:t xml:space="preserve">Zhou, P., Ang, B. W., &amp; </w:t>
+      </w:r>
+      <w:proofErr w:type="spellStart"/>
+      <w:r>
+        <w:t>Poh</w:t>
+      </w:r>
+      <w:proofErr w:type="spellEnd"/>
+      <w:r>
+        <w:t>, K. L. (2008). A survey of data envelopment analysis in energy and environmental studies. European Journal of Operational Research, 189(1), 1-18</w:t>
       </w:r>
       <w:r>
         <w:t>.</w:t>
@@ -10308,7 +11340,21 @@
         <w:rPr>
           <w:lang w:val="en-GB"/>
         </w:rPr>
-        <w:t>Zhu, N., Zhu, C., &amp; Emrouznejad, A. (2021). A combined machine learning algorithms and DEA method for measuring and predicting the efficiency of Chinese manufacturing listed companies. </w:t>
+        <w:t xml:space="preserve">Zhu, N., Zhu, C., &amp; </w:t>
+      </w:r>
+      <w:proofErr w:type="spellStart"/>
+      <w:r>
+        <w:rPr>
+          <w:lang w:val="en-GB"/>
+        </w:rPr>
+        <w:t>Emrouznejad</w:t>
+      </w:r>
+      <w:proofErr w:type="spellEnd"/>
+      <w:r>
+        <w:rPr>
+          <w:lang w:val="en-GB"/>
+        </w:rPr>
+        <w:t>, A. (2021). A combined machine learning algorithms and DEA method for measuring and predicting the efficiency of Chinese manufacturing listed companies. </w:t>
       </w:r>
       <w:r>
         <w:rPr>
@@ -10792,6 +11838,7 @@
                 <w14:ligatures w14:val="none"/>
               </w:rPr>
             </w:pPr>
+            <w:proofErr w:type="spellStart"/>
             <w:r>
               <w:rPr>
                 <w:rFonts w:ascii="Calibri" w:eastAsia="Times New Roman" w:hAnsi="Calibri" w:cs="Calibri"/>
@@ -10804,6 +11851,7 @@
               </w:rPr>
               <w:t>sDEA</w:t>
             </w:r>
+            <w:proofErr w:type="spellEnd"/>
           </w:p>
         </w:tc>
       </w:tr>
@@ -23692,6 +24740,7 @@
   <w:style w:type="character" w:default="1" w:styleId="Fuentedeprrafopredeter">
     <w:name w:val="Default Paragraph Font"/>
     <w:uiPriority w:val="1"/>
+    <w:semiHidden/>
     <w:unhideWhenUsed/>
   </w:style>
   <w:style w:type="table" w:default="1" w:styleId="Tablanormal">

--- a/articulo 1 XAI/Manuscript ML Clasificaction and DEA_RGM09062024.docx
+++ b/articulo 1 XAI/Manuscript ML Clasificaction and DEA_RGM09062024.docx
@@ -343,25 +343,7 @@
           <w:sz w:val="20"/>
           <w:szCs w:val="20"/>
         </w:rPr>
-        <w:t xml:space="preserve"> </w:t>
-      </w:r>
-      <w:proofErr w:type="spellStart"/>
-      <w:r>
-        <w:rPr>
-          <w:rFonts w:eastAsia="Times New Roman" w:cs="Times New Roman"/>
-          <w:sz w:val="20"/>
-          <w:szCs w:val="20"/>
-        </w:rPr>
-        <w:t>ValgrAI</w:t>
-      </w:r>
-      <w:proofErr w:type="spellEnd"/>
-      <w:r>
-        <w:rPr>
-          <w:rFonts w:eastAsia="Times New Roman" w:cs="Times New Roman"/>
-          <w:sz w:val="20"/>
-          <w:szCs w:val="20"/>
-        </w:rPr>
-        <w:t xml:space="preserve"> - Valencian Graduate School and Research Network of Artificial Intelligence, Valencia, Spain.</w:t>
+        <w:t xml:space="preserve"> ValgrAI - Valencian Graduate School and Research Network of Artificial Intelligence, Valencia, Spain.</w:t>
       </w:r>
     </w:p>
     <w:p>
@@ -392,87 +374,7 @@
           <w:szCs w:val="20"/>
           <w:lang w:val="es-ES"/>
         </w:rPr>
-        <w:t xml:space="preserve"> </w:t>
-      </w:r>
-      <w:proofErr w:type="spellStart"/>
-      <w:r>
-        <w:rPr>
-          <w:rFonts w:eastAsia="Times New Roman" w:cs="Times New Roman"/>
-          <w:sz w:val="20"/>
-          <w:szCs w:val="20"/>
-          <w:lang w:val="es-ES"/>
-        </w:rPr>
-        <w:t>Department</w:t>
-      </w:r>
-      <w:proofErr w:type="spellEnd"/>
-      <w:r>
-        <w:rPr>
-          <w:rFonts w:eastAsia="Times New Roman" w:cs="Times New Roman"/>
-          <w:sz w:val="20"/>
-          <w:szCs w:val="20"/>
-          <w:lang w:val="es-ES"/>
-        </w:rPr>
-        <w:t xml:space="preserve"> </w:t>
-      </w:r>
-      <w:proofErr w:type="spellStart"/>
-      <w:r>
-        <w:rPr>
-          <w:rFonts w:eastAsia="Times New Roman" w:cs="Times New Roman"/>
-          <w:sz w:val="20"/>
-          <w:szCs w:val="20"/>
-          <w:lang w:val="es-ES"/>
-        </w:rPr>
-        <w:t>of</w:t>
-      </w:r>
-      <w:proofErr w:type="spellEnd"/>
-      <w:r>
-        <w:rPr>
-          <w:rFonts w:eastAsia="Times New Roman" w:cs="Times New Roman"/>
-          <w:sz w:val="20"/>
-          <w:szCs w:val="20"/>
-          <w:lang w:val="es-ES"/>
-        </w:rPr>
-        <w:t xml:space="preserve"> </w:t>
-      </w:r>
-      <w:proofErr w:type="spellStart"/>
-      <w:r>
-        <w:rPr>
-          <w:rFonts w:eastAsia="Times New Roman" w:cs="Times New Roman"/>
-          <w:sz w:val="20"/>
-          <w:szCs w:val="20"/>
-          <w:lang w:val="es-ES"/>
-        </w:rPr>
-        <w:t>Economics</w:t>
-      </w:r>
-      <w:proofErr w:type="spellEnd"/>
-      <w:r>
-        <w:rPr>
-          <w:rFonts w:eastAsia="Times New Roman" w:cs="Times New Roman"/>
-          <w:sz w:val="20"/>
-          <w:szCs w:val="20"/>
-          <w:lang w:val="es-ES"/>
-        </w:rPr>
-        <w:t xml:space="preserve">, Universidad Autónoma de Madrid, Madrid, </w:t>
-      </w:r>
-      <w:proofErr w:type="spellStart"/>
-      <w:r>
-        <w:rPr>
-          <w:rFonts w:eastAsia="Times New Roman" w:cs="Times New Roman"/>
-          <w:sz w:val="20"/>
-          <w:szCs w:val="20"/>
-          <w:lang w:val="es-ES"/>
-        </w:rPr>
-        <w:t>Spain</w:t>
-      </w:r>
-      <w:proofErr w:type="spellEnd"/>
-      <w:r>
-        <w:rPr>
-          <w:rFonts w:eastAsia="Times New Roman" w:cs="Times New Roman"/>
-          <w:sz w:val="20"/>
-          <w:szCs w:val="20"/>
-          <w:lang w:val="es-ES"/>
-        </w:rPr>
-        <w:t xml:space="preserve">.    </w:t>
+        <w:t xml:space="preserve"> Department of Economics, Universidad Autónoma de Madrid, Madrid, Spain.    </w:t>
       </w:r>
     </w:p>
     <w:p>
@@ -614,13 +516,8 @@
       <w:r>
         <w:t xml:space="preserve"> (</w:t>
       </w:r>
-      <w:proofErr w:type="spellStart"/>
-      <w:r>
-        <w:t>Programme</w:t>
-      </w:r>
-      <w:proofErr w:type="spellEnd"/>
-      <w:r>
-        <w:t xml:space="preserve"> for</w:t>
+      <w:r>
+        <w:t>Programme for</w:t>
       </w:r>
       <w:r>
         <w:t xml:space="preserve"> </w:t>
@@ -770,15 +667,7 @@
         <w:t>and</w:t>
       </w:r>
       <w:r>
-        <w:t xml:space="preserve"> unknown. Over the years, DEA has been applied to diverse domains, including banking (</w:t>
-      </w:r>
-      <w:proofErr w:type="spellStart"/>
-      <w:r>
-        <w:t>Seiford</w:t>
-      </w:r>
-      <w:proofErr w:type="spellEnd"/>
-      <w:r>
-        <w:t xml:space="preserve"> &amp; Zhu, 2002), healthcare (Olesen et al., 2007), and environmental performance assessment (Zhou et al., 2008), among others.</w:t>
+        <w:t xml:space="preserve"> unknown. Over the years, DEA has been applied to diverse domains, including banking (Seiford &amp; Zhu, 2002), healthcare (Olesen et al., 2007), and environmental performance assessment (Zhou et al., 2008), among others.</w:t>
       </w:r>
     </w:p>
     <w:p>
@@ -1051,26 +940,10 @@
         <w:t>D</w:t>
       </w:r>
       <w:r>
-        <w:t>ata (</w:t>
-      </w:r>
-      <w:proofErr w:type="spellStart"/>
-      <w:r>
-        <w:t>StoNED</w:t>
-      </w:r>
-      <w:proofErr w:type="spellEnd"/>
-      <w:r>
-        <w:t>)</w:t>
-      </w:r>
-      <w:r>
-        <w:t xml:space="preserve">. Parmeter and Racine (2013) proposed innovative smooth constrained nonparametric frontier estimators, incorporating production theory axioms. </w:t>
-      </w:r>
-      <w:proofErr w:type="spellStart"/>
-      <w:r>
-        <w:t>Daouia</w:t>
-      </w:r>
-      <w:proofErr w:type="spellEnd"/>
-      <w:r>
-        <w:t xml:space="preserve"> et al. (2016) introduced a method using constrained polynomial spline smoothing for data envelope fitting, enhancing precision and smoothness. Esteve et al. (2020) developed Efficiency Analysis Trees (EAT), improving production frontier estimation</w:t>
+        <w:t>ata (StoNED)</w:t>
+      </w:r>
+      <w:r>
+        <w:t>. Parmeter and Racine (2013) proposed innovative smooth constrained nonparametric frontier estimators, incorporating production theory axioms. Daouia et al. (2016) introduced a method using constrained polynomial spline smoothing for data envelope fitting, enhancing precision and smoothness. Esteve et al. (2020) developed Efficiency Analysis Trees (EAT), improving production frontier estimation</w:t>
       </w:r>
       <w:r>
         <w:t xml:space="preserve"> through decision trees</w:t>
@@ -1082,15 +955,7 @@
         <w:t xml:space="preserve"> in different scenarios</w:t>
       </w:r>
       <w:r>
-        <w:t xml:space="preserve">. </w:t>
-      </w:r>
-      <w:proofErr w:type="spellStart"/>
-      <w:r>
-        <w:t>Tsionas</w:t>
-      </w:r>
-      <w:proofErr w:type="spellEnd"/>
-      <w:r>
-        <w:t xml:space="preserve"> et al. (2023) proposed a Bayesian Artificial Neural Network approach for frontier efficiency analysis</w:t>
+        <w:t>. Tsionas et al. (2023) proposed a Bayesian Artificial Neural Network approach for frontier efficiency analysis</w:t>
       </w:r>
       <w:r>
         <w:t xml:space="preserve"> under shape constraints</w:t>
@@ -1176,434 +1041,377 @@
         </w:rPr>
         <w:t xml:space="preserve">contributions are the following: </w:t>
       </w:r>
-      <w:proofErr w:type="spellStart"/>
       <w:r>
         <w:rPr>
           <w:rFonts w:cs="Times New Roman"/>
           <w:color w:val="000000"/>
         </w:rPr>
-        <w:t>Emrouznejad</w:t>
-      </w:r>
-      <w:proofErr w:type="spellEnd"/>
+        <w:t xml:space="preserve">Emrouznejad </w:t>
+      </w:r>
       <w:r>
         <w:rPr>
           <w:rFonts w:cs="Times New Roman"/>
           <w:color w:val="000000"/>
         </w:rPr>
-        <w:t xml:space="preserve"> </w:t>
+        <w:t>and</w:t>
       </w:r>
       <w:r>
         <w:rPr>
           <w:rFonts w:cs="Times New Roman"/>
           <w:color w:val="000000"/>
         </w:rPr>
-        <w:t>and</w:t>
+        <w:t xml:space="preserve"> Shale (2009) explore</w:t>
       </w:r>
       <w:r>
         <w:rPr>
           <w:rFonts w:cs="Times New Roman"/>
           <w:color w:val="000000"/>
         </w:rPr>
-        <w:t xml:space="preserve"> Shale (2009) explore</w:t>
+        <w:t>d</w:t>
       </w:r>
       <w:r>
         <w:rPr>
           <w:rFonts w:cs="Times New Roman"/>
           <w:color w:val="000000"/>
         </w:rPr>
-        <w:t>d</w:t>
+        <w:t xml:space="preserve"> a novel approach by combining a neural network with Data Envelopment Analysis (DEA) to address the computational challenges posed by large datasets. Liu et al. (2013) compare</w:t>
       </w:r>
       <w:r>
         <w:rPr>
           <w:rFonts w:cs="Times New Roman"/>
           <w:color w:val="000000"/>
         </w:rPr>
-        <w:t xml:space="preserve"> a novel approach by combining a neural network with Data Envelopment Analysis (DEA) to address the computational challenges posed by large datasets. Liu et al. (2013) compare</w:t>
+        <w:t>d</w:t>
       </w:r>
       <w:r>
         <w:rPr>
           <w:rFonts w:cs="Times New Roman"/>
           <w:color w:val="000000"/>
         </w:rPr>
-        <w:t>d</w:t>
+        <w:t xml:space="preserve"> </w:t>
       </w:r>
       <w:r>
         <w:rPr>
           <w:rFonts w:cs="Times New Roman"/>
           <w:color w:val="000000"/>
         </w:rPr>
-        <w:t xml:space="preserve"> </w:t>
+        <w:t>standard</w:t>
       </w:r>
       <w:r>
         <w:rPr>
           <w:rFonts w:cs="Times New Roman"/>
           <w:color w:val="000000"/>
         </w:rPr>
-        <w:t>standard</w:t>
+        <w:t xml:space="preserve"> DEA, three-stage DEA, and neural network approaches to measure the technical efficiency of 29 semi-conductor firms in Taiwan. Fallahpour et al. (2016) present</w:t>
       </w:r>
       <w:r>
         <w:rPr>
           <w:rFonts w:cs="Times New Roman"/>
           <w:color w:val="000000"/>
         </w:rPr>
-        <w:t xml:space="preserve"> DEA, three-stage DEA, and neural network approaches to measure the technical efficiency of 29 semi-conductor firms in Taiwan. </w:t>
-      </w:r>
-      <w:proofErr w:type="spellStart"/>
+        <w:t>ed</w:t>
+      </w:r>
       <w:r>
         <w:rPr>
           <w:rFonts w:cs="Times New Roman"/>
           <w:color w:val="000000"/>
         </w:rPr>
-        <w:t>Fallahpour</w:t>
-      </w:r>
-      <w:proofErr w:type="spellEnd"/>
+        <w:t xml:space="preserve"> an integrated model for green supplier selection under a fuzzy environment, combining DEA with genetic programming to address the shortcomings of previous DEA models in supplier evaluation. Kwon </w:t>
+      </w:r>
       <w:r>
         <w:rPr>
           <w:rFonts w:cs="Times New Roman"/>
           <w:color w:val="000000"/>
         </w:rPr>
-        <w:t xml:space="preserve"> et al. (2016) present</w:t>
+        <w:t>et al.</w:t>
       </w:r>
       <w:r>
         <w:rPr>
           <w:rFonts w:cs="Times New Roman"/>
           <w:color w:val="000000"/>
         </w:rPr>
-        <w:t>ed</w:t>
+        <w:t xml:space="preserve"> (2016) explore</w:t>
       </w:r>
       <w:r>
         <w:rPr>
           <w:rFonts w:cs="Times New Roman"/>
           <w:color w:val="000000"/>
         </w:rPr>
-        <w:t xml:space="preserve"> an integrated model for green supplier selection under a fuzzy environment, combining DEA with genetic programming to address the shortcomings of previous DEA models in supplier evaluation. Kwon </w:t>
+        <w:t>d</w:t>
       </w:r>
       <w:r>
         <w:rPr>
           <w:rFonts w:cs="Times New Roman"/>
           <w:color w:val="000000"/>
         </w:rPr>
-        <w:t>et al.</w:t>
+        <w:t xml:space="preserve"> a novel method of performance measurement and prediction by integrating DEA and </w:t>
       </w:r>
       <w:r>
         <w:rPr>
           <w:rFonts w:cs="Times New Roman"/>
           <w:color w:val="000000"/>
         </w:rPr>
-        <w:t xml:space="preserve"> (2016) explore</w:t>
+        <w:t>n</w:t>
       </w:r>
       <w:r>
         <w:rPr>
           <w:rFonts w:cs="Times New Roman"/>
           <w:color w:val="000000"/>
         </w:rPr>
-        <w:t>d</w:t>
+        <w:t xml:space="preserve">eural </w:t>
       </w:r>
       <w:r>
         <w:rPr>
           <w:rFonts w:cs="Times New Roman"/>
           <w:color w:val="000000"/>
         </w:rPr>
-        <w:t xml:space="preserve"> a novel method of performance measurement and prediction by integrating DEA and </w:t>
+        <w:t>n</w:t>
       </w:r>
       <w:r>
         <w:rPr>
           <w:rFonts w:cs="Times New Roman"/>
           <w:color w:val="000000"/>
         </w:rPr>
-        <w:t>n</w:t>
+        <w:t>etwork</w:t>
       </w:r>
       <w:r>
         <w:rPr>
           <w:rFonts w:cs="Times New Roman"/>
           <w:color w:val="000000"/>
         </w:rPr>
-        <w:t xml:space="preserve">eural </w:t>
+        <w:t>s</w:t>
       </w:r>
       <w:r>
         <w:rPr>
           <w:rFonts w:cs="Times New Roman"/>
           <w:color w:val="000000"/>
         </w:rPr>
-        <w:t>n</w:t>
+        <w:t>. The study use</w:t>
       </w:r>
       <w:r>
         <w:rPr>
           <w:rFonts w:cs="Times New Roman"/>
           <w:color w:val="000000"/>
         </w:rPr>
-        <w:t>etwork</w:t>
+        <w:t>d</w:t>
       </w:r>
       <w:r>
         <w:rPr>
           <w:rFonts w:cs="Times New Roman"/>
           <w:color w:val="000000"/>
         </w:rPr>
-        <w:t>s</w:t>
+        <w:t xml:space="preserve"> longitudinal data from Japanese electronics manufacturing firms to show the effectiveness of this combined approach. Aydin </w:t>
       </w:r>
       <w:r>
         <w:rPr>
           <w:rFonts w:cs="Times New Roman"/>
           <w:color w:val="000000"/>
         </w:rPr>
-        <w:t>. The study use</w:t>
+        <w:t>and</w:t>
       </w:r>
       <w:r>
         <w:rPr>
           <w:rFonts w:cs="Times New Roman"/>
           <w:color w:val="000000"/>
         </w:rPr>
-        <w:t>d</w:t>
+        <w:t xml:space="preserve"> Yurdakul (2020) introduce</w:t>
       </w:r>
       <w:r>
         <w:rPr>
           <w:rFonts w:cs="Times New Roman"/>
           <w:color w:val="000000"/>
         </w:rPr>
-        <w:t xml:space="preserve"> longitudinal data from Japanese electronics manufacturing firms to show the effectiveness of this combined approach. Aydin </w:t>
+        <w:t>d</w:t>
       </w:r>
       <w:r>
         <w:rPr>
           <w:rFonts w:cs="Times New Roman"/>
           <w:color w:val="000000"/>
         </w:rPr>
-        <w:t>and</w:t>
+        <w:t xml:space="preserve"> a three-staged framework utilizing Weighted Stochastic Imprecise Data Envelopment Analysis and </w:t>
       </w:r>
       <w:r>
         <w:rPr>
           <w:rFonts w:cs="Times New Roman"/>
           <w:color w:val="000000"/>
         </w:rPr>
-        <w:t xml:space="preserve"> Yurdakul (2020) introduce</w:t>
+        <w:t xml:space="preserve">ML </w:t>
       </w:r>
       <w:r>
         <w:rPr>
           <w:rFonts w:cs="Times New Roman"/>
           <w:color w:val="000000"/>
         </w:rPr>
-        <w:t>d</w:t>
+        <w:t>algorithms to assess the performance of 142 countries against the COVID-19 pandemic. Tayal et al. (2020) present</w:t>
       </w:r>
       <w:r>
         <w:rPr>
           <w:rFonts w:cs="Times New Roman"/>
           <w:color w:val="000000"/>
         </w:rPr>
-        <w:t xml:space="preserve"> a three-staged framework utilizing Weighted Stochastic Imprecise Data Envelopment Analysis and </w:t>
+        <w:t>ed</w:t>
       </w:r>
       <w:r>
         <w:rPr>
           <w:rFonts w:cs="Times New Roman"/>
           <w:color w:val="000000"/>
         </w:rPr>
-        <w:t xml:space="preserve">ML </w:t>
+        <w:t xml:space="preserve"> an integrated framework for identifying </w:t>
       </w:r>
       <w:r>
         <w:rPr>
           <w:rFonts w:cs="Times New Roman"/>
           <w:color w:val="000000"/>
         </w:rPr>
-        <w:t>algorithms to assess the performance of 142 countries against the COVID-19 pandemic. Tayal et al. (2020) present</w:t>
+        <w:lastRenderedPageBreak/>
+        <w:t>sustainable manufacturing layouts using Big Data Analytics, Machine Learning, Hybrid Meta-heuristic</w:t>
       </w:r>
       <w:r>
         <w:rPr>
           <w:rFonts w:cs="Times New Roman"/>
           <w:color w:val="000000"/>
         </w:rPr>
-        <w:t>ed</w:t>
+        <w:t xml:space="preserve"> and DEA</w:t>
       </w:r>
       <w:r>
         <w:rPr>
           <w:rFonts w:cs="Times New Roman"/>
           <w:color w:val="000000"/>
         </w:rPr>
-        <w:t xml:space="preserve"> an integrated framework for identifying </w:t>
+        <w:t xml:space="preserve">. The </w:t>
       </w:r>
       <w:r>
         <w:rPr>
           <w:rFonts w:cs="Times New Roman"/>
           <w:color w:val="000000"/>
         </w:rPr>
-        <w:lastRenderedPageBreak/>
-        <w:t>sustainable manufacturing layouts using Big Data Analytics, Machine Learning, Hybrid Meta-heuristic</w:t>
+        <w:t>paper</w:t>
       </w:r>
       <w:r>
         <w:rPr>
           <w:rFonts w:cs="Times New Roman"/>
           <w:color w:val="000000"/>
         </w:rPr>
-        <w:t xml:space="preserve"> and DEA</w:t>
+        <w:t xml:space="preserve"> by Nandy </w:t>
       </w:r>
       <w:r>
         <w:rPr>
           <w:rFonts w:cs="Times New Roman"/>
           <w:color w:val="000000"/>
         </w:rPr>
-        <w:t xml:space="preserve">. The </w:t>
+        <w:t>and</w:t>
       </w:r>
       <w:r>
         <w:rPr>
           <w:rFonts w:cs="Times New Roman"/>
           <w:color w:val="000000"/>
         </w:rPr>
-        <w:t>paper</w:t>
+        <w:t xml:space="preserve"> Singh (2020) present</w:t>
       </w:r>
       <w:r>
         <w:rPr>
           <w:rFonts w:cs="Times New Roman"/>
           <w:color w:val="000000"/>
         </w:rPr>
-        <w:t xml:space="preserve"> by Nandy </w:t>
+        <w:t>ed</w:t>
       </w:r>
       <w:r>
         <w:rPr>
           <w:rFonts w:cs="Times New Roman"/>
           <w:color w:val="000000"/>
         </w:rPr>
-        <w:t>and</w:t>
+        <w:t xml:space="preserve"> a hybrid approach utilizing DEA and Machine Learning, specifically the Random Forest (RF) algorithm, to evaluate and predict farm efficiency among paddy producers in rural eastern India. Zhu et al. (2021) propose</w:t>
       </w:r>
       <w:r>
         <w:rPr>
           <w:rFonts w:cs="Times New Roman"/>
           <w:color w:val="000000"/>
         </w:rPr>
-        <w:t xml:space="preserve"> Singh (2020) present</w:t>
+        <w:t>d</w:t>
       </w:r>
       <w:r>
         <w:rPr>
           <w:rFonts w:cs="Times New Roman"/>
           <w:color w:val="000000"/>
         </w:rPr>
-        <w:t>ed</w:t>
+        <w:t xml:space="preserve"> a novel approach that combines DEA with ML algorithms to measure and predict the efficiency of Chinese manufacturing companies. Jomthanachai et al. (2021) proposed an integrated method combining Data Envelopment Analysis and </w:t>
       </w:r>
       <w:r>
         <w:rPr>
           <w:rFonts w:cs="Times New Roman"/>
           <w:color w:val="000000"/>
         </w:rPr>
-        <w:t xml:space="preserve"> a hybrid approach utilizing DEA and Machine Learning, specifically the Random Forest (RF) algorithm, to evaluate and predict farm efficiency among paddy producers in rural eastern India. Zhu et al. (2021) propose</w:t>
+        <w:t>M</w:t>
       </w:r>
       <w:r>
         <w:rPr>
           <w:rFonts w:cs="Times New Roman"/>
           <w:color w:val="000000"/>
         </w:rPr>
-        <w:t>d</w:t>
+        <w:t xml:space="preserve">achine </w:t>
       </w:r>
       <w:r>
         <w:rPr>
           <w:rFonts w:cs="Times New Roman"/>
           <w:color w:val="000000"/>
         </w:rPr>
-        <w:t xml:space="preserve"> a novel approach that combines DEA with ML algorithms to measure and predict the efficiency of Chinese manufacturing companies. </w:t>
-      </w:r>
-      <w:proofErr w:type="spellStart"/>
+        <w:t>L</w:t>
+      </w:r>
       <w:r>
         <w:rPr>
           <w:rFonts w:cs="Times New Roman"/>
           <w:color w:val="000000"/>
         </w:rPr>
-        <w:t>Jomthanachai</w:t>
-      </w:r>
-      <w:proofErr w:type="spellEnd"/>
+        <w:t xml:space="preserve">earning for risk management. Boubaker et al. (2023) proposed a novel method for estimating a common set of weights based on regression analysis </w:t>
+      </w:r>
       <w:r>
         <w:rPr>
           <w:rFonts w:cs="Times New Roman"/>
           <w:color w:val="000000"/>
         </w:rPr>
-        <w:t xml:space="preserve"> et al. (2021) proposed an integrated method combining Data Envelopment Analysis and </w:t>
+        <w:t>(</w:t>
       </w:r>
       <w:r>
         <w:rPr>
           <w:rFonts w:cs="Times New Roman"/>
           <w:color w:val="000000"/>
         </w:rPr>
-        <w:t>M</w:t>
+        <w:t>such as Tobit, LASSO, and Random Forest regression</w:t>
       </w:r>
       <w:r>
         <w:rPr>
           <w:rFonts w:cs="Times New Roman"/>
           <w:color w:val="000000"/>
         </w:rPr>
-        <w:t xml:space="preserve">achine </w:t>
+        <w:t xml:space="preserve">) </w:t>
       </w:r>
       <w:r>
         <w:rPr>
           <w:rFonts w:cs="Times New Roman"/>
           <w:color w:val="000000"/>
         </w:rPr>
-        <w:t>L</w:t>
+        <w:t>for DEA to predict the performance of over 5400 Vietnamese</w:t>
       </w:r>
       <w:r>
         <w:rPr>
           <w:rFonts w:cs="Times New Roman"/>
           <w:color w:val="000000"/>
         </w:rPr>
-        <w:t xml:space="preserve">earning for risk management. Boubaker et al. (2023) proposed a novel method for estimating a common set of weights based on regression analysis </w:t>
+        <w:t xml:space="preserve"> m</w:t>
       </w:r>
       <w:r>
         <w:rPr>
           <w:rFonts w:cs="Times New Roman"/>
           <w:color w:val="000000"/>
         </w:rPr>
-        <w:t>(</w:t>
+        <w:t>icro, small and medium enterprises</w:t>
       </w:r>
       <w:r>
         <w:rPr>
           <w:rFonts w:cs="Times New Roman"/>
           <w:color w:val="000000"/>
         </w:rPr>
-        <w:t>such as Tobit, LASSO, and Random Forest regression</w:t>
-      </w:r>
-      <w:r>
-        <w:rPr>
-          <w:rFonts w:cs="Times New Roman"/>
-          <w:color w:val="000000"/>
-        </w:rPr>
-        <w:t xml:space="preserve">) </w:t>
-      </w:r>
-      <w:r>
-        <w:rPr>
-          <w:rFonts w:cs="Times New Roman"/>
-          <w:color w:val="000000"/>
-        </w:rPr>
-        <w:t>for DEA to predict the performance of over 5400 Vietnamese</w:t>
-      </w:r>
-      <w:r>
-        <w:rPr>
-          <w:rFonts w:cs="Times New Roman"/>
-          <w:color w:val="000000"/>
-        </w:rPr>
-        <w:t xml:space="preserve"> m</w:t>
-      </w:r>
-      <w:r>
-        <w:rPr>
-          <w:rFonts w:cs="Times New Roman"/>
-          <w:color w:val="000000"/>
-        </w:rPr>
-        <w:t>icro, small and medium enterprises</w:t>
-      </w:r>
-      <w:r>
-        <w:rPr>
-          <w:rFonts w:cs="Times New Roman"/>
-          <w:color w:val="000000"/>
-        </w:rPr>
-        <w:t xml:space="preserve">. </w:t>
-      </w:r>
-      <w:proofErr w:type="spellStart"/>
-      <w:r>
-        <w:rPr>
-          <w:rFonts w:cs="Times New Roman"/>
-          <w:color w:val="000000"/>
-        </w:rPr>
-        <w:t>Amirteimoori</w:t>
-      </w:r>
-      <w:proofErr w:type="spellEnd"/>
-      <w:r>
-        <w:rPr>
-          <w:rFonts w:cs="Times New Roman"/>
-          <w:color w:val="000000"/>
-        </w:rPr>
-        <w:t xml:space="preserve"> et al. (2023) introduce</w:t>
+        <w:t>. Amirteimoori et al. (2023) introduce</w:t>
       </w:r>
       <w:r>
         <w:rPr>
@@ -1827,14 +1635,9 @@
       <w:r>
         <w:t xml:space="preserve">, in the second stage, we will attempt to predict this label using all variables of the problem. Additionally, our approach will allow us to modify the measurement of the degree of efficiency of observations, as the efficiency score will be calculated using an </w:t>
       </w:r>
-      <w:proofErr w:type="spellStart"/>
       <w:r>
         <w:lastRenderedPageBreak/>
-        <w:t>eXplainable</w:t>
-      </w:r>
-      <w:proofErr w:type="spellEnd"/>
-      <w:r>
-        <w:t xml:space="preserve"> Artificial Intelligence (XAI) method based on the use of a counterfactual: technical inefficiency </w:t>
+        <w:t xml:space="preserve">eXplainable Artificial Intelligence (XAI) method based on the use of a counterfactual: technical inefficiency </w:t>
       </w:r>
       <w:r>
         <w:t>will be</w:t>
@@ -1964,15 +1767,7 @@
         <w:t xml:space="preserve"> in the literature</w:t>
       </w:r>
       <w:r>
-        <w:t xml:space="preserve">. As highlighted by Banker and Morey (1986), comprehending the significant contributing factors to relative efficiency empowers organizations to channel efforts towards areas where substantial improvements can be achieved. Moreover, as suggested by </w:t>
-      </w:r>
-      <w:proofErr w:type="spellStart"/>
-      <w:r>
-        <w:t>Thanassoulis</w:t>
-      </w:r>
-      <w:proofErr w:type="spellEnd"/>
-      <w:r>
-        <w:t xml:space="preserve"> et al. (2015), identifying the most relevant variables not only facilitates strategic decision-making but also provides valuable insights for optimal resource allocation and the implementation of continuous improvement measures. Hence, the assessment of variable importance in the production process is fundamental for maximizing efficiency and productivity across various industries.</w:t>
+        <w:t>. As highlighted by Banker and Morey (1986), comprehending the significant contributing factors to relative efficiency empowers organizations to channel efforts towards areas where substantial improvements can be achieved. Moreover, as suggested by Thanassoulis et al. (2015), identifying the most relevant variables not only facilitates strategic decision-making but also provides valuable insights for optimal resource allocation and the implementation of continuous improvement measures. Hence, the assessment of variable importance in the production process is fundamental for maximizing efficiency and productivity across various industries.</w:t>
       </w:r>
       <w:r>
         <w:t xml:space="preserve"> </w:t>
@@ -2069,13 +1864,8 @@
       <w:r>
         <w:t>hrough an empirical example based on PISA (</w:t>
       </w:r>
-      <w:proofErr w:type="spellStart"/>
-      <w:r>
-        <w:t>Programme</w:t>
-      </w:r>
-      <w:proofErr w:type="spellEnd"/>
-      <w:r>
-        <w:t xml:space="preserve"> for</w:t>
+      <w:r>
+        <w:t>Programme for</w:t>
       </w:r>
       <w:r>
         <w:t xml:space="preserve"> </w:t>
@@ -2257,7 +2047,7 @@
           <v:shape id="_x0000_i1025" type="#_x0000_t75" style="width:100.7pt;height:20.85pt" o:ole="">
             <v:imagedata r:id="rId8" o:title=""/>
           </v:shape>
-          <o:OLEObject Type="Embed" ProgID="Equation.DSMT4" ShapeID="_x0000_i1025" DrawAspect="Content" ObjectID="_1781004771" r:id="rId9"/>
+          <o:OLEObject Type="Embed" ProgID="Equation.DSMT4" ShapeID="_x0000_i1025" DrawAspect="Content" ObjectID="_1781091446" r:id="rId9"/>
         </w:object>
       </w:r>
       <w:bookmarkEnd w:id="0"/>
@@ -2275,7 +2065,7 @@
           <v:shape id="_x0000_i1026" type="#_x0000_t75" style="width:97.9pt;height:20.85pt" o:ole="">
             <v:imagedata r:id="rId10" o:title=""/>
           </v:shape>
-          <o:OLEObject Type="Embed" ProgID="Equation.DSMT4" ShapeID="_x0000_i1026" DrawAspect="Content" ObjectID="_1781004772" r:id="rId11"/>
+          <o:OLEObject Type="Embed" ProgID="Equation.DSMT4" ShapeID="_x0000_i1026" DrawAspect="Content" ObjectID="_1781091447" r:id="rId11"/>
         </w:object>
       </w:r>
       <w:r>
@@ -2328,7 +2118,7 @@
           <v:shape id="_x0000_i1027" type="#_x0000_t75" style="width:161.7pt;height:20.85pt" o:ole="">
             <v:imagedata r:id="rId12" o:title=""/>
           </v:shape>
-          <o:OLEObject Type="Embed" ProgID="Equation.DSMT4" ShapeID="_x0000_i1027" DrawAspect="Content" ObjectID="_1781004773" r:id="rId13"/>
+          <o:OLEObject Type="Embed" ProgID="Equation.DSMT4" ShapeID="_x0000_i1027" DrawAspect="Content" ObjectID="_1781091448" r:id="rId13"/>
         </w:object>
       </w:r>
       <w:r>
@@ -2453,7 +2243,7 @@
           <v:shape id="_x0000_i1028" type="#_x0000_t75" style="width:11pt;height:12.2pt" o:ole="">
             <v:imagedata r:id="rId14" o:title=""/>
           </v:shape>
-          <o:OLEObject Type="Embed" ProgID="Equation.DSMT4" ShapeID="_x0000_i1028" DrawAspect="Content" ObjectID="_1781004774" r:id="rId15"/>
+          <o:OLEObject Type="Embed" ProgID="Equation.DSMT4" ShapeID="_x0000_i1028" DrawAspect="Content" ObjectID="_1781091449" r:id="rId15"/>
         </w:object>
       </w:r>
       <w:r>
@@ -2492,7 +2282,7 @@
           <v:shape id="_x0000_i1029" type="#_x0000_t75" style="width:11pt;height:12.2pt" o:ole="">
             <v:imagedata r:id="rId14" o:title=""/>
           </v:shape>
-          <o:OLEObject Type="Embed" ProgID="Equation.DSMT4" ShapeID="_x0000_i1029" DrawAspect="Content" ObjectID="_1781004775" r:id="rId16"/>
+          <o:OLEObject Type="Embed" ProgID="Equation.DSMT4" ShapeID="_x0000_i1029" DrawAspect="Content" ObjectID="_1781091450" r:id="rId16"/>
         </w:object>
       </w:r>
       <w:r>
@@ -2521,7 +2311,7 @@
           <v:shape id="_x0000_i1030" type="#_x0000_t75" style="width:333.65pt;height:36.2pt" o:ole="">
             <v:imagedata r:id="rId17" o:title=""/>
           </v:shape>
-          <o:OLEObject Type="Embed" ProgID="Equation.DSMT4" ShapeID="_x0000_i1030" DrawAspect="Content" ObjectID="_1781004776" r:id="rId18"/>
+          <o:OLEObject Type="Embed" ProgID="Equation.DSMT4" ShapeID="_x0000_i1030" DrawAspect="Content" ObjectID="_1781091451" r:id="rId18"/>
         </w:object>
       </w:r>
       <w:r>
@@ -2668,7 +2458,7 @@
           <v:shape id="_x0000_i1031" type="#_x0000_t75" style="width:258.95pt;height:149.55pt" o:ole="">
             <v:imagedata r:id="rId19" o:title=""/>
           </v:shape>
-          <o:OLEObject Type="Embed" ProgID="Equation.DSMT4" ShapeID="_x0000_i1031" DrawAspect="Content" ObjectID="_1781004777" r:id="rId20"/>
+          <o:OLEObject Type="Embed" ProgID="Equation.DSMT4" ShapeID="_x0000_i1031" DrawAspect="Content" ObjectID="_1781091452" r:id="rId20"/>
         </w:object>
       </w:r>
       <w:r>
@@ -2906,13 +2696,8 @@
       <w:r>
         <w:t xml:space="preserve">, as well as </w:t>
       </w:r>
-      <w:proofErr w:type="spellStart"/>
-      <w:r>
-        <w:t>eXplainable</w:t>
-      </w:r>
-      <w:proofErr w:type="spellEnd"/>
-      <w:r>
-        <w:t xml:space="preserve"> Artificial Intelligence (XAI)</w:t>
+      <w:r>
+        <w:t>eXplainable Artificial Intelligence (XAI)</w:t>
       </w:r>
       <w:r>
         <w:t>. SVM is a powerful supervised learning algorithm used for classification and regression tasks. It works by finding the hyperplane that best separates the data points into different classes while maximizing the margin between classes. On the other hand, N</w:t>
@@ -3021,15 +2806,7 @@
         <w:t>)</w:t>
       </w:r>
       <w:r>
-        <w:t xml:space="preserve"> in the feature space. This hyperplane is strategically positioned to maximize the margin, representing the perpendicular distance between the hyperplane and the closest data points from each class, known as support vectors. The seminal work of </w:t>
-      </w:r>
-      <w:proofErr w:type="spellStart"/>
-      <w:r>
-        <w:t>Vapnik</w:t>
-      </w:r>
-      <w:proofErr w:type="spellEnd"/>
-      <w:r>
-        <w:t xml:space="preserve"> and Cortes</w:t>
+        <w:t xml:space="preserve"> in the feature space. This hyperplane is strategically positioned to maximize the margin, representing the perpendicular distance between the hyperplane and the closest data points from each class, known as support vectors. The seminal work of Vapnik and Cortes</w:t>
       </w:r>
       <w:r>
         <w:t xml:space="preserve"> (1995)</w:t>
@@ -3109,7 +2886,7 @@
           <v:shape id="_x0000_i1032" type="#_x0000_t75" style="width:12.2pt;height:13.75pt" o:ole="">
             <v:imagedata r:id="rId21" o:title=""/>
           </v:shape>
-          <o:OLEObject Type="Embed" ProgID="Equation.DSMT4" ShapeID="_x0000_i1032" DrawAspect="Content" ObjectID="_1781004778" r:id="rId22"/>
+          <o:OLEObject Type="Embed" ProgID="Equation.DSMT4" ShapeID="_x0000_i1032" DrawAspect="Content" ObjectID="_1781091453" r:id="rId22"/>
         </w:object>
       </w:r>
       <w:r>
@@ -3126,7 +2903,7 @@
           <v:shape id="_x0000_i1033" type="#_x0000_t75" style="width:10.25pt;height:11pt" o:ole="">
             <v:imagedata r:id="rId23" o:title=""/>
           </v:shape>
-          <o:OLEObject Type="Embed" ProgID="Equation.DSMT4" ShapeID="_x0000_i1033" DrawAspect="Content" ObjectID="_1781004779" r:id="rId24"/>
+          <o:OLEObject Type="Embed" ProgID="Equation.DSMT4" ShapeID="_x0000_i1033" DrawAspect="Content" ObjectID="_1781091454" r:id="rId24"/>
         </w:object>
       </w:r>
       <w:r>
@@ -3372,15 +3149,7 @@
         <w:t>al</w:t>
       </w:r>
       <w:r>
-        <w:t xml:space="preserve"> function, hyperbolic tangent (tanh) function, and rectified linear unit (</w:t>
-      </w:r>
-      <w:proofErr w:type="spellStart"/>
-      <w:r>
-        <w:t>ReLU</w:t>
-      </w:r>
-      <w:proofErr w:type="spellEnd"/>
-      <w:r>
-        <w:t>) function. Each activation function introduces different properties to the model, influencing its ability to learn and generalize from data.</w:t>
+        <w:t xml:space="preserve"> function, hyperbolic tangent (tanh) function, and rectified linear unit (ReLU) function. Each activation function introduces different properties to the model, influencing its ability to learn and generalize from data.</w:t>
       </w:r>
     </w:p>
     <w:p>
@@ -3526,34 +3295,20 @@
           <w:bCs/>
         </w:rPr>
       </w:pPr>
-      <w:proofErr w:type="spellStart"/>
       <w:r>
         <w:rPr>
           <w:b/>
           <w:bCs/>
         </w:rPr>
-        <w:t>eXplainable</w:t>
-      </w:r>
-      <w:proofErr w:type="spellEnd"/>
-      <w:r>
-        <w:rPr>
-          <w:b/>
-          <w:bCs/>
-        </w:rPr>
-        <w:t xml:space="preserve"> Artificial Intelligence</w:t>
+        <w:t>eXplainable Artificial Intelligence</w:t>
       </w:r>
     </w:p>
     <w:p>
       <w:pPr>
         <w:spacing w:line="360" w:lineRule="auto"/>
       </w:pPr>
-      <w:proofErr w:type="spellStart"/>
-      <w:r>
-        <w:t>eXplainable</w:t>
-      </w:r>
-      <w:proofErr w:type="spellEnd"/>
-      <w:r>
-        <w:t xml:space="preserve"> Artificial Intelligence (XAI) has emerged as a critical area of research aimed at enhancing the transparency, interpretability, and trustworthiness of machine learning models</w:t>
+      <w:r>
+        <w:t>eXplainable Artificial Intelligence (XAI) has emerged as a critical area of research aimed at enhancing the transparency, interpretability, and trustworthiness of machine learning models</w:t>
       </w:r>
       <w:r>
         <w:t xml:space="preserve"> (see, for example, </w:t>
@@ -3803,15 +3558,7 @@
         <w:t>re</w:t>
       </w:r>
       <w:r>
-        <w:t xml:space="preserve">interpretation implies that typical efficiency measures utilized in DEA stem from the application of </w:t>
-      </w:r>
-      <w:proofErr w:type="spellStart"/>
-      <w:r>
-        <w:t>eXplainable</w:t>
-      </w:r>
-      <w:proofErr w:type="spellEnd"/>
-      <w:r>
-        <w:t xml:space="preserve"> Artificial Intelligence (XAI) principles, particularly involving the notion of a counterfactual scenario. Specifically, the movement of an inefficient DMU, by improving its observed inputs and/or outputs in accordance with the orientation and type of efficiency measure, signifies its transition away from its original class label</w:t>
+        <w:t>interpretation implies that typical efficiency measures utilized in DEA stem from the application of eXplainable Artificial Intelligence (XAI) principles, particularly involving the notion of a counterfactual scenario. Specifically, the movement of an inefficient DMU, by improving its observed inputs and/or outputs in accordance with the orientation and type of efficiency measure, signifies its transition away from its original class label</w:t>
       </w:r>
       <w:r>
         <w:t xml:space="preserve"> (feasible)</w:t>
@@ -4214,7 +3961,7 @@
           <v:shape id="_x0000_i1034" type="#_x0000_t75" style="width:274.25pt;height:164.85pt" o:ole="">
             <v:imagedata r:id="rId28" o:title=""/>
           </v:shape>
-          <o:OLEObject Type="Embed" ProgID="Equation.DSMT4" ShapeID="_x0000_i1034" DrawAspect="Content" ObjectID="_1781004780" r:id="rId29"/>
+          <o:OLEObject Type="Embed" ProgID="Equation.DSMT4" ShapeID="_x0000_i1034" DrawAspect="Content" ObjectID="_1781091455" r:id="rId29"/>
         </w:object>
       </w:r>
       <w:r>
@@ -4334,7 +4081,7 @@
           <v:shape id="_x0000_i1035" type="#_x0000_t75" style="width:73.95pt;height:18.9pt" o:ole="">
             <v:imagedata r:id="rId30" o:title=""/>
           </v:shape>
-          <o:OLEObject Type="Embed" ProgID="Equation.DSMT4" ShapeID="_x0000_i1035" DrawAspect="Content" ObjectID="_1781004781" r:id="rId31"/>
+          <o:OLEObject Type="Embed" ProgID="Equation.DSMT4" ShapeID="_x0000_i1035" DrawAspect="Content" ObjectID="_1781091456" r:id="rId31"/>
         </w:object>
       </w:r>
       <w:r>
@@ -4348,7 +4095,7 @@
           <v:shape id="_x0000_i1036" type="#_x0000_t75" style="width:38.15pt;height:17.7pt" o:ole="">
             <v:imagedata r:id="rId32" o:title=""/>
           </v:shape>
-          <o:OLEObject Type="Embed" ProgID="Equation.DSMT4" ShapeID="_x0000_i1036" DrawAspect="Content" ObjectID="_1781004782" r:id="rId33"/>
+          <o:OLEObject Type="Embed" ProgID="Equation.DSMT4" ShapeID="_x0000_i1036" DrawAspect="Content" ObjectID="_1781091457" r:id="rId33"/>
         </w:object>
       </w:r>
       <w:r>
@@ -4365,7 +4112,7 @@
           <v:shape id="_x0000_i1037" type="#_x0000_t75" style="width:9.45pt;height:12.2pt" o:ole="">
             <v:imagedata r:id="rId34" o:title=""/>
           </v:shape>
-          <o:OLEObject Type="Embed" ProgID="Equation.DSMT4" ShapeID="_x0000_i1037" DrawAspect="Content" ObjectID="_1781004783" r:id="rId35"/>
+          <o:OLEObject Type="Embed" ProgID="Equation.DSMT4" ShapeID="_x0000_i1037" DrawAspect="Content" ObjectID="_1781091458" r:id="rId35"/>
         </w:object>
       </w:r>
       <w:r>
@@ -4379,7 +4126,7 @@
           <v:shape id="_x0000_i1038" type="#_x0000_t75" style="width:73.95pt;height:18.9pt" o:ole="">
             <v:imagedata r:id="rId36" o:title=""/>
           </v:shape>
-          <o:OLEObject Type="Embed" ProgID="Equation.DSMT4" ShapeID="_x0000_i1038" DrawAspect="Content" ObjectID="_1781004784" r:id="rId37"/>
+          <o:OLEObject Type="Embed" ProgID="Equation.DSMT4" ShapeID="_x0000_i1038" DrawAspect="Content" ObjectID="_1781091459" r:id="rId37"/>
         </w:object>
       </w:r>
       <w:r>
@@ -4393,7 +4140,7 @@
           <v:shape id="_x0000_i1039" type="#_x0000_t75" style="width:38.15pt;height:17.7pt" o:ole="">
             <v:imagedata r:id="rId32" o:title=""/>
           </v:shape>
-          <o:OLEObject Type="Embed" ProgID="Equation.DSMT4" ShapeID="_x0000_i1039" DrawAspect="Content" ObjectID="_1781004785" r:id="rId38"/>
+          <o:OLEObject Type="Embed" ProgID="Equation.DSMT4" ShapeID="_x0000_i1039" DrawAspect="Content" ObjectID="_1781091460" r:id="rId38"/>
         </w:object>
       </w:r>
       <w:r>
@@ -4410,7 +4157,7 @@
           <v:shape id="_x0000_i1040" type="#_x0000_t75" style="width:12.2pt;height:12.2pt" o:ole="">
             <v:imagedata r:id="rId39" o:title=""/>
           </v:shape>
-          <o:OLEObject Type="Embed" ProgID="Equation.DSMT4" ShapeID="_x0000_i1040" DrawAspect="Content" ObjectID="_1781004786" r:id="rId40"/>
+          <o:OLEObject Type="Embed" ProgID="Equation.DSMT4" ShapeID="_x0000_i1040" DrawAspect="Content" ObjectID="_1781091461" r:id="rId40"/>
         </w:object>
       </w:r>
       <w:r>
@@ -4595,7 +4342,7 @@
           <v:shape id="_x0000_i1041" type="#_x0000_t75" style="width:37.4pt;height:17.7pt" o:ole="">
             <v:imagedata r:id="rId41" o:title=""/>
           </v:shape>
-          <o:OLEObject Type="Embed" ProgID="Equation.DSMT4" ShapeID="_x0000_i1041" DrawAspect="Content" ObjectID="_1781004787" r:id="rId42"/>
+          <o:OLEObject Type="Embed" ProgID="Equation.DSMT4" ShapeID="_x0000_i1041" DrawAspect="Content" ObjectID="_1781091462" r:id="rId42"/>
         </w:object>
       </w:r>
       <w:r>
@@ -4612,7 +4359,7 @@
           <v:shape id="_x0000_i1042" type="#_x0000_t75" style="width:37.4pt;height:17.7pt" o:ole="">
             <v:imagedata r:id="rId43" o:title=""/>
           </v:shape>
-          <o:OLEObject Type="Embed" ProgID="Equation.DSMT4" ShapeID="_x0000_i1042" DrawAspect="Content" ObjectID="_1781004788" r:id="rId44"/>
+          <o:OLEObject Type="Embed" ProgID="Equation.DSMT4" ShapeID="_x0000_i1042" DrawAspect="Content" ObjectID="_1781091463" r:id="rId44"/>
         </w:object>
       </w:r>
       <w:r>
@@ -4632,7 +4379,7 @@
           <v:shape id="_x0000_i1043" type="#_x0000_t75" style="width:29.9pt;height:17.7pt" o:ole="">
             <v:imagedata r:id="rId45" o:title=""/>
           </v:shape>
-          <o:OLEObject Type="Embed" ProgID="Equation.DSMT4" ShapeID="_x0000_i1043" DrawAspect="Content" ObjectID="_1781004789" r:id="rId46"/>
+          <o:OLEObject Type="Embed" ProgID="Equation.DSMT4" ShapeID="_x0000_i1043" DrawAspect="Content" ObjectID="_1781091464" r:id="rId46"/>
         </w:object>
       </w:r>
       <w:r>
@@ -4749,7 +4496,7 @@
           <v:shape id="_x0000_i1044" type="#_x0000_t75" style="width:54.3pt;height:17.7pt" o:ole="">
             <v:imagedata r:id="rId47" o:title=""/>
           </v:shape>
-          <o:OLEObject Type="Embed" ProgID="Equation.DSMT4" ShapeID="_x0000_i1044" DrawAspect="Content" ObjectID="_1781004790" r:id="rId48"/>
+          <o:OLEObject Type="Embed" ProgID="Equation.DSMT4" ShapeID="_x0000_i1044" DrawAspect="Content" ObjectID="_1781091465" r:id="rId48"/>
         </w:object>
       </w:r>
       <w:r>
@@ -4780,7 +4527,7 @@
           <v:shape id="_x0000_i1045" type="#_x0000_t75" style="width:287.3pt;height:20.45pt" o:ole="">
             <v:imagedata r:id="rId49" o:title=""/>
           </v:shape>
-          <o:OLEObject Type="Embed" ProgID="Equation.DSMT4" ShapeID="_x0000_i1045" DrawAspect="Content" ObjectID="_1781004791" r:id="rId50"/>
+          <o:OLEObject Type="Embed" ProgID="Equation.DSMT4" ShapeID="_x0000_i1045" DrawAspect="Content" ObjectID="_1781091466" r:id="rId50"/>
         </w:object>
       </w:r>
       <w:r>
@@ -5076,9 +4823,8 @@
           <w:szCs w:val="21"/>
           <w:lang w:val="en-GB"/>
         </w:rPr>
-        <w:t xml:space="preserve">by </w:t>
-      </w:r>
-      <w:proofErr w:type="spellStart"/>
+        <w:t>by Bazaraa</w:t>
+      </w:r>
       <w:r>
         <w:rPr>
           <w:rFonts w:ascii="TimesNewRomanPS-BoldMT" w:hAnsi="TimesNewRomanPS-BoldMT" w:cs="TimesNewRomanPS-BoldMT"/>
@@ -5087,9 +4833,8 @@
           <w:szCs w:val="21"/>
           <w:lang w:val="en-GB"/>
         </w:rPr>
-        <w:t>Bazaraa</w:t>
-      </w:r>
-      <w:proofErr w:type="spellEnd"/>
+        <w:t xml:space="preserve"> et al., 2006</w:t>
+      </w:r>
       <w:r>
         <w:rPr>
           <w:rFonts w:ascii="TimesNewRomanPS-BoldMT" w:hAnsi="TimesNewRomanPS-BoldMT" w:cs="TimesNewRomanPS-BoldMT"/>
@@ -5098,16 +4843,6 @@
           <w:szCs w:val="21"/>
           <w:lang w:val="en-GB"/>
         </w:rPr>
-        <w:t xml:space="preserve"> et al., 2006</w:t>
-      </w:r>
-      <w:r>
-        <w:rPr>
-          <w:rFonts w:ascii="TimesNewRomanPS-BoldMT" w:hAnsi="TimesNewRomanPS-BoldMT" w:cs="TimesNewRomanPS-BoldMT"/>
-          <w:kern w:val="0"/>
-          <w:sz w:val="21"/>
-          <w:szCs w:val="21"/>
-          <w:lang w:val="en-GB"/>
-        </w:rPr>
         <w:t>)</w:t>
       </w:r>
       <w:r>
@@ -5151,7 +4886,7 @@
           <v:shape id="_x0000_i1046" type="#_x0000_t75" style="width:12.2pt;height:16.15pt" o:ole="">
             <v:imagedata r:id="rId51" o:title=""/>
           </v:shape>
-          <o:OLEObject Type="Embed" ProgID="Equation.DSMT4" ShapeID="_x0000_i1046" DrawAspect="Content" ObjectID="_1781004792" r:id="rId52"/>
+          <o:OLEObject Type="Embed" ProgID="Equation.DSMT4" ShapeID="_x0000_i1046" DrawAspect="Content" ObjectID="_1781091467" r:id="rId52"/>
         </w:object>
       </w:r>
       <w:r>
@@ -5183,7 +4918,7 @@
           <v:shape id="_x0000_i1047" type="#_x0000_t75" style="width:54.3pt;height:17.7pt" o:ole="">
             <v:imagedata r:id="rId53" o:title=""/>
           </v:shape>
-          <o:OLEObject Type="Embed" ProgID="Equation.DSMT4" ShapeID="_x0000_i1047" DrawAspect="Content" ObjectID="_1781004793" r:id="rId54"/>
+          <o:OLEObject Type="Embed" ProgID="Equation.DSMT4" ShapeID="_x0000_i1047" DrawAspect="Content" ObjectID="_1781091468" r:id="rId54"/>
         </w:object>
       </w:r>
       <w:r>
@@ -5200,7 +4935,7 @@
           <v:shape id="_x0000_i1048" type="#_x0000_t75" style="width:12.2pt;height:16.15pt" o:ole="">
             <v:imagedata r:id="rId51" o:title=""/>
           </v:shape>
-          <o:OLEObject Type="Embed" ProgID="Equation.DSMT4" ShapeID="_x0000_i1048" DrawAspect="Content" ObjectID="_1781004794" r:id="rId55"/>
+          <o:OLEObject Type="Embed" ProgID="Equation.DSMT4" ShapeID="_x0000_i1048" DrawAspect="Content" ObjectID="_1781091469" r:id="rId55"/>
         </w:object>
       </w:r>
       <w:r>
@@ -5226,7 +4961,7 @@
           <v:shape id="_x0000_i1049" type="#_x0000_t75" style="width:12.2pt;height:16.15pt" o:ole="">
             <v:imagedata r:id="rId51" o:title=""/>
           </v:shape>
-          <o:OLEObject Type="Embed" ProgID="Equation.DSMT4" ShapeID="_x0000_i1049" DrawAspect="Content" ObjectID="_1781004795" r:id="rId56"/>
+          <o:OLEObject Type="Embed" ProgID="Equation.DSMT4" ShapeID="_x0000_i1049" DrawAspect="Content" ObjectID="_1781091470" r:id="rId56"/>
         </w:object>
       </w:r>
       <w:r>
@@ -5243,7 +4978,7 @@
           <v:shape id="_x0000_i1050" type="#_x0000_t75" style="width:38.15pt;height:17.7pt" o:ole="">
             <v:imagedata r:id="rId57" o:title=""/>
           </v:shape>
-          <o:OLEObject Type="Embed" ProgID="Equation.DSMT4" ShapeID="_x0000_i1050" DrawAspect="Content" ObjectID="_1781004796" r:id="rId58"/>
+          <o:OLEObject Type="Embed" ProgID="Equation.DSMT4" ShapeID="_x0000_i1050" DrawAspect="Content" ObjectID="_1781091471" r:id="rId58"/>
         </w:object>
       </w:r>
       <w:r>
@@ -5321,7 +5056,7 @@
           <v:shape id="_x0000_i1051" type="#_x0000_t75" style="width:59.8pt;height:17.7pt" o:ole="">
             <v:imagedata r:id="rId59" o:title=""/>
           </v:shape>
-          <o:OLEObject Type="Embed" ProgID="Equation.DSMT4" ShapeID="_x0000_i1051" DrawAspect="Content" ObjectID="_1781004797" r:id="rId60"/>
+          <o:OLEObject Type="Embed" ProgID="Equation.DSMT4" ShapeID="_x0000_i1051" DrawAspect="Content" ObjectID="_1781091472" r:id="rId60"/>
         </w:object>
       </w:r>
     </w:p>
@@ -5348,7 +5083,7 @@
           <v:shape id="_x0000_i1052" type="#_x0000_t75" style="width:4in;height:20.45pt" o:ole="">
             <v:imagedata r:id="rId61" o:title=""/>
           </v:shape>
-          <o:OLEObject Type="Embed" ProgID="Equation.DSMT4" ShapeID="_x0000_i1052" DrawAspect="Content" ObjectID="_1781004798" r:id="rId62"/>
+          <o:OLEObject Type="Embed" ProgID="Equation.DSMT4" ShapeID="_x0000_i1052" DrawAspect="Content" ObjectID="_1781091473" r:id="rId62"/>
         </w:object>
       </w:r>
       <w:r>
@@ -5644,7 +5379,7 @@
           <v:shape id="_x0000_i1053" type="#_x0000_t75" style="width:12.2pt;height:16.15pt" o:ole="">
             <v:imagedata r:id="rId63" o:title=""/>
           </v:shape>
-          <o:OLEObject Type="Embed" ProgID="Equation.DSMT4" ShapeID="_x0000_i1053" DrawAspect="Content" ObjectID="_1781004799" r:id="rId64"/>
+          <o:OLEObject Type="Embed" ProgID="Equation.DSMT4" ShapeID="_x0000_i1053" DrawAspect="Content" ObjectID="_1781091474" r:id="rId64"/>
         </w:object>
       </w:r>
       <w:r>
@@ -5658,7 +5393,7 @@
           <v:shape id="_x0000_i1054" type="#_x0000_t75" style="width:27.15pt;height:16.15pt" o:ole="">
             <v:imagedata r:id="rId65" o:title=""/>
           </v:shape>
-          <o:OLEObject Type="Embed" ProgID="Equation.DSMT4" ShapeID="_x0000_i1054" DrawAspect="Content" ObjectID="_1781004800" r:id="rId66"/>
+          <o:OLEObject Type="Embed" ProgID="Equation.DSMT4" ShapeID="_x0000_i1054" DrawAspect="Content" ObjectID="_1781091475" r:id="rId66"/>
         </w:object>
       </w:r>
       <w:r>
@@ -5679,7 +5414,7 @@
           <v:shape id="_x0000_i1055" type="#_x0000_t75" style="width:38.15pt;height:17.7pt" o:ole="">
             <v:imagedata r:id="rId67" o:title=""/>
           </v:shape>
-          <o:OLEObject Type="Embed" ProgID="Equation.DSMT4" ShapeID="_x0000_i1055" DrawAspect="Content" ObjectID="_1781004801" r:id="rId68"/>
+          <o:OLEObject Type="Embed" ProgID="Equation.DSMT4" ShapeID="_x0000_i1055" DrawAspect="Content" ObjectID="_1781091476" r:id="rId68"/>
         </w:object>
       </w:r>
       <w:r>
@@ -5711,7 +5446,7 @@
           <v:shape id="_x0000_i1056" type="#_x0000_t75" style="width:12.2pt;height:16.15pt" o:ole="">
             <v:imagedata r:id="rId69" o:title=""/>
           </v:shape>
-          <o:OLEObject Type="Embed" ProgID="Equation.DSMT4" ShapeID="_x0000_i1056" DrawAspect="Content" ObjectID="_1781004802" r:id="rId70"/>
+          <o:OLEObject Type="Embed" ProgID="Equation.DSMT4" ShapeID="_x0000_i1056" DrawAspect="Content" ObjectID="_1781091477" r:id="rId70"/>
         </w:object>
       </w:r>
       <w:r>
@@ -5732,7 +5467,7 @@
           <v:shape id="_x0000_i1057" type="#_x0000_t75" style="width:150.65pt;height:17.7pt" o:ole="">
             <v:imagedata r:id="rId71" o:title=""/>
           </v:shape>
-          <o:OLEObject Type="Embed" ProgID="Equation.DSMT4" ShapeID="_x0000_i1057" DrawAspect="Content" ObjectID="_1781004803" r:id="rId72"/>
+          <o:OLEObject Type="Embed" ProgID="Equation.DSMT4" ShapeID="_x0000_i1057" DrawAspect="Content" ObjectID="_1781091478" r:id="rId72"/>
         </w:object>
       </w:r>
       <w:r>
@@ -6339,7 +6074,6 @@
         </w:rPr>
         <w:t xml:space="preserve">model from Caret is utilized, which internally employs the R library </w:t>
       </w:r>
-      <w:proofErr w:type="spellStart"/>
       <w:r>
         <w:rPr>
           <w:highlight w:val="yellow"/>
@@ -6352,7 +6086,6 @@
         </w:rPr>
         <w:t>ernlab</w:t>
       </w:r>
-      <w:proofErr w:type="spellEnd"/>
       <w:r>
         <w:rPr>
           <w:highlight w:val="yellow"/>
@@ -6363,21 +6096,7 @@
         <w:rPr>
           <w:highlight w:val="yellow"/>
         </w:rPr>
-        <w:t>(</w:t>
-      </w:r>
-      <w:proofErr w:type="spellStart"/>
-      <w:r>
-        <w:rPr>
-          <w:highlight w:val="yellow"/>
-        </w:rPr>
-        <w:t>Karatzoglou</w:t>
-      </w:r>
-      <w:proofErr w:type="spellEnd"/>
-      <w:r>
-        <w:rPr>
-          <w:highlight w:val="yellow"/>
-        </w:rPr>
-        <w:t xml:space="preserve"> et al. 2004)</w:t>
+        <w:t>(Karatzoglou et al. 2004)</w:t>
       </w:r>
       <w:r>
         <w:rPr>
@@ -6607,7 +6326,6 @@
         </w:rPr>
         <w:t xml:space="preserve">To assess the importance of variables in the trained model, we conducted a sensitivity analysis using the </w:t>
       </w:r>
-      <w:proofErr w:type="spellStart"/>
       <w:r>
         <w:rPr>
           <w:highlight w:val="yellow"/>
@@ -6618,79 +6336,72 @@
         <w:rPr>
           <w:highlight w:val="yellow"/>
         </w:rPr>
-        <w:t>miner</w:t>
-      </w:r>
-      <w:proofErr w:type="spellEnd"/>
+        <w:t>miner library</w:t>
+      </w:r>
       <w:r>
         <w:rPr>
           <w:highlight w:val="yellow"/>
         </w:rPr>
-        <w:t xml:space="preserve"> library</w:t>
+        <w:t xml:space="preserve"> </w:t>
       </w:r>
       <w:r>
         <w:rPr>
           <w:highlight w:val="yellow"/>
         </w:rPr>
-        <w:t xml:space="preserve"> </w:t>
+        <w:t>(</w:t>
       </w:r>
       <w:r>
         <w:rPr>
           <w:highlight w:val="yellow"/>
         </w:rPr>
-        <w:t>(</w:t>
+        <w:t>Cortez</w:t>
       </w:r>
       <w:r>
         <w:rPr>
           <w:highlight w:val="yellow"/>
         </w:rPr>
-        <w:t>Cortez</w:t>
+        <w:t xml:space="preserve"> et al. 2004)</w:t>
       </w:r>
       <w:r>
         <w:rPr>
           <w:highlight w:val="yellow"/>
         </w:rPr>
-        <w:t xml:space="preserve"> et al. 2004)</w:t>
+        <w:t xml:space="preserve"> in R. This analysis relied on the mean absolute deviation over the median as the sensitivity measure. We chose to use this library instead of continuing to utilize the function provided by the Caret package, as the latter does not allow for determining the importance of variables for SVM. According to the analysis results, the most important variable for this dataset is the output, representing 5</w:t>
       </w:r>
       <w:r>
         <w:rPr>
           <w:highlight w:val="yellow"/>
         </w:rPr>
-        <w:t xml:space="preserve"> in R. This analysis relied on the mean absolute deviation over the median as the sensitivity measure. We chose to use this library instead of continuing to utilize the function provided by the Caret package, as the latter does not allow for determining the importance of variables for SVM. According to the analysis results, the most important variable for this dataset is the output, representing 5</w:t>
+        <w:t>9</w:t>
       </w:r>
       <w:r>
         <w:rPr>
           <w:highlight w:val="yellow"/>
         </w:rPr>
-        <w:t>9</w:t>
+        <w:t>.</w:t>
       </w:r>
       <w:r>
         <w:rPr>
           <w:highlight w:val="yellow"/>
         </w:rPr>
-        <w:t>.</w:t>
+        <w:t>86</w:t>
       </w:r>
       <w:r>
         <w:rPr>
           <w:highlight w:val="yellow"/>
         </w:rPr>
-        <w:t>86</w:t>
+        <w:t xml:space="preserve">% of the total importance, while for the input, its importance accounts for the remaining </w:t>
       </w:r>
       <w:r>
         <w:rPr>
           <w:highlight w:val="yellow"/>
         </w:rPr>
-        <w:t xml:space="preserve">% of the total importance, while for the input, its importance accounts for the remaining </w:t>
+        <w:t>40.13</w:t>
       </w:r>
       <w:r>
         <w:rPr>
           <w:highlight w:val="yellow"/>
         </w:rPr>
-        <w:t>40.13</w:t>
-      </w:r>
-      <w:r>
-        <w:rPr>
-          <w:highlight w:val="yellow"/>
-        </w:rPr>
         <w:t>%.</w:t>
       </w:r>
     </w:p>
@@ -6707,15 +6418,7 @@
         <w:spacing w:line="360" w:lineRule="auto"/>
       </w:pPr>
       <w:r>
-        <w:t xml:space="preserve">In the following section, we will demonstrate the merits of our method through its application to an empirical example based on data from the </w:t>
-      </w:r>
-      <w:proofErr w:type="spellStart"/>
-      <w:r>
-        <w:t>Programme</w:t>
-      </w:r>
-      <w:proofErr w:type="spellEnd"/>
-      <w:r>
-        <w:t xml:space="preserve"> for International Student Assessment (PISA) report. This empirical application will serve to showcase the practical effectiveness and </w:t>
+        <w:t xml:space="preserve">In the following section, we will demonstrate the merits of our method through its application to an empirical example based on data from the Programme for International Student Assessment (PISA) report. This empirical application will serve to showcase the practical effectiveness and </w:t>
       </w:r>
       <w:r>
         <w:lastRenderedPageBreak/>
@@ -6781,15 +6484,7 @@
         <w:t>In particular, t</w:t>
       </w:r>
       <w:r>
-        <w:t xml:space="preserve">o illustrate our methodology, we will utilize data obtained from the </w:t>
-      </w:r>
-      <w:proofErr w:type="spellStart"/>
-      <w:r>
-        <w:t>Programme</w:t>
-      </w:r>
-      <w:proofErr w:type="spellEnd"/>
-      <w:r>
-        <w:t xml:space="preserve"> for International Student Assessment (PISA), administered by the Organization for Economic Co-operation and Development (OECD). PISA evaluates the competencies of students nearing the end of compulsory education, assessing their aptitude in essential academic skills necessary for effective participation in contemporary societies. Our empirical investigation focuses on analyzing schools as the fundamental unit, consistent with prevailing practices in educational efficiency evaluations (Johnes, 2015; Witte and López-Torres, 2017). This selection ensures alignment with prior research and relevance to ongoing discussions concerning educational institutions and their operational effectiveness. The dataset utilized encompasses data from the year 2018, comprising anonymized records from </w:t>
+        <w:t xml:space="preserve">o illustrate our methodology, we will utilize data obtained from the Programme for International Student Assessment (PISA), administered by the Organization for Economic Co-operation and Development (OECD). PISA evaluates the competencies of students nearing the end of compulsory education, assessing their aptitude in essential academic skills necessary for effective participation in contemporary societies. Our empirical investigation focuses on analyzing schools as the fundamental unit, consistent with prevailing practices in educational efficiency evaluations (Johnes, 2015; Witte and López-Torres, 2017). This selection ensures alignment with prior research and relevance to ongoing discussions concerning educational institutions and their operational effectiveness. The dataset utilized encompasses data from the year 2018, comprising anonymized records from </w:t>
       </w:r>
       <w:r>
         <w:t>999</w:t>
@@ -6926,44 +6621,65 @@
         <w:t>s per type</w:t>
       </w:r>
       <w:r>
-        <w:t xml:space="preserve">. Public schools represent 63.76% of the total, while charter schools account for 28.93% and private schools for 7.3%. </w:t>
-      </w:r>
-      <w:r>
-        <w:rPr>
-          <w:highlight w:val="yellow"/>
-        </w:rPr>
-        <w:t>The two regions with the highest number of DMUs are 13 and 16</w:t>
+        <w:t>. Public schools represent 63.76% of the total, while charter schools account for 28.93% and private schools for 7.3%.</w:t>
+      </w:r>
+      <w:r>
+        <w:t xml:space="preserve"> </w:t>
+      </w:r>
+      <w:r>
+        <w:t>Out of the 999 DMUs, the additive model identifies 38 as efficient, representing 3.8% of the total units evaluated.</w:t>
+      </w:r>
+      <w:r>
+        <w:t xml:space="preserve"> </w:t>
+      </w:r>
+      <w:r>
+        <w:t xml:space="preserve">After identifying the efficient units, balancing </w:t>
+      </w:r>
+      <w:r>
+        <w:t>the dataset</w:t>
+      </w:r>
+      <w:r>
+        <w:t>, and increasing the number of inefficient units, the dataset used to train the model consists of 29</w:t>
+      </w:r>
+      <w:r>
+        <w:t>21</w:t>
+      </w:r>
+      <w:r>
+        <w:t xml:space="preserve"> units (9</w:t>
+      </w:r>
+      <w:r>
+        <w:t>61</w:t>
+      </w:r>
+      <w:r>
+        <w:t xml:space="preserve"> efficient</w:t>
+      </w:r>
+      <w:r>
+        <w:t xml:space="preserve"> (</w:t>
+      </w:r>
+      <w:r>
+        <w:t>32.90%</w:t>
+      </w:r>
+      <w:r>
+        <w:t>)</w:t>
+      </w:r>
+      <w:r>
+        <w:t xml:space="preserve"> and 1</w:t>
+      </w:r>
+      <w:r>
+        <w:t>960</w:t>
+      </w:r>
+      <w:r>
+        <w:t xml:space="preserve"> inefficient</w:t>
+      </w:r>
+      <w:r>
+        <w:t xml:space="preserve"> (67.10%)</w:t>
+      </w:r>
+      <w:r>
+        <w:t>)</w:t>
       </w:r>
       <w:r>
         <w:t>.</w:t>
       </w:r>
-      <w:r>
-        <w:t xml:space="preserve"> After identifying the efficient units, balancing </w:t>
-      </w:r>
-      <w:r>
-        <w:t>the dataset</w:t>
-      </w:r>
-      <w:r>
-        <w:t>, and increasing the number of inefficient units, the dataset used to train the model consists of 29</w:t>
-      </w:r>
-      <w:r>
-        <w:t>21</w:t>
-      </w:r>
-      <w:r>
-        <w:t xml:space="preserve"> units (9</w:t>
-      </w:r>
-      <w:r>
-        <w:t>61</w:t>
-      </w:r>
-      <w:r>
-        <w:t xml:space="preserve"> efficient and 1</w:t>
-      </w:r>
-      <w:r>
-        <w:t>960</w:t>
-      </w:r>
-      <w:r>
-        <w:t xml:space="preserve"> inefficient).</w:t>
-      </w:r>
     </w:p>
     <w:p>
       <w:pPr>
@@ -6973,20 +6689,15 @@
     <w:p>
       <w:pPr>
         <w:spacing w:line="360" w:lineRule="auto"/>
+        <w:rPr>
+          <w:lang w:val="en-GB"/>
+        </w:rPr>
       </w:pPr>
       <w:r>
         <w:t xml:space="preserve">Two ML techniques have been employed: SVM with a polynomial kernel </w:t>
       </w:r>
       <w:r>
-        <w:t>(</w:t>
-      </w:r>
-      <w:proofErr w:type="spellStart"/>
-      <w:r>
-        <w:t>Karatzoglou</w:t>
-      </w:r>
-      <w:proofErr w:type="spellEnd"/>
-      <w:r>
-        <w:t xml:space="preserve"> et al. 2004) </w:t>
+        <w:t xml:space="preserve">(Karatzoglou et al. 2004) </w:t>
       </w:r>
       <w:r>
         <w:t>and neural networks</w:t>
@@ -7016,94 +6727,102 @@
         <w:t xml:space="preserve">SVM </w:t>
       </w:r>
       <w:r>
-        <w:t>model fitting: degree (1, 2,</w:t>
+        <w:t>model fitting:</w:t>
       </w:r>
       <w:r>
         <w:t xml:space="preserve"> </w:t>
       </w:r>
-      <w:r>
-        <w:t>3</w:t>
-      </w:r>
-      <w:r>
-        <w:t>, 4 and 5</w:t>
-      </w:r>
-      <w:r>
-        <w:t>), data scaling (</w:t>
-      </w:r>
-      <w:r>
-        <w:t xml:space="preserve">0.01, </w:t>
-      </w:r>
-      <w:r>
-        <w:t>0.1, 1, 10</w:t>
-      </w:r>
-      <w:r>
-        <w:t xml:space="preserve"> and 100</w:t>
-      </w:r>
-      <w:r>
-        <w:t>), and cost (</w:t>
-      </w:r>
-      <w:r>
-        <w:t xml:space="preserve">0.001, </w:t>
-      </w:r>
-      <w:r>
-        <w:t>0.1, 1,</w:t>
+      <m:oMath>
+        <m:r>
+          <w:rPr>
+            <w:rFonts w:ascii="Cambria Math" w:hAnsi="Cambria Math"/>
+          </w:rPr>
+          <m:t>degree (1, 2, 3, 4 and 5)</m:t>
+        </m:r>
+      </m:oMath>
+      <w:r>
+        <w:rPr>
+          <w:rFonts w:eastAsiaTheme="minorEastAsia"/>
+        </w:rPr>
+        <w:t xml:space="preserve">, </w:t>
+      </w:r>
+      <m:oMath>
+        <m:r>
+          <w:rPr>
+            <w:rFonts w:ascii="Cambria Math" w:eastAsiaTheme="minorEastAsia" w:hAnsi="Cambria Math"/>
+          </w:rPr>
+          <m:t>data scaling (0.01, 0.1, 1, 10 and 100)</m:t>
+        </m:r>
+      </m:oMath>
+      <w:r>
+        <w:rPr>
+          <w:rFonts w:eastAsiaTheme="minorEastAsia"/>
+        </w:rPr>
+        <w:t xml:space="preserve"> and </w:t>
+      </w:r>
+      <m:oMath>
+        <m:r>
+          <w:rPr>
+            <w:rFonts w:ascii="Cambria Math" w:eastAsiaTheme="minorEastAsia" w:hAnsi="Cambria Math"/>
+          </w:rPr>
+          <m:t>cost (0.001, 0.1, 1, 10 and 100)</m:t>
+        </m:r>
+      </m:oMath>
+      <w:r>
+        <w:t>.</w:t>
       </w:r>
       <w:r>
         <w:t xml:space="preserve"> </w:t>
       </w:r>
       <w:r>
-        <w:t>10</w:t>
-      </w:r>
-      <w:r>
-        <w:t xml:space="preserve"> and 100</w:t>
-      </w:r>
-      <w:r>
-        <w:t>).</w:t>
-      </w:r>
-      <w:r>
+        <w:t>For the neural network, a grid with selected hyperparameters is also defined for model fitting</w:t>
+      </w:r>
+      <w:r>
+        <w:t>:</w:t>
+      </w:r>
+      <w:r>
+        <w:rPr>
+          <w:lang w:val="en-GB"/>
+        </w:rPr>
         <w:t xml:space="preserve"> </w:t>
       </w:r>
-      <w:r>
-        <w:t>For the neural network, a grid with selected hyperparameters is also defined for model fitting</w:t>
-      </w:r>
-      <w:r>
-        <w:t>:</w:t>
+      <m:oMath>
+        <m:r>
+          <w:rPr>
+            <w:rFonts w:ascii="Cambria Math" w:hAnsi="Cambria Math"/>
+            <w:lang w:val="en-GB"/>
+          </w:rPr>
+          <m:t>size (1, 5, 10 and 20)</m:t>
+        </m:r>
+      </m:oMath>
+      <w:r>
+        <w:rPr>
+          <w:rFonts w:eastAsiaTheme="minorEastAsia"/>
+          <w:lang w:val="en-GB"/>
+        </w:rPr>
+        <w:t xml:space="preserve"> and </w:t>
+      </w:r>
+      <m:oMath>
+        <m:r>
+          <w:rPr>
+            <w:rFonts w:ascii="Cambria Math" w:eastAsiaTheme="minorEastAsia" w:hAnsi="Cambria Math"/>
+            <w:lang w:val="en-GB"/>
+          </w:rPr>
+          <m:t>decay (0, 0.1, 0.01, 0.001, 0.0001)</m:t>
+        </m:r>
+      </m:oMath>
+      <w:r>
+        <w:rPr>
+          <w:rFonts w:eastAsiaTheme="minorEastAsia"/>
+          <w:lang w:val="en-GB"/>
+        </w:rPr>
+        <w:t>.</w:t>
       </w:r>
       <w:r>
         <w:rPr>
           <w:lang w:val="en-GB"/>
         </w:rPr>
         <w:t xml:space="preserve"> </w:t>
-      </w:r>
-      <w:r>
-        <w:rPr>
-          <w:lang w:val="en-GB"/>
-        </w:rPr>
-        <w:t xml:space="preserve">size </w:t>
-      </w:r>
-      <w:r>
-        <w:rPr>
-          <w:lang w:val="en-GB"/>
-        </w:rPr>
-        <w:t>(1, 5, 10 and 20)</w:t>
-      </w:r>
-      <w:r>
-        <w:rPr>
-          <w:lang w:val="en-GB"/>
-        </w:rPr>
-        <w:t xml:space="preserve"> </w:t>
-      </w:r>
-      <w:r>
-        <w:rPr>
-          <w:lang w:val="en-GB"/>
-        </w:rPr>
-        <w:t>y decay (0, 0.1, 0.01, 0.001, 0.0001)</w:t>
-      </w:r>
-      <w:r>
-        <w:rPr>
-          <w:lang w:val="en-GB"/>
-        </w:rPr>
-        <w:t>.</w:t>
       </w:r>
       <w:r>
         <w:t>The best models after fitting have been</w:t>
@@ -7161,7 +6880,19 @@
           <w:rPr>
             <w:rFonts w:ascii="Cambria Math" w:hAnsi="Cambria Math"/>
           </w:rPr>
-          <m:t>size=5, decay=0.1</m:t>
+          <m:t xml:space="preserve">size=5, </m:t>
+        </m:r>
+        <m:r>
+          <w:rPr>
+            <w:rFonts w:ascii="Cambria Math" w:hAnsi="Cambria Math"/>
+          </w:rPr>
+          <m:t xml:space="preserve"> </m:t>
+        </m:r>
+        <m:r>
+          <w:rPr>
+            <w:rFonts w:ascii="Cambria Math" w:hAnsi="Cambria Math"/>
+          </w:rPr>
+          <m:t>decay=0.1</m:t>
         </m:r>
       </m:oMath>
       <w:r>
@@ -7184,29 +6915,62 @@
         <w:spacing w:line="360" w:lineRule="auto"/>
       </w:pPr>
       <w:r>
-        <w:t xml:space="preserve">Subsequently, the efficiency score has been determined, also considering the case of detecting super efficiency. The Pearson correlation between </w:t>
-      </w:r>
-      <w:r>
-        <w:t>SVM and neuronal networks</w:t>
-      </w:r>
-      <w:r>
-        <w:t xml:space="preserve"> scores calculated according to our methodology is 96.06%. The same correlation, when comparing </w:t>
+        <w:t xml:space="preserve">Subsequently, the efficiency score has been determined, also considering the case of detecting super efficiency. </w:t>
+      </w:r>
+      <w:r>
+        <w:t>In the case of the scores estimated by the SVM model, it was not possible to calculate the efficiency score for 8 DMUs.</w:t>
+      </w:r>
+      <w:r>
+        <w:t xml:space="preserve"> </w:t>
+      </w:r>
+      <w:r>
+        <w:t xml:space="preserve">The Pearson correlation between </w:t>
+      </w:r>
+      <w:r>
+        <w:t xml:space="preserve">SVM and neuronal </w:t>
+      </w:r>
+      <w:r>
+        <w:lastRenderedPageBreak/>
+        <w:t>networks</w:t>
+      </w:r>
+      <w:r>
+        <w:t xml:space="preserve"> scores calculated according to our methodology is 96.</w:t>
+      </w:r>
+      <w:r>
+        <w:t>54</w:t>
+      </w:r>
+      <w:r>
+        <w:t xml:space="preserve">%. The same correlation, when comparing </w:t>
       </w:r>
       <w:r>
         <w:t>SVM score</w:t>
       </w:r>
       <w:r>
-        <w:t xml:space="preserve"> with </w:t>
-      </w:r>
-      <w:r>
-        <w:lastRenderedPageBreak/>
-        <w:t xml:space="preserve">the traditional score offered by the radial model with output orientation is 94.37%, and with the score according to </w:t>
+        <w:t xml:space="preserve"> with the traditional score offered by the radial model with output orientation is 9</w:t>
+      </w:r>
+      <w:r>
+        <w:t>6</w:t>
+      </w:r>
+      <w:r>
+        <w:t>.3</w:t>
+      </w:r>
+      <w:r>
+        <w:t>4</w:t>
+      </w:r>
+      <w:r>
+        <w:t xml:space="preserve">%, and with the score according to </w:t>
       </w:r>
       <w:r>
         <w:t>neuronal network</w:t>
       </w:r>
       <w:r>
-        <w:t xml:space="preserve"> is 96.65%.</w:t>
+        <w:t xml:space="preserve"> is 96.</w:t>
+      </w:r>
+      <w:r>
+        <w:t>33</w:t>
+      </w:r>
+      <w:r>
+        <w:t>%.</w:t>
       </w:r>
     </w:p>
     <w:p>
@@ -7290,13 +7054,8 @@
               <w:jc w:val="center"/>
             </w:pPr>
             <w:r>
-              <w:t xml:space="preserve">1st </w:t>
-            </w:r>
-            <w:proofErr w:type="spellStart"/>
-            <w:r>
-              <w:t>Quartil</w:t>
-            </w:r>
-            <w:proofErr w:type="spellEnd"/>
+              <w:t>1st Quartil</w:t>
+            </w:r>
           </w:p>
         </w:tc>
         <w:tc>
@@ -7343,13 +7102,8 @@
               <w:jc w:val="center"/>
             </w:pPr>
             <w:r>
-              <w:t xml:space="preserve">3rd </w:t>
-            </w:r>
-            <w:proofErr w:type="spellStart"/>
-            <w:r>
-              <w:t>Quartil</w:t>
-            </w:r>
-            <w:proofErr w:type="spellEnd"/>
+              <w:t>3rd Quartil</w:t>
+            </w:r>
           </w:p>
         </w:tc>
         <w:tc>
@@ -7513,9 +7267,15 @@
           <w:p>
             <w:pPr>
               <w:jc w:val="center"/>
-            </w:pPr>
-            <w:r>
-              <w:t>0.005</w:t>
+              <w:rPr>
+                <w:lang w:val="es-ES"/>
+              </w:rPr>
+            </w:pPr>
+            <w:r>
+              <w:rPr>
+                <w:lang w:val="es-ES"/>
+              </w:rPr>
+              <w:t>0.925</w:t>
             </w:r>
           </w:p>
         </w:tc>
@@ -7530,8 +7290,14 @@
           <w:p>
             <w:pPr>
               <w:jc w:val="center"/>
-            </w:pPr>
-            <w:r>
+              <w:rPr>
+                <w:lang w:val="es-ES"/>
+              </w:rPr>
+            </w:pPr>
+            <w:r>
+              <w:rPr>
+                <w:lang w:val="es-ES"/>
+              </w:rPr>
               <w:t>1.035</w:t>
             </w:r>
           </w:p>
@@ -7564,9 +7330,15 @@
           <w:p>
             <w:pPr>
               <w:jc w:val="center"/>
-            </w:pPr>
-            <w:r>
-              <w:t>1.072</w:t>
+              <w:rPr>
+                <w:lang w:val="es-ES"/>
+              </w:rPr>
+            </w:pPr>
+            <w:r>
+              <w:rPr>
+                <w:lang w:val="es-ES"/>
+              </w:rPr>
+              <w:t>1.079</w:t>
             </w:r>
           </w:p>
         </w:tc>
@@ -7631,9 +7403,15 @@
           <w:p>
             <w:pPr>
               <w:jc w:val="center"/>
-            </w:pPr>
-            <w:r>
-              <w:t>0.885</w:t>
+              <w:rPr>
+                <w:lang w:val="es-ES"/>
+              </w:rPr>
+            </w:pPr>
+            <w:r>
+              <w:rPr>
+                <w:lang w:val="es-ES"/>
+              </w:rPr>
+              <w:t>0.795</w:t>
             </w:r>
           </w:p>
         </w:tc>
@@ -7648,9 +7426,15 @@
           <w:p>
             <w:pPr>
               <w:jc w:val="center"/>
-            </w:pPr>
-            <w:r>
-              <w:t>1.045</w:t>
+              <w:rPr>
+                <w:lang w:val="es-ES"/>
+              </w:rPr>
+            </w:pPr>
+            <w:r>
+              <w:rPr>
+                <w:lang w:val="es-ES"/>
+              </w:rPr>
+              <w:t>1.035</w:t>
             </w:r>
           </w:p>
         </w:tc>
@@ -7665,8 +7449,14 @@
           <w:p>
             <w:pPr>
               <w:jc w:val="center"/>
-            </w:pPr>
-            <w:r>
+              <w:rPr>
+                <w:lang w:val="es-ES"/>
+              </w:rPr>
+            </w:pPr>
+            <w:r>
+              <w:rPr>
+                <w:lang w:val="es-ES"/>
+              </w:rPr>
               <w:t>1.075</w:t>
             </w:r>
           </w:p>
@@ -7682,9 +7472,21 @@
           <w:p>
             <w:pPr>
               <w:jc w:val="center"/>
-            </w:pPr>
-            <w:r>
-              <w:t>1.082</w:t>
+              <w:rPr>
+                <w:lang w:val="es-ES"/>
+              </w:rPr>
+            </w:pPr>
+            <w:r>
+              <w:rPr>
+                <w:lang w:val="es-ES"/>
+              </w:rPr>
+              <w:t>1.07</w:t>
+            </w:r>
+            <w:r>
+              <w:rPr>
+                <w:lang w:val="es-ES"/>
+              </w:rPr>
+              <w:t>8</w:t>
             </w:r>
           </w:p>
         </w:tc>
@@ -7699,9 +7501,15 @@
           <w:p>
             <w:pPr>
               <w:jc w:val="center"/>
-            </w:pPr>
-            <w:r>
-              <w:t>1.115</w:t>
+              <w:rPr>
+                <w:lang w:val="es-ES"/>
+              </w:rPr>
+            </w:pPr>
+            <w:r>
+              <w:rPr>
+                <w:lang w:val="es-ES"/>
+              </w:rPr>
+              <w:t>1.105</w:t>
             </w:r>
           </w:p>
         </w:tc>
@@ -7717,9 +7525,15 @@
             <w:pPr>
               <w:keepNext/>
               <w:jc w:val="center"/>
-            </w:pPr>
-            <w:r>
-              <w:t>1.335</w:t>
+              <w:rPr>
+                <w:lang w:val="es-ES"/>
+              </w:rPr>
+            </w:pPr>
+            <w:r>
+              <w:rPr>
+                <w:lang w:val="es-ES"/>
+              </w:rPr>
+              <w:t>1.325</w:t>
             </w:r>
           </w:p>
         </w:tc>
@@ -7798,10 +7612,93 @@
       <w:r>
         <w:rPr>
           <w:noProof/>
-          <w:highlight w:val="yellow"/>
-          <w:lang w:val="en-GB"/>
-        </w:rPr>
-        <w:t>In Table</w:t>
+          <w:lang w:val="en-GB"/>
+        </w:rPr>
+        <w:t xml:space="preserve">In Table 1, we compare the results obtained by applying the radial model and ML models using our methodology. </w:t>
+      </w:r>
+      <w:r>
+        <w:rPr>
+          <w:noProof/>
+          <w:lang w:val="en-GB"/>
+        </w:rPr>
+        <w:t xml:space="preserve">It is observed that, when detecting super-efficiency, the statistics of the SVM and neural network scores are </w:t>
+      </w:r>
+      <w:r>
+        <w:rPr>
+          <w:noProof/>
+          <w:lang w:val="en-GB"/>
+        </w:rPr>
+        <w:t>very similar</w:t>
+      </w:r>
+      <w:r>
+        <w:rPr>
+          <w:noProof/>
+          <w:lang w:val="en-GB"/>
+        </w:rPr>
+        <w:t xml:space="preserve"> and </w:t>
+      </w:r>
+      <w:r>
+        <w:rPr>
+          <w:noProof/>
+          <w:lang w:val="en-GB"/>
+        </w:rPr>
+        <w:t>lower than those of the radial model</w:t>
+      </w:r>
+      <w:r>
+        <w:rPr>
+          <w:noProof/>
+          <w:lang w:val="en-GB"/>
+        </w:rPr>
+        <w:t>.</w:t>
+      </w:r>
+      <w:r>
+        <w:rPr>
+          <w:noProof/>
+          <w:lang w:val="en-GB"/>
+        </w:rPr>
+        <w:t xml:space="preserve"> </w:t>
+      </w:r>
+      <w:r>
+        <w:rPr>
+          <w:noProof/>
+          <w:lang w:val="en-GB"/>
+        </w:rPr>
+        <w:t>Even, t</w:t>
+      </w:r>
+      <w:r>
+        <w:rPr>
+          <w:noProof/>
+          <w:lang w:val="en-GB"/>
+        </w:rPr>
+        <w:t xml:space="preserve">he median and </w:t>
+      </w:r>
+      <w:r>
+        <w:rPr>
+          <w:noProof/>
+          <w:lang w:val="en-GB"/>
+        </w:rPr>
+        <w:t>the first</w:t>
+      </w:r>
+      <w:r>
+        <w:rPr>
+          <w:noProof/>
+          <w:lang w:val="en-GB"/>
+        </w:rPr>
+        <w:t xml:space="preserve"> quartile of the SVM and neural network scores are the same</w:t>
+      </w:r>
+      <w:r>
+        <w:rPr>
+          <w:noProof/>
+          <w:lang w:val="en-GB"/>
+        </w:rPr>
+        <w:t>.</w:t>
+      </w:r>
+      <w:r>
+        <w:rPr>
+          <w:noProof/>
+          <w:lang w:val="en-GB"/>
+        </w:rPr>
+        <w:t xml:space="preserve"> This is shown in Figure 7</w:t>
       </w:r>
       <w:r>
         <w:rPr>
@@ -7809,7 +7706,7 @@
           <w:highlight w:val="yellow"/>
           <w:lang w:val="en-GB"/>
         </w:rPr>
-        <w:t xml:space="preserve"> 1</w:t>
+        <w:t xml:space="preserve">, </w:t>
       </w:r>
       <w:r>
         <w:rPr>
@@ -7817,7 +7714,7 @@
           <w:highlight w:val="yellow"/>
           <w:lang w:val="en-GB"/>
         </w:rPr>
-        <w:t xml:space="preserve">, we compare the results obtained by applying the radial model and machine learning (ML) models using our methodology. It is observed that, when detecting super-efficiency, the statistics of the SVM and neural network scores are generally lower than those of the radial model. The median and third quartile of the SVM and neural network scores are the same, although the neural network has a smaller interquartile range than the SVM, indicating less variability in the intermediate values. This is shown in </w:t>
+        <w:t xml:space="preserve">donde </w:t>
       </w:r>
       <w:r>
         <w:rPr>
@@ -7825,7 +7722,7 @@
           <w:highlight w:val="yellow"/>
           <w:lang w:val="en-GB"/>
         </w:rPr>
-        <w:t>Figure. 7</w:t>
+        <w:t xml:space="preserve">se observa que </w:t>
       </w:r>
       <w:r>
         <w:rPr>
@@ -7833,7 +7730,73 @@
           <w:highlight w:val="yellow"/>
           <w:lang w:val="en-GB"/>
         </w:rPr>
-        <w:t>, where the neural network scores are more concentrated around the mean, followed by SVM, and then the radial model. On the left tail, the scores estimated at 0.005 can be seen.</w:t>
+        <w:t xml:space="preserve">la densidad del kernel </w:t>
+      </w:r>
+      <w:r>
+        <w:rPr>
+          <w:noProof/>
+          <w:highlight w:val="yellow"/>
+          <w:lang w:val="en-GB"/>
+        </w:rPr>
+        <w:t>para SVM y la red neuronal se superponen</w:t>
+      </w:r>
+      <w:r>
+        <w:rPr>
+          <w:noProof/>
+          <w:highlight w:val="yellow"/>
+          <w:lang w:val="en-GB"/>
+        </w:rPr>
+        <w:t xml:space="preserve">. </w:t>
+      </w:r>
+      <w:r>
+        <w:rPr>
+          <w:noProof/>
+          <w:highlight w:val="yellow"/>
+          <w:lang w:val="en-GB"/>
+        </w:rPr>
+        <w:t xml:space="preserve">Los scores </w:t>
+      </w:r>
+      <w:r>
+        <w:rPr>
+          <w:noProof/>
+          <w:highlight w:val="yellow"/>
+          <w:lang w:val="en-GB"/>
+        </w:rPr>
+        <w:t xml:space="preserve">de eficiencia </w:t>
+      </w:r>
+      <w:r>
+        <w:rPr>
+          <w:noProof/>
+          <w:highlight w:val="yellow"/>
+          <w:lang w:val="en-GB"/>
+        </w:rPr>
+        <w:t xml:space="preserve">estimados por el modelo radial son </w:t>
+      </w:r>
+      <w:r>
+        <w:rPr>
+          <w:noProof/>
+          <w:highlight w:val="yellow"/>
+          <w:lang w:val="en-GB"/>
+        </w:rPr>
+        <w:t>más altos en todos los estadísiticos de la Table</w:t>
+      </w:r>
+    </w:p>
+    <w:p>
+      <w:pPr>
+        <w:spacing w:line="360" w:lineRule="auto"/>
+        <w:rPr>
+          <w:noProof/>
+          <w:highlight w:val="yellow"/>
+          <w:lang w:val="en-GB"/>
+        </w:rPr>
+      </w:pPr>
+      <w:r>
+        <w:rPr>
+          <w:noProof/>
+          <w:highlight w:val="yellow"/>
+          <w:lang w:val="en-GB"/>
+        </w:rPr>
+        <w:t>where the neural network scores are more concentrated around the mean, followed by SVM, and then the radial model. On the left tail, the scores estimated at 0.005 can be seen.</w:t>
       </w:r>
     </w:p>
     <w:p>
@@ -7842,13 +7805,6 @@
         <w:spacing w:line="360" w:lineRule="auto"/>
         <w:jc w:val="center"/>
       </w:pPr>
-    </w:p>
-    <w:p>
-      <w:pPr>
-        <w:keepNext/>
-        <w:spacing w:line="360" w:lineRule="auto"/>
-        <w:jc w:val="center"/>
-      </w:pPr>
       <w:r>
         <w:rPr>
           <w:noProof/>
@@ -7856,10 +7812,18 @@
           <w:lang w:val="es-ES"/>
         </w:rPr>
         <w:drawing>
-          <wp:inline distT="0" distB="0" distL="0" distR="0" wp14:anchorId="671ADBD7" wp14:editId="3DA81299">
-            <wp:extent cx="3937379" cy="2822406"/>
-            <wp:effectExtent l="0" t="0" r="6350" b="0"/>
-            <wp:docPr id="451647727" name="Imagen 3"/>
+          <wp:anchor distT="0" distB="0" distL="114300" distR="114300" simplePos="0" relativeHeight="251666432" behindDoc="0" locked="0" layoutInCell="1" allowOverlap="1" wp14:anchorId="4C8D1235" wp14:editId="12DF2954">
+            <wp:simplePos x="0" y="0"/>
+            <wp:positionH relativeFrom="margin">
+              <wp:align>left</wp:align>
+            </wp:positionH>
+            <wp:positionV relativeFrom="paragraph">
+              <wp:posOffset>226695</wp:posOffset>
+            </wp:positionV>
+            <wp:extent cx="2708910" cy="1941195"/>
+            <wp:effectExtent l="0" t="0" r="0" b="1905"/>
+            <wp:wrapTopAndBottom/>
+            <wp:docPr id="1982032131" name="Imagen 2"/>
             <wp:cNvGraphicFramePr>
               <a:graphicFrameLocks xmlns:a="http://schemas.openxmlformats.org/drawingml/2006/main" noChangeAspect="1"/>
             </wp:cNvGraphicFramePr>
@@ -7867,7 +7831,7 @@
               <a:graphicData uri="http://schemas.openxmlformats.org/drawingml/2006/picture">
                 <pic:pic xmlns:pic="http://schemas.openxmlformats.org/drawingml/2006/picture">
                   <pic:nvPicPr>
-                    <pic:cNvPr id="0" name="Picture 35"/>
+                    <pic:cNvPr id="0" name="Picture 34"/>
                     <pic:cNvPicPr>
                       <a:picLocks noChangeAspect="1" noChangeArrowheads="1"/>
                     </pic:cNvPicPr>
@@ -7888,7 +7852,7 @@
                   <pic:spPr bwMode="auto">
                     <a:xfrm>
                       <a:off x="0" y="0"/>
-                      <a:ext cx="3950792" cy="2832021"/>
+                      <a:ext cx="2712179" cy="1943524"/>
                     </a:xfrm>
                     <a:prstGeom prst="rect">
                       <a:avLst/>
@@ -7901,9 +7865,91 @@
                 </pic:pic>
               </a:graphicData>
             </a:graphic>
-          </wp:inline>
+            <wp14:sizeRelH relativeFrom="margin">
+              <wp14:pctWidth>0</wp14:pctWidth>
+            </wp14:sizeRelH>
+            <wp14:sizeRelV relativeFrom="margin">
+              <wp14:pctHeight>0</wp14:pctHeight>
+            </wp14:sizeRelV>
+          </wp:anchor>
         </w:drawing>
       </w:r>
+      <w:r>
+        <w:rPr>
+          <w:noProof/>
+          <w:highlight w:val="yellow"/>
+          <w:lang w:val="es-ES"/>
+        </w:rPr>
+        <w:drawing>
+          <wp:anchor distT="0" distB="0" distL="114300" distR="114300" simplePos="0" relativeHeight="251667456" behindDoc="0" locked="0" layoutInCell="1" allowOverlap="1" wp14:anchorId="3EC61635" wp14:editId="0FC1A4E2">
+            <wp:simplePos x="0" y="0"/>
+            <wp:positionH relativeFrom="margin">
+              <wp:align>right</wp:align>
+            </wp:positionH>
+            <wp:positionV relativeFrom="paragraph">
+              <wp:posOffset>233178</wp:posOffset>
+            </wp:positionV>
+            <wp:extent cx="2694940" cy="1931670"/>
+            <wp:effectExtent l="0" t="0" r="0" b="0"/>
+            <wp:wrapTopAndBottom/>
+            <wp:docPr id="1673267245" name="Imagen 3"/>
+            <wp:cNvGraphicFramePr>
+              <a:graphicFrameLocks xmlns:a="http://schemas.openxmlformats.org/drawingml/2006/main" noChangeAspect="1"/>
+            </wp:cNvGraphicFramePr>
+            <a:graphic xmlns:a="http://schemas.openxmlformats.org/drawingml/2006/main">
+              <a:graphicData uri="http://schemas.openxmlformats.org/drawingml/2006/picture">
+                <pic:pic xmlns:pic="http://schemas.openxmlformats.org/drawingml/2006/picture">
+                  <pic:nvPicPr>
+                    <pic:cNvPr id="0" name="Picture 35"/>
+                    <pic:cNvPicPr>
+                      <a:picLocks noChangeAspect="1" noChangeArrowheads="1"/>
+                    </pic:cNvPicPr>
+                  </pic:nvPicPr>
+                  <pic:blipFill>
+                    <a:blip r:embed="rId86" cstate="print">
+                      <a:extLst>
+                        <a:ext uri="{28A0092B-C50C-407E-A947-70E740481C1C}">
+                          <a14:useLocalDpi xmlns:a14="http://schemas.microsoft.com/office/drawing/2010/main" val="0"/>
+                        </a:ext>
+                      </a:extLst>
+                    </a:blip>
+                    <a:srcRect/>
+                    <a:stretch>
+                      <a:fillRect/>
+                    </a:stretch>
+                  </pic:blipFill>
+                  <pic:spPr bwMode="auto">
+                    <a:xfrm>
+                      <a:off x="0" y="0"/>
+                      <a:ext cx="2694940" cy="1931670"/>
+                    </a:xfrm>
+                    <a:prstGeom prst="rect">
+                      <a:avLst/>
+                    </a:prstGeom>
+                    <a:noFill/>
+                    <a:ln>
+                      <a:noFill/>
+                    </a:ln>
+                  </pic:spPr>
+                </pic:pic>
+              </a:graphicData>
+            </a:graphic>
+            <wp14:sizeRelH relativeFrom="margin">
+              <wp14:pctWidth>0</wp14:pctWidth>
+            </wp14:sizeRelH>
+            <wp14:sizeRelV relativeFrom="margin">
+              <wp14:pctHeight>0</wp14:pctHeight>
+            </wp14:sizeRelV>
+          </wp:anchor>
+        </w:drawing>
+      </w:r>
+    </w:p>
+    <w:p>
+      <w:pPr>
+        <w:keepNext/>
+        <w:spacing w:line="360" w:lineRule="auto"/>
+        <w:jc w:val="center"/>
+      </w:pPr>
     </w:p>
     <w:p>
       <w:pPr>
@@ -7945,7 +7991,7 @@
           <w:highlight w:val="yellow"/>
           <w:lang w:val="en-GB"/>
         </w:rPr>
-        <w:t xml:space="preserve">In terms of the mean scores, the results indicate that the scores by the radial model are, on average, higher compared to those obtained through machine learning techniques. Specifically, the scores </w:t>
+        <w:t xml:space="preserve">In terms of the mean scores, the results indicate that the scores by the radial model are, on average, higher compared to those obtained through machine learning techniques. Specifically, the scores of the radial model are, on average, 0.029 units higher than those of SVM Polynomial and 0.019 </w:t>
       </w:r>
       <w:r>
         <w:rPr>
@@ -7954,7 +8000,7 @@
           <w:lang w:val="en-GB"/>
         </w:rPr>
         <w:lastRenderedPageBreak/>
-        <w:t xml:space="preserve">of the radial model are, on average, 0.029 units higher than those of SVM Polynomial and 0.019 units higher than those of the </w:t>
+        <w:t xml:space="preserve">units higher than those of the </w:t>
       </w:r>
       <w:r>
         <w:rPr>
@@ -8102,10 +8148,7 @@
                               </w:rPr>
                             </w:pPr>
                             <w:r>
-                              <w:t xml:space="preserve">Figure 7. </w:t>
-                            </w:r>
-                            <w:r>
-                              <w:t>Efficient scores estimated by radial model and the scores estimated boy SVM, neuronal networks and super-efficiency radial model.</w:t>
+                              <w:t>Figure 7. Efficient scores estimated by radial model and the scores estimated boy SVM, neuronal networks and super-efficiency radial model.</w:t>
                             </w:r>
                           </w:p>
                         </w:txbxContent>
@@ -8143,10 +8186,7 @@
                         </w:rPr>
                       </w:pPr>
                       <w:r>
-                        <w:t xml:space="preserve">Figure 7. </w:t>
-                      </w:r>
-                      <w:r>
-                        <w:t>Efficient scores estimated by radial model and the scores estimated boy SVM, neuronal networks and super-efficiency radial model.</w:t>
+                        <w:t>Figure 7. Efficient scores estimated by radial model and the scores estimated boy SVM, neuronal networks and super-efficiency radial model.</w:t>
                       </w:r>
                     </w:p>
                   </w:txbxContent>
@@ -8198,7 +8238,7 @@
                           </pic:cNvPicPr>
                         </pic:nvPicPr>
                         <pic:blipFill>
-                          <a:blip r:embed="rId86" cstate="print">
+                          <a:blip r:embed="rId87" cstate="print">
                             <a:extLst>
                               <a:ext uri="{28A0092B-C50C-407E-A947-70E740481C1C}">
                                 <a14:useLocalDpi xmlns:a14="http://schemas.microsoft.com/office/drawing/2010/main" val="0"/>
@@ -8232,7 +8272,7 @@
                           </pic:cNvPicPr>
                         </pic:nvPicPr>
                         <pic:blipFill>
-                          <a:blip r:embed="rId87" cstate="print">
+                          <a:blip r:embed="rId88" cstate="print">
                             <a:extLst>
                               <a:ext uri="{28A0092B-C50C-407E-A947-70E740481C1C}">
                                 <a14:useLocalDpi xmlns:a14="http://schemas.microsoft.com/office/drawing/2010/main" val="0"/>
@@ -8266,7 +8306,7 @@
                           </pic:cNvPicPr>
                         </pic:nvPicPr>
                         <pic:blipFill>
-                          <a:blip r:embed="rId88" cstate="print">
+                          <a:blip r:embed="rId89" cstate="print">
                             <a:extLst>
                               <a:ext uri="{28A0092B-C50C-407E-A947-70E740481C1C}">
                                 <a14:useLocalDpi xmlns:a14="http://schemas.microsoft.com/office/drawing/2010/main" val="0"/>
@@ -8302,13 +8342,13 @@
             <w:pict>
               <v:group w14:anchorId="33A376C3" id="Grupo 7" o:spid="_x0000_s1026" style="position:absolute;margin-left:-.15pt;margin-top:64.75pt;width:425.4pt;height:314.75pt;z-index:251663360" coordsize="54027,39973" o:gfxdata="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">
                 <v:shape id="Imagen 6" o:spid="_x0000_s1027" type="#_x0000_t75" style="position:absolute;left:13716;top:20949;width:26543;height:19024;visibility:visible;mso-wrap-style:square" o:gfxdata="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">
-                  <v:imagedata r:id="rId89" o:title=""/>
+                  <v:imagedata r:id="rId90" o:title=""/>
                 </v:shape>
                 <v:shape id="Imagen 5" o:spid="_x0000_s1028" type="#_x0000_t75" style="position:absolute;left:27090;top:204;width:26937;height:19311;visibility:visible;mso-wrap-style:square" o:gfxdata="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">
-                  <v:imagedata r:id="rId90" o:title=""/>
+                  <v:imagedata r:id="rId91" o:title=""/>
                 </v:shape>
                 <v:shape id="Imagen 4" o:spid="_x0000_s1029" type="#_x0000_t75" style="position:absolute;width:26936;height:19310;visibility:visible;mso-wrap-style:square" o:gfxdata="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">
-                  <v:imagedata r:id="rId91" o:title=""/>
+                  <v:imagedata r:id="rId92" o:title=""/>
                 </v:shape>
                 <w10:wrap type="topAndBottom"/>
               </v:group>
@@ -8381,6 +8421,7 @@
         </w:rPr>
       </w:pPr>
       <w:r>
+        <w:lastRenderedPageBreak/>
         <w:t>The sensitivity analysis conducted on the SVM-calculated model reveals the following order of importance: ESCS (47.51%)</w:t>
       </w:r>
       <w:r>
@@ -8629,8 +8670,11 @@
         <w:spacing w:line="360" w:lineRule="auto"/>
       </w:pPr>
       <w:r>
+        <w:t xml:space="preserve">After examining existing literature, it is clear that a growing number of researchers are focusing on the combined use of ML-DEA methodologies to predict organizational efficiency across various sectors. Although many of these studies focus on utilizing these methodologies to explore </w:t>
+      </w:r>
+      <w:r>
         <w:lastRenderedPageBreak/>
-        <w:t>After examining existing literature, it is clear that a growing number of researchers are focusing on the combined use of ML-DEA methodologies to predict organizational efficiency across various sectors. Although many of these studies focus on utilizing these methodologies to explore the interplay between machine learning enhancements and traditional DEA approaches, our research introduces a new dimension by integrating classification models with DEA. This fusion is not merely theoretical but also practically applicable, as demonstrated through our empirical study using PISA data. Our findings underscore that integrating ML classifiers with DEA not only helps in predicting the efficiency</w:t>
+        <w:t>the interplay between machine learning enhancements and traditional DEA approaches, our research introduces a new dimension by integrating classification models with DEA. This fusion is not merely theoretical but also practically applicable, as demonstrated through our empirical study using PISA data. Our findings underscore that integrating ML classifiers with DEA not only helps in predicting the efficiency</w:t>
       </w:r>
       <w:r>
         <w:t xml:space="preserve"> status</w:t>
@@ -8730,94 +8774,93 @@
         <w:spacing w:line="360" w:lineRule="auto"/>
       </w:pPr>
       <w:r>
+        <w:t xml:space="preserve">1. Improved Accuracy and Robustness: The integration of ML algorithms enhances the robustness of the DEA model by enabling it to handle outliers and noise effectively. </w:t>
+      </w:r>
+    </w:p>
+    <w:p>
+      <w:pPr>
+        <w:spacing w:line="360" w:lineRule="auto"/>
+      </w:pPr>
+    </w:p>
+    <w:p>
+      <w:pPr>
+        <w:spacing w:line="360" w:lineRule="auto"/>
+      </w:pPr>
+      <w:r>
+        <w:t>2. Enhanced Interpretability: By employing explainable AI techniques, particularly the use of counterfactual explanations within the ML-DEA framework, our method not only quantifies efficiency but also explains it.</w:t>
+      </w:r>
+    </w:p>
+    <w:p>
+      <w:pPr>
+        <w:spacing w:line="360" w:lineRule="auto"/>
+      </w:pPr>
+    </w:p>
+    <w:p>
+      <w:pPr>
+        <w:spacing w:line="360" w:lineRule="auto"/>
+      </w:pPr>
+      <w:r>
+        <w:t xml:space="preserve">3. Flexibility and Customization: The modular nature of our approach allows for the integration of </w:t>
+      </w:r>
+      <w:r>
+        <w:t xml:space="preserve">any classification </w:t>
+      </w:r>
+      <w:r>
+        <w:t>ML technique, depending on the specific characteristics of the dataset and analytical needs. This adaptability ensures that the model remains relevant across different applications and evolves alongside advancements in machine learning.</w:t>
+      </w:r>
+    </w:p>
+    <w:p>
+      <w:pPr>
+        <w:spacing w:line="360" w:lineRule="auto"/>
+      </w:pPr>
+    </w:p>
+    <w:p>
+      <w:pPr>
+        <w:spacing w:line="360" w:lineRule="auto"/>
+      </w:pPr>
+      <w:r>
+        <w:t>In conclusion, the new integration of ML with DEA models could represent a significant advancement in the field of efficiency analysis. Its ability to provide detailed, reliable, and actionable efficiency assessments could make it a valuable tool for researchers and practitioners alike. Ultimately, the true value and relevance of our contribution in the field of efficiency evaluation will be determined by its future application across diverse datasets and contexts, which will validate or challenge the robustness and adaptability of our approach.</w:t>
+      </w:r>
+    </w:p>
+    <w:p>
+      <w:pPr>
+        <w:spacing w:line="360" w:lineRule="auto"/>
+      </w:pPr>
+    </w:p>
+    <w:p>
+      <w:pPr>
+        <w:spacing w:line="360" w:lineRule="auto"/>
+      </w:pPr>
+      <w:r>
+        <w:t xml:space="preserve">Looking forward, several research avenues appear promising. First, the exploration of other machine learning techniques, such as ensemble methods </w:t>
+      </w:r>
+      <w:r>
+        <w:t>(e.g., Random Forest or Boosting)</w:t>
+      </w:r>
+      <w:r>
+        <w:t>, could provide further improvements in the robustness and accuracy of efficiency predictions. These techniques, known for their effectiveness in capturing nonlinear relationships and high-dimensional data interactions, could be tailored to complement DEA's framework, potentially leading to more nuanced and detailed efficiency analyses.</w:t>
+      </w:r>
+      <w:r>
+        <w:t xml:space="preserve"> </w:t>
+      </w:r>
+      <w:r>
+        <w:t xml:space="preserve">Secondly, the application of our integrated ML-DEA model to other domains, such as environmental sustainability and </w:t>
+      </w:r>
+      <w:r>
+        <w:t xml:space="preserve">other </w:t>
+      </w:r>
+      <w:r>
+        <w:t>public sector performance, could be highly beneficial. These areas, where efficiency and resource optimization are critical, may significantly benefit from the enhanced analytical capabilities that our model offers. Additionally, extending our model to handle real-time data could transform operational efficiency monitoring, allowing organizations to make immediate adjustments based on current performance metrics.</w:t>
+      </w:r>
+      <w:r>
+        <w:t xml:space="preserve"> </w:t>
+      </w:r>
+      <w:r>
+        <w:t xml:space="preserve">Lastly, further research should also focus on the development of more sophisticated counterfactual methods within the ML-DEA framework. These methods would not only enhance the interpretability of the model outcomes but also allow decision-makers to perform scenario analysis and policy testing effectively. Such developments could make ML-DEA an indispensable tool in strategic planning and resource management, especially in sectors </w:t>
+      </w:r>
+      <w:r>
         <w:lastRenderedPageBreak/>
-        <w:t xml:space="preserve">1. Improved Accuracy and Robustness: The integration of ML algorithms enhances the robustness of the DEA model by enabling it to handle outliers and noise effectively. </w:t>
-      </w:r>
-    </w:p>
-    <w:p>
-      <w:pPr>
-        <w:spacing w:line="360" w:lineRule="auto"/>
-      </w:pPr>
-    </w:p>
-    <w:p>
-      <w:pPr>
-        <w:spacing w:line="360" w:lineRule="auto"/>
-      </w:pPr>
-      <w:r>
-        <w:t>2. Enhanced Interpretability: By employing explainable AI techniques, particularly the use of counterfactual explanations within the ML-DEA framework, our method not only quantifies efficiency but also explains it.</w:t>
-      </w:r>
-    </w:p>
-    <w:p>
-      <w:pPr>
-        <w:spacing w:line="360" w:lineRule="auto"/>
-      </w:pPr>
-    </w:p>
-    <w:p>
-      <w:pPr>
-        <w:spacing w:line="360" w:lineRule="auto"/>
-      </w:pPr>
-      <w:r>
-        <w:t xml:space="preserve">3. Flexibility and Customization: The modular nature of our approach allows for the integration of </w:t>
-      </w:r>
-      <w:r>
-        <w:t xml:space="preserve">any classification </w:t>
-      </w:r>
-      <w:r>
-        <w:t>ML technique, depending on the specific characteristics of the dataset and analytical needs. This adaptability ensures that the model remains relevant across different applications and evolves alongside advancements in machine learning.</w:t>
-      </w:r>
-    </w:p>
-    <w:p>
-      <w:pPr>
-        <w:spacing w:line="360" w:lineRule="auto"/>
-      </w:pPr>
-    </w:p>
-    <w:p>
-      <w:pPr>
-        <w:spacing w:line="360" w:lineRule="auto"/>
-      </w:pPr>
-      <w:r>
-        <w:t>In conclusion, the new integration of ML with DEA models could represent a significant advancement in the field of efficiency analysis. Its ability to provide detailed, reliable, and actionable efficiency assessments could make it a valuable tool for researchers and practitioners alike. Ultimately, the true value and relevance of our contribution in the field of efficiency evaluation will be determined by its future application across diverse datasets and contexts, which will validate or challenge the robustness and adaptability of our approach.</w:t>
-      </w:r>
-    </w:p>
-    <w:p>
-      <w:pPr>
-        <w:spacing w:line="360" w:lineRule="auto"/>
-      </w:pPr>
-    </w:p>
-    <w:p>
-      <w:pPr>
-        <w:spacing w:line="360" w:lineRule="auto"/>
-      </w:pPr>
-      <w:r>
-        <w:t xml:space="preserve">Looking forward, several research avenues appear promising. First, the exploration of other machine learning techniques, such as ensemble methods </w:t>
-      </w:r>
-      <w:r>
-        <w:t>(e.g., Random Forest or Boosting)</w:t>
-      </w:r>
-      <w:r>
-        <w:t>, could provide further improvements in the robustness and accuracy of efficiency predictions. These techniques, known for their effectiveness in capturing nonlinear relationships and high-dimensional data interactions, could be tailored to complement DEA's framework, potentially leading to more nuanced and detailed efficiency analyses.</w:t>
-      </w:r>
-      <w:r>
-        <w:t xml:space="preserve"> </w:t>
-      </w:r>
-      <w:r>
-        <w:t xml:space="preserve">Secondly, the application of our integrated ML-DEA model to other domains, such as environmental sustainability and </w:t>
-      </w:r>
-      <w:r>
-        <w:t xml:space="preserve">other </w:t>
-      </w:r>
-      <w:r>
-        <w:t>public sector performance, could be highly beneficial. These areas, where efficiency and resource optimization are critical, may significantly benefit from the enhanced analytical capabilities that our model offers. Additionally, extending our model to handle real-time data could transform operational efficiency monitoring, allowing organizations to make immediate adjustments based on current performance metrics.</w:t>
-      </w:r>
-      <w:r>
-        <w:t xml:space="preserve"> </w:t>
-      </w:r>
-      <w:r>
-        <w:t xml:space="preserve">Lastly, further research should also focus on the development of more sophisticated counterfactual methods within the ML-DEA framework. These methods would not only enhance the interpretability of the model outcomes but also allow decision-makers </w:t>
-      </w:r>
-      <w:r>
-        <w:lastRenderedPageBreak/>
-        <w:t>to perform scenario analysis and policy testing effectively. Such developments could make ML-DEA an indispensable tool in strategic planning and resource management, especially in sectors where efficiency gains translate directly into improved outcomes for stakeholders and the environment.</w:t>
+        <w:t>where efficiency gains translate directly into improved outcomes for stakeholders and the environment.</w:t>
       </w:r>
     </w:p>
     <w:p>
@@ -8890,91 +8933,7 @@
         <w:rPr>
           <w:rFonts w:cs="Times New Roman"/>
         </w:rPr>
-        <w:t xml:space="preserve">V. España thanks the PhD scholarship ACIF/2021/135 supported by the </w:t>
-      </w:r>
-      <w:proofErr w:type="spellStart"/>
-      <w:r>
-        <w:rPr>
-          <w:rFonts w:cs="Times New Roman"/>
-        </w:rPr>
-        <w:t>Conselleria</w:t>
-      </w:r>
-      <w:proofErr w:type="spellEnd"/>
-      <w:r>
-        <w:rPr>
-          <w:rFonts w:cs="Times New Roman"/>
-        </w:rPr>
-        <w:t xml:space="preserve"> </w:t>
-      </w:r>
-      <w:proofErr w:type="spellStart"/>
-      <w:r>
-        <w:rPr>
-          <w:rFonts w:cs="Times New Roman"/>
-        </w:rPr>
-        <w:t>d'Educació</w:t>
-      </w:r>
-      <w:proofErr w:type="spellEnd"/>
-      <w:r>
-        <w:rPr>
-          <w:rFonts w:cs="Times New Roman"/>
-        </w:rPr>
-        <w:t xml:space="preserve">, </w:t>
-      </w:r>
-      <w:proofErr w:type="spellStart"/>
-      <w:r>
-        <w:rPr>
-          <w:rFonts w:cs="Times New Roman"/>
-        </w:rPr>
-        <w:t>Universitats</w:t>
-      </w:r>
-      <w:proofErr w:type="spellEnd"/>
-      <w:r>
-        <w:rPr>
-          <w:rFonts w:cs="Times New Roman"/>
-        </w:rPr>
-        <w:t xml:space="preserve"> </w:t>
-      </w:r>
-      <w:proofErr w:type="spellStart"/>
-      <w:r>
-        <w:rPr>
-          <w:rFonts w:cs="Times New Roman"/>
-        </w:rPr>
-        <w:t>i</w:t>
-      </w:r>
-      <w:proofErr w:type="spellEnd"/>
-      <w:r>
-        <w:rPr>
-          <w:rFonts w:cs="Times New Roman"/>
-        </w:rPr>
-        <w:t xml:space="preserve"> </w:t>
-      </w:r>
-      <w:proofErr w:type="spellStart"/>
-      <w:r>
-        <w:rPr>
-          <w:rFonts w:cs="Times New Roman"/>
-        </w:rPr>
-        <w:t>Ocupació</w:t>
-      </w:r>
-      <w:proofErr w:type="spellEnd"/>
-      <w:r>
-        <w:rPr>
-          <w:rFonts w:cs="Times New Roman"/>
-        </w:rPr>
-        <w:t xml:space="preserve"> (</w:t>
-      </w:r>
-      <w:proofErr w:type="spellStart"/>
-      <w:r>
-        <w:rPr>
-          <w:rFonts w:cs="Times New Roman"/>
-        </w:rPr>
-        <w:t>Generalitat</w:t>
-      </w:r>
-      <w:proofErr w:type="spellEnd"/>
-      <w:r>
-        <w:rPr>
-          <w:rFonts w:cs="Times New Roman"/>
-        </w:rPr>
-        <w:t xml:space="preserve"> Valenciana). Additionally, J. Aparicio thanks the grant PROMETEO/2021/063 funded by the Valencian Community (Spain).</w:t>
+        <w:t>V. España thanks the PhD scholarship ACIF/2021/135 supported by the Conselleria d'Educació, Universitats i Ocupació (Generalitat Valenciana). Additionally, J. Aparicio thanks the grant PROMETEO/2021/063 funded by the Valencian Community (Spain).</w:t>
       </w:r>
     </w:p>
     <w:p>
@@ -8995,7 +8954,6 @@
         </w:rPr>
       </w:pPr>
       <w:commentRangeStart w:id="9"/>
-      <w:proofErr w:type="spellStart"/>
       <w:r>
         <w:rPr>
           <w:b/>
@@ -9006,7 +8964,6 @@
         <w:t>References</w:t>
       </w:r>
       <w:commentRangeEnd w:id="9"/>
-      <w:proofErr w:type="spellEnd"/>
       <w:r>
         <w:rPr>
           <w:rStyle w:val="Refdecomentario"/>
@@ -9021,61 +8978,11 @@
           <w:lang w:val="en-GB"/>
         </w:rPr>
       </w:pPr>
-      <w:proofErr w:type="spellStart"/>
       <w:r>
         <w:rPr>
           <w:lang w:val="es-ES"/>
         </w:rPr>
-        <w:t>Amirteimoori</w:t>
-      </w:r>
-      <w:proofErr w:type="spellEnd"/>
-      <w:r>
-        <w:rPr>
-          <w:lang w:val="es-ES"/>
-        </w:rPr>
-        <w:t xml:space="preserve">, A., </w:t>
-      </w:r>
-      <w:proofErr w:type="spellStart"/>
-      <w:r>
-        <w:rPr>
-          <w:lang w:val="es-ES"/>
-        </w:rPr>
-        <w:t>Allahviranloo</w:t>
-      </w:r>
-      <w:proofErr w:type="spellEnd"/>
-      <w:r>
-        <w:rPr>
-          <w:lang w:val="es-ES"/>
-        </w:rPr>
-        <w:t xml:space="preserve">, T., </w:t>
-      </w:r>
-      <w:proofErr w:type="spellStart"/>
-      <w:r>
-        <w:rPr>
-          <w:lang w:val="es-ES"/>
-        </w:rPr>
-        <w:t>Zadmirzaei</w:t>
-      </w:r>
-      <w:proofErr w:type="spellEnd"/>
-      <w:r>
-        <w:rPr>
-          <w:lang w:val="es-ES"/>
-        </w:rPr>
-        <w:t xml:space="preserve">, M., &amp; </w:t>
-      </w:r>
-      <w:proofErr w:type="spellStart"/>
-      <w:r>
-        <w:rPr>
-          <w:lang w:val="es-ES"/>
-        </w:rPr>
-        <w:t>Hasanzadeh</w:t>
-      </w:r>
-      <w:proofErr w:type="spellEnd"/>
-      <w:r>
-        <w:rPr>
-          <w:lang w:val="es-ES"/>
-        </w:rPr>
-        <w:t xml:space="preserve">, F. (2023). </w:t>
+        <w:t xml:space="preserve">Amirteimoori, A., Allahviranloo, T., Zadmirzaei, M., &amp; Hasanzadeh, F. (2023). </w:t>
       </w:r>
       <w:r>
         <w:rPr>
@@ -9228,13 +9135,8 @@
           <w:lang w:val="en-GB"/>
         </w:rPr>
       </w:pPr>
-      <w:proofErr w:type="spellStart"/>
-      <w:r>
-        <w:t>Bazaraa</w:t>
-      </w:r>
-      <w:proofErr w:type="spellEnd"/>
-      <w:r>
-        <w:t>, M. S., Sherali, H. D., &amp; Shetty, C. M. (2006). </w:t>
+      <w:r>
+        <w:t>Bazaraa, M. S., Sherali, H. D., &amp; Shetty, C. M. (2006). </w:t>
       </w:r>
       <w:r>
         <w:rPr>
@@ -9244,15 +9146,7 @@
         <w:t>Nonlinear programming: theory and algorithms</w:t>
       </w:r>
       <w:r>
-        <w:t xml:space="preserve">. John </w:t>
-      </w:r>
-      <w:proofErr w:type="spellStart"/>
-      <w:r>
-        <w:t>wiley</w:t>
-      </w:r>
-      <w:proofErr w:type="spellEnd"/>
-      <w:r>
-        <w:t xml:space="preserve"> &amp; sons.</w:t>
+        <w:t>. John wiley &amp; sons.</w:t>
       </w:r>
     </w:p>
     <w:p>
@@ -9316,23 +9210,7 @@
         <w:spacing w:line="360" w:lineRule="auto"/>
       </w:pPr>
       <w:r>
-        <w:t xml:space="preserve">Charnes, A., Cooper, W. W., </w:t>
-      </w:r>
-      <w:proofErr w:type="spellStart"/>
-      <w:r>
-        <w:t>Golany</w:t>
-      </w:r>
-      <w:proofErr w:type="spellEnd"/>
-      <w:r>
-        <w:t xml:space="preserve">, B., </w:t>
-      </w:r>
-      <w:proofErr w:type="spellStart"/>
-      <w:r>
-        <w:t>Seiford</w:t>
-      </w:r>
-      <w:proofErr w:type="spellEnd"/>
-      <w:r>
-        <w:t>, L., &amp; Stutz, J. (1985). Foundations of data envelopment analysis for Pareto-Koopmans efficient empirical production functions. </w:t>
+        <w:t>Charnes, A., Cooper, W. W., Golany, B., Seiford, L., &amp; Stutz, J. (1985). Foundations of data envelopment analysis for Pareto-Koopmans efficient empirical production functions. </w:t>
       </w:r>
       <w:r>
         <w:rPr>
@@ -9406,23 +9284,7 @@
           <w:highlight w:val="yellow"/>
           <w:lang w:val="en-GB"/>
         </w:rPr>
-        <w:t>Cortez, P. (2010). Data mining with neural networks and support vector machines using the R/</w:t>
-      </w:r>
-      <w:proofErr w:type="spellStart"/>
-      <w:r>
-        <w:rPr>
-          <w:highlight w:val="yellow"/>
-          <w:lang w:val="en-GB"/>
-        </w:rPr>
-        <w:t>rminer</w:t>
-      </w:r>
-      <w:proofErr w:type="spellEnd"/>
-      <w:r>
-        <w:rPr>
-          <w:highlight w:val="yellow"/>
-          <w:lang w:val="en-GB"/>
-        </w:rPr>
-        <w:t xml:space="preserve"> tool. In </w:t>
+        <w:t>Cortez, P. (2010). Data mining with neural networks and support vector machines using the R/rminer tool. In </w:t>
       </w:r>
       <w:r>
         <w:rPr>
@@ -9448,20 +9310,12 @@
           <w:lang w:val="en-GB"/>
         </w:rPr>
       </w:pPr>
-      <w:proofErr w:type="spellStart"/>
       <w:r>
         <w:rPr>
           <w:lang w:val="en-GB"/>
         </w:rPr>
         <w:lastRenderedPageBreak/>
-        <w:t>Daouia</w:t>
-      </w:r>
-      <w:proofErr w:type="spellEnd"/>
-      <w:r>
-        <w:rPr>
-          <w:lang w:val="en-GB"/>
-        </w:rPr>
-        <w:t>, A., Noh, H., &amp; Park, B. U. (2016). Data envelope fitting with constrained polynomial splines. </w:t>
+        <w:t>Daouia, A., Noh, H., &amp; Park, B. U. (2016). Data envelope fitting with constrained polynomial splines. </w:t>
       </w:r>
       <w:r>
         <w:rPr>
@@ -9499,19 +9353,11 @@
           <w:lang w:val="en-GB"/>
         </w:rPr>
       </w:pPr>
-      <w:proofErr w:type="spellStart"/>
-      <w:r>
-        <w:rPr>
-          <w:lang w:val="en-GB"/>
-        </w:rPr>
-        <w:t>Emrouznejad</w:t>
-      </w:r>
-      <w:proofErr w:type="spellEnd"/>
-      <w:r>
-        <w:rPr>
-          <w:lang w:val="en-GB"/>
-        </w:rPr>
-        <w:t>, A., &amp; Shale, E. (2009). A combined neural network and DEA for measuring efficiency of large scale datasets. </w:t>
+      <w:r>
+        <w:rPr>
+          <w:lang w:val="en-GB"/>
+        </w:rPr>
+        <w:t>Emrouznejad, A., &amp; Shale, E. (2009). A combined neural network and DEA for measuring efficiency of large scale datasets. </w:t>
       </w:r>
       <w:r>
         <w:rPr>
@@ -9582,23 +9428,7 @@
           <w:highlight w:val="red"/>
           <w:lang w:val="en-GB"/>
         </w:rPr>
-        <w:t>Esteve, M., Rodríguez-Sala, J. J., López-</w:t>
-      </w:r>
-      <w:proofErr w:type="spellStart"/>
-      <w:r>
-        <w:rPr>
-          <w:highlight w:val="red"/>
-          <w:lang w:val="en-GB"/>
-        </w:rPr>
-        <w:t>Espín</w:t>
-      </w:r>
-      <w:proofErr w:type="spellEnd"/>
-      <w:r>
-        <w:rPr>
-          <w:highlight w:val="red"/>
-          <w:lang w:val="en-GB"/>
-        </w:rPr>
-        <w:t>, J. J., &amp; Aparicio, J. (2021). Heuristic and backtracking algorithms for improving the performance of efficiency analysis trees. </w:t>
+        <w:t>Esteve, M., Rodríguez-Sala, J. J., López-Espín, J. J., &amp; Aparicio, J. (2021). Heuristic and backtracking algorithms for improving the performance of efficiency analysis trees. </w:t>
       </w:r>
       <w:r>
         <w:rPr>
@@ -9640,47 +9470,11 @@
           <w:lang w:val="en-GB"/>
         </w:rPr>
       </w:pPr>
-      <w:proofErr w:type="spellStart"/>
-      <w:r>
-        <w:rPr>
-          <w:lang w:val="en-GB"/>
-        </w:rPr>
-        <w:t>Fallahpour</w:t>
-      </w:r>
-      <w:proofErr w:type="spellEnd"/>
-      <w:r>
-        <w:rPr>
-          <w:lang w:val="en-GB"/>
-        </w:rPr>
-        <w:t xml:space="preserve">, A., </w:t>
-      </w:r>
-      <w:proofErr w:type="spellStart"/>
-      <w:r>
-        <w:rPr>
-          <w:lang w:val="en-GB"/>
-        </w:rPr>
-        <w:t>Olugu</w:t>
-      </w:r>
-      <w:proofErr w:type="spellEnd"/>
-      <w:r>
-        <w:rPr>
-          <w:lang w:val="en-GB"/>
-        </w:rPr>
-        <w:t xml:space="preserve">, E. U., Musa, S. N., </w:t>
-      </w:r>
-      <w:proofErr w:type="spellStart"/>
-      <w:r>
-        <w:rPr>
-          <w:lang w:val="en-GB"/>
-        </w:rPr>
-        <w:t>Khezrimotlagh</w:t>
-      </w:r>
-      <w:proofErr w:type="spellEnd"/>
-      <w:r>
-        <w:rPr>
-          <w:lang w:val="en-GB"/>
-        </w:rPr>
-        <w:t>, D., &amp; Wong, K. Y. (2016). An integrated model for green supplier selection under fuzzy environment: application of data envelopment analysis and genetic programming approach. </w:t>
+      <w:r>
+        <w:rPr>
+          <w:lang w:val="en-GB"/>
+        </w:rPr>
+        <w:t>Fallahpour, A., Olugu, E. U., Musa, S. N., Khezrimotlagh, D., &amp; Wong, K. Y. (2016). An integrated model for green supplier selection under fuzzy environment: application of data envelopment analysis and genetic programming approach. </w:t>
       </w:r>
       <w:r>
         <w:rPr>
@@ -9723,55 +9517,7 @@
           <w:highlight w:val="red"/>
           <w:lang w:val="en-GB"/>
         </w:rPr>
-        <w:t xml:space="preserve">García-Monge, M., </w:t>
-      </w:r>
-      <w:proofErr w:type="spellStart"/>
-      <w:r>
-        <w:rPr>
-          <w:highlight w:val="red"/>
-          <w:lang w:val="en-GB"/>
-        </w:rPr>
-        <w:t>Zalba</w:t>
-      </w:r>
-      <w:proofErr w:type="spellEnd"/>
-      <w:r>
-        <w:rPr>
-          <w:highlight w:val="red"/>
-          <w:lang w:val="en-GB"/>
-        </w:rPr>
-        <w:t xml:space="preserve">, B., Casas, R., </w:t>
-      </w:r>
-      <w:proofErr w:type="spellStart"/>
-      <w:r>
-        <w:rPr>
-          <w:highlight w:val="red"/>
-          <w:lang w:val="en-GB"/>
-        </w:rPr>
-        <w:t>Cano</w:t>
-      </w:r>
-      <w:proofErr w:type="spellEnd"/>
-      <w:r>
-        <w:rPr>
-          <w:highlight w:val="red"/>
-          <w:lang w:val="en-GB"/>
-        </w:rPr>
-        <w:t>, E., Guillén-</w:t>
-      </w:r>
-      <w:proofErr w:type="spellStart"/>
-      <w:r>
-        <w:rPr>
-          <w:highlight w:val="red"/>
-          <w:lang w:val="en-GB"/>
-        </w:rPr>
-        <w:t>Lambea</w:t>
-      </w:r>
-      <w:proofErr w:type="spellEnd"/>
-      <w:r>
-        <w:rPr>
-          <w:highlight w:val="red"/>
-          <w:lang w:val="en-GB"/>
-        </w:rPr>
-        <w:t>, S., López-Mesa, B., &amp; Martínez, I. (2023). Is IoT monitoring key to improve building energy efficiency? Case study of a smart campus in Spain. </w:t>
+        <w:t>García-Monge, M., Zalba, B., Casas, R., Cano, E., Guillén-Lambea, S., López-Mesa, B., &amp; Martínez, I. (2023). Is IoT monitoring key to improve building energy efficiency? Case study of a smart campus in Spain. </w:t>
       </w:r>
       <w:r>
         <w:rPr>
@@ -9820,21 +9566,27 @@
         <w:rPr>
           <w:lang w:val="es-ES"/>
         </w:rPr>
-        <w:t xml:space="preserve">MIT </w:t>
-      </w:r>
-      <w:proofErr w:type="spellStart"/>
+        <w:t>MIT Press.</w:t>
+      </w:r>
+    </w:p>
+    <w:p>
+      <w:pPr>
+        <w:spacing w:line="360" w:lineRule="auto"/>
+        <w:rPr>
+          <w:lang w:val="en-GB"/>
+        </w:rPr>
+      </w:pPr>
       <w:r>
         <w:rPr>
           <w:lang w:val="es-ES"/>
         </w:rPr>
-        <w:t>Press</w:t>
-      </w:r>
-      <w:proofErr w:type="spellEnd"/>
-      <w:r>
-        <w:rPr>
-          <w:lang w:val="es-ES"/>
-        </w:rPr>
-        <w:t>.</w:t>
+        <w:t xml:space="preserve">Guerrero, N. M., Aparicio, J., &amp; Valero-Carreras, D. (2022). </w:t>
+      </w:r>
+      <w:r>
+        <w:rPr>
+          <w:lang w:val="en-GB"/>
+        </w:rPr>
+        <w:t>Combining Data Envelopment Analysis and Machine Learning. Mathematics 2022, 10, 909.</w:t>
       </w:r>
     </w:p>
     <w:p>
@@ -9846,45 +9598,10 @@
       </w:pPr>
       <w:r>
         <w:rPr>
-          <w:lang w:val="es-ES"/>
-        </w:rPr>
-        <w:t xml:space="preserve">Guerrero, N. M., Aparicio, J., &amp; Valero-Carreras, D. (2022). </w:t>
-      </w:r>
-      <w:r>
-        <w:rPr>
-          <w:lang w:val="en-GB"/>
-        </w:rPr>
-        <w:t>Combining Data Envelopment Analysis and Machine Learning. Mathematics 2022, 10, 909.</w:t>
-      </w:r>
-    </w:p>
-    <w:p>
-      <w:pPr>
-        <w:spacing w:line="360" w:lineRule="auto"/>
-        <w:rPr>
-          <w:lang w:val="en-GB"/>
-        </w:rPr>
-      </w:pPr>
-      <w:r>
-        <w:rPr>
-          <w:lang w:val="en-GB"/>
-        </w:rPr>
-        <w:t xml:space="preserve">Guillen, M. D., Aparicio, J., &amp; España, V. J. (2023). </w:t>
-      </w:r>
-      <w:proofErr w:type="spellStart"/>
-      <w:r>
-        <w:rPr>
-          <w:lang w:val="en-GB"/>
-        </w:rPr>
-        <w:t>boostingDEA</w:t>
-      </w:r>
-      <w:proofErr w:type="spellEnd"/>
-      <w:r>
-        <w:rPr>
-          <w:lang w:val="en-GB"/>
-        </w:rPr>
-        <w:t>: A boosting approach to Data Envelopment Analysis in R. </w:t>
-      </w:r>
-      <w:proofErr w:type="spellStart"/>
+          <w:lang w:val="en-GB"/>
+        </w:rPr>
+        <w:t>Guillen, M. D., Aparicio, J., &amp; España, V. J. (2023). boostingDEA: A boosting approach to Data Envelopment Analysis in R. </w:t>
+      </w:r>
       <w:r>
         <w:rPr>
           <w:i/>
@@ -9893,7 +9610,6 @@
         </w:rPr>
         <w:t>SoftwareX</w:t>
       </w:r>
-      <w:proofErr w:type="spellEnd"/>
       <w:r>
         <w:rPr>
           <w:lang w:val="en-GB"/>
@@ -10017,23 +9733,7 @@
           <w:lang w:val="en-GB"/>
         </w:rPr>
         <w:lastRenderedPageBreak/>
-        <w:t xml:space="preserve">Huang, L., </w:t>
-      </w:r>
-      <w:proofErr w:type="spellStart"/>
-      <w:r>
-        <w:rPr>
-          <w:highlight w:val="red"/>
-          <w:lang w:val="en-GB"/>
-        </w:rPr>
-        <w:t>Lv</w:t>
-      </w:r>
-      <w:proofErr w:type="spellEnd"/>
-      <w:r>
-        <w:rPr>
-          <w:highlight w:val="red"/>
-          <w:lang w:val="en-GB"/>
-        </w:rPr>
-        <w:t>, W., Huang, Q., Zhang, H., Jin, S., Chen, T., &amp; Shen, B. (2024). Medical equipment effectiveness evaluation model based on cone-constrained DEA and attention-based bi-LSTM. </w:t>
+        <w:t>Huang, L., Lv, W., Huang, Q., Zhang, H., Jin, S., Chen, T., &amp; Shen, B. (2024). Medical equipment effectiveness evaluation model based on cone-constrained DEA and attention-based bi-LSTM. </w:t>
       </w:r>
       <w:r>
         <w:rPr>
@@ -10085,21 +9785,7 @@
         <w:rPr>
           <w:lang w:val="en-GB"/>
         </w:rPr>
-        <w:t xml:space="preserve"> Kerstens, K., &amp; Van de </w:t>
-      </w:r>
-      <w:proofErr w:type="spellStart"/>
-      <w:r>
-        <w:rPr>
-          <w:lang w:val="en-GB"/>
-        </w:rPr>
-        <w:t>Woestyne</w:t>
-      </w:r>
-      <w:proofErr w:type="spellEnd"/>
-      <w:r>
-        <w:rPr>
-          <w:lang w:val="en-GB"/>
-        </w:rPr>
-        <w:t>, I. (2024). Convex and nonconvex nonparametric frontier-based classification methods for anomaly detection.</w:t>
+        <w:t xml:space="preserve"> Kerstens, K., &amp; Van de Woestyne, I. (2024). Convex and nonconvex nonparametric frontier-based classification methods for anomaly detection.</w:t>
       </w:r>
       <w:r>
         <w:rPr>
@@ -10152,50 +9838,32 @@
           <w:lang w:val="en-GB"/>
         </w:rPr>
       </w:pPr>
-      <w:proofErr w:type="spellStart"/>
-      <w:r>
-        <w:rPr>
-          <w:lang w:val="en-GB"/>
-        </w:rPr>
-        <w:t>Jomthanachai</w:t>
-      </w:r>
-      <w:proofErr w:type="spellEnd"/>
-      <w:r>
-        <w:rPr>
-          <w:lang w:val="en-GB"/>
-        </w:rPr>
-        <w:t>, S., Wong, W. P., &amp; Lim, C. P. (2021). An application of data envelopment analysis and machine learning approach to risk management. </w:t>
-      </w:r>
-      <w:proofErr w:type="spellStart"/>
+      <w:r>
+        <w:rPr>
+          <w:lang w:val="en-GB"/>
+        </w:rPr>
+        <w:t>Jomthanachai, S., Wong, W. P., &amp; Lim, C. P. (2021). An application of data envelopment analysis and machine learning approach to risk management. </w:t>
+      </w:r>
       <w:r>
         <w:rPr>
           <w:i/>
           <w:iCs/>
           <w:lang w:val="en-GB"/>
         </w:rPr>
-        <w:t>Ieee</w:t>
-      </w:r>
-      <w:proofErr w:type="spellEnd"/>
+        <w:t>Ieee Access</w:t>
+      </w:r>
+      <w:r>
+        <w:rPr>
+          <w:lang w:val="en-GB"/>
+        </w:rPr>
+        <w:t>, </w:t>
+      </w:r>
       <w:r>
         <w:rPr>
           <w:i/>
           <w:iCs/>
           <w:lang w:val="en-GB"/>
         </w:rPr>
-        <w:t xml:space="preserve"> Access</w:t>
-      </w:r>
-      <w:r>
-        <w:rPr>
-          <w:lang w:val="en-GB"/>
-        </w:rPr>
-        <w:t>, </w:t>
-      </w:r>
-      <w:r>
-        <w:rPr>
-          <w:i/>
-          <w:iCs/>
-          <w:lang w:val="en-GB"/>
-        </w:rPr>
         <w:t>9</w:t>
       </w:r>
       <w:r>
@@ -10212,101 +9880,628 @@
           <w:lang w:val="es-ES"/>
         </w:rPr>
       </w:pPr>
-      <w:proofErr w:type="spellStart"/>
-      <w:r>
-        <w:rPr>
-          <w:lang w:val="en-GB"/>
-        </w:rPr>
-        <w:t>Karatzoglou</w:t>
-      </w:r>
-      <w:proofErr w:type="spellEnd"/>
-      <w:r>
-        <w:rPr>
-          <w:lang w:val="en-GB"/>
-        </w:rPr>
-        <w:t xml:space="preserve"> A, Smola A, Hornik K, </w:t>
-      </w:r>
-      <w:proofErr w:type="spellStart"/>
-      <w:r>
-        <w:rPr>
-          <w:lang w:val="en-GB"/>
-        </w:rPr>
-        <w:t>Zeileis</w:t>
-      </w:r>
-      <w:proofErr w:type="spellEnd"/>
-      <w:r>
-        <w:rPr>
-          <w:lang w:val="en-GB"/>
-        </w:rPr>
-        <w:t xml:space="preserve"> A (2004). “</w:t>
-      </w:r>
-      <w:proofErr w:type="spellStart"/>
-      <w:r>
-        <w:rPr>
-          <w:lang w:val="en-GB"/>
-        </w:rPr>
-        <w:t>kernlab</w:t>
-      </w:r>
-      <w:proofErr w:type="spellEnd"/>
-      <w:r>
-        <w:rPr>
-          <w:lang w:val="en-GB"/>
-        </w:rPr>
-        <w:t xml:space="preserve"> – An S4 Package for Kernel Methods in R.” </w:t>
-      </w:r>
-      <w:proofErr w:type="spellStart"/>
+      <w:r>
+        <w:rPr>
+          <w:lang w:val="en-GB"/>
+        </w:rPr>
+        <w:t>Karatzoglou A, Smola A, Hornik K, Zeileis A (2004). “kernlab – An S4 Package for Kernel Methods in R.” </w:t>
+      </w:r>
       <w:r>
         <w:rPr>
           <w:i/>
           <w:iCs/>
           <w:lang w:val="es-ES"/>
         </w:rPr>
-        <w:t>Journal</w:t>
-      </w:r>
-      <w:proofErr w:type="spellEnd"/>
+        <w:t>Journal of Statistical Software</w:t>
+      </w:r>
+      <w:r>
+        <w:rPr>
+          <w:lang w:val="es-ES"/>
+        </w:rPr>
+        <w:t>, </w:t>
+      </w:r>
+      <w:r>
+        <w:rPr>
+          <w:b/>
+          <w:bCs/>
+          <w:lang w:val="es-ES"/>
+        </w:rPr>
+        <w:t>11</w:t>
+      </w:r>
+      <w:r>
+        <w:rPr>
+          <w:lang w:val="es-ES"/>
+        </w:rPr>
+        <w:t>(9), 1–20.</w:t>
+      </w:r>
+    </w:p>
+    <w:p>
+      <w:pPr>
+        <w:spacing w:line="360" w:lineRule="auto"/>
+      </w:pPr>
+      <w:r>
+        <w:t>Kuhn, Max (2008). “Building Predictive Models in R Using the caret Package.” </w:t>
+      </w:r>
+      <w:r>
+        <w:rPr>
+          <w:i/>
+          <w:iCs/>
+        </w:rPr>
+        <w:t>Journal of Statistical Software</w:t>
+      </w:r>
+      <w:r>
+        <w:t>, </w:t>
+      </w:r>
+      <w:r>
+        <w:rPr>
+          <w:b/>
+          <w:bCs/>
+        </w:rPr>
+        <w:t>28</w:t>
+      </w:r>
+      <w:r>
+        <w:t>(5), 1–26.</w:t>
+      </w:r>
+    </w:p>
+    <w:p>
+      <w:pPr>
+        <w:spacing w:line="360" w:lineRule="auto"/>
+        <w:rPr>
+          <w:lang w:val="en-GB"/>
+        </w:rPr>
+      </w:pPr>
+      <w:r>
+        <w:rPr>
+          <w:lang w:val="en-GB"/>
+        </w:rPr>
+        <w:t>Kuosmanen, T., &amp; Johnson, A. L. (2010). Data envelopment analysis as nonparametric least-squares regression. </w:t>
+      </w:r>
+      <w:r>
+        <w:rPr>
+          <w:i/>
+          <w:iCs/>
+          <w:lang w:val="en-GB"/>
+        </w:rPr>
+        <w:t>Operations Research</w:t>
+      </w:r>
+      <w:r>
+        <w:rPr>
+          <w:lang w:val="en-GB"/>
+        </w:rPr>
+        <w:t>, </w:t>
+      </w:r>
+      <w:r>
+        <w:rPr>
+          <w:i/>
+          <w:iCs/>
+          <w:lang w:val="en-GB"/>
+        </w:rPr>
+        <w:t>58</w:t>
+      </w:r>
+      <w:r>
+        <w:rPr>
+          <w:lang w:val="en-GB"/>
+        </w:rPr>
+        <w:t>(1), 149-160.</w:t>
+      </w:r>
+    </w:p>
+    <w:p>
+      <w:pPr>
+        <w:spacing w:line="360" w:lineRule="auto"/>
+        <w:rPr>
+          <w:lang w:val="en-GB"/>
+        </w:rPr>
+      </w:pPr>
+      <w:r>
+        <w:rPr>
+          <w:lang w:val="en-GB"/>
+        </w:rPr>
+        <w:t>Kwon, H. B., Lee, J., &amp; Roh, J. J. (2016). Best performance modeling using complementary DEA-ANN approach: Application to Japanese electronics manufacturing firms. </w:t>
+      </w:r>
+      <w:r>
+        <w:rPr>
+          <w:i/>
+          <w:iCs/>
+          <w:lang w:val="en-GB"/>
+        </w:rPr>
+        <w:t>Benchmarking: An International Journal</w:t>
+      </w:r>
+      <w:r>
+        <w:rPr>
+          <w:lang w:val="en-GB"/>
+        </w:rPr>
+        <w:t>, </w:t>
+      </w:r>
+      <w:r>
+        <w:rPr>
+          <w:i/>
+          <w:iCs/>
+          <w:lang w:val="en-GB"/>
+        </w:rPr>
+        <w:t>23</w:t>
+      </w:r>
+      <w:r>
+        <w:rPr>
+          <w:lang w:val="en-GB"/>
+        </w:rPr>
+        <w:t>(3), 704-721.</w:t>
+      </w:r>
+    </w:p>
+    <w:p>
+      <w:pPr>
+        <w:spacing w:line="360" w:lineRule="auto"/>
+      </w:pPr>
+      <w:r>
+        <w:rPr>
+          <w:lang w:val="en-GB"/>
+        </w:rPr>
+        <w:t xml:space="preserve">LeCun, Y., Bengio, Y., &amp; Hinton, G. (2015). </w:t>
+      </w:r>
+      <w:r>
+        <w:t>Deep learning. Nature, 521(7553), 436-444.</w:t>
+      </w:r>
+    </w:p>
+    <w:p>
+      <w:pPr>
+        <w:spacing w:line="360" w:lineRule="auto"/>
+        <w:rPr>
+          <w:lang w:val="en-GB"/>
+        </w:rPr>
+      </w:pPr>
+      <w:r>
+        <w:rPr>
+          <w:lang w:val="en-GB"/>
+        </w:rPr>
+        <w:t>Liao, Z., Dai, S., &amp; Kuosmanen, T. (2024). Convex support vector regression. </w:t>
+      </w:r>
+      <w:r>
+        <w:rPr>
+          <w:i/>
+          <w:iCs/>
+          <w:lang w:val="en-GB"/>
+        </w:rPr>
+        <w:t>European Journal of Operational Research</w:t>
+      </w:r>
+      <w:r>
+        <w:rPr>
+          <w:lang w:val="en-GB"/>
+        </w:rPr>
+        <w:t>, </w:t>
+      </w:r>
+      <w:r>
+        <w:rPr>
+          <w:i/>
+          <w:iCs/>
+          <w:lang w:val="en-GB"/>
+        </w:rPr>
+        <w:t>313</w:t>
+      </w:r>
+      <w:r>
+        <w:rPr>
+          <w:lang w:val="en-GB"/>
+        </w:rPr>
+        <w:t>(3), 858-870.</w:t>
+      </w:r>
+    </w:p>
+    <w:p>
+      <w:pPr>
+        <w:spacing w:line="360" w:lineRule="auto"/>
+        <w:rPr>
+          <w:lang w:val="en-GB"/>
+        </w:rPr>
+      </w:pPr>
+      <w:r>
+        <w:rPr>
+          <w:lang w:val="en-GB"/>
+        </w:rPr>
+        <w:t>Lin, S. W., &amp; Lu, W. M. (2024). Using inverse DEA and machine learning algorithms to evaluate and predict suppliers’ performance in the apple supply chain. </w:t>
+      </w:r>
+      <w:r>
+        <w:rPr>
+          <w:i/>
+          <w:iCs/>
+          <w:lang w:val="en-GB"/>
+        </w:rPr>
+        <w:t>International Journal of Production Economics</w:t>
+      </w:r>
+      <w:r>
+        <w:rPr>
+          <w:lang w:val="en-GB"/>
+        </w:rPr>
+        <w:t>, 109203.</w:t>
+      </w:r>
+    </w:p>
+    <w:p>
+      <w:pPr>
+        <w:spacing w:line="360" w:lineRule="auto"/>
+        <w:rPr>
+          <w:lang w:val="en-GB"/>
+        </w:rPr>
+      </w:pPr>
+      <w:r>
+        <w:rPr>
+          <w:lang w:val="en-GB"/>
+        </w:rPr>
+        <w:t>Liu, H. H., Chen, T. Y., Chiu, Y. H., &amp; Kuo, F. H. (2013). A comparison of three-stage DEA and artificial neural network on the operational efficiency of semi-conductor firms in Taiwan. </w:t>
+      </w:r>
+      <w:r>
+        <w:rPr>
+          <w:i/>
+          <w:iCs/>
+          <w:lang w:val="en-GB"/>
+        </w:rPr>
+        <w:t>Modern Economy</w:t>
+      </w:r>
+      <w:r>
+        <w:rPr>
+          <w:lang w:val="en-GB"/>
+        </w:rPr>
+        <w:t>, </w:t>
+      </w:r>
+      <w:r>
+        <w:rPr>
+          <w:i/>
+          <w:iCs/>
+          <w:lang w:val="en-GB"/>
+        </w:rPr>
+        <w:t>4</w:t>
+      </w:r>
+      <w:r>
+        <w:rPr>
+          <w:lang w:val="en-GB"/>
+        </w:rPr>
+        <w:t>(01), 20-31.</w:t>
+      </w:r>
+    </w:p>
+    <w:p>
+      <w:pPr>
+        <w:spacing w:line="360" w:lineRule="auto"/>
+        <w:rPr>
+          <w:lang w:val="en-GB"/>
+        </w:rPr>
+      </w:pPr>
+      <w:r>
+        <w:rPr>
+          <w:lang w:val="en-GB"/>
+        </w:rPr>
+        <w:t>Nandy, A., &amp; Singh, P. K. (2020). Farm efficiency estimation using a hybrid approach of machine-learning and data envelopment analysis: Evidence from rural eastern India. </w:t>
+      </w:r>
+      <w:r>
+        <w:rPr>
+          <w:i/>
+          <w:iCs/>
+          <w:lang w:val="en-GB"/>
+        </w:rPr>
+        <w:t>Journal of Cleaner Production</w:t>
+      </w:r>
+      <w:r>
+        <w:rPr>
+          <w:lang w:val="en-GB"/>
+        </w:rPr>
+        <w:t>, </w:t>
+      </w:r>
+      <w:r>
+        <w:rPr>
+          <w:i/>
+          <w:iCs/>
+          <w:lang w:val="en-GB"/>
+        </w:rPr>
+        <w:t>267</w:t>
+      </w:r>
+      <w:r>
+        <w:rPr>
+          <w:lang w:val="en-GB"/>
+        </w:rPr>
+        <w:t>, 122106.</w:t>
+      </w:r>
+    </w:p>
+    <w:p>
+      <w:pPr>
+        <w:spacing w:line="360" w:lineRule="auto"/>
+        <w:rPr>
+          <w:lang w:val="en-GB"/>
+        </w:rPr>
+      </w:pPr>
+      <w:r>
+        <w:rPr>
+          <w:lang w:val="en-GB"/>
+        </w:rPr>
+        <w:lastRenderedPageBreak/>
+        <w:t>Olesen, O. B., &amp; Ruggiero, J. (2022). The hinging hyperplanes: An alternative nonparametric representation of a production function. </w:t>
+      </w:r>
+      <w:r>
+        <w:rPr>
+          <w:i/>
+          <w:iCs/>
+          <w:lang w:val="en-GB"/>
+        </w:rPr>
+        <w:t>European Journal of Operational Research</w:t>
+      </w:r>
+      <w:r>
+        <w:rPr>
+          <w:lang w:val="en-GB"/>
+        </w:rPr>
+        <w:t>, </w:t>
+      </w:r>
+      <w:r>
+        <w:rPr>
+          <w:i/>
+          <w:iCs/>
+          <w:lang w:val="en-GB"/>
+        </w:rPr>
+        <w:t>296</w:t>
+      </w:r>
+      <w:r>
+        <w:rPr>
+          <w:lang w:val="en-GB"/>
+        </w:rPr>
+        <w:t>(1), 254-266.</w:t>
+      </w:r>
+    </w:p>
+    <w:p>
+      <w:pPr>
+        <w:spacing w:line="360" w:lineRule="auto"/>
+      </w:pPr>
+      <w:r>
+        <w:rPr>
+          <w:lang w:val="es-ES"/>
+        </w:rPr>
+        <w:t xml:space="preserve">Olesen, O. B., Petersen, N. C., &amp; Podinovski, V. V. (2007). </w:t>
+      </w:r>
+      <w:r>
+        <w:t>Staff assessment and productivity measurement in public administration: an application of data envelopment analysis. Omega, 35(3), 297-307.</w:t>
+      </w:r>
+    </w:p>
+    <w:p>
+      <w:pPr>
+        <w:spacing w:line="360" w:lineRule="auto"/>
+        <w:rPr>
+          <w:lang w:val="en-GB"/>
+        </w:rPr>
+      </w:pPr>
+      <w:r>
+        <w:rPr>
+          <w:lang w:val="en-GB"/>
+        </w:rPr>
+        <w:t>Parmeter, C. F., &amp; Racine, J. S. (2013). Smooth constrained frontier analysis. </w:t>
+      </w:r>
+      <w:r>
+        <w:rPr>
+          <w:i/>
+          <w:iCs/>
+          <w:lang w:val="en-GB"/>
+        </w:rPr>
+        <w:t>Recent Advances and Future Directions in Causality, Prediction, and Specification Analysis: Essays in Honor of Halbert L. White Jr</w:t>
+      </w:r>
+      <w:r>
+        <w:rPr>
+          <w:lang w:val="en-GB"/>
+        </w:rPr>
+        <w:t>, 463-488.</w:t>
+      </w:r>
+    </w:p>
+    <w:p>
+      <w:pPr>
+        <w:spacing w:line="360" w:lineRule="auto"/>
+      </w:pPr>
+      <w:r>
+        <w:t>Pastor, J. T., Lovell, C. K., &amp; Aparicio, J. (2012). Families of linear efficiency programs based on Debreu’s loss function. </w:t>
+      </w:r>
+      <w:r>
+        <w:rPr>
+          <w:i/>
+          <w:iCs/>
+        </w:rPr>
+        <w:t>Journal of Productivity Analysis</w:t>
+      </w:r>
+      <w:r>
+        <w:t>, </w:t>
+      </w:r>
+      <w:r>
+        <w:rPr>
+          <w:i/>
+          <w:iCs/>
+        </w:rPr>
+        <w:t>38</w:t>
+      </w:r>
+      <w:r>
+        <w:t>, 109-120.</w:t>
+      </w:r>
+    </w:p>
+    <w:p>
+      <w:pPr>
+        <w:spacing w:line="360" w:lineRule="auto"/>
+        <w:rPr>
+          <w:lang w:val="en-GB"/>
+        </w:rPr>
+      </w:pPr>
+      <w:r>
+        <w:rPr>
+          <w:lang w:val="es-ES"/>
+        </w:rPr>
+        <w:t xml:space="preserve">Pastor, J. T., Ruiz, J. L., &amp; Sirvent, I. (2002). </w:t>
+      </w:r>
+      <w:r>
+        <w:rPr>
+          <w:lang w:val="en-GB"/>
+        </w:rPr>
+        <w:t>A statistical test for nested radial DEA models. Operations Research, 50(4), 728-735.</w:t>
+      </w:r>
+    </w:p>
+    <w:p>
+      <w:pPr>
+        <w:spacing w:line="360" w:lineRule="auto"/>
+      </w:pPr>
+      <w:r>
+        <w:t>Seiford, L. M., &amp; Zhu, J. (2002). Modeling undesirable factors in efficiency evaluation. European Journal of Operational Research, 142(1), 16-20.</w:t>
+      </w:r>
+    </w:p>
+    <w:p>
+      <w:pPr>
+        <w:spacing w:line="360" w:lineRule="auto"/>
+        <w:rPr>
+          <w:lang w:val="en-GB"/>
+        </w:rPr>
+      </w:pPr>
+      <w:r>
+        <w:rPr>
+          <w:lang w:val="en-GB"/>
+        </w:rPr>
+        <w:t>Tayal, A., Solanki, A., &amp; Singh, S. P. (2020). Integrated frame work for identifying sustainable manufacturing layouts based on big data, machine learning, meta-heuristic and data envelopment analysis. </w:t>
+      </w:r>
+      <w:r>
+        <w:rPr>
+          <w:i/>
+          <w:iCs/>
+          <w:lang w:val="en-GB"/>
+        </w:rPr>
+        <w:t>Sustainable Cities and Society</w:t>
+      </w:r>
+      <w:r>
+        <w:rPr>
+          <w:lang w:val="en-GB"/>
+        </w:rPr>
+        <w:t>, </w:t>
+      </w:r>
+      <w:r>
+        <w:rPr>
+          <w:i/>
+          <w:iCs/>
+          <w:lang w:val="en-GB"/>
+        </w:rPr>
+        <w:t>62</w:t>
+      </w:r>
+      <w:r>
+        <w:rPr>
+          <w:lang w:val="en-GB"/>
+        </w:rPr>
+        <w:t>, 102383.</w:t>
+      </w:r>
+    </w:p>
+    <w:p>
+      <w:pPr>
+        <w:spacing w:line="360" w:lineRule="auto"/>
+      </w:pPr>
+      <w:r>
+        <w:t>Thanassoulis, E., Boussofiane, A., &amp; Dyson, R. G. (2015). Applied data envelopment analysis. Springer.</w:t>
+      </w:r>
+    </w:p>
+    <w:p>
+      <w:pPr>
+        <w:spacing w:line="360" w:lineRule="auto"/>
+        <w:rPr>
+          <w:lang w:val="es-ES"/>
+        </w:rPr>
+      </w:pPr>
+      <w:r>
+        <w:rPr>
+          <w:lang w:val="es-ES"/>
+        </w:rPr>
+        <w:t xml:space="preserve">Tsionas, M., Parmeter, C. F., &amp; Zelenyuk, V. (2023). </w:t>
+      </w:r>
+      <w:r>
+        <w:rPr>
+          <w:lang w:val="en-GB"/>
+        </w:rPr>
+        <w:t>Bayesian artificial neural networks for frontier efficiency analysis. </w:t>
+      </w:r>
       <w:r>
         <w:rPr>
           <w:i/>
           <w:iCs/>
           <w:lang w:val="es-ES"/>
         </w:rPr>
-        <w:t xml:space="preserve"> </w:t>
-      </w:r>
-      <w:proofErr w:type="spellStart"/>
+        <w:t>Journal of Econometrics</w:t>
+      </w:r>
+      <w:r>
+        <w:rPr>
+          <w:lang w:val="es-ES"/>
+        </w:rPr>
+        <w:t>, </w:t>
+      </w:r>
       <w:r>
         <w:rPr>
           <w:i/>
           <w:iCs/>
           <w:lang w:val="es-ES"/>
         </w:rPr>
-        <w:t>of</w:t>
-      </w:r>
-      <w:proofErr w:type="spellEnd"/>
+        <w:t>236</w:t>
+      </w:r>
+      <w:r>
+        <w:rPr>
+          <w:lang w:val="es-ES"/>
+        </w:rPr>
+        <w:t>(2), 105491.</w:t>
+      </w:r>
+    </w:p>
+    <w:p>
+      <w:pPr>
+        <w:spacing w:line="360" w:lineRule="auto"/>
+        <w:rPr>
+          <w:lang w:val="es-ES"/>
+        </w:rPr>
+      </w:pPr>
+      <w:r>
+        <w:rPr>
+          <w:lang w:val="es-ES"/>
+        </w:rPr>
+        <w:t xml:space="preserve">Valero-Carreras, D., Aparicio, J., &amp; Guerrero, N. M. (2021). </w:t>
+      </w:r>
+      <w:r>
+        <w:rPr>
+          <w:lang w:val="en-GB"/>
+        </w:rPr>
+        <w:t>Support vector frontiers: A new approach for estimating production functions through support vector machines. </w:t>
+      </w:r>
       <w:r>
         <w:rPr>
           <w:i/>
           <w:iCs/>
           <w:lang w:val="es-ES"/>
         </w:rPr>
-        <w:t xml:space="preserve"> </w:t>
-      </w:r>
-      <w:proofErr w:type="spellStart"/>
+        <w:t>Omega</w:t>
+      </w:r>
+      <w:r>
+        <w:rPr>
+          <w:lang w:val="es-ES"/>
+        </w:rPr>
+        <w:t>, </w:t>
+      </w:r>
       <w:r>
         <w:rPr>
           <w:i/>
           <w:iCs/>
           <w:lang w:val="es-ES"/>
         </w:rPr>
-        <w:t>Statistical</w:t>
-      </w:r>
-      <w:proofErr w:type="spellEnd"/>
+        <w:t>104</w:t>
+      </w:r>
+      <w:r>
+        <w:rPr>
+          <w:lang w:val="es-ES"/>
+        </w:rPr>
+        <w:t>, 102490.</w:t>
+      </w:r>
+    </w:p>
+    <w:p>
+      <w:pPr>
+        <w:spacing w:line="360" w:lineRule="auto"/>
+        <w:rPr>
+          <w:lang w:val="es-ES"/>
+        </w:rPr>
+      </w:pPr>
+      <w:r>
+        <w:rPr>
+          <w:lang w:val="es-ES"/>
+        </w:rPr>
+        <w:t>Valero-Carreras, D., Aparicio, J., &amp; Guerrero, N. M. (2022). Multi-output support vector frontiers. </w:t>
+      </w:r>
       <w:r>
         <w:rPr>
           <w:i/>
           <w:iCs/>
           <w:lang w:val="es-ES"/>
         </w:rPr>
-        <w:t xml:space="preserve"> Software</w:t>
+        <w:t>Computers &amp; Operations Research</w:t>
       </w:r>
       <w:r>
         <w:rPr>
@@ -10314,664 +10509,190 @@
         </w:rPr>
         <w:t>, </w:t>
       </w:r>
-      <w:r>
-        <w:rPr>
-          <w:b/>
-          <w:bCs/>
-          <w:lang w:val="es-ES"/>
-        </w:rPr>
-        <w:t>11</w:t>
-      </w:r>
-      <w:r>
-        <w:rPr>
-          <w:lang w:val="es-ES"/>
-        </w:rPr>
-        <w:t>(9), 1–20.</w:t>
-      </w:r>
-    </w:p>
-    <w:p>
-      <w:pPr>
-        <w:spacing w:line="360" w:lineRule="auto"/>
-      </w:pPr>
-      <w:r>
-        <w:t>Kuhn, Max (2008). “Building Predictive Models in R Using the caret Package.” </w:t>
-      </w:r>
-      <w:r>
-        <w:rPr>
-          <w:i/>
-          <w:iCs/>
-        </w:rPr>
-        <w:t>Journal of Statistical Software</w:t>
-      </w:r>
-      <w:r>
-        <w:t>, </w:t>
-      </w:r>
-      <w:r>
-        <w:rPr>
-          <w:b/>
-          <w:bCs/>
-        </w:rPr>
-        <w:t>28</w:t>
-      </w:r>
-      <w:r>
-        <w:t>(5), 1–26.</w:t>
-      </w:r>
-    </w:p>
-    <w:p>
-      <w:pPr>
-        <w:spacing w:line="360" w:lineRule="auto"/>
-        <w:rPr>
-          <w:lang w:val="en-GB"/>
-        </w:rPr>
-      </w:pPr>
-      <w:r>
-        <w:rPr>
-          <w:lang w:val="en-GB"/>
-        </w:rPr>
-        <w:t>Kuosmanen, T., &amp; Johnson, A. L. (2010). Data envelopment analysis as nonparametric least-squares regression. </w:t>
-      </w:r>
-      <w:r>
-        <w:rPr>
-          <w:i/>
-          <w:iCs/>
-          <w:lang w:val="en-GB"/>
-        </w:rPr>
-        <w:t>Operations Research</w:t>
-      </w:r>
-      <w:r>
-        <w:rPr>
-          <w:lang w:val="en-GB"/>
-        </w:rPr>
-        <w:t>, </w:t>
-      </w:r>
-      <w:r>
-        <w:rPr>
-          <w:i/>
-          <w:iCs/>
-          <w:lang w:val="en-GB"/>
-        </w:rPr>
-        <w:t>58</w:t>
-      </w:r>
-      <w:r>
-        <w:rPr>
-          <w:lang w:val="en-GB"/>
-        </w:rPr>
-        <w:t>(1), 149-160.</w:t>
-      </w:r>
-    </w:p>
-    <w:p>
-      <w:pPr>
-        <w:spacing w:line="360" w:lineRule="auto"/>
-        <w:rPr>
-          <w:lang w:val="en-GB"/>
-        </w:rPr>
-      </w:pPr>
-      <w:r>
-        <w:rPr>
-          <w:lang w:val="en-GB"/>
-        </w:rPr>
-        <w:t xml:space="preserve">Kwon, H. B., Lee, J., &amp; </w:t>
-      </w:r>
-      <w:proofErr w:type="spellStart"/>
-      <w:r>
-        <w:rPr>
-          <w:lang w:val="en-GB"/>
-        </w:rPr>
-        <w:t>Roh</w:t>
-      </w:r>
-      <w:proofErr w:type="spellEnd"/>
-      <w:r>
-        <w:rPr>
-          <w:lang w:val="en-GB"/>
-        </w:rPr>
-        <w:t xml:space="preserve">, J. J. (2016). Best performance </w:t>
-      </w:r>
-      <w:proofErr w:type="spellStart"/>
-      <w:r>
-        <w:rPr>
-          <w:lang w:val="en-GB"/>
-        </w:rPr>
-        <w:t>modeling</w:t>
-      </w:r>
-      <w:proofErr w:type="spellEnd"/>
-      <w:r>
-        <w:rPr>
-          <w:lang w:val="en-GB"/>
-        </w:rPr>
-        <w:t xml:space="preserve"> using complementary DEA-ANN approach: Application to Japanese electronics manufacturing firms. </w:t>
-      </w:r>
-      <w:r>
-        <w:rPr>
-          <w:i/>
-          <w:iCs/>
-          <w:lang w:val="en-GB"/>
-        </w:rPr>
-        <w:t>Benchmarking: An International Journal</w:t>
-      </w:r>
-      <w:r>
-        <w:rPr>
-          <w:lang w:val="en-GB"/>
-        </w:rPr>
-        <w:t>, </w:t>
-      </w:r>
-      <w:r>
-        <w:rPr>
-          <w:i/>
-          <w:iCs/>
-          <w:lang w:val="en-GB"/>
-        </w:rPr>
-        <w:t>23</w:t>
-      </w:r>
-      <w:r>
-        <w:rPr>
-          <w:lang w:val="en-GB"/>
-        </w:rPr>
-        <w:t>(3), 704-721.</w:t>
-      </w:r>
-    </w:p>
-    <w:p>
-      <w:pPr>
-        <w:spacing w:line="360" w:lineRule="auto"/>
-      </w:pPr>
-      <w:r>
-        <w:rPr>
-          <w:lang w:val="en-GB"/>
-        </w:rPr>
-        <w:t xml:space="preserve">LeCun, Y., Bengio, Y., &amp; Hinton, G. (2015). </w:t>
-      </w:r>
-      <w:r>
-        <w:t>Deep learning. Nature, 521(7553), 436-444.</w:t>
-      </w:r>
-    </w:p>
-    <w:p>
-      <w:pPr>
-        <w:spacing w:line="360" w:lineRule="auto"/>
-        <w:rPr>
-          <w:lang w:val="en-GB"/>
-        </w:rPr>
-      </w:pPr>
-      <w:r>
-        <w:rPr>
-          <w:lang w:val="en-GB"/>
-        </w:rPr>
-        <w:t>Liao, Z., Dai, S., &amp; Kuosmanen, T. (2024). Convex support vector regression. </w:t>
-      </w:r>
-      <w:r>
-        <w:rPr>
-          <w:i/>
-          <w:iCs/>
-          <w:lang w:val="en-GB"/>
-        </w:rPr>
-        <w:t>European Journal of Operational Research</w:t>
-      </w:r>
-      <w:r>
-        <w:rPr>
-          <w:lang w:val="en-GB"/>
-        </w:rPr>
-        <w:t>, </w:t>
-      </w:r>
-      <w:r>
-        <w:rPr>
-          <w:i/>
-          <w:iCs/>
-          <w:lang w:val="en-GB"/>
-        </w:rPr>
-        <w:t>313</w:t>
-      </w:r>
-      <w:r>
-        <w:rPr>
-          <w:lang w:val="en-GB"/>
-        </w:rPr>
-        <w:t>(3), 858-870.</w:t>
-      </w:r>
-    </w:p>
-    <w:p>
-      <w:pPr>
-        <w:spacing w:line="360" w:lineRule="auto"/>
-        <w:rPr>
-          <w:lang w:val="en-GB"/>
-        </w:rPr>
-      </w:pPr>
-      <w:r>
-        <w:rPr>
-          <w:lang w:val="en-GB"/>
-        </w:rPr>
-        <w:t>Lin, S. W., &amp; Lu, W. M. (2024). Using inverse DEA and machine learning algorithms to evaluate and predict suppliers’ performance in the apple supply chain. </w:t>
-      </w:r>
-      <w:r>
-        <w:rPr>
-          <w:i/>
-          <w:iCs/>
-          <w:lang w:val="en-GB"/>
-        </w:rPr>
-        <w:t>International Journal of Production Economics</w:t>
-      </w:r>
-      <w:r>
-        <w:rPr>
-          <w:lang w:val="en-GB"/>
-        </w:rPr>
-        <w:t>, 109203.</w:t>
-      </w:r>
-    </w:p>
-    <w:p>
-      <w:pPr>
-        <w:spacing w:line="360" w:lineRule="auto"/>
-        <w:rPr>
-          <w:lang w:val="en-GB"/>
-        </w:rPr>
-      </w:pPr>
-      <w:r>
-        <w:rPr>
-          <w:lang w:val="en-GB"/>
-        </w:rPr>
-        <w:t>Liu, H. H., Chen, T. Y., Chiu, Y. H., &amp; Kuo, F. H. (2013). A comparison of three-stage DEA and artificial neural network on the operational efficiency of semi-conductor firms in Taiwan. </w:t>
-      </w:r>
-      <w:r>
-        <w:rPr>
-          <w:i/>
-          <w:iCs/>
-          <w:lang w:val="en-GB"/>
-        </w:rPr>
-        <w:t>Modern Economy</w:t>
-      </w:r>
-      <w:r>
-        <w:rPr>
-          <w:lang w:val="en-GB"/>
-        </w:rPr>
-        <w:t>, </w:t>
-      </w:r>
-      <w:r>
-        <w:rPr>
-          <w:i/>
-          <w:iCs/>
-          <w:lang w:val="en-GB"/>
-        </w:rPr>
-        <w:t>4</w:t>
-      </w:r>
-      <w:r>
-        <w:rPr>
-          <w:lang w:val="en-GB"/>
-        </w:rPr>
-        <w:t>(01), 20-31.</w:t>
-      </w:r>
-    </w:p>
-    <w:p>
-      <w:pPr>
-        <w:spacing w:line="360" w:lineRule="auto"/>
-        <w:rPr>
-          <w:lang w:val="en-GB"/>
-        </w:rPr>
-      </w:pPr>
-      <w:r>
-        <w:rPr>
-          <w:lang w:val="en-GB"/>
-        </w:rPr>
-        <w:t>Nandy, A., &amp; Singh, P. K. (2020). Farm efficiency estimation using a hybrid approach of machine-learning and data envelopment analysis: Evidence from rural eastern India. </w:t>
-      </w:r>
-      <w:r>
-        <w:rPr>
-          <w:i/>
-          <w:iCs/>
-          <w:lang w:val="en-GB"/>
-        </w:rPr>
-        <w:t>Journal of Cleaner Production</w:t>
-      </w:r>
-      <w:r>
-        <w:rPr>
-          <w:lang w:val="en-GB"/>
-        </w:rPr>
-        <w:t>, </w:t>
-      </w:r>
-      <w:r>
-        <w:rPr>
-          <w:i/>
-          <w:iCs/>
-          <w:lang w:val="en-GB"/>
-        </w:rPr>
-        <w:t>267</w:t>
-      </w:r>
-      <w:r>
-        <w:rPr>
-          <w:lang w:val="en-GB"/>
-        </w:rPr>
-        <w:t>, 122106.</w:t>
-      </w:r>
-    </w:p>
-    <w:p>
-      <w:pPr>
-        <w:spacing w:line="360" w:lineRule="auto"/>
-        <w:rPr>
-          <w:lang w:val="en-GB"/>
-        </w:rPr>
-      </w:pPr>
-      <w:r>
-        <w:rPr>
-          <w:lang w:val="en-GB"/>
-        </w:rPr>
-        <w:lastRenderedPageBreak/>
-        <w:t>Olesen, O. B., &amp; Ruggiero, J. (2022). The hinging hyperplanes: An alternative nonparametric representation of a production function. </w:t>
-      </w:r>
-      <w:r>
-        <w:rPr>
-          <w:i/>
-          <w:iCs/>
-          <w:lang w:val="en-GB"/>
-        </w:rPr>
-        <w:t>European Journal of Operational Research</w:t>
-      </w:r>
-      <w:r>
-        <w:rPr>
-          <w:lang w:val="en-GB"/>
-        </w:rPr>
-        <w:t>, </w:t>
-      </w:r>
-      <w:r>
-        <w:rPr>
-          <w:i/>
-          <w:iCs/>
-          <w:lang w:val="en-GB"/>
-        </w:rPr>
-        <w:t>296</w:t>
-      </w:r>
-      <w:r>
-        <w:rPr>
-          <w:lang w:val="en-GB"/>
-        </w:rPr>
-        <w:t>(1), 254-266.</w:t>
-      </w:r>
-    </w:p>
-    <w:p>
-      <w:pPr>
-        <w:spacing w:line="360" w:lineRule="auto"/>
-      </w:pPr>
-      <w:proofErr w:type="spellStart"/>
-      <w:r>
-        <w:rPr>
-          <w:lang w:val="es-ES"/>
-        </w:rPr>
-        <w:t>Olesen</w:t>
-      </w:r>
-      <w:proofErr w:type="spellEnd"/>
-      <w:r>
-        <w:rPr>
-          <w:lang w:val="es-ES"/>
-        </w:rPr>
-        <w:t xml:space="preserve">, O. B., Petersen, N. C., &amp; </w:t>
-      </w:r>
-      <w:proofErr w:type="spellStart"/>
-      <w:r>
-        <w:rPr>
-          <w:lang w:val="es-ES"/>
-        </w:rPr>
-        <w:t>Podinovski</w:t>
-      </w:r>
-      <w:proofErr w:type="spellEnd"/>
-      <w:r>
-        <w:rPr>
-          <w:lang w:val="es-ES"/>
-        </w:rPr>
-        <w:t xml:space="preserve">, V. V. (2007). </w:t>
-      </w:r>
-      <w:r>
-        <w:t>Staff assessment and productivity measurement in public administration: an application of data envelopment analysis. Omega, 35(3), 297-307.</w:t>
-      </w:r>
-    </w:p>
-    <w:p>
-      <w:pPr>
-        <w:spacing w:line="360" w:lineRule="auto"/>
-        <w:rPr>
-          <w:lang w:val="en-GB"/>
-        </w:rPr>
-      </w:pPr>
-      <w:r>
-        <w:rPr>
-          <w:lang w:val="en-GB"/>
-        </w:rPr>
-        <w:t>Parmeter, C. F., &amp; Racine, J. S. (2013). Smooth constrained frontier analysis. </w:t>
-      </w:r>
-      <w:r>
-        <w:rPr>
-          <w:i/>
-          <w:iCs/>
-          <w:lang w:val="en-GB"/>
-        </w:rPr>
-        <w:t>Recent Advances and Future Directions in Causality, Prediction, and Specification Analysis: Essays in Honor of Halbert L. White Jr</w:t>
-      </w:r>
-      <w:r>
-        <w:rPr>
-          <w:lang w:val="en-GB"/>
-        </w:rPr>
-        <w:t>, 463-488.</w:t>
-      </w:r>
-    </w:p>
-    <w:p>
-      <w:pPr>
-        <w:spacing w:line="360" w:lineRule="auto"/>
-      </w:pPr>
-      <w:r>
-        <w:t>Pastor, J. T., Lovell, C. K., &amp; Aparicio, J. (2012). Families of linear efficiency programs based on Debreu’s loss function. </w:t>
-      </w:r>
-      <w:r>
-        <w:rPr>
-          <w:i/>
-          <w:iCs/>
-        </w:rPr>
-        <w:t>Journal of Productivity Analysis</w:t>
-      </w:r>
-      <w:r>
-        <w:t>, </w:t>
-      </w:r>
-      <w:r>
-        <w:rPr>
-          <w:i/>
-          <w:iCs/>
-        </w:rPr>
-        <w:t>38</w:t>
-      </w:r>
-      <w:r>
-        <w:t>, 109-120.</w:t>
-      </w:r>
-    </w:p>
-    <w:p>
-      <w:pPr>
-        <w:spacing w:line="360" w:lineRule="auto"/>
-        <w:rPr>
-          <w:lang w:val="en-GB"/>
-        </w:rPr>
-      </w:pPr>
-      <w:r>
-        <w:rPr>
-          <w:lang w:val="es-ES"/>
-        </w:rPr>
-        <w:t xml:space="preserve">Pastor, J. T., Ruiz, J. L., &amp; Sirvent, I. (2002). </w:t>
-      </w:r>
-      <w:r>
-        <w:rPr>
-          <w:lang w:val="en-GB"/>
-        </w:rPr>
-        <w:t>A statistical test for nested radial DEA models. Operations Research, 50(4), 728-735.</w:t>
-      </w:r>
-    </w:p>
-    <w:p>
-      <w:pPr>
-        <w:spacing w:line="360" w:lineRule="auto"/>
-      </w:pPr>
-      <w:proofErr w:type="spellStart"/>
-      <w:r>
-        <w:t>Seiford</w:t>
-      </w:r>
-      <w:proofErr w:type="spellEnd"/>
-      <w:r>
-        <w:t>, L. M., &amp; Zhu, J. (2002). Modeling undesirable factors in efficiency evaluation. European Journal of Operational Research, 142(1), 16-20.</w:t>
-      </w:r>
-    </w:p>
-    <w:p>
-      <w:pPr>
-        <w:spacing w:line="360" w:lineRule="auto"/>
-        <w:rPr>
-          <w:lang w:val="en-GB"/>
-        </w:rPr>
-      </w:pPr>
-      <w:r>
-        <w:rPr>
-          <w:lang w:val="en-GB"/>
-        </w:rPr>
-        <w:t>Tayal, A., Solanki, A., &amp; Singh, S. P. (2020). Integrated frame work for identifying sustainable manufacturing layouts based on big data, machine learning, meta-heuristic and data envelopment analysis. </w:t>
-      </w:r>
-      <w:r>
-        <w:rPr>
-          <w:i/>
-          <w:iCs/>
-          <w:lang w:val="en-GB"/>
-        </w:rPr>
-        <w:t>Sustainable Cities and Society</w:t>
-      </w:r>
-      <w:r>
-        <w:rPr>
-          <w:lang w:val="en-GB"/>
-        </w:rPr>
-        <w:t>, </w:t>
-      </w:r>
-      <w:r>
-        <w:rPr>
-          <w:i/>
-          <w:iCs/>
-          <w:lang w:val="en-GB"/>
-        </w:rPr>
-        <w:t>62</w:t>
-      </w:r>
-      <w:r>
-        <w:rPr>
-          <w:lang w:val="en-GB"/>
-        </w:rPr>
-        <w:t>, 102383.</w:t>
-      </w:r>
-    </w:p>
-    <w:p>
-      <w:pPr>
-        <w:spacing w:line="360" w:lineRule="auto"/>
-      </w:pPr>
-      <w:proofErr w:type="spellStart"/>
-      <w:r>
-        <w:t>Thanassoulis</w:t>
-      </w:r>
-      <w:proofErr w:type="spellEnd"/>
-      <w:r>
-        <w:t xml:space="preserve">, E., </w:t>
-      </w:r>
-      <w:proofErr w:type="spellStart"/>
-      <w:r>
-        <w:t>Boussofiane</w:t>
-      </w:r>
-      <w:proofErr w:type="spellEnd"/>
-      <w:r>
-        <w:t>, A., &amp; Dyson, R. G. (2015). Applied data envelopment analysis. Springer.</w:t>
-      </w:r>
-    </w:p>
-    <w:p>
-      <w:pPr>
-        <w:spacing w:line="360" w:lineRule="auto"/>
-        <w:rPr>
-          <w:lang w:val="es-ES"/>
-        </w:rPr>
-      </w:pPr>
-      <w:proofErr w:type="spellStart"/>
-      <w:r>
-        <w:rPr>
-          <w:lang w:val="es-ES"/>
-        </w:rPr>
-        <w:t>Tsionas</w:t>
-      </w:r>
-      <w:proofErr w:type="spellEnd"/>
-      <w:r>
-        <w:rPr>
-          <w:lang w:val="es-ES"/>
-        </w:rPr>
-        <w:t xml:space="preserve">, M., </w:t>
-      </w:r>
-      <w:proofErr w:type="spellStart"/>
-      <w:r>
-        <w:rPr>
-          <w:lang w:val="es-ES"/>
-        </w:rPr>
-        <w:t>Parmeter</w:t>
-      </w:r>
-      <w:proofErr w:type="spellEnd"/>
-      <w:r>
-        <w:rPr>
-          <w:lang w:val="es-ES"/>
-        </w:rPr>
-        <w:t xml:space="preserve">, C. F., &amp; </w:t>
-      </w:r>
-      <w:proofErr w:type="spellStart"/>
-      <w:r>
-        <w:rPr>
-          <w:lang w:val="es-ES"/>
-        </w:rPr>
-        <w:t>Zelenyuk</w:t>
-      </w:r>
-      <w:proofErr w:type="spellEnd"/>
-      <w:r>
-        <w:rPr>
-          <w:lang w:val="es-ES"/>
-        </w:rPr>
-        <w:t xml:space="preserve">, V. (2023). </w:t>
-      </w:r>
-      <w:r>
-        <w:rPr>
-          <w:lang w:val="en-GB"/>
-        </w:rPr>
-        <w:t>Bayesian artificial neural networks for frontier efficiency analysis. </w:t>
-      </w:r>
-      <w:proofErr w:type="spellStart"/>
       <w:r>
         <w:rPr>
           <w:i/>
           <w:iCs/>
           <w:lang w:val="es-ES"/>
         </w:rPr>
-        <w:t>Journal</w:t>
-      </w:r>
-      <w:proofErr w:type="spellEnd"/>
+        <w:t>143</w:t>
+      </w:r>
+      <w:r>
+        <w:rPr>
+          <w:lang w:val="es-ES"/>
+        </w:rPr>
+        <w:t>, 105765.</w:t>
+      </w:r>
+    </w:p>
+    <w:p>
+      <w:pPr>
+        <w:spacing w:line="360" w:lineRule="auto"/>
+        <w:rPr>
+          <w:lang w:val="en-GB"/>
+        </w:rPr>
+      </w:pPr>
+      <w:r>
+        <w:rPr>
+          <w:lang w:val="es-ES"/>
+        </w:rPr>
+        <w:t xml:space="preserve">Valero-Carreras, D., Moragues, R., Aparicio, J., &amp; Guerrero, N. M. (2024). </w:t>
+      </w:r>
+      <w:r>
+        <w:rPr>
+          <w:lang w:val="en-GB"/>
+        </w:rPr>
+        <w:t>Evaluating different methods for ranking inputs in the context of the performance assessment of decision making units: A machine learning approach. Computers &amp; Operations Research, 163, 106485.</w:t>
+      </w:r>
+    </w:p>
+    <w:p>
+      <w:pPr>
+        <w:spacing w:line="360" w:lineRule="auto"/>
+      </w:pPr>
+      <w:r>
+        <w:rPr>
+          <w:lang w:val="en-GB"/>
+        </w:rPr>
+        <w:t xml:space="preserve">Vapnik, V., &amp; Cortes, C. (1995). </w:t>
+      </w:r>
+      <w:r>
+        <w:t>Support-vector networks. Machine learning, 20(3), 273-297.</w:t>
+      </w:r>
+    </w:p>
+    <w:p>
+      <w:pPr>
+        <w:spacing w:line="360" w:lineRule="auto"/>
+        <w:rPr>
+          <w:lang w:val="en-GB"/>
+        </w:rPr>
+      </w:pPr>
+      <w:r>
+        <w:lastRenderedPageBreak/>
+        <w:t>Venables W.N. &amp; Ripley B.D. (2002). </w:t>
+      </w:r>
       <w:r>
         <w:rPr>
           <w:i/>
           <w:iCs/>
+        </w:rPr>
+        <w:t>Modern Applied Statistics with S</w:t>
+      </w:r>
+      <w:r>
+        <w:t>, Fourth edition. Springer, New York. ISBN 0-387-95457-0</w:t>
+      </w:r>
+      <w:r>
+        <w:t>.</w:t>
+      </w:r>
+    </w:p>
+    <w:p>
+      <w:pPr>
+        <w:spacing w:line="360" w:lineRule="auto"/>
+        <w:rPr>
+          <w:lang w:val="en-GB"/>
+        </w:rPr>
+      </w:pPr>
+      <w:r>
+        <w:rPr>
+          <w:lang w:val="en-GB"/>
+        </w:rPr>
+        <w:t xml:space="preserve">Wachter, S., Mittelstadt, B., &amp; Russell, C. (2017). </w:t>
+      </w:r>
+      <w:r>
+        <w:rPr>
+          <w:lang w:val="en-GB"/>
+        </w:rPr>
+        <w:t>‘</w:t>
+      </w:r>
+      <w:r>
+        <w:rPr>
+          <w:lang w:val="en-GB"/>
+        </w:rPr>
+        <w:t>Counterfactual Explanations Without Opening the Black Box: Automated Decisions and the GDPR.</w:t>
+      </w:r>
+      <w:r>
+        <w:rPr>
+          <w:lang w:val="en-GB"/>
+        </w:rPr>
+        <w:t>’</w:t>
+      </w:r>
+      <w:r>
+        <w:rPr>
+          <w:lang w:val="en-GB"/>
+        </w:rPr>
+        <w:t xml:space="preserve"> Harvard Journal of Law &amp; Technology, 31(2), 841-887.</w:t>
+      </w:r>
+    </w:p>
+    <w:p>
+      <w:pPr>
+        <w:spacing w:line="360" w:lineRule="auto"/>
+        <w:rPr>
           <w:lang w:val="es-ES"/>
         </w:rPr>
-        <w:t xml:space="preserve"> </w:t>
-      </w:r>
-      <w:proofErr w:type="spellStart"/>
+      </w:pPr>
+      <w:r>
+        <w:rPr>
+          <w:lang w:val="es-ES"/>
+        </w:rPr>
+        <w:t xml:space="preserve">Witte, K. D., &amp; López-Torres, L. (2017). </w:t>
+      </w:r>
+      <w:r>
+        <w:t>Efficiency in education: A review of literature and a way forward. </w:t>
+      </w:r>
       <w:r>
         <w:rPr>
           <w:i/>
           <w:iCs/>
-          <w:lang w:val="es-ES"/>
-        </w:rPr>
-        <w:t>of</w:t>
-      </w:r>
-      <w:proofErr w:type="spellEnd"/>
+        </w:rPr>
+        <w:t>Journal of the operational research society</w:t>
+      </w:r>
+      <w:r>
+        <w:t>, </w:t>
+      </w:r>
       <w:r>
         <w:rPr>
           <w:i/>
           <w:iCs/>
-          <w:lang w:val="es-ES"/>
-        </w:rPr>
-        <w:t xml:space="preserve"> </w:t>
-      </w:r>
-      <w:proofErr w:type="spellStart"/>
+        </w:rPr>
+        <w:t>68</w:t>
+      </w:r>
+      <w:r>
+        <w:t>, 339-363.</w:t>
+      </w:r>
+    </w:p>
+    <w:p>
+      <w:pPr>
+        <w:spacing w:line="360" w:lineRule="auto"/>
+      </w:pPr>
+      <w:r>
+        <w:t>Zhou, P., Ang, B. W., &amp; Poh, K. L. (2008). A survey of data envelopment analysis in energy and environmental studies. European Journal of Operational Research, 189(1), 1-18</w:t>
+      </w:r>
+      <w:r>
+        <w:t>.</w:t>
+      </w:r>
+    </w:p>
+    <w:p>
+      <w:pPr>
+        <w:spacing w:line="360" w:lineRule="auto"/>
+        <w:rPr>
+          <w:lang w:val="en-GB"/>
+        </w:rPr>
+      </w:pPr>
+      <w:r>
+        <w:rPr>
+          <w:lang w:val="en-GB"/>
+        </w:rPr>
+        <w:t>Zhu, N., Zhu, C., &amp; Emrouznejad, A. (2021). A combined machine learning algorithms and DEA method for measuring and predicting the efficiency of Chinese manufacturing listed companies. </w:t>
+      </w:r>
       <w:r>
         <w:rPr>
           <w:i/>
           <w:iCs/>
-          <w:lang w:val="es-ES"/>
-        </w:rPr>
-        <w:t>Econometrics</w:t>
-      </w:r>
-      <w:proofErr w:type="spellEnd"/>
-      <w:r>
-        <w:rPr>
-          <w:lang w:val="es-ES"/>
+          <w:lang w:val="en-GB"/>
+        </w:rPr>
+        <w:t>Journal of Management Science and Engineering</w:t>
+      </w:r>
+      <w:r>
+        <w:rPr>
+          <w:lang w:val="en-GB"/>
         </w:rPr>
         <w:t>, </w:t>
       </w:r>
@@ -10979,415 +10700,20 @@
         <w:rPr>
           <w:i/>
           <w:iCs/>
-          <w:lang w:val="es-ES"/>
-        </w:rPr>
-        <w:t>236</w:t>
-      </w:r>
-      <w:r>
-        <w:rPr>
-          <w:lang w:val="es-ES"/>
-        </w:rPr>
-        <w:t>(2), 105491.</w:t>
+          <w:lang w:val="en-GB"/>
+        </w:rPr>
+        <w:t>6</w:t>
+      </w:r>
+      <w:r>
+        <w:rPr>
+          <w:lang w:val="en-GB"/>
+        </w:rPr>
+        <w:t>(4), 435-448.</w:t>
       </w:r>
     </w:p>
     <w:p>
       <w:pPr>
         <w:spacing w:line="360" w:lineRule="auto"/>
-        <w:rPr>
-          <w:lang w:val="es-ES"/>
-        </w:rPr>
-      </w:pPr>
-      <w:r>
-        <w:rPr>
-          <w:lang w:val="es-ES"/>
-        </w:rPr>
-        <w:t xml:space="preserve">Valero-Carreras, D., Aparicio, J., &amp; Guerrero, N. M. (2021). </w:t>
-      </w:r>
-      <w:r>
-        <w:rPr>
-          <w:lang w:val="en-GB"/>
-        </w:rPr>
-        <w:t>Support vector frontiers: A new approach for estimating production functions through support vector machines. </w:t>
-      </w:r>
-      <w:r>
-        <w:rPr>
-          <w:i/>
-          <w:iCs/>
-          <w:lang w:val="es-ES"/>
-        </w:rPr>
-        <w:t>Omega</w:t>
-      </w:r>
-      <w:r>
-        <w:rPr>
-          <w:lang w:val="es-ES"/>
-        </w:rPr>
-        <w:t>, </w:t>
-      </w:r>
-      <w:r>
-        <w:rPr>
-          <w:i/>
-          <w:iCs/>
-          <w:lang w:val="es-ES"/>
-        </w:rPr>
-        <w:t>104</w:t>
-      </w:r>
-      <w:r>
-        <w:rPr>
-          <w:lang w:val="es-ES"/>
-        </w:rPr>
-        <w:t>, 102490.</w:t>
-      </w:r>
-    </w:p>
-    <w:p>
-      <w:pPr>
-        <w:spacing w:line="360" w:lineRule="auto"/>
-        <w:rPr>
-          <w:lang w:val="es-ES"/>
-        </w:rPr>
-      </w:pPr>
-      <w:r>
-        <w:rPr>
-          <w:lang w:val="es-ES"/>
-        </w:rPr>
-        <w:t xml:space="preserve">Valero-Carreras, D., Aparicio, J., &amp; Guerrero, N. M. (2022). </w:t>
-      </w:r>
-      <w:proofErr w:type="spellStart"/>
-      <w:r>
-        <w:rPr>
-          <w:lang w:val="es-ES"/>
-        </w:rPr>
-        <w:t>Multi-output</w:t>
-      </w:r>
-      <w:proofErr w:type="spellEnd"/>
-      <w:r>
-        <w:rPr>
-          <w:lang w:val="es-ES"/>
-        </w:rPr>
-        <w:t xml:space="preserve"> </w:t>
-      </w:r>
-      <w:proofErr w:type="spellStart"/>
-      <w:r>
-        <w:rPr>
-          <w:lang w:val="es-ES"/>
-        </w:rPr>
-        <w:t>support</w:t>
-      </w:r>
-      <w:proofErr w:type="spellEnd"/>
-      <w:r>
-        <w:rPr>
-          <w:lang w:val="es-ES"/>
-        </w:rPr>
-        <w:t xml:space="preserve"> vector </w:t>
-      </w:r>
-      <w:proofErr w:type="spellStart"/>
-      <w:r>
-        <w:rPr>
-          <w:lang w:val="es-ES"/>
-        </w:rPr>
-        <w:t>frontiers</w:t>
-      </w:r>
-      <w:proofErr w:type="spellEnd"/>
-      <w:r>
-        <w:rPr>
-          <w:lang w:val="es-ES"/>
-        </w:rPr>
-        <w:t>. </w:t>
-      </w:r>
-      <w:proofErr w:type="spellStart"/>
-      <w:r>
-        <w:rPr>
-          <w:i/>
-          <w:iCs/>
-          <w:lang w:val="es-ES"/>
-        </w:rPr>
-        <w:t>Computers</w:t>
-      </w:r>
-      <w:proofErr w:type="spellEnd"/>
-      <w:r>
-        <w:rPr>
-          <w:i/>
-          <w:iCs/>
-          <w:lang w:val="es-ES"/>
-        </w:rPr>
-        <w:t xml:space="preserve"> &amp; </w:t>
-      </w:r>
-      <w:proofErr w:type="spellStart"/>
-      <w:r>
-        <w:rPr>
-          <w:i/>
-          <w:iCs/>
-          <w:lang w:val="es-ES"/>
-        </w:rPr>
-        <w:t>Operations</w:t>
-      </w:r>
-      <w:proofErr w:type="spellEnd"/>
-      <w:r>
-        <w:rPr>
-          <w:i/>
-          <w:iCs/>
-          <w:lang w:val="es-ES"/>
-        </w:rPr>
-        <w:t xml:space="preserve"> </w:t>
-      </w:r>
-      <w:proofErr w:type="spellStart"/>
-      <w:r>
-        <w:rPr>
-          <w:i/>
-          <w:iCs/>
-          <w:lang w:val="es-ES"/>
-        </w:rPr>
-        <w:t>Research</w:t>
-      </w:r>
-      <w:proofErr w:type="spellEnd"/>
-      <w:r>
-        <w:rPr>
-          <w:lang w:val="es-ES"/>
-        </w:rPr>
-        <w:t>, </w:t>
-      </w:r>
-      <w:r>
-        <w:rPr>
-          <w:i/>
-          <w:iCs/>
-          <w:lang w:val="es-ES"/>
-        </w:rPr>
-        <w:t>143</w:t>
-      </w:r>
-      <w:r>
-        <w:rPr>
-          <w:lang w:val="es-ES"/>
-        </w:rPr>
-        <w:t>, 105765.</w:t>
-      </w:r>
-    </w:p>
-    <w:p>
-      <w:pPr>
-        <w:spacing w:line="360" w:lineRule="auto"/>
-        <w:rPr>
-          <w:lang w:val="en-GB"/>
-        </w:rPr>
-      </w:pPr>
-      <w:r>
-        <w:rPr>
-          <w:lang w:val="es-ES"/>
-        </w:rPr>
-        <w:t xml:space="preserve">Valero-Carreras, D., Moragues, R., Aparicio, J., &amp; Guerrero, N. M. (2024). </w:t>
-      </w:r>
-      <w:r>
-        <w:rPr>
-          <w:lang w:val="en-GB"/>
-        </w:rPr>
-        <w:t>Evaluating different methods for ranking inputs in the context of the performance assessment of decision making units: A machine learning approach. Computers &amp; Operations Research, 163, 106485.</w:t>
-      </w:r>
-    </w:p>
-    <w:p>
-      <w:pPr>
-        <w:spacing w:line="360" w:lineRule="auto"/>
-      </w:pPr>
-      <w:proofErr w:type="spellStart"/>
-      <w:r>
-        <w:rPr>
-          <w:lang w:val="en-GB"/>
-        </w:rPr>
-        <w:t>Vapnik</w:t>
-      </w:r>
-      <w:proofErr w:type="spellEnd"/>
-      <w:r>
-        <w:rPr>
-          <w:lang w:val="en-GB"/>
-        </w:rPr>
-        <w:t xml:space="preserve">, V., &amp; Cortes, C. (1995). </w:t>
-      </w:r>
-      <w:r>
-        <w:t>Support-vector networks. Machine learning, 20(3), 273-297.</w:t>
-      </w:r>
-    </w:p>
-    <w:p>
-      <w:pPr>
-        <w:spacing w:line="360" w:lineRule="auto"/>
-        <w:rPr>
-          <w:lang w:val="en-GB"/>
-        </w:rPr>
-      </w:pPr>
-      <w:r>
-        <w:lastRenderedPageBreak/>
-        <w:t>Venables W.N. &amp; Ripley B.D. (2002). </w:t>
-      </w:r>
-      <w:r>
-        <w:rPr>
-          <w:i/>
-          <w:iCs/>
-        </w:rPr>
-        <w:t>Modern Applied Statistics with S</w:t>
-      </w:r>
-      <w:r>
-        <w:t>, Fourth edition. Springer, New York. ISBN 0-387-95457-0</w:t>
-      </w:r>
-      <w:r>
-        <w:t>.</w:t>
-      </w:r>
-    </w:p>
-    <w:p>
-      <w:pPr>
-        <w:spacing w:line="360" w:lineRule="auto"/>
-        <w:rPr>
-          <w:lang w:val="en-GB"/>
-        </w:rPr>
-      </w:pPr>
-      <w:r>
-        <w:rPr>
-          <w:lang w:val="en-GB"/>
-        </w:rPr>
-        <w:t xml:space="preserve">Wachter, S., Mittelstadt, B., &amp; Russell, C. (2017). </w:t>
-      </w:r>
-      <w:r>
-        <w:rPr>
-          <w:lang w:val="en-GB"/>
-        </w:rPr>
-        <w:t>‘</w:t>
-      </w:r>
-      <w:r>
-        <w:rPr>
-          <w:lang w:val="en-GB"/>
-        </w:rPr>
-        <w:t>Counterfactual Explanations Without Opening the Black Box: Automated Decisions and the GDPR.</w:t>
-      </w:r>
-      <w:r>
-        <w:rPr>
-          <w:lang w:val="en-GB"/>
-        </w:rPr>
-        <w:t>’</w:t>
-      </w:r>
-      <w:r>
-        <w:rPr>
-          <w:lang w:val="en-GB"/>
-        </w:rPr>
-        <w:t xml:space="preserve"> Harvard Journal of Law &amp; Technology, 31(2), 841-887.</w:t>
-      </w:r>
-    </w:p>
-    <w:p>
-      <w:pPr>
-        <w:spacing w:line="360" w:lineRule="auto"/>
-        <w:rPr>
-          <w:lang w:val="es-ES"/>
-        </w:rPr>
-      </w:pPr>
-      <w:proofErr w:type="spellStart"/>
-      <w:r>
-        <w:rPr>
-          <w:lang w:val="es-ES"/>
-        </w:rPr>
-        <w:t>Witte</w:t>
-      </w:r>
-      <w:proofErr w:type="spellEnd"/>
-      <w:r>
-        <w:rPr>
-          <w:lang w:val="es-ES"/>
-        </w:rPr>
-        <w:t xml:space="preserve">, K. D., &amp; López-Torres, L. (2017). </w:t>
-      </w:r>
-      <w:r>
-        <w:t>Efficiency in education: A review of literature and a way forward. </w:t>
-      </w:r>
-      <w:r>
-        <w:rPr>
-          <w:i/>
-          <w:iCs/>
-        </w:rPr>
-        <w:t>Journal of the operational research society</w:t>
-      </w:r>
-      <w:r>
-        <w:t>, </w:t>
-      </w:r>
-      <w:r>
-        <w:rPr>
-          <w:i/>
-          <w:iCs/>
-        </w:rPr>
-        <w:t>68</w:t>
-      </w:r>
-      <w:r>
-        <w:t>, 339-363.</w:t>
-      </w:r>
-    </w:p>
-    <w:p>
-      <w:pPr>
-        <w:spacing w:line="360" w:lineRule="auto"/>
-      </w:pPr>
-      <w:r>
-        <w:t xml:space="preserve">Zhou, P., Ang, B. W., &amp; </w:t>
-      </w:r>
-      <w:proofErr w:type="spellStart"/>
-      <w:r>
-        <w:t>Poh</w:t>
-      </w:r>
-      <w:proofErr w:type="spellEnd"/>
-      <w:r>
-        <w:t>, K. L. (2008). A survey of data envelopment analysis in energy and environmental studies. European Journal of Operational Research, 189(1), 1-18</w:t>
-      </w:r>
-      <w:r>
-        <w:t>.</w:t>
-      </w:r>
-    </w:p>
-    <w:p>
-      <w:pPr>
-        <w:spacing w:line="360" w:lineRule="auto"/>
-        <w:rPr>
-          <w:lang w:val="en-GB"/>
-        </w:rPr>
-      </w:pPr>
-      <w:r>
-        <w:rPr>
-          <w:lang w:val="en-GB"/>
-        </w:rPr>
-        <w:t xml:space="preserve">Zhu, N., Zhu, C., &amp; </w:t>
-      </w:r>
-      <w:proofErr w:type="spellStart"/>
-      <w:r>
-        <w:rPr>
-          <w:lang w:val="en-GB"/>
-        </w:rPr>
-        <w:t>Emrouznejad</w:t>
-      </w:r>
-      <w:proofErr w:type="spellEnd"/>
-      <w:r>
-        <w:rPr>
-          <w:lang w:val="en-GB"/>
-        </w:rPr>
-        <w:t>, A. (2021). A combined machine learning algorithms and DEA method for measuring and predicting the efficiency of Chinese manufacturing listed companies. </w:t>
-      </w:r>
-      <w:r>
-        <w:rPr>
-          <w:i/>
-          <w:iCs/>
-          <w:lang w:val="en-GB"/>
-        </w:rPr>
-        <w:t>Journal of Management Science and Engineering</w:t>
-      </w:r>
-      <w:r>
-        <w:rPr>
-          <w:lang w:val="en-GB"/>
-        </w:rPr>
-        <w:t>, </w:t>
-      </w:r>
-      <w:r>
-        <w:rPr>
-          <w:i/>
-          <w:iCs/>
-          <w:lang w:val="en-GB"/>
-        </w:rPr>
-        <w:t>6</w:t>
-      </w:r>
-      <w:r>
-        <w:rPr>
-          <w:lang w:val="en-GB"/>
-        </w:rPr>
-        <w:t>(4), 435-448.</w:t>
-      </w:r>
-    </w:p>
-    <w:p>
-      <w:pPr>
-        <w:spacing w:line="360" w:lineRule="auto"/>
       </w:pPr>
     </w:p>
     <w:p>
@@ -11398,7 +10724,7 @@
           <w:lang w:val="en-GB"/>
         </w:rPr>
         <w:sectPr>
-          <w:footerReference w:type="default" r:id="rId92"/>
+          <w:footerReference w:type="default" r:id="rId93"/>
           <w:pgSz w:w="11906" w:h="16838"/>
           <w:pgMar w:top="1417" w:right="1701" w:bottom="1417" w:left="1701" w:header="708" w:footer="708" w:gutter="0"/>
           <w:cols w:space="708"/>
@@ -11434,7 +10760,7 @@
                     </pic:cNvPicPr>
                   </pic:nvPicPr>
                   <pic:blipFill>
-                    <a:blip r:embed="rId93" cstate="print">
+                    <a:blip r:embed="rId94" cstate="print">
                       <a:extLst>
                         <a:ext uri="{28A0092B-C50C-407E-A947-70E740481C1C}">
                           <a14:useLocalDpi xmlns:a14="http://schemas.microsoft.com/office/drawing/2010/main" val="0"/>
@@ -11838,7 +11164,6 @@
                 <w14:ligatures w14:val="none"/>
               </w:rPr>
             </w:pPr>
-            <w:proofErr w:type="spellStart"/>
             <w:r>
               <w:rPr>
                 <w:rFonts w:ascii="Calibri" w:eastAsia="Times New Roman" w:hAnsi="Calibri" w:cs="Calibri"/>
@@ -11851,7 +11176,6 @@
               </w:rPr>
               <w:t>sDEA</w:t>
             </w:r>
-            <w:proofErr w:type="spellEnd"/>
           </w:p>
         </w:tc>
       </w:tr>
@@ -24740,7 +24064,6 @@
   <w:style w:type="character" w:default="1" w:styleId="Fuentedeprrafopredeter">
     <w:name w:val="Default Paragraph Font"/>
     <w:uiPriority w:val="1"/>
-    <w:semiHidden/>
     <w:unhideWhenUsed/>
   </w:style>
   <w:style w:type="table" w:default="1" w:styleId="Tablanormal">

--- a/articulo 1 XAI/Manuscript ML Clasificaction and DEA_RGM09062024.docx
+++ b/articulo 1 XAI/Manuscript ML Clasificaction and DEA_RGM09062024.docx
@@ -343,7 +343,25 @@
           <w:sz w:val="20"/>
           <w:szCs w:val="20"/>
         </w:rPr>
-        <w:t xml:space="preserve"> ValgrAI - Valencian Graduate School and Research Network of Artificial Intelligence, Valencia, Spain.</w:t>
+        <w:t xml:space="preserve"> </w:t>
+      </w:r>
+      <w:proofErr w:type="spellStart"/>
+      <w:r>
+        <w:rPr>
+          <w:rFonts w:eastAsia="Times New Roman" w:cs="Times New Roman"/>
+          <w:sz w:val="20"/>
+          <w:szCs w:val="20"/>
+        </w:rPr>
+        <w:t>ValgrAI</w:t>
+      </w:r>
+      <w:proofErr w:type="spellEnd"/>
+      <w:r>
+        <w:rPr>
+          <w:rFonts w:eastAsia="Times New Roman" w:cs="Times New Roman"/>
+          <w:sz w:val="20"/>
+          <w:szCs w:val="20"/>
+        </w:rPr>
+        <w:t xml:space="preserve"> - Valencian Graduate School and Research Network of Artificial Intelligence, Valencia, Spain.</w:t>
       </w:r>
     </w:p>
     <w:p>
@@ -374,7 +392,87 @@
           <w:szCs w:val="20"/>
           <w:lang w:val="es-ES"/>
         </w:rPr>
-        <w:t xml:space="preserve"> Department of Economics, Universidad Autónoma de Madrid, Madrid, Spain.    </w:t>
+        <w:t xml:space="preserve"> </w:t>
+      </w:r>
+      <w:proofErr w:type="spellStart"/>
+      <w:r>
+        <w:rPr>
+          <w:rFonts w:eastAsia="Times New Roman" w:cs="Times New Roman"/>
+          <w:sz w:val="20"/>
+          <w:szCs w:val="20"/>
+          <w:lang w:val="es-ES"/>
+        </w:rPr>
+        <w:t>Department</w:t>
+      </w:r>
+      <w:proofErr w:type="spellEnd"/>
+      <w:r>
+        <w:rPr>
+          <w:rFonts w:eastAsia="Times New Roman" w:cs="Times New Roman"/>
+          <w:sz w:val="20"/>
+          <w:szCs w:val="20"/>
+          <w:lang w:val="es-ES"/>
+        </w:rPr>
+        <w:t xml:space="preserve"> </w:t>
+      </w:r>
+      <w:proofErr w:type="spellStart"/>
+      <w:r>
+        <w:rPr>
+          <w:rFonts w:eastAsia="Times New Roman" w:cs="Times New Roman"/>
+          <w:sz w:val="20"/>
+          <w:szCs w:val="20"/>
+          <w:lang w:val="es-ES"/>
+        </w:rPr>
+        <w:t>of</w:t>
+      </w:r>
+      <w:proofErr w:type="spellEnd"/>
+      <w:r>
+        <w:rPr>
+          <w:rFonts w:eastAsia="Times New Roman" w:cs="Times New Roman"/>
+          <w:sz w:val="20"/>
+          <w:szCs w:val="20"/>
+          <w:lang w:val="es-ES"/>
+        </w:rPr>
+        <w:t xml:space="preserve"> </w:t>
+      </w:r>
+      <w:proofErr w:type="spellStart"/>
+      <w:r>
+        <w:rPr>
+          <w:rFonts w:eastAsia="Times New Roman" w:cs="Times New Roman"/>
+          <w:sz w:val="20"/>
+          <w:szCs w:val="20"/>
+          <w:lang w:val="es-ES"/>
+        </w:rPr>
+        <w:t>Economics</w:t>
+      </w:r>
+      <w:proofErr w:type="spellEnd"/>
+      <w:r>
+        <w:rPr>
+          <w:rFonts w:eastAsia="Times New Roman" w:cs="Times New Roman"/>
+          <w:sz w:val="20"/>
+          <w:szCs w:val="20"/>
+          <w:lang w:val="es-ES"/>
+        </w:rPr>
+        <w:t xml:space="preserve">, Universidad Autónoma de Madrid, Madrid, </w:t>
+      </w:r>
+      <w:proofErr w:type="spellStart"/>
+      <w:r>
+        <w:rPr>
+          <w:rFonts w:eastAsia="Times New Roman" w:cs="Times New Roman"/>
+          <w:sz w:val="20"/>
+          <w:szCs w:val="20"/>
+          <w:lang w:val="es-ES"/>
+        </w:rPr>
+        <w:t>Spain</w:t>
+      </w:r>
+      <w:proofErr w:type="spellEnd"/>
+      <w:r>
+        <w:rPr>
+          <w:rFonts w:eastAsia="Times New Roman" w:cs="Times New Roman"/>
+          <w:sz w:val="20"/>
+          <w:szCs w:val="20"/>
+          <w:lang w:val="es-ES"/>
+        </w:rPr>
+        <w:t xml:space="preserve">.    </w:t>
       </w:r>
     </w:p>
     <w:p>
@@ -516,8 +614,13 @@
       <w:r>
         <w:t xml:space="preserve"> (</w:t>
       </w:r>
-      <w:r>
-        <w:t>Programme for</w:t>
+      <w:proofErr w:type="spellStart"/>
+      <w:r>
+        <w:t>Programme</w:t>
+      </w:r>
+      <w:proofErr w:type="spellEnd"/>
+      <w:r>
+        <w:t xml:space="preserve"> for</w:t>
       </w:r>
       <w:r>
         <w:t xml:space="preserve"> </w:t>
@@ -667,7 +770,15 @@
         <w:t>and</w:t>
       </w:r>
       <w:r>
-        <w:t xml:space="preserve"> unknown. Over the years, DEA has been applied to diverse domains, including banking (Seiford &amp; Zhu, 2002), healthcare (Olesen et al., 2007), and environmental performance assessment (Zhou et al., 2008), among others.</w:t>
+        <w:t xml:space="preserve"> unknown. Over the years, DEA has been applied to diverse domains, including banking (</w:t>
+      </w:r>
+      <w:proofErr w:type="spellStart"/>
+      <w:r>
+        <w:t>Seiford</w:t>
+      </w:r>
+      <w:proofErr w:type="spellEnd"/>
+      <w:r>
+        <w:t xml:space="preserve"> &amp; Zhu, 2002), healthcare (Olesen et al., 2007), and environmental performance assessment (Zhou et al., 2008), among others.</w:t>
       </w:r>
     </w:p>
     <w:p>
@@ -940,10 +1051,26 @@
         <w:t>D</w:t>
       </w:r>
       <w:r>
-        <w:t>ata (StoNED)</w:t>
-      </w:r>
-      <w:r>
-        <w:t>. Parmeter and Racine (2013) proposed innovative smooth constrained nonparametric frontier estimators, incorporating production theory axioms. Daouia et al. (2016) introduced a method using constrained polynomial spline smoothing for data envelope fitting, enhancing precision and smoothness. Esteve et al. (2020) developed Efficiency Analysis Trees (EAT), improving production frontier estimation</w:t>
+        <w:t>ata (</w:t>
+      </w:r>
+      <w:proofErr w:type="spellStart"/>
+      <w:r>
+        <w:t>StoNED</w:t>
+      </w:r>
+      <w:proofErr w:type="spellEnd"/>
+      <w:r>
+        <w:t>)</w:t>
+      </w:r>
+      <w:r>
+        <w:t xml:space="preserve">. Parmeter and Racine (2013) proposed innovative smooth constrained nonparametric frontier estimators, incorporating production theory axioms. </w:t>
+      </w:r>
+      <w:proofErr w:type="spellStart"/>
+      <w:r>
+        <w:t>Daouia</w:t>
+      </w:r>
+      <w:proofErr w:type="spellEnd"/>
+      <w:r>
+        <w:t xml:space="preserve"> et al. (2016) introduced a method using constrained polynomial spline smoothing for data envelope fitting, enhancing precision and smoothness. Esteve et al. (2020) developed Efficiency Analysis Trees (EAT), improving production frontier estimation</w:t>
       </w:r>
       <w:r>
         <w:t xml:space="preserve"> through decision trees</w:t>
@@ -955,7 +1082,15 @@
         <w:t xml:space="preserve"> in different scenarios</w:t>
       </w:r>
       <w:r>
-        <w:t>. Tsionas et al. (2023) proposed a Bayesian Artificial Neural Network approach for frontier efficiency analysis</w:t>
+        <w:t xml:space="preserve">. </w:t>
+      </w:r>
+      <w:proofErr w:type="spellStart"/>
+      <w:r>
+        <w:t>Tsionas</w:t>
+      </w:r>
+      <w:proofErr w:type="spellEnd"/>
+      <w:r>
+        <w:t xml:space="preserve"> et al. (2023) proposed a Bayesian Artificial Neural Network approach for frontier efficiency analysis</w:t>
       </w:r>
       <w:r>
         <w:t xml:space="preserve"> under shape constraints</w:t>
@@ -1041,228 +1176,253 @@
         </w:rPr>
         <w:t xml:space="preserve">contributions are the following: </w:t>
       </w:r>
+      <w:proofErr w:type="spellStart"/>
       <w:r>
         <w:rPr>
           <w:rFonts w:cs="Times New Roman"/>
           <w:color w:val="000000"/>
         </w:rPr>
-        <w:t xml:space="preserve">Emrouznejad </w:t>
-      </w:r>
+        <w:t>Emrouznejad</w:t>
+      </w:r>
+      <w:proofErr w:type="spellEnd"/>
       <w:r>
         <w:rPr>
           <w:rFonts w:cs="Times New Roman"/>
           <w:color w:val="000000"/>
         </w:rPr>
-        <w:t>and</w:t>
+        <w:t xml:space="preserve"> </w:t>
       </w:r>
       <w:r>
         <w:rPr>
           <w:rFonts w:cs="Times New Roman"/>
           <w:color w:val="000000"/>
         </w:rPr>
-        <w:t xml:space="preserve"> Shale (2009) explore</w:t>
+        <w:t>and</w:t>
       </w:r>
       <w:r>
         <w:rPr>
           <w:rFonts w:cs="Times New Roman"/>
           <w:color w:val="000000"/>
         </w:rPr>
-        <w:t>d</w:t>
+        <w:t xml:space="preserve"> Shale (2009) explore</w:t>
       </w:r>
       <w:r>
         <w:rPr>
           <w:rFonts w:cs="Times New Roman"/>
           <w:color w:val="000000"/>
         </w:rPr>
-        <w:t xml:space="preserve"> a novel approach by combining a neural network with Data Envelopment Analysis (DEA) to address the computational challenges posed by large datasets. Liu et al. (2013) compare</w:t>
+        <w:t>d</w:t>
       </w:r>
       <w:r>
         <w:rPr>
           <w:rFonts w:cs="Times New Roman"/>
           <w:color w:val="000000"/>
         </w:rPr>
-        <w:t>d</w:t>
+        <w:t xml:space="preserve"> a novel approach by combining a neural network with Data Envelopment Analysis (DEA) to address the computational challenges posed by large datasets. Liu et al. (2013) compare</w:t>
       </w:r>
       <w:r>
         <w:rPr>
           <w:rFonts w:cs="Times New Roman"/>
           <w:color w:val="000000"/>
         </w:rPr>
-        <w:t xml:space="preserve"> </w:t>
+        <w:t>d</w:t>
       </w:r>
       <w:r>
         <w:rPr>
           <w:rFonts w:cs="Times New Roman"/>
           <w:color w:val="000000"/>
         </w:rPr>
-        <w:t>standard</w:t>
+        <w:t xml:space="preserve"> </w:t>
       </w:r>
       <w:r>
         <w:rPr>
           <w:rFonts w:cs="Times New Roman"/>
           <w:color w:val="000000"/>
         </w:rPr>
-        <w:t xml:space="preserve"> DEA, three-stage DEA, and neural network approaches to measure the technical efficiency of 29 semi-conductor firms in Taiwan. Fallahpour et al. (2016) present</w:t>
+        <w:t>standard</w:t>
       </w:r>
       <w:r>
         <w:rPr>
           <w:rFonts w:cs="Times New Roman"/>
           <w:color w:val="000000"/>
         </w:rPr>
-        <w:t>ed</w:t>
-      </w:r>
+        <w:t xml:space="preserve"> DEA, three-stage DEA, and neural network approaches to measure the technical efficiency of 29 semi-conductor firms in Taiwan. </w:t>
+      </w:r>
+      <w:proofErr w:type="spellStart"/>
       <w:r>
         <w:rPr>
           <w:rFonts w:cs="Times New Roman"/>
           <w:color w:val="000000"/>
         </w:rPr>
-        <w:t xml:space="preserve"> an integrated model for green supplier selection under a fuzzy environment, combining DEA with genetic programming to address the shortcomings of previous DEA models in supplier evaluation. Kwon </w:t>
-      </w:r>
+        <w:t>Fallahpour</w:t>
+      </w:r>
+      <w:proofErr w:type="spellEnd"/>
       <w:r>
         <w:rPr>
           <w:rFonts w:cs="Times New Roman"/>
           <w:color w:val="000000"/>
         </w:rPr>
-        <w:t>et al.</w:t>
+        <w:t xml:space="preserve"> et al. (2016) present</w:t>
       </w:r>
       <w:r>
         <w:rPr>
           <w:rFonts w:cs="Times New Roman"/>
           <w:color w:val="000000"/>
         </w:rPr>
-        <w:t xml:space="preserve"> (2016) explore</w:t>
+        <w:t>ed</w:t>
       </w:r>
       <w:r>
         <w:rPr>
           <w:rFonts w:cs="Times New Roman"/>
           <w:color w:val="000000"/>
         </w:rPr>
-        <w:t>d</w:t>
+        <w:t xml:space="preserve"> an integrated model for green supplier selection under a fuzzy environment, combining DEA with genetic programming to address the shortcomings of previous DEA models in supplier evaluation. Kwon </w:t>
       </w:r>
       <w:r>
         <w:rPr>
           <w:rFonts w:cs="Times New Roman"/>
           <w:color w:val="000000"/>
         </w:rPr>
-        <w:t xml:space="preserve"> a novel method of performance measurement and prediction by integrating DEA and </w:t>
+        <w:t>et al.</w:t>
       </w:r>
       <w:r>
         <w:rPr>
           <w:rFonts w:cs="Times New Roman"/>
           <w:color w:val="000000"/>
         </w:rPr>
-        <w:t>n</w:t>
+        <w:t xml:space="preserve"> (2016) explore</w:t>
       </w:r>
       <w:r>
         <w:rPr>
           <w:rFonts w:cs="Times New Roman"/>
           <w:color w:val="000000"/>
         </w:rPr>
-        <w:t xml:space="preserve">eural </w:t>
+        <w:t>d</w:t>
       </w:r>
       <w:r>
         <w:rPr>
           <w:rFonts w:cs="Times New Roman"/>
           <w:color w:val="000000"/>
         </w:rPr>
-        <w:t>n</w:t>
+        <w:t xml:space="preserve"> a novel method of performance measurement and prediction by integrating DEA and </w:t>
       </w:r>
       <w:r>
         <w:rPr>
           <w:rFonts w:cs="Times New Roman"/>
           <w:color w:val="000000"/>
         </w:rPr>
-        <w:t>etwork</w:t>
+        <w:t>n</w:t>
       </w:r>
       <w:r>
         <w:rPr>
           <w:rFonts w:cs="Times New Roman"/>
           <w:color w:val="000000"/>
         </w:rPr>
-        <w:t>s</w:t>
+        <w:t xml:space="preserve">eural </w:t>
       </w:r>
       <w:r>
         <w:rPr>
           <w:rFonts w:cs="Times New Roman"/>
           <w:color w:val="000000"/>
         </w:rPr>
-        <w:t>. The study use</w:t>
+        <w:t>n</w:t>
       </w:r>
       <w:r>
         <w:rPr>
           <w:rFonts w:cs="Times New Roman"/>
           <w:color w:val="000000"/>
         </w:rPr>
-        <w:t>d</w:t>
+        <w:t>etwork</w:t>
       </w:r>
       <w:r>
         <w:rPr>
           <w:rFonts w:cs="Times New Roman"/>
           <w:color w:val="000000"/>
         </w:rPr>
-        <w:t xml:space="preserve"> longitudinal data from Japanese electronics manufacturing firms to show the effectiveness of this combined approach. Aydin </w:t>
+        <w:t>s</w:t>
       </w:r>
       <w:r>
         <w:rPr>
           <w:rFonts w:cs="Times New Roman"/>
           <w:color w:val="000000"/>
         </w:rPr>
-        <w:t>and</w:t>
+        <w:t>. The study use</w:t>
       </w:r>
       <w:r>
         <w:rPr>
           <w:rFonts w:cs="Times New Roman"/>
           <w:color w:val="000000"/>
         </w:rPr>
-        <w:t xml:space="preserve"> Yurdakul (2020) introduce</w:t>
+        <w:t>d</w:t>
       </w:r>
       <w:r>
         <w:rPr>
           <w:rFonts w:cs="Times New Roman"/>
           <w:color w:val="000000"/>
         </w:rPr>
-        <w:t>d</w:t>
+        <w:t xml:space="preserve"> longitudinal data from Japanese electronics manufacturing firms to show the effectiveness of this combined approach. Aydin </w:t>
       </w:r>
       <w:r>
         <w:rPr>
           <w:rFonts w:cs="Times New Roman"/>
           <w:color w:val="000000"/>
         </w:rPr>
-        <w:t xml:space="preserve"> a three-staged framework utilizing Weighted Stochastic Imprecise Data Envelopment Analysis and </w:t>
+        <w:t>and</w:t>
       </w:r>
       <w:r>
         <w:rPr>
           <w:rFonts w:cs="Times New Roman"/>
           <w:color w:val="000000"/>
         </w:rPr>
-        <w:t xml:space="preserve">ML </w:t>
+        <w:t xml:space="preserve"> Yurdakul (2020) introduce</w:t>
       </w:r>
       <w:r>
         <w:rPr>
           <w:rFonts w:cs="Times New Roman"/>
           <w:color w:val="000000"/>
         </w:rPr>
-        <w:t>algorithms to assess the performance of 142 countries against the COVID-19 pandemic. Tayal et al. (2020) present</w:t>
+        <w:t>d</w:t>
       </w:r>
       <w:r>
         <w:rPr>
           <w:rFonts w:cs="Times New Roman"/>
           <w:color w:val="000000"/>
         </w:rPr>
-        <w:t>ed</w:t>
+        <w:t xml:space="preserve"> a three-staged framework utilizing Weighted Stochastic Imprecise Data Envelopment Analysis and </w:t>
       </w:r>
       <w:r>
         <w:rPr>
           <w:rFonts w:cs="Times New Roman"/>
           <w:color w:val="000000"/>
         </w:rPr>
-        <w:t xml:space="preserve"> an integrated framework for identifying </w:t>
+        <w:t xml:space="preserve">ML </w:t>
       </w:r>
       <w:r>
         <w:rPr>
           <w:rFonts w:cs="Times New Roman"/>
           <w:color w:val="000000"/>
         </w:rPr>
+        <w:t>algorithms to assess the performance of 142 countries against the COVID-19 pandemic. Tayal et al. (2020) present</w:t>
+      </w:r>
+      <w:r>
+        <w:rPr>
+          <w:rFonts w:cs="Times New Roman"/>
+          <w:color w:val="000000"/>
+        </w:rPr>
+        <w:t>ed</w:t>
+      </w:r>
+      <w:r>
+        <w:rPr>
+          <w:rFonts w:cs="Times New Roman"/>
+          <w:color w:val="000000"/>
+        </w:rPr>
+        <w:t xml:space="preserve"> an integrated framework for identifying </w:t>
+      </w:r>
+      <w:r>
+        <w:rPr>
+          <w:rFonts w:cs="Times New Roman"/>
+          <w:color w:val="000000"/>
+        </w:rPr>
         <w:lastRenderedPageBreak/>
         <w:t>sustainable manufacturing layouts using Big Data Analytics, Machine Learning, Hybrid Meta-heuristic</w:t>
       </w:r>
@@ -1334,84 +1494,116 @@
           <w:rFonts w:cs="Times New Roman"/>
           <w:color w:val="000000"/>
         </w:rPr>
-        <w:t xml:space="preserve"> a novel approach that combines DEA with ML algorithms to measure and predict the efficiency of Chinese manufacturing companies. Jomthanachai et al. (2021) proposed an integrated method combining Data Envelopment Analysis and </w:t>
-      </w:r>
+        <w:t xml:space="preserve"> a novel approach that combines DEA with ML algorithms to measure and predict the efficiency of Chinese manufacturing companies. </w:t>
+      </w:r>
+      <w:proofErr w:type="spellStart"/>
       <w:r>
         <w:rPr>
           <w:rFonts w:cs="Times New Roman"/>
           <w:color w:val="000000"/>
         </w:rPr>
-        <w:t>M</w:t>
-      </w:r>
+        <w:t>Jomthanachai</w:t>
+      </w:r>
+      <w:proofErr w:type="spellEnd"/>
       <w:r>
         <w:rPr>
           <w:rFonts w:cs="Times New Roman"/>
           <w:color w:val="000000"/>
         </w:rPr>
-        <w:t xml:space="preserve">achine </w:t>
+        <w:t xml:space="preserve"> et al. (2021) proposed an integrated method combining Data Envelopment Analysis and </w:t>
       </w:r>
       <w:r>
         <w:rPr>
           <w:rFonts w:cs="Times New Roman"/>
           <w:color w:val="000000"/>
         </w:rPr>
-        <w:t>L</w:t>
+        <w:t>M</w:t>
       </w:r>
       <w:r>
         <w:rPr>
           <w:rFonts w:cs="Times New Roman"/>
           <w:color w:val="000000"/>
         </w:rPr>
-        <w:t xml:space="preserve">earning for risk management. Boubaker et al. (2023) proposed a novel method for estimating a common set of weights based on regression analysis </w:t>
+        <w:t xml:space="preserve">achine </w:t>
       </w:r>
       <w:r>
         <w:rPr>
           <w:rFonts w:cs="Times New Roman"/>
           <w:color w:val="000000"/>
         </w:rPr>
-        <w:t>(</w:t>
+        <w:t>L</w:t>
       </w:r>
       <w:r>
         <w:rPr>
           <w:rFonts w:cs="Times New Roman"/>
           <w:color w:val="000000"/>
         </w:rPr>
-        <w:t>such as Tobit, LASSO, and Random Forest regression</w:t>
+        <w:t xml:space="preserve">earning for risk management. Boubaker et al. (2023) proposed a novel method for estimating a common set of weights based on regression analysis </w:t>
       </w:r>
       <w:r>
         <w:rPr>
           <w:rFonts w:cs="Times New Roman"/>
           <w:color w:val="000000"/>
         </w:rPr>
-        <w:t xml:space="preserve">) </w:t>
+        <w:t>(</w:t>
       </w:r>
       <w:r>
         <w:rPr>
           <w:rFonts w:cs="Times New Roman"/>
           <w:color w:val="000000"/>
         </w:rPr>
-        <w:t>for DEA to predict the performance of over 5400 Vietnamese</w:t>
+        <w:t>such as Tobit, LASSO, and Random Forest regression</w:t>
       </w:r>
       <w:r>
         <w:rPr>
           <w:rFonts w:cs="Times New Roman"/>
           <w:color w:val="000000"/>
         </w:rPr>
-        <w:t xml:space="preserve"> m</w:t>
+        <w:t xml:space="preserve">) </w:t>
       </w:r>
       <w:r>
         <w:rPr>
           <w:rFonts w:cs="Times New Roman"/>
           <w:color w:val="000000"/>
         </w:rPr>
-        <w:t>icro, small and medium enterprises</w:t>
+        <w:t>for DEA to predict the performance of over 5400 Vietnamese</w:t>
       </w:r>
       <w:r>
         <w:rPr>
           <w:rFonts w:cs="Times New Roman"/>
           <w:color w:val="000000"/>
         </w:rPr>
-        <w:t>. Amirteimoori et al. (2023) introduce</w:t>
+        <w:t xml:space="preserve"> m</w:t>
+      </w:r>
+      <w:r>
+        <w:rPr>
+          <w:rFonts w:cs="Times New Roman"/>
+          <w:color w:val="000000"/>
+        </w:rPr>
+        <w:t>icro, small and medium enterprises</w:t>
+      </w:r>
+      <w:r>
+        <w:rPr>
+          <w:rFonts w:cs="Times New Roman"/>
+          <w:color w:val="000000"/>
+        </w:rPr>
+        <w:t xml:space="preserve">. </w:t>
+      </w:r>
+      <w:proofErr w:type="spellStart"/>
+      <w:r>
+        <w:rPr>
+          <w:rFonts w:cs="Times New Roman"/>
+          <w:color w:val="000000"/>
+        </w:rPr>
+        <w:t>Amirteimoori</w:t>
+      </w:r>
+      <w:proofErr w:type="spellEnd"/>
+      <w:r>
+        <w:rPr>
+          <w:rFonts w:cs="Times New Roman"/>
+          <w:color w:val="000000"/>
+        </w:rPr>
+        <w:t xml:space="preserve"> et al. (2023) introduce</w:t>
       </w:r>
       <w:r>
         <w:rPr>
@@ -1635,9 +1827,14 @@
       <w:r>
         <w:t xml:space="preserve">, in the second stage, we will attempt to predict this label using all variables of the problem. Additionally, our approach will allow us to modify the measurement of the degree of efficiency of observations, as the efficiency score will be calculated using an </w:t>
       </w:r>
+      <w:proofErr w:type="spellStart"/>
       <w:r>
         <w:lastRenderedPageBreak/>
-        <w:t xml:space="preserve">eXplainable Artificial Intelligence (XAI) method based on the use of a counterfactual: technical inefficiency </w:t>
+        <w:t>eXplainable</w:t>
+      </w:r>
+      <w:proofErr w:type="spellEnd"/>
+      <w:r>
+        <w:t xml:space="preserve"> Artificial Intelligence (XAI) method based on the use of a counterfactual: technical inefficiency </w:t>
       </w:r>
       <w:r>
         <w:t>will be</w:t>
@@ -1767,7 +1964,15 @@
         <w:t xml:space="preserve"> in the literature</w:t>
       </w:r>
       <w:r>
-        <w:t>. As highlighted by Banker and Morey (1986), comprehending the significant contributing factors to relative efficiency empowers organizations to channel efforts towards areas where substantial improvements can be achieved. Moreover, as suggested by Thanassoulis et al. (2015), identifying the most relevant variables not only facilitates strategic decision-making but also provides valuable insights for optimal resource allocation and the implementation of continuous improvement measures. Hence, the assessment of variable importance in the production process is fundamental for maximizing efficiency and productivity across various industries.</w:t>
+        <w:t xml:space="preserve">. As highlighted by Banker and Morey (1986), comprehending the significant contributing factors to relative efficiency empowers organizations to channel efforts towards areas where substantial improvements can be achieved. Moreover, as suggested by </w:t>
+      </w:r>
+      <w:proofErr w:type="spellStart"/>
+      <w:r>
+        <w:t>Thanassoulis</w:t>
+      </w:r>
+      <w:proofErr w:type="spellEnd"/>
+      <w:r>
+        <w:t xml:space="preserve"> et al. (2015), identifying the most relevant variables not only facilitates strategic decision-making but also provides valuable insights for optimal resource allocation and the implementation of continuous improvement measures. Hence, the assessment of variable importance in the production process is fundamental for maximizing efficiency and productivity across various industries.</w:t>
       </w:r>
       <w:r>
         <w:t xml:space="preserve"> </w:t>
@@ -1864,8 +2069,13 @@
       <w:r>
         <w:t>hrough an empirical example based on PISA (</w:t>
       </w:r>
-      <w:r>
-        <w:t>Programme for</w:t>
+      <w:proofErr w:type="spellStart"/>
+      <w:r>
+        <w:t>Programme</w:t>
+      </w:r>
+      <w:proofErr w:type="spellEnd"/>
+      <w:r>
+        <w:t xml:space="preserve"> for</w:t>
       </w:r>
       <w:r>
         <w:t xml:space="preserve"> </w:t>
@@ -2047,7 +2257,7 @@
           <v:shape id="_x0000_i1025" type="#_x0000_t75" style="width:100.7pt;height:20.85pt" o:ole="">
             <v:imagedata r:id="rId8" o:title=""/>
           </v:shape>
-          <o:OLEObject Type="Embed" ProgID="Equation.DSMT4" ShapeID="_x0000_i1025" DrawAspect="Content" ObjectID="_1781091446" r:id="rId9"/>
+          <o:OLEObject Type="Embed" ProgID="Equation.DSMT4" ShapeID="_x0000_i1025" DrawAspect="Content" ObjectID="_1781115564" r:id="rId9"/>
         </w:object>
       </w:r>
       <w:bookmarkEnd w:id="0"/>
@@ -2065,7 +2275,7 @@
           <v:shape id="_x0000_i1026" type="#_x0000_t75" style="width:97.9pt;height:20.85pt" o:ole="">
             <v:imagedata r:id="rId10" o:title=""/>
           </v:shape>
-          <o:OLEObject Type="Embed" ProgID="Equation.DSMT4" ShapeID="_x0000_i1026" DrawAspect="Content" ObjectID="_1781091447" r:id="rId11"/>
+          <o:OLEObject Type="Embed" ProgID="Equation.DSMT4" ShapeID="_x0000_i1026" DrawAspect="Content" ObjectID="_1781115565" r:id="rId11"/>
         </w:object>
       </w:r>
       <w:r>
@@ -2118,7 +2328,7 @@
           <v:shape id="_x0000_i1027" type="#_x0000_t75" style="width:161.7pt;height:20.85pt" o:ole="">
             <v:imagedata r:id="rId12" o:title=""/>
           </v:shape>
-          <o:OLEObject Type="Embed" ProgID="Equation.DSMT4" ShapeID="_x0000_i1027" DrawAspect="Content" ObjectID="_1781091448" r:id="rId13"/>
+          <o:OLEObject Type="Embed" ProgID="Equation.DSMT4" ShapeID="_x0000_i1027" DrawAspect="Content" ObjectID="_1781115566" r:id="rId13"/>
         </w:object>
       </w:r>
       <w:r>
@@ -2243,7 +2453,7 @@
           <v:shape id="_x0000_i1028" type="#_x0000_t75" style="width:11pt;height:12.2pt" o:ole="">
             <v:imagedata r:id="rId14" o:title=""/>
           </v:shape>
-          <o:OLEObject Type="Embed" ProgID="Equation.DSMT4" ShapeID="_x0000_i1028" DrawAspect="Content" ObjectID="_1781091449" r:id="rId15"/>
+          <o:OLEObject Type="Embed" ProgID="Equation.DSMT4" ShapeID="_x0000_i1028" DrawAspect="Content" ObjectID="_1781115567" r:id="rId15"/>
         </w:object>
       </w:r>
       <w:r>
@@ -2282,7 +2492,7 @@
           <v:shape id="_x0000_i1029" type="#_x0000_t75" style="width:11pt;height:12.2pt" o:ole="">
             <v:imagedata r:id="rId14" o:title=""/>
           </v:shape>
-          <o:OLEObject Type="Embed" ProgID="Equation.DSMT4" ShapeID="_x0000_i1029" DrawAspect="Content" ObjectID="_1781091450" r:id="rId16"/>
+          <o:OLEObject Type="Embed" ProgID="Equation.DSMT4" ShapeID="_x0000_i1029" DrawAspect="Content" ObjectID="_1781115568" r:id="rId16"/>
         </w:object>
       </w:r>
       <w:r>
@@ -2311,7 +2521,7 @@
           <v:shape id="_x0000_i1030" type="#_x0000_t75" style="width:333.65pt;height:36.2pt" o:ole="">
             <v:imagedata r:id="rId17" o:title=""/>
           </v:shape>
-          <o:OLEObject Type="Embed" ProgID="Equation.DSMT4" ShapeID="_x0000_i1030" DrawAspect="Content" ObjectID="_1781091451" r:id="rId18"/>
+          <o:OLEObject Type="Embed" ProgID="Equation.DSMT4" ShapeID="_x0000_i1030" DrawAspect="Content" ObjectID="_1781115569" r:id="rId18"/>
         </w:object>
       </w:r>
       <w:r>
@@ -2458,7 +2668,7 @@
           <v:shape id="_x0000_i1031" type="#_x0000_t75" style="width:258.95pt;height:149.55pt" o:ole="">
             <v:imagedata r:id="rId19" o:title=""/>
           </v:shape>
-          <o:OLEObject Type="Embed" ProgID="Equation.DSMT4" ShapeID="_x0000_i1031" DrawAspect="Content" ObjectID="_1781091452" r:id="rId20"/>
+          <o:OLEObject Type="Embed" ProgID="Equation.DSMT4" ShapeID="_x0000_i1031" DrawAspect="Content" ObjectID="_1781115570" r:id="rId20"/>
         </w:object>
       </w:r>
       <w:r>
@@ -2696,8 +2906,13 @@
       <w:r>
         <w:t xml:space="preserve">, as well as </w:t>
       </w:r>
-      <w:r>
-        <w:t>eXplainable Artificial Intelligence (XAI)</w:t>
+      <w:proofErr w:type="spellStart"/>
+      <w:r>
+        <w:t>eXplainable</w:t>
+      </w:r>
+      <w:proofErr w:type="spellEnd"/>
+      <w:r>
+        <w:t xml:space="preserve"> Artificial Intelligence (XAI)</w:t>
       </w:r>
       <w:r>
         <w:t>. SVM is a powerful supervised learning algorithm used for classification and regression tasks. It works by finding the hyperplane that best separates the data points into different classes while maximizing the margin between classes. On the other hand, N</w:t>
@@ -2806,7 +3021,15 @@
         <w:t>)</w:t>
       </w:r>
       <w:r>
-        <w:t xml:space="preserve"> in the feature space. This hyperplane is strategically positioned to maximize the margin, representing the perpendicular distance between the hyperplane and the closest data points from each class, known as support vectors. The seminal work of Vapnik and Cortes</w:t>
+        <w:t xml:space="preserve"> in the feature space. This hyperplane is strategically positioned to maximize the margin, representing the perpendicular distance between the hyperplane and the closest data points from each class, known as support vectors. The seminal work of </w:t>
+      </w:r>
+      <w:proofErr w:type="spellStart"/>
+      <w:r>
+        <w:t>Vapnik</w:t>
+      </w:r>
+      <w:proofErr w:type="spellEnd"/>
+      <w:r>
+        <w:t xml:space="preserve"> and Cortes</w:t>
       </w:r>
       <w:r>
         <w:t xml:space="preserve"> (1995)</w:t>
@@ -2886,7 +3109,7 @@
           <v:shape id="_x0000_i1032" type="#_x0000_t75" style="width:12.2pt;height:13.75pt" o:ole="">
             <v:imagedata r:id="rId21" o:title=""/>
           </v:shape>
-          <o:OLEObject Type="Embed" ProgID="Equation.DSMT4" ShapeID="_x0000_i1032" DrawAspect="Content" ObjectID="_1781091453" r:id="rId22"/>
+          <o:OLEObject Type="Embed" ProgID="Equation.DSMT4" ShapeID="_x0000_i1032" DrawAspect="Content" ObjectID="_1781115571" r:id="rId22"/>
         </w:object>
       </w:r>
       <w:r>
@@ -2903,7 +3126,7 @@
           <v:shape id="_x0000_i1033" type="#_x0000_t75" style="width:10.25pt;height:11pt" o:ole="">
             <v:imagedata r:id="rId23" o:title=""/>
           </v:shape>
-          <o:OLEObject Type="Embed" ProgID="Equation.DSMT4" ShapeID="_x0000_i1033" DrawAspect="Content" ObjectID="_1781091454" r:id="rId24"/>
+          <o:OLEObject Type="Embed" ProgID="Equation.DSMT4" ShapeID="_x0000_i1033" DrawAspect="Content" ObjectID="_1781115572" r:id="rId24"/>
         </w:object>
       </w:r>
       <w:r>
@@ -3149,7 +3372,15 @@
         <w:t>al</w:t>
       </w:r>
       <w:r>
-        <w:t xml:space="preserve"> function, hyperbolic tangent (tanh) function, and rectified linear unit (ReLU) function. Each activation function introduces different properties to the model, influencing its ability to learn and generalize from data.</w:t>
+        <w:t xml:space="preserve"> function, hyperbolic tangent (tanh) function, and rectified linear unit (</w:t>
+      </w:r>
+      <w:proofErr w:type="spellStart"/>
+      <w:r>
+        <w:t>ReLU</w:t>
+      </w:r>
+      <w:proofErr w:type="spellEnd"/>
+      <w:r>
+        <w:t>) function. Each activation function introduces different properties to the model, influencing its ability to learn and generalize from data.</w:t>
       </w:r>
     </w:p>
     <w:p>
@@ -3295,20 +3526,34 @@
           <w:bCs/>
         </w:rPr>
       </w:pPr>
+      <w:proofErr w:type="spellStart"/>
       <w:r>
         <w:rPr>
           <w:b/>
           <w:bCs/>
         </w:rPr>
-        <w:t>eXplainable Artificial Intelligence</w:t>
+        <w:t>eXplainable</w:t>
+      </w:r>
+      <w:proofErr w:type="spellEnd"/>
+      <w:r>
+        <w:rPr>
+          <w:b/>
+          <w:bCs/>
+        </w:rPr>
+        <w:t xml:space="preserve"> Artificial Intelligence</w:t>
       </w:r>
     </w:p>
     <w:p>
       <w:pPr>
         <w:spacing w:line="360" w:lineRule="auto"/>
       </w:pPr>
-      <w:r>
-        <w:t>eXplainable Artificial Intelligence (XAI) has emerged as a critical area of research aimed at enhancing the transparency, interpretability, and trustworthiness of machine learning models</w:t>
+      <w:proofErr w:type="spellStart"/>
+      <w:r>
+        <w:t>eXplainable</w:t>
+      </w:r>
+      <w:proofErr w:type="spellEnd"/>
+      <w:r>
+        <w:t xml:space="preserve"> Artificial Intelligence (XAI) has emerged as a critical area of research aimed at enhancing the transparency, interpretability, and trustworthiness of machine learning models</w:t>
       </w:r>
       <w:r>
         <w:t xml:space="preserve"> (see, for example, </w:t>
@@ -3558,7 +3803,15 @@
         <w:t>re</w:t>
       </w:r>
       <w:r>
-        <w:t>interpretation implies that typical efficiency measures utilized in DEA stem from the application of eXplainable Artificial Intelligence (XAI) principles, particularly involving the notion of a counterfactual scenario. Specifically, the movement of an inefficient DMU, by improving its observed inputs and/or outputs in accordance with the orientation and type of efficiency measure, signifies its transition away from its original class label</w:t>
+        <w:t xml:space="preserve">interpretation implies that typical efficiency measures utilized in DEA stem from the application of </w:t>
+      </w:r>
+      <w:proofErr w:type="spellStart"/>
+      <w:r>
+        <w:t>eXplainable</w:t>
+      </w:r>
+      <w:proofErr w:type="spellEnd"/>
+      <w:r>
+        <w:t xml:space="preserve"> Artificial Intelligence (XAI) principles, particularly involving the notion of a counterfactual scenario. Specifically, the movement of an inefficient DMU, by improving its observed inputs and/or outputs in accordance with the orientation and type of efficiency measure, signifies its transition away from its original class label</w:t>
       </w:r>
       <w:r>
         <w:t xml:space="preserve"> (feasible)</w:t>
@@ -3961,7 +4214,7 @@
           <v:shape id="_x0000_i1034" type="#_x0000_t75" style="width:274.25pt;height:164.85pt" o:ole="">
             <v:imagedata r:id="rId28" o:title=""/>
           </v:shape>
-          <o:OLEObject Type="Embed" ProgID="Equation.DSMT4" ShapeID="_x0000_i1034" DrawAspect="Content" ObjectID="_1781091455" r:id="rId29"/>
+          <o:OLEObject Type="Embed" ProgID="Equation.DSMT4" ShapeID="_x0000_i1034" DrawAspect="Content" ObjectID="_1781115573" r:id="rId29"/>
         </w:object>
       </w:r>
       <w:r>
@@ -4081,7 +4334,7 @@
           <v:shape id="_x0000_i1035" type="#_x0000_t75" style="width:73.95pt;height:18.9pt" o:ole="">
             <v:imagedata r:id="rId30" o:title=""/>
           </v:shape>
-          <o:OLEObject Type="Embed" ProgID="Equation.DSMT4" ShapeID="_x0000_i1035" DrawAspect="Content" ObjectID="_1781091456" r:id="rId31"/>
+          <o:OLEObject Type="Embed" ProgID="Equation.DSMT4" ShapeID="_x0000_i1035" DrawAspect="Content" ObjectID="_1781115574" r:id="rId31"/>
         </w:object>
       </w:r>
       <w:r>
@@ -4095,7 +4348,7 @@
           <v:shape id="_x0000_i1036" type="#_x0000_t75" style="width:38.15pt;height:17.7pt" o:ole="">
             <v:imagedata r:id="rId32" o:title=""/>
           </v:shape>
-          <o:OLEObject Type="Embed" ProgID="Equation.DSMT4" ShapeID="_x0000_i1036" DrawAspect="Content" ObjectID="_1781091457" r:id="rId33"/>
+          <o:OLEObject Type="Embed" ProgID="Equation.DSMT4" ShapeID="_x0000_i1036" DrawAspect="Content" ObjectID="_1781115575" r:id="rId33"/>
         </w:object>
       </w:r>
       <w:r>
@@ -4112,7 +4365,7 @@
           <v:shape id="_x0000_i1037" type="#_x0000_t75" style="width:9.45pt;height:12.2pt" o:ole="">
             <v:imagedata r:id="rId34" o:title=""/>
           </v:shape>
-          <o:OLEObject Type="Embed" ProgID="Equation.DSMT4" ShapeID="_x0000_i1037" DrawAspect="Content" ObjectID="_1781091458" r:id="rId35"/>
+          <o:OLEObject Type="Embed" ProgID="Equation.DSMT4" ShapeID="_x0000_i1037" DrawAspect="Content" ObjectID="_1781115576" r:id="rId35"/>
         </w:object>
       </w:r>
       <w:r>
@@ -4126,7 +4379,7 @@
           <v:shape id="_x0000_i1038" type="#_x0000_t75" style="width:73.95pt;height:18.9pt" o:ole="">
             <v:imagedata r:id="rId36" o:title=""/>
           </v:shape>
-          <o:OLEObject Type="Embed" ProgID="Equation.DSMT4" ShapeID="_x0000_i1038" DrawAspect="Content" ObjectID="_1781091459" r:id="rId37"/>
+          <o:OLEObject Type="Embed" ProgID="Equation.DSMT4" ShapeID="_x0000_i1038" DrawAspect="Content" ObjectID="_1781115577" r:id="rId37"/>
         </w:object>
       </w:r>
       <w:r>
@@ -4140,7 +4393,7 @@
           <v:shape id="_x0000_i1039" type="#_x0000_t75" style="width:38.15pt;height:17.7pt" o:ole="">
             <v:imagedata r:id="rId32" o:title=""/>
           </v:shape>
-          <o:OLEObject Type="Embed" ProgID="Equation.DSMT4" ShapeID="_x0000_i1039" DrawAspect="Content" ObjectID="_1781091460" r:id="rId38"/>
+          <o:OLEObject Type="Embed" ProgID="Equation.DSMT4" ShapeID="_x0000_i1039" DrawAspect="Content" ObjectID="_1781115578" r:id="rId38"/>
         </w:object>
       </w:r>
       <w:r>
@@ -4157,7 +4410,7 @@
           <v:shape id="_x0000_i1040" type="#_x0000_t75" style="width:12.2pt;height:12.2pt" o:ole="">
             <v:imagedata r:id="rId39" o:title=""/>
           </v:shape>
-          <o:OLEObject Type="Embed" ProgID="Equation.DSMT4" ShapeID="_x0000_i1040" DrawAspect="Content" ObjectID="_1781091461" r:id="rId40"/>
+          <o:OLEObject Type="Embed" ProgID="Equation.DSMT4" ShapeID="_x0000_i1040" DrawAspect="Content" ObjectID="_1781115579" r:id="rId40"/>
         </w:object>
       </w:r>
       <w:r>
@@ -4342,7 +4595,7 @@
           <v:shape id="_x0000_i1041" type="#_x0000_t75" style="width:37.4pt;height:17.7pt" o:ole="">
             <v:imagedata r:id="rId41" o:title=""/>
           </v:shape>
-          <o:OLEObject Type="Embed" ProgID="Equation.DSMT4" ShapeID="_x0000_i1041" DrawAspect="Content" ObjectID="_1781091462" r:id="rId42"/>
+          <o:OLEObject Type="Embed" ProgID="Equation.DSMT4" ShapeID="_x0000_i1041" DrawAspect="Content" ObjectID="_1781115580" r:id="rId42"/>
         </w:object>
       </w:r>
       <w:r>
@@ -4359,7 +4612,7 @@
           <v:shape id="_x0000_i1042" type="#_x0000_t75" style="width:37.4pt;height:17.7pt" o:ole="">
             <v:imagedata r:id="rId43" o:title=""/>
           </v:shape>
-          <o:OLEObject Type="Embed" ProgID="Equation.DSMT4" ShapeID="_x0000_i1042" DrawAspect="Content" ObjectID="_1781091463" r:id="rId44"/>
+          <o:OLEObject Type="Embed" ProgID="Equation.DSMT4" ShapeID="_x0000_i1042" DrawAspect="Content" ObjectID="_1781115581" r:id="rId44"/>
         </w:object>
       </w:r>
       <w:r>
@@ -4379,7 +4632,7 @@
           <v:shape id="_x0000_i1043" type="#_x0000_t75" style="width:29.9pt;height:17.7pt" o:ole="">
             <v:imagedata r:id="rId45" o:title=""/>
           </v:shape>
-          <o:OLEObject Type="Embed" ProgID="Equation.DSMT4" ShapeID="_x0000_i1043" DrawAspect="Content" ObjectID="_1781091464" r:id="rId46"/>
+          <o:OLEObject Type="Embed" ProgID="Equation.DSMT4" ShapeID="_x0000_i1043" DrawAspect="Content" ObjectID="_1781115582" r:id="rId46"/>
         </w:object>
       </w:r>
       <w:r>
@@ -4496,7 +4749,7 @@
           <v:shape id="_x0000_i1044" type="#_x0000_t75" style="width:54.3pt;height:17.7pt" o:ole="">
             <v:imagedata r:id="rId47" o:title=""/>
           </v:shape>
-          <o:OLEObject Type="Embed" ProgID="Equation.DSMT4" ShapeID="_x0000_i1044" DrawAspect="Content" ObjectID="_1781091465" r:id="rId48"/>
+          <o:OLEObject Type="Embed" ProgID="Equation.DSMT4" ShapeID="_x0000_i1044" DrawAspect="Content" ObjectID="_1781115583" r:id="rId48"/>
         </w:object>
       </w:r>
       <w:r>
@@ -4527,7 +4780,7 @@
           <v:shape id="_x0000_i1045" type="#_x0000_t75" style="width:287.3pt;height:20.45pt" o:ole="">
             <v:imagedata r:id="rId49" o:title=""/>
           </v:shape>
-          <o:OLEObject Type="Embed" ProgID="Equation.DSMT4" ShapeID="_x0000_i1045" DrawAspect="Content" ObjectID="_1781091466" r:id="rId50"/>
+          <o:OLEObject Type="Embed" ProgID="Equation.DSMT4" ShapeID="_x0000_i1045" DrawAspect="Content" ObjectID="_1781115584" r:id="rId50"/>
         </w:object>
       </w:r>
       <w:r>
@@ -4823,8 +5076,9 @@
           <w:szCs w:val="21"/>
           <w:lang w:val="en-GB"/>
         </w:rPr>
-        <w:t>by Bazaraa</w:t>
-      </w:r>
+        <w:t xml:space="preserve">by </w:t>
+      </w:r>
+      <w:proofErr w:type="spellStart"/>
       <w:r>
         <w:rPr>
           <w:rFonts w:ascii="TimesNewRomanPS-BoldMT" w:hAnsi="TimesNewRomanPS-BoldMT" w:cs="TimesNewRomanPS-BoldMT"/>
@@ -4833,8 +5087,9 @@
           <w:szCs w:val="21"/>
           <w:lang w:val="en-GB"/>
         </w:rPr>
-        <w:t xml:space="preserve"> et al., 2006</w:t>
-      </w:r>
+        <w:t>Bazaraa</w:t>
+      </w:r>
+      <w:proofErr w:type="spellEnd"/>
       <w:r>
         <w:rPr>
           <w:rFonts w:ascii="TimesNewRomanPS-BoldMT" w:hAnsi="TimesNewRomanPS-BoldMT" w:cs="TimesNewRomanPS-BoldMT"/>
@@ -4843,6 +5098,16 @@
           <w:szCs w:val="21"/>
           <w:lang w:val="en-GB"/>
         </w:rPr>
+        <w:t xml:space="preserve"> et al., 2006</w:t>
+      </w:r>
+      <w:r>
+        <w:rPr>
+          <w:rFonts w:ascii="TimesNewRomanPS-BoldMT" w:hAnsi="TimesNewRomanPS-BoldMT" w:cs="TimesNewRomanPS-BoldMT"/>
+          <w:kern w:val="0"/>
+          <w:sz w:val="21"/>
+          <w:szCs w:val="21"/>
+          <w:lang w:val="en-GB"/>
+        </w:rPr>
         <w:t>)</w:t>
       </w:r>
       <w:r>
@@ -4886,7 +5151,7 @@
           <v:shape id="_x0000_i1046" type="#_x0000_t75" style="width:12.2pt;height:16.15pt" o:ole="">
             <v:imagedata r:id="rId51" o:title=""/>
           </v:shape>
-          <o:OLEObject Type="Embed" ProgID="Equation.DSMT4" ShapeID="_x0000_i1046" DrawAspect="Content" ObjectID="_1781091467" r:id="rId52"/>
+          <o:OLEObject Type="Embed" ProgID="Equation.DSMT4" ShapeID="_x0000_i1046" DrawAspect="Content" ObjectID="_1781115585" r:id="rId52"/>
         </w:object>
       </w:r>
       <w:r>
@@ -4918,7 +5183,7 @@
           <v:shape id="_x0000_i1047" type="#_x0000_t75" style="width:54.3pt;height:17.7pt" o:ole="">
             <v:imagedata r:id="rId53" o:title=""/>
           </v:shape>
-          <o:OLEObject Type="Embed" ProgID="Equation.DSMT4" ShapeID="_x0000_i1047" DrawAspect="Content" ObjectID="_1781091468" r:id="rId54"/>
+          <o:OLEObject Type="Embed" ProgID="Equation.DSMT4" ShapeID="_x0000_i1047" DrawAspect="Content" ObjectID="_1781115586" r:id="rId54"/>
         </w:object>
       </w:r>
       <w:r>
@@ -4935,7 +5200,7 @@
           <v:shape id="_x0000_i1048" type="#_x0000_t75" style="width:12.2pt;height:16.15pt" o:ole="">
             <v:imagedata r:id="rId51" o:title=""/>
           </v:shape>
-          <o:OLEObject Type="Embed" ProgID="Equation.DSMT4" ShapeID="_x0000_i1048" DrawAspect="Content" ObjectID="_1781091469" r:id="rId55"/>
+          <o:OLEObject Type="Embed" ProgID="Equation.DSMT4" ShapeID="_x0000_i1048" DrawAspect="Content" ObjectID="_1781115587" r:id="rId55"/>
         </w:object>
       </w:r>
       <w:r>
@@ -4961,7 +5226,7 @@
           <v:shape id="_x0000_i1049" type="#_x0000_t75" style="width:12.2pt;height:16.15pt" o:ole="">
             <v:imagedata r:id="rId51" o:title=""/>
           </v:shape>
-          <o:OLEObject Type="Embed" ProgID="Equation.DSMT4" ShapeID="_x0000_i1049" DrawAspect="Content" ObjectID="_1781091470" r:id="rId56"/>
+          <o:OLEObject Type="Embed" ProgID="Equation.DSMT4" ShapeID="_x0000_i1049" DrawAspect="Content" ObjectID="_1781115588" r:id="rId56"/>
         </w:object>
       </w:r>
       <w:r>
@@ -4978,7 +5243,7 @@
           <v:shape id="_x0000_i1050" type="#_x0000_t75" style="width:38.15pt;height:17.7pt" o:ole="">
             <v:imagedata r:id="rId57" o:title=""/>
           </v:shape>
-          <o:OLEObject Type="Embed" ProgID="Equation.DSMT4" ShapeID="_x0000_i1050" DrawAspect="Content" ObjectID="_1781091471" r:id="rId58"/>
+          <o:OLEObject Type="Embed" ProgID="Equation.DSMT4" ShapeID="_x0000_i1050" DrawAspect="Content" ObjectID="_1781115589" r:id="rId58"/>
         </w:object>
       </w:r>
       <w:r>
@@ -5056,7 +5321,7 @@
           <v:shape id="_x0000_i1051" type="#_x0000_t75" style="width:59.8pt;height:17.7pt" o:ole="">
             <v:imagedata r:id="rId59" o:title=""/>
           </v:shape>
-          <o:OLEObject Type="Embed" ProgID="Equation.DSMT4" ShapeID="_x0000_i1051" DrawAspect="Content" ObjectID="_1781091472" r:id="rId60"/>
+          <o:OLEObject Type="Embed" ProgID="Equation.DSMT4" ShapeID="_x0000_i1051" DrawAspect="Content" ObjectID="_1781115590" r:id="rId60"/>
         </w:object>
       </w:r>
     </w:p>
@@ -5083,7 +5348,7 @@
           <v:shape id="_x0000_i1052" type="#_x0000_t75" style="width:4in;height:20.45pt" o:ole="">
             <v:imagedata r:id="rId61" o:title=""/>
           </v:shape>
-          <o:OLEObject Type="Embed" ProgID="Equation.DSMT4" ShapeID="_x0000_i1052" DrawAspect="Content" ObjectID="_1781091473" r:id="rId62"/>
+          <o:OLEObject Type="Embed" ProgID="Equation.DSMT4" ShapeID="_x0000_i1052" DrawAspect="Content" ObjectID="_1781115591" r:id="rId62"/>
         </w:object>
       </w:r>
       <w:r>
@@ -5379,7 +5644,7 @@
           <v:shape id="_x0000_i1053" type="#_x0000_t75" style="width:12.2pt;height:16.15pt" o:ole="">
             <v:imagedata r:id="rId63" o:title=""/>
           </v:shape>
-          <o:OLEObject Type="Embed" ProgID="Equation.DSMT4" ShapeID="_x0000_i1053" DrawAspect="Content" ObjectID="_1781091474" r:id="rId64"/>
+          <o:OLEObject Type="Embed" ProgID="Equation.DSMT4" ShapeID="_x0000_i1053" DrawAspect="Content" ObjectID="_1781115592" r:id="rId64"/>
         </w:object>
       </w:r>
       <w:r>
@@ -5393,7 +5658,7 @@
           <v:shape id="_x0000_i1054" type="#_x0000_t75" style="width:27.15pt;height:16.15pt" o:ole="">
             <v:imagedata r:id="rId65" o:title=""/>
           </v:shape>
-          <o:OLEObject Type="Embed" ProgID="Equation.DSMT4" ShapeID="_x0000_i1054" DrawAspect="Content" ObjectID="_1781091475" r:id="rId66"/>
+          <o:OLEObject Type="Embed" ProgID="Equation.DSMT4" ShapeID="_x0000_i1054" DrawAspect="Content" ObjectID="_1781115593" r:id="rId66"/>
         </w:object>
       </w:r>
       <w:r>
@@ -5414,7 +5679,7 @@
           <v:shape id="_x0000_i1055" type="#_x0000_t75" style="width:38.15pt;height:17.7pt" o:ole="">
             <v:imagedata r:id="rId67" o:title=""/>
           </v:shape>
-          <o:OLEObject Type="Embed" ProgID="Equation.DSMT4" ShapeID="_x0000_i1055" DrawAspect="Content" ObjectID="_1781091476" r:id="rId68"/>
+          <o:OLEObject Type="Embed" ProgID="Equation.DSMT4" ShapeID="_x0000_i1055" DrawAspect="Content" ObjectID="_1781115594" r:id="rId68"/>
         </w:object>
       </w:r>
       <w:r>
@@ -5446,7 +5711,7 @@
           <v:shape id="_x0000_i1056" type="#_x0000_t75" style="width:12.2pt;height:16.15pt" o:ole="">
             <v:imagedata r:id="rId69" o:title=""/>
           </v:shape>
-          <o:OLEObject Type="Embed" ProgID="Equation.DSMT4" ShapeID="_x0000_i1056" DrawAspect="Content" ObjectID="_1781091477" r:id="rId70"/>
+          <o:OLEObject Type="Embed" ProgID="Equation.DSMT4" ShapeID="_x0000_i1056" DrawAspect="Content" ObjectID="_1781115595" r:id="rId70"/>
         </w:object>
       </w:r>
       <w:r>
@@ -5467,7 +5732,7 @@
           <v:shape id="_x0000_i1057" type="#_x0000_t75" style="width:150.65pt;height:17.7pt" o:ole="">
             <v:imagedata r:id="rId71" o:title=""/>
           </v:shape>
-          <o:OLEObject Type="Embed" ProgID="Equation.DSMT4" ShapeID="_x0000_i1057" DrawAspect="Content" ObjectID="_1781091478" r:id="rId72"/>
+          <o:OLEObject Type="Embed" ProgID="Equation.DSMT4" ShapeID="_x0000_i1057" DrawAspect="Content" ObjectID="_1781115596" r:id="rId72"/>
         </w:object>
       </w:r>
       <w:r>
@@ -6074,6 +6339,7 @@
         </w:rPr>
         <w:t xml:space="preserve">model from Caret is utilized, which internally employs the R library </w:t>
       </w:r>
+      <w:proofErr w:type="spellStart"/>
       <w:r>
         <w:rPr>
           <w:highlight w:val="yellow"/>
@@ -6086,6 +6352,7 @@
         </w:rPr>
         <w:t>ernlab</w:t>
       </w:r>
+      <w:proofErr w:type="spellEnd"/>
       <w:r>
         <w:rPr>
           <w:highlight w:val="yellow"/>
@@ -6096,7 +6363,21 @@
         <w:rPr>
           <w:highlight w:val="yellow"/>
         </w:rPr>
-        <w:t>(Karatzoglou et al. 2004)</w:t>
+        <w:t>(</w:t>
+      </w:r>
+      <w:proofErr w:type="spellStart"/>
+      <w:r>
+        <w:rPr>
+          <w:highlight w:val="yellow"/>
+        </w:rPr>
+        <w:t>Karatzoglou</w:t>
+      </w:r>
+      <w:proofErr w:type="spellEnd"/>
+      <w:r>
+        <w:rPr>
+          <w:highlight w:val="yellow"/>
+        </w:rPr>
+        <w:t xml:space="preserve"> et al. 2004)</w:t>
       </w:r>
       <w:r>
         <w:rPr>
@@ -6326,6 +6607,7 @@
         </w:rPr>
         <w:t xml:space="preserve">To assess the importance of variables in the trained model, we conducted a sensitivity analysis using the </w:t>
       </w:r>
+      <w:proofErr w:type="spellStart"/>
       <w:r>
         <w:rPr>
           <w:highlight w:val="yellow"/>
@@ -6336,12 +6618,19 @@
         <w:rPr>
           <w:highlight w:val="yellow"/>
         </w:rPr>
-        <w:t>miner library</w:t>
-      </w:r>
+        <w:t>miner</w:t>
+      </w:r>
+      <w:proofErr w:type="spellEnd"/>
       <w:r>
         <w:rPr>
           <w:highlight w:val="yellow"/>
         </w:rPr>
+        <w:t xml:space="preserve"> library</w:t>
+      </w:r>
+      <w:r>
+        <w:rPr>
+          <w:highlight w:val="yellow"/>
+        </w:rPr>
         <w:t xml:space="preserve"> </w:t>
       </w:r>
       <w:r>
@@ -6418,7 +6707,15 @@
         <w:spacing w:line="360" w:lineRule="auto"/>
       </w:pPr>
       <w:r>
-        <w:t xml:space="preserve">In the following section, we will demonstrate the merits of our method through its application to an empirical example based on data from the Programme for International Student Assessment (PISA) report. This empirical application will serve to showcase the practical effectiveness and </w:t>
+        <w:t xml:space="preserve">In the following section, we will demonstrate the merits of our method through its application to an empirical example based on data from the </w:t>
+      </w:r>
+      <w:proofErr w:type="spellStart"/>
+      <w:r>
+        <w:t>Programme</w:t>
+      </w:r>
+      <w:proofErr w:type="spellEnd"/>
+      <w:r>
+        <w:t xml:space="preserve"> for International Student Assessment (PISA) report. This empirical application will serve to showcase the practical effectiveness and </w:t>
       </w:r>
       <w:r>
         <w:lastRenderedPageBreak/>
@@ -6484,7 +6781,15 @@
         <w:t>In particular, t</w:t>
       </w:r>
       <w:r>
-        <w:t xml:space="preserve">o illustrate our methodology, we will utilize data obtained from the Programme for International Student Assessment (PISA), administered by the Organization for Economic Co-operation and Development (OECD). PISA evaluates the competencies of students nearing the end of compulsory education, assessing their aptitude in essential academic skills necessary for effective participation in contemporary societies. Our empirical investigation focuses on analyzing schools as the fundamental unit, consistent with prevailing practices in educational efficiency evaluations (Johnes, 2015; Witte and López-Torres, 2017). This selection ensures alignment with prior research and relevance to ongoing discussions concerning educational institutions and their operational effectiveness. The dataset utilized encompasses data from the year 2018, comprising anonymized records from </w:t>
+        <w:t xml:space="preserve">o illustrate our methodology, we will utilize data obtained from the </w:t>
+      </w:r>
+      <w:proofErr w:type="spellStart"/>
+      <w:r>
+        <w:t>Programme</w:t>
+      </w:r>
+      <w:proofErr w:type="spellEnd"/>
+      <w:r>
+        <w:t xml:space="preserve"> for International Student Assessment (PISA), administered by the Organization for Economic Co-operation and Development (OECD). PISA evaluates the competencies of students nearing the end of compulsory education, assessing their aptitude in essential academic skills necessary for effective participation in contemporary societies. Our empirical investigation focuses on analyzing schools as the fundamental unit, consistent with prevailing practices in educational efficiency evaluations (Johnes, 2015; Witte and López-Torres, 2017). This selection ensures alignment with prior research and relevance to ongoing discussions concerning educational institutions and their operational effectiveness. The dataset utilized encompasses data from the year 2018, comprising anonymized records from </w:t>
       </w:r>
       <w:r>
         <w:t>999</w:t>
@@ -6697,7 +7002,15 @@
         <w:t xml:space="preserve">Two ML techniques have been employed: SVM with a polynomial kernel </w:t>
       </w:r>
       <w:r>
-        <w:t xml:space="preserve">(Karatzoglou et al. 2004) </w:t>
+        <w:t>(</w:t>
+      </w:r>
+      <w:proofErr w:type="spellStart"/>
+      <w:r>
+        <w:t>Karatzoglou</w:t>
+      </w:r>
+      <w:proofErr w:type="spellEnd"/>
+      <w:r>
+        <w:t xml:space="preserve"> et al. 2004) </w:t>
       </w:r>
       <w:r>
         <w:t>and neural networks</w:t>
@@ -6880,19 +7193,7 @@
           <w:rPr>
             <w:rFonts w:ascii="Cambria Math" w:hAnsi="Cambria Math"/>
           </w:rPr>
-          <m:t xml:space="preserve">size=5, </m:t>
-        </m:r>
-        <m:r>
-          <w:rPr>
-            <w:rFonts w:ascii="Cambria Math" w:hAnsi="Cambria Math"/>
-          </w:rPr>
-          <m:t xml:space="preserve"> </m:t>
-        </m:r>
-        <m:r>
-          <w:rPr>
-            <w:rFonts w:ascii="Cambria Math" w:hAnsi="Cambria Math"/>
-          </w:rPr>
-          <m:t>decay=0.1</m:t>
+          <m:t>size=5,  decay=0.1</m:t>
         </m:r>
       </m:oMath>
       <w:r>
@@ -7054,8 +7355,13 @@
               <w:jc w:val="center"/>
             </w:pPr>
             <w:r>
-              <w:t>1st Quartil</w:t>
-            </w:r>
+              <w:t xml:space="preserve">1st </w:t>
+            </w:r>
+            <w:proofErr w:type="spellStart"/>
+            <w:r>
+              <w:t>Quartil</w:t>
+            </w:r>
+            <w:proofErr w:type="spellEnd"/>
           </w:p>
         </w:tc>
         <w:tc>
@@ -7102,8 +7408,13 @@
               <w:jc w:val="center"/>
             </w:pPr>
             <w:r>
-              <w:t>3rd Quartil</w:t>
-            </w:r>
+              <w:t xml:space="preserve">3rd </w:t>
+            </w:r>
+            <w:proofErr w:type="spellStart"/>
+            <w:r>
+              <w:t>Quartil</w:t>
+            </w:r>
+            <w:proofErr w:type="spellEnd"/>
           </w:p>
         </w:tc>
         <w:tc>
@@ -7605,198 +7916,14 @@
         <w:spacing w:line="360" w:lineRule="auto"/>
         <w:rPr>
           <w:noProof/>
-          <w:highlight w:val="yellow"/>
           <w:lang w:val="en-GB"/>
         </w:rPr>
       </w:pPr>
       <w:r>
         <w:rPr>
           <w:noProof/>
-          <w:lang w:val="en-GB"/>
-        </w:rPr>
-        <w:t xml:space="preserve">In Table 1, we compare the results obtained by applying the radial model and ML models using our methodology. </w:t>
-      </w:r>
-      <w:r>
-        <w:rPr>
-          <w:noProof/>
-          <w:lang w:val="en-GB"/>
-        </w:rPr>
-        <w:t xml:space="preserve">It is observed that, when detecting super-efficiency, the statistics of the SVM and neural network scores are </w:t>
-      </w:r>
-      <w:r>
-        <w:rPr>
-          <w:noProof/>
-          <w:lang w:val="en-GB"/>
-        </w:rPr>
-        <w:t>very similar</w:t>
-      </w:r>
-      <w:r>
-        <w:rPr>
-          <w:noProof/>
-          <w:lang w:val="en-GB"/>
-        </w:rPr>
-        <w:t xml:space="preserve"> and </w:t>
-      </w:r>
-      <w:r>
-        <w:rPr>
-          <w:noProof/>
-          <w:lang w:val="en-GB"/>
-        </w:rPr>
-        <w:t>lower than those of the radial model</w:t>
-      </w:r>
-      <w:r>
-        <w:rPr>
-          <w:noProof/>
-          <w:lang w:val="en-GB"/>
-        </w:rPr>
-        <w:t>.</w:t>
-      </w:r>
-      <w:r>
-        <w:rPr>
-          <w:noProof/>
-          <w:lang w:val="en-GB"/>
-        </w:rPr>
-        <w:t xml:space="preserve"> </w:t>
-      </w:r>
-      <w:r>
-        <w:rPr>
-          <w:noProof/>
-          <w:lang w:val="en-GB"/>
-        </w:rPr>
-        <w:t>Even, t</w:t>
-      </w:r>
-      <w:r>
-        <w:rPr>
-          <w:noProof/>
-          <w:lang w:val="en-GB"/>
-        </w:rPr>
-        <w:t xml:space="preserve">he median and </w:t>
-      </w:r>
-      <w:r>
-        <w:rPr>
-          <w:noProof/>
-          <w:lang w:val="en-GB"/>
-        </w:rPr>
-        <w:t>the first</w:t>
-      </w:r>
-      <w:r>
-        <w:rPr>
-          <w:noProof/>
-          <w:lang w:val="en-GB"/>
-        </w:rPr>
-        <w:t xml:space="preserve"> quartile of the SVM and neural network scores are the same</w:t>
-      </w:r>
-      <w:r>
-        <w:rPr>
-          <w:noProof/>
-          <w:lang w:val="en-GB"/>
-        </w:rPr>
-        <w:t>.</w:t>
-      </w:r>
-      <w:r>
-        <w:rPr>
-          <w:noProof/>
-          <w:lang w:val="en-GB"/>
-        </w:rPr>
-        <w:t xml:space="preserve"> This is shown in Figure 7</w:t>
-      </w:r>
-      <w:r>
-        <w:rPr>
-          <w:noProof/>
-          <w:highlight w:val="yellow"/>
-          <w:lang w:val="en-GB"/>
-        </w:rPr>
-        <w:t xml:space="preserve">, </w:t>
-      </w:r>
-      <w:r>
-        <w:rPr>
-          <w:noProof/>
-          <w:highlight w:val="yellow"/>
-          <w:lang w:val="en-GB"/>
-        </w:rPr>
-        <w:t xml:space="preserve">donde </w:t>
-      </w:r>
-      <w:r>
-        <w:rPr>
-          <w:noProof/>
-          <w:highlight w:val="yellow"/>
-          <w:lang w:val="en-GB"/>
-        </w:rPr>
-        <w:t xml:space="preserve">se observa que </w:t>
-      </w:r>
-      <w:r>
-        <w:rPr>
-          <w:noProof/>
-          <w:highlight w:val="yellow"/>
-          <w:lang w:val="en-GB"/>
-        </w:rPr>
-        <w:t xml:space="preserve">la densidad del kernel </w:t>
-      </w:r>
-      <w:r>
-        <w:rPr>
-          <w:noProof/>
-          <w:highlight w:val="yellow"/>
-          <w:lang w:val="en-GB"/>
-        </w:rPr>
-        <w:t>para SVM y la red neuronal se superponen</w:t>
-      </w:r>
-      <w:r>
-        <w:rPr>
-          <w:noProof/>
-          <w:highlight w:val="yellow"/>
-          <w:lang w:val="en-GB"/>
-        </w:rPr>
-        <w:t xml:space="preserve">. </w:t>
-      </w:r>
-      <w:r>
-        <w:rPr>
-          <w:noProof/>
-          <w:highlight w:val="yellow"/>
-          <w:lang w:val="en-GB"/>
-        </w:rPr>
-        <w:t xml:space="preserve">Los scores </w:t>
-      </w:r>
-      <w:r>
-        <w:rPr>
-          <w:noProof/>
-          <w:highlight w:val="yellow"/>
-          <w:lang w:val="en-GB"/>
-        </w:rPr>
-        <w:t xml:space="preserve">de eficiencia </w:t>
-      </w:r>
-      <w:r>
-        <w:rPr>
-          <w:noProof/>
-          <w:highlight w:val="yellow"/>
-          <w:lang w:val="en-GB"/>
-        </w:rPr>
-        <w:t xml:space="preserve">estimados por el modelo radial son </w:t>
-      </w:r>
-      <w:r>
-        <w:rPr>
-          <w:noProof/>
-          <w:highlight w:val="yellow"/>
-          <w:lang w:val="en-GB"/>
-        </w:rPr>
-        <w:t>más altos en todos los estadísiticos de la Table</w:t>
-      </w:r>
-    </w:p>
-    <w:p>
-      <w:pPr>
-        <w:spacing w:line="360" w:lineRule="auto"/>
-        <w:rPr>
-          <w:noProof/>
-          <w:highlight w:val="yellow"/>
-          <w:lang w:val="en-GB"/>
-        </w:rPr>
-      </w:pPr>
-      <w:r>
-        <w:rPr>
-          <w:noProof/>
-          <w:highlight w:val="yellow"/>
-          <w:lang w:val="en-GB"/>
-        </w:rPr>
-        <w:t>where the neural network scores are more concentrated around the mean, followed by SVM, and then the radial model. On the left tail, the scores estimated at 0.005 can be seen.</w:t>
+        </w:rPr>
+        <w:t>In Table 1, we compare the results obtained by applying the radial model and ML models using our methodology. It is observed that, when detecting super-efficiency, the statistics of the SVM and neural network scores are very similar and lower than those of the radial model. Notably, the median and the first quartile of the SVM and neural network scores are identical. This is illustrated in Figure 7, where the kernel density for SVM and the neural network overlap and are nearly identical. The efficiency scores estimated by the radial model are higher across all basic descriptive statistics (see Table 1). Therefore, the efficiency scores estimated using ML techniques indicate a lower degree of inefficiency and these scores are more concentrated around the estimated mean. Detecting super-efficiency in the radial model does not significantly affect the estimated scores and the kernel density (see Figure 7).</w:t>
       </w:r>
     </w:p>
     <w:p>
@@ -7804,6 +7931,9 @@
         <w:keepNext/>
         <w:spacing w:line="360" w:lineRule="auto"/>
         <w:jc w:val="center"/>
+        <w:rPr>
+          <w:lang w:val="en-GB"/>
+        </w:rPr>
       </w:pPr>
       <w:r>
         <w:rPr>
@@ -7949,6 +8079,9 @@
         <w:keepNext/>
         <w:spacing w:line="360" w:lineRule="auto"/>
         <w:jc w:val="center"/>
+        <w:rPr>
+          <w:lang w:val="en-GB"/>
+        </w:rPr>
       </w:pPr>
     </w:p>
     <w:p>
@@ -7956,26 +8089,18 @@
         <w:pStyle w:val="Descripcin"/>
         <w:ind w:left="708" w:hanging="708"/>
         <w:jc w:val="center"/>
-      </w:pPr>
-      <w:r>
-        <w:t xml:space="preserve">Figure 7. </w:t>
-      </w:r>
-      <w:r>
-        <w:t>Kernel density estimation of the scores</w:t>
-      </w:r>
-      <w:r>
-        <w:t>.</w:t>
-      </w:r>
-    </w:p>
-    <w:p>
-      <w:pPr>
-        <w:spacing w:line="360" w:lineRule="auto"/>
         <w:rPr>
           <w:noProof/>
           <w:highlight w:val="yellow"/>
           <w:lang w:val="en-GB"/>
         </w:rPr>
       </w:pPr>
+      <w:r>
+        <w:t xml:space="preserve">Figure 7. </w:t>
+      </w:r>
+      <w:r>
+        <w:t>Kernel density estimation of the scores. On the left, according to the radial model, SVM, and neural network. On the right, according to the radial model detecting super-efficiency, SVM, and neural network.</w:t>
+      </w:r>
     </w:p>
     <w:p>
       <w:pPr>
@@ -7983,99 +8108,99 @@
         <w:rPr>
           <w:noProof/>
           <w:highlight w:val="yellow"/>
-        </w:rPr>
-      </w:pPr>
-      <w:r>
+          <w:lang w:val="en-GB"/>
+        </w:rPr>
+      </w:pPr>
+    </w:p>
+    <w:p>
+      <w:pPr>
+        <w:spacing w:line="360" w:lineRule="auto"/>
         <w:rPr>
           <w:noProof/>
           <w:highlight w:val="yellow"/>
           <w:lang w:val="en-GB"/>
         </w:rPr>
-        <w:t xml:space="preserve">In terms of the mean scores, the results indicate that the scores by the radial model are, on average, higher compared to those obtained through machine learning techniques. Specifically, the scores of the radial model are, on average, 0.029 units higher than those of SVM Polynomial and 0.019 </w:t>
-      </w:r>
+      </w:pPr>
       <w:r>
         <w:rPr>
           <w:noProof/>
           <w:highlight w:val="yellow"/>
-          <w:lang w:val="en-GB"/>
-        </w:rPr>
-        <w:lastRenderedPageBreak/>
-        <w:t xml:space="preserve">units higher than those of the </w:t>
+          <w:lang w:val="es-ES"/>
+        </w:rPr>
+        <w:t xml:space="preserve">A diferencia del modelo </w:t>
       </w:r>
       <w:r>
         <w:rPr>
           <w:noProof/>
           <w:highlight w:val="yellow"/>
-          <w:lang w:val="en-GB"/>
-        </w:rPr>
-        <w:t>n</w:t>
+          <w:lang w:val="es-ES"/>
+        </w:rPr>
+        <w:t xml:space="preserve">SVM, la red neuronal logra asignar un score de eficiencia a todas las DMUs. </w:t>
       </w:r>
       <w:r>
         <w:rPr>
           <w:noProof/>
           <w:highlight w:val="yellow"/>
-          <w:lang w:val="en-GB"/>
-        </w:rPr>
-        <w:t xml:space="preserve">eural </w:t>
+          <w:lang w:val="es-ES"/>
+        </w:rPr>
+        <w:t xml:space="preserve">Por esta razón, el score mínimo </w:t>
       </w:r>
       <w:r>
         <w:rPr>
           <w:noProof/>
           <w:highlight w:val="yellow"/>
-          <w:lang w:val="en-GB"/>
-        </w:rPr>
-        <w:t>n</w:t>
+          <w:lang w:val="es-ES"/>
+        </w:rPr>
+        <w:t>que otorga la N</w:t>
       </w:r>
       <w:r>
         <w:rPr>
           <w:noProof/>
           <w:highlight w:val="yellow"/>
-          <w:lang w:val="en-GB"/>
-        </w:rPr>
-        <w:t>etwork. This suggests that DEA tends to give higher efficiency scores compared to the other techniques analyzed</w:t>
+          <w:lang w:val="es-ES"/>
+        </w:rPr>
+        <w:t xml:space="preserve">N es 0.795, bastante más pequeño que los </w:t>
       </w:r>
       <w:r>
         <w:rPr>
           <w:noProof/>
           <w:highlight w:val="yellow"/>
-          <w:lang w:val="en-GB"/>
-        </w:rPr>
-        <w:t xml:space="preserve">, </w:t>
+          <w:lang w:val="es-ES"/>
+        </w:rPr>
+        <w:lastRenderedPageBreak/>
+        <w:t xml:space="preserve">estimados por SVM y por el modelo radial. </w:t>
       </w:r>
       <w:r>
         <w:rPr>
           <w:noProof/>
           <w:highlight w:val="yellow"/>
-        </w:rPr>
-        <w:t>estimating more technical inefficiency than those estimated by ML.</w:t>
-      </w:r>
-    </w:p>
-    <w:p>
-      <w:pPr>
-        <w:spacing w:line="360" w:lineRule="auto"/>
+          <w:lang w:val="es-ES"/>
+        </w:rPr>
+        <w:t>Tanto el modelo SVM como superefficiency radial model, detectan 8 D</w:t>
+      </w:r>
+      <w:r>
         <w:rPr>
           <w:noProof/>
           <w:highlight w:val="yellow"/>
-          <w:lang w:val="en-GB"/>
-        </w:rPr>
-      </w:pPr>
-    </w:p>
-    <w:p>
-      <w:pPr>
-        <w:spacing w:line="360" w:lineRule="auto"/>
+          <w:lang w:val="es-ES"/>
+        </w:rPr>
+        <w:t>MUs como infactibles.</w:t>
+      </w:r>
+      <w:r>
         <w:rPr>
           <w:noProof/>
           <w:highlight w:val="yellow"/>
-          <w:lang w:val="en-GB"/>
-        </w:rPr>
-      </w:pPr>
+          <w:lang w:val="es-ES"/>
+        </w:rPr>
+        <w:t xml:space="preserve"> </w:t>
+      </w:r>
       <w:r>
         <w:rPr>
           <w:noProof/>
           <w:highlight w:val="yellow"/>
           <w:lang w:val="en-GB"/>
         </w:rPr>
-        <w:t>The minimum score estimated by SVM is 0.005, significantly lower than any score observed in the other techniques. This low value is due to the fact that, during training, no proportional reduction of the outputs predicted a value lower than the threshold of 0.73. In particular, there are 5 DMUs for which the algorithm determined this extremely low score. Table 2 shows the scores of the DMUs classified as efficient by the radial model (40 DMUs) and their respective scores using the described ML techniques, as well as the radial model also detecting super-efficiency. In the latter, there are DMUs for which finding a score is infeasible.</w:t>
+        <w:t>Table 2 shows the scores of the DMUs classified as efficient by the radial model (40 DMUs) and their respective scores using the described ML techniques, as well as the radial model also detecting super-efficiency.</w:t>
       </w:r>
     </w:p>
     <w:p>
@@ -8084,7 +8209,33 @@
         <w:rPr>
           <w:noProof/>
           <w:highlight w:val="yellow"/>
-          <w:lang w:val="en-GB"/>
+          <w:lang w:val="es-ES"/>
+        </w:rPr>
+      </w:pPr>
+      <w:r>
+        <w:rPr>
+          <w:noProof/>
+          <w:highlight w:val="yellow"/>
+          <w:lang w:val="es-ES"/>
+        </w:rPr>
+        <w:t>Graficamente, pueden observarse estos sc</w:t>
+      </w:r>
+      <w:r>
+        <w:rPr>
+          <w:noProof/>
+          <w:highlight w:val="yellow"/>
+          <w:lang w:val="es-ES"/>
+        </w:rPr>
+        <w:t xml:space="preserve">ores en la Figure 8, donde SVM es el modelo que más DMUs eficientes por el modelo radial, determina </w:t>
+      </w:r>
+    </w:p>
+    <w:p>
+      <w:pPr>
+        <w:spacing w:line="360" w:lineRule="auto"/>
+        <w:rPr>
+          <w:noProof/>
+          <w:highlight w:val="yellow"/>
+          <w:lang w:val="es-ES"/>
         </w:rPr>
       </w:pPr>
     </w:p>
@@ -8148,7 +8299,13 @@
                               </w:rPr>
                             </w:pPr>
                             <w:r>
-                              <w:t>Figure 7. Efficient scores estimated by radial model and the scores estimated boy SVM, neuronal networks and super-efficiency radial model.</w:t>
+                              <w:t xml:space="preserve">Figure </w:t>
+                            </w:r>
+                            <w:r>
+                              <w:t>8</w:t>
+                            </w:r>
+                            <w:r>
+                              <w:t>. Efficient scores estimated by radial model and the scores estimated boy SVM, neuronal networks and super-efficiency radial model.</w:t>
                             </w:r>
                           </w:p>
                         </w:txbxContent>
@@ -8186,7 +8343,13 @@
                         </w:rPr>
                       </w:pPr>
                       <w:r>
-                        <w:t>Figure 7. Efficient scores estimated by radial model and the scores estimated boy SVM, neuronal networks and super-efficiency radial model.</w:t>
+                        <w:t xml:space="preserve">Figure </w:t>
+                      </w:r>
+                      <w:r>
+                        <w:t>8</w:t>
+                      </w:r>
+                      <w:r>
+                        <w:t>. Efficient scores estimated by radial model and the scores estimated boy SVM, neuronal networks and super-efficiency radial model.</w:t>
                       </w:r>
                     </w:p>
                   </w:txbxContent>
@@ -8401,58 +8564,81 @@
           <w:noProof/>
           <w:highlight w:val="yellow"/>
         </w:rPr>
-        <w:t>This can be observed in Figure 7.</w:t>
-      </w:r>
-    </w:p>
-    <w:p>
-      <w:pPr>
-        <w:spacing w:line="360" w:lineRule="auto"/>
-        <w:rPr>
-          <w:noProof/>
-        </w:rPr>
-      </w:pPr>
-    </w:p>
-    <w:p>
-      <w:pPr>
-        <w:spacing w:line="360" w:lineRule="auto"/>
+        <w:t xml:space="preserve">This can be observed in Figure </w:t>
+      </w:r>
+      <w:r>
         <w:rPr>
           <w:noProof/>
           <w:highlight w:val="yellow"/>
         </w:rPr>
-      </w:pPr>
+        <w:t>8</w:t>
+      </w:r>
+      <w:r>
+        <w:rPr>
+          <w:noProof/>
+          <w:highlight w:val="yellow"/>
+        </w:rPr>
+        <w:t>.</w:t>
+      </w:r>
+      <w:r>
+        <w:rPr>
+          <w:noProof/>
+        </w:rPr>
+        <w:t xml:space="preserve"> SVM model </w:t>
+      </w:r>
+    </w:p>
+    <w:p>
+      <w:pPr>
+        <w:spacing w:line="360" w:lineRule="auto"/>
+        <w:rPr>
+          <w:noProof/>
+        </w:rPr>
+      </w:pPr>
+    </w:p>
+    <w:p>
+      <w:pPr>
+        <w:spacing w:line="360" w:lineRule="auto"/>
+        <w:rPr>
+          <w:noProof/>
+          <w:highlight w:val="yellow"/>
+        </w:rPr>
+      </w:pPr>
+      <w:r>
+        <w:t>The sensitivity analysis conducted on the SVM-calculated model reveals the following order of importance: ESCS (47.51%)</w:t>
+      </w:r>
+      <w:r>
+        <w:t xml:space="preserve"> and</w:t>
+      </w:r>
+      <w:r>
+        <w:t xml:space="preserve"> PVMATH (47.07%)</w:t>
+      </w:r>
+      <w:r>
+        <w:t xml:space="preserve"> as most important variables</w:t>
+      </w:r>
+      <w:r>
+        <w:t>, with the remaining variables obtaining residual values of importance when ESCS and PVMATH are</w:t>
+      </w:r>
+      <w:r>
+        <w:t xml:space="preserve"> considered in the model. </w:t>
+      </w:r>
+      <w:r>
+        <w:t xml:space="preserve">On the other hand, the same analysis applied to the model using neural networks </w:t>
+      </w:r>
+      <w:r>
+        <w:t xml:space="preserve">results in the following </w:t>
+      </w:r>
+      <w:r>
+        <w:t xml:space="preserve">variable importance </w:t>
+      </w:r>
+      <w:r>
+        <w:t>ranking</w:t>
+      </w:r>
+      <w:r>
+        <w:t xml:space="preserve">: ESCS (38.58%), PVMATH </w:t>
+      </w:r>
       <w:r>
         <w:lastRenderedPageBreak/>
-        <w:t>The sensitivity analysis conducted on the SVM-calculated model reveals the following order of importance: ESCS (47.51%)</w:t>
-      </w:r>
-      <w:r>
-        <w:t xml:space="preserve"> and</w:t>
-      </w:r>
-      <w:r>
-        <w:t xml:space="preserve"> PVMATH (47.07%)</w:t>
-      </w:r>
-      <w:r>
-        <w:t xml:space="preserve"> as most important variables</w:t>
-      </w:r>
-      <w:r>
-        <w:t>, with the remaining variables obtaining residual values of importance when ESCS and PVMATH are</w:t>
-      </w:r>
-      <w:r>
-        <w:t xml:space="preserve"> considered in the model. </w:t>
-      </w:r>
-      <w:r>
-        <w:t xml:space="preserve">On the other hand, the same analysis applied to the model using neural networks </w:t>
-      </w:r>
-      <w:r>
-        <w:t xml:space="preserve">results in the following </w:t>
-      </w:r>
-      <w:r>
-        <w:t xml:space="preserve">variable importance </w:t>
-      </w:r>
-      <w:r>
-        <w:t>ranking</w:t>
-      </w:r>
-      <w:r>
-        <w:t>: ESCS (38.58%), PVMATH (30.28%)</w:t>
+        <w:t>(30.28%)</w:t>
       </w:r>
       <w:r>
         <w:t xml:space="preserve"> and </w:t>
@@ -8670,29 +8856,29 @@
         <w:spacing w:line="360" w:lineRule="auto"/>
       </w:pPr>
       <w:r>
-        <w:t xml:space="preserve">After examining existing literature, it is clear that a growing number of researchers are focusing on the combined use of ML-DEA methodologies to predict organizational efficiency across various sectors. Although many of these studies focus on utilizing these methodologies to explore </w:t>
+        <w:t>After examining existing literature, it is clear that a growing number of researchers are focusing on the combined use of ML-DEA methodologies to predict organizational efficiency across various sectors. Although many of these studies focus on utilizing these methodologies to explore the interplay between machine learning enhancements and traditional DEA approaches, our research introduces a new dimension by integrating classification models with DEA. This fusion is not merely theoretical but also practically applicable, as demonstrated through our empirical study using PISA data. Our findings underscore that integrating ML classifiers with DEA not only helps in predicting the efficiency</w:t>
+      </w:r>
+      <w:r>
+        <w:t xml:space="preserve"> status</w:t>
+      </w:r>
+      <w:r>
+        <w:t xml:space="preserve"> of decision-making units</w:t>
+      </w:r>
+      <w:r>
+        <w:t xml:space="preserve"> (or even </w:t>
+      </w:r>
+      <w:r>
+        <w:t>unseen data</w:t>
+      </w:r>
+      <w:r>
+        <w:t>)</w:t>
+      </w:r>
+      <w:r>
+        <w:t xml:space="preserve"> but also </w:t>
       </w:r>
       <w:r>
         <w:lastRenderedPageBreak/>
-        <w:t>the interplay between machine learning enhancements and traditional DEA approaches, our research introduces a new dimension by integrating classification models with DEA. This fusion is not merely theoretical but also practically applicable, as demonstrated through our empirical study using PISA data. Our findings underscore that integrating ML classifiers with DEA not only helps in predicting the efficiency</w:t>
-      </w:r>
-      <w:r>
-        <w:t xml:space="preserve"> status</w:t>
-      </w:r>
-      <w:r>
-        <w:t xml:space="preserve"> of decision-making units</w:t>
-      </w:r>
-      <w:r>
-        <w:t xml:space="preserve"> (or even </w:t>
-      </w:r>
-      <w:r>
-        <w:t>unseen data</w:t>
-      </w:r>
-      <w:r>
-        <w:t>)</w:t>
-      </w:r>
-      <w:r>
-        <w:t xml:space="preserve"> but also in refining the evaluation process</w:t>
+        <w:t>in refining the evaluation process</w:t>
       </w:r>
       <w:r>
         <w:t xml:space="preserve"> of observations</w:t>
@@ -8856,11 +9042,7 @@
         <w:t xml:space="preserve"> </w:t>
       </w:r>
       <w:r>
-        <w:t xml:space="preserve">Lastly, further research should also focus on the development of more sophisticated counterfactual methods within the ML-DEA framework. These methods would not only enhance the interpretability of the model outcomes but also allow decision-makers to perform scenario analysis and policy testing effectively. Such developments could make ML-DEA an indispensable tool in strategic planning and resource management, especially in sectors </w:t>
-      </w:r>
-      <w:r>
-        <w:lastRenderedPageBreak/>
-        <w:t>where efficiency gains translate directly into improved outcomes for stakeholders and the environment.</w:t>
+        <w:t>Lastly, further research should also focus on the development of more sophisticated counterfactual methods within the ML-DEA framework. These methods would not only enhance the interpretability of the model outcomes but also allow decision-makers to perform scenario analysis and policy testing effectively. Such developments could make ML-DEA an indispensable tool in strategic planning and resource management, especially in sectors where efficiency gains translate directly into improved outcomes for stakeholders and the environment.</w:t>
       </w:r>
     </w:p>
     <w:p>
@@ -8897,6 +9079,7 @@
         <w:rPr>
           <w:rFonts w:cs="Times New Roman"/>
         </w:rPr>
+        <w:lastRenderedPageBreak/>
         <w:t xml:space="preserve">The authors thank the grant PID2022-136383NB-I00 funded by MCIN/AEI/ 10.13039/501100011033 and by ERDF A way of making Europe. </w:t>
       </w:r>
       <w:r>
@@ -8933,7 +9116,91 @@
         <w:rPr>
           <w:rFonts w:cs="Times New Roman"/>
         </w:rPr>
-        <w:t>V. España thanks the PhD scholarship ACIF/2021/135 supported by the Conselleria d'Educació, Universitats i Ocupació (Generalitat Valenciana). Additionally, J. Aparicio thanks the grant PROMETEO/2021/063 funded by the Valencian Community (Spain).</w:t>
+        <w:t xml:space="preserve">V. España thanks the PhD scholarship ACIF/2021/135 supported by the </w:t>
+      </w:r>
+      <w:proofErr w:type="spellStart"/>
+      <w:r>
+        <w:rPr>
+          <w:rFonts w:cs="Times New Roman"/>
+        </w:rPr>
+        <w:t>Conselleria</w:t>
+      </w:r>
+      <w:proofErr w:type="spellEnd"/>
+      <w:r>
+        <w:rPr>
+          <w:rFonts w:cs="Times New Roman"/>
+        </w:rPr>
+        <w:t xml:space="preserve"> </w:t>
+      </w:r>
+      <w:proofErr w:type="spellStart"/>
+      <w:r>
+        <w:rPr>
+          <w:rFonts w:cs="Times New Roman"/>
+        </w:rPr>
+        <w:t>d'Educació</w:t>
+      </w:r>
+      <w:proofErr w:type="spellEnd"/>
+      <w:r>
+        <w:rPr>
+          <w:rFonts w:cs="Times New Roman"/>
+        </w:rPr>
+        <w:t xml:space="preserve">, </w:t>
+      </w:r>
+      <w:proofErr w:type="spellStart"/>
+      <w:r>
+        <w:rPr>
+          <w:rFonts w:cs="Times New Roman"/>
+        </w:rPr>
+        <w:t>Universitats</w:t>
+      </w:r>
+      <w:proofErr w:type="spellEnd"/>
+      <w:r>
+        <w:rPr>
+          <w:rFonts w:cs="Times New Roman"/>
+        </w:rPr>
+        <w:t xml:space="preserve"> </w:t>
+      </w:r>
+      <w:proofErr w:type="spellStart"/>
+      <w:r>
+        <w:rPr>
+          <w:rFonts w:cs="Times New Roman"/>
+        </w:rPr>
+        <w:t>i</w:t>
+      </w:r>
+      <w:proofErr w:type="spellEnd"/>
+      <w:r>
+        <w:rPr>
+          <w:rFonts w:cs="Times New Roman"/>
+        </w:rPr>
+        <w:t xml:space="preserve"> </w:t>
+      </w:r>
+      <w:proofErr w:type="spellStart"/>
+      <w:r>
+        <w:rPr>
+          <w:rFonts w:cs="Times New Roman"/>
+        </w:rPr>
+        <w:t>Ocupació</w:t>
+      </w:r>
+      <w:proofErr w:type="spellEnd"/>
+      <w:r>
+        <w:rPr>
+          <w:rFonts w:cs="Times New Roman"/>
+        </w:rPr>
+        <w:t xml:space="preserve"> (</w:t>
+      </w:r>
+      <w:proofErr w:type="spellStart"/>
+      <w:r>
+        <w:rPr>
+          <w:rFonts w:cs="Times New Roman"/>
+        </w:rPr>
+        <w:t>Generalitat</w:t>
+      </w:r>
+      <w:proofErr w:type="spellEnd"/>
+      <w:r>
+        <w:rPr>
+          <w:rFonts w:cs="Times New Roman"/>
+        </w:rPr>
+        <w:t xml:space="preserve"> Valenciana). Additionally, J. Aparicio thanks the grant PROMETEO/2021/063 funded by the Valencian Community (Spain).</w:t>
       </w:r>
     </w:p>
     <w:p>
@@ -8954,6 +9221,7 @@
         </w:rPr>
       </w:pPr>
       <w:commentRangeStart w:id="9"/>
+      <w:proofErr w:type="spellStart"/>
       <w:r>
         <w:rPr>
           <w:b/>
@@ -8964,6 +9232,7 @@
         <w:t>References</w:t>
       </w:r>
       <w:commentRangeEnd w:id="9"/>
+      <w:proofErr w:type="spellEnd"/>
       <w:r>
         <w:rPr>
           <w:rStyle w:val="Refdecomentario"/>
@@ -8978,11 +9247,61 @@
           <w:lang w:val="en-GB"/>
         </w:rPr>
       </w:pPr>
+      <w:proofErr w:type="spellStart"/>
       <w:r>
         <w:rPr>
           <w:lang w:val="es-ES"/>
         </w:rPr>
-        <w:t xml:space="preserve">Amirteimoori, A., Allahviranloo, T., Zadmirzaei, M., &amp; Hasanzadeh, F. (2023). </w:t>
+        <w:t>Amirteimoori</w:t>
+      </w:r>
+      <w:proofErr w:type="spellEnd"/>
+      <w:r>
+        <w:rPr>
+          <w:lang w:val="es-ES"/>
+        </w:rPr>
+        <w:t xml:space="preserve">, A., </w:t>
+      </w:r>
+      <w:proofErr w:type="spellStart"/>
+      <w:r>
+        <w:rPr>
+          <w:lang w:val="es-ES"/>
+        </w:rPr>
+        <w:t>Allahviranloo</w:t>
+      </w:r>
+      <w:proofErr w:type="spellEnd"/>
+      <w:r>
+        <w:rPr>
+          <w:lang w:val="es-ES"/>
+        </w:rPr>
+        <w:t xml:space="preserve">, T., </w:t>
+      </w:r>
+      <w:proofErr w:type="spellStart"/>
+      <w:r>
+        <w:rPr>
+          <w:lang w:val="es-ES"/>
+        </w:rPr>
+        <w:t>Zadmirzaei</w:t>
+      </w:r>
+      <w:proofErr w:type="spellEnd"/>
+      <w:r>
+        <w:rPr>
+          <w:lang w:val="es-ES"/>
+        </w:rPr>
+        <w:t xml:space="preserve">, M., &amp; </w:t>
+      </w:r>
+      <w:proofErr w:type="spellStart"/>
+      <w:r>
+        <w:rPr>
+          <w:lang w:val="es-ES"/>
+        </w:rPr>
+        <w:t>Hasanzadeh</w:t>
+      </w:r>
+      <w:proofErr w:type="spellEnd"/>
+      <w:r>
+        <w:rPr>
+          <w:lang w:val="es-ES"/>
+        </w:rPr>
+        <w:t xml:space="preserve">, F. (2023). </w:t>
       </w:r>
       <w:r>
         <w:rPr>
@@ -9023,7 +9342,7 @@
       <w:pPr>
         <w:spacing w:line="360" w:lineRule="auto"/>
         <w:rPr>
-          <w:lang w:val="es-ES"/>
+          <w:lang w:val="en-GB"/>
         </w:rPr>
       </w:pPr>
       <w:r>
@@ -9135,8 +9454,13 @@
           <w:lang w:val="en-GB"/>
         </w:rPr>
       </w:pPr>
-      <w:r>
-        <w:t>Bazaraa, M. S., Sherali, H. D., &amp; Shetty, C. M. (2006). </w:t>
+      <w:proofErr w:type="spellStart"/>
+      <w:r>
+        <w:t>Bazaraa</w:t>
+      </w:r>
+      <w:proofErr w:type="spellEnd"/>
+      <w:r>
+        <w:t>, M. S., Sherali, H. D., &amp; Shetty, C. M. (2006). </w:t>
       </w:r>
       <w:r>
         <w:rPr>
@@ -9146,7 +9470,15 @@
         <w:t>Nonlinear programming: theory and algorithms</w:t>
       </w:r>
       <w:r>
-        <w:t>. John wiley &amp; sons.</w:t>
+        <w:t xml:space="preserve">. John </w:t>
+      </w:r>
+      <w:proofErr w:type="spellStart"/>
+      <w:r>
+        <w:t>wiley</w:t>
+      </w:r>
+      <w:proofErr w:type="spellEnd"/>
+      <w:r>
+        <w:t xml:space="preserve"> &amp; sons.</w:t>
       </w:r>
     </w:p>
     <w:p>
@@ -9210,7 +9542,23 @@
         <w:spacing w:line="360" w:lineRule="auto"/>
       </w:pPr>
       <w:r>
-        <w:t>Charnes, A., Cooper, W. W., Golany, B., Seiford, L., &amp; Stutz, J. (1985). Foundations of data envelopment analysis for Pareto-Koopmans efficient empirical production functions. </w:t>
+        <w:t xml:space="preserve">Charnes, A., Cooper, W. W., </w:t>
+      </w:r>
+      <w:proofErr w:type="spellStart"/>
+      <w:r>
+        <w:t>Golany</w:t>
+      </w:r>
+      <w:proofErr w:type="spellEnd"/>
+      <w:r>
+        <w:t xml:space="preserve">, B., </w:t>
+      </w:r>
+      <w:proofErr w:type="spellStart"/>
+      <w:r>
+        <w:t>Seiford</w:t>
+      </w:r>
+      <w:proofErr w:type="spellEnd"/>
+      <w:r>
+        <w:t>, L., &amp; Stutz, J. (1985). Foundations of data envelopment analysis for Pareto-Koopmans efficient empirical production functions. </w:t>
       </w:r>
       <w:r>
         <w:rPr>
@@ -9284,7 +9632,23 @@
           <w:highlight w:val="yellow"/>
           <w:lang w:val="en-GB"/>
         </w:rPr>
-        <w:t>Cortez, P. (2010). Data mining with neural networks and support vector machines using the R/rminer tool. In </w:t>
+        <w:t>Cortez, P. (2010). Data mining with neural networks and support vector machines using the R/</w:t>
+      </w:r>
+      <w:proofErr w:type="spellStart"/>
+      <w:r>
+        <w:rPr>
+          <w:highlight w:val="yellow"/>
+          <w:lang w:val="en-GB"/>
+        </w:rPr>
+        <w:t>rminer</w:t>
+      </w:r>
+      <w:proofErr w:type="spellEnd"/>
+      <w:r>
+        <w:rPr>
+          <w:highlight w:val="yellow"/>
+          <w:lang w:val="en-GB"/>
+        </w:rPr>
+        <w:t xml:space="preserve"> tool. In </w:t>
       </w:r>
       <w:r>
         <w:rPr>
@@ -9310,12 +9674,20 @@
           <w:lang w:val="en-GB"/>
         </w:rPr>
       </w:pPr>
+      <w:proofErr w:type="spellStart"/>
       <w:r>
         <w:rPr>
           <w:lang w:val="en-GB"/>
         </w:rPr>
         <w:lastRenderedPageBreak/>
-        <w:t>Daouia, A., Noh, H., &amp; Park, B. U. (2016). Data envelope fitting with constrained polynomial splines. </w:t>
+        <w:t>Daouia</w:t>
+      </w:r>
+      <w:proofErr w:type="spellEnd"/>
+      <w:r>
+        <w:rPr>
+          <w:lang w:val="en-GB"/>
+        </w:rPr>
+        <w:t>, A., Noh, H., &amp; Park, B. U. (2016). Data envelope fitting with constrained polynomial splines. </w:t>
       </w:r>
       <w:r>
         <w:rPr>
@@ -9353,11 +9725,19 @@
           <w:lang w:val="en-GB"/>
         </w:rPr>
       </w:pPr>
-      <w:r>
-        <w:rPr>
-          <w:lang w:val="en-GB"/>
-        </w:rPr>
-        <w:t>Emrouznejad, A., &amp; Shale, E. (2009). A combined neural network and DEA for measuring efficiency of large scale datasets. </w:t>
+      <w:proofErr w:type="spellStart"/>
+      <w:r>
+        <w:rPr>
+          <w:lang w:val="en-GB"/>
+        </w:rPr>
+        <w:t>Emrouznejad</w:t>
+      </w:r>
+      <w:proofErr w:type="spellEnd"/>
+      <w:r>
+        <w:rPr>
+          <w:lang w:val="en-GB"/>
+        </w:rPr>
+        <w:t>, A., &amp; Shale, E. (2009). A combined neural network and DEA for measuring efficiency of large scale datasets. </w:t>
       </w:r>
       <w:r>
         <w:rPr>
@@ -9428,7 +9808,23 @@
           <w:highlight w:val="red"/>
           <w:lang w:val="en-GB"/>
         </w:rPr>
-        <w:t>Esteve, M., Rodríguez-Sala, J. J., López-Espín, J. J., &amp; Aparicio, J. (2021). Heuristic and backtracking algorithms for improving the performance of efficiency analysis trees. </w:t>
+        <w:t>Esteve, M., Rodríguez-Sala, J. J., López-</w:t>
+      </w:r>
+      <w:proofErr w:type="spellStart"/>
+      <w:r>
+        <w:rPr>
+          <w:highlight w:val="red"/>
+          <w:lang w:val="en-GB"/>
+        </w:rPr>
+        <w:t>Espín</w:t>
+      </w:r>
+      <w:proofErr w:type="spellEnd"/>
+      <w:r>
+        <w:rPr>
+          <w:highlight w:val="red"/>
+          <w:lang w:val="en-GB"/>
+        </w:rPr>
+        <w:t>, J. J., &amp; Aparicio, J. (2021). Heuristic and backtracking algorithms for improving the performance of efficiency analysis trees. </w:t>
       </w:r>
       <w:r>
         <w:rPr>
@@ -9470,11 +9866,47 @@
           <w:lang w:val="en-GB"/>
         </w:rPr>
       </w:pPr>
-      <w:r>
-        <w:rPr>
-          <w:lang w:val="en-GB"/>
-        </w:rPr>
-        <w:t>Fallahpour, A., Olugu, E. U., Musa, S. N., Khezrimotlagh, D., &amp; Wong, K. Y. (2016). An integrated model for green supplier selection under fuzzy environment: application of data envelopment analysis and genetic programming approach. </w:t>
+      <w:proofErr w:type="spellStart"/>
+      <w:r>
+        <w:rPr>
+          <w:lang w:val="en-GB"/>
+        </w:rPr>
+        <w:t>Fallahpour</w:t>
+      </w:r>
+      <w:proofErr w:type="spellEnd"/>
+      <w:r>
+        <w:rPr>
+          <w:lang w:val="en-GB"/>
+        </w:rPr>
+        <w:t xml:space="preserve">, A., </w:t>
+      </w:r>
+      <w:proofErr w:type="spellStart"/>
+      <w:r>
+        <w:rPr>
+          <w:lang w:val="en-GB"/>
+        </w:rPr>
+        <w:t>Olugu</w:t>
+      </w:r>
+      <w:proofErr w:type="spellEnd"/>
+      <w:r>
+        <w:rPr>
+          <w:lang w:val="en-GB"/>
+        </w:rPr>
+        <w:t xml:space="preserve">, E. U., Musa, S. N., </w:t>
+      </w:r>
+      <w:proofErr w:type="spellStart"/>
+      <w:r>
+        <w:rPr>
+          <w:lang w:val="en-GB"/>
+        </w:rPr>
+        <w:t>Khezrimotlagh</w:t>
+      </w:r>
+      <w:proofErr w:type="spellEnd"/>
+      <w:r>
+        <w:rPr>
+          <w:lang w:val="en-GB"/>
+        </w:rPr>
+        <w:t>, D., &amp; Wong, K. Y. (2016). An integrated model for green supplier selection under fuzzy environment: application of data envelopment analysis and genetic programming approach. </w:t>
       </w:r>
       <w:r>
         <w:rPr>
@@ -9517,7 +9949,55 @@
           <w:highlight w:val="red"/>
           <w:lang w:val="en-GB"/>
         </w:rPr>
-        <w:t>García-Monge, M., Zalba, B., Casas, R., Cano, E., Guillén-Lambea, S., López-Mesa, B., &amp; Martínez, I. (2023). Is IoT monitoring key to improve building energy efficiency? Case study of a smart campus in Spain. </w:t>
+        <w:t xml:space="preserve">García-Monge, M., </w:t>
+      </w:r>
+      <w:proofErr w:type="spellStart"/>
+      <w:r>
+        <w:rPr>
+          <w:highlight w:val="red"/>
+          <w:lang w:val="en-GB"/>
+        </w:rPr>
+        <w:t>Zalba</w:t>
+      </w:r>
+      <w:proofErr w:type="spellEnd"/>
+      <w:r>
+        <w:rPr>
+          <w:highlight w:val="red"/>
+          <w:lang w:val="en-GB"/>
+        </w:rPr>
+        <w:t xml:space="preserve">, B., Casas, R., </w:t>
+      </w:r>
+      <w:proofErr w:type="spellStart"/>
+      <w:r>
+        <w:rPr>
+          <w:highlight w:val="red"/>
+          <w:lang w:val="en-GB"/>
+        </w:rPr>
+        <w:t>Cano</w:t>
+      </w:r>
+      <w:proofErr w:type="spellEnd"/>
+      <w:r>
+        <w:rPr>
+          <w:highlight w:val="red"/>
+          <w:lang w:val="en-GB"/>
+        </w:rPr>
+        <w:t>, E., Guillén-</w:t>
+      </w:r>
+      <w:proofErr w:type="spellStart"/>
+      <w:r>
+        <w:rPr>
+          <w:highlight w:val="red"/>
+          <w:lang w:val="en-GB"/>
+        </w:rPr>
+        <w:t>Lambea</w:t>
+      </w:r>
+      <w:proofErr w:type="spellEnd"/>
+      <w:r>
+        <w:rPr>
+          <w:highlight w:val="red"/>
+          <w:lang w:val="en-GB"/>
+        </w:rPr>
+        <w:t>, S., López-Mesa, B., &amp; Martínez, I. (2023). Is IoT monitoring key to improve building energy efficiency? Case study of a smart campus in Spain. </w:t>
       </w:r>
       <w:r>
         <w:rPr>
@@ -9566,7 +10046,21 @@
         <w:rPr>
           <w:lang w:val="es-ES"/>
         </w:rPr>
-        <w:t>MIT Press.</w:t>
+        <w:t xml:space="preserve">MIT </w:t>
+      </w:r>
+      <w:proofErr w:type="spellStart"/>
+      <w:r>
+        <w:rPr>
+          <w:lang w:val="es-ES"/>
+        </w:rPr>
+        <w:t>Press</w:t>
+      </w:r>
+      <w:proofErr w:type="spellEnd"/>
+      <w:r>
+        <w:rPr>
+          <w:lang w:val="es-ES"/>
+        </w:rPr>
+        <w:t>.</w:t>
       </w:r>
     </w:p>
     <w:p>
@@ -9600,8 +10094,23 @@
         <w:rPr>
           <w:lang w:val="en-GB"/>
         </w:rPr>
-        <w:t>Guillen, M. D., Aparicio, J., &amp; España, V. J. (2023). boostingDEA: A boosting approach to Data Envelopment Analysis in R. </w:t>
-      </w:r>
+        <w:t xml:space="preserve">Guillen, M. D., Aparicio, J., &amp; España, V. J. (2023). </w:t>
+      </w:r>
+      <w:proofErr w:type="spellStart"/>
+      <w:r>
+        <w:rPr>
+          <w:lang w:val="en-GB"/>
+        </w:rPr>
+        <w:t>boostingDEA</w:t>
+      </w:r>
+      <w:proofErr w:type="spellEnd"/>
+      <w:r>
+        <w:rPr>
+          <w:lang w:val="en-GB"/>
+        </w:rPr>
+        <w:t>: A boosting approach to Data Envelopment Analysis in R. </w:t>
+      </w:r>
+      <w:proofErr w:type="spellStart"/>
       <w:r>
         <w:rPr>
           <w:i/>
@@ -9610,6 +10119,7 @@
         </w:rPr>
         <w:t>SoftwareX</w:t>
       </w:r>
+      <w:proofErr w:type="spellEnd"/>
       <w:r>
         <w:rPr>
           <w:lang w:val="en-GB"/>
@@ -9688,7 +10198,7 @@
       </w:pPr>
       <w:r>
         <w:rPr>
-          <w:lang w:val="es-ES"/>
+          <w:lang w:val="en-GB"/>
         </w:rPr>
         <w:t xml:space="preserve">Guillen, M. D., Aparicio, J., &amp; Esteve, M. (2023). </w:t>
       </w:r>
@@ -9733,7 +10243,23 @@
           <w:lang w:val="en-GB"/>
         </w:rPr>
         <w:lastRenderedPageBreak/>
-        <w:t>Huang, L., Lv, W., Huang, Q., Zhang, H., Jin, S., Chen, T., &amp; Shen, B. (2024). Medical equipment effectiveness evaluation model based on cone-constrained DEA and attention-based bi-LSTM. </w:t>
+        <w:t xml:space="preserve">Huang, L., </w:t>
+      </w:r>
+      <w:proofErr w:type="spellStart"/>
+      <w:r>
+        <w:rPr>
+          <w:highlight w:val="red"/>
+          <w:lang w:val="en-GB"/>
+        </w:rPr>
+        <w:t>Lv</w:t>
+      </w:r>
+      <w:proofErr w:type="spellEnd"/>
+      <w:r>
+        <w:rPr>
+          <w:highlight w:val="red"/>
+          <w:lang w:val="en-GB"/>
+        </w:rPr>
+        <w:t>, W., Huang, Q., Zhang, H., Jin, S., Chen, T., &amp; Shen, B. (2024). Medical equipment effectiveness evaluation model based on cone-constrained DEA and attention-based bi-LSTM. </w:t>
       </w:r>
       <w:r>
         <w:rPr>
@@ -9785,7 +10311,21 @@
         <w:rPr>
           <w:lang w:val="en-GB"/>
         </w:rPr>
-        <w:t xml:space="preserve"> Kerstens, K., &amp; Van de Woestyne, I. (2024). Convex and nonconvex nonparametric frontier-based classification methods for anomaly detection.</w:t>
+        <w:t xml:space="preserve"> Kerstens, K., &amp; Van de </w:t>
+      </w:r>
+      <w:proofErr w:type="spellStart"/>
+      <w:r>
+        <w:rPr>
+          <w:lang w:val="en-GB"/>
+        </w:rPr>
+        <w:t>Woestyne</w:t>
+      </w:r>
+      <w:proofErr w:type="spellEnd"/>
+      <w:r>
+        <w:rPr>
+          <w:lang w:val="en-GB"/>
+        </w:rPr>
+        <w:t>, I. (2024). Convex and nonconvex nonparametric frontier-based classification methods for anomaly detection.</w:t>
       </w:r>
       <w:r>
         <w:rPr>
@@ -9838,32 +10378,50 @@
           <w:lang w:val="en-GB"/>
         </w:rPr>
       </w:pPr>
-      <w:r>
-        <w:rPr>
-          <w:lang w:val="en-GB"/>
-        </w:rPr>
-        <w:t>Jomthanachai, S., Wong, W. P., &amp; Lim, C. P. (2021). An application of data envelopment analysis and machine learning approach to risk management. </w:t>
-      </w:r>
+      <w:proofErr w:type="spellStart"/>
+      <w:r>
+        <w:rPr>
+          <w:lang w:val="en-GB"/>
+        </w:rPr>
+        <w:t>Jomthanachai</w:t>
+      </w:r>
+      <w:proofErr w:type="spellEnd"/>
+      <w:r>
+        <w:rPr>
+          <w:lang w:val="en-GB"/>
+        </w:rPr>
+        <w:t>, S., Wong, W. P., &amp; Lim, C. P. (2021). An application of data envelopment analysis and machine learning approach to risk management. </w:t>
+      </w:r>
+      <w:proofErr w:type="spellStart"/>
       <w:r>
         <w:rPr>
           <w:i/>
           <w:iCs/>
           <w:lang w:val="en-GB"/>
         </w:rPr>
-        <w:t>Ieee Access</w:t>
-      </w:r>
-      <w:r>
-        <w:rPr>
-          <w:lang w:val="en-GB"/>
-        </w:rPr>
-        <w:t>, </w:t>
-      </w:r>
+        <w:t>Ieee</w:t>
+      </w:r>
+      <w:proofErr w:type="spellEnd"/>
       <w:r>
         <w:rPr>
           <w:i/>
           <w:iCs/>
           <w:lang w:val="en-GB"/>
         </w:rPr>
+        <w:t xml:space="preserve"> Access</w:t>
+      </w:r>
+      <w:r>
+        <w:rPr>
+          <w:lang w:val="en-GB"/>
+        </w:rPr>
+        <w:t>, </w:t>
+      </w:r>
+      <w:r>
+        <w:rPr>
+          <w:i/>
+          <w:iCs/>
+          <w:lang w:val="en-GB"/>
+        </w:rPr>
         <w:t>9</w:t>
       </w:r>
       <w:r>
@@ -9880,19 +10438,101 @@
           <w:lang w:val="es-ES"/>
         </w:rPr>
       </w:pPr>
-      <w:r>
-        <w:rPr>
-          <w:lang w:val="en-GB"/>
-        </w:rPr>
-        <w:t>Karatzoglou A, Smola A, Hornik K, Zeileis A (2004). “kernlab – An S4 Package for Kernel Methods in R.” </w:t>
-      </w:r>
+      <w:proofErr w:type="spellStart"/>
+      <w:r>
+        <w:rPr>
+          <w:lang w:val="en-GB"/>
+        </w:rPr>
+        <w:t>Karatzoglou</w:t>
+      </w:r>
+      <w:proofErr w:type="spellEnd"/>
+      <w:r>
+        <w:rPr>
+          <w:lang w:val="en-GB"/>
+        </w:rPr>
+        <w:t xml:space="preserve"> A, Smola A, Hornik K, </w:t>
+      </w:r>
+      <w:proofErr w:type="spellStart"/>
+      <w:r>
+        <w:rPr>
+          <w:lang w:val="en-GB"/>
+        </w:rPr>
+        <w:t>Zeileis</w:t>
+      </w:r>
+      <w:proofErr w:type="spellEnd"/>
+      <w:r>
+        <w:rPr>
+          <w:lang w:val="en-GB"/>
+        </w:rPr>
+        <w:t xml:space="preserve"> A (2004). “</w:t>
+      </w:r>
+      <w:proofErr w:type="spellStart"/>
+      <w:r>
+        <w:rPr>
+          <w:lang w:val="en-GB"/>
+        </w:rPr>
+        <w:t>kernlab</w:t>
+      </w:r>
+      <w:proofErr w:type="spellEnd"/>
+      <w:r>
+        <w:rPr>
+          <w:lang w:val="en-GB"/>
+        </w:rPr>
+        <w:t xml:space="preserve"> – An S4 Package for Kernel Methods in R.” </w:t>
+      </w:r>
+      <w:proofErr w:type="spellStart"/>
       <w:r>
         <w:rPr>
           <w:i/>
           <w:iCs/>
           <w:lang w:val="es-ES"/>
         </w:rPr>
-        <w:t>Journal of Statistical Software</w:t>
+        <w:t>Journal</w:t>
+      </w:r>
+      <w:proofErr w:type="spellEnd"/>
+      <w:r>
+        <w:rPr>
+          <w:i/>
+          <w:iCs/>
+          <w:lang w:val="es-ES"/>
+        </w:rPr>
+        <w:t xml:space="preserve"> </w:t>
+      </w:r>
+      <w:proofErr w:type="spellStart"/>
+      <w:r>
+        <w:rPr>
+          <w:i/>
+          <w:iCs/>
+          <w:lang w:val="es-ES"/>
+        </w:rPr>
+        <w:t>of</w:t>
+      </w:r>
+      <w:proofErr w:type="spellEnd"/>
+      <w:r>
+        <w:rPr>
+          <w:i/>
+          <w:iCs/>
+          <w:lang w:val="es-ES"/>
+        </w:rPr>
+        <w:t xml:space="preserve"> </w:t>
+      </w:r>
+      <w:proofErr w:type="spellStart"/>
+      <w:r>
+        <w:rPr>
+          <w:i/>
+          <w:iCs/>
+          <w:lang w:val="es-ES"/>
+        </w:rPr>
+        <w:t>Statistical</w:t>
+      </w:r>
+      <w:proofErr w:type="spellEnd"/>
+      <w:r>
+        <w:rPr>
+          <w:i/>
+          <w:iCs/>
+          <w:lang w:val="es-ES"/>
+        </w:rPr>
+        <w:t xml:space="preserve"> Software</w:t>
       </w:r>
       <w:r>
         <w:rPr>
@@ -9996,7 +10636,35 @@
         <w:rPr>
           <w:lang w:val="en-GB"/>
         </w:rPr>
-        <w:t>Kwon, H. B., Lee, J., &amp; Roh, J. J. (2016). Best performance modeling using complementary DEA-ANN approach: Application to Japanese electronics manufacturing firms. </w:t>
+        <w:t xml:space="preserve">Kwon, H. B., Lee, J., &amp; </w:t>
+      </w:r>
+      <w:proofErr w:type="spellStart"/>
+      <w:r>
+        <w:rPr>
+          <w:lang w:val="en-GB"/>
+        </w:rPr>
+        <w:t>Roh</w:t>
+      </w:r>
+      <w:proofErr w:type="spellEnd"/>
+      <w:r>
+        <w:rPr>
+          <w:lang w:val="en-GB"/>
+        </w:rPr>
+        <w:t xml:space="preserve">, J. J. (2016). Best performance </w:t>
+      </w:r>
+      <w:proofErr w:type="spellStart"/>
+      <w:r>
+        <w:rPr>
+          <w:lang w:val="en-GB"/>
+        </w:rPr>
+        <w:t>modeling</w:t>
+      </w:r>
+      <w:proofErr w:type="spellEnd"/>
+      <w:r>
+        <w:rPr>
+          <w:lang w:val="en-GB"/>
+        </w:rPr>
+        <w:t xml:space="preserve"> using complementary DEA-ANN approach: Application to Japanese electronics manufacturing firms. </w:t>
       </w:r>
       <w:r>
         <w:rPr>
@@ -10244,9 +10912,23 @@
       </w:pPr>
       <w:r>
         <w:rPr>
-          <w:lang w:val="es-ES"/>
-        </w:rPr>
-        <w:t xml:space="preserve">Olesen, O. B., Petersen, N. C., &amp; Podinovski, V. V. (2007). </w:t>
+          <w:lang w:val="en-GB"/>
+        </w:rPr>
+        <w:t xml:space="preserve">Olesen, O. B., Petersen, N. C., &amp; </w:t>
+      </w:r>
+      <w:proofErr w:type="spellStart"/>
+      <w:r>
+        <w:rPr>
+          <w:lang w:val="en-GB"/>
+        </w:rPr>
+        <w:t>Podinovski</w:t>
+      </w:r>
+      <w:proofErr w:type="spellEnd"/>
+      <w:r>
+        <w:rPr>
+          <w:lang w:val="en-GB"/>
+        </w:rPr>
+        <w:t xml:space="preserve">, V. V. (2007). </w:t>
       </w:r>
       <w:r>
         <w:t>Staff assessment and productivity measurement in public administration: an application of data envelopment analysis. Omega, 35(3), 297-307.</w:t>
@@ -10317,7 +10999,7 @@
       </w:pPr>
       <w:r>
         <w:rPr>
-          <w:lang w:val="es-ES"/>
+          <w:lang w:val="en-GB"/>
         </w:rPr>
         <w:t xml:space="preserve">Pastor, J. T., Ruiz, J. L., &amp; Sirvent, I. (2002). </w:t>
       </w:r>
@@ -10332,8 +11014,13 @@
       <w:pPr>
         <w:spacing w:line="360" w:lineRule="auto"/>
       </w:pPr>
-      <w:r>
-        <w:t>Seiford, L. M., &amp; Zhu, J. (2002). Modeling undesirable factors in efficiency evaluation. European Journal of Operational Research, 142(1), 16-20.</w:t>
+      <w:proofErr w:type="spellStart"/>
+      <w:r>
+        <w:t>Seiford</w:t>
+      </w:r>
+      <w:proofErr w:type="spellEnd"/>
+      <w:r>
+        <w:t>, L. M., &amp; Zhu, J. (2002). Modeling undesirable factors in efficiency evaluation. European Journal of Operational Research, 142(1), 16-20.</w:t>
       </w:r>
     </w:p>
     <w:p>
@@ -10382,8 +11069,21 @@
       <w:pPr>
         <w:spacing w:line="360" w:lineRule="auto"/>
       </w:pPr>
-      <w:r>
-        <w:t>Thanassoulis, E., Boussofiane, A., &amp; Dyson, R. G. (2015). Applied data envelopment analysis. Springer.</w:t>
+      <w:proofErr w:type="spellStart"/>
+      <w:r>
+        <w:t>Thanassoulis</w:t>
+      </w:r>
+      <w:proofErr w:type="spellEnd"/>
+      <w:r>
+        <w:t xml:space="preserve">, E., </w:t>
+      </w:r>
+      <w:proofErr w:type="spellStart"/>
+      <w:r>
+        <w:t>Boussofiane</w:t>
+      </w:r>
+      <w:proofErr w:type="spellEnd"/>
+      <w:r>
+        <w:t>, A., &amp; Dyson, R. G. (2015). Applied data envelopment analysis. Springer.</w:t>
       </w:r>
     </w:p>
     <w:p>
@@ -10393,11 +11093,47 @@
           <w:lang w:val="es-ES"/>
         </w:rPr>
       </w:pPr>
+      <w:proofErr w:type="spellStart"/>
       <w:r>
         <w:rPr>
           <w:lang w:val="es-ES"/>
         </w:rPr>
-        <w:t xml:space="preserve">Tsionas, M., Parmeter, C. F., &amp; Zelenyuk, V. (2023). </w:t>
+        <w:t>Tsionas</w:t>
+      </w:r>
+      <w:proofErr w:type="spellEnd"/>
+      <w:r>
+        <w:rPr>
+          <w:lang w:val="es-ES"/>
+        </w:rPr>
+        <w:t xml:space="preserve">, M., </w:t>
+      </w:r>
+      <w:proofErr w:type="spellStart"/>
+      <w:r>
+        <w:rPr>
+          <w:lang w:val="es-ES"/>
+        </w:rPr>
+        <w:t>Parmeter</w:t>
+      </w:r>
+      <w:proofErr w:type="spellEnd"/>
+      <w:r>
+        <w:rPr>
+          <w:lang w:val="es-ES"/>
+        </w:rPr>
+        <w:t xml:space="preserve">, C. F., &amp; </w:t>
+      </w:r>
+      <w:proofErr w:type="spellStart"/>
+      <w:r>
+        <w:rPr>
+          <w:lang w:val="es-ES"/>
+        </w:rPr>
+        <w:t>Zelenyuk</w:t>
+      </w:r>
+      <w:proofErr w:type="spellEnd"/>
+      <w:r>
+        <w:rPr>
+          <w:lang w:val="es-ES"/>
+        </w:rPr>
+        <w:t xml:space="preserve">, V. (2023). </w:t>
       </w:r>
       <w:r>
         <w:rPr>
@@ -10405,104 +11141,52 @@
         </w:rPr>
         <w:t>Bayesian artificial neural networks for frontier efficiency analysis. </w:t>
       </w:r>
+      <w:proofErr w:type="spellStart"/>
       <w:r>
         <w:rPr>
           <w:i/>
           <w:iCs/>
           <w:lang w:val="es-ES"/>
         </w:rPr>
-        <w:t>Journal of Econometrics</w:t>
-      </w:r>
-      <w:r>
-        <w:rPr>
-          <w:lang w:val="es-ES"/>
-        </w:rPr>
-        <w:t>, </w:t>
-      </w:r>
+        <w:t>Journal</w:t>
+      </w:r>
+      <w:proofErr w:type="spellEnd"/>
       <w:r>
         <w:rPr>
           <w:i/>
           <w:iCs/>
           <w:lang w:val="es-ES"/>
         </w:rPr>
-        <w:t>236</w:t>
-      </w:r>
-      <w:r>
-        <w:rPr>
-          <w:lang w:val="es-ES"/>
-        </w:rPr>
-        <w:t>(2), 105491.</w:t>
-      </w:r>
-    </w:p>
-    <w:p>
-      <w:pPr>
-        <w:spacing w:line="360" w:lineRule="auto"/>
-        <w:rPr>
-          <w:lang w:val="es-ES"/>
-        </w:rPr>
-      </w:pPr>
-      <w:r>
-        <w:rPr>
-          <w:lang w:val="es-ES"/>
-        </w:rPr>
-        <w:t xml:space="preserve">Valero-Carreras, D., Aparicio, J., &amp; Guerrero, N. M. (2021). </w:t>
-      </w:r>
-      <w:r>
-        <w:rPr>
-          <w:lang w:val="en-GB"/>
-        </w:rPr>
-        <w:t>Support vector frontiers: A new approach for estimating production functions through support vector machines. </w:t>
-      </w:r>
+        <w:t xml:space="preserve"> </w:t>
+      </w:r>
+      <w:proofErr w:type="spellStart"/>
       <w:r>
         <w:rPr>
           <w:i/>
           <w:iCs/>
           <w:lang w:val="es-ES"/>
         </w:rPr>
-        <w:t>Omega</w:t>
-      </w:r>
-      <w:r>
-        <w:rPr>
-          <w:lang w:val="es-ES"/>
-        </w:rPr>
-        <w:t>, </w:t>
-      </w:r>
+        <w:t>of</w:t>
+      </w:r>
+      <w:proofErr w:type="spellEnd"/>
       <w:r>
         <w:rPr>
           <w:i/>
           <w:iCs/>
           <w:lang w:val="es-ES"/>
         </w:rPr>
-        <w:t>104</w:t>
-      </w:r>
-      <w:r>
-        <w:rPr>
-          <w:lang w:val="es-ES"/>
-        </w:rPr>
-        <w:t>, 102490.</w:t>
-      </w:r>
-    </w:p>
-    <w:p>
-      <w:pPr>
-        <w:spacing w:line="360" w:lineRule="auto"/>
-        <w:rPr>
-          <w:lang w:val="es-ES"/>
-        </w:rPr>
-      </w:pPr>
-      <w:r>
-        <w:rPr>
-          <w:lang w:val="es-ES"/>
-        </w:rPr>
-        <w:t>Valero-Carreras, D., Aparicio, J., &amp; Guerrero, N. M. (2022). Multi-output support vector frontiers. </w:t>
-      </w:r>
+        <w:t xml:space="preserve"> </w:t>
+      </w:r>
+      <w:proofErr w:type="spellStart"/>
       <w:r>
         <w:rPr>
           <w:i/>
           <w:iCs/>
           <w:lang w:val="es-ES"/>
         </w:rPr>
-        <w:t>Computers &amp; Operations Research</w:t>
-      </w:r>
+        <w:t>Econometrics</w:t>
+      </w:r>
+      <w:proofErr w:type="spellEnd"/>
       <w:r>
         <w:rPr>
           <w:lang w:val="es-ES"/>
@@ -10515,6 +11199,176 @@
           <w:iCs/>
           <w:lang w:val="es-ES"/>
         </w:rPr>
+        <w:t>236</w:t>
+      </w:r>
+      <w:r>
+        <w:rPr>
+          <w:lang w:val="es-ES"/>
+        </w:rPr>
+        <w:t>(2), 105491.</w:t>
+      </w:r>
+    </w:p>
+    <w:p>
+      <w:pPr>
+        <w:spacing w:line="360" w:lineRule="auto"/>
+        <w:rPr>
+          <w:lang w:val="es-ES"/>
+        </w:rPr>
+      </w:pPr>
+      <w:r>
+        <w:rPr>
+          <w:lang w:val="es-ES"/>
+        </w:rPr>
+        <w:t xml:space="preserve">Valero-Carreras, D., Aparicio, J., &amp; Guerrero, N. M. (2021). </w:t>
+      </w:r>
+      <w:r>
+        <w:rPr>
+          <w:lang w:val="en-GB"/>
+        </w:rPr>
+        <w:t>Support vector frontiers: A new approach for estimating production functions through support vector machines. </w:t>
+      </w:r>
+      <w:r>
+        <w:rPr>
+          <w:i/>
+          <w:iCs/>
+          <w:lang w:val="es-ES"/>
+        </w:rPr>
+        <w:t>Omega</w:t>
+      </w:r>
+      <w:r>
+        <w:rPr>
+          <w:lang w:val="es-ES"/>
+        </w:rPr>
+        <w:t>, </w:t>
+      </w:r>
+      <w:r>
+        <w:rPr>
+          <w:i/>
+          <w:iCs/>
+          <w:lang w:val="es-ES"/>
+        </w:rPr>
+        <w:t>104</w:t>
+      </w:r>
+      <w:r>
+        <w:rPr>
+          <w:lang w:val="es-ES"/>
+        </w:rPr>
+        <w:t>, 102490.</w:t>
+      </w:r>
+    </w:p>
+    <w:p>
+      <w:pPr>
+        <w:spacing w:line="360" w:lineRule="auto"/>
+        <w:rPr>
+          <w:lang w:val="es-ES"/>
+        </w:rPr>
+      </w:pPr>
+      <w:r>
+        <w:rPr>
+          <w:lang w:val="es-ES"/>
+        </w:rPr>
+        <w:t xml:space="preserve">Valero-Carreras, D., Aparicio, J., &amp; Guerrero, N. M. (2022). </w:t>
+      </w:r>
+      <w:proofErr w:type="spellStart"/>
+      <w:r>
+        <w:rPr>
+          <w:lang w:val="es-ES"/>
+        </w:rPr>
+        <w:t>Multi-output</w:t>
+      </w:r>
+      <w:proofErr w:type="spellEnd"/>
+      <w:r>
+        <w:rPr>
+          <w:lang w:val="es-ES"/>
+        </w:rPr>
+        <w:t xml:space="preserve"> </w:t>
+      </w:r>
+      <w:proofErr w:type="spellStart"/>
+      <w:r>
+        <w:rPr>
+          <w:lang w:val="es-ES"/>
+        </w:rPr>
+        <w:t>support</w:t>
+      </w:r>
+      <w:proofErr w:type="spellEnd"/>
+      <w:r>
+        <w:rPr>
+          <w:lang w:val="es-ES"/>
+        </w:rPr>
+        <w:t xml:space="preserve"> vector </w:t>
+      </w:r>
+      <w:proofErr w:type="spellStart"/>
+      <w:r>
+        <w:rPr>
+          <w:lang w:val="es-ES"/>
+        </w:rPr>
+        <w:t>frontiers</w:t>
+      </w:r>
+      <w:proofErr w:type="spellEnd"/>
+      <w:r>
+        <w:rPr>
+          <w:lang w:val="es-ES"/>
+        </w:rPr>
+        <w:t>. </w:t>
+      </w:r>
+      <w:proofErr w:type="spellStart"/>
+      <w:r>
+        <w:rPr>
+          <w:i/>
+          <w:iCs/>
+          <w:lang w:val="es-ES"/>
+        </w:rPr>
+        <w:t>Computers</w:t>
+      </w:r>
+      <w:proofErr w:type="spellEnd"/>
+      <w:r>
+        <w:rPr>
+          <w:i/>
+          <w:iCs/>
+          <w:lang w:val="es-ES"/>
+        </w:rPr>
+        <w:t xml:space="preserve"> &amp; </w:t>
+      </w:r>
+      <w:proofErr w:type="spellStart"/>
+      <w:r>
+        <w:rPr>
+          <w:i/>
+          <w:iCs/>
+          <w:lang w:val="es-ES"/>
+        </w:rPr>
+        <w:t>Operations</w:t>
+      </w:r>
+      <w:proofErr w:type="spellEnd"/>
+      <w:r>
+        <w:rPr>
+          <w:i/>
+          <w:iCs/>
+          <w:lang w:val="es-ES"/>
+        </w:rPr>
+        <w:t xml:space="preserve"> </w:t>
+      </w:r>
+      <w:proofErr w:type="spellStart"/>
+      <w:r>
+        <w:rPr>
+          <w:i/>
+          <w:iCs/>
+          <w:lang w:val="es-ES"/>
+        </w:rPr>
+        <w:t>Research</w:t>
+      </w:r>
+      <w:proofErr w:type="spellEnd"/>
+      <w:r>
+        <w:rPr>
+          <w:lang w:val="es-ES"/>
+        </w:rPr>
+        <w:t>, </w:t>
+      </w:r>
+      <w:r>
+        <w:rPr>
+          <w:i/>
+          <w:iCs/>
+          <w:lang w:val="es-ES"/>
+        </w:rPr>
         <w:t>143</w:t>
       </w:r>
       <w:r>
@@ -10548,11 +11402,19 @@
       <w:pPr>
         <w:spacing w:line="360" w:lineRule="auto"/>
       </w:pPr>
-      <w:r>
-        <w:rPr>
-          <w:lang w:val="en-GB"/>
-        </w:rPr>
-        <w:t xml:space="preserve">Vapnik, V., &amp; Cortes, C. (1995). </w:t>
+      <w:proofErr w:type="spellStart"/>
+      <w:r>
+        <w:rPr>
+          <w:lang w:val="en-GB"/>
+        </w:rPr>
+        <w:t>Vapnik</w:t>
+      </w:r>
+      <w:proofErr w:type="spellEnd"/>
+      <w:r>
+        <w:rPr>
+          <w:lang w:val="en-GB"/>
+        </w:rPr>
+        <w:t xml:space="preserve">, V., &amp; Cortes, C. (1995). </w:t>
       </w:r>
       <w:r>
         <w:t>Support-vector networks. Machine learning, 20(3), 273-297.</w:t>
@@ -10625,12 +11487,12 @@
       <w:pPr>
         <w:spacing w:line="360" w:lineRule="auto"/>
         <w:rPr>
-          <w:lang w:val="es-ES"/>
-        </w:rPr>
-      </w:pPr>
-      <w:r>
-        <w:rPr>
-          <w:lang w:val="es-ES"/>
+          <w:lang w:val="en-GB"/>
+        </w:rPr>
+      </w:pPr>
+      <w:r>
+        <w:rPr>
+          <w:lang w:val="en-GB"/>
         </w:rPr>
         <w:t xml:space="preserve">Witte, K. D., &amp; López-Torres, L. (2017). </w:t>
       </w:r>
@@ -10663,7 +11525,15 @@
         <w:spacing w:line="360" w:lineRule="auto"/>
       </w:pPr>
       <w:r>
-        <w:t>Zhou, P., Ang, B. W., &amp; Poh, K. L. (2008). A survey of data envelopment analysis in energy and environmental studies. European Journal of Operational Research, 189(1), 1-18</w:t>
+        <w:t xml:space="preserve">Zhou, P., Ang, B. W., &amp; </w:t>
+      </w:r>
+      <w:proofErr w:type="spellStart"/>
+      <w:r>
+        <w:t>Poh</w:t>
+      </w:r>
+      <w:proofErr w:type="spellEnd"/>
+      <w:r>
+        <w:t>, K. L. (2008). A survey of data envelopment analysis in energy and environmental studies. European Journal of Operational Research, 189(1), 1-18</w:t>
       </w:r>
       <w:r>
         <w:t>.</w:t>
@@ -10680,7 +11550,21 @@
         <w:rPr>
           <w:lang w:val="en-GB"/>
         </w:rPr>
-        <w:t>Zhu, N., Zhu, C., &amp; Emrouznejad, A. (2021). A combined machine learning algorithms and DEA method for measuring and predicting the efficiency of Chinese manufacturing listed companies. </w:t>
+        <w:t xml:space="preserve">Zhu, N., Zhu, C., &amp; </w:t>
+      </w:r>
+      <w:proofErr w:type="spellStart"/>
+      <w:r>
+        <w:rPr>
+          <w:lang w:val="en-GB"/>
+        </w:rPr>
+        <w:t>Emrouznejad</w:t>
+      </w:r>
+      <w:proofErr w:type="spellEnd"/>
+      <w:r>
+        <w:rPr>
+          <w:lang w:val="en-GB"/>
+        </w:rPr>
+        <w:t>, A. (2021). A combined machine learning algorithms and DEA method for measuring and predicting the efficiency of Chinese manufacturing listed companies. </w:t>
       </w:r>
       <w:r>
         <w:rPr>
@@ -11164,6 +12048,7 @@
                 <w14:ligatures w14:val="none"/>
               </w:rPr>
             </w:pPr>
+            <w:proofErr w:type="spellStart"/>
             <w:r>
               <w:rPr>
                 <w:rFonts w:ascii="Calibri" w:eastAsia="Times New Roman" w:hAnsi="Calibri" w:cs="Calibri"/>
@@ -11176,6 +12061,7 @@
               </w:rPr>
               <w:t>sDEA</w:t>
             </w:r>
+            <w:proofErr w:type="spellEnd"/>
           </w:p>
         </w:tc>
       </w:tr>

--- a/articulo 1 XAI/Manuscript ML Clasificaction and DEA_RGM09062024.docx
+++ b/articulo 1 XAI/Manuscript ML Clasificaction and DEA_RGM09062024.docx
@@ -2257,7 +2257,7 @@
           <v:shape id="_x0000_i1025" type="#_x0000_t75" style="width:100.7pt;height:20.85pt" o:ole="">
             <v:imagedata r:id="rId8" o:title=""/>
           </v:shape>
-          <o:OLEObject Type="Embed" ProgID="Equation.DSMT4" ShapeID="_x0000_i1025" DrawAspect="Content" ObjectID="_1781358029" r:id="rId9"/>
+          <o:OLEObject Type="Embed" ProgID="Equation.DSMT4" ShapeID="_x0000_i1025" DrawAspect="Content" ObjectID="_1781432025" r:id="rId9"/>
         </w:object>
       </w:r>
       <w:bookmarkEnd w:id="0"/>
@@ -2275,7 +2275,7 @@
           <v:shape id="_x0000_i1026" type="#_x0000_t75" style="width:97.9pt;height:20.85pt" o:ole="">
             <v:imagedata r:id="rId10" o:title=""/>
           </v:shape>
-          <o:OLEObject Type="Embed" ProgID="Equation.DSMT4" ShapeID="_x0000_i1026" DrawAspect="Content" ObjectID="_1781358030" r:id="rId11"/>
+          <o:OLEObject Type="Embed" ProgID="Equation.DSMT4" ShapeID="_x0000_i1026" DrawAspect="Content" ObjectID="_1781432026" r:id="rId11"/>
         </w:object>
       </w:r>
       <w:r>
@@ -2328,7 +2328,7 @@
           <v:shape id="_x0000_i1027" type="#_x0000_t75" style="width:161.7pt;height:20.85pt" o:ole="">
             <v:imagedata r:id="rId12" o:title=""/>
           </v:shape>
-          <o:OLEObject Type="Embed" ProgID="Equation.DSMT4" ShapeID="_x0000_i1027" DrawAspect="Content" ObjectID="_1781358031" r:id="rId13"/>
+          <o:OLEObject Type="Embed" ProgID="Equation.DSMT4" ShapeID="_x0000_i1027" DrawAspect="Content" ObjectID="_1781432027" r:id="rId13"/>
         </w:object>
       </w:r>
       <w:r>
@@ -2453,7 +2453,7 @@
           <v:shape id="_x0000_i1028" type="#_x0000_t75" style="width:11pt;height:12.2pt" o:ole="">
             <v:imagedata r:id="rId14" o:title=""/>
           </v:shape>
-          <o:OLEObject Type="Embed" ProgID="Equation.DSMT4" ShapeID="_x0000_i1028" DrawAspect="Content" ObjectID="_1781358032" r:id="rId15"/>
+          <o:OLEObject Type="Embed" ProgID="Equation.DSMT4" ShapeID="_x0000_i1028" DrawAspect="Content" ObjectID="_1781432028" r:id="rId15"/>
         </w:object>
       </w:r>
       <w:r>
@@ -2508,7 +2508,7 @@
           <v:shape id="_x0000_i1029" type="#_x0000_t75" style="width:11pt;height:12.2pt" o:ole="">
             <v:imagedata r:id="rId14" o:title=""/>
           </v:shape>
-          <o:OLEObject Type="Embed" ProgID="Equation.DSMT4" ShapeID="_x0000_i1029" DrawAspect="Content" ObjectID="_1781358033" r:id="rId16"/>
+          <o:OLEObject Type="Embed" ProgID="Equation.DSMT4" ShapeID="_x0000_i1029" DrawAspect="Content" ObjectID="_1781432029" r:id="rId16"/>
         </w:object>
       </w:r>
       <w:r>
@@ -2537,7 +2537,7 @@
           <v:shape id="_x0000_i1030" type="#_x0000_t75" style="width:333.65pt;height:36.2pt" o:ole="">
             <v:imagedata r:id="rId17" o:title=""/>
           </v:shape>
-          <o:OLEObject Type="Embed" ProgID="Equation.DSMT4" ShapeID="_x0000_i1030" DrawAspect="Content" ObjectID="_1781358034" r:id="rId18"/>
+          <o:OLEObject Type="Embed" ProgID="Equation.DSMT4" ShapeID="_x0000_i1030" DrawAspect="Content" ObjectID="_1781432030" r:id="rId18"/>
         </w:object>
       </w:r>
       <w:r>
@@ -2692,7 +2692,7 @@
           <v:shape id="_x0000_i1031" type="#_x0000_t75" style="width:258.95pt;height:149.55pt" o:ole="">
             <v:imagedata r:id="rId19" o:title=""/>
           </v:shape>
-          <o:OLEObject Type="Embed" ProgID="Equation.DSMT4" ShapeID="_x0000_i1031" DrawAspect="Content" ObjectID="_1781358035" r:id="rId20"/>
+          <o:OLEObject Type="Embed" ProgID="Equation.DSMT4" ShapeID="_x0000_i1031" DrawAspect="Content" ObjectID="_1781432031" r:id="rId20"/>
         </w:object>
       </w:r>
       <w:r>
@@ -3133,7 +3133,7 @@
           <v:shape id="_x0000_i1032" type="#_x0000_t75" style="width:12.2pt;height:13.75pt" o:ole="">
             <v:imagedata r:id="rId21" o:title=""/>
           </v:shape>
-          <o:OLEObject Type="Embed" ProgID="Equation.DSMT4" ShapeID="_x0000_i1032" DrawAspect="Content" ObjectID="_1781358036" r:id="rId22"/>
+          <o:OLEObject Type="Embed" ProgID="Equation.DSMT4" ShapeID="_x0000_i1032" DrawAspect="Content" ObjectID="_1781432032" r:id="rId22"/>
         </w:object>
       </w:r>
       <w:r>
@@ -3150,7 +3150,7 @@
           <v:shape id="_x0000_i1033" type="#_x0000_t75" style="width:10.25pt;height:11pt" o:ole="">
             <v:imagedata r:id="rId23" o:title=""/>
           </v:shape>
-          <o:OLEObject Type="Embed" ProgID="Equation.DSMT4" ShapeID="_x0000_i1033" DrawAspect="Content" ObjectID="_1781358037" r:id="rId24"/>
+          <o:OLEObject Type="Embed" ProgID="Equation.DSMT4" ShapeID="_x0000_i1033" DrawAspect="Content" ObjectID="_1781432033" r:id="rId24"/>
         </w:object>
       </w:r>
       <w:r>
@@ -4256,7 +4256,7 @@
           <v:shape id="_x0000_i1034" type="#_x0000_t75" style="width:274.25pt;height:164.85pt" o:ole="">
             <v:imagedata r:id="rId28" o:title=""/>
           </v:shape>
-          <o:OLEObject Type="Embed" ProgID="Equation.DSMT4" ShapeID="_x0000_i1034" DrawAspect="Content" ObjectID="_1781358038" r:id="rId29"/>
+          <o:OLEObject Type="Embed" ProgID="Equation.DSMT4" ShapeID="_x0000_i1034" DrawAspect="Content" ObjectID="_1781432034" r:id="rId29"/>
         </w:object>
       </w:r>
       <w:r>
@@ -4376,7 +4376,7 @@
           <v:shape id="_x0000_i1035" type="#_x0000_t75" style="width:73.95pt;height:18.9pt" o:ole="">
             <v:imagedata r:id="rId30" o:title=""/>
           </v:shape>
-          <o:OLEObject Type="Embed" ProgID="Equation.DSMT4" ShapeID="_x0000_i1035" DrawAspect="Content" ObjectID="_1781358039" r:id="rId31"/>
+          <o:OLEObject Type="Embed" ProgID="Equation.DSMT4" ShapeID="_x0000_i1035" DrawAspect="Content" ObjectID="_1781432035" r:id="rId31"/>
         </w:object>
       </w:r>
       <w:r>
@@ -4390,7 +4390,7 @@
           <v:shape id="_x0000_i1036" type="#_x0000_t75" style="width:38.15pt;height:17.7pt" o:ole="">
             <v:imagedata r:id="rId32" o:title=""/>
           </v:shape>
-          <o:OLEObject Type="Embed" ProgID="Equation.DSMT4" ShapeID="_x0000_i1036" DrawAspect="Content" ObjectID="_1781358040" r:id="rId33"/>
+          <o:OLEObject Type="Embed" ProgID="Equation.DSMT4" ShapeID="_x0000_i1036" DrawAspect="Content" ObjectID="_1781432036" r:id="rId33"/>
         </w:object>
       </w:r>
       <w:r>
@@ -4407,7 +4407,7 @@
           <v:shape id="_x0000_i1037" type="#_x0000_t75" style="width:9.45pt;height:12.2pt" o:ole="">
             <v:imagedata r:id="rId34" o:title=""/>
           </v:shape>
-          <o:OLEObject Type="Embed" ProgID="Equation.DSMT4" ShapeID="_x0000_i1037" DrawAspect="Content" ObjectID="_1781358041" r:id="rId35"/>
+          <o:OLEObject Type="Embed" ProgID="Equation.DSMT4" ShapeID="_x0000_i1037" DrawAspect="Content" ObjectID="_1781432037" r:id="rId35"/>
         </w:object>
       </w:r>
       <w:r>
@@ -4421,7 +4421,7 @@
           <v:shape id="_x0000_i1038" type="#_x0000_t75" style="width:73.95pt;height:18.9pt" o:ole="">
             <v:imagedata r:id="rId36" o:title=""/>
           </v:shape>
-          <o:OLEObject Type="Embed" ProgID="Equation.DSMT4" ShapeID="_x0000_i1038" DrawAspect="Content" ObjectID="_1781358042" r:id="rId37"/>
+          <o:OLEObject Type="Embed" ProgID="Equation.DSMT4" ShapeID="_x0000_i1038" DrawAspect="Content" ObjectID="_1781432038" r:id="rId37"/>
         </w:object>
       </w:r>
       <w:r>
@@ -4435,7 +4435,7 @@
           <v:shape id="_x0000_i1039" type="#_x0000_t75" style="width:38.15pt;height:17.7pt" o:ole="">
             <v:imagedata r:id="rId32" o:title=""/>
           </v:shape>
-          <o:OLEObject Type="Embed" ProgID="Equation.DSMT4" ShapeID="_x0000_i1039" DrawAspect="Content" ObjectID="_1781358043" r:id="rId38"/>
+          <o:OLEObject Type="Embed" ProgID="Equation.DSMT4" ShapeID="_x0000_i1039" DrawAspect="Content" ObjectID="_1781432039" r:id="rId38"/>
         </w:object>
       </w:r>
       <w:r>
@@ -4452,7 +4452,7 @@
           <v:shape id="_x0000_i1040" type="#_x0000_t75" style="width:12.2pt;height:12.2pt" o:ole="">
             <v:imagedata r:id="rId39" o:title=""/>
           </v:shape>
-          <o:OLEObject Type="Embed" ProgID="Equation.DSMT4" ShapeID="_x0000_i1040" DrawAspect="Content" ObjectID="_1781358044" r:id="rId40"/>
+          <o:OLEObject Type="Embed" ProgID="Equation.DSMT4" ShapeID="_x0000_i1040" DrawAspect="Content" ObjectID="_1781432040" r:id="rId40"/>
         </w:object>
       </w:r>
       <w:r>
@@ -4642,7 +4642,7 @@
           <v:shape id="_x0000_i1041" type="#_x0000_t75" style="width:37.4pt;height:17.7pt" o:ole="">
             <v:imagedata r:id="rId41" o:title=""/>
           </v:shape>
-          <o:OLEObject Type="Embed" ProgID="Equation.DSMT4" ShapeID="_x0000_i1041" DrawAspect="Content" ObjectID="_1781358045" r:id="rId42"/>
+          <o:OLEObject Type="Embed" ProgID="Equation.DSMT4" ShapeID="_x0000_i1041" DrawAspect="Content" ObjectID="_1781432041" r:id="rId42"/>
         </w:object>
       </w:r>
       <w:r>
@@ -4659,7 +4659,7 @@
           <v:shape id="_x0000_i1042" type="#_x0000_t75" style="width:37.4pt;height:17.7pt" o:ole="">
             <v:imagedata r:id="rId43" o:title=""/>
           </v:shape>
-          <o:OLEObject Type="Embed" ProgID="Equation.DSMT4" ShapeID="_x0000_i1042" DrawAspect="Content" ObjectID="_1781358046" r:id="rId44"/>
+          <o:OLEObject Type="Embed" ProgID="Equation.DSMT4" ShapeID="_x0000_i1042" DrawAspect="Content" ObjectID="_1781432042" r:id="rId44"/>
         </w:object>
       </w:r>
       <w:r>
@@ -4679,7 +4679,7 @@
           <v:shape id="_x0000_i1043" type="#_x0000_t75" style="width:29.9pt;height:17.7pt" o:ole="">
             <v:imagedata r:id="rId45" o:title=""/>
           </v:shape>
-          <o:OLEObject Type="Embed" ProgID="Equation.DSMT4" ShapeID="_x0000_i1043" DrawAspect="Content" ObjectID="_1781358047" r:id="rId46"/>
+          <o:OLEObject Type="Embed" ProgID="Equation.DSMT4" ShapeID="_x0000_i1043" DrawAspect="Content" ObjectID="_1781432043" r:id="rId46"/>
         </w:object>
       </w:r>
       <w:r>
@@ -4796,7 +4796,7 @@
           <v:shape id="_x0000_i1044" type="#_x0000_t75" style="width:54.3pt;height:17.7pt" o:ole="">
             <v:imagedata r:id="rId47" o:title=""/>
           </v:shape>
-          <o:OLEObject Type="Embed" ProgID="Equation.DSMT4" ShapeID="_x0000_i1044" DrawAspect="Content" ObjectID="_1781358048" r:id="rId48"/>
+          <o:OLEObject Type="Embed" ProgID="Equation.DSMT4" ShapeID="_x0000_i1044" DrawAspect="Content" ObjectID="_1781432044" r:id="rId48"/>
         </w:object>
       </w:r>
       <w:r>
@@ -4827,7 +4827,7 @@
           <v:shape id="_x0000_i1045" type="#_x0000_t75" style="width:287.3pt;height:20.45pt" o:ole="">
             <v:imagedata r:id="rId49" o:title=""/>
           </v:shape>
-          <o:OLEObject Type="Embed" ProgID="Equation.DSMT4" ShapeID="_x0000_i1045" DrawAspect="Content" ObjectID="_1781358049" r:id="rId50"/>
+          <o:OLEObject Type="Embed" ProgID="Equation.DSMT4" ShapeID="_x0000_i1045" DrawAspect="Content" ObjectID="_1781432045" r:id="rId50"/>
         </w:object>
       </w:r>
       <w:r>
@@ -5198,7 +5198,7 @@
           <v:shape id="_x0000_i1046" type="#_x0000_t75" style="width:12.2pt;height:16.15pt" o:ole="">
             <v:imagedata r:id="rId51" o:title=""/>
           </v:shape>
-          <o:OLEObject Type="Embed" ProgID="Equation.DSMT4" ShapeID="_x0000_i1046" DrawAspect="Content" ObjectID="_1781358050" r:id="rId52"/>
+          <o:OLEObject Type="Embed" ProgID="Equation.DSMT4" ShapeID="_x0000_i1046" DrawAspect="Content" ObjectID="_1781432046" r:id="rId52"/>
         </w:object>
       </w:r>
       <w:r>
@@ -5230,7 +5230,7 @@
           <v:shape id="_x0000_i1047" type="#_x0000_t75" style="width:54.3pt;height:17.7pt" o:ole="">
             <v:imagedata r:id="rId53" o:title=""/>
           </v:shape>
-          <o:OLEObject Type="Embed" ProgID="Equation.DSMT4" ShapeID="_x0000_i1047" DrawAspect="Content" ObjectID="_1781358051" r:id="rId54"/>
+          <o:OLEObject Type="Embed" ProgID="Equation.DSMT4" ShapeID="_x0000_i1047" DrawAspect="Content" ObjectID="_1781432047" r:id="rId54"/>
         </w:object>
       </w:r>
       <w:r>
@@ -5247,7 +5247,7 @@
           <v:shape id="_x0000_i1048" type="#_x0000_t75" style="width:12.2pt;height:16.15pt" o:ole="">
             <v:imagedata r:id="rId51" o:title=""/>
           </v:shape>
-          <o:OLEObject Type="Embed" ProgID="Equation.DSMT4" ShapeID="_x0000_i1048" DrawAspect="Content" ObjectID="_1781358052" r:id="rId55"/>
+          <o:OLEObject Type="Embed" ProgID="Equation.DSMT4" ShapeID="_x0000_i1048" DrawAspect="Content" ObjectID="_1781432048" r:id="rId55"/>
         </w:object>
       </w:r>
       <w:r>
@@ -5273,7 +5273,7 @@
           <v:shape id="_x0000_i1049" type="#_x0000_t75" style="width:12.2pt;height:16.15pt" o:ole="">
             <v:imagedata r:id="rId51" o:title=""/>
           </v:shape>
-          <o:OLEObject Type="Embed" ProgID="Equation.DSMT4" ShapeID="_x0000_i1049" DrawAspect="Content" ObjectID="_1781358053" r:id="rId56"/>
+          <o:OLEObject Type="Embed" ProgID="Equation.DSMT4" ShapeID="_x0000_i1049" DrawAspect="Content" ObjectID="_1781432049" r:id="rId56"/>
         </w:object>
       </w:r>
       <w:r>
@@ -5298,7 +5298,7 @@
           <v:shape id="_x0000_i1050" type="#_x0000_t75" style="width:38.15pt;height:17.7pt" o:ole="">
             <v:imagedata r:id="rId57" o:title=""/>
           </v:shape>
-          <o:OLEObject Type="Embed" ProgID="Equation.DSMT4" ShapeID="_x0000_i1050" DrawAspect="Content" ObjectID="_1781358054" r:id="rId58"/>
+          <o:OLEObject Type="Embed" ProgID="Equation.DSMT4" ShapeID="_x0000_i1050" DrawAspect="Content" ObjectID="_1781432050" r:id="rId58"/>
         </w:object>
       </w:r>
       <w:r>
@@ -5376,7 +5376,7 @@
           <v:shape id="_x0000_i1051" type="#_x0000_t75" style="width:59.8pt;height:17.7pt" o:ole="">
             <v:imagedata r:id="rId59" o:title=""/>
           </v:shape>
-          <o:OLEObject Type="Embed" ProgID="Equation.DSMT4" ShapeID="_x0000_i1051" DrawAspect="Content" ObjectID="_1781358055" r:id="rId60"/>
+          <o:OLEObject Type="Embed" ProgID="Equation.DSMT4" ShapeID="_x0000_i1051" DrawAspect="Content" ObjectID="_1781432051" r:id="rId60"/>
         </w:object>
       </w:r>
     </w:p>
@@ -5403,7 +5403,7 @@
           <v:shape id="_x0000_i1052" type="#_x0000_t75" style="width:4in;height:20.45pt" o:ole="">
             <v:imagedata r:id="rId61" o:title=""/>
           </v:shape>
-          <o:OLEObject Type="Embed" ProgID="Equation.DSMT4" ShapeID="_x0000_i1052" DrawAspect="Content" ObjectID="_1781358056" r:id="rId62"/>
+          <o:OLEObject Type="Embed" ProgID="Equation.DSMT4" ShapeID="_x0000_i1052" DrawAspect="Content" ObjectID="_1781432052" r:id="rId62"/>
         </w:object>
       </w:r>
       <w:r>
@@ -5699,7 +5699,7 @@
           <v:shape id="_x0000_i1053" type="#_x0000_t75" style="width:12.2pt;height:16.15pt" o:ole="">
             <v:imagedata r:id="rId63" o:title=""/>
           </v:shape>
-          <o:OLEObject Type="Embed" ProgID="Equation.DSMT4" ShapeID="_x0000_i1053" DrawAspect="Content" ObjectID="_1781358057" r:id="rId64"/>
+          <o:OLEObject Type="Embed" ProgID="Equation.DSMT4" ShapeID="_x0000_i1053" DrawAspect="Content" ObjectID="_1781432053" r:id="rId64"/>
         </w:object>
       </w:r>
       <w:r>
@@ -5713,7 +5713,7 @@
           <v:shape id="_x0000_i1054" type="#_x0000_t75" style="width:27.15pt;height:16.15pt" o:ole="">
             <v:imagedata r:id="rId65" o:title=""/>
           </v:shape>
-          <o:OLEObject Type="Embed" ProgID="Equation.DSMT4" ShapeID="_x0000_i1054" DrawAspect="Content" ObjectID="_1781358058" r:id="rId66"/>
+          <o:OLEObject Type="Embed" ProgID="Equation.DSMT4" ShapeID="_x0000_i1054" DrawAspect="Content" ObjectID="_1781432054" r:id="rId66"/>
         </w:object>
       </w:r>
       <w:r>
@@ -5734,7 +5734,7 @@
           <v:shape id="_x0000_i1055" type="#_x0000_t75" style="width:38.15pt;height:17.7pt" o:ole="">
             <v:imagedata r:id="rId67" o:title=""/>
           </v:shape>
-          <o:OLEObject Type="Embed" ProgID="Equation.DSMT4" ShapeID="_x0000_i1055" DrawAspect="Content" ObjectID="_1781358059" r:id="rId68"/>
+          <o:OLEObject Type="Embed" ProgID="Equation.DSMT4" ShapeID="_x0000_i1055" DrawAspect="Content" ObjectID="_1781432055" r:id="rId68"/>
         </w:object>
       </w:r>
       <w:r>
@@ -5766,7 +5766,7 @@
           <v:shape id="_x0000_i1056" type="#_x0000_t75" style="width:12.2pt;height:16.15pt" o:ole="">
             <v:imagedata r:id="rId69" o:title=""/>
           </v:shape>
-          <o:OLEObject Type="Embed" ProgID="Equation.DSMT4" ShapeID="_x0000_i1056" DrawAspect="Content" ObjectID="_1781358060" r:id="rId70"/>
+          <o:OLEObject Type="Embed" ProgID="Equation.DSMT4" ShapeID="_x0000_i1056" DrawAspect="Content" ObjectID="_1781432056" r:id="rId70"/>
         </w:object>
       </w:r>
       <w:r>
@@ -5787,7 +5787,7 @@
           <v:shape id="_x0000_i1057" type="#_x0000_t75" style="width:150.65pt;height:17.7pt" o:ole="">
             <v:imagedata r:id="rId71" o:title=""/>
           </v:shape>
-          <o:OLEObject Type="Embed" ProgID="Equation.DSMT4" ShapeID="_x0000_i1057" DrawAspect="Content" ObjectID="_1781358061" r:id="rId72"/>
+          <o:OLEObject Type="Embed" ProgID="Equation.DSMT4" ShapeID="_x0000_i1057" DrawAspect="Content" ObjectID="_1781432057" r:id="rId72"/>
         </w:object>
       </w:r>
       <w:r>
@@ -7084,143 +7084,237 @@
     <w:p>
       <w:pPr>
         <w:spacing w:line="360" w:lineRule="auto"/>
-      </w:pPr>
-      <w:r>
+        <w:rPr>
+          <w:highlight w:val="yellow"/>
+        </w:rPr>
+      </w:pPr>
+      <w:r>
+        <w:rPr>
+          <w:highlight w:val="yellow"/>
+        </w:rPr>
         <w:t xml:space="preserve">Table </w:t>
       </w:r>
       <w:r>
+        <w:rPr>
+          <w:highlight w:val="yellow"/>
+        </w:rPr>
         <w:t>2</w:t>
       </w:r>
       <w:r>
+        <w:rPr>
+          <w:highlight w:val="yellow"/>
+        </w:rPr>
         <w:t xml:space="preserve"> shows the mean, standard deviation, number of DMUs per region, and the number of school</w:t>
       </w:r>
       <w:r>
+        <w:rPr>
+          <w:highlight w:val="yellow"/>
+        </w:rPr>
         <w:t>s per type</w:t>
       </w:r>
       <w:r>
+        <w:rPr>
+          <w:highlight w:val="yellow"/>
+        </w:rPr>
         <w:t>. Public schools represent 63.76% of the total, while charter schools account for 28.93% and private schools for 7.3%.</w:t>
       </w:r>
       <w:r>
+        <w:rPr>
+          <w:highlight w:val="yellow"/>
+        </w:rPr>
+        <w:t xml:space="preserve"> Out of the 999 DMUs, the additive model identifies 38 as efficient, representing 3.8% of the total units evaluated.</w:t>
+      </w:r>
+      <w:r>
+        <w:rPr>
+          <w:highlight w:val="yellow"/>
+        </w:rPr>
         <w:t xml:space="preserve"> </w:t>
       </w:r>
       <w:r>
-        <w:t>Out of the 999 DMUs, the additive model identifies 38 as efficient, representing 3.8% of the total units evaluated.</w:t>
-      </w:r>
-      <w:r>
+        <w:rPr>
+          <w:highlight w:val="yellow"/>
+        </w:rPr>
+        <w:t xml:space="preserve">After identifying the efficient units, balancing </w:t>
+      </w:r>
+      <w:r>
+        <w:rPr>
+          <w:highlight w:val="yellow"/>
+        </w:rPr>
+        <w:t>the dataset</w:t>
+      </w:r>
+      <w:r>
+        <w:rPr>
+          <w:highlight w:val="yellow"/>
+        </w:rPr>
+        <w:t>, and increasing the number of inefficient units, the dataset used to train the model consists of 29</w:t>
+      </w:r>
+      <w:r>
+        <w:rPr>
+          <w:highlight w:val="yellow"/>
+        </w:rPr>
+        <w:t>21</w:t>
+      </w:r>
+      <w:r>
+        <w:rPr>
+          <w:highlight w:val="yellow"/>
+        </w:rPr>
+        <w:t xml:space="preserve"> units (9</w:t>
+      </w:r>
+      <w:r>
+        <w:rPr>
+          <w:highlight w:val="yellow"/>
+        </w:rPr>
+        <w:t>61</w:t>
+      </w:r>
+      <w:r>
+        <w:rPr>
+          <w:highlight w:val="yellow"/>
+        </w:rPr>
+        <w:t xml:space="preserve"> efficient</w:t>
+      </w:r>
+      <w:r>
+        <w:rPr>
+          <w:highlight w:val="yellow"/>
+        </w:rPr>
+        <w:t xml:space="preserve"> (</w:t>
+      </w:r>
+      <w:r>
+        <w:rPr>
+          <w:highlight w:val="yellow"/>
+        </w:rPr>
+        <w:t>32.90%</w:t>
+      </w:r>
+      <w:r>
+        <w:rPr>
+          <w:highlight w:val="yellow"/>
+        </w:rPr>
+        <w:t>)</w:t>
+      </w:r>
+      <w:r>
+        <w:rPr>
+          <w:highlight w:val="yellow"/>
+        </w:rPr>
+        <w:t xml:space="preserve"> and 1</w:t>
+      </w:r>
+      <w:r>
+        <w:rPr>
+          <w:highlight w:val="yellow"/>
+        </w:rPr>
+        <w:t>960</w:t>
+      </w:r>
+      <w:r>
+        <w:rPr>
+          <w:highlight w:val="yellow"/>
+        </w:rPr>
+        <w:t xml:space="preserve"> inefficient</w:t>
+      </w:r>
+      <w:r>
+        <w:rPr>
+          <w:highlight w:val="yellow"/>
+        </w:rPr>
+        <w:t xml:space="preserve"> (67.10%)</w:t>
+      </w:r>
+      <w:r>
+        <w:rPr>
+          <w:highlight w:val="yellow"/>
+        </w:rPr>
+        <w:t>)</w:t>
+      </w:r>
+      <w:r>
+        <w:rPr>
+          <w:highlight w:val="yellow"/>
+        </w:rPr>
+        <w:t>.</w:t>
+      </w:r>
+    </w:p>
+    <w:p>
+      <w:pPr>
+        <w:spacing w:line="360" w:lineRule="auto"/>
+        <w:rPr>
+          <w:highlight w:val="yellow"/>
+        </w:rPr>
+      </w:pPr>
+    </w:p>
+    <w:p>
+      <w:pPr>
+        <w:spacing w:line="360" w:lineRule="auto"/>
+        <w:rPr>
+          <w:lang w:val="en-GB"/>
+        </w:rPr>
+      </w:pPr>
+      <w:r>
+        <w:rPr>
+          <w:highlight w:val="yellow"/>
+        </w:rPr>
+        <w:t xml:space="preserve">Two ML techniques have been employed: SVM with a polynomial kernel </w:t>
+      </w:r>
+      <w:r>
+        <w:rPr>
+          <w:highlight w:val="yellow"/>
+        </w:rPr>
+        <w:t>(</w:t>
+      </w:r>
+      <w:proofErr w:type="spellStart"/>
+      <w:r>
+        <w:rPr>
+          <w:highlight w:val="yellow"/>
+        </w:rPr>
+        <w:t>Karatzoglou</w:t>
+      </w:r>
+      <w:proofErr w:type="spellEnd"/>
+      <w:r>
+        <w:rPr>
+          <w:highlight w:val="yellow"/>
+        </w:rPr>
+        <w:t xml:space="preserve"> et al. 2004) </w:t>
+      </w:r>
+      <w:r>
+        <w:rPr>
+          <w:highlight w:val="yellow"/>
+        </w:rPr>
+        <w:t>and neural networks</w:t>
+      </w:r>
+      <w:r>
+        <w:rPr>
+          <w:highlight w:val="yellow"/>
+        </w:rPr>
         <w:t xml:space="preserve"> </w:t>
       </w:r>
       <w:r>
-        <w:t xml:space="preserve">After identifying the efficient units, balancing </w:t>
-      </w:r>
-      <w:r>
-        <w:t>the dataset</w:t>
-      </w:r>
-      <w:r>
-        <w:t>, and increasing the number of inefficient units, the dataset used to train the model consists of 29</w:t>
-      </w:r>
-      <w:r>
-        <w:t>21</w:t>
-      </w:r>
-      <w:r>
-        <w:t xml:space="preserve"> units (9</w:t>
-      </w:r>
-      <w:r>
-        <w:t>61</w:t>
-      </w:r>
-      <w:r>
-        <w:t xml:space="preserve"> efficient</w:t>
-      </w:r>
-      <w:r>
-        <w:t xml:space="preserve"> (</w:t>
-      </w:r>
-      <w:r>
-        <w:t>32.90%</w:t>
-      </w:r>
-      <w:r>
-        <w:t>)</w:t>
-      </w:r>
-      <w:r>
-        <w:t xml:space="preserve"> and 1</w:t>
-      </w:r>
-      <w:r>
-        <w:t>960</w:t>
-      </w:r>
-      <w:r>
-        <w:t xml:space="preserve"> inefficient</w:t>
-      </w:r>
-      <w:r>
-        <w:t xml:space="preserve"> (67.10%)</w:t>
-      </w:r>
-      <w:r>
-        <w:t>)</w:t>
-      </w:r>
-      <w:r>
-        <w:t>.</w:t>
-      </w:r>
-    </w:p>
-    <w:p>
-      <w:pPr>
-        <w:spacing w:line="360" w:lineRule="auto"/>
-      </w:pPr>
-    </w:p>
-    <w:p>
-      <w:pPr>
-        <w:spacing w:line="360" w:lineRule="auto"/>
-        <w:rPr>
-          <w:lang w:val="en-GB"/>
-        </w:rPr>
-      </w:pPr>
-      <w:r>
-        <w:t xml:space="preserve">Two ML techniques have been employed: SVM with a polynomial kernel </w:t>
-      </w:r>
-      <w:r>
-        <w:t>(</w:t>
-      </w:r>
-      <w:proofErr w:type="spellStart"/>
-      <w:r>
-        <w:t>Karatzoglou</w:t>
-      </w:r>
-      <w:proofErr w:type="spellEnd"/>
-      <w:r>
-        <w:t xml:space="preserve"> et al. 2004) </w:t>
-      </w:r>
-      <w:r>
-        <w:t>and neural networks</w:t>
-      </w:r>
-      <w:r>
-        <w:t xml:space="preserve"> </w:t>
-      </w:r>
-      <w:r>
+        <w:rPr>
+          <w:highlight w:val="yellow"/>
+        </w:rPr>
         <w:t>(Venables and Ripley, 2002)</w:t>
       </w:r>
       <w:r>
+        <w:rPr>
+          <w:highlight w:val="yellow"/>
+        </w:rPr>
         <w:t xml:space="preserve"> with a hidden layer</w:t>
       </w:r>
       <w:r>
+        <w:rPr>
+          <w:highlight w:val="yellow"/>
+        </w:rPr>
         <w:t xml:space="preserve">. </w:t>
       </w:r>
       <w:r>
-        <w:t>A</w:t>
-      </w:r>
-      <w:r>
-        <w:t xml:space="preserve"> </w:t>
-      </w:r>
-      <w:r>
-        <w:t xml:space="preserve">grid is defined with selected hyperparameters for </w:t>
-      </w:r>
-      <w:r>
-        <w:t xml:space="preserve">SVM </w:t>
-      </w:r>
-      <w:r>
-        <w:t>model fitting:</w:t>
-      </w:r>
-      <w:r>
+        <w:rPr>
+          <w:highlight w:val="yellow"/>
+        </w:rPr>
+        <w:t>A grid is defined with selected hyperparameters for SVM model fitting:</w:t>
+      </w:r>
+      <w:r>
+        <w:rPr>
+          <w:highlight w:val="yellow"/>
+        </w:rPr>
         <w:t xml:space="preserve"> </w:t>
       </w:r>
       <m:oMath>
         <m:r>
           <w:rPr>
             <w:rFonts w:ascii="Cambria Math" w:hAnsi="Cambria Math"/>
+            <w:highlight w:val="yellow"/>
           </w:rPr>
           <m:t>degree (1, 2, 3, 4 and 5)</m:t>
         </m:r>
@@ -7228,6 +7322,7 @@
       <w:r>
         <w:rPr>
           <w:rFonts w:eastAsiaTheme="minorEastAsia"/>
+          <w:highlight w:val="yellow"/>
         </w:rPr>
         <w:t xml:space="preserve">, </w:t>
       </w:r>
@@ -7235,6 +7330,7 @@
         <m:r>
           <w:rPr>
             <w:rFonts w:ascii="Cambria Math" w:eastAsiaTheme="minorEastAsia" w:hAnsi="Cambria Math"/>
+            <w:highlight w:val="yellow"/>
           </w:rPr>
           <m:t>data scaling (0.01, 0.1, 1, 10 and 100)</m:t>
         </m:r>
@@ -7242,6 +7338,7 @@
       <w:r>
         <w:rPr>
           <w:rFonts w:eastAsiaTheme="minorEastAsia"/>
+          <w:highlight w:val="yellow"/>
         </w:rPr>
         <w:t xml:space="preserve"> and </w:t>
       </w:r>
@@ -7249,24 +7346,38 @@
         <m:r>
           <w:rPr>
             <w:rFonts w:ascii="Cambria Math" w:eastAsiaTheme="minorEastAsia" w:hAnsi="Cambria Math"/>
+            <w:highlight w:val="yellow"/>
           </w:rPr>
           <m:t>cost (0.001, 0.1, 1, 10 and 100)</m:t>
         </m:r>
       </m:oMath>
       <w:r>
+        <w:rPr>
+          <w:highlight w:val="yellow"/>
+        </w:rPr>
         <w:t>.</w:t>
       </w:r>
       <w:r>
+        <w:rPr>
+          <w:highlight w:val="yellow"/>
+        </w:rPr>
         <w:t xml:space="preserve"> </w:t>
       </w:r>
       <w:r>
+        <w:rPr>
+          <w:highlight w:val="yellow"/>
+        </w:rPr>
         <w:t>For the neural network, a grid with selected hyperparameters is also defined for model fitting</w:t>
       </w:r>
       <w:r>
+        <w:rPr>
+          <w:highlight w:val="yellow"/>
+        </w:rPr>
         <w:t>:</w:t>
       </w:r>
       <w:r>
         <w:rPr>
+          <w:highlight w:val="yellow"/>
           <w:lang w:val="en-GB"/>
         </w:rPr>
         <w:t xml:space="preserve"> </w:t>
@@ -7275,6 +7386,7 @@
         <m:r>
           <w:rPr>
             <w:rFonts w:ascii="Cambria Math" w:hAnsi="Cambria Math"/>
+            <w:highlight w:val="yellow"/>
             <w:lang w:val="en-GB"/>
           </w:rPr>
           <m:t>size (1, 5, 10 and 20)</m:t>
@@ -7283,6 +7395,7 @@
       <w:r>
         <w:rPr>
           <w:rFonts w:eastAsiaTheme="minorEastAsia"/>
+          <w:highlight w:val="yellow"/>
           <w:lang w:val="en-GB"/>
         </w:rPr>
         <w:t xml:space="preserve"> and </w:t>
@@ -7291,6 +7404,7 @@
         <m:r>
           <w:rPr>
             <w:rFonts w:ascii="Cambria Math" w:eastAsiaTheme="minorEastAsia" w:hAnsi="Cambria Math"/>
+            <w:highlight w:val="yellow"/>
             <w:lang w:val="en-GB"/>
           </w:rPr>
           <m:t>decay (0, 0.1, 0.01, 0.001, 0.0001)</m:t>
@@ -7299,84 +7413,201 @@
       <w:r>
         <w:rPr>
           <w:rFonts w:eastAsiaTheme="minorEastAsia"/>
+          <w:highlight w:val="yellow"/>
           <w:lang w:val="en-GB"/>
         </w:rPr>
         <w:t>.</w:t>
       </w:r>
       <w:r>
         <w:rPr>
+          <w:highlight w:val="yellow"/>
           <w:lang w:val="en-GB"/>
         </w:rPr>
         <w:t xml:space="preserve"> </w:t>
       </w:r>
       <w:r>
+        <w:rPr>
+          <w:highlight w:val="yellow"/>
+        </w:rPr>
         <w:t>The best models after fitting have been</w:t>
       </w:r>
       <w:r>
+        <w:rPr>
+          <w:highlight w:val="yellow"/>
+        </w:rPr>
         <w:t xml:space="preserve">: SVM with a polynomial kernel </w:t>
       </w:r>
       <w:r>
+        <w:rPr>
+          <w:highlight w:val="yellow"/>
+        </w:rPr>
         <w:t>(</w:t>
       </w:r>
       <m:oMath>
         <m:r>
           <w:rPr>
             <w:rFonts w:ascii="Cambria Math" w:hAnsi="Cambria Math"/>
+            <w:highlight w:val="yellow"/>
           </w:rPr>
           <m:t>degree=2</m:t>
         </m:r>
       </m:oMath>
       <w:r>
+        <w:rPr>
+          <w:highlight w:val="yellow"/>
+        </w:rPr>
         <w:t xml:space="preserve">, </w:t>
       </w:r>
       <m:oMath>
         <m:r>
           <w:rPr>
             <w:rFonts w:ascii="Cambria Math" w:hAnsi="Cambria Math"/>
+            <w:highlight w:val="yellow"/>
           </w:rPr>
           <m:t xml:space="preserve">scale=0.1 </m:t>
         </m:r>
       </m:oMath>
       <w:r>
+        <w:rPr>
+          <w:highlight w:val="yellow"/>
+        </w:rPr>
         <w:t xml:space="preserve">y </w:t>
       </w:r>
       <m:oMath>
         <m:r>
           <w:rPr>
             <w:rFonts w:ascii="Cambria Math" w:hAnsi="Cambria Math"/>
+            <w:highlight w:val="yellow"/>
           </w:rPr>
           <m:t>C=1</m:t>
         </m:r>
       </m:oMath>
       <w:r>
+        <w:rPr>
+          <w:highlight w:val="yellow"/>
+        </w:rPr>
         <w:t>)</w:t>
       </w:r>
       <w:r>
+        <w:rPr>
+          <w:highlight w:val="yellow"/>
+        </w:rPr>
+        <w:t xml:space="preserve"> with a cut off </w:t>
+      </w:r>
+      <w:r>
+        <w:rPr>
+          <w:highlight w:val="yellow"/>
+        </w:rPr>
+        <w:t>of 0.69</w:t>
+      </w:r>
+      <w:r>
+        <w:rPr>
+          <w:highlight w:val="yellow"/>
+        </w:rPr>
         <w:t xml:space="preserve"> </w:t>
       </w:r>
       <w:r>
+        <w:rPr>
+          <w:highlight w:val="yellow"/>
+        </w:rPr>
         <w:t>and neural network</w:t>
       </w:r>
       <w:r>
+        <w:rPr>
+          <w:highlight w:val="yellow"/>
+        </w:rPr>
         <w:t xml:space="preserve"> (</w:t>
       </w:r>
       <m:oMath>
         <m:r>
           <w:rPr>
             <w:rFonts w:ascii="Cambria Math" w:hAnsi="Cambria Math"/>
+            <w:highlight w:val="yellow"/>
           </w:rPr>
           <m:t>size=5,  decay=0.1</m:t>
         </m:r>
       </m:oMath>
       <w:r>
-        <w:t xml:space="preserve">) </w:t>
-      </w:r>
-      <w:r>
-        <w:t>with a 24-5-1 structure</w:t>
-      </w:r>
-      <w:r>
+        <w:rPr>
+          <w:highlight w:val="yellow"/>
+        </w:rPr>
+        <w:t>) with a 24-5-1 structure</w:t>
+      </w:r>
+      <w:r>
+        <w:rPr>
+          <w:highlight w:val="yellow"/>
+        </w:rPr>
+        <w:t xml:space="preserve"> wit</w:t>
+      </w:r>
+      <w:r>
+        <w:rPr>
+          <w:highlight w:val="yellow"/>
+        </w:rPr>
+        <w:t>h a cut off of</w:t>
+      </w:r>
+      <w:r>
+        <w:rPr>
+          <w:highlight w:val="yellow"/>
+        </w:rPr>
+        <w:t xml:space="preserve"> 0.67</w:t>
+      </w:r>
+      <w:r>
+        <w:rPr>
+          <w:highlight w:val="yellow"/>
+        </w:rPr>
         <w:t>.</w:t>
       </w:r>
+      <w:r>
+        <w:t xml:space="preserve"> </w:t>
+      </w:r>
+      <w:r>
+        <w:rPr>
+          <w:highlight w:val="yellow"/>
+        </w:rPr>
+        <w:t>Both</w:t>
+      </w:r>
+      <w:r>
+        <w:rPr>
+          <w:highlight w:val="yellow"/>
+        </w:rPr>
+        <w:t xml:space="preserve"> cut off are similar</w:t>
+      </w:r>
+      <w:r>
+        <w:rPr>
+          <w:highlight w:val="yellow"/>
+        </w:rPr>
+        <w:t>, so the two techniques</w:t>
+      </w:r>
+      <w:r>
+        <w:rPr>
+          <w:highlight w:val="yellow"/>
+        </w:rPr>
+        <w:t xml:space="preserve"> ML </w:t>
+      </w:r>
+      <w:r>
+        <w:rPr>
+          <w:highlight w:val="yellow"/>
+        </w:rPr>
+        <w:t>treat</w:t>
+      </w:r>
+      <w:r>
+        <w:rPr>
+          <w:highlight w:val="yellow"/>
+        </w:rPr>
+        <w:t xml:space="preserve"> the</w:t>
+      </w:r>
+      <w:r>
+        <w:rPr>
+          <w:highlight w:val="yellow"/>
+        </w:rPr>
+        <w:t xml:space="preserve"> DMUs </w:t>
+      </w:r>
+      <w:r>
+        <w:rPr>
+          <w:highlight w:val="yellow"/>
+        </w:rPr>
+        <w:t>with the same consideration.</w:t>
+      </w:r>
     </w:p>
     <w:p>
       <w:pPr>
@@ -7388,52 +7619,94 @@
         <w:spacing w:line="360" w:lineRule="auto"/>
       </w:pPr>
       <w:r>
+        <w:rPr>
+          <w:highlight w:val="yellow"/>
+        </w:rPr>
         <w:t xml:space="preserve">Subsequently, the efficiency score has been determined, also considering the case of detecting super efficiency. </w:t>
       </w:r>
       <w:r>
-        <w:t>In the case of the scores estimated by the SVM model, it was not possible to calculate the efficiency score for 8 DMUs.</w:t>
-      </w:r>
-      <w:r>
-        <w:t xml:space="preserve"> </w:t>
-      </w:r>
-      <w:r>
+        <w:rPr>
+          <w:highlight w:val="yellow"/>
+        </w:rPr>
+        <w:t xml:space="preserve">In the case of the scores estimated by the SVM model, it was not possible to </w:t>
+      </w:r>
+      <w:r>
+        <w:rPr>
+          <w:highlight w:val="yellow"/>
+        </w:rPr>
+        <w:lastRenderedPageBreak/>
+        <w:t xml:space="preserve">calculate the efficiency score for 8 DMUs. </w:t>
+      </w:r>
+      <w:r>
+        <w:rPr>
+          <w:highlight w:val="yellow"/>
+        </w:rPr>
         <w:t xml:space="preserve">The Pearson correlation between </w:t>
       </w:r>
       <w:r>
-        <w:t xml:space="preserve">SVM and neuronal </w:t>
-      </w:r>
-      <w:r>
-        <w:lastRenderedPageBreak/>
-        <w:t>networks</w:t>
-      </w:r>
-      <w:r>
+        <w:rPr>
+          <w:highlight w:val="yellow"/>
+        </w:rPr>
+        <w:t>SVM and neuronal networks</w:t>
+      </w:r>
+      <w:r>
+        <w:rPr>
+          <w:highlight w:val="yellow"/>
+        </w:rPr>
         <w:t xml:space="preserve"> scores calculated according to our methodology is </w:t>
       </w:r>
       <w:r>
+        <w:rPr>
+          <w:highlight w:val="yellow"/>
+        </w:rPr>
         <w:t>0.965.</w:t>
       </w:r>
       <w:r>
+        <w:rPr>
+          <w:highlight w:val="yellow"/>
+        </w:rPr>
         <w:t xml:space="preserve"> The same correlation, when comparing </w:t>
       </w:r>
       <w:r>
+        <w:rPr>
+          <w:highlight w:val="yellow"/>
+        </w:rPr>
         <w:t>SVM score</w:t>
       </w:r>
       <w:r>
+        <w:rPr>
+          <w:highlight w:val="yellow"/>
+        </w:rPr>
         <w:t xml:space="preserve"> with the traditional score offered by the radial model with output orientation is</w:t>
       </w:r>
       <w:r>
+        <w:rPr>
+          <w:highlight w:val="yellow"/>
+        </w:rPr>
         <w:t xml:space="preserve"> 0.963</w:t>
       </w:r>
       <w:r>
+        <w:rPr>
+          <w:highlight w:val="yellow"/>
+        </w:rPr>
         <w:t xml:space="preserve"> and with the score according to </w:t>
       </w:r>
       <w:r>
+        <w:rPr>
+          <w:highlight w:val="yellow"/>
+        </w:rPr>
         <w:t>neuronal network</w:t>
       </w:r>
       <w:r>
+        <w:rPr>
+          <w:highlight w:val="yellow"/>
+        </w:rPr>
         <w:t xml:space="preserve"> is </w:t>
       </w:r>
       <w:r>
+        <w:rPr>
+          <w:highlight w:val="yellow"/>
+        </w:rPr>
         <w:t>0.963.</w:t>
       </w:r>
     </w:p>
@@ -8085,6 +8358,7 @@
       <w:r>
         <w:rPr>
           <w:noProof/>
+          <w:highlight w:val="yellow"/>
         </w:rPr>
         <w:t>In Table 1, we compare the results obtained by applying the radial model and ML models using our methodology. It is observed that, when detecting super-efficiency, the statistics of the SVM and neural network scores are very similar and lower than those of the radial model. Notably, the median and the first quartile of the SVM and neural network scores are identical. This is illustrated in Figure 7, where the kernel density for SVM and the neural network overlap and are nearly identical. The efficiency scores estimated by the radial model are higher across all basic descriptive statistics (see Table 1). Therefore, the efficiency scores estimated using ML techniques indicate a lower degree of inefficiency and these scores are more concentrated around the estimated mean. Detecting super-efficiency in the radial model does not significantly affect the estimated scores and the kernel density (see Figure 7).</w:t>
       </w:r>
@@ -8280,40 +8554,70 @@
         <w:spacing w:line="360" w:lineRule="auto"/>
       </w:pPr>
       <w:r>
+        <w:rPr>
+          <w:highlight w:val="yellow"/>
+        </w:rPr>
+        <w:lastRenderedPageBreak/>
         <w:t xml:space="preserve">Unlike the SVM model, the </w:t>
       </w:r>
       <w:r>
+        <w:rPr>
+          <w:highlight w:val="yellow"/>
+        </w:rPr>
         <w:t>NN</w:t>
       </w:r>
       <w:r>
+        <w:rPr>
+          <w:highlight w:val="yellow"/>
+        </w:rPr>
         <w:t xml:space="preserve"> </w:t>
       </w:r>
       <w:r>
+        <w:rPr>
+          <w:highlight w:val="yellow"/>
+        </w:rPr>
         <w:t>can</w:t>
       </w:r>
       <w:r>
-        <w:t xml:space="preserve"> assign an efficiency score to all DMUs. For this reason, the minimum score given by the neural network is 0.795, which is considerably lower than the </w:t>
-      </w:r>
-      <w:r>
-        <w:lastRenderedPageBreak/>
-        <w:t>minimum estimated by the SVM</w:t>
-      </w:r>
-      <w:r>
+        <w:rPr>
+          <w:highlight w:val="yellow"/>
+        </w:rPr>
+        <w:t xml:space="preserve"> assign an efficiency score to all DMUs. For this reason, the minimum score given by the neural network is 0.795, which is considerably lower than the minimum estimated by the SVM</w:t>
+      </w:r>
+      <w:r>
+        <w:rPr>
+          <w:highlight w:val="yellow"/>
+        </w:rPr>
         <w:t xml:space="preserve"> (0.925)</w:t>
       </w:r>
       <w:r>
+        <w:rPr>
+          <w:highlight w:val="yellow"/>
+        </w:rPr>
         <w:t xml:space="preserve"> and the radial model</w:t>
       </w:r>
       <w:r>
+        <w:rPr>
+          <w:highlight w:val="yellow"/>
+        </w:rPr>
         <w:t xml:space="preserve"> (1)</w:t>
       </w:r>
       <w:r>
+        <w:rPr>
+          <w:highlight w:val="yellow"/>
+        </w:rPr>
         <w:t xml:space="preserve">. Both the SVM model and the radial super-efficiency model detect 8 DMUs as infeasible. Table </w:t>
       </w:r>
       <w:r>
+        <w:rPr>
+          <w:highlight w:val="yellow"/>
+        </w:rPr>
         <w:t>3</w:t>
       </w:r>
       <w:r>
+        <w:rPr>
+          <w:highlight w:val="yellow"/>
+        </w:rPr>
         <w:t xml:space="preserve"> shows the scores of the DMUs classified as efficient by the radial model (40 DMUs) and their respective scores using the described ML techniques, as well as the super-efficiency scores detected by the radial model.</w:t>
       </w:r>
       <w:r>
@@ -8390,13 +8694,7 @@
         <w:rPr>
           <w:highlight w:val="yellow"/>
         </w:rPr>
-        <w:t>This can be observed in Figure 8</w:t>
-      </w:r>
-      <w:r>
-        <w:rPr>
-          <w:highlight w:val="yellow"/>
-        </w:rPr>
-        <w:t>.</w:t>
+        <w:t>This can be observed in Figure 8.</w:t>
       </w:r>
     </w:p>
     <w:p>
@@ -8574,6 +8872,7 @@
         <w:rPr>
           <w:noProof/>
         </w:rPr>
+        <w:lastRenderedPageBreak/>
         <mc:AlternateContent>
           <mc:Choice Requires="wps">
             <w:drawing>
@@ -8673,345 +8972,191 @@
         <w:rPr>
           <w:highlight w:val="yellow"/>
         </w:rPr>
-        <w:lastRenderedPageBreak/>
-        <w:t>The sensitivity analysis conducted on the SVM-calculated model reveals the following order of importance:</w:t>
+        <w:t xml:space="preserve">The sensitivity analysis conducted on the SVM-calculated model reveals the following order of importance: ESCS (0.431) is the most </w:t>
       </w:r>
       <w:r>
         <w:rPr>
           <w:highlight w:val="yellow"/>
         </w:rPr>
-        <w:t xml:space="preserve"> </w:t>
+        <w:t>important variable. It follows</w:t>
       </w:r>
       <w:r>
         <w:rPr>
           <w:highlight w:val="yellow"/>
         </w:rPr>
-        <w:t>ESCS (0.431</w:t>
+        <w:t>,</w:t>
       </w:r>
       <w:r>
         <w:rPr>
           <w:highlight w:val="yellow"/>
         </w:rPr>
-        <w:t xml:space="preserve">) is the most </w:t>
-      </w:r>
-      <w:r>
-        <w:rPr>
-          <w:highlight w:val="yellow"/>
-        </w:rPr>
-        <w:t>important variable. It follows</w:t>
-      </w:r>
-      <w:r>
-        <w:rPr>
-          <w:highlight w:val="yellow"/>
-        </w:rPr>
-        <w:t>,</w:t>
-      </w:r>
-      <w:r>
-        <w:rPr>
-          <w:highlight w:val="yellow"/>
-        </w:rPr>
-        <w:t xml:space="preserve"> </w:t>
-      </w:r>
-      <w:r>
-        <w:rPr>
-          <w:highlight w:val="yellow"/>
-        </w:rPr>
-        <w:t>PVMATH (0.193)</w:t>
-      </w:r>
-      <w:r>
-        <w:rPr>
-          <w:highlight w:val="yellow"/>
-        </w:rPr>
-        <w:t xml:space="preserve">, </w:t>
+        <w:t xml:space="preserve"> PVMATH (0.193), </w:t>
       </w:r>
       <w:r>
         <w:rPr>
           <w:highlight w:val="yellow"/>
           <w:lang w:val="es-ES"/>
         </w:rPr>
-        <w:t>PVSCIE</w:t>
+        <w:t>PVSCIE (</w:t>
       </w:r>
       <w:r>
         <w:rPr>
           <w:highlight w:val="yellow"/>
           <w:lang w:val="es-ES"/>
         </w:rPr>
-        <w:t xml:space="preserve"> (</w:t>
+        <w:t xml:space="preserve">0.161), </w:t>
+      </w:r>
+      <w:r>
+        <w:rPr>
+          <w:highlight w:val="yellow"/>
+        </w:rPr>
+        <w:t>EDUQUAL (0.102)</w:t>
+      </w:r>
+      <w:r>
+        <w:rPr>
+          <w:highlight w:val="yellow"/>
+        </w:rPr>
+        <w:t>, TSRATIO (</w:t>
+      </w:r>
+      <w:r>
+        <w:rPr>
+          <w:highlight w:val="yellow"/>
+        </w:rPr>
+        <w:t>0.0</w:t>
+      </w:r>
+      <w:r>
+        <w:rPr>
+          <w:highlight w:val="yellow"/>
+        </w:rPr>
+        <w:t xml:space="preserve">4), </w:t>
       </w:r>
       <w:r>
         <w:rPr>
           <w:highlight w:val="yellow"/>
           <w:lang w:val="es-ES"/>
         </w:rPr>
-        <w:t xml:space="preserve">0.161), </w:t>
-      </w:r>
-      <w:r>
-        <w:rPr>
-          <w:highlight w:val="yellow"/>
-        </w:rPr>
-        <w:t>EDUQUAL</w:t>
-      </w:r>
-      <w:r>
-        <w:rPr>
-          <w:highlight w:val="yellow"/>
-        </w:rPr>
-        <w:t xml:space="preserve"> (0.102)</w:t>
-      </w:r>
-      <w:r>
-        <w:rPr>
-          <w:highlight w:val="yellow"/>
-        </w:rPr>
-        <w:t xml:space="preserve">, </w:t>
-      </w:r>
-      <w:r>
-        <w:rPr>
-          <w:highlight w:val="yellow"/>
-        </w:rPr>
-        <w:t>TSRATIO</w:t>
-      </w:r>
-      <w:r>
-        <w:rPr>
-          <w:highlight w:val="yellow"/>
-        </w:rPr>
-        <w:t xml:space="preserve"> (</w:t>
-      </w:r>
-      <w:r>
-        <w:rPr>
-          <w:highlight w:val="yellow"/>
-        </w:rPr>
-        <w:t>0.0</w:t>
-      </w:r>
-      <w:r>
-        <w:rPr>
-          <w:highlight w:val="yellow"/>
-        </w:rPr>
-        <w:t xml:space="preserve">4), </w:t>
+        <w:t>SCHLTYPE (0.0</w:t>
       </w:r>
       <w:r>
         <w:rPr>
           <w:highlight w:val="yellow"/>
           <w:lang w:val="es-ES"/>
         </w:rPr>
-        <w:t xml:space="preserve">SCHLTYPE </w:t>
+        <w:t>3), PVREAD (0.0</w:t>
       </w:r>
       <w:r>
         <w:rPr>
           <w:highlight w:val="yellow"/>
           <w:lang w:val="es-ES"/>
         </w:rPr>
-        <w:t>(0.0</w:t>
+        <w:t>29</w:t>
       </w:r>
       <w:r>
         <w:rPr>
           <w:highlight w:val="yellow"/>
           <w:lang w:val="es-ES"/>
         </w:rPr>
-        <w:t xml:space="preserve">3), </w:t>
+        <w:t>)</w:t>
       </w:r>
       <w:r>
         <w:rPr>
           <w:highlight w:val="yellow"/>
           <w:lang w:val="es-ES"/>
         </w:rPr>
-        <w:t>PVREAD</w:t>
-      </w:r>
+        <w:t xml:space="preserve"> and </w:t>
+      </w:r>
+      <w:proofErr w:type="spellStart"/>
       <w:r>
         <w:rPr>
           <w:highlight w:val="yellow"/>
           <w:lang w:val="es-ES"/>
         </w:rPr>
-        <w:t xml:space="preserve"> (0.0</w:t>
-      </w:r>
+        <w:t>Region</w:t>
+      </w:r>
+      <w:proofErr w:type="spellEnd"/>
       <w:r>
         <w:rPr>
           <w:highlight w:val="yellow"/>
           <w:lang w:val="es-ES"/>
         </w:rPr>
-        <w:t>29</w:t>
+        <w:t xml:space="preserve"> (0.015).</w:t>
       </w:r>
       <w:r>
         <w:rPr>
           <w:highlight w:val="yellow"/>
           <w:lang w:val="es-ES"/>
         </w:rPr>
-        <w:t>)</w:t>
+        <w:t xml:space="preserve"> </w:t>
+      </w:r>
+      <w:r>
+        <w:rPr>
+          <w:highlight w:val="yellow"/>
+        </w:rPr>
+        <w:t>The same analysis applied to the model using NN</w:t>
+      </w:r>
+      <w:r>
+        <w:rPr>
+          <w:highlight w:val="yellow"/>
+        </w:rPr>
+        <w:t>,</w:t>
+      </w:r>
+      <w:r>
+        <w:rPr>
+          <w:highlight w:val="yellow"/>
+        </w:rPr>
+        <w:t xml:space="preserve"> results in the following variable importance ranking: ESCS (0.</w:t>
+      </w:r>
+      <w:r>
+        <w:rPr>
+          <w:highlight w:val="yellow"/>
+        </w:rPr>
+        <w:t>418)</w:t>
+      </w:r>
+      <w:r>
+        <w:rPr>
+          <w:highlight w:val="yellow"/>
+        </w:rPr>
+        <w:t xml:space="preserve">, </w:t>
       </w:r>
       <w:r>
         <w:rPr>
           <w:highlight w:val="yellow"/>
           <w:lang w:val="es-ES"/>
         </w:rPr>
-        <w:t xml:space="preserve"> and </w:t>
-      </w:r>
-      <w:proofErr w:type="spellStart"/>
+        <w:t xml:space="preserve">PVMATH (0.32), </w:t>
+      </w:r>
       <w:r>
         <w:rPr>
           <w:highlight w:val="yellow"/>
           <w:lang w:val="es-ES"/>
         </w:rPr>
-        <w:t>Region</w:t>
-      </w:r>
-      <w:proofErr w:type="spellEnd"/>
+        <w:t>PVSCIE (0.09), SCHLTYPE (0.066)</w:t>
+      </w:r>
       <w:r>
         <w:rPr>
           <w:highlight w:val="yellow"/>
           <w:lang w:val="es-ES"/>
         </w:rPr>
-        <w:t xml:space="preserve"> (0.015).</w:t>
+        <w:t xml:space="preserve">, </w:t>
+      </w:r>
+      <w:r>
+        <w:rPr>
+          <w:highlight w:val="yellow"/>
+        </w:rPr>
+        <w:t>EDUQUAL (0.057), Region (0.</w:t>
+      </w:r>
+      <w:r>
+        <w:rPr>
+          <w:highlight w:val="yellow"/>
+        </w:rPr>
+        <w:t xml:space="preserve">027), TSRATIO (0.015) and </w:t>
       </w:r>
       <w:r>
         <w:rPr>
           <w:highlight w:val="yellow"/>
           <w:lang w:val="es-ES"/>
         </w:rPr>
-        <w:t xml:space="preserve"> </w:t>
-      </w:r>
-      <w:r>
-        <w:rPr>
-          <w:highlight w:val="yellow"/>
-        </w:rPr>
-        <w:t>T</w:t>
-      </w:r>
-      <w:r>
-        <w:rPr>
-          <w:highlight w:val="yellow"/>
-        </w:rPr>
-        <w:t xml:space="preserve">he same analysis applied to the model using </w:t>
-      </w:r>
-      <w:r>
-        <w:rPr>
-          <w:highlight w:val="yellow"/>
-        </w:rPr>
-        <w:t>NN</w:t>
-      </w:r>
-      <w:r>
-        <w:rPr>
-          <w:highlight w:val="yellow"/>
-        </w:rPr>
-        <w:t>,</w:t>
-      </w:r>
-      <w:r>
-        <w:rPr>
-          <w:highlight w:val="yellow"/>
-        </w:rPr>
-        <w:t xml:space="preserve"> results in the following variable importance ranking:</w:t>
-      </w:r>
-      <w:r>
-        <w:rPr>
-          <w:highlight w:val="yellow"/>
-        </w:rPr>
-        <w:t xml:space="preserve"> </w:t>
-      </w:r>
-      <w:r>
-        <w:rPr>
-          <w:highlight w:val="yellow"/>
-        </w:rPr>
-        <w:t>ESCS (0.</w:t>
-      </w:r>
-      <w:r>
-        <w:rPr>
-          <w:highlight w:val="yellow"/>
-        </w:rPr>
-        <w:t>418)</w:t>
-      </w:r>
-      <w:r>
-        <w:rPr>
-          <w:highlight w:val="yellow"/>
-        </w:rPr>
-        <w:t xml:space="preserve">, </w:t>
-      </w:r>
-      <w:r>
-        <w:rPr>
-          <w:highlight w:val="yellow"/>
-          <w:lang w:val="es-ES"/>
-        </w:rPr>
-        <w:t>PVMATH</w:t>
-      </w:r>
-      <w:r>
-        <w:rPr>
-          <w:highlight w:val="yellow"/>
-          <w:lang w:val="es-ES"/>
-        </w:rPr>
-        <w:t xml:space="preserve"> (0.32), </w:t>
-      </w:r>
-      <w:r>
-        <w:rPr>
-          <w:highlight w:val="yellow"/>
-          <w:lang w:val="es-ES"/>
-        </w:rPr>
-        <w:t>PVSCIE</w:t>
-      </w:r>
-      <w:r>
-        <w:rPr>
-          <w:highlight w:val="yellow"/>
-          <w:lang w:val="es-ES"/>
-        </w:rPr>
-        <w:t xml:space="preserve"> (0.09), </w:t>
-      </w:r>
-      <w:r>
-        <w:rPr>
-          <w:highlight w:val="yellow"/>
-          <w:lang w:val="es-ES"/>
-        </w:rPr>
-        <w:t xml:space="preserve">SCHLTYPE </w:t>
-      </w:r>
-      <w:r>
-        <w:rPr>
-          <w:highlight w:val="yellow"/>
-          <w:lang w:val="es-ES"/>
-        </w:rPr>
-        <w:t>(0.066)</w:t>
-      </w:r>
-      <w:r>
-        <w:rPr>
-          <w:highlight w:val="yellow"/>
-          <w:lang w:val="es-ES"/>
-        </w:rPr>
-        <w:t xml:space="preserve">, </w:t>
-      </w:r>
-      <w:r>
-        <w:rPr>
-          <w:highlight w:val="yellow"/>
-        </w:rPr>
-        <w:t>EDUQUAL</w:t>
-      </w:r>
-      <w:r>
-        <w:rPr>
-          <w:highlight w:val="yellow"/>
-        </w:rPr>
-        <w:t xml:space="preserve"> (0.057), Region (0.</w:t>
-      </w:r>
-      <w:r>
-        <w:rPr>
-          <w:highlight w:val="yellow"/>
-        </w:rPr>
-        <w:t xml:space="preserve">027), </w:t>
-      </w:r>
-      <w:r>
-        <w:rPr>
-          <w:highlight w:val="yellow"/>
-        </w:rPr>
-        <w:t>TSRATIO</w:t>
-      </w:r>
-      <w:r>
-        <w:rPr>
-          <w:highlight w:val="yellow"/>
-        </w:rPr>
-        <w:t xml:space="preserve"> (0.015) and </w:t>
-      </w:r>
-      <w:r>
-        <w:rPr>
-          <w:highlight w:val="yellow"/>
-          <w:lang w:val="es-ES"/>
-        </w:rPr>
-        <w:t>PVREAD</w:t>
-      </w:r>
-      <w:r>
-        <w:rPr>
-          <w:highlight w:val="yellow"/>
-          <w:lang w:val="es-ES"/>
-        </w:rPr>
-        <w:t xml:space="preserve"> (0.007).</w:t>
+        <w:t>PVREAD (0.007).</w:t>
       </w:r>
       <w:r>
         <w:rPr>
@@ -9237,11 +9382,11 @@
       </w:r>
       <w:proofErr w:type="gramEnd"/>
       <w:r>
-        <w:t xml:space="preserve"> growing number of researchers are focusing on the combined use of ML-DEA methodologies to predict organizational efficiency across various sectors. Although many of these studies focus on utilizing these methodologies to explore the interplay between machine learning enhancements and traditional DEA approaches, our research introduces a new dimension by integrating classification models with DEA. This fusion </w:t>
+        <w:t xml:space="preserve"> growing number of researchers are focusing on the combined use of ML-DEA methodologies to predict organizational efficiency across </w:t>
       </w:r>
       <w:r>
         <w:lastRenderedPageBreak/>
-        <w:t>is not merely theoretical but also practically applicable, as demonstrated through our empirical study using PISA data. Our findings underscore that integrating ML classifiers with DEA not only helps in predicting the efficiency</w:t>
+        <w:t>various sectors. Although many of these studies focus on utilizing these methodologies to explore the interplay between machine learning enhancements and traditional DEA approaches, our research introduces a new dimension by integrating classification models with DEA. This fusion is not merely theoretical but also practically applicable, as demonstrated through our empirical study using PISA data. Our findings underscore that integrating ML classifiers with DEA not only helps in predicting the efficiency</w:t>
       </w:r>
       <w:r>
         <w:t xml:space="preserve"> status</w:t>
@@ -9341,6 +9486,7 @@
         <w:spacing w:line="360" w:lineRule="auto"/>
       </w:pPr>
       <w:r>
+        <w:lastRenderedPageBreak/>
         <w:t xml:space="preserve">1. Improved Accuracy and Robustness: The integration of ML algorithms enhances the robustness of the DEA model by enabling it to handle outliers and noise effectively. </w:t>
       </w:r>
     </w:p>
@@ -9354,77 +9500,80 @@
         <w:spacing w:line="360" w:lineRule="auto"/>
       </w:pPr>
       <w:r>
+        <w:t>2. Enhanced Interpretability: By employing explainable AI techniques, particularly the use of counterfactual explanations within the ML-DEA framework, our method not only quantifies efficiency but also explains it.</w:t>
+      </w:r>
+    </w:p>
+    <w:p>
+      <w:pPr>
+        <w:spacing w:line="360" w:lineRule="auto"/>
+      </w:pPr>
+    </w:p>
+    <w:p>
+      <w:pPr>
+        <w:spacing w:line="360" w:lineRule="auto"/>
+      </w:pPr>
+      <w:r>
+        <w:t xml:space="preserve">3. Flexibility and Customization: The modular nature of our approach allows for the integration of </w:t>
+      </w:r>
+      <w:r>
+        <w:t xml:space="preserve">any classification </w:t>
+      </w:r>
+      <w:r>
+        <w:t>ML technique, depending on the specific characteristics of the dataset and analytical needs. This adaptability ensures that the model remains relevant across different applications and evolves alongside advancements in machine learning.</w:t>
+      </w:r>
+    </w:p>
+    <w:p>
+      <w:pPr>
+        <w:spacing w:line="360" w:lineRule="auto"/>
+      </w:pPr>
+    </w:p>
+    <w:p>
+      <w:pPr>
+        <w:spacing w:line="360" w:lineRule="auto"/>
+      </w:pPr>
+      <w:r>
+        <w:t>In conclusion, the new integration of ML with DEA models could represent a significant advancement in the field of efficiency analysis. Its ability to provide detailed, reliable, and actionable efficiency assessments could make it a valuable tool for researchers and practitioners alike. Ultimately, the true value and relevance of our contribution in the field of efficiency evaluation will be determined by its future application across diverse datasets and contexts, which will validate or challenge the robustness and adaptability of our approach.</w:t>
+      </w:r>
+    </w:p>
+    <w:p>
+      <w:pPr>
+        <w:spacing w:line="360" w:lineRule="auto"/>
+      </w:pPr>
+    </w:p>
+    <w:p>
+      <w:pPr>
+        <w:spacing w:line="360" w:lineRule="auto"/>
+      </w:pPr>
+      <w:r>
+        <w:t xml:space="preserve">Looking forward, several research avenues appear promising. First, the exploration of other machine learning techniques, such as ensemble methods </w:t>
+      </w:r>
+      <w:r>
+        <w:t>(e.g., Random Forest or Boosting)</w:t>
+      </w:r>
+      <w:r>
+        <w:t>, could provide further improvements in the robustness and accuracy of efficiency predictions. These techniques, known for their effectiveness in capturing nonlinear relationships and high-dimensional data interactions, could be tailored to complement DEA's framework, potentially leading to more nuanced and detailed efficiency analyses.</w:t>
+      </w:r>
+      <w:r>
+        <w:t xml:space="preserve"> </w:t>
+      </w:r>
+      <w:r>
+        <w:t xml:space="preserve">Secondly, the application of our integrated ML-DEA model to other domains, such as environmental sustainability and </w:t>
+      </w:r>
+      <w:r>
+        <w:t xml:space="preserve">other </w:t>
+      </w:r>
+      <w:r>
+        <w:t>public sector performance, could be highly beneficial. These areas, where efficiency and resource optimization are critical, may significantly benefit from the enhanced analytical capabilities that our model offers. Additionally, extending our model to handle real-time data could transform operational efficiency monitoring, allowing organizations to make immediate adjustments based on current performance metrics.</w:t>
+      </w:r>
+      <w:r>
+        <w:t xml:space="preserve"> </w:t>
+      </w:r>
+      <w:r>
+        <w:t xml:space="preserve">Lastly, further research should also focus on the development of more sophisticated counterfactual methods within the ML-DEA framework. These methods would not only enhance the interpretability of the model outcomes but also allow decision-makers </w:t>
+      </w:r>
+      <w:r>
         <w:lastRenderedPageBreak/>
-        <w:t>2. Enhanced Interpretability: By employing explainable AI techniques, particularly the use of counterfactual explanations within the ML-DEA framework, our method not only quantifies efficiency but also explains it.</w:t>
-      </w:r>
-    </w:p>
-    <w:p>
-      <w:pPr>
-        <w:spacing w:line="360" w:lineRule="auto"/>
-      </w:pPr>
-    </w:p>
-    <w:p>
-      <w:pPr>
-        <w:spacing w:line="360" w:lineRule="auto"/>
-      </w:pPr>
-      <w:r>
-        <w:t xml:space="preserve">3. Flexibility and Customization: The modular nature of our approach allows for the integration of </w:t>
-      </w:r>
-      <w:r>
-        <w:t xml:space="preserve">any classification </w:t>
-      </w:r>
-      <w:r>
-        <w:t>ML technique, depending on the specific characteristics of the dataset and analytical needs. This adaptability ensures that the model remains relevant across different applications and evolves alongside advancements in machine learning.</w:t>
-      </w:r>
-    </w:p>
-    <w:p>
-      <w:pPr>
-        <w:spacing w:line="360" w:lineRule="auto"/>
-      </w:pPr>
-    </w:p>
-    <w:p>
-      <w:pPr>
-        <w:spacing w:line="360" w:lineRule="auto"/>
-      </w:pPr>
-      <w:r>
-        <w:t>In conclusion, the new integration of ML with DEA models could represent a significant advancement in the field of efficiency analysis. Its ability to provide detailed, reliable, and actionable efficiency assessments could make it a valuable tool for researchers and practitioners alike. Ultimately, the true value and relevance of our contribution in the field of efficiency evaluation will be determined by its future application across diverse datasets and contexts, which will validate or challenge the robustness and adaptability of our approach.</w:t>
-      </w:r>
-    </w:p>
-    <w:p>
-      <w:pPr>
-        <w:spacing w:line="360" w:lineRule="auto"/>
-      </w:pPr>
-    </w:p>
-    <w:p>
-      <w:pPr>
-        <w:spacing w:line="360" w:lineRule="auto"/>
-      </w:pPr>
-      <w:r>
-        <w:t xml:space="preserve">Looking forward, several research avenues appear promising. First, the exploration of other machine learning techniques, such as ensemble methods </w:t>
-      </w:r>
-      <w:r>
-        <w:t>(e.g., Random Forest or Boosting)</w:t>
-      </w:r>
-      <w:r>
-        <w:t>, could provide further improvements in the robustness and accuracy of efficiency predictions. These techniques, known for their effectiveness in capturing nonlinear relationships and high-dimensional data interactions, could be tailored to complement DEA's framework, potentially leading to more nuanced and detailed efficiency analyses.</w:t>
-      </w:r>
-      <w:r>
-        <w:t xml:space="preserve"> </w:t>
-      </w:r>
-      <w:r>
-        <w:t xml:space="preserve">Secondly, the application of our integrated ML-DEA model to other domains, such as environmental sustainability and </w:t>
-      </w:r>
-      <w:r>
-        <w:t xml:space="preserve">other </w:t>
-      </w:r>
-      <w:r>
-        <w:t>public sector performance, could be highly beneficial. These areas, where efficiency and resource optimization are critical, may significantly benefit from the enhanced analytical capabilities that our model offers. Additionally, extending our model to handle real-time data could transform operational efficiency monitoring, allowing organizations to make immediate adjustments based on current performance metrics.</w:t>
-      </w:r>
-      <w:r>
-        <w:t xml:space="preserve"> </w:t>
-      </w:r>
-      <w:r>
-        <w:t>Lastly, further research should also focus on the development of more sophisticated counterfactual methods within the ML-DEA framework. These methods would not only enhance the interpretability of the model outcomes but also allow decision-makers to perform scenario analysis and policy testing effectively. Such developments could make ML-DEA an indispensable tool in strategic planning and resource management, especially in sectors where efficiency gains translate directly into improved outcomes for stakeholders and the environment.</w:t>
+        <w:t>to perform scenario analysis and policy testing effectively. Such developments could make ML-DEA an indispensable tool in strategic planning and resource management, especially in sectors where efficiency gains translate directly into improved outcomes for stakeholders and the environment.</w:t>
       </w:r>
     </w:p>
     <w:p>
@@ -21988,7 +22137,7 @@
   <w15:commentEx w15:paraId="7298F4B0" w15:done="1"/>
   <w15:commentEx w15:paraId="7B33C97A" w15:done="1"/>
   <w15:commentEx w15:paraId="0A97D891" w15:done="1"/>
-  <w15:commentEx w15:paraId="0F7E20F5" w15:done="0"/>
+  <w15:commentEx w15:paraId="0F7E20F5" w15:done="1"/>
   <w15:commentEx w15:paraId="2AA35BF8" w15:done="1"/>
 </w15:commentsEx>
 </file>
@@ -23146,6 +23295,7 @@
   <w:style w:type="character" w:default="1" w:styleId="Fuentedeprrafopredeter">
     <w:name w:val="Default Paragraph Font"/>
     <w:uiPriority w:val="1"/>
+    <w:semiHidden/>
     <w:unhideWhenUsed/>
   </w:style>
   <w:style w:type="table" w:default="1" w:styleId="Tablanormal">
